--- a/note_git_bash.docx
+++ b/note_git_bash.docx
@@ -3,6 +3,9 @@
 <w:document xmlns:wpc="http://schemas.microsoft.com/office/word/2010/wordprocessingCanvas" xmlns:cx="http://schemas.microsoft.com/office/drawing/2014/chartex" xmlns:cx1="http://schemas.microsoft.com/office/drawing/2015/9/8/chartex" xmlns:cx2="http://schemas.microsoft.com/office/drawing/2015/10/21/chartex" xmlns:cx3="http://schemas.microsoft.com/office/drawing/2016/5/9/chartex" xmlns:cx4="http://schemas.microsoft.com/office/drawing/2016/5/10/chartex" xmlns:cx5="http://schemas.microsoft.com/office/drawing/2016/5/11/chartex" xmlns:cx6="http://schemas.microsoft.com/office/drawing/2016/5/12/chartex" xmlns:cx7="http://schemas.microsoft.com/office/drawing/2016/5/13/chartex" xmlns:cx8="http://schemas.microsoft.com/office/drawing/2016/5/14/chartex" xmlns:mc="http://schemas.openxmlformats.org/markup-compatibility/2006" xmlns:aink="http://schemas.microsoft.com/office/drawing/2016/ink" xmlns:am3d="http://schemas.microsoft.com/office/drawing/2017/model3d" xmlns:o="urn:schemas-microsoft-com:office:office" xmlns:r="http://schemas.openxmlformats.org/officeDocument/2006/relationships" xmlns:m="http://schemas.openxmlformats.org/officeDocument/2006/math" xmlns:v="urn:schemas-microsoft-com:vml" xmlns:wp14="http://schemas.microsoft.com/office/word/2010/wordprocessingDrawing" xmlns:wp="http://schemas.openxmlformats.org/drawingml/2006/wordprocessingDrawing" xmlns:w10="urn:schemas-microsoft-com:office:word" xmlns:w="http://schemas.openxmlformats.org/wordprocessingml/2006/main" xmlns:w14="http://schemas.microsoft.com/office/word/2010/wordml" xmlns:w15="http://schemas.microsoft.com/office/word/2012/wordml" xmlns:w16cex="http://schemas.microsoft.com/office/word/2018/wordml/cex" xmlns:w16cid="http://schemas.microsoft.com/office/word/2016/wordml/cid" xmlns:w16="http://schemas.microsoft.com/office/word/2018/wordml" xmlns:w16se="http://schemas.microsoft.com/office/word/2015/wordml/symex" xmlns:wpg="http://schemas.microsoft.com/office/word/2010/wordprocessingGroup" xmlns:wpi="http://schemas.microsoft.com/office/word/2010/wordprocessingInk" xmlns:wne="http://schemas.microsoft.com/office/word/2006/wordml" xmlns:wps="http://schemas.microsoft.com/office/word/2010/wordprocessingShape" mc:Ignorable="w14 w15 w16se w16cid w16 w16cex wp14">
   <w:body>
     <w:p>
+      <w:pPr>
+        <w:pStyle w:val="1"/>
+      </w:pPr>
       <w:r>
         <w:rPr>
           <w:rFonts w:hint="eastAsia"/>
@@ -24,6 +27,17 @@
     </w:p>
     <w:p/>
     <w:p>
+      <w:pPr>
+        <w:pStyle w:val="2"/>
+      </w:pPr>
+      <w:r>
+        <w:rPr>
+          <w:rFonts w:hint="eastAsia"/>
+        </w:rPr>
+        <w:t>初步大体理解：</w:t>
+      </w:r>
+    </w:p>
+    <w:p>
       <w:r>
         <w:t xml:space="preserve">Git </w:t>
       </w:r>
@@ -69,7 +83,21 @@
         <w:rPr>
           <w:rFonts w:hint="eastAsia"/>
         </w:rPr>
-        <w:t>也就是说即使，我一个文件没有添加到本地文件夹中但是我重命名了一个文件。这样</w:t>
+        <w:t>也就是说即使，我一个文件没有添加到本地文件夹</w:t>
+      </w:r>
+      <w:proofErr w:type="gramStart"/>
+      <w:r>
+        <w:rPr>
+          <w:rFonts w:hint="eastAsia"/>
+        </w:rPr>
+        <w:t>中但是</w:t>
+      </w:r>
+      <w:proofErr w:type="gramEnd"/>
+      <w:r>
+        <w:rPr>
+          <w:rFonts w:hint="eastAsia"/>
+        </w:rPr>
+        <w:t>我重命名了一个文件。这样</w:t>
       </w:r>
       <w:r>
         <w:rPr>
@@ -87,6 +115,866 @@
     <w:p/>
     <w:p/>
     <w:p>
+      <w:pPr>
+        <w:pStyle w:val="2"/>
+      </w:pPr>
+      <w:r>
+        <w:rPr>
+          <w:rFonts w:hint="eastAsia"/>
+        </w:rPr>
+        <w:t>g</w:t>
+      </w:r>
+      <w:r>
+        <w:rPr>
+          <w:rFonts w:hint="eastAsia"/>
+        </w:rPr>
+        <w:t>it</w:t>
+      </w:r>
+      <w:r>
+        <w:rPr>
+          <w:rFonts w:hint="eastAsia"/>
+        </w:rPr>
+        <w:t>基本命令</w:t>
+      </w:r>
+      <w:r>
+        <w:rPr>
+          <w:rFonts w:hint="eastAsia"/>
+        </w:rPr>
+        <w:t>：</w:t>
+      </w:r>
+    </w:p>
+    <w:p>
+      <w:pPr>
+        <w:pStyle w:val="3"/>
+      </w:pPr>
+      <w:r>
+        <w:rPr>
+          <w:rFonts w:hint="eastAsia"/>
+        </w:rPr>
+        <w:t>g</w:t>
+      </w:r>
+      <w:r>
+        <w:rPr>
+          <w:rStyle w:val="30"/>
+          <w:b/>
+          <w:bCs/>
+        </w:rPr>
+        <w:t xml:space="preserve">it mv </w:t>
+      </w:r>
+      <w:r>
+        <w:rPr>
+          <w:rStyle w:val="30"/>
+          <w:b/>
+          <w:bCs/>
+        </w:rPr>
+        <w:t>[</w:t>
+      </w:r>
+      <w:r>
+        <w:rPr>
+          <w:rStyle w:val="30"/>
+          <w:b/>
+          <w:bCs/>
+        </w:rPr>
+        <w:t>path1</w:t>
+      </w:r>
+      <w:r>
+        <w:rPr>
+          <w:rStyle w:val="30"/>
+          <w:b/>
+          <w:bCs/>
+        </w:rPr>
+        <w:t>]</w:t>
+      </w:r>
+      <w:r>
+        <w:rPr>
+          <w:rStyle w:val="30"/>
+          <w:b/>
+          <w:bCs/>
+        </w:rPr>
+        <w:t xml:space="preserve"> </w:t>
+      </w:r>
+      <w:r>
+        <w:rPr>
+          <w:rStyle w:val="30"/>
+          <w:b/>
+          <w:bCs/>
+        </w:rPr>
+        <w:t>[</w:t>
+      </w:r>
+      <w:r>
+        <w:rPr>
+          <w:rStyle w:val="30"/>
+          <w:b/>
+          <w:bCs/>
+        </w:rPr>
+        <w:t>path2</w:t>
+      </w:r>
+      <w:r>
+        <w:rPr>
+          <w:rStyle w:val="30"/>
+          <w:b/>
+          <w:bCs/>
+        </w:rPr>
+        <w:t>]</w:t>
+      </w:r>
+      <w:r>
+        <w:rPr>
+          <w:rStyle w:val="30"/>
+          <w:b/>
+          <w:bCs/>
+        </w:rPr>
+        <w:tab/>
+      </w:r>
+      <w:r>
+        <w:tab/>
+      </w:r>
+    </w:p>
+    <w:p>
+      <w:pPr>
+        <w:ind w:left="840" w:firstLine="420"/>
+      </w:pPr>
+      <w:r>
+        <w:t>(</w:t>
+      </w:r>
+      <w:r>
+        <w:rPr>
+          <w:rFonts w:hint="eastAsia"/>
+        </w:rPr>
+        <w:t>移动文件</w:t>
+      </w:r>
+      <w:r>
+        <w:rPr>
+          <w:rFonts w:hint="eastAsia"/>
+        </w:rPr>
+        <w:t>,</w:t>
+      </w:r>
+      <w:r>
+        <w:rPr>
+          <w:rFonts w:hint="eastAsia"/>
+        </w:rPr>
+        <w:t>从</w:t>
+      </w:r>
+      <w:r>
+        <w:rPr>
+          <w:rFonts w:hint="eastAsia"/>
+        </w:rPr>
+        <w:t>path1</w:t>
+      </w:r>
+      <w:r>
+        <w:rPr>
+          <w:rFonts w:hint="eastAsia"/>
+        </w:rPr>
+        <w:t>到</w:t>
+      </w:r>
+      <w:r>
+        <w:rPr>
+          <w:rFonts w:hint="eastAsia"/>
+        </w:rPr>
+        <w:t>path2)</w:t>
+      </w:r>
+    </w:p>
+    <w:p>
+      <w:pPr>
+        <w:pStyle w:val="3"/>
+      </w:pPr>
+      <w:r>
+        <w:rPr>
+          <w:rStyle w:val="30"/>
+          <w:rFonts w:hint="eastAsia"/>
+          <w:b/>
+          <w:bCs/>
+        </w:rPr>
+        <w:t>g</w:t>
+      </w:r>
+      <w:r>
+        <w:rPr>
+          <w:rStyle w:val="30"/>
+          <w:b/>
+          <w:bCs/>
+        </w:rPr>
+        <w:t xml:space="preserve">it rm </w:t>
+      </w:r>
+      <w:r>
+        <w:rPr>
+          <w:rStyle w:val="30"/>
+          <w:b/>
+          <w:bCs/>
+        </w:rPr>
+        <w:t>[</w:t>
+      </w:r>
+      <w:r>
+        <w:rPr>
+          <w:rStyle w:val="30"/>
+          <w:rFonts w:hint="eastAsia"/>
+          <w:b/>
+          <w:bCs/>
+        </w:rPr>
+        <w:t>path</w:t>
+      </w:r>
+      <w:r>
+        <w:rPr>
+          <w:rStyle w:val="30"/>
+          <w:b/>
+          <w:bCs/>
+        </w:rPr>
+        <w:t>]</w:t>
+      </w:r>
+      <w:r>
+        <w:rPr>
+          <w:rStyle w:val="30"/>
+          <w:b/>
+          <w:bCs/>
+        </w:rPr>
+        <w:tab/>
+      </w:r>
+      <w:r>
+        <w:tab/>
+      </w:r>
+      <w:r>
+        <w:tab/>
+      </w:r>
+    </w:p>
+    <w:p>
+      <w:pPr>
+        <w:ind w:left="420" w:firstLine="420"/>
+      </w:pPr>
+      <w:r>
+        <w:rPr>
+          <w:rFonts w:hint="eastAsia"/>
+        </w:rPr>
+        <w:t>（删除文件）</w:t>
+      </w:r>
+    </w:p>
+    <w:p>
+      <w:pPr>
+        <w:pStyle w:val="3"/>
+      </w:pPr>
+      <w:r>
+        <w:rPr>
+          <w:rFonts w:hint="eastAsia"/>
+        </w:rPr>
+        <w:t>g</w:t>
+      </w:r>
+      <w:r>
+        <w:t xml:space="preserve">it rm -r </w:t>
+      </w:r>
+      <w:r>
+        <w:t>[</w:t>
+      </w:r>
+      <w:r>
+        <w:t>pat</w:t>
+      </w:r>
+      <w:r>
+        <w:t>]</w:t>
+      </w:r>
+      <w:r>
+        <w:t xml:space="preserve">h </w:t>
+      </w:r>
+      <w:r>
+        <w:rPr>
+          <w:rStyle w:val="30"/>
+          <w:b/>
+        </w:rPr>
+        <w:tab/>
+      </w:r>
+      <w:r>
+        <w:tab/>
+      </w:r>
+    </w:p>
+    <w:p>
+      <w:r>
+        <w:t>(</w:t>
+      </w:r>
+      <w:r>
+        <w:rPr>
+          <w:rFonts w:hint="eastAsia"/>
+        </w:rPr>
+        <w:t>递归删除</w:t>
+      </w:r>
+      <w:r>
+        <w:rPr>
+          <w:rFonts w:hint="eastAsia"/>
+        </w:rPr>
+        <w:t>)</w:t>
+      </w:r>
+      <w:r>
+        <w:t xml:space="preserve"> </w:t>
+      </w:r>
+    </w:p>
+    <w:p>
+      <w:pPr>
+        <w:pStyle w:val="3"/>
+      </w:pPr>
+      <w:r>
+        <w:rPr>
+          <w:rStyle w:val="30"/>
+          <w:rFonts w:hint="eastAsia"/>
+          <w:b/>
+          <w:bCs/>
+        </w:rPr>
+        <w:t>g</w:t>
+      </w:r>
+      <w:r>
+        <w:rPr>
+          <w:rStyle w:val="30"/>
+          <w:rFonts w:hint="eastAsia"/>
+          <w:b/>
+          <w:bCs/>
+        </w:rPr>
+        <w:t>it</w:t>
+      </w:r>
+      <w:r>
+        <w:rPr>
+          <w:rStyle w:val="30"/>
+          <w:b/>
+          <w:bCs/>
+        </w:rPr>
+        <w:t xml:space="preserve"> diff </w:t>
+      </w:r>
+      <w:r>
+        <w:rPr>
+          <w:rStyle w:val="30"/>
+          <w:b/>
+          <w:bCs/>
+        </w:rPr>
+        <w:t>[</w:t>
+      </w:r>
+      <w:r>
+        <w:rPr>
+          <w:rStyle w:val="30"/>
+          <w:b/>
+          <w:bCs/>
+        </w:rPr>
+        <w:t>filename</w:t>
+      </w:r>
+      <w:r>
+        <w:rPr>
+          <w:rStyle w:val="30"/>
+          <w:b/>
+          <w:bCs/>
+        </w:rPr>
+        <w:t>]</w:t>
+      </w:r>
+      <w:r>
+        <w:tab/>
+      </w:r>
+      <w:r>
+        <w:tab/>
+      </w:r>
+    </w:p>
+    <w:p>
+      <w:r>
+        <w:t>(</w:t>
+      </w:r>
+      <w:r>
+        <w:rPr>
+          <w:rFonts w:hint="eastAsia"/>
+        </w:rPr>
+        <w:t>查看文件</w:t>
+      </w:r>
+      <w:r>
+        <w:rPr>
+          <w:rFonts w:hint="eastAsia"/>
+        </w:rPr>
+        <w:t>filename</w:t>
+      </w:r>
+      <w:r>
+        <w:rPr>
+          <w:rFonts w:hint="eastAsia"/>
+        </w:rPr>
+        <w:t>前后版本的不同</w:t>
+      </w:r>
+      <w:r>
+        <w:rPr>
+          <w:rFonts w:hint="eastAsia"/>
+        </w:rPr>
+        <w:t>)</w:t>
+      </w:r>
+    </w:p>
+    <w:p>
+      <w:pPr>
+        <w:pStyle w:val="3"/>
+      </w:pPr>
+      <w:r>
+        <w:rPr>
+          <w:rFonts w:hint="eastAsia"/>
+        </w:rPr>
+        <w:t>git</w:t>
+      </w:r>
+      <w:r>
+        <w:t xml:space="preserve"> </w:t>
+      </w:r>
+      <w:r>
+        <w:rPr>
+          <w:rFonts w:hint="eastAsia"/>
+        </w:rPr>
+        <w:t>add</w:t>
+      </w:r>
+      <w:r>
+        <w:t xml:space="preserve"> </w:t>
+      </w:r>
+      <w:r>
+        <w:rPr>
+          <w:rFonts w:hint="eastAsia"/>
+        </w:rPr>
+        <w:t>命令</w:t>
+      </w:r>
+    </w:p>
+    <w:p>
+      <w:r>
+        <w:rPr>
+          <w:rFonts w:hint="eastAsia"/>
+        </w:rPr>
+        <w:t>注意</w:t>
+      </w:r>
+      <w:r>
+        <w:rPr>
+          <w:rFonts w:hint="eastAsia"/>
+        </w:rPr>
+        <w:t>add</w:t>
+      </w:r>
+      <w:r>
+        <w:rPr>
+          <w:rFonts w:hint="eastAsia"/>
+        </w:rPr>
+        <w:t>命令提交是从工作区提交到暂存区，而且只是提交已经发生变化的文件（空文件夹也不算），</w:t>
+      </w:r>
+    </w:p>
+    <w:p>
+      <w:pPr>
+        <w:pStyle w:val="4"/>
+      </w:pPr>
+      <w:r>
+        <w:rPr>
+          <w:rFonts w:hint="eastAsia"/>
+        </w:rPr>
+        <w:lastRenderedPageBreak/>
+        <w:t>git</w:t>
+      </w:r>
+      <w:r>
+        <w:t xml:space="preserve"> </w:t>
+      </w:r>
+      <w:r>
+        <w:rPr>
+          <w:rFonts w:hint="eastAsia"/>
+        </w:rPr>
+        <w:t>add</w:t>
+      </w:r>
+      <w:r>
+        <w:t xml:space="preserve"> [</w:t>
+      </w:r>
+      <w:r>
+        <w:rPr>
+          <w:rFonts w:hint="eastAsia"/>
+        </w:rPr>
+        <w:t>filename]</w:t>
+      </w:r>
+      <w:r>
+        <w:tab/>
+      </w:r>
+      <w:r>
+        <w:tab/>
+      </w:r>
+    </w:p>
+    <w:p>
+      <w:r>
+        <w:tab/>
+      </w:r>
+      <w:r>
+        <w:tab/>
+      </w:r>
+      <w:r>
+        <w:rPr>
+          <w:rFonts w:hint="eastAsia"/>
+        </w:rPr>
+        <w:t>提交单个文件</w:t>
+      </w:r>
+    </w:p>
+    <w:p>
+      <w:pPr>
+        <w:pStyle w:val="4"/>
+      </w:pPr>
+      <w:r>
+        <w:rPr>
+          <w:rFonts w:hint="eastAsia"/>
+        </w:rPr>
+        <w:t>git</w:t>
+      </w:r>
+      <w:r>
+        <w:t xml:space="preserve"> </w:t>
+      </w:r>
+      <w:proofErr w:type="gramStart"/>
+      <w:r>
+        <w:rPr>
+          <w:rFonts w:hint="eastAsia"/>
+        </w:rPr>
+        <w:t>add</w:t>
+      </w:r>
+      <w:r>
+        <w:t xml:space="preserve"> </w:t>
+      </w:r>
+      <w:r>
+        <w:rPr>
+          <w:rFonts w:hint="eastAsia"/>
+        </w:rPr>
+        <w:t>.</w:t>
+      </w:r>
+      <w:proofErr w:type="gramEnd"/>
+      <w:r>
+        <w:t xml:space="preserve">  </w:t>
+      </w:r>
+    </w:p>
+    <w:p>
+      <w:r>
+        <w:tab/>
+      </w:r>
+      <w:r>
+        <w:tab/>
+      </w:r>
+      <w:r>
+        <w:rPr>
+          <w:rFonts w:hint="eastAsia"/>
+        </w:rPr>
+        <w:t>提交全部的修改文件</w:t>
+      </w:r>
+    </w:p>
+    <w:p>
+      <w:pPr>
+        <w:pStyle w:val="3"/>
+      </w:pPr>
+      <w:r>
+        <w:rPr>
+          <w:rFonts w:hint="eastAsia"/>
+        </w:rPr>
+        <w:t>git</w:t>
+      </w:r>
+      <w:r>
+        <w:t xml:space="preserve"> </w:t>
+      </w:r>
+      <w:r>
+        <w:rPr>
+          <w:rFonts w:hint="eastAsia"/>
+        </w:rPr>
+        <w:t>commit</w:t>
+      </w:r>
+      <w:r>
+        <w:t xml:space="preserve"> </w:t>
+      </w:r>
+      <w:r>
+        <w:rPr>
+          <w:rFonts w:hint="eastAsia"/>
+        </w:rPr>
+        <w:t>-m</w:t>
+      </w:r>
+      <w:proofErr w:type="gramStart"/>
+      <w:r>
+        <w:t>’</w:t>
+      </w:r>
+      <w:proofErr w:type="gramEnd"/>
+      <w:r>
+        <w:t xml:space="preserve"> </w:t>
+      </w:r>
+      <w:r>
+        <w:rPr>
+          <w:rFonts w:hint="eastAsia"/>
+        </w:rPr>
+        <w:t>描述</w:t>
+      </w:r>
+      <w:r>
+        <w:t>’</w:t>
+      </w:r>
+    </w:p>
+    <w:p>
+      <w:r>
+        <w:rPr>
+          <w:rFonts w:hint="eastAsia"/>
+        </w:rPr>
+        <w:t>从暂存区提交到本地仓库</w:t>
+      </w:r>
+    </w:p>
+    <w:p>
+      <w:pPr>
+        <w:pStyle w:val="3"/>
+      </w:pPr>
+      <w:r>
+        <w:t xml:space="preserve">git status </w:t>
+      </w:r>
+    </w:p>
+    <w:p>
+      <w:pPr>
+        <w:rPr>
+          <w:b/>
+          <w:bCs/>
+        </w:rPr>
+      </w:pPr>
+      <w:r>
+        <w:rPr>
+          <w:rFonts w:hint="eastAsia"/>
+          <w:b/>
+          <w:bCs/>
+        </w:rPr>
+        <w:t>查看当前工作状态</w:t>
+      </w:r>
+      <w:r>
+        <w:rPr>
+          <w:rFonts w:hint="eastAsia"/>
+          <w:b/>
+          <w:bCs/>
+        </w:rPr>
+        <w:t>以及当前所在分支</w:t>
+      </w:r>
+      <w:r>
+        <w:rPr>
+          <w:rFonts w:hint="eastAsia"/>
+          <w:b/>
+          <w:bCs/>
+        </w:rPr>
+        <w:t>（有多少修改了没提交的，有多少提交到了暂存区没有提交到本地仓库的），</w:t>
+      </w:r>
+    </w:p>
+    <w:p>
+      <w:pPr>
+        <w:pStyle w:val="3"/>
+      </w:pPr>
+      <w:r>
+        <w:rPr>
+          <w:rFonts w:hint="eastAsia"/>
+        </w:rPr>
+        <w:t>git</w:t>
+      </w:r>
+      <w:r>
+        <w:t xml:space="preserve"> </w:t>
+      </w:r>
+      <w:r>
+        <w:rPr>
+          <w:rFonts w:hint="eastAsia"/>
+        </w:rPr>
+        <w:t>push</w:t>
+      </w:r>
+      <w:r>
+        <w:t xml:space="preserve"> </w:t>
+      </w:r>
+      <w:r>
+        <w:rPr>
+          <w:rFonts w:hint="eastAsia"/>
+        </w:rPr>
+        <w:t>-u</w:t>
+      </w:r>
+      <w:r>
+        <w:t xml:space="preserve"> </w:t>
+      </w:r>
+      <w:r>
+        <w:rPr>
+          <w:rFonts w:hint="eastAsia"/>
+        </w:rPr>
+        <w:t>origin</w:t>
+      </w:r>
+      <w:r>
+        <w:t xml:space="preserve"> </w:t>
+      </w:r>
+      <w:r>
+        <w:rPr>
+          <w:rFonts w:hint="eastAsia"/>
+        </w:rPr>
+        <w:t>master</w:t>
+      </w:r>
+      <w:r>
+        <w:t xml:space="preserve"> </w:t>
+      </w:r>
+    </w:p>
+    <w:p>
+      <w:r>
+        <w:rPr>
+          <w:rFonts w:hint="eastAsia"/>
+        </w:rPr>
+        <w:t>从本地仓库提交到远程仓库</w:t>
+      </w:r>
+    </w:p>
+    <w:p>
+      <w:pPr>
+        <w:pStyle w:val="3"/>
+      </w:pPr>
+      <w:r>
+        <w:rPr>
+          <w:rFonts w:hint="eastAsia"/>
+        </w:rPr>
+        <w:t>git</w:t>
+      </w:r>
+      <w:r>
+        <w:t xml:space="preserve"> </w:t>
+      </w:r>
+      <w:r>
+        <w:rPr>
+          <w:rFonts w:hint="eastAsia"/>
+        </w:rPr>
+        <w:t>pull</w:t>
+      </w:r>
+      <w:r>
+        <w:t xml:space="preserve"> </w:t>
+      </w:r>
+      <w:r>
+        <w:rPr>
+          <w:rFonts w:hint="eastAsia"/>
+        </w:rPr>
+        <w:t>origin</w:t>
+      </w:r>
+      <w:r>
+        <w:t xml:space="preserve"> </w:t>
+      </w:r>
+      <w:r>
+        <w:rPr>
+          <w:rFonts w:hint="eastAsia"/>
+        </w:rPr>
+        <w:t>master</w:t>
+      </w:r>
+    </w:p>
+    <w:p>
+      <w:r>
+        <w:rPr>
+          <w:rFonts w:hint="eastAsia"/>
+        </w:rPr>
+        <w:t>从远程仓库拉取一下</w:t>
+      </w:r>
+    </w:p>
+    <w:p>
+      <w:pPr>
+        <w:pStyle w:val="3"/>
+      </w:pPr>
+      <w:r>
+        <w:rPr>
+          <w:rFonts w:hint="eastAsia"/>
+        </w:rPr>
+        <w:t>git</w:t>
+      </w:r>
+      <w:r>
+        <w:t xml:space="preserve"> </w:t>
+      </w:r>
+      <w:r>
+        <w:rPr>
+          <w:rFonts w:hint="eastAsia"/>
+        </w:rPr>
+        <w:t>clone</w:t>
+      </w:r>
+      <w:r>
+        <w:t xml:space="preserve"> </w:t>
+      </w:r>
+      <w:r>
+        <w:rPr>
+          <w:rFonts w:hint="eastAsia"/>
+        </w:rPr>
+        <w:t>origin</w:t>
+      </w:r>
+      <w:r>
+        <w:t xml:space="preserve"> </w:t>
+      </w:r>
+      <w:r>
+        <w:rPr>
+          <w:rFonts w:hint="eastAsia"/>
+        </w:rPr>
+        <w:t>master</w:t>
+      </w:r>
+    </w:p>
+    <w:p>
+      <w:r>
+        <w:rPr>
+          <w:rFonts w:hint="eastAsia"/>
+        </w:rPr>
+        <w:t>从将远程仓库的分支克隆到本地，</w:t>
+      </w:r>
+    </w:p>
+    <w:p>
+      <w:r>
+        <w:rPr>
+          <w:rFonts w:hint="eastAsia"/>
+        </w:rPr>
+        <w:t>个人开发的话，这个一般是克隆</w:t>
+      </w:r>
+      <w:r>
+        <w:rPr>
+          <w:rFonts w:hint="eastAsia"/>
+        </w:rPr>
+        <w:t>master</w:t>
+      </w:r>
+      <w:r>
+        <w:rPr>
+          <w:rFonts w:hint="eastAsia"/>
+        </w:rPr>
+        <w:t>分支上的，因为在</w:t>
+      </w:r>
+      <w:r>
+        <w:rPr>
+          <w:rFonts w:hint="eastAsia"/>
+        </w:rPr>
+        <w:t>github</w:t>
+      </w:r>
+      <w:r>
+        <w:rPr>
+          <w:rFonts w:hint="eastAsia"/>
+        </w:rPr>
+        <w:t>远程仓库中一般不建立其他分支，都是在本地仓库建立的其他分支，然后当其他分支做好了之后合并到</w:t>
+      </w:r>
+      <w:r>
+        <w:rPr>
+          <w:rFonts w:hint="eastAsia"/>
+        </w:rPr>
+        <w:t>master</w:t>
+      </w:r>
+      <w:r>
+        <w:rPr>
+          <w:rFonts w:hint="eastAsia"/>
+        </w:rPr>
+        <w:t>分支上，然后提交到远程仓库中，</w:t>
+      </w:r>
+    </w:p>
+    <w:p>
+      <w:r>
+        <w:rPr>
+          <w:rFonts w:hint="eastAsia"/>
+        </w:rPr>
+        <w:t>当然在团队开发中，可能每一个人都有自己的分支，最后每个人的分支都完成之后，就会在</w:t>
+      </w:r>
+      <w:r>
+        <w:rPr>
+          <w:rFonts w:hint="eastAsia"/>
+        </w:rPr>
+        <w:t>GitHub</w:t>
+      </w:r>
+      <w:r>
+        <w:rPr>
+          <w:rFonts w:hint="eastAsia"/>
+        </w:rPr>
+        <w:t>的远程仓库中合并分支</w:t>
+      </w:r>
+    </w:p>
+    <w:p>
+      <w:r>
+        <w:rPr>
+          <w:rFonts w:hint="eastAsia"/>
+        </w:rPr>
+        <w:t>最后，项目完成</w:t>
+      </w:r>
+    </w:p>
+    <w:p/>
+    <w:p/>
+    <w:p/>
+    <w:p/>
+    <w:p/>
+    <w:p>
+      <w:pPr>
+        <w:pStyle w:val="2"/>
+      </w:pPr>
+      <w:r>
+        <w:rPr>
+          <w:rFonts w:hint="eastAsia"/>
+        </w:rPr>
+        <w:lastRenderedPageBreak/>
+        <w:t>恢复版本命令</w:t>
+      </w:r>
+    </w:p>
+    <w:p>
+      <w:pPr>
+        <w:pStyle w:val="3"/>
+      </w:pPr>
       <w:r>
         <w:t>G</w:t>
       </w:r>
@@ -97,289 +985,150 @@
         <w:t>it</w:t>
       </w:r>
       <w:r>
-        <w:rPr>
-          <w:rFonts w:hint="eastAsia"/>
-        </w:rPr>
-        <w:t>命令：</w:t>
-      </w:r>
-    </w:p>
-    <w:p>
-      <w:r>
-        <w:rPr>
-          <w:b/>
-        </w:rPr>
+        <w:t xml:space="preserve"> </w:t>
+      </w:r>
+      <w:r>
+        <w:rPr>
+          <w:rFonts w:hint="eastAsia"/>
+        </w:rPr>
+        <w:t>checkout</w:t>
+      </w:r>
+      <w:r>
+        <w:t xml:space="preserve"> HEAD </w:t>
+      </w:r>
+      <w:r>
+        <w:t>--</w:t>
+      </w:r>
+      <w:r>
+        <w:t xml:space="preserve"> [filename]  </w:t>
+      </w:r>
+      <w:r>
+        <w:t xml:space="preserve">   </w:t>
+      </w:r>
+    </w:p>
+    <w:p>
+      <w:pPr>
+        <w:ind w:firstLine="420"/>
+        <w:rPr>
+          <w:b/>
+          <w:bCs/>
+        </w:rPr>
+      </w:pPr>
+      <w:r>
+        <w:rPr>
+          <w:rFonts w:hint="eastAsia"/>
+          <w:b/>
+          <w:bCs/>
+        </w:rPr>
+        <w:t>（恢复上一次</w:t>
+      </w:r>
+      <w:r>
+        <w:rPr>
+          <w:rFonts w:hint="eastAsia"/>
+          <w:b/>
+          <w:bCs/>
+        </w:rPr>
+        <w:t>提交</w:t>
+      </w:r>
+      <w:r>
+        <w:rPr>
+          <w:rFonts w:hint="eastAsia"/>
+          <w:b/>
+          <w:bCs/>
+        </w:rPr>
+        <w:t>删除的文件）</w:t>
+      </w:r>
+    </w:p>
+    <w:p>
+      <w:pPr>
+        <w:pStyle w:val="3"/>
+      </w:pPr>
+      <w:r>
+        <w:t>G</w:t>
+      </w:r>
+      <w:r>
+        <w:rPr>
+          <w:rFonts w:hint="eastAsia"/>
+        </w:rPr>
+        <w:t>it</w:t>
+      </w:r>
+      <w:r>
+        <w:t xml:space="preserve"> checkout HEAD^ -- [</w:t>
+      </w:r>
+      <w:r>
+        <w:t>filename</w:t>
+      </w:r>
+      <w:r>
+        <w:t>]</w:t>
+      </w:r>
+      <w:r>
         <w:tab/>
-        <w:t xml:space="preserve">Git mv </w:t>
-      </w:r>
-      <w:r>
-        <w:rPr>
-          <w:b/>
-        </w:rPr>
-        <w:t>[</w:t>
-      </w:r>
-      <w:r>
-        <w:rPr>
-          <w:b/>
-        </w:rPr>
-        <w:t>path1</w:t>
-      </w:r>
-      <w:r>
-        <w:rPr>
-          <w:b/>
-        </w:rPr>
-        <w:t>]</w:t>
-      </w:r>
-      <w:r>
-        <w:rPr>
-          <w:b/>
-        </w:rPr>
+      </w:r>
+      <w:r>
+        <w:tab/>
         <w:t xml:space="preserve"> </w:t>
       </w:r>
-      <w:r>
-        <w:rPr>
-          <w:b/>
-        </w:rPr>
-        <w:t>[</w:t>
-      </w:r>
-      <w:r>
-        <w:rPr>
-          <w:b/>
-        </w:rPr>
-        <w:t>path2</w:t>
-      </w:r>
-      <w:r>
-        <w:rPr>
-          <w:b/>
-        </w:rPr>
-        <w:t>]</w:t>
-      </w:r>
-      <w:r>
-        <w:rPr>
-          <w:b/>
-        </w:rPr>
-        <w:tab/>
-      </w:r>
-      <w:r>
-        <w:tab/>
+    </w:p>
+    <w:p>
+      <w:pPr>
+        <w:ind w:left="420" w:firstLine="420"/>
+        <w:rPr>
+          <w:b/>
+          <w:bCs/>
+        </w:rPr>
+      </w:pPr>
+      <w:r>
+        <w:rPr>
+          <w:b/>
+          <w:bCs/>
+        </w:rPr>
         <w:t>(</w:t>
       </w:r>
       <w:r>
         <w:rPr>
           <w:rFonts w:hint="eastAsia"/>
-        </w:rPr>
-        <w:t>移动文件</w:t>
-      </w:r>
-      <w:r>
-        <w:rPr>
-          <w:rFonts w:hint="eastAsia"/>
-        </w:rPr>
-        <w:t>,</w:t>
-      </w:r>
-      <w:r>
-        <w:rPr>
-          <w:rFonts w:hint="eastAsia"/>
-        </w:rPr>
-        <w:t>从</w:t>
-      </w:r>
-      <w:r>
-        <w:rPr>
-          <w:rFonts w:hint="eastAsia"/>
-        </w:rPr>
-        <w:t>path1</w:t>
-      </w:r>
-      <w:r>
-        <w:rPr>
-          <w:rFonts w:hint="eastAsia"/>
-        </w:rPr>
-        <w:t>到</w:t>
-      </w:r>
-      <w:r>
-        <w:rPr>
-          <w:rFonts w:hint="eastAsia"/>
-        </w:rPr>
-        <w:t>path2)</w:t>
-      </w:r>
-    </w:p>
-    <w:p>
-      <w:r>
-        <w:rPr>
-          <w:b/>
-        </w:rPr>
-        <w:tab/>
-        <w:t xml:space="preserve">Git rm </w:t>
-      </w:r>
-      <w:r>
-        <w:rPr>
-          <w:b/>
-        </w:rPr>
-        <w:t>[</w:t>
-      </w:r>
-      <w:r>
-        <w:rPr>
-          <w:rFonts w:hint="eastAsia"/>
-          <w:b/>
-        </w:rPr>
-        <w:t>path</w:t>
-      </w:r>
-      <w:r>
-        <w:rPr>
-          <w:b/>
-        </w:rPr>
-        <w:t>]</w:t>
-      </w:r>
-      <w:r>
-        <w:rPr>
-          <w:b/>
-        </w:rPr>
-        <w:tab/>
-      </w:r>
-      <w:r>
-        <w:rPr>
-          <w:b/>
-        </w:rPr>
-        <w:tab/>
-      </w:r>
-      <w:r>
-        <w:tab/>
-      </w:r>
-      <w:r>
-        <w:rPr>
-          <w:rFonts w:hint="eastAsia"/>
-        </w:rPr>
-        <w:t>（删除文件）</w:t>
-      </w:r>
-    </w:p>
-    <w:p>
-      <w:r>
-        <w:rPr>
-          <w:b/>
-        </w:rPr>
-        <w:tab/>
-        <w:t xml:space="preserve">Git rm -r </w:t>
-      </w:r>
-      <w:r>
-        <w:rPr>
-          <w:b/>
-        </w:rPr>
-        <w:t>[</w:t>
-      </w:r>
-      <w:r>
-        <w:rPr>
-          <w:b/>
-        </w:rPr>
-        <w:t>pat</w:t>
-      </w:r>
-      <w:r>
-        <w:rPr>
-          <w:b/>
-        </w:rPr>
-        <w:t>]</w:t>
-      </w:r>
-      <w:r>
-        <w:rPr>
-          <w:b/>
-        </w:rPr>
-        <w:t xml:space="preserve">h </w:t>
-      </w:r>
-      <w:r>
-        <w:rPr>
-          <w:b/>
-        </w:rPr>
-        <w:tab/>
-      </w:r>
-      <w:r>
-        <w:tab/>
-        <w:t>(</w:t>
-      </w:r>
-      <w:r>
-        <w:rPr>
-          <w:rFonts w:hint="eastAsia"/>
-        </w:rPr>
-        <w:t>递归删除</w:t>
-      </w:r>
-      <w:r>
-        <w:rPr>
-          <w:rFonts w:hint="eastAsia"/>
+          <w:b/>
+          <w:bCs/>
+        </w:rPr>
+        <w:t>一个</w:t>
+      </w:r>
+      <w:r>
+        <w:rPr>
+          <w:b/>
+          <w:bCs/>
+        </w:rPr>
+        <w:t>“^”</w:t>
+      </w:r>
+      <w:r>
+        <w:rPr>
+          <w:rFonts w:hint="eastAsia"/>
+          <w:b/>
+          <w:bCs/>
+        </w:rPr>
+        <w:t>符号，代表回到上一次提交之前，两个代表</w:t>
+      </w:r>
+      <w:r>
+        <w:rPr>
+          <w:rFonts w:hint="eastAsia"/>
+          <w:b/>
+          <w:bCs/>
         </w:rPr>
         <w:t>)</w:t>
       </w:r>
-      <w:r>
-        <w:t xml:space="preserve"> </w:t>
-      </w:r>
-    </w:p>
-    <w:p>
-      <w:r>
-        <w:rPr>
-          <w:b/>
-        </w:rPr>
-        <w:tab/>
-        <w:t>G</w:t>
-      </w:r>
-      <w:r>
-        <w:rPr>
-          <w:rFonts w:hint="eastAsia"/>
-          <w:b/>
-        </w:rPr>
-        <w:t>it</w:t>
-      </w:r>
-      <w:r>
-        <w:rPr>
-          <w:b/>
-        </w:rPr>
-        <w:t xml:space="preserve"> diff </w:t>
-      </w:r>
-      <w:r>
-        <w:rPr>
-          <w:b/>
-        </w:rPr>
-        <w:t>[</w:t>
-      </w:r>
-      <w:r>
-        <w:rPr>
-          <w:b/>
-        </w:rPr>
-        <w:t>filename</w:t>
-      </w:r>
-      <w:r>
-        <w:rPr>
-          <w:b/>
-        </w:rPr>
-        <w:t>]</w:t>
-      </w:r>
-      <w:r>
-        <w:rPr>
-          <w:b/>
-        </w:rPr>
-        <w:tab/>
-      </w:r>
-      <w:r>
-        <w:tab/>
-        <w:t>(</w:t>
-      </w:r>
-      <w:r>
-        <w:rPr>
-          <w:rFonts w:hint="eastAsia"/>
-        </w:rPr>
-        <w:t>查看文件</w:t>
-      </w:r>
-      <w:r>
-        <w:rPr>
-          <w:rFonts w:hint="eastAsia"/>
-        </w:rPr>
-        <w:t>filename</w:t>
-      </w:r>
-      <w:r>
-        <w:rPr>
-          <w:rFonts w:hint="eastAsia"/>
-        </w:rPr>
-        <w:t>前后版本的不同</w:t>
-      </w:r>
-      <w:r>
-        <w:rPr>
-          <w:rFonts w:hint="eastAsia"/>
-        </w:rPr>
-        <w:t>)</w:t>
-      </w:r>
+    </w:p>
+    <w:p>
+      <w:pPr>
+        <w:rPr>
+          <w:rFonts w:hint="eastAsia"/>
+        </w:rPr>
+      </w:pPr>
+    </w:p>
+    <w:p>
+      <w:pPr>
+        <w:rPr>
+          <w:rFonts w:hint="eastAsia"/>
+        </w:rPr>
+      </w:pPr>
     </w:p>
     <w:p>
       <w:r>
@@ -389,7 +1138,7 @@
         <mc:AlternateContent>
           <mc:Choice Requires="wps">
             <w:drawing>
-              <wp:anchor distT="0" distB="0" distL="114300" distR="114300" simplePos="0" relativeHeight="251659264" behindDoc="0" locked="0" layoutInCell="1" allowOverlap="1" wp14:anchorId="681511C7" wp14:editId="671142C3">
+              <wp:anchor distT="0" distB="0" distL="114300" distR="114300" simplePos="0" relativeHeight="251656704" behindDoc="0" locked="0" layoutInCell="1" allowOverlap="1" wp14:anchorId="681511C7" wp14:editId="671142C3">
                 <wp:simplePos x="0" y="0"/>
                 <wp:positionH relativeFrom="column">
                   <wp:posOffset>4152900</wp:posOffset>
@@ -457,7 +1206,21 @@
                               <w:rPr>
                                 <w:rFonts w:hint="eastAsia"/>
                               </w:rPr>
-                              <w:t>的是之前的版本</w:t>
+                              <w:t>的</w:t>
+                            </w:r>
+                            <w:proofErr w:type="gramStart"/>
+                            <w:r>
+                              <w:rPr>
+                                <w:rFonts w:hint="eastAsia"/>
+                              </w:rPr>
+                              <w:t>是之前</w:t>
+                            </w:r>
+                            <w:proofErr w:type="gramEnd"/>
+                            <w:r>
+                              <w:rPr>
+                                <w:rFonts w:hint="eastAsia"/>
+                              </w:rPr>
+                              <w:t>的版本</w:t>
                             </w:r>
                           </w:p>
                           <w:p>
@@ -534,7 +1297,7 @@
                 <v:stroke joinstyle="miter"/>
                 <v:path gradientshapeok="t" o:connecttype="rect"/>
               </v:shapetype>
-              <v:shape id="文本框 7" o:spid="_x0000_s1026" type="#_x0000_t202" style="position:absolute;left:0;text-align:left;margin-left:327pt;margin-top:53.4pt;width:163.8pt;height:112.2pt;z-index:251659264;visibility:visible;mso-wrap-style:square;mso-width-percent:0;mso-height-percent:0;mso-wrap-distance-left:9pt;mso-wrap-distance-top:0;mso-wrap-distance-right:9pt;mso-wrap-distance-bottom:0;mso-position-horizontal:absolute;mso-position-horizontal-relative:text;mso-position-vertical:absolute;mso-position-vertical-relative:text;mso-width-percent:0;mso-height-percent:0;mso-width-relative:margin;mso-height-relative:margin;v-text-anchor:top" o:gfxdata="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" fillcolor="white [3201]" strokeweight=".5pt">
+              <v:shape id="文本框 7" o:spid="_x0000_s1026" type="#_x0000_t202" style="position:absolute;left:0;text-align:left;margin-left:327pt;margin-top:53.4pt;width:163.8pt;height:112.2pt;z-index:251656704;visibility:visible;mso-wrap-style:square;mso-width-percent:0;mso-height-percent:0;mso-wrap-distance-left:9pt;mso-wrap-distance-top:0;mso-wrap-distance-right:9pt;mso-wrap-distance-bottom:0;mso-position-horizontal:absolute;mso-position-horizontal-relative:text;mso-position-vertical:absolute;mso-position-vertical-relative:text;mso-width-percent:0;mso-height-percent:0;mso-width-relative:margin;mso-height-relative:margin;v-text-anchor:top" o:gfxdata="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" fillcolor="white [3201]" strokeweight=".5pt">
                 <v:textbox>
                   <w:txbxContent>
                     <w:p>
@@ -569,7 +1332,21 @@
                         <w:rPr>
                           <w:rFonts w:hint="eastAsia"/>
                         </w:rPr>
-                        <w:t>的是之前的版本</w:t>
+                        <w:t>的</w:t>
+                      </w:r>
+                      <w:proofErr w:type="gramStart"/>
+                      <w:r>
+                        <w:rPr>
+                          <w:rFonts w:hint="eastAsia"/>
+                        </w:rPr>
+                        <w:t>是之前</w:t>
+                      </w:r>
+                      <w:proofErr w:type="gramEnd"/>
+                      <w:r>
+                        <w:rPr>
+                          <w:rFonts w:hint="eastAsia"/>
+                        </w:rPr>
+                        <w:t>的版本</w:t>
                       </w:r>
                     </w:p>
                     <w:p>
@@ -647,7 +1424,7 @@
                     <pic:cNvPicPr/>
                   </pic:nvPicPr>
                   <pic:blipFill>
-                    <a:blip r:embed="rId4"/>
+                    <a:blip r:embed="rId6"/>
                     <a:stretch>
                       <a:fillRect/>
                     </a:stretch>
@@ -702,37 +1479,7 @@
         <w:rPr>
           <w:b/>
         </w:rPr>
-        <w:t xml:space="preserve"> HEAD</w:t>
-      </w:r>
-      <w:r>
-        <w:rPr>
-          <w:b/>
-        </w:rPr>
-        <w:t xml:space="preserve"> </w:t>
-      </w:r>
-      <w:r>
-        <w:rPr>
-          <w:b/>
-        </w:rPr>
-        <w:t>–</w:t>
-      </w:r>
-      <w:r>
-        <w:rPr>
-          <w:b/>
-        </w:rPr>
-        <w:t xml:space="preserve">- </w:t>
-      </w:r>
-      <w:r>
-        <w:rPr>
-          <w:b/>
-        </w:rPr>
-        <w:t>[filename]</w:t>
-      </w:r>
-      <w:r>
-        <w:rPr>
-          <w:b/>
-        </w:rPr>
-        <w:t xml:space="preserve">  </w:t>
+        <w:t xml:space="preserve"> HEAD –- [filename]  </w:t>
       </w:r>
       <w:r>
         <w:t xml:space="preserve">   </w:t>
@@ -741,28 +1488,13 @@
         <w:rPr>
           <w:rFonts w:hint="eastAsia"/>
         </w:rPr>
-        <w:t>（恢复</w:t>
-      </w:r>
-      <w:r>
-        <w:rPr>
-          <w:rFonts w:hint="eastAsia"/>
-        </w:rPr>
-        <w:t>上一次</w:t>
-      </w:r>
-      <w:r>
-        <w:rPr>
-          <w:rFonts w:hint="eastAsia"/>
-        </w:rPr>
-        <w:t>删除的文件）</w:t>
-      </w:r>
-    </w:p>
-    <w:p>
-      <w:pPr>
-        <w:ind w:left="420" w:hanging="420"/>
-      </w:pPr>
-      <w:r>
-        <w:tab/>
-      </w:r>
+        <w:t>（恢复上一次删除的文件）</w:t>
+      </w:r>
+    </w:p>
+    <w:p>
+      <w:pPr>
+        <w:ind w:firstLine="420"/>
+      </w:pPr>
       <w:r>
         <w:rPr>
           <w:b/>
@@ -780,13 +1512,7 @@
         <w:rPr>
           <w:b/>
         </w:rPr>
-        <w:t xml:space="preserve"> checkout HEAD^ -- </w:t>
-      </w:r>
-      <w:r>
-        <w:rPr>
-          <w:b/>
-        </w:rPr>
-        <w:t>[</w:t>
+        <w:t xml:space="preserve"> checkout HEAD^ -- [</w:t>
       </w:r>
       <w:r>
         <w:rPr>
@@ -823,41 +1549,71 @@
         <w:rPr>
           <w:rFonts w:hint="eastAsia"/>
         </w:rPr>
-        <w:t>符号，代表回到上一次提交之前，两个</w:t>
-      </w:r>
-      <w:r>
-        <w:rPr>
-          <w:rFonts w:hint="eastAsia"/>
+        <w:t>符号，代表回到上一次提交之前，两个代表回到两次提交之前）</w:t>
+      </w:r>
+    </w:p>
+    <w:p>
+      <w:pPr>
+        <w:ind w:left="321" w:hangingChars="100" w:hanging="321"/>
+        <w:rPr>
+          <w:rStyle w:val="30"/>
+        </w:rPr>
+      </w:pPr>
+      <w:r>
+        <w:rPr>
+          <w:rStyle w:val="30"/>
         </w:rPr>
         <w:lastRenderedPageBreak/>
-        <w:t>代表</w:t>
-      </w:r>
-    </w:p>
-    <w:p>
-      <w:pPr>
-        <w:ind w:left="3360" w:firstLine="420"/>
-      </w:pPr>
-      <w:r>
-        <w:rPr>
-          <w:rFonts w:hint="eastAsia"/>
-        </w:rPr>
-        <w:t>回到上两次提交之前）</w:t>
-      </w:r>
-    </w:p>
-    <w:p>
-      <w:pPr>
-        <w:ind w:left="210" w:hangingChars="100" w:hanging="210"/>
-      </w:pPr>
-      <w:r>
-        <w:tab/>
-      </w:r>
-      <w:r>
-        <w:rPr>
-          <w:b/>
-          <w:bCs/>
-        </w:rPr>
         <w:t>Git revert id</w:t>
       </w:r>
+    </w:p>
+    <w:p>
+      <w:pPr>
+        <w:ind w:left="210" w:firstLine="111"/>
+        <w:rPr>
+          <w:b/>
+          <w:bCs/>
+        </w:rPr>
+      </w:pPr>
+      <w:r>
+        <w:rPr>
+          <w:b/>
+          <w:bCs/>
+          <w:color w:val="FF0000"/>
+        </w:rPr>
+        <w:t>I</w:t>
+      </w:r>
+      <w:r>
+        <w:rPr>
+          <w:rFonts w:hint="eastAsia"/>
+          <w:b/>
+          <w:bCs/>
+          <w:color w:val="FF0000"/>
+        </w:rPr>
+        <w:t>d</w:t>
+      </w:r>
+      <w:r>
+        <w:rPr>
+          <w:b/>
+          <w:bCs/>
+          <w:color w:val="FF0000"/>
+        </w:rPr>
+        <w:t xml:space="preserve"> </w:t>
+      </w:r>
+      <w:r>
+        <w:rPr>
+          <w:rFonts w:hint="eastAsia"/>
+          <w:b/>
+          <w:bCs/>
+          <w:color w:val="FF0000"/>
+        </w:rPr>
+        <w:t>就是版本号</w:t>
+      </w:r>
+    </w:p>
+    <w:p>
+      <w:pPr>
+        <w:ind w:left="210" w:firstLine="111"/>
+      </w:pPr>
       <w:r>
         <w:t>(</w:t>
       </w:r>
@@ -933,262 +1689,6 @@
             <wp:extent cx="4541914" cy="1767993"/>
             <wp:effectExtent l="0" t="0" r="0" b="3810"/>
             <wp:docPr id="1" name="图片 1"/>
-            <wp:cNvGraphicFramePr>
-              <a:graphicFrameLocks xmlns:a="http://schemas.openxmlformats.org/drawingml/2006/main" noChangeAspect="1"/>
-            </wp:cNvGraphicFramePr>
-            <a:graphic xmlns:a="http://schemas.openxmlformats.org/drawingml/2006/main">
-              <a:graphicData uri="http://schemas.openxmlformats.org/drawingml/2006/picture">
-                <pic:pic xmlns:pic="http://schemas.openxmlformats.org/drawingml/2006/picture">
-                  <pic:nvPicPr>
-                    <pic:cNvPr id="1" name=""/>
-                    <pic:cNvPicPr/>
-                  </pic:nvPicPr>
-                  <pic:blipFill>
-                    <a:blip r:embed="rId5"/>
-                    <a:stretch>
-                      <a:fillRect/>
-                    </a:stretch>
-                  </pic:blipFill>
-                  <pic:spPr>
-                    <a:xfrm>
-                      <a:off x="0" y="0"/>
-                      <a:ext cx="4541914" cy="1767993"/>
-                    </a:xfrm>
-                    <a:prstGeom prst="rect">
-                      <a:avLst/>
-                    </a:prstGeom>
-                  </pic:spPr>
-                </pic:pic>
-              </a:graphicData>
-            </a:graphic>
-          </wp:inline>
-        </w:drawing>
-      </w:r>
-    </w:p>
-    <w:p/>
-    <w:p>
-      <w:pPr>
-        <w:rPr>
-          <w:b/>
-          <w:bCs/>
-        </w:rPr>
-      </w:pPr>
-      <w:r>
-        <w:rPr>
-          <w:b/>
-          <w:bCs/>
-        </w:rPr>
-        <w:t>G</w:t>
-      </w:r>
-      <w:r>
-        <w:rPr>
-          <w:rFonts w:hint="eastAsia"/>
-          <w:b/>
-          <w:bCs/>
-        </w:rPr>
-        <w:t>it</w:t>
-      </w:r>
-      <w:r>
-        <w:rPr>
-          <w:b/>
-          <w:bCs/>
-        </w:rPr>
-        <w:t xml:space="preserve"> </w:t>
-      </w:r>
-      <w:r>
-        <w:rPr>
-          <w:rFonts w:hint="eastAsia"/>
-          <w:b/>
-          <w:bCs/>
-        </w:rPr>
-        <w:t>reset</w:t>
-      </w:r>
-      <w:r>
-        <w:rPr>
-          <w:b/>
-          <w:bCs/>
-        </w:rPr>
-        <w:t xml:space="preserve"> </w:t>
-      </w:r>
-      <w:r>
-        <w:rPr>
-          <w:rFonts w:hint="eastAsia"/>
-          <w:b/>
-          <w:bCs/>
-        </w:rPr>
-        <w:t>id</w:t>
-      </w:r>
-      <w:r>
-        <w:rPr>
-          <w:b/>
-          <w:bCs/>
-        </w:rPr>
-        <w:t xml:space="preserve"> </w:t>
-      </w:r>
-      <w:r>
-        <w:rPr>
-          <w:rFonts w:hint="eastAsia"/>
-          <w:b/>
-          <w:bCs/>
-        </w:rPr>
-        <w:t>（重新指向头指针）</w:t>
-      </w:r>
-    </w:p>
-    <w:p/>
-    <w:p>
-      <w:r>
-        <w:rPr>
-          <w:rFonts w:hint="eastAsia"/>
-        </w:rPr>
-        <w:t>分支：每一个分支都是独立的，在</w:t>
-      </w:r>
-      <w:r>
-        <w:rPr>
-          <w:rFonts w:hint="eastAsia"/>
-        </w:rPr>
-        <w:t>Test</w:t>
-      </w:r>
-      <w:r>
-        <w:rPr>
-          <w:rFonts w:hint="eastAsia"/>
-        </w:rPr>
-        <w:t>分支上的操作不会影响其他分支上的内容</w:t>
-      </w:r>
-    </w:p>
-    <w:p>
-      <w:pPr>
-        <w:rPr>
-          <w:b/>
-          <w:bCs/>
-        </w:rPr>
-      </w:pPr>
-      <w:r>
-        <w:rPr>
-          <w:rFonts w:hint="eastAsia"/>
-        </w:rPr>
-        <w:t>查看当前分支：</w:t>
-      </w:r>
-      <w:r>
-        <w:rPr>
-          <w:rFonts w:hint="eastAsia"/>
-          <w:b/>
-          <w:bCs/>
-        </w:rPr>
-        <w:t>git</w:t>
-      </w:r>
-      <w:r>
-        <w:rPr>
-          <w:b/>
-          <w:bCs/>
-        </w:rPr>
-        <w:t xml:space="preserve"> status</w:t>
-      </w:r>
-    </w:p>
-    <w:p>
-      <w:r>
-        <w:rPr>
-          <w:noProof/>
-        </w:rPr>
-        <w:drawing>
-          <wp:inline distT="0" distB="0" distL="0" distR="0" wp14:anchorId="45843912" wp14:editId="15A81E4C">
-            <wp:extent cx="5274310" cy="3178810"/>
-            <wp:effectExtent l="0" t="0" r="2540" b="2540"/>
-            <wp:docPr id="5" name="图片 5"/>
-            <wp:cNvGraphicFramePr>
-              <a:graphicFrameLocks xmlns:a="http://schemas.openxmlformats.org/drawingml/2006/main" noChangeAspect="1"/>
-            </wp:cNvGraphicFramePr>
-            <a:graphic xmlns:a="http://schemas.openxmlformats.org/drawingml/2006/main">
-              <a:graphicData uri="http://schemas.openxmlformats.org/drawingml/2006/picture">
-                <pic:pic xmlns:pic="http://schemas.openxmlformats.org/drawingml/2006/picture">
-                  <pic:nvPicPr>
-                    <pic:cNvPr id="1" name=""/>
-                    <pic:cNvPicPr/>
-                  </pic:nvPicPr>
-                  <pic:blipFill>
-                    <a:blip r:embed="rId6"/>
-                    <a:stretch>
-                      <a:fillRect/>
-                    </a:stretch>
-                  </pic:blipFill>
-                  <pic:spPr>
-                    <a:xfrm>
-                      <a:off x="0" y="0"/>
-                      <a:ext cx="5274310" cy="3178810"/>
-                    </a:xfrm>
-                    <a:prstGeom prst="rect">
-                      <a:avLst/>
-                    </a:prstGeom>
-                  </pic:spPr>
-                </pic:pic>
-              </a:graphicData>
-            </a:graphic>
-          </wp:inline>
-        </w:drawing>
-      </w:r>
-    </w:p>
-    <w:p>
-      <w:r>
-        <w:rPr>
-          <w:rFonts w:hint="eastAsia"/>
-        </w:rPr>
-        <w:t>查看所有分支：</w:t>
-      </w:r>
-      <w:r>
-        <w:rPr>
-          <w:rFonts w:hint="eastAsia"/>
-          <w:b/>
-          <w:bCs/>
-        </w:rPr>
-        <w:t>g</w:t>
-      </w:r>
-      <w:r>
-        <w:rPr>
-          <w:b/>
-          <w:bCs/>
-        </w:rPr>
-        <w:t>it branch</w:t>
-      </w:r>
-      <w:r>
-        <w:rPr>
-          <w:rFonts w:hint="eastAsia"/>
-        </w:rPr>
-        <w:t>-----</w:t>
-      </w:r>
-      <w:r>
-        <w:rPr>
-          <w:rFonts w:hint="eastAsia"/>
-        </w:rPr>
-        <w:t>分支前面的</w:t>
-      </w:r>
-      <w:r>
-        <w:t>’</w:t>
-      </w:r>
-      <w:r>
-        <w:rPr>
-          <w:rFonts w:hint="eastAsia"/>
-        </w:rPr>
-        <w:t>*</w:t>
-      </w:r>
-      <w:r>
-        <w:t>’</w:t>
-      </w:r>
-      <w:r>
-        <w:rPr>
-          <w:rFonts w:hint="eastAsia"/>
-        </w:rPr>
-        <w:t>号代表的是当前在哪个分支上</w:t>
-      </w:r>
-    </w:p>
-    <w:p>
-      <w:r>
-        <w:rPr>
-          <w:noProof/>
-        </w:rPr>
-        <w:drawing>
-          <wp:inline distT="0" distB="0" distL="0" distR="0" wp14:anchorId="757BAE57" wp14:editId="4D065BB9">
-            <wp:extent cx="5274310" cy="925195"/>
-            <wp:effectExtent l="0" t="0" r="2540" b="8255"/>
-            <wp:docPr id="2" name="图片 2"/>
             <wp:cNvGraphicFramePr>
               <a:graphicFrameLocks xmlns:a="http://schemas.openxmlformats.org/drawingml/2006/main" noChangeAspect="1"/>
             </wp:cNvGraphicFramePr>
@@ -1208,7 +1708,7 @@
                   <pic:spPr>
                     <a:xfrm>
                       <a:off x="0" y="0"/>
-                      <a:ext cx="5274310" cy="925195"/>
+                      <a:ext cx="4541914" cy="1767993"/>
                     </a:xfrm>
                     <a:prstGeom prst="rect">
                       <a:avLst/>
@@ -1221,60 +1721,173 @@
         </w:drawing>
       </w:r>
     </w:p>
-    <w:p>
-      <w:pPr>
-        <w:sectPr>
-          <w:pgSz w:w="11906" w:h="16838"/>
-          <w:pgMar w:top="1440" w:right="1800" w:bottom="1440" w:left="1800" w:header="851" w:footer="992" w:gutter="0"/>
-          <w:cols w:space="425"/>
-          <w:docGrid w:type="lines" w:linePitch="312"/>
-        </w:sectPr>
-      </w:pPr>
-    </w:p>
     <w:p/>
     <w:p>
       <w:pPr>
-        <w:rPr>
-          <w:rFonts w:hint="eastAsia"/>
-        </w:rPr>
-      </w:pPr>
-      <w:r>
-        <w:t xml:space="preserve">Git branch </w:t>
-      </w:r>
-      <w:r>
-        <w:rPr>
-          <w:rFonts w:hint="eastAsia"/>
-        </w:rPr>
-        <w:t>-</w:t>
-      </w:r>
-      <w:r>
-        <w:t>-list</w:t>
-      </w:r>
-      <w:r>
-        <w:t xml:space="preserve">   </w:t>
-      </w:r>
-      <w:r>
-        <w:rPr>
-          <w:rFonts w:hint="eastAsia"/>
-        </w:rPr>
-        <w:t>项目分支的列表</w:t>
-      </w:r>
-    </w:p>
-    <w:p>
-      <w:pPr>
-        <w:rPr>
-          <w:rFonts w:hint="eastAsia"/>
-        </w:rPr>
-      </w:pPr>
+        <w:pStyle w:val="3"/>
+      </w:pPr>
+      <w:r>
+        <w:t>G</w:t>
+      </w:r>
+      <w:r>
+        <w:rPr>
+          <w:rFonts w:hint="eastAsia"/>
+        </w:rPr>
+        <w:t>it</w:t>
+      </w:r>
+      <w:r>
+        <w:t xml:space="preserve"> </w:t>
+      </w:r>
+      <w:r>
+        <w:rPr>
+          <w:rFonts w:hint="eastAsia"/>
+        </w:rPr>
+        <w:t>reset</w:t>
+      </w:r>
+      <w:r>
+        <w:t xml:space="preserve"> </w:t>
+      </w:r>
+      <w:r>
+        <w:rPr>
+          <w:rFonts w:hint="eastAsia"/>
+        </w:rPr>
+        <w:t>id</w:t>
+      </w:r>
+      <w:r>
+        <w:t xml:space="preserve"> </w:t>
+      </w:r>
+    </w:p>
+    <w:p>
+      <w:pPr>
+        <w:rPr>
+          <w:b/>
+          <w:bCs/>
+        </w:rPr>
+      </w:pPr>
+      <w:r>
+        <w:rPr>
+          <w:rFonts w:hint="eastAsia"/>
+          <w:b/>
+          <w:bCs/>
+        </w:rPr>
+        <w:t>（重新</w:t>
+      </w:r>
+      <w:r>
+        <w:rPr>
+          <w:rFonts w:hint="eastAsia"/>
+          <w:b/>
+          <w:bCs/>
+        </w:rPr>
+        <w:t>设置</w:t>
+      </w:r>
+      <w:r>
+        <w:rPr>
+          <w:rFonts w:hint="eastAsia"/>
+          <w:b/>
+          <w:bCs/>
+        </w:rPr>
+        <w:t>头指针</w:t>
+      </w:r>
+      <w:r>
+        <w:rPr>
+          <w:rFonts w:hint="eastAsia"/>
+          <w:b/>
+          <w:bCs/>
+        </w:rPr>
+        <w:t>H</w:t>
+      </w:r>
+      <w:r>
+        <w:rPr>
+          <w:b/>
+          <w:bCs/>
+        </w:rPr>
+        <w:t>EAD</w:t>
+      </w:r>
+      <w:r>
+        <w:rPr>
+          <w:rFonts w:hint="eastAsia"/>
+          <w:b/>
+          <w:bCs/>
+        </w:rPr>
+        <w:t>指向</w:t>
+      </w:r>
+      <w:r>
+        <w:rPr>
+          <w:rFonts w:hint="eastAsia"/>
+          <w:b/>
+          <w:bCs/>
+        </w:rPr>
+        <w:t>，一般来说头指针指向最新的版本，也就是最后一次提交的版本</w:t>
+      </w:r>
+      <w:r>
+        <w:rPr>
+          <w:rFonts w:hint="eastAsia"/>
+          <w:b/>
+          <w:bCs/>
+        </w:rPr>
+        <w:t>）</w:t>
+      </w:r>
+    </w:p>
+    <w:p/>
+    <w:p>
+      <w:r>
+        <w:rPr>
+          <w:rFonts w:hint="eastAsia"/>
+        </w:rPr>
+        <w:t>分支：每一个分支都是独立的，在</w:t>
+      </w:r>
+      <w:r>
+        <w:rPr>
+          <w:rFonts w:hint="eastAsia"/>
+        </w:rPr>
+        <w:t>Test</w:t>
+      </w:r>
+      <w:r>
+        <w:rPr>
+          <w:rFonts w:hint="eastAsia"/>
+        </w:rPr>
+        <w:t>分支上的操作不会影响其他分支上的内容</w:t>
+      </w:r>
+    </w:p>
+    <w:p>
+      <w:pPr>
+        <w:rPr>
+          <w:b/>
+          <w:bCs/>
+        </w:rPr>
+      </w:pPr>
+      <w:r>
+        <w:rPr>
+          <w:rFonts w:hint="eastAsia"/>
+        </w:rPr>
+        <w:t>查看当前分支：</w:t>
+      </w:r>
+      <w:r>
+        <w:rPr>
+          <w:rFonts w:hint="eastAsia"/>
+          <w:b/>
+          <w:bCs/>
+        </w:rPr>
+        <w:t>git</w:t>
+      </w:r>
+      <w:r>
+        <w:rPr>
+          <w:b/>
+          <w:bCs/>
+        </w:rPr>
+        <w:t xml:space="preserve"> status</w:t>
+      </w:r>
+    </w:p>
+    <w:p>
       <w:r>
         <w:rPr>
           <w:noProof/>
         </w:rPr>
         <w:drawing>
-          <wp:inline distT="0" distB="0" distL="0" distR="0" wp14:anchorId="65710A30" wp14:editId="3CA0BD3D">
-            <wp:extent cx="4496190" cy="1188823"/>
-            <wp:effectExtent l="0" t="0" r="0" b="0"/>
-            <wp:docPr id="24" name="图片 24"/>
+          <wp:inline distT="0" distB="0" distL="0" distR="0" wp14:anchorId="45843912" wp14:editId="15A81E4C">
+            <wp:extent cx="5274310" cy="3178810"/>
+            <wp:effectExtent l="0" t="0" r="2540" b="2540"/>
+            <wp:docPr id="5" name="图片 5"/>
             <wp:cNvGraphicFramePr>
               <a:graphicFrameLocks xmlns:a="http://schemas.openxmlformats.org/drawingml/2006/main" noChangeAspect="1"/>
             </wp:cNvGraphicFramePr>
@@ -1294,7 +1907,7 @@
                   <pic:spPr>
                     <a:xfrm>
                       <a:off x="0" y="0"/>
-                      <a:ext cx="4496190" cy="1188823"/>
+                      <a:ext cx="5274310" cy="3178810"/>
                     </a:xfrm>
                     <a:prstGeom prst="rect">
                       <a:avLst/>
@@ -1312,55 +1925,56 @@
         <w:rPr>
           <w:rFonts w:hint="eastAsia"/>
         </w:rPr>
-        <w:t>创建分支：</w:t>
-      </w:r>
-      <w:r>
-        <w:rPr>
-          <w:rFonts w:hint="eastAsia"/>
-          <w:b/>
-          <w:bCs/>
-        </w:rPr>
-        <w:t>git</w:t>
-      </w:r>
-      <w:r>
-        <w:rPr>
-          <w:b/>
-          <w:bCs/>
-        </w:rPr>
-        <w:t xml:space="preserve"> branch </w:t>
-      </w:r>
-      <w:r>
-        <w:rPr>
-          <w:b/>
-          <w:bCs/>
-        </w:rPr>
-        <w:t>[</w:t>
-      </w:r>
-      <w:r>
-        <w:rPr>
-          <w:b/>
-          <w:bCs/>
-        </w:rPr>
-        <w:t>name</w:t>
-      </w:r>
-      <w:r>
-        <w:rPr>
-          <w:b/>
-          <w:bCs/>
-        </w:rPr>
-        <w:t>]</w:t>
-      </w:r>
-      <w:r>
-        <w:t>(</w:t>
-      </w:r>
-      <w:r>
-        <w:rPr>
-          <w:rFonts w:hint="eastAsia"/>
-        </w:rPr>
-        <w:t>分支的名字</w:t>
-      </w:r>
-      <w:r>
-        <w:t>)</w:t>
+        <w:t>查看所有分支：</w:t>
+      </w:r>
+      <w:r>
+        <w:rPr>
+          <w:rFonts w:hint="eastAsia"/>
+          <w:b/>
+          <w:bCs/>
+        </w:rPr>
+        <w:t>g</w:t>
+      </w:r>
+      <w:r>
+        <w:rPr>
+          <w:b/>
+          <w:bCs/>
+        </w:rPr>
+        <w:t>it branch</w:t>
+      </w:r>
+      <w:r>
+        <w:rPr>
+          <w:rFonts w:hint="eastAsia"/>
+        </w:rPr>
+        <w:t>-----</w:t>
+      </w:r>
+      <w:r>
+        <w:rPr>
+          <w:rFonts w:hint="eastAsia"/>
+        </w:rPr>
+        <w:t>分支前面的</w:t>
+      </w:r>
+      <w:proofErr w:type="gramStart"/>
+      <w:r>
+        <w:t>’</w:t>
+      </w:r>
+      <w:proofErr w:type="gramEnd"/>
+      <w:r>
+        <w:rPr>
+          <w:rFonts w:hint="eastAsia"/>
+        </w:rPr>
+        <w:t>*</w:t>
+      </w:r>
+      <w:proofErr w:type="gramStart"/>
+      <w:r>
+        <w:t>’</w:t>
+      </w:r>
+      <w:proofErr w:type="gramEnd"/>
+      <w:r>
+        <w:rPr>
+          <w:rFonts w:hint="eastAsia"/>
+        </w:rPr>
+        <w:t>号代表的是当前在哪个分支上</w:t>
       </w:r>
     </w:p>
     <w:p>
@@ -1368,11 +1982,12 @@
         <w:rPr>
           <w:noProof/>
         </w:rPr>
+        <w:lastRenderedPageBreak/>
         <w:drawing>
-          <wp:inline distT="0" distB="0" distL="0" distR="0" wp14:anchorId="49B3F3C4" wp14:editId="7B036E85">
-            <wp:extent cx="5274310" cy="2722880"/>
-            <wp:effectExtent l="0" t="0" r="2540" b="1270"/>
-            <wp:docPr id="3" name="图片 3"/>
+          <wp:inline distT="0" distB="0" distL="0" distR="0" wp14:anchorId="757BAE57" wp14:editId="4D065BB9">
+            <wp:extent cx="5274310" cy="925195"/>
+            <wp:effectExtent l="0" t="0" r="2540" b="8255"/>
+            <wp:docPr id="2" name="图片 2"/>
             <wp:cNvGraphicFramePr>
               <a:graphicFrameLocks xmlns:a="http://schemas.openxmlformats.org/drawingml/2006/main" noChangeAspect="1"/>
             </wp:cNvGraphicFramePr>
@@ -1392,7 +2007,7 @@
                   <pic:spPr>
                     <a:xfrm>
                       <a:off x="0" y="0"/>
-                      <a:ext cx="5274310" cy="2722880"/>
+                      <a:ext cx="5274310" cy="925195"/>
                     </a:xfrm>
                     <a:prstGeom prst="rect">
                       <a:avLst/>
@@ -1406,66 +2021,37 @@
       </w:r>
     </w:p>
     <w:p>
-      <w:r>
-        <w:rPr>
-          <w:rFonts w:hint="eastAsia"/>
-        </w:rPr>
-        <w:t>切换分支：</w:t>
-      </w:r>
-      <w:r>
-        <w:rPr>
-          <w:rFonts w:hint="eastAsia"/>
-          <w:b/>
-          <w:bCs/>
-        </w:rPr>
-        <w:t>g</w:t>
-      </w:r>
-      <w:r>
-        <w:rPr>
-          <w:b/>
-          <w:bCs/>
-        </w:rPr>
-        <w:t xml:space="preserve">it checkout </w:t>
-      </w:r>
-      <w:r>
-        <w:rPr>
-          <w:b/>
-          <w:bCs/>
-        </w:rPr>
-        <w:t>[</w:t>
-      </w:r>
-      <w:r>
-        <w:rPr>
-          <w:b/>
-          <w:bCs/>
-        </w:rPr>
-        <w:t>name</w:t>
-      </w:r>
-      <w:r>
-        <w:t>(</w:t>
-      </w:r>
-      <w:r>
-        <w:rPr>
-          <w:rFonts w:hint="eastAsia"/>
-        </w:rPr>
-        <w:t>分支名称</w:t>
-      </w:r>
-      <w:r>
-        <w:t>)</w:t>
-      </w:r>
-      <w:r>
-        <w:rPr>
-          <w:b/>
-          <w:bCs/>
-        </w:rPr>
-        <w:t>]</w:t>
-      </w:r>
-      <w:r>
-        <w:rPr>
-          <w:b/>
-          <w:bCs/>
-        </w:rPr>
-        <w:t xml:space="preserve"> </w:t>
+      <w:pPr>
+        <w:sectPr>
+          <w:pgSz w:w="11906" w:h="16838"/>
+          <w:pgMar w:top="1440" w:right="1800" w:bottom="1440" w:left="1800" w:header="851" w:footer="992" w:gutter="0"/>
+          <w:cols w:space="425"/>
+          <w:docGrid w:type="lines" w:linePitch="312"/>
+        </w:sectPr>
+      </w:pPr>
+    </w:p>
+    <w:p/>
+    <w:p>
+      <w:r>
+        <w:t xml:space="preserve">Git branch </w:t>
+      </w:r>
+      <w:r>
+        <w:rPr>
+          <w:rFonts w:hint="eastAsia"/>
+        </w:rPr>
+        <w:t>-</w:t>
+      </w:r>
+      <w:r>
+        <w:t>-list</w:t>
+      </w:r>
+      <w:r>
+        <w:t xml:space="preserve">   </w:t>
+      </w:r>
+      <w:r>
+        <w:rPr>
+          <w:rFonts w:hint="eastAsia"/>
+        </w:rPr>
+        <w:t>项目分支的列表</w:t>
       </w:r>
     </w:p>
     <w:p>
@@ -1474,10 +2060,10 @@
           <w:noProof/>
         </w:rPr>
         <w:drawing>
-          <wp:inline distT="0" distB="0" distL="0" distR="0" wp14:anchorId="2DC7B074" wp14:editId="30629418">
-            <wp:extent cx="5274310" cy="1856740"/>
-            <wp:effectExtent l="0" t="0" r="2540" b="0"/>
-            <wp:docPr id="4" name="图片 4"/>
+          <wp:inline distT="0" distB="0" distL="0" distR="0" wp14:anchorId="65710A30" wp14:editId="3CA0BD3D">
+            <wp:extent cx="4496190" cy="1188823"/>
+            <wp:effectExtent l="0" t="0" r="0" b="0"/>
+            <wp:docPr id="24" name="图片 24"/>
             <wp:cNvGraphicFramePr>
               <a:graphicFrameLocks xmlns:a="http://schemas.openxmlformats.org/drawingml/2006/main" noChangeAspect="1"/>
             </wp:cNvGraphicFramePr>
@@ -1497,6 +2083,210 @@
                   <pic:spPr>
                     <a:xfrm>
                       <a:off x="0" y="0"/>
+                      <a:ext cx="4496190" cy="1188823"/>
+                    </a:xfrm>
+                    <a:prstGeom prst="rect">
+                      <a:avLst/>
+                    </a:prstGeom>
+                  </pic:spPr>
+                </pic:pic>
+              </a:graphicData>
+            </a:graphic>
+          </wp:inline>
+        </w:drawing>
+      </w:r>
+    </w:p>
+    <w:p>
+      <w:r>
+        <w:rPr>
+          <w:rFonts w:hint="eastAsia"/>
+        </w:rPr>
+        <w:t>创建分支：</w:t>
+      </w:r>
+      <w:r>
+        <w:rPr>
+          <w:rFonts w:hint="eastAsia"/>
+          <w:b/>
+          <w:bCs/>
+        </w:rPr>
+        <w:t>git</w:t>
+      </w:r>
+      <w:r>
+        <w:rPr>
+          <w:b/>
+          <w:bCs/>
+        </w:rPr>
+        <w:t xml:space="preserve"> branch </w:t>
+      </w:r>
+      <w:r>
+        <w:rPr>
+          <w:b/>
+          <w:bCs/>
+        </w:rPr>
+        <w:t>[</w:t>
+      </w:r>
+      <w:r>
+        <w:rPr>
+          <w:b/>
+          <w:bCs/>
+        </w:rPr>
+        <w:t>name</w:t>
+      </w:r>
+      <w:r>
+        <w:rPr>
+          <w:b/>
+          <w:bCs/>
+        </w:rPr>
+        <w:t>]</w:t>
+      </w:r>
+      <w:r>
+        <w:t>(</w:t>
+      </w:r>
+      <w:r>
+        <w:rPr>
+          <w:rFonts w:hint="eastAsia"/>
+        </w:rPr>
+        <w:t>分支的名字</w:t>
+      </w:r>
+      <w:r>
+        <w:t>)</w:t>
+      </w:r>
+    </w:p>
+    <w:p>
+      <w:r>
+        <w:rPr>
+          <w:noProof/>
+        </w:rPr>
+        <w:drawing>
+          <wp:inline distT="0" distB="0" distL="0" distR="0" wp14:anchorId="49B3F3C4" wp14:editId="7B036E85">
+            <wp:extent cx="5274310" cy="2722880"/>
+            <wp:effectExtent l="0" t="0" r="2540" b="1270"/>
+            <wp:docPr id="3" name="图片 3"/>
+            <wp:cNvGraphicFramePr>
+              <a:graphicFrameLocks xmlns:a="http://schemas.openxmlformats.org/drawingml/2006/main" noChangeAspect="1"/>
+            </wp:cNvGraphicFramePr>
+            <a:graphic xmlns:a="http://schemas.openxmlformats.org/drawingml/2006/main">
+              <a:graphicData uri="http://schemas.openxmlformats.org/drawingml/2006/picture">
+                <pic:pic xmlns:pic="http://schemas.openxmlformats.org/drawingml/2006/picture">
+                  <pic:nvPicPr>
+                    <pic:cNvPr id="1" name=""/>
+                    <pic:cNvPicPr/>
+                  </pic:nvPicPr>
+                  <pic:blipFill>
+                    <a:blip r:embed="rId11"/>
+                    <a:stretch>
+                      <a:fillRect/>
+                    </a:stretch>
+                  </pic:blipFill>
+                  <pic:spPr>
+                    <a:xfrm>
+                      <a:off x="0" y="0"/>
+                      <a:ext cx="5274310" cy="2722880"/>
+                    </a:xfrm>
+                    <a:prstGeom prst="rect">
+                      <a:avLst/>
+                    </a:prstGeom>
+                  </pic:spPr>
+                </pic:pic>
+              </a:graphicData>
+            </a:graphic>
+          </wp:inline>
+        </w:drawing>
+      </w:r>
+    </w:p>
+    <w:p>
+      <w:r>
+        <w:rPr>
+          <w:rFonts w:hint="eastAsia"/>
+        </w:rPr>
+        <w:t>切换分支：</w:t>
+      </w:r>
+      <w:r>
+        <w:rPr>
+          <w:rFonts w:hint="eastAsia"/>
+          <w:b/>
+          <w:bCs/>
+        </w:rPr>
+        <w:t>g</w:t>
+      </w:r>
+      <w:r>
+        <w:rPr>
+          <w:b/>
+          <w:bCs/>
+        </w:rPr>
+        <w:t xml:space="preserve">it checkout </w:t>
+      </w:r>
+      <w:r>
+        <w:rPr>
+          <w:b/>
+          <w:bCs/>
+        </w:rPr>
+        <w:t>[</w:t>
+      </w:r>
+      <w:r>
+        <w:rPr>
+          <w:b/>
+          <w:bCs/>
+        </w:rPr>
+        <w:t>name</w:t>
+      </w:r>
+      <w:r>
+        <w:t>(</w:t>
+      </w:r>
+      <w:r>
+        <w:rPr>
+          <w:rFonts w:hint="eastAsia"/>
+        </w:rPr>
+        <w:t>分支名称</w:t>
+      </w:r>
+      <w:r>
+        <w:t>)</w:t>
+      </w:r>
+      <w:r>
+        <w:rPr>
+          <w:b/>
+          <w:bCs/>
+        </w:rPr>
+        <w:t>]</w:t>
+      </w:r>
+      <w:r>
+        <w:rPr>
+          <w:b/>
+          <w:bCs/>
+        </w:rPr>
+        <w:t xml:space="preserve"> </w:t>
+      </w:r>
+    </w:p>
+    <w:p/>
+    <w:p>
+      <w:r>
+        <w:rPr>
+          <w:noProof/>
+        </w:rPr>
+        <w:drawing>
+          <wp:inline distT="0" distB="0" distL="0" distR="0" wp14:anchorId="2DC7B074" wp14:editId="30629418">
+            <wp:extent cx="5274310" cy="1856740"/>
+            <wp:effectExtent l="0" t="0" r="2540" b="0"/>
+            <wp:docPr id="4" name="图片 4"/>
+            <wp:cNvGraphicFramePr>
+              <a:graphicFrameLocks xmlns:a="http://schemas.openxmlformats.org/drawingml/2006/main" noChangeAspect="1"/>
+            </wp:cNvGraphicFramePr>
+            <a:graphic xmlns:a="http://schemas.openxmlformats.org/drawingml/2006/main">
+              <a:graphicData uri="http://schemas.openxmlformats.org/drawingml/2006/picture">
+                <pic:pic xmlns:pic="http://schemas.openxmlformats.org/drawingml/2006/picture">
+                  <pic:nvPicPr>
+                    <pic:cNvPr id="1" name=""/>
+                    <pic:cNvPicPr/>
+                  </pic:nvPicPr>
+                  <pic:blipFill>
+                    <a:blip r:embed="rId12"/>
+                    <a:stretch>
+                      <a:fillRect/>
+                    </a:stretch>
+                  </pic:blipFill>
+                  <pic:spPr>
+                    <a:xfrm>
+                      <a:off x="0" y="0"/>
                       <a:ext cx="5274310" cy="1856740"/>
                     </a:xfrm>
                     <a:prstGeom prst="rect">
@@ -1510,16 +2300,70 @@
         </w:drawing>
       </w:r>
     </w:p>
+    <w:p/>
+    <w:p/>
+    <w:p/>
+    <w:p/>
+    <w:p/>
+    <w:p/>
+    <w:p/>
+    <w:p/>
+    <w:p>
+      <w:pPr>
+        <w:pStyle w:val="2"/>
+      </w:pPr>
+      <w:r>
+        <w:lastRenderedPageBreak/>
+        <w:t>L</w:t>
+      </w:r>
+      <w:r>
+        <w:rPr>
+          <w:rFonts w:hint="eastAsia"/>
+        </w:rPr>
+        <w:t>og</w:t>
+      </w:r>
+      <w:r>
+        <w:rPr>
+          <w:rFonts w:hint="eastAsia"/>
+        </w:rPr>
+        <w:t>命令</w:t>
+      </w:r>
+    </w:p>
+    <w:p>
+      <w:pPr>
+        <w:pStyle w:val="3"/>
+      </w:pPr>
+      <w:r>
+        <w:t>G</w:t>
+      </w:r>
+      <w:r>
+        <w:rPr>
+          <w:rFonts w:hint="eastAsia"/>
+        </w:rPr>
+        <w:t>it</w:t>
+      </w:r>
+      <w:r>
+        <w:t xml:space="preserve"> </w:t>
+      </w:r>
+      <w:r>
+        <w:rPr>
+          <w:rFonts w:hint="eastAsia"/>
+        </w:rPr>
+        <w:t>log</w:t>
+      </w:r>
+      <w:r>
+        <w:t xml:space="preserve"> </w:t>
+      </w:r>
+    </w:p>
     <w:p>
       <w:r>
         <w:rPr>
           <w:noProof/>
         </w:rPr>
-        <w:lastRenderedPageBreak/>
         <mc:AlternateContent>
           <mc:Choice Requires="wps">
             <w:drawing>
-              <wp:anchor distT="0" distB="0" distL="114300" distR="114300" simplePos="0" relativeHeight="251653632" behindDoc="0" locked="0" layoutInCell="1" allowOverlap="1" wp14:anchorId="33305178" wp14:editId="7467DAC7">
+              <wp:anchor distT="0" distB="0" distL="114300" distR="114300" simplePos="0" relativeHeight="251651584" behindDoc="0" locked="0" layoutInCell="1" allowOverlap="1" wp14:anchorId="33305178" wp14:editId="7467DAC7">
                 <wp:simplePos x="0" y="0"/>
                 <wp:positionH relativeFrom="column">
                   <wp:posOffset>4114800</wp:posOffset>
@@ -1591,6 +2435,36 @@
                               <w:t>（详细查看所有提交信息）</w:t>
                             </w:r>
                           </w:p>
+                          <w:p>
+                            <w:pPr>
+                              <w:rPr>
+                                <w:b/>
+                                <w:bCs/>
+                              </w:rPr>
+                            </w:pPr>
+                            <w:r>
+                              <w:rPr>
+                                <w:b/>
+                                <w:bCs/>
+                              </w:rPr>
+                              <w:t>显示详细</w:t>
+                            </w:r>
+                            <w:r>
+                              <w:rPr>
+                                <w:rFonts w:hint="eastAsia"/>
+                                <w:b/>
+                                <w:bCs/>
+                              </w:rPr>
+                              <w:t>日志</w:t>
+                            </w:r>
+                            <w:r>
+                              <w:rPr>
+                                <w:b/>
+                                <w:bCs/>
+                              </w:rPr>
+                              <w:t>信息</w:t>
+                            </w:r>
+                          </w:p>
                           <w:p/>
                           <w:p/>
                         </w:txbxContent>
@@ -1612,7 +2486,7 @@
           </mc:Choice>
           <mc:Fallback>
             <w:pict>
-              <v:shape w14:anchorId="33305178" id="文本框 11" o:spid="_x0000_s1027" type="#_x0000_t202" style="position:absolute;left:0;text-align:left;margin-left:324pt;margin-top:22.2pt;width:161.4pt;height:99.6pt;z-index:251653632;visibility:visible;mso-wrap-style:square;mso-width-percent:0;mso-wrap-distance-left:9pt;mso-wrap-distance-top:0;mso-wrap-distance-right:9pt;mso-wrap-distance-bottom:0;mso-position-horizontal:absolute;mso-position-horizontal-relative:text;mso-position-vertical:absolute;mso-position-vertical-relative:text;mso-width-percent:0;mso-width-relative:margin;v-text-anchor:top" o:gfxdata="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" fillcolor="white [3201]" strokeweight=".5pt">
+              <v:shape w14:anchorId="33305178" id="文本框 11" o:spid="_x0000_s1027" type="#_x0000_t202" style="position:absolute;left:0;text-align:left;margin-left:324pt;margin-top:22.2pt;width:161.4pt;height:99.6pt;z-index:251651584;visibility:visible;mso-wrap-style:square;mso-width-percent:0;mso-wrap-distance-left:9pt;mso-wrap-distance-top:0;mso-wrap-distance-right:9pt;mso-wrap-distance-bottom:0;mso-position-horizontal:absolute;mso-position-horizontal-relative:text;mso-position-vertical:absolute;mso-position-vertical-relative:text;mso-width-percent:0;mso-width-relative:margin;v-text-anchor:top" o:gfxdata="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" fillcolor="white [3201]" strokeweight=".5pt">
                 <v:textbox>
                   <w:txbxContent>
                     <w:p/>
@@ -1651,6 +2525,36 @@
                         <w:t>（详细查看所有提交信息）</w:t>
                       </w:r>
                     </w:p>
+                    <w:p>
+                      <w:pPr>
+                        <w:rPr>
+                          <w:b/>
+                          <w:bCs/>
+                        </w:rPr>
+                      </w:pPr>
+                      <w:r>
+                        <w:rPr>
+                          <w:b/>
+                          <w:bCs/>
+                        </w:rPr>
+                        <w:t>显示详细</w:t>
+                      </w:r>
+                      <w:r>
+                        <w:rPr>
+                          <w:rFonts w:hint="eastAsia"/>
+                          <w:b/>
+                          <w:bCs/>
+                        </w:rPr>
+                        <w:t>日志</w:t>
+                      </w:r>
+                      <w:r>
+                        <w:rPr>
+                          <w:b/>
+                          <w:bCs/>
+                        </w:rPr>
+                        <w:t>信息</w:t>
+                      </w:r>
+                    </w:p>
                     <w:p/>
                     <w:p/>
                   </w:txbxContent>
@@ -1669,275 +2573,6 @@
             <wp:extent cx="4053626" cy="4200525"/>
             <wp:effectExtent l="0" t="0" r="4445" b="0"/>
             <wp:docPr id="9" name="图片 9"/>
-            <wp:cNvGraphicFramePr>
-              <a:graphicFrameLocks xmlns:a="http://schemas.openxmlformats.org/drawingml/2006/main" noChangeAspect="1"/>
-            </wp:cNvGraphicFramePr>
-            <a:graphic xmlns:a="http://schemas.openxmlformats.org/drawingml/2006/main">
-              <a:graphicData uri="http://schemas.openxmlformats.org/drawingml/2006/picture">
-                <pic:pic xmlns:pic="http://schemas.openxmlformats.org/drawingml/2006/picture">
-                  <pic:nvPicPr>
-                    <pic:cNvPr id="1" name=""/>
-                    <pic:cNvPicPr/>
-                  </pic:nvPicPr>
-                  <pic:blipFill>
-                    <a:blip r:embed="rId11"/>
-                    <a:stretch>
-                      <a:fillRect/>
-                    </a:stretch>
-                  </pic:blipFill>
-                  <pic:spPr>
-                    <a:xfrm>
-                      <a:off x="0" y="0"/>
-                      <a:ext cx="4067295" cy="4214690"/>
-                    </a:xfrm>
-                    <a:prstGeom prst="rect">
-                      <a:avLst/>
-                    </a:prstGeom>
-                  </pic:spPr>
-                </pic:pic>
-              </a:graphicData>
-            </a:graphic>
-          </wp:inline>
-        </w:drawing>
-      </w:r>
-    </w:p>
-    <w:p/>
-    <w:p/>
-    <w:p/>
-    <w:p>
-      <w:r>
-        <w:rPr>
-          <w:rFonts w:hint="eastAsia"/>
-        </w:rPr>
-        <w:t>将每一次的提交日志简略为一行输出</w:t>
-      </w:r>
-      <w:r>
-        <w:rPr>
-          <w:rFonts w:hint="eastAsia"/>
-          <w:b/>
-          <w:bCs/>
-        </w:rPr>
-        <w:t>：</w:t>
-      </w:r>
-      <w:r>
-        <w:rPr>
-          <w:rFonts w:hint="eastAsia"/>
-          <w:b/>
-          <w:bCs/>
-        </w:rPr>
-        <w:t>g</w:t>
-      </w:r>
-      <w:r>
-        <w:rPr>
-          <w:b/>
-          <w:bCs/>
-        </w:rPr>
-        <w:t>it lo</w:t>
-      </w:r>
-      <w:r>
-        <w:rPr>
-          <w:b/>
-          <w:bCs/>
-        </w:rPr>
-        <w:t xml:space="preserve">g </w:t>
-      </w:r>
-      <w:r>
-        <w:rPr>
-          <w:b/>
-          <w:bCs/>
-        </w:rPr>
-        <w:t>–oneline</w:t>
-      </w:r>
-      <w:r>
-        <w:rPr>
-          <w:b/>
-          <w:bCs/>
-        </w:rPr>
-        <w:tab/>
-      </w:r>
-      <w:r>
-        <w:rPr>
-          <w:b/>
-          <w:bCs/>
-        </w:rPr>
-        <w:tab/>
-      </w:r>
-      <w:r>
-        <w:tab/>
-        <w:t>(</w:t>
-      </w:r>
-      <w:r>
-        <w:rPr>
-          <w:rFonts w:hint="eastAsia"/>
-        </w:rPr>
-        <w:t>粗略查看，注意</w:t>
-      </w:r>
-      <w:r>
-        <w:rPr>
-          <w:rFonts w:hint="eastAsia"/>
-        </w:rPr>
-        <w:t>oneline</w:t>
-      </w:r>
-      <w:r>
-        <w:rPr>
-          <w:rFonts w:hint="eastAsia"/>
-        </w:rPr>
-        <w:t>紧跟在</w:t>
-      </w:r>
-      <w:r>
-        <w:t>—</w:t>
-      </w:r>
-      <w:r>
-        <w:rPr>
-          <w:rFonts w:hint="eastAsia"/>
-        </w:rPr>
-        <w:t>后面</w:t>
-      </w:r>
-      <w:r>
-        <w:t>)</w:t>
-      </w:r>
-    </w:p>
-    <w:p>
-      <w:r>
-        <w:rPr>
-          <w:noProof/>
-        </w:rPr>
-        <w:drawing>
-          <wp:inline distT="0" distB="0" distL="0" distR="0" wp14:anchorId="11F95B03" wp14:editId="262545E7">
-            <wp:extent cx="4900085" cy="2552921"/>
-            <wp:effectExtent l="0" t="0" r="0" b="0"/>
-            <wp:docPr id="8" name="图片 8"/>
-            <wp:cNvGraphicFramePr>
-              <a:graphicFrameLocks xmlns:a="http://schemas.openxmlformats.org/drawingml/2006/main" noChangeAspect="1"/>
-            </wp:cNvGraphicFramePr>
-            <a:graphic xmlns:a="http://schemas.openxmlformats.org/drawingml/2006/main">
-              <a:graphicData uri="http://schemas.openxmlformats.org/drawingml/2006/picture">
-                <pic:pic xmlns:pic="http://schemas.openxmlformats.org/drawingml/2006/picture">
-                  <pic:nvPicPr>
-                    <pic:cNvPr id="1" name=""/>
-                    <pic:cNvPicPr/>
-                  </pic:nvPicPr>
-                  <pic:blipFill>
-                    <a:blip r:embed="rId12"/>
-                    <a:stretch>
-                      <a:fillRect/>
-                    </a:stretch>
-                  </pic:blipFill>
-                  <pic:spPr>
-                    <a:xfrm>
-                      <a:off x="0" y="0"/>
-                      <a:ext cx="4900085" cy="2552921"/>
-                    </a:xfrm>
-                    <a:prstGeom prst="rect">
-                      <a:avLst/>
-                    </a:prstGeom>
-                  </pic:spPr>
-                </pic:pic>
-              </a:graphicData>
-            </a:graphic>
-          </wp:inline>
-        </w:drawing>
-      </w:r>
-    </w:p>
-    <w:p/>
-    <w:p/>
-    <w:p/>
-    <w:p/>
-    <w:p>
-      <w:pPr>
-        <w:rPr>
-          <w:b/>
-          <w:bCs/>
-        </w:rPr>
-      </w:pPr>
-      <w:r>
-        <w:rPr>
-          <w:rFonts w:hint="eastAsia"/>
-        </w:rPr>
-        <w:lastRenderedPageBreak/>
-        <w:t>查看两个分支之间的区别：</w:t>
-      </w:r>
-      <w:r>
-        <w:rPr>
-          <w:rFonts w:hint="eastAsia"/>
-        </w:rPr>
-        <w:t>git</w:t>
-      </w:r>
-      <w:r>
-        <w:t xml:space="preserve"> </w:t>
-      </w:r>
-      <w:r>
-        <w:rPr>
-          <w:rFonts w:hint="eastAsia"/>
-        </w:rPr>
-        <w:t>diff</w:t>
-      </w:r>
-      <w:r>
-        <w:t xml:space="preserve"> </w:t>
-      </w:r>
-      <w:r>
-        <w:rPr>
-          <w:rFonts w:hint="eastAsia"/>
-          <w:b/>
-          <w:bCs/>
-        </w:rPr>
-        <w:t>branch</w:t>
-      </w:r>
-      <w:r>
-        <w:rPr>
-          <w:b/>
-          <w:bCs/>
-        </w:rPr>
-        <w:t>1</w:t>
-      </w:r>
-      <w:r>
-        <w:rPr>
-          <w:b/>
-          <w:bCs/>
-          <w:color w:val="FF0000"/>
-        </w:rPr>
-        <w:t>..</w:t>
-      </w:r>
-      <w:r>
-        <w:rPr>
-          <w:b/>
-          <w:bCs/>
-        </w:rPr>
-        <w:t>branck2</w:t>
-      </w:r>
-      <w:r>
-        <w:rPr>
-          <w:b/>
-          <w:bCs/>
-        </w:rPr>
-        <w:t xml:space="preserve"> [</w:t>
-      </w:r>
-      <w:r>
-        <w:rPr>
-          <w:rFonts w:hint="eastAsia"/>
-          <w:b/>
-          <w:bCs/>
-        </w:rPr>
-        <w:t>要对比的文件名，不加则显示两个分支的所有区别</w:t>
-      </w:r>
-      <w:r>
-        <w:rPr>
-          <w:b/>
-          <w:bCs/>
-        </w:rPr>
-        <w:t>]</w:t>
-      </w:r>
-    </w:p>
-    <w:p>
-      <w:r>
-        <w:rPr>
-          <w:noProof/>
-        </w:rPr>
-        <w:drawing>
-          <wp:inline distT="0" distB="0" distL="0" distR="0" wp14:anchorId="0860EEBD" wp14:editId="2DBF2737">
-            <wp:extent cx="5274310" cy="4633595"/>
-            <wp:effectExtent l="0" t="0" r="2540" b="0"/>
-            <wp:docPr id="13" name="图片 13"/>
             <wp:cNvGraphicFramePr>
               <a:graphicFrameLocks xmlns:a="http://schemas.openxmlformats.org/drawingml/2006/main" noChangeAspect="1"/>
             </wp:cNvGraphicFramePr>
@@ -1957,6 +2592,3390 @@
                   <pic:spPr>
                     <a:xfrm>
                       <a:off x="0" y="0"/>
+                      <a:ext cx="4067295" cy="4214690"/>
+                    </a:xfrm>
+                    <a:prstGeom prst="rect">
+                      <a:avLst/>
+                    </a:prstGeom>
+                  </pic:spPr>
+                </pic:pic>
+              </a:graphicData>
+            </a:graphic>
+          </wp:inline>
+        </w:drawing>
+      </w:r>
+    </w:p>
+    <w:p/>
+    <w:p>
+      <w:pPr>
+        <w:pStyle w:val="3"/>
+      </w:pPr>
+      <w:r>
+        <w:rPr>
+          <w:rFonts w:hint="eastAsia"/>
+        </w:rPr>
+        <w:t>g</w:t>
+      </w:r>
+      <w:r>
+        <w:t>it log –oneline</w:t>
+      </w:r>
+      <w:r>
+        <w:tab/>
+      </w:r>
+    </w:p>
+    <w:p>
+      <w:r>
+        <w:rPr>
+          <w:rFonts w:hint="eastAsia"/>
+        </w:rPr>
+        <w:t>将每一次的提交日志简略为一行输出</w:t>
+      </w:r>
+      <w:r>
+        <w:rPr>
+          <w:rFonts w:hint="eastAsia"/>
+          <w:b/>
+          <w:bCs/>
+        </w:rPr>
+        <w:t>：</w:t>
+      </w:r>
+      <w:r>
+        <w:rPr>
+          <w:rFonts w:hint="eastAsia"/>
+          <w:b/>
+          <w:bCs/>
+        </w:rPr>
+        <w:t>g</w:t>
+      </w:r>
+      <w:r>
+        <w:rPr>
+          <w:b/>
+          <w:bCs/>
+        </w:rPr>
+        <w:t>it lo</w:t>
+      </w:r>
+      <w:r>
+        <w:rPr>
+          <w:b/>
+          <w:bCs/>
+        </w:rPr>
+        <w:t xml:space="preserve">g </w:t>
+      </w:r>
+      <w:r>
+        <w:rPr>
+          <w:b/>
+          <w:bCs/>
+        </w:rPr>
+        <w:t>–oneline</w:t>
+      </w:r>
+      <w:r>
+        <w:rPr>
+          <w:b/>
+          <w:bCs/>
+        </w:rPr>
+        <w:tab/>
+      </w:r>
+      <w:r>
+        <w:rPr>
+          <w:b/>
+          <w:bCs/>
+        </w:rPr>
+        <w:tab/>
+      </w:r>
+      <w:r>
+        <w:tab/>
+        <w:t>(</w:t>
+      </w:r>
+      <w:r>
+        <w:rPr>
+          <w:rFonts w:hint="eastAsia"/>
+        </w:rPr>
+        <w:t>粗略查看，注意</w:t>
+      </w:r>
+      <w:r>
+        <w:rPr>
+          <w:rFonts w:hint="eastAsia"/>
+        </w:rPr>
+        <w:t>oneline</w:t>
+      </w:r>
+      <w:r>
+        <w:rPr>
+          <w:rFonts w:hint="eastAsia"/>
+        </w:rPr>
+        <w:t>紧跟在</w:t>
+      </w:r>
+      <w:r>
+        <w:t>—</w:t>
+      </w:r>
+      <w:r>
+        <w:rPr>
+          <w:rFonts w:hint="eastAsia"/>
+        </w:rPr>
+        <w:t>后面</w:t>
+      </w:r>
+      <w:r>
+        <w:t>)</w:t>
+      </w:r>
+    </w:p>
+    <w:p>
+      <w:r>
+        <w:rPr>
+          <w:noProof/>
+        </w:rPr>
+        <w:lastRenderedPageBreak/>
+        <w:drawing>
+          <wp:inline distT="0" distB="0" distL="0" distR="0" wp14:anchorId="11F95B03" wp14:editId="262545E7">
+            <wp:extent cx="4900085" cy="2552921"/>
+            <wp:effectExtent l="0" t="0" r="0" b="0"/>
+            <wp:docPr id="8" name="图片 8"/>
+            <wp:cNvGraphicFramePr>
+              <a:graphicFrameLocks xmlns:a="http://schemas.openxmlformats.org/drawingml/2006/main" noChangeAspect="1"/>
+            </wp:cNvGraphicFramePr>
+            <a:graphic xmlns:a="http://schemas.openxmlformats.org/drawingml/2006/main">
+              <a:graphicData uri="http://schemas.openxmlformats.org/drawingml/2006/picture">
+                <pic:pic xmlns:pic="http://schemas.openxmlformats.org/drawingml/2006/picture">
+                  <pic:nvPicPr>
+                    <pic:cNvPr id="1" name=""/>
+                    <pic:cNvPicPr/>
+                  </pic:nvPicPr>
+                  <pic:blipFill>
+                    <a:blip r:embed="rId14"/>
+                    <a:stretch>
+                      <a:fillRect/>
+                    </a:stretch>
+                  </pic:blipFill>
+                  <pic:spPr>
+                    <a:xfrm>
+                      <a:off x="0" y="0"/>
+                      <a:ext cx="4900085" cy="2552921"/>
+                    </a:xfrm>
+                    <a:prstGeom prst="rect">
+                      <a:avLst/>
+                    </a:prstGeom>
+                  </pic:spPr>
+                </pic:pic>
+              </a:graphicData>
+            </a:graphic>
+          </wp:inline>
+        </w:drawing>
+      </w:r>
+    </w:p>
+    <w:p/>
+    <w:p>
+      <w:pPr>
+        <w:pStyle w:val="3"/>
+      </w:pPr>
+      <w:r>
+        <w:rPr>
+          <w:rFonts w:hint="eastAsia"/>
+        </w:rPr>
+        <w:t>git</w:t>
+      </w:r>
+      <w:r>
+        <w:t xml:space="preserve"> </w:t>
+      </w:r>
+      <w:r>
+        <w:rPr>
+          <w:rFonts w:hint="eastAsia"/>
+        </w:rPr>
+        <w:t>log</w:t>
+      </w:r>
+      <w:r>
+        <w:t xml:space="preserve"> –</w:t>
+      </w:r>
+      <w:r>
+        <w:rPr>
+          <w:rFonts w:hint="eastAsia"/>
+        </w:rPr>
+        <w:t>oneline</w:t>
+      </w:r>
+      <w:r>
+        <w:t xml:space="preserve"> </w:t>
+      </w:r>
+      <w:r>
+        <w:rPr>
+          <w:rFonts w:hint="eastAsia"/>
+        </w:rPr>
+        <w:t>-n</w:t>
+      </w:r>
+    </w:p>
+    <w:p>
+      <w:pPr>
+        <w:rPr>
+          <w:b/>
+          <w:bCs/>
+        </w:rPr>
+      </w:pPr>
+      <w:r>
+        <w:rPr>
+          <w:rFonts w:hint="eastAsia"/>
+        </w:rPr>
+        <w:t>控制输出的函数</w:t>
+      </w:r>
+      <w:r>
+        <w:rPr>
+          <w:rFonts w:hint="eastAsia"/>
+          <w:b/>
+          <w:bCs/>
+        </w:rPr>
+        <w:t>：</w:t>
+      </w:r>
+      <w:r>
+        <w:rPr>
+          <w:rFonts w:hint="eastAsia"/>
+          <w:b/>
+          <w:bCs/>
+        </w:rPr>
+        <w:t>git</w:t>
+      </w:r>
+      <w:r>
+        <w:rPr>
+          <w:b/>
+          <w:bCs/>
+        </w:rPr>
+        <w:t xml:space="preserve"> </w:t>
+      </w:r>
+      <w:r>
+        <w:rPr>
+          <w:rFonts w:hint="eastAsia"/>
+          <w:b/>
+          <w:bCs/>
+        </w:rPr>
+        <w:t>log</w:t>
+      </w:r>
+      <w:r>
+        <w:rPr>
+          <w:b/>
+          <w:bCs/>
+        </w:rPr>
+        <w:t xml:space="preserve"> –</w:t>
+      </w:r>
+      <w:r>
+        <w:rPr>
+          <w:rFonts w:hint="eastAsia"/>
+          <w:b/>
+          <w:bCs/>
+        </w:rPr>
+        <w:t>oneline</w:t>
+      </w:r>
+      <w:r>
+        <w:rPr>
+          <w:b/>
+          <w:bCs/>
+        </w:rPr>
+        <w:t xml:space="preserve"> </w:t>
+      </w:r>
+      <w:r>
+        <w:rPr>
+          <w:rFonts w:hint="eastAsia"/>
+          <w:b/>
+          <w:bCs/>
+        </w:rPr>
+        <w:t>-</w:t>
+      </w:r>
+      <w:r>
+        <w:rPr>
+          <w:b/>
+          <w:bCs/>
+        </w:rPr>
+        <w:t>5</w:t>
+      </w:r>
+      <w:r>
+        <w:rPr>
+          <w:b/>
+          <w:bCs/>
+        </w:rPr>
+        <w:tab/>
+      </w:r>
+      <w:r>
+        <w:rPr>
+          <w:b/>
+          <w:bCs/>
+        </w:rPr>
+        <w:tab/>
+      </w:r>
+      <w:r>
+        <w:rPr>
+          <w:b/>
+          <w:bCs/>
+        </w:rPr>
+        <w:tab/>
+      </w:r>
+      <w:r>
+        <w:rPr>
+          <w:rFonts w:hint="eastAsia"/>
+          <w:b/>
+          <w:bCs/>
+        </w:rPr>
+        <w:t>显示最近五条提交日志</w:t>
+      </w:r>
+      <w:r>
+        <w:rPr>
+          <w:b/>
+          <w:bCs/>
+        </w:rPr>
+        <w:t xml:space="preserve"> </w:t>
+      </w:r>
+    </w:p>
+    <w:p>
+      <w:r>
+        <w:rPr>
+          <w:noProof/>
+        </w:rPr>
+        <w:drawing>
+          <wp:inline distT="0" distB="0" distL="0" distR="0" wp14:anchorId="377C7AF4" wp14:editId="3D85B9C8">
+            <wp:extent cx="3307367" cy="1104996"/>
+            <wp:effectExtent l="0" t="0" r="7620" b="0"/>
+            <wp:docPr id="39" name="图片 39"/>
+            <wp:cNvGraphicFramePr>
+              <a:graphicFrameLocks xmlns:a="http://schemas.openxmlformats.org/drawingml/2006/main" noChangeAspect="1"/>
+            </wp:cNvGraphicFramePr>
+            <a:graphic xmlns:a="http://schemas.openxmlformats.org/drawingml/2006/main">
+              <a:graphicData uri="http://schemas.openxmlformats.org/drawingml/2006/picture">
+                <pic:pic xmlns:pic="http://schemas.openxmlformats.org/drawingml/2006/picture">
+                  <pic:nvPicPr>
+                    <pic:cNvPr id="1" name=""/>
+                    <pic:cNvPicPr/>
+                  </pic:nvPicPr>
+                  <pic:blipFill>
+                    <a:blip r:embed="rId15"/>
+                    <a:stretch>
+                      <a:fillRect/>
+                    </a:stretch>
+                  </pic:blipFill>
+                  <pic:spPr>
+                    <a:xfrm>
+                      <a:off x="0" y="0"/>
+                      <a:ext cx="3307367" cy="1104996"/>
+                    </a:xfrm>
+                    <a:prstGeom prst="rect">
+                      <a:avLst/>
+                    </a:prstGeom>
+                  </pic:spPr>
+                </pic:pic>
+              </a:graphicData>
+            </a:graphic>
+          </wp:inline>
+        </w:drawing>
+      </w:r>
+    </w:p>
+    <w:p>
+      <w:pPr>
+        <w:pStyle w:val="3"/>
+      </w:pPr>
+      <w:r>
+        <w:t>G</w:t>
+      </w:r>
+      <w:r>
+        <w:rPr>
+          <w:rFonts w:hint="eastAsia"/>
+        </w:rPr>
+        <w:t>it</w:t>
+      </w:r>
+      <w:r>
+        <w:t xml:space="preserve"> </w:t>
+      </w:r>
+      <w:r>
+        <w:rPr>
+          <w:rFonts w:hint="eastAsia"/>
+        </w:rPr>
+        <w:t>log</w:t>
+      </w:r>
+      <w:r>
+        <w:t xml:space="preserve"> </w:t>
+      </w:r>
+      <w:r>
+        <w:t>--</w:t>
+      </w:r>
+      <w:r>
+        <w:rPr>
+          <w:rFonts w:hint="eastAsia"/>
+        </w:rPr>
+        <w:t>oneline</w:t>
+      </w:r>
+      <w:r>
+        <w:t xml:space="preserve"> </w:t>
+      </w:r>
+      <w:r>
+        <w:t>--</w:t>
+      </w:r>
+      <w:r>
+        <w:rPr>
+          <w:rFonts w:hint="eastAsia"/>
+        </w:rPr>
+        <w:t>author=</w:t>
+      </w:r>
+      <w:r>
+        <w:t>’username’</w:t>
+      </w:r>
+    </w:p>
+    <w:p>
+      <w:r>
+        <w:rPr>
+          <w:rFonts w:hint="eastAsia"/>
+        </w:rPr>
+        <w:t>查看某个提交者的提交：</w:t>
+      </w:r>
+      <w:r>
+        <w:rPr>
+          <w:rFonts w:hint="eastAsia"/>
+        </w:rPr>
+        <w:t>g</w:t>
+      </w:r>
+      <w:r>
+        <w:t>it</w:t>
+      </w:r>
+      <w:r>
+        <w:rPr>
+          <w:rFonts w:hint="eastAsia"/>
+        </w:rPr>
+        <w:t xml:space="preserve"> </w:t>
+      </w:r>
+      <w:r>
+        <w:t>log –oneline –author=’1024Person’</w:t>
+      </w:r>
+    </w:p>
+    <w:p>
+      <w:r>
+        <w:rPr>
+          <w:noProof/>
+        </w:rPr>
+        <w:drawing>
+          <wp:inline distT="0" distB="0" distL="0" distR="0" wp14:anchorId="03C0D81D" wp14:editId="5691F0E7">
+            <wp:extent cx="3489960" cy="2826385"/>
+            <wp:effectExtent l="0" t="0" r="0" b="0"/>
+            <wp:docPr id="38" name="图片 38"/>
+            <wp:cNvGraphicFramePr>
+              <a:graphicFrameLocks xmlns:a="http://schemas.openxmlformats.org/drawingml/2006/main" noChangeAspect="1"/>
+            </wp:cNvGraphicFramePr>
+            <a:graphic xmlns:a="http://schemas.openxmlformats.org/drawingml/2006/main">
+              <a:graphicData uri="http://schemas.openxmlformats.org/drawingml/2006/picture">
+                <pic:pic xmlns:pic="http://schemas.openxmlformats.org/drawingml/2006/picture">
+                  <pic:nvPicPr>
+                    <pic:cNvPr id="1" name=""/>
+                    <pic:cNvPicPr/>
+                  </pic:nvPicPr>
+                  <pic:blipFill>
+                    <a:blip r:embed="rId16"/>
+                    <a:stretch>
+                      <a:fillRect/>
+                    </a:stretch>
+                  </pic:blipFill>
+                  <pic:spPr>
+                    <a:xfrm>
+                      <a:off x="0" y="0"/>
+                      <a:ext cx="3594495" cy="2911044"/>
+                    </a:xfrm>
+                    <a:prstGeom prst="rect">
+                      <a:avLst/>
+                    </a:prstGeom>
+                  </pic:spPr>
+                </pic:pic>
+              </a:graphicData>
+            </a:graphic>
+          </wp:inline>
+        </w:drawing>
+      </w:r>
+    </w:p>
+    <w:p/>
+    <w:p>
+      <w:pPr>
+        <w:pStyle w:val="3"/>
+      </w:pPr>
+      <w:r>
+        <w:t xml:space="preserve">Git log </w:t>
+      </w:r>
+      <w:r>
+        <w:rPr>
+          <w:rFonts w:hint="eastAsia"/>
+        </w:rPr>
+        <w:t>--one</w:t>
+      </w:r>
+      <w:r>
+        <w:t xml:space="preserve">line </w:t>
+      </w:r>
+      <w:r>
+        <w:rPr>
+          <w:rFonts w:hint="eastAsia"/>
+        </w:rPr>
+        <w:t>--</w:t>
+      </w:r>
+      <w:r>
+        <w:t>grep=’keyword’</w:t>
+      </w:r>
+    </w:p>
+    <w:p>
+      <w:r>
+        <w:rPr>
+          <w:rFonts w:hint="eastAsia"/>
+        </w:rPr>
+        <w:t>指定关键字进行查找：</w:t>
+      </w:r>
+      <w:r>
+        <w:rPr>
+          <w:rFonts w:hint="eastAsia"/>
+        </w:rPr>
+        <w:t>git</w:t>
+      </w:r>
+      <w:r>
+        <w:t xml:space="preserve"> </w:t>
+      </w:r>
+      <w:r>
+        <w:rPr>
+          <w:rFonts w:hint="eastAsia"/>
+        </w:rPr>
+        <w:t>log</w:t>
+      </w:r>
+      <w:r>
+        <w:t xml:space="preserve"> –</w:t>
+      </w:r>
+      <w:r>
+        <w:rPr>
+          <w:rFonts w:hint="eastAsia"/>
+        </w:rPr>
+        <w:t>oneline</w:t>
+      </w:r>
+      <w:r>
+        <w:t xml:space="preserve"> –</w:t>
+      </w:r>
+      <w:r>
+        <w:rPr>
+          <w:rFonts w:hint="eastAsia"/>
+        </w:rPr>
+        <w:t>grep=</w:t>
+      </w:r>
+      <w:r>
+        <w:t>’1.docx’</w:t>
+      </w:r>
+    </w:p>
+    <w:p>
+      <w:r>
+        <w:rPr>
+          <w:noProof/>
+        </w:rPr>
+        <w:drawing>
+          <wp:inline distT="0" distB="0" distL="0" distR="0" wp14:anchorId="6FC543E9" wp14:editId="7DCB25D2">
+            <wp:extent cx="3177815" cy="1120237"/>
+            <wp:effectExtent l="0" t="0" r="3810" b="3810"/>
+            <wp:docPr id="40" name="图片 40"/>
+            <wp:cNvGraphicFramePr>
+              <a:graphicFrameLocks xmlns:a="http://schemas.openxmlformats.org/drawingml/2006/main" noChangeAspect="1"/>
+            </wp:cNvGraphicFramePr>
+            <a:graphic xmlns:a="http://schemas.openxmlformats.org/drawingml/2006/main">
+              <a:graphicData uri="http://schemas.openxmlformats.org/drawingml/2006/picture">
+                <pic:pic xmlns:pic="http://schemas.openxmlformats.org/drawingml/2006/picture">
+                  <pic:nvPicPr>
+                    <pic:cNvPr id="1" name=""/>
+                    <pic:cNvPicPr/>
+                  </pic:nvPicPr>
+                  <pic:blipFill>
+                    <a:blip r:embed="rId17"/>
+                    <a:stretch>
+                      <a:fillRect/>
+                    </a:stretch>
+                  </pic:blipFill>
+                  <pic:spPr>
+                    <a:xfrm>
+                      <a:off x="0" y="0"/>
+                      <a:ext cx="3177815" cy="1120237"/>
+                    </a:xfrm>
+                    <a:prstGeom prst="rect">
+                      <a:avLst/>
+                    </a:prstGeom>
+                  </pic:spPr>
+                </pic:pic>
+              </a:graphicData>
+            </a:graphic>
+          </wp:inline>
+        </w:drawing>
+      </w:r>
+    </w:p>
+    <w:p>
+      <w:pPr>
+        <w:pStyle w:val="3"/>
+      </w:pPr>
+      <w:r>
+        <w:t>Git log –oneline --before=’time’</w:t>
+      </w:r>
+    </w:p>
+    <w:p>
+      <w:pPr>
+        <w:rPr>
+          <w:b/>
+          <w:bCs/>
+        </w:rPr>
+      </w:pPr>
+      <w:r>
+        <w:rPr>
+          <w:rFonts w:hint="eastAsia"/>
+          <w:b/>
+          <w:bCs/>
+        </w:rPr>
+        <w:t>按时间找出提交日志</w:t>
+      </w:r>
+      <w:r>
+        <w:rPr>
+          <w:rFonts w:hint="eastAsia"/>
+          <w:b/>
+          <w:bCs/>
+        </w:rPr>
+        <w:t>git</w:t>
+      </w:r>
+      <w:r>
+        <w:rPr>
+          <w:b/>
+          <w:bCs/>
+        </w:rPr>
+        <w:t xml:space="preserve"> log –oneline –before =</w:t>
+      </w:r>
+      <w:proofErr w:type="gramStart"/>
+      <w:r>
+        <w:rPr>
+          <w:b/>
+          <w:bCs/>
+        </w:rPr>
+        <w:t>’</w:t>
+      </w:r>
+      <w:proofErr w:type="gramEnd"/>
+      <w:r>
+        <w:rPr>
+          <w:b/>
+          <w:bCs/>
+        </w:rPr>
+        <w:t>2020-07-11</w:t>
+      </w:r>
+      <w:proofErr w:type="gramStart"/>
+      <w:r>
+        <w:rPr>
+          <w:b/>
+          <w:bCs/>
+        </w:rPr>
+        <w:t>’</w:t>
+      </w:r>
+      <w:proofErr w:type="gramEnd"/>
+      <w:r>
+        <w:rPr>
+          <w:b/>
+          <w:bCs/>
+        </w:rPr>
+        <w:t>(</w:t>
+      </w:r>
+      <w:r>
+        <w:rPr>
+          <w:rFonts w:hint="eastAsia"/>
+          <w:b/>
+          <w:bCs/>
+        </w:rPr>
+        <w:t>当前日期：</w:t>
+      </w:r>
+      <w:r>
+        <w:rPr>
+          <w:rFonts w:hint="eastAsia"/>
+          <w:b/>
+          <w:bCs/>
+        </w:rPr>
+        <w:t>2</w:t>
+      </w:r>
+      <w:r>
+        <w:rPr>
+          <w:b/>
+          <w:bCs/>
+        </w:rPr>
+        <w:t>020</w:t>
+      </w:r>
+      <w:r>
+        <w:rPr>
+          <w:rFonts w:hint="eastAsia"/>
+          <w:b/>
+          <w:bCs/>
+        </w:rPr>
+        <w:t>-</w:t>
+      </w:r>
+      <w:r>
+        <w:rPr>
+          <w:b/>
+          <w:bCs/>
+        </w:rPr>
+        <w:t>07</w:t>
+      </w:r>
+      <w:r>
+        <w:rPr>
+          <w:rFonts w:hint="eastAsia"/>
+          <w:b/>
+          <w:bCs/>
+        </w:rPr>
+        <w:t>-</w:t>
+      </w:r>
+      <w:r>
+        <w:rPr>
+          <w:b/>
+          <w:bCs/>
+        </w:rPr>
+        <w:t>10)</w:t>
+      </w:r>
+    </w:p>
+    <w:p>
+      <w:r>
+        <w:rPr>
+          <w:noProof/>
+        </w:rPr>
+        <w:drawing>
+          <wp:inline distT="0" distB="0" distL="0" distR="0" wp14:anchorId="54DFCA0E" wp14:editId="28576509">
+            <wp:extent cx="4519052" cy="3688400"/>
+            <wp:effectExtent l="0" t="0" r="0" b="7620"/>
+            <wp:docPr id="41" name="图片 41"/>
+            <wp:cNvGraphicFramePr>
+              <a:graphicFrameLocks xmlns:a="http://schemas.openxmlformats.org/drawingml/2006/main" noChangeAspect="1"/>
+            </wp:cNvGraphicFramePr>
+            <a:graphic xmlns:a="http://schemas.openxmlformats.org/drawingml/2006/main">
+              <a:graphicData uri="http://schemas.openxmlformats.org/drawingml/2006/picture">
+                <pic:pic xmlns:pic="http://schemas.openxmlformats.org/drawingml/2006/picture">
+                  <pic:nvPicPr>
+                    <pic:cNvPr id="1" name=""/>
+                    <pic:cNvPicPr/>
+                  </pic:nvPicPr>
+                  <pic:blipFill>
+                    <a:blip r:embed="rId18"/>
+                    <a:stretch>
+                      <a:fillRect/>
+                    </a:stretch>
+                  </pic:blipFill>
+                  <pic:spPr>
+                    <a:xfrm>
+                      <a:off x="0" y="0"/>
+                      <a:ext cx="4519052" cy="3688400"/>
+                    </a:xfrm>
+                    <a:prstGeom prst="rect">
+                      <a:avLst/>
+                    </a:prstGeom>
+                  </pic:spPr>
+                </pic:pic>
+              </a:graphicData>
+            </a:graphic>
+          </wp:inline>
+        </w:drawing>
+      </w:r>
+    </w:p>
+    <w:p>
+      <w:pPr>
+        <w:pStyle w:val="3"/>
+      </w:pPr>
+      <w:r>
+        <w:t>G</w:t>
+      </w:r>
+      <w:r>
+        <w:rPr>
+          <w:rFonts w:hint="eastAsia"/>
+        </w:rPr>
+        <w:t>it</w:t>
+      </w:r>
+      <w:r>
+        <w:t xml:space="preserve"> log --oneline --before=’1 week’</w:t>
+      </w:r>
+    </w:p>
+    <w:p>
+      <w:r>
+        <w:rPr>
+          <w:rFonts w:hint="eastAsia"/>
+        </w:rPr>
+        <w:t>显示一周前的，还可以</w:t>
+      </w:r>
+      <w:r>
+        <w:rPr>
+          <w:rFonts w:hint="eastAsia"/>
+        </w:rPr>
+        <w:t>1day</w:t>
+      </w:r>
+      <w:r>
+        <w:rPr>
+          <w:rFonts w:hint="eastAsia"/>
+        </w:rPr>
+        <w:t>、</w:t>
+      </w:r>
+      <w:r>
+        <w:rPr>
+          <w:rFonts w:hint="eastAsia"/>
+        </w:rPr>
+        <w:t>2day</w:t>
+      </w:r>
+      <w:r>
+        <w:rPr>
+          <w:rFonts w:hint="eastAsia"/>
+        </w:rPr>
+        <w:t>，或者</w:t>
+      </w:r>
+      <w:r>
+        <w:rPr>
+          <w:rFonts w:hint="eastAsia"/>
+        </w:rPr>
+        <w:t>1</w:t>
+      </w:r>
+      <w:r>
+        <w:t xml:space="preserve"> </w:t>
+      </w:r>
+      <w:r>
+        <w:rPr>
+          <w:rFonts w:hint="eastAsia"/>
+        </w:rPr>
+        <w:t>month</w:t>
+      </w:r>
+      <w:r>
+        <w:rPr>
+          <w:rFonts w:hint="eastAsia"/>
+        </w:rPr>
+        <w:t>，</w:t>
+      </w:r>
+      <w:r>
+        <w:rPr>
+          <w:rFonts w:hint="eastAsia"/>
+        </w:rPr>
+        <w:t>2month</w:t>
+      </w:r>
+      <w:r>
+        <w:rPr>
+          <w:rFonts w:hint="eastAsia"/>
+        </w:rPr>
+        <w:t>，</w:t>
+      </w:r>
+    </w:p>
+    <w:p>
+      <w:pPr>
+        <w:pStyle w:val="3"/>
+      </w:pPr>
+      <w:r>
+        <w:lastRenderedPageBreak/>
+        <w:t>G</w:t>
+      </w:r>
+      <w:r>
+        <w:rPr>
+          <w:rFonts w:hint="eastAsia"/>
+        </w:rPr>
+        <w:t>it</w:t>
+      </w:r>
+      <w:r>
+        <w:t xml:space="preserve"> </w:t>
+      </w:r>
+      <w:r>
+        <w:rPr>
+          <w:rFonts w:hint="eastAsia"/>
+        </w:rPr>
+        <w:t>log</w:t>
+      </w:r>
+      <w:r>
+        <w:t xml:space="preserve"> –</w:t>
+      </w:r>
+      <w:r>
+        <w:rPr>
+          <w:rFonts w:hint="eastAsia"/>
+        </w:rPr>
+        <w:t>oneline</w:t>
+      </w:r>
+      <w:r>
+        <w:t xml:space="preserve"> –</w:t>
+      </w:r>
+      <w:r>
+        <w:rPr>
+          <w:rFonts w:hint="eastAsia"/>
+        </w:rPr>
+        <w:t>graph</w:t>
+      </w:r>
+      <w:r>
+        <w:tab/>
+      </w:r>
+      <w:r>
+        <w:tab/>
+      </w:r>
+    </w:p>
+    <w:p>
+      <w:r>
+        <w:rPr>
+          <w:rFonts w:hint="eastAsia"/>
+        </w:rPr>
+        <w:t>加上一点图形</w:t>
+      </w:r>
+      <w:r>
+        <w:rPr>
+          <w:noProof/>
+        </w:rPr>
+        <w:drawing>
+          <wp:inline distT="0" distB="0" distL="0" distR="0" wp14:anchorId="641F2472" wp14:editId="19C62306">
+            <wp:extent cx="3673158" cy="3688400"/>
+            <wp:effectExtent l="0" t="0" r="3810" b="7620"/>
+            <wp:docPr id="42" name="图片 42"/>
+            <wp:cNvGraphicFramePr>
+              <a:graphicFrameLocks xmlns:a="http://schemas.openxmlformats.org/drawingml/2006/main" noChangeAspect="1"/>
+            </wp:cNvGraphicFramePr>
+            <a:graphic xmlns:a="http://schemas.openxmlformats.org/drawingml/2006/main">
+              <a:graphicData uri="http://schemas.openxmlformats.org/drawingml/2006/picture">
+                <pic:pic xmlns:pic="http://schemas.openxmlformats.org/drawingml/2006/picture">
+                  <pic:nvPicPr>
+                    <pic:cNvPr id="1" name=""/>
+                    <pic:cNvPicPr/>
+                  </pic:nvPicPr>
+                  <pic:blipFill>
+                    <a:blip r:embed="rId19"/>
+                    <a:stretch>
+                      <a:fillRect/>
+                    </a:stretch>
+                  </pic:blipFill>
+                  <pic:spPr>
+                    <a:xfrm>
+                      <a:off x="0" y="0"/>
+                      <a:ext cx="3673158" cy="3688400"/>
+                    </a:xfrm>
+                    <a:prstGeom prst="rect">
+                      <a:avLst/>
+                    </a:prstGeom>
+                  </pic:spPr>
+                </pic:pic>
+              </a:graphicData>
+            </a:graphic>
+          </wp:inline>
+        </w:drawing>
+      </w:r>
+    </w:p>
+    <w:p/>
+    <w:p>
+      <w:pPr>
+        <w:rPr>
+          <w:b/>
+          <w:bCs/>
+        </w:rPr>
+      </w:pPr>
+      <w:r>
+        <w:rPr>
+          <w:rFonts w:hint="eastAsia"/>
+        </w:rPr>
+        <w:t>查看两个分支之间的区别：</w:t>
+      </w:r>
+      <w:r>
+        <w:rPr>
+          <w:rFonts w:hint="eastAsia"/>
+        </w:rPr>
+        <w:t>git</w:t>
+      </w:r>
+      <w:r>
+        <w:t xml:space="preserve"> </w:t>
+      </w:r>
+      <w:r>
+        <w:rPr>
+          <w:rFonts w:hint="eastAsia"/>
+        </w:rPr>
+        <w:t>diff</w:t>
+      </w:r>
+      <w:r>
+        <w:t xml:space="preserve"> </w:t>
+      </w:r>
+      <w:r>
+        <w:rPr>
+          <w:rFonts w:hint="eastAsia"/>
+          <w:b/>
+          <w:bCs/>
+        </w:rPr>
+        <w:t>branch</w:t>
+      </w:r>
+      <w:r>
+        <w:rPr>
+          <w:b/>
+          <w:bCs/>
+        </w:rPr>
+        <w:t>1</w:t>
+      </w:r>
+      <w:r>
+        <w:rPr>
+          <w:b/>
+          <w:bCs/>
+          <w:color w:val="FF0000"/>
+        </w:rPr>
+        <w:t>..</w:t>
+      </w:r>
+      <w:r>
+        <w:rPr>
+          <w:b/>
+          <w:bCs/>
+        </w:rPr>
+        <w:t>branck2</w:t>
+      </w:r>
+      <w:r>
+        <w:rPr>
+          <w:b/>
+          <w:bCs/>
+        </w:rPr>
+        <w:t xml:space="preserve"> [</w:t>
+      </w:r>
+      <w:r>
+        <w:rPr>
+          <w:rFonts w:hint="eastAsia"/>
+          <w:b/>
+          <w:bCs/>
+        </w:rPr>
+        <w:t>要对比的文件名，不加则显示两个分支的所有区别</w:t>
+      </w:r>
+    </w:p>
+    <w:p>
+      <w:pPr>
+        <w:pStyle w:val="3"/>
+      </w:pPr>
+      <w:r>
+        <w:rPr>
+          <w:rFonts w:hint="eastAsia"/>
+        </w:rPr>
+        <w:t>g</w:t>
+      </w:r>
+      <w:r>
+        <w:t>it log –oneline –decorate –all -10 -graph</w:t>
+      </w:r>
+    </w:p>
+    <w:p>
+      <w:r>
+        <w:rPr>
+          <w:rFonts w:hint="eastAsia"/>
+        </w:rPr>
+        <w:t>注意这里的</w:t>
+      </w:r>
+      <w:r>
+        <w:rPr>
+          <w:rFonts w:hint="eastAsia"/>
+        </w:rPr>
+        <w:t>10</w:t>
+      </w:r>
+      <w:r>
+        <w:rPr>
+          <w:rFonts w:hint="eastAsia"/>
+        </w:rPr>
+        <w:t>前面是一个‘</w:t>
+      </w:r>
+      <w:r>
+        <w:rPr>
+          <w:rFonts w:hint="eastAsia"/>
+        </w:rPr>
+        <w:t>-</w:t>
+      </w:r>
+      <w:r>
+        <w:rPr>
+          <w:rFonts w:hint="eastAsia"/>
+        </w:rPr>
+        <w:t>’，表示查看十条提交日志</w:t>
+      </w:r>
+    </w:p>
+    <w:p>
+      <w:pPr>
+        <w:rPr>
+          <w:b/>
+          <w:bCs/>
+        </w:rPr>
+      </w:pPr>
+    </w:p>
+    <w:p>
+      <w:pPr>
+        <w:pStyle w:val="2"/>
+      </w:pPr>
+      <w:r>
+        <w:rPr>
+          <w:rFonts w:hint="eastAsia"/>
+        </w:rPr>
+        <w:t>alias</w:t>
+      </w:r>
+      <w:r>
+        <w:rPr>
+          <w:rFonts w:hint="eastAsia"/>
+        </w:rPr>
+        <w:t>命令</w:t>
+      </w:r>
+      <w:r>
+        <w:rPr>
+          <w:rFonts w:hint="eastAsia"/>
+        </w:rPr>
+        <w:t>(</w:t>
+      </w:r>
+      <w:r>
+        <w:rPr>
+          <w:rFonts w:hint="eastAsia"/>
+        </w:rPr>
+        <w:t>取别名</w:t>
+      </w:r>
+      <w:r>
+        <w:rPr>
+          <w:rFonts w:hint="eastAsia"/>
+        </w:rPr>
+        <w:t>)</w:t>
+      </w:r>
+    </w:p>
+    <w:p>
+      <w:pPr>
+        <w:rPr>
+          <w:b/>
+          <w:bCs/>
+          <w:color w:val="FF0000"/>
+        </w:rPr>
+      </w:pPr>
+      <w:r>
+        <w:rPr>
+          <w:rFonts w:hint="eastAsia"/>
+          <w:b/>
+          <w:bCs/>
+          <w:color w:val="FF0000"/>
+        </w:rPr>
+        <w:t>给常用命令设置别名</w:t>
+      </w:r>
+      <w:r>
+        <w:rPr>
+          <w:rFonts w:hint="eastAsia"/>
+          <w:b/>
+          <w:bCs/>
+          <w:color w:val="FF0000"/>
+        </w:rPr>
+        <w:t>，便于记忆，</w:t>
+      </w:r>
+    </w:p>
+    <w:p>
+      <w:pPr>
+        <w:rPr>
+          <w:b/>
+          <w:bCs/>
+          <w:color w:val="FF0000"/>
+        </w:rPr>
+      </w:pPr>
+      <w:r>
+        <w:rPr>
+          <w:rFonts w:hint="eastAsia"/>
+          <w:b/>
+          <w:bCs/>
+          <w:color w:val="FF0000"/>
+        </w:rPr>
+        <w:t>注意：</w:t>
+      </w:r>
+    </w:p>
+    <w:p>
+      <w:pPr>
+        <w:pStyle w:val="3"/>
+      </w:pPr>
+      <w:r>
+        <w:rPr>
+          <w:rFonts w:hint="eastAsia"/>
+        </w:rPr>
+        <w:t>在用户区域下</w:t>
+      </w:r>
+    </w:p>
+    <w:p>
+      <w:pPr>
+        <w:rPr>
+          <w:b/>
+          <w:bCs/>
+          <w:color w:val="C00000"/>
+        </w:rPr>
+      </w:pPr>
+      <w:r>
+        <w:rPr>
+          <w:rFonts w:hint="eastAsia"/>
+          <w:b/>
+          <w:bCs/>
+          <w:color w:val="C00000"/>
+        </w:rPr>
+        <w:t>例：</w:t>
+      </w:r>
+      <w:r>
+        <w:rPr>
+          <w:rFonts w:hint="eastAsia"/>
+          <w:b/>
+          <w:bCs/>
+          <w:color w:val="C00000"/>
+        </w:rPr>
+        <w:t>git</w:t>
+      </w:r>
+      <w:r>
+        <w:rPr>
+          <w:b/>
+          <w:bCs/>
+          <w:color w:val="C00000"/>
+        </w:rPr>
+        <w:t xml:space="preserve"> config –global alias.co checkout-----------------------</w:t>
+      </w:r>
+      <w:r>
+        <w:rPr>
+          <w:b/>
+          <w:bCs/>
+          <w:color w:val="C00000"/>
+        </w:rPr>
+        <w:sym w:font="Wingdings" w:char="F0E0"/>
+      </w:r>
+      <w:r>
+        <w:rPr>
+          <w:rFonts w:hint="eastAsia"/>
+          <w:b/>
+          <w:bCs/>
+          <w:color w:val="C00000"/>
+        </w:rPr>
+        <w:t>给</w:t>
+      </w:r>
+      <w:r>
+        <w:rPr>
+          <w:rFonts w:hint="eastAsia"/>
+          <w:b/>
+          <w:bCs/>
+          <w:color w:val="C00000"/>
+        </w:rPr>
+        <w:t>checkout</w:t>
+      </w:r>
+      <w:r>
+        <w:rPr>
+          <w:rFonts w:hint="eastAsia"/>
+          <w:b/>
+          <w:bCs/>
+          <w:color w:val="C00000"/>
+        </w:rPr>
+        <w:t>命令起别名叫做</w:t>
+      </w:r>
+      <w:r>
+        <w:rPr>
+          <w:rFonts w:hint="eastAsia"/>
+          <w:b/>
+          <w:bCs/>
+          <w:color w:val="C00000"/>
+        </w:rPr>
+        <w:t>co</w:t>
+      </w:r>
+    </w:p>
+    <w:p>
+      <w:pPr>
+        <w:rPr>
+          <w:b/>
+          <w:bCs/>
+          <w:color w:val="C00000"/>
+        </w:rPr>
+      </w:pPr>
+      <w:r>
+        <w:rPr>
+          <w:b/>
+          <w:bCs/>
+          <w:color w:val="C00000"/>
+        </w:rPr>
+        <w:tab/>
+      </w:r>
+      <w:r>
+        <w:rPr>
+          <w:b/>
+          <w:bCs/>
+          <w:color w:val="C00000"/>
+        </w:rPr>
+        <w:tab/>
+      </w:r>
+      <w:r>
+        <w:rPr>
+          <w:b/>
+          <w:bCs/>
+          <w:color w:val="C00000"/>
+        </w:rPr>
+        <w:tab/>
+      </w:r>
+      <w:r>
+        <w:rPr>
+          <w:b/>
+          <w:bCs/>
+          <w:color w:val="C00000"/>
+        </w:rPr>
+        <w:t>g</w:t>
+      </w:r>
+      <w:r>
+        <w:rPr>
+          <w:rFonts w:hint="eastAsia"/>
+          <w:b/>
+          <w:bCs/>
+          <w:color w:val="C00000"/>
+        </w:rPr>
+        <w:t>lobal</w:t>
+      </w:r>
+      <w:r>
+        <w:rPr>
+          <w:rFonts w:hint="eastAsia"/>
+          <w:b/>
+          <w:bCs/>
+          <w:color w:val="C00000"/>
+        </w:rPr>
+        <w:t>是表示在用户</w:t>
+      </w:r>
+      <w:r>
+        <w:rPr>
+          <w:rFonts w:hint="eastAsia"/>
+          <w:b/>
+          <w:bCs/>
+          <w:color w:val="C00000"/>
+        </w:rPr>
+        <w:t>区域下，而不是在系统区域下</w:t>
+      </w:r>
+    </w:p>
+    <w:p>
+      <w:pPr>
+        <w:rPr>
+          <w:b/>
+          <w:bCs/>
+          <w:color w:val="C00000"/>
+        </w:rPr>
+      </w:pPr>
+      <w:r>
+        <w:rPr>
+          <w:b/>
+          <w:bCs/>
+          <w:color w:val="C00000"/>
+        </w:rPr>
+        <w:tab/>
+      </w:r>
+      <w:r>
+        <w:rPr>
+          <w:b/>
+          <w:bCs/>
+          <w:color w:val="C00000"/>
+        </w:rPr>
+        <w:tab/>
+      </w:r>
+      <w:r>
+        <w:rPr>
+          <w:b/>
+          <w:bCs/>
+          <w:color w:val="C00000"/>
+        </w:rPr>
+        <w:tab/>
+        <w:t xml:space="preserve">alias.co </w:t>
+      </w:r>
+      <w:r>
+        <w:rPr>
+          <w:rFonts w:hint="eastAsia"/>
+          <w:b/>
+          <w:bCs/>
+          <w:color w:val="C00000"/>
+        </w:rPr>
+        <w:t>表示</w:t>
+      </w:r>
+      <w:r>
+        <w:rPr>
+          <w:rFonts w:hint="eastAsia"/>
+          <w:b/>
+          <w:bCs/>
+          <w:color w:val="C00000"/>
+        </w:rPr>
+        <w:t>co</w:t>
+      </w:r>
+      <w:r>
+        <w:rPr>
+          <w:rFonts w:hint="eastAsia"/>
+          <w:b/>
+          <w:bCs/>
+          <w:color w:val="C00000"/>
+        </w:rPr>
+        <w:t>是</w:t>
+      </w:r>
+      <w:r>
+        <w:rPr>
+          <w:rFonts w:hint="eastAsia"/>
+          <w:b/>
+          <w:bCs/>
+          <w:color w:val="C00000"/>
+        </w:rPr>
+        <w:t>checkout</w:t>
+      </w:r>
+      <w:r>
+        <w:rPr>
+          <w:rFonts w:hint="eastAsia"/>
+          <w:b/>
+          <w:bCs/>
+          <w:color w:val="C00000"/>
+        </w:rPr>
+        <w:t>命令的别名</w:t>
+      </w:r>
+    </w:p>
+    <w:p>
+      <w:pPr>
+        <w:rPr>
+          <w:b/>
+          <w:bCs/>
+          <w:color w:val="C00000"/>
+        </w:rPr>
+      </w:pPr>
+      <w:r>
+        <w:rPr>
+          <w:noProof/>
+        </w:rPr>
+        <w:lastRenderedPageBreak/>
+        <w:drawing>
+          <wp:inline distT="0" distB="0" distL="0" distR="0" wp14:anchorId="351A2A08" wp14:editId="47CB5736">
+            <wp:extent cx="4557155" cy="1318374"/>
+            <wp:effectExtent l="0" t="0" r="0" b="0"/>
+            <wp:docPr id="43" name="图片 43"/>
+            <wp:cNvGraphicFramePr>
+              <a:graphicFrameLocks xmlns:a="http://schemas.openxmlformats.org/drawingml/2006/main" noChangeAspect="1"/>
+            </wp:cNvGraphicFramePr>
+            <a:graphic xmlns:a="http://schemas.openxmlformats.org/drawingml/2006/main">
+              <a:graphicData uri="http://schemas.openxmlformats.org/drawingml/2006/picture">
+                <pic:pic xmlns:pic="http://schemas.openxmlformats.org/drawingml/2006/picture">
+                  <pic:nvPicPr>
+                    <pic:cNvPr id="1" name=""/>
+                    <pic:cNvPicPr/>
+                  </pic:nvPicPr>
+                  <pic:blipFill>
+                    <a:blip r:embed="rId20"/>
+                    <a:stretch>
+                      <a:fillRect/>
+                    </a:stretch>
+                  </pic:blipFill>
+                  <pic:spPr>
+                    <a:xfrm>
+                      <a:off x="0" y="0"/>
+                      <a:ext cx="4557155" cy="1318374"/>
+                    </a:xfrm>
+                    <a:prstGeom prst="rect">
+                      <a:avLst/>
+                    </a:prstGeom>
+                  </pic:spPr>
+                </pic:pic>
+              </a:graphicData>
+            </a:graphic>
+          </wp:inline>
+        </w:drawing>
+      </w:r>
+    </w:p>
+    <w:p>
+      <w:pPr>
+        <w:rPr>
+          <w:b/>
+          <w:bCs/>
+          <w:color w:val="C00000"/>
+        </w:rPr>
+      </w:pPr>
+      <w:r>
+        <w:rPr>
+          <w:rFonts w:hint="eastAsia"/>
+          <w:b/>
+          <w:bCs/>
+          <w:color w:val="C00000"/>
+        </w:rPr>
+        <w:t>可发现使用</w:t>
+      </w:r>
+      <w:r>
+        <w:rPr>
+          <w:rFonts w:hint="eastAsia"/>
+          <w:b/>
+          <w:bCs/>
+          <w:color w:val="C00000"/>
+        </w:rPr>
+        <w:t xml:space="preserve"> git</w:t>
+      </w:r>
+      <w:r>
+        <w:rPr>
+          <w:b/>
+          <w:bCs/>
+          <w:color w:val="C00000"/>
+        </w:rPr>
+        <w:t xml:space="preserve"> </w:t>
+      </w:r>
+      <w:r>
+        <w:rPr>
+          <w:rFonts w:hint="eastAsia"/>
+          <w:b/>
+          <w:bCs/>
+          <w:color w:val="C00000"/>
+        </w:rPr>
+        <w:t>co</w:t>
+      </w:r>
+      <w:r>
+        <w:rPr>
+          <w:b/>
+          <w:bCs/>
+          <w:color w:val="C00000"/>
+        </w:rPr>
+        <w:t xml:space="preserve"> T</w:t>
+      </w:r>
+      <w:r>
+        <w:rPr>
+          <w:rFonts w:hint="eastAsia"/>
+          <w:b/>
+          <w:bCs/>
+          <w:color w:val="C00000"/>
+        </w:rPr>
+        <w:t>est</w:t>
+      </w:r>
+      <w:r>
+        <w:rPr>
+          <w:rFonts w:hint="eastAsia"/>
+          <w:b/>
+          <w:bCs/>
+          <w:color w:val="C00000"/>
+        </w:rPr>
+        <w:t>也能切换分支</w:t>
+      </w:r>
+    </w:p>
+    <w:p>
+      <w:pPr>
+        <w:rPr>
+          <w:b/>
+          <w:bCs/>
+          <w:color w:val="C00000"/>
+        </w:rPr>
+      </w:pPr>
+    </w:p>
+    <w:p>
+      <w:pPr>
+        <w:pStyle w:val="3"/>
+      </w:pPr>
+      <w:r>
+        <w:rPr>
+          <w:rFonts w:hint="eastAsia"/>
+        </w:rPr>
+        <w:t>在系统</w:t>
+      </w:r>
+      <w:r>
+        <w:rPr>
+          <w:rFonts w:hint="eastAsia"/>
+        </w:rPr>
+        <w:t>区域下设置别名：</w:t>
+      </w:r>
+    </w:p>
+    <w:p>
+      <w:pPr>
+        <w:rPr>
+          <w:b/>
+          <w:bCs/>
+        </w:rPr>
+      </w:pPr>
+      <w:r>
+        <w:rPr>
+          <w:rFonts w:hint="eastAsia"/>
+          <w:b/>
+          <w:bCs/>
+          <w:noProof/>
+        </w:rPr>
+        <mc:AlternateContent>
+          <mc:Choice Requires="wps">
+            <w:drawing>
+              <wp:anchor distT="0" distB="0" distL="114300" distR="114300" simplePos="0" relativeHeight="251658240" behindDoc="0" locked="0" layoutInCell="1" allowOverlap="1" wp14:anchorId="0C1949DC" wp14:editId="662E2EBD">
+                <wp:simplePos x="0" y="0"/>
+                <wp:positionH relativeFrom="column">
+                  <wp:posOffset>0</wp:posOffset>
+                </wp:positionH>
+                <wp:positionV relativeFrom="paragraph">
+                  <wp:posOffset>55880</wp:posOffset>
+                </wp:positionV>
+                <wp:extent cx="5646420" cy="914400"/>
+                <wp:effectExtent l="0" t="0" r="11430" b="19050"/>
+                <wp:wrapNone/>
+                <wp:docPr id="44" name="文本框 44"/>
+                <wp:cNvGraphicFramePr/>
+                <a:graphic xmlns:a="http://schemas.openxmlformats.org/drawingml/2006/main">
+                  <a:graphicData uri="http://schemas.microsoft.com/office/word/2010/wordprocessingShape">
+                    <wps:wsp>
+                      <wps:cNvSpPr txBox="1"/>
+                      <wps:spPr>
+                        <a:xfrm>
+                          <a:off x="0" y="0"/>
+                          <a:ext cx="5646420" cy="914400"/>
+                        </a:xfrm>
+                        <a:prstGeom prst="rect">
+                          <a:avLst/>
+                        </a:prstGeom>
+                        <a:solidFill>
+                          <a:schemeClr val="lt1"/>
+                        </a:solidFill>
+                        <a:ln w="6350">
+                          <a:solidFill>
+                            <a:prstClr val="black"/>
+                          </a:solidFill>
+                        </a:ln>
+                      </wps:spPr>
+                      <wps:txbx>
+                        <w:txbxContent>
+                          <w:p>
+                            <w:r>
+                              <w:rPr>
+                                <w:rFonts w:hint="eastAsia"/>
+                                <w:b/>
+                                <w:bCs/>
+                              </w:rPr>
+                              <w:t>vim</w:t>
+                            </w:r>
+                            <w:r>
+                              <w:rPr>
+                                <w:b/>
+                                <w:bCs/>
+                              </w:rPr>
+                              <w:t xml:space="preserve"> </w:t>
+                            </w:r>
+                            <w:r>
+                              <w:rPr>
+                                <w:rFonts w:hint="eastAsia"/>
+                                <w:b/>
+                                <w:bCs/>
+                              </w:rPr>
+                              <w:t>~/</w:t>
+                            </w:r>
+                            <w:r>
+                              <w:rPr>
+                                <w:b/>
+                                <w:bCs/>
+                              </w:rPr>
+                              <w:t>.bash_profile</w:t>
+                            </w:r>
+                          </w:p>
+                          <w:p>
+                            <w:r>
+                              <w:rPr>
+                                <w:b/>
+                                <w:bCs/>
+                              </w:rPr>
+                              <w:t xml:space="preserve">alias goc= ‘git checkout’   </w:t>
+                            </w:r>
+                            <w:r>
+                              <w:rPr>
+                                <w:rFonts w:hint="eastAsia"/>
+                                <w:b/>
+                                <w:bCs/>
+                              </w:rPr>
+                              <w:t>（在</w:t>
+                            </w:r>
+                            <w:r>
+                              <w:rPr>
+                                <w:rFonts w:hint="eastAsia"/>
+                                <w:b/>
+                                <w:bCs/>
+                              </w:rPr>
+                              <w:t>bash</w:t>
+                            </w:r>
+                            <w:r>
+                              <w:rPr>
+                                <w:b/>
+                                <w:bCs/>
+                              </w:rPr>
+                              <w:t>_profile</w:t>
+                            </w:r>
+                            <w:r>
+                              <w:rPr>
+                                <w:rFonts w:hint="eastAsia"/>
+                                <w:b/>
+                                <w:bCs/>
+                              </w:rPr>
+                              <w:t>文件中编辑的）</w:t>
+                            </w:r>
+                          </w:p>
+                          <w:p>
+                            <w:r>
+                              <w:rPr>
+                                <w:b/>
+                                <w:bCs/>
+                              </w:rPr>
+                              <w:t>source ~/.bash_profile</w:t>
+                            </w:r>
+                            <w:r>
+                              <w:rPr>
+                                <w:b/>
+                                <w:bCs/>
+                              </w:rPr>
+                              <w:tab/>
+                            </w:r>
+                            <w:r>
+                              <w:rPr>
+                                <w:b/>
+                                <w:bCs/>
+                              </w:rPr>
+                              <w:tab/>
+                            </w:r>
+                            <w:r>
+                              <w:rPr>
+                                <w:rFonts w:hint="eastAsia"/>
+                                <w:b/>
+                                <w:bCs/>
+                              </w:rPr>
+                              <w:t>好像是编译一下设置好的文件</w:t>
+                            </w:r>
+                          </w:p>
+                        </w:txbxContent>
+                      </wps:txbx>
+                      <wps:bodyPr rot="0" spcFirstLastPara="0" vertOverflow="overflow" horzOverflow="overflow" vert="horz" wrap="square" lIns="91440" tIns="45720" rIns="91440" bIns="45720" numCol="1" spcCol="0" rtlCol="0" fromWordArt="0" anchor="t" anchorCtr="0" forceAA="0" compatLnSpc="1">
+                        <a:prstTxWarp prst="textNoShape">
+                          <a:avLst/>
+                        </a:prstTxWarp>
+                        <a:noAutofit/>
+                      </wps:bodyPr>
+                    </wps:wsp>
+                  </a:graphicData>
+                </a:graphic>
+                <wp14:sizeRelH relativeFrom="margin">
+                  <wp14:pctWidth>0</wp14:pctWidth>
+                </wp14:sizeRelH>
+                <wp14:sizeRelV relativeFrom="margin">
+                  <wp14:pctHeight>0</wp14:pctHeight>
+                </wp14:sizeRelV>
+              </wp:anchor>
+            </w:drawing>
+          </mc:Choice>
+          <mc:Fallback>
+            <w:pict>
+              <v:shape w14:anchorId="0C1949DC" id="文本框 44" o:spid="_x0000_s1028" type="#_x0000_t202" style="position:absolute;left:0;text-align:left;margin-left:0;margin-top:4.4pt;width:444.6pt;height:1in;z-index:251658240;visibility:visible;mso-wrap-style:square;mso-width-percent:0;mso-height-percent:0;mso-wrap-distance-left:9pt;mso-wrap-distance-top:0;mso-wrap-distance-right:9pt;mso-wrap-distance-bottom:0;mso-position-horizontal:absolute;mso-position-horizontal-relative:text;mso-position-vertical:absolute;mso-position-vertical-relative:text;mso-width-percent:0;mso-height-percent:0;mso-width-relative:margin;mso-height-relative:margin;v-text-anchor:top" o:gfxdata="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" fillcolor="white [3201]" strokeweight=".5pt">
+                <v:textbox>
+                  <w:txbxContent>
+                    <w:p>
+                      <w:r>
+                        <w:rPr>
+                          <w:rFonts w:hint="eastAsia"/>
+                          <w:b/>
+                          <w:bCs/>
+                        </w:rPr>
+                        <w:t>vim</w:t>
+                      </w:r>
+                      <w:r>
+                        <w:rPr>
+                          <w:b/>
+                          <w:bCs/>
+                        </w:rPr>
+                        <w:t xml:space="preserve"> </w:t>
+                      </w:r>
+                      <w:r>
+                        <w:rPr>
+                          <w:rFonts w:hint="eastAsia"/>
+                          <w:b/>
+                          <w:bCs/>
+                        </w:rPr>
+                        <w:t>~/</w:t>
+                      </w:r>
+                      <w:r>
+                        <w:rPr>
+                          <w:b/>
+                          <w:bCs/>
+                        </w:rPr>
+                        <w:t>.bash_profile</w:t>
+                      </w:r>
+                    </w:p>
+                    <w:p>
+                      <w:r>
+                        <w:rPr>
+                          <w:b/>
+                          <w:bCs/>
+                        </w:rPr>
+                        <w:t xml:space="preserve">alias goc= ‘git checkout’   </w:t>
+                      </w:r>
+                      <w:r>
+                        <w:rPr>
+                          <w:rFonts w:hint="eastAsia"/>
+                          <w:b/>
+                          <w:bCs/>
+                        </w:rPr>
+                        <w:t>（在</w:t>
+                      </w:r>
+                      <w:r>
+                        <w:rPr>
+                          <w:rFonts w:hint="eastAsia"/>
+                          <w:b/>
+                          <w:bCs/>
+                        </w:rPr>
+                        <w:t>bash</w:t>
+                      </w:r>
+                      <w:r>
+                        <w:rPr>
+                          <w:b/>
+                          <w:bCs/>
+                        </w:rPr>
+                        <w:t>_profile</w:t>
+                      </w:r>
+                      <w:r>
+                        <w:rPr>
+                          <w:rFonts w:hint="eastAsia"/>
+                          <w:b/>
+                          <w:bCs/>
+                        </w:rPr>
+                        <w:t>文件中编辑的）</w:t>
+                      </w:r>
+                    </w:p>
+                    <w:p>
+                      <w:r>
+                        <w:rPr>
+                          <w:b/>
+                          <w:bCs/>
+                        </w:rPr>
+                        <w:t>source ~/.bash_profile</w:t>
+                      </w:r>
+                      <w:r>
+                        <w:rPr>
+                          <w:b/>
+                          <w:bCs/>
+                        </w:rPr>
+                        <w:tab/>
+                      </w:r>
+                      <w:r>
+                        <w:rPr>
+                          <w:b/>
+                          <w:bCs/>
+                        </w:rPr>
+                        <w:tab/>
+                      </w:r>
+                      <w:r>
+                        <w:rPr>
+                          <w:rFonts w:hint="eastAsia"/>
+                          <w:b/>
+                          <w:bCs/>
+                        </w:rPr>
+                        <w:t>好像是编译一下设置好的文件</w:t>
+                      </w:r>
+                    </w:p>
+                  </w:txbxContent>
+                </v:textbox>
+              </v:shape>
+            </w:pict>
+          </mc:Fallback>
+        </mc:AlternateContent>
+      </w:r>
+    </w:p>
+    <w:p>
+      <w:pPr>
+        <w:widowControl/>
+        <w:jc w:val="left"/>
+        <w:rPr>
+          <w:b/>
+          <w:bCs/>
+        </w:rPr>
+      </w:pPr>
+    </w:p>
+    <w:p>
+      <w:pPr>
+        <w:widowControl/>
+        <w:jc w:val="left"/>
+        <w:rPr>
+          <w:b/>
+          <w:bCs/>
+        </w:rPr>
+      </w:pPr>
+    </w:p>
+    <w:p>
+      <w:pPr>
+        <w:widowControl/>
+        <w:jc w:val="left"/>
+        <w:rPr>
+          <w:b/>
+          <w:bCs/>
+        </w:rPr>
+      </w:pPr>
+    </w:p>
+    <w:p>
+      <w:pPr>
+        <w:widowControl/>
+        <w:jc w:val="left"/>
+        <w:rPr>
+          <w:b/>
+          <w:bCs/>
+        </w:rPr>
+      </w:pPr>
+    </w:p>
+    <w:p>
+      <w:pPr>
+        <w:widowControl/>
+        <w:jc w:val="left"/>
+        <w:rPr>
+          <w:b/>
+          <w:bCs/>
+        </w:rPr>
+      </w:pPr>
+    </w:p>
+    <w:p>
+      <w:pPr>
+        <w:pStyle w:val="3"/>
+        <w:jc w:val="left"/>
+      </w:pPr>
+      <w:r>
+        <w:rPr>
+          <w:rFonts w:hint="eastAsia"/>
+        </w:rPr>
+        <w:t>区别</w:t>
+      </w:r>
+    </w:p>
+    <w:p>
+      <w:pPr>
+        <w:rPr>
+          <w:b/>
+          <w:bCs/>
+        </w:rPr>
+      </w:pPr>
+      <w:r>
+        <w:rPr>
+          <w:rFonts w:hint="eastAsia"/>
+          <w:b/>
+          <w:bCs/>
+        </w:rPr>
+        <w:t>用户和系统的区别：在系统区域下设置别名：在任意本地仓库中都能使用</w:t>
+      </w:r>
+    </w:p>
+    <w:p>
+      <w:pPr>
+        <w:widowControl/>
+        <w:jc w:val="left"/>
+        <w:rPr>
+          <w:b/>
+          <w:bCs/>
+        </w:rPr>
+      </w:pPr>
+      <w:r>
+        <w:rPr>
+          <w:b/>
+          <w:bCs/>
+        </w:rPr>
+        <w:br w:type="page"/>
+      </w:r>
+      <w:r>
+        <w:rPr>
+          <w:noProof/>
+        </w:rPr>
+        <w:lastRenderedPageBreak/>
+        <w:drawing>
+          <wp:inline distT="0" distB="0" distL="0" distR="0" wp14:anchorId="4DB1C0EE" wp14:editId="374347D3">
+            <wp:extent cx="5098222" cy="1646063"/>
+            <wp:effectExtent l="0" t="0" r="7620" b="0"/>
+            <wp:docPr id="45" name="图片 45"/>
+            <wp:cNvGraphicFramePr>
+              <a:graphicFrameLocks xmlns:a="http://schemas.openxmlformats.org/drawingml/2006/main" noChangeAspect="1"/>
+            </wp:cNvGraphicFramePr>
+            <a:graphic xmlns:a="http://schemas.openxmlformats.org/drawingml/2006/main">
+              <a:graphicData uri="http://schemas.openxmlformats.org/drawingml/2006/picture">
+                <pic:pic xmlns:pic="http://schemas.openxmlformats.org/drawingml/2006/picture">
+                  <pic:nvPicPr>
+                    <pic:cNvPr id="1" name=""/>
+                    <pic:cNvPicPr/>
+                  </pic:nvPicPr>
+                  <pic:blipFill>
+                    <a:blip r:embed="rId21"/>
+                    <a:stretch>
+                      <a:fillRect/>
+                    </a:stretch>
+                  </pic:blipFill>
+                  <pic:spPr>
+                    <a:xfrm>
+                      <a:off x="0" y="0"/>
+                      <a:ext cx="5098222" cy="1646063"/>
+                    </a:xfrm>
+                    <a:prstGeom prst="rect">
+                      <a:avLst/>
+                    </a:prstGeom>
+                  </pic:spPr>
+                </pic:pic>
+              </a:graphicData>
+            </a:graphic>
+          </wp:inline>
+        </w:drawing>
+      </w:r>
+    </w:p>
+    <w:p>
+      <w:pPr>
+        <w:widowControl/>
+        <w:jc w:val="left"/>
+        <w:rPr>
+          <w:b/>
+          <w:bCs/>
+        </w:rPr>
+      </w:pPr>
+      <w:r>
+        <w:rPr>
+          <w:b/>
+          <w:bCs/>
+        </w:rPr>
+        <w:t>.bash_profile</w:t>
+      </w:r>
+      <w:r>
+        <w:rPr>
+          <w:rFonts w:hint="eastAsia"/>
+          <w:b/>
+          <w:bCs/>
+        </w:rPr>
+        <w:t>隐藏文件</w:t>
+      </w:r>
+    </w:p>
+    <w:p>
+      <w:pPr>
+        <w:widowControl/>
+        <w:jc w:val="left"/>
+        <w:rPr>
+          <w:b/>
+          <w:bCs/>
+        </w:rPr>
+      </w:pPr>
+      <w:r>
+        <w:rPr>
+          <w:noProof/>
+        </w:rPr>
+        <w:drawing>
+          <wp:inline distT="0" distB="0" distL="0" distR="0" wp14:anchorId="56C0EBC4" wp14:editId="03708551">
+            <wp:extent cx="5274310" cy="5687695"/>
+            <wp:effectExtent l="0" t="0" r="2540" b="0"/>
+            <wp:docPr id="46" name="图片 46"/>
+            <wp:cNvGraphicFramePr>
+              <a:graphicFrameLocks xmlns:a="http://schemas.openxmlformats.org/drawingml/2006/main" noChangeAspect="1"/>
+            </wp:cNvGraphicFramePr>
+            <a:graphic xmlns:a="http://schemas.openxmlformats.org/drawingml/2006/main">
+              <a:graphicData uri="http://schemas.openxmlformats.org/drawingml/2006/picture">
+                <pic:pic xmlns:pic="http://schemas.openxmlformats.org/drawingml/2006/picture">
+                  <pic:nvPicPr>
+                    <pic:cNvPr id="1" name=""/>
+                    <pic:cNvPicPr/>
+                  </pic:nvPicPr>
+                  <pic:blipFill rotWithShape="1">
+                    <a:blip r:embed="rId22"/>
+                    <a:srcRect t="1" b="-22943"/>
+                    <a:stretch/>
+                  </pic:blipFill>
+                  <pic:spPr>
+                    <a:xfrm>
+                      <a:off x="0" y="0"/>
+                      <a:ext cx="5274310" cy="5687695"/>
+                    </a:xfrm>
+                    <a:prstGeom prst="rect">
+                      <a:avLst/>
+                    </a:prstGeom>
+                  </pic:spPr>
+                </pic:pic>
+              </a:graphicData>
+            </a:graphic>
+          </wp:inline>
+        </w:drawing>
+      </w:r>
+    </w:p>
+    <w:p>
+      <w:pPr>
+        <w:pStyle w:val="2"/>
+        <w:sectPr>
+          <w:pgSz w:w="11906" w:h="16838"/>
+          <w:pgMar w:top="1440" w:right="1800" w:bottom="1440" w:left="1800" w:header="851" w:footer="992" w:gutter="0"/>
+          <w:cols w:space="425"/>
+          <w:docGrid w:type="lines" w:linePitch="312"/>
+        </w:sectPr>
+      </w:pPr>
+    </w:p>
+    <w:p>
+      <w:pPr>
+        <w:pStyle w:val="2"/>
+      </w:pPr>
+      <w:r>
+        <w:lastRenderedPageBreak/>
+        <w:t>I</w:t>
+      </w:r>
+      <w:r>
+        <w:rPr>
+          <w:rFonts w:hint="eastAsia"/>
+        </w:rPr>
+        <w:t>gnore</w:t>
+      </w:r>
+      <w:r>
+        <w:rPr>
+          <w:rFonts w:hint="eastAsia"/>
+        </w:rPr>
+        <w:t>命令</w:t>
+      </w:r>
+      <w:r>
+        <w:rPr>
+          <w:rFonts w:hint="eastAsia"/>
+        </w:rPr>
+        <w:t>(</w:t>
+      </w:r>
+      <w:r>
+        <w:rPr>
+          <w:rFonts w:hint="eastAsia"/>
+        </w:rPr>
+        <w:t>还未完成</w:t>
+      </w:r>
+      <w:r>
+        <w:t>)</w:t>
+      </w:r>
+    </w:p>
+    <w:p>
+      <w:pPr>
+        <w:widowControl/>
+        <w:jc w:val="left"/>
+        <w:rPr>
+          <w:b/>
+          <w:bCs/>
+        </w:rPr>
+      </w:pPr>
+      <w:r>
+        <w:rPr>
+          <w:rFonts w:hint="eastAsia"/>
+          <w:b/>
+          <w:bCs/>
+        </w:rPr>
+        <w:t>告诉</w:t>
+      </w:r>
+      <w:r>
+        <w:rPr>
+          <w:rFonts w:hint="eastAsia"/>
+          <w:b/>
+          <w:bCs/>
+        </w:rPr>
+        <w:t>git</w:t>
+      </w:r>
+      <w:r>
+        <w:rPr>
+          <w:rFonts w:hint="eastAsia"/>
+          <w:b/>
+          <w:bCs/>
+        </w:rPr>
+        <w:t>忽视的文件，不要让</w:t>
+      </w:r>
+      <w:r>
+        <w:rPr>
+          <w:rFonts w:hint="eastAsia"/>
+          <w:b/>
+          <w:bCs/>
+        </w:rPr>
+        <w:t>git</w:t>
+      </w:r>
+      <w:r>
+        <w:rPr>
+          <w:rFonts w:hint="eastAsia"/>
+          <w:b/>
+          <w:bCs/>
+        </w:rPr>
+        <w:t>跟踪的文件</w:t>
+      </w:r>
+    </w:p>
+    <w:p>
+      <w:pPr>
+        <w:pStyle w:val="3"/>
+      </w:pPr>
+      <w:r>
+        <w:rPr>
+          <w:rFonts w:hint="eastAsia"/>
+        </w:rPr>
+        <w:t>git</w:t>
+      </w:r>
+      <w:r>
+        <w:t xml:space="preserve"> </w:t>
+      </w:r>
+      <w:r>
+        <w:rPr>
+          <w:rFonts w:hint="eastAsia"/>
+        </w:rPr>
+        <w:t>config</w:t>
+      </w:r>
+      <w:r>
+        <w:t xml:space="preserve"> –</w:t>
+      </w:r>
+      <w:r>
+        <w:rPr>
+          <w:rFonts w:hint="eastAsia"/>
+        </w:rPr>
+        <w:t>global</w:t>
+      </w:r>
+      <w:r>
+        <w:t xml:space="preserve"> </w:t>
+      </w:r>
+      <w:proofErr w:type="gramStart"/>
+      <w:r>
+        <w:rPr>
+          <w:rFonts w:hint="eastAsia"/>
+        </w:rPr>
+        <w:t>core</w:t>
+      </w:r>
+      <w:r>
+        <w:t>.excludesfile</w:t>
+      </w:r>
+      <w:proofErr w:type="gramEnd"/>
+      <w:r>
+        <w:t xml:space="preserve"> ~/</w:t>
+      </w:r>
+      <w:r>
+        <w:rPr>
+          <w:rFonts w:hint="eastAsia"/>
+        </w:rPr>
+        <w:t>.</w:t>
+      </w:r>
+      <w:r>
+        <w:t>gitignore_global</w:t>
+      </w:r>
+    </w:p>
+    <w:p>
+      <w:pPr>
+        <w:widowControl/>
+        <w:jc w:val="left"/>
+        <w:rPr>
+          <w:b/>
+          <w:bCs/>
+        </w:rPr>
+      </w:pPr>
+      <w:r>
+        <w:rPr>
+          <w:rFonts w:hint="eastAsia"/>
+          <w:b/>
+          <w:bCs/>
+        </w:rPr>
+        <w:t>这句话的意思就是，在文件</w:t>
+      </w:r>
+      <w:r>
+        <w:rPr>
+          <w:rFonts w:hint="eastAsia"/>
+          <w:b/>
+          <w:bCs/>
+        </w:rPr>
+        <w:t>.</w:t>
+      </w:r>
+      <w:r>
+        <w:rPr>
+          <w:b/>
+          <w:bCs/>
+        </w:rPr>
+        <w:t>gitignore_global</w:t>
+      </w:r>
+      <w:r>
+        <w:rPr>
+          <w:rFonts w:hint="eastAsia"/>
+          <w:b/>
+          <w:bCs/>
+        </w:rPr>
+        <w:t>文件中储存着不让</w:t>
+      </w:r>
+      <w:r>
+        <w:rPr>
+          <w:rFonts w:hint="eastAsia"/>
+          <w:b/>
+          <w:bCs/>
+        </w:rPr>
+        <w:t>git</w:t>
+      </w:r>
+      <w:r>
+        <w:rPr>
+          <w:rFonts w:hint="eastAsia"/>
+          <w:b/>
+          <w:bCs/>
+        </w:rPr>
+        <w:t>跟踪的文件列表，这是直接在系统下设置的，无论哪个用户那个仓库都有效</w:t>
+      </w:r>
+    </w:p>
+    <w:p>
+      <w:pPr>
+        <w:widowControl/>
+        <w:jc w:val="left"/>
+        <w:rPr>
+          <w:b/>
+          <w:bCs/>
+        </w:rPr>
+      </w:pPr>
+      <w:r>
+        <w:rPr>
+          <w:rFonts w:hint="eastAsia"/>
+          <w:b/>
+          <w:bCs/>
+        </w:rPr>
+        <w:t>这里的</w:t>
+      </w:r>
+      <w:r>
+        <w:rPr>
+          <w:rFonts w:hint="eastAsia"/>
+          <w:b/>
+          <w:bCs/>
+        </w:rPr>
+        <w:t>.</w:t>
+      </w:r>
+      <w:r>
+        <w:rPr>
+          <w:b/>
+          <w:bCs/>
+        </w:rPr>
+        <w:t>gitignore_global</w:t>
+      </w:r>
+      <w:r>
+        <w:rPr>
+          <w:rFonts w:hint="eastAsia"/>
+          <w:b/>
+          <w:bCs/>
+        </w:rPr>
+        <w:t>是一个文件，在根目录下</w:t>
+      </w:r>
+    </w:p>
+    <w:p>
+      <w:pPr>
+        <w:widowControl/>
+        <w:jc w:val="left"/>
+        <w:rPr>
+          <w:b/>
+          <w:bCs/>
+        </w:rPr>
+      </w:pPr>
+      <w:r>
+        <w:rPr>
+          <w:b/>
+          <w:bCs/>
+        </w:rPr>
+        <w:t>V</w:t>
+      </w:r>
+      <w:r>
+        <w:rPr>
+          <w:rFonts w:hint="eastAsia"/>
+          <w:b/>
+          <w:bCs/>
+        </w:rPr>
+        <w:t>im</w:t>
+      </w:r>
+      <w:r>
+        <w:rPr>
+          <w:b/>
+          <w:bCs/>
+        </w:rPr>
+        <w:t xml:space="preserve"> ~/.gitignore_global     </w:t>
+      </w:r>
+      <w:r>
+        <w:rPr>
+          <w:rFonts w:hint="eastAsia"/>
+          <w:b/>
+          <w:bCs/>
+        </w:rPr>
+        <w:t>：编辑忽视</w:t>
+      </w:r>
+    </w:p>
+    <w:p>
+      <w:pPr>
+        <w:widowControl/>
+        <w:jc w:val="left"/>
+        <w:rPr>
+          <w:b/>
+          <w:bCs/>
+        </w:rPr>
+      </w:pPr>
+      <w:r>
+        <w:rPr>
+          <w:noProof/>
+        </w:rPr>
+        <w:drawing>
+          <wp:inline distT="0" distB="0" distL="0" distR="0" wp14:anchorId="50AA8453" wp14:editId="3F0A5E30">
+            <wp:extent cx="5274310" cy="2740660"/>
+            <wp:effectExtent l="0" t="0" r="2540" b="2540"/>
+            <wp:docPr id="47" name="图片 47"/>
+            <wp:cNvGraphicFramePr>
+              <a:graphicFrameLocks xmlns:a="http://schemas.openxmlformats.org/drawingml/2006/main" noChangeAspect="1"/>
+            </wp:cNvGraphicFramePr>
+            <a:graphic xmlns:a="http://schemas.openxmlformats.org/drawingml/2006/main">
+              <a:graphicData uri="http://schemas.openxmlformats.org/drawingml/2006/picture">
+                <pic:pic xmlns:pic="http://schemas.openxmlformats.org/drawingml/2006/picture">
+                  <pic:nvPicPr>
+                    <pic:cNvPr id="1" name=""/>
+                    <pic:cNvPicPr/>
+                  </pic:nvPicPr>
+                  <pic:blipFill>
+                    <a:blip r:embed="rId23"/>
+                    <a:stretch>
+                      <a:fillRect/>
+                    </a:stretch>
+                  </pic:blipFill>
+                  <pic:spPr>
+                    <a:xfrm>
+                      <a:off x="0" y="0"/>
+                      <a:ext cx="5274310" cy="2740660"/>
+                    </a:xfrm>
+                    <a:prstGeom prst="rect">
+                      <a:avLst/>
+                    </a:prstGeom>
+                  </pic:spPr>
+                </pic:pic>
+              </a:graphicData>
+            </a:graphic>
+          </wp:inline>
+        </w:drawing>
+      </w:r>
+    </w:p>
+    <w:p>
+      <w:pPr>
+        <w:widowControl/>
+        <w:jc w:val="left"/>
+        <w:rPr>
+          <w:b/>
+          <w:bCs/>
+        </w:rPr>
+      </w:pPr>
+    </w:p>
+    <w:p>
+      <w:pPr>
+        <w:widowControl/>
+        <w:jc w:val="left"/>
+        <w:rPr>
+          <w:b/>
+          <w:bCs/>
+        </w:rPr>
+      </w:pPr>
+    </w:p>
+    <w:p>
+      <w:pPr>
+        <w:widowControl/>
+        <w:jc w:val="left"/>
+        <w:rPr>
+          <w:b/>
+          <w:bCs/>
+        </w:rPr>
+      </w:pPr>
+    </w:p>
+    <w:p>
+      <w:pPr>
+        <w:widowControl/>
+        <w:jc w:val="left"/>
+        <w:rPr>
+          <w:b/>
+          <w:bCs/>
+        </w:rPr>
+      </w:pPr>
+    </w:p>
+    <w:p>
+      <w:pPr>
+        <w:widowControl/>
+        <w:jc w:val="left"/>
+        <w:rPr>
+          <w:b/>
+          <w:bCs/>
+        </w:rPr>
+      </w:pPr>
+    </w:p>
+    <w:p>
+      <w:pPr>
+        <w:widowControl/>
+        <w:jc w:val="left"/>
+        <w:rPr>
+          <w:b/>
+          <w:bCs/>
+        </w:rPr>
+      </w:pPr>
+    </w:p>
+    <w:p>
+      <w:pPr>
+        <w:widowControl/>
+        <w:jc w:val="left"/>
+        <w:rPr>
+          <w:b/>
+          <w:bCs/>
+        </w:rPr>
+      </w:pPr>
+    </w:p>
+    <w:p>
+      <w:pPr>
+        <w:widowControl/>
+        <w:jc w:val="left"/>
+        <w:rPr>
+          <w:b/>
+          <w:bCs/>
+        </w:rPr>
+      </w:pPr>
+    </w:p>
+    <w:p>
+      <w:pPr>
+        <w:rPr>
+          <w:b/>
+          <w:bCs/>
+        </w:rPr>
+        <w:sectPr>
+          <w:pgSz w:w="11906" w:h="16838"/>
+          <w:pgMar w:top="1440" w:right="1800" w:bottom="1440" w:left="1800" w:header="851" w:footer="992" w:gutter="0"/>
+          <w:cols w:space="425"/>
+          <w:docGrid w:type="lines" w:linePitch="312"/>
+        </w:sectPr>
+      </w:pPr>
+    </w:p>
+    <w:p>
+      <w:pPr>
+        <w:pStyle w:val="2"/>
+      </w:pPr>
+      <w:r>
+        <w:rPr>
+          <w:rFonts w:hint="eastAsia"/>
+        </w:rPr>
+        <w:lastRenderedPageBreak/>
+        <w:t>push</w:t>
+      </w:r>
+      <w:r>
+        <w:rPr>
+          <w:rFonts w:hint="eastAsia"/>
+        </w:rPr>
+        <w:t>命令</w:t>
+      </w:r>
+      <w:r>
+        <w:rPr>
+          <w:rFonts w:hint="eastAsia"/>
+        </w:rPr>
+        <w:t xml:space="preserve"> </w:t>
+      </w:r>
+    </w:p>
+    <w:p>
+      <w:pPr>
+        <w:rPr>
+          <w:b/>
+          <w:bCs/>
+        </w:rPr>
+      </w:pPr>
+      <w:r>
+        <w:rPr>
+          <w:rFonts w:hint="eastAsia"/>
+          <w:b/>
+          <w:bCs/>
+        </w:rPr>
+        <w:t>注意：和远程库交互的一定是本地库</w:t>
+      </w:r>
+    </w:p>
+    <w:p>
+      <w:pPr>
+        <w:pStyle w:val="3"/>
+      </w:pPr>
+      <w:r>
+        <w:rPr>
+          <w:rFonts w:hint="eastAsia"/>
+        </w:rPr>
+        <w:t>错误总结</w:t>
+      </w:r>
+      <w:r>
+        <w:rPr>
+          <w:rFonts w:hint="eastAsia"/>
+        </w:rPr>
+        <w:t>1</w:t>
+      </w:r>
+      <w:r>
+        <w:rPr>
+          <w:rFonts w:hint="eastAsia"/>
+        </w:rPr>
+        <w:t>：</w:t>
+      </w:r>
+    </w:p>
+    <w:p/>
+    <w:p>
+      <w:r>
+        <w:rPr>
+          <w:rFonts w:hint="eastAsia"/>
+        </w:rPr>
+        <w:t>在向远程仓库中推送</w:t>
+      </w:r>
+      <w:r>
+        <w:rPr>
+          <w:rFonts w:hint="eastAsia"/>
+        </w:rPr>
+        <w:t>push</w:t>
+      </w:r>
+      <w:r>
+        <w:rPr>
+          <w:rFonts w:hint="eastAsia"/>
+        </w:rPr>
+        <w:t>的时候总是出现下面的错误：</w:t>
+      </w:r>
+    </w:p>
+    <w:p/>
+    <w:p>
+      <w:r>
+        <w:rPr>
+          <w:noProof/>
+        </w:rPr>
+        <w:drawing>
+          <wp:inline distT="0" distB="0" distL="0" distR="0" wp14:anchorId="1A9767D4" wp14:editId="03AF1614">
+            <wp:extent cx="4977130" cy="2428044"/>
+            <wp:effectExtent l="0" t="0" r="0" b="0"/>
+            <wp:docPr id="27" name="图片 27"/>
+            <wp:cNvGraphicFramePr>
+              <a:graphicFrameLocks xmlns:a="http://schemas.openxmlformats.org/drawingml/2006/main" noChangeAspect="1"/>
+            </wp:cNvGraphicFramePr>
+            <a:graphic xmlns:a="http://schemas.openxmlformats.org/drawingml/2006/main">
+              <a:graphicData uri="http://schemas.openxmlformats.org/drawingml/2006/picture">
+                <pic:pic xmlns:pic="http://schemas.openxmlformats.org/drawingml/2006/picture">
+                  <pic:nvPicPr>
+                    <pic:cNvPr id="1" name=""/>
+                    <pic:cNvPicPr/>
+                  </pic:nvPicPr>
+                  <pic:blipFill>
+                    <a:blip r:embed="rId24"/>
+                    <a:stretch>
+                      <a:fillRect/>
+                    </a:stretch>
+                  </pic:blipFill>
+                  <pic:spPr>
+                    <a:xfrm>
+                      <a:off x="0" y="0"/>
+                      <a:ext cx="4990436" cy="2434535"/>
+                    </a:xfrm>
+                    <a:prstGeom prst="rect">
+                      <a:avLst/>
+                    </a:prstGeom>
+                  </pic:spPr>
+                </pic:pic>
+              </a:graphicData>
+            </a:graphic>
+          </wp:inline>
+        </w:drawing>
+      </w:r>
+    </w:p>
+    <w:p>
+      <w:r>
+        <w:rPr>
+          <w:rFonts w:hint="eastAsia"/>
+        </w:rPr>
+        <w:t>通过提示，使用了</w:t>
+      </w:r>
+      <w:r>
+        <w:rPr>
+          <w:rFonts w:hint="eastAsia"/>
+        </w:rPr>
+        <w:t>git</w:t>
+      </w:r>
+      <w:r>
+        <w:t xml:space="preserve"> </w:t>
+      </w:r>
+      <w:r>
+        <w:rPr>
+          <w:rFonts w:hint="eastAsia"/>
+        </w:rPr>
+        <w:t>push</w:t>
+      </w:r>
+      <w:r>
+        <w:t xml:space="preserve"> </w:t>
+      </w:r>
+      <w:r>
+        <w:rPr>
+          <w:rFonts w:hint="eastAsia"/>
+        </w:rPr>
+        <w:t>-u</w:t>
+      </w:r>
+      <w:r>
+        <w:t xml:space="preserve"> </w:t>
+      </w:r>
+      <w:r>
+        <w:rPr>
+          <w:rFonts w:hint="eastAsia"/>
+        </w:rPr>
+        <w:t>origin</w:t>
+      </w:r>
+      <w:r>
+        <w:t xml:space="preserve"> </w:t>
+      </w:r>
+      <w:r>
+        <w:rPr>
+          <w:rFonts w:hint="eastAsia"/>
+        </w:rPr>
+        <w:t>master</w:t>
+      </w:r>
+      <w:r>
+        <w:rPr>
+          <w:rFonts w:hint="eastAsia"/>
+        </w:rPr>
+        <w:t>结果还是错误！！</w:t>
+      </w:r>
+    </w:p>
+    <w:p>
+      <w:r>
+        <w:rPr>
+          <w:rFonts w:hint="eastAsia"/>
+        </w:rPr>
+        <w:t>最后从网上找到了一个解决方法</w:t>
+      </w:r>
+    </w:p>
+    <w:p>
+      <w:pPr>
+        <w:pStyle w:val="3"/>
+      </w:pPr>
+      <w:r>
+        <w:rPr>
+          <w:rFonts w:hint="eastAsia"/>
+        </w:rPr>
+        <w:t>解决方法</w:t>
+      </w:r>
+      <w:r>
+        <w:rPr>
+          <w:rFonts w:hint="eastAsia"/>
+        </w:rPr>
+        <w:t>1</w:t>
+      </w:r>
+      <w:r>
+        <w:rPr>
+          <w:rFonts w:hint="eastAsia"/>
+        </w:rPr>
+        <w:t>：</w:t>
+      </w:r>
+    </w:p>
+    <w:p>
+      <w:pPr>
+        <w:pStyle w:val="4"/>
+      </w:pPr>
+      <w:r>
+        <w:t>git push -u origin +master</w:t>
+      </w:r>
+    </w:p>
+    <w:p>
+      <w:pPr>
+        <w:pStyle w:val="3"/>
+      </w:pPr>
+      <w:r>
+        <w:rPr>
+          <w:rFonts w:hint="eastAsia"/>
+        </w:rPr>
+        <w:t>错误总结</w:t>
+      </w:r>
+      <w:r>
+        <w:rPr>
+          <w:rFonts w:hint="eastAsia"/>
+        </w:rPr>
+        <w:t>2</w:t>
+      </w:r>
+      <w:r>
+        <w:rPr>
+          <w:rFonts w:hint="eastAsia"/>
+        </w:rPr>
+        <w:t>：</w:t>
+      </w:r>
+    </w:p>
+    <w:p>
+      <w:r>
+        <w:rPr>
+          <w:rFonts w:hint="eastAsia"/>
+        </w:rPr>
+        <w:t>有的时候会提示，本地分支与远程分支版本不一致的问题，推送失败</w:t>
+      </w:r>
+    </w:p>
+    <w:p>
+      <w:pPr>
+        <w:pStyle w:val="3"/>
+      </w:pPr>
+      <w:r>
+        <w:rPr>
+          <w:rFonts w:hint="eastAsia"/>
+        </w:rPr>
+        <w:t>解决办法</w:t>
+      </w:r>
+      <w:r>
+        <w:rPr>
+          <w:rFonts w:hint="eastAsia"/>
+        </w:rPr>
+        <w:t>2</w:t>
+      </w:r>
+      <w:r>
+        <w:rPr>
+          <w:rFonts w:hint="eastAsia"/>
+        </w:rPr>
+        <w:t>：</w:t>
+      </w:r>
+    </w:p>
+    <w:p>
+      <w:r>
+        <w:rPr>
+          <w:rFonts w:hint="eastAsia"/>
+        </w:rPr>
+        <w:t>从远程仓库</w:t>
+      </w:r>
+      <w:r>
+        <w:rPr>
+          <w:rFonts w:hint="eastAsia"/>
+        </w:rPr>
+        <w:t>pull</w:t>
+      </w:r>
+      <w:r>
+        <w:rPr>
+          <w:rFonts w:hint="eastAsia"/>
+        </w:rPr>
+        <w:t>一下就好了，</w:t>
+      </w:r>
+    </w:p>
+    <w:p>
+      <w:r>
+        <w:rPr>
+          <w:rFonts w:hint="eastAsia"/>
+        </w:rPr>
+        <w:t>git</w:t>
+      </w:r>
+      <w:r>
+        <w:t xml:space="preserve"> </w:t>
+      </w:r>
+      <w:r>
+        <w:rPr>
+          <w:rFonts w:hint="eastAsia"/>
+        </w:rPr>
+        <w:t>pull</w:t>
+      </w:r>
+      <w:r>
+        <w:t xml:space="preserve"> </w:t>
+      </w:r>
+      <w:r>
+        <w:rPr>
+          <w:rFonts w:hint="eastAsia"/>
+        </w:rPr>
+        <w:t>origin</w:t>
+      </w:r>
+      <w:r>
+        <w:t xml:space="preserve"> </w:t>
+      </w:r>
+      <w:r>
+        <w:rPr>
+          <w:rFonts w:hint="eastAsia"/>
+        </w:rPr>
+        <w:t>master</w:t>
+      </w:r>
+    </w:p>
+    <w:p>
+      <w:pPr>
+        <w:rPr>
+          <w:rFonts w:hint="eastAsia"/>
+        </w:rPr>
+      </w:pPr>
+      <w:r>
+        <w:rPr>
+          <w:rFonts w:hint="eastAsia"/>
+        </w:rPr>
+        <w:t>在次提交应该就可以了</w:t>
+      </w:r>
+    </w:p>
+    <w:p>
+      <w:pPr>
+        <w:pStyle w:val="3"/>
+      </w:pPr>
+      <w:r>
+        <w:rPr>
+          <w:rFonts w:hint="eastAsia"/>
+        </w:rPr>
+        <w:lastRenderedPageBreak/>
+        <w:t>origin</w:t>
+      </w:r>
+    </w:p>
+    <w:p>
+      <w:pPr>
+        <w:rPr>
+          <w:b/>
+          <w:bCs/>
+        </w:rPr>
+      </w:pPr>
+      <w:r>
+        <w:rPr>
+          <w:rFonts w:hint="eastAsia"/>
+          <w:b/>
+          <w:bCs/>
+        </w:rPr>
+        <w:t>在本地仓库连接远程仓库的时候，要提供网址</w:t>
+      </w:r>
+      <w:r>
+        <w:rPr>
+          <w:rFonts w:hint="eastAsia"/>
+          <w:b/>
+          <w:bCs/>
+        </w:rPr>
+        <w:t>，而</w:t>
+      </w:r>
+      <w:r>
+        <w:rPr>
+          <w:rFonts w:hint="eastAsia"/>
+          <w:b/>
+          <w:bCs/>
+        </w:rPr>
+        <w:t>origin</w:t>
+      </w:r>
+      <w:r>
+        <w:rPr>
+          <w:rFonts w:hint="eastAsia"/>
+          <w:b/>
+          <w:bCs/>
+        </w:rPr>
+        <w:t>就是这个网址的别名，下面就是创建这个别名的操作</w:t>
+      </w:r>
+      <w:r>
+        <w:rPr>
+          <w:rFonts w:hint="eastAsia"/>
+          <w:b/>
+          <w:bCs/>
+        </w:rPr>
+        <w:t>(</w:t>
+      </w:r>
+      <w:r>
+        <w:rPr>
+          <w:rFonts w:hint="eastAsia"/>
+          <w:b/>
+          <w:bCs/>
+        </w:rPr>
+        <w:t>注意这个</w:t>
+      </w:r>
+      <w:r>
+        <w:rPr>
+          <w:rFonts w:hint="eastAsia"/>
+          <w:b/>
+          <w:bCs/>
+        </w:rPr>
+        <w:t>origin</w:t>
+      </w:r>
+      <w:r>
+        <w:rPr>
+          <w:rFonts w:hint="eastAsia"/>
+          <w:b/>
+          <w:bCs/>
+        </w:rPr>
+        <w:t>只是惯例，可以</w:t>
+      </w:r>
+      <w:proofErr w:type="gramStart"/>
+      <w:r>
+        <w:rPr>
+          <w:rFonts w:hint="eastAsia"/>
+          <w:b/>
+          <w:bCs/>
+        </w:rPr>
+        <w:t>叫不同</w:t>
+      </w:r>
+      <w:proofErr w:type="gramEnd"/>
+      <w:r>
+        <w:rPr>
+          <w:rFonts w:hint="eastAsia"/>
+          <w:b/>
+          <w:bCs/>
+        </w:rPr>
+        <w:t>的名字，一个网址的名字可以</w:t>
+      </w:r>
+      <w:proofErr w:type="gramStart"/>
+      <w:r>
+        <w:rPr>
+          <w:rFonts w:hint="eastAsia"/>
+          <w:b/>
+          <w:bCs/>
+        </w:rPr>
+        <w:t>叫不同</w:t>
+      </w:r>
+      <w:proofErr w:type="gramEnd"/>
+      <w:r>
+        <w:rPr>
+          <w:rFonts w:hint="eastAsia"/>
+          <w:b/>
+          <w:bCs/>
+        </w:rPr>
+        <w:t>的别名</w:t>
+      </w:r>
+      <w:r>
+        <w:rPr>
+          <w:b/>
+          <w:bCs/>
+        </w:rPr>
+        <w:t>)</w:t>
+      </w:r>
+      <w:r>
+        <w:rPr>
+          <w:rFonts w:hint="eastAsia"/>
+          <w:b/>
+          <w:bCs/>
+        </w:rPr>
+        <w:t>：</w:t>
+      </w:r>
+    </w:p>
+    <w:p>
+      <w:pPr>
+        <w:rPr>
+          <w:rFonts w:hint="eastAsia"/>
+          <w:b/>
+          <w:bCs/>
+        </w:rPr>
+      </w:pPr>
+      <w:r>
+        <w:rPr>
+          <w:rFonts w:hint="eastAsia"/>
+          <w:b/>
+          <w:bCs/>
+          <w:noProof/>
+        </w:rPr>
+        <mc:AlternateContent>
+          <mc:Choice Requires="wps">
+            <w:drawing>
+              <wp:anchor distT="0" distB="0" distL="114300" distR="114300" simplePos="0" relativeHeight="251650559" behindDoc="1" locked="0" layoutInCell="1" allowOverlap="1" wp14:anchorId="5027FBB7" wp14:editId="7B336ED7">
+                <wp:simplePos x="0" y="0"/>
+                <wp:positionH relativeFrom="column">
+                  <wp:posOffset>-175260</wp:posOffset>
+                </wp:positionH>
+                <wp:positionV relativeFrom="paragraph">
+                  <wp:posOffset>128270</wp:posOffset>
+                </wp:positionV>
+                <wp:extent cx="4206240" cy="289560"/>
+                <wp:effectExtent l="0" t="0" r="3810" b="0"/>
+                <wp:wrapNone/>
+                <wp:docPr id="28" name="矩形 28"/>
+                <wp:cNvGraphicFramePr/>
+                <a:graphic xmlns:a="http://schemas.openxmlformats.org/drawingml/2006/main">
+                  <a:graphicData uri="http://schemas.microsoft.com/office/word/2010/wordprocessingShape">
+                    <wps:wsp>
+                      <wps:cNvSpPr/>
+                      <wps:spPr>
+                        <a:xfrm>
+                          <a:off x="0" y="0"/>
+                          <a:ext cx="4206240" cy="289560"/>
+                        </a:xfrm>
+                        <a:prstGeom prst="rect">
+                          <a:avLst/>
+                        </a:prstGeom>
+                        <a:solidFill>
+                          <a:schemeClr val="accent1">
+                            <a:alpha val="50000"/>
+                          </a:schemeClr>
+                        </a:solidFill>
+                        <a:ln>
+                          <a:noFill/>
+                        </a:ln>
+                      </wps:spPr>
+                      <wps:style>
+                        <a:lnRef idx="2">
+                          <a:schemeClr val="accent1">
+                            <a:shade val="50000"/>
+                          </a:schemeClr>
+                        </a:lnRef>
+                        <a:fillRef idx="1">
+                          <a:schemeClr val="accent1"/>
+                        </a:fillRef>
+                        <a:effectRef idx="0">
+                          <a:schemeClr val="accent1"/>
+                        </a:effectRef>
+                        <a:fontRef idx="minor">
+                          <a:schemeClr val="lt1"/>
+                        </a:fontRef>
+                      </wps:style>
+                      <wps:bodyPr rot="0" spcFirstLastPara="0" vertOverflow="overflow" horzOverflow="overflow" vert="horz" wrap="square" lIns="91440" tIns="45720" rIns="91440" bIns="45720" numCol="1" spcCol="0" rtlCol="0" fromWordArt="0" anchor="ctr" anchorCtr="0" forceAA="0" compatLnSpc="1">
+                        <a:prstTxWarp prst="textNoShape">
+                          <a:avLst/>
+                        </a:prstTxWarp>
+                        <a:noAutofit/>
+                      </wps:bodyPr>
+                    </wps:wsp>
+                  </a:graphicData>
+                </a:graphic>
+              </wp:anchor>
+            </w:drawing>
+          </mc:Choice>
+          <mc:Fallback>
+            <w:pict>
+              <v:rect w14:anchorId="286469CC" id="矩形 28" o:spid="_x0000_s1026" style="position:absolute;left:0;text-align:left;margin-left:-13.8pt;margin-top:10.1pt;width:331.2pt;height:22.8pt;z-index:-251665921;visibility:visible;mso-wrap-style:square;mso-wrap-distance-left:9pt;mso-wrap-distance-top:0;mso-wrap-distance-right:9pt;mso-wrap-distance-bottom:0;mso-position-horizontal:absolute;mso-position-horizontal-relative:text;mso-position-vertical:absolute;mso-position-vertical-relative:text;v-text-anchor:middle" o:gfxdata="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" fillcolor="#4f81bd [3204]" stroked="f" strokeweight="2pt">
+                <v:fill opacity="32896f"/>
+              </v:rect>
+            </w:pict>
+          </mc:Fallback>
+        </mc:AlternateContent>
+      </w:r>
+    </w:p>
+    <w:p>
+      <w:pPr>
+        <w:rPr>
+          <w:b/>
+          <w:bCs/>
+          <w:color w:val="FF0000"/>
+        </w:rPr>
+      </w:pPr>
+      <w:r>
+        <w:rPr>
+          <w:b/>
+          <w:bCs/>
+          <w:color w:val="FF0000"/>
+        </w:rPr>
+        <w:t>G</w:t>
+      </w:r>
+      <w:r>
+        <w:rPr>
+          <w:rFonts w:hint="eastAsia"/>
+          <w:b/>
+          <w:bCs/>
+          <w:color w:val="FF0000"/>
+        </w:rPr>
+        <w:t>i</w:t>
+      </w:r>
+      <w:r>
+        <w:rPr>
+          <w:b/>
+          <w:bCs/>
+          <w:color w:val="FF0000"/>
+        </w:rPr>
+        <w:t>t</w:t>
+      </w:r>
+      <w:r>
+        <w:rPr>
+          <w:b/>
+          <w:bCs/>
+          <w:color w:val="FF0000"/>
+        </w:rPr>
+        <w:t xml:space="preserve"> </w:t>
+      </w:r>
+      <w:r>
+        <w:rPr>
+          <w:b/>
+          <w:bCs/>
+          <w:color w:val="FF0000"/>
+        </w:rPr>
+        <w:t xml:space="preserve">remote add origin </w:t>
+      </w:r>
+      <w:bookmarkStart w:id="0" w:name="_Hlk45321686"/>
+      <w:r>
+        <w:rPr>
+          <w:b/>
+          <w:bCs/>
+          <w:color w:val="FF0000"/>
+        </w:rPr>
+        <w:t>https://github.com/1024Person/LearnPy.git</w:t>
+      </w:r>
+    </w:p>
+    <w:bookmarkEnd w:id="0"/>
+    <w:p/>
+    <w:p>
+      <w:r>
+        <w:rPr>
+          <w:rFonts w:hint="eastAsia"/>
+        </w:rPr>
+        <w:t>如果必为这个网址取一个别名的话每一次</w:t>
+      </w:r>
+      <w:r>
+        <w:rPr>
+          <w:rFonts w:hint="eastAsia"/>
+        </w:rPr>
+        <w:t>push</w:t>
+      </w:r>
+      <w:r>
+        <w:rPr>
+          <w:rFonts w:hint="eastAsia"/>
+        </w:rPr>
+        <w:t>的时候都要指定网址，很麻烦</w:t>
+      </w:r>
+    </w:p>
+    <w:p>
+      <w:pPr>
+        <w:rPr>
+          <w:b/>
+          <w:bCs/>
+          <w:color w:val="FF0000"/>
+        </w:rPr>
+      </w:pPr>
+      <w:r>
+        <w:t xml:space="preserve">git push -u </w:t>
+      </w:r>
+      <w:hyperlink r:id="rId25" w:history="1">
+        <w:r>
+          <w:rPr>
+            <w:rStyle w:val="a7"/>
+            <w:b/>
+            <w:bCs/>
+          </w:rPr>
+          <w:t>https://github.com/1024Person/Lear</w:t>
+        </w:r>
+        <w:r>
+          <w:rPr>
+            <w:rStyle w:val="a7"/>
+            <w:b/>
+            <w:bCs/>
+          </w:rPr>
+          <w:t>n</w:t>
+        </w:r>
+        <w:r>
+          <w:rPr>
+            <w:rStyle w:val="a7"/>
+            <w:b/>
+            <w:bCs/>
+          </w:rPr>
+          <w:t>Py.git</w:t>
+        </w:r>
+      </w:hyperlink>
+      <w:r>
+        <w:rPr>
+          <w:b/>
+          <w:bCs/>
+          <w:color w:val="FF0000"/>
+        </w:rPr>
+        <w:t xml:space="preserve">   master</w:t>
+      </w:r>
+    </w:p>
+    <w:p>
+      <w:pPr>
+        <w:rPr>
+          <w:rFonts w:hint="eastAsia"/>
+          <w:b/>
+          <w:bCs/>
+        </w:rPr>
+      </w:pPr>
+      <w:r>
+        <w:rPr>
+          <w:rFonts w:hint="eastAsia"/>
+          <w:b/>
+          <w:bCs/>
+        </w:rPr>
+        <w:t>就是</w:t>
+      </w:r>
+      <w:r>
+        <w:rPr>
+          <w:rFonts w:hint="eastAsia"/>
+          <w:b/>
+          <w:bCs/>
+        </w:rPr>
+        <w:t xml:space="preserve"> </w:t>
+      </w:r>
+      <w:r>
+        <w:rPr>
+          <w:rFonts w:hint="eastAsia"/>
+          <w:b/>
+          <w:bCs/>
+        </w:rPr>
+        <w:t>网址</w:t>
+      </w:r>
+      <w:r>
+        <w:rPr>
+          <w:rFonts w:hint="eastAsia"/>
+          <w:b/>
+          <w:bCs/>
+        </w:rPr>
+        <w:t xml:space="preserve"> </w:t>
+      </w:r>
+      <w:r>
+        <w:rPr>
+          <w:rFonts w:hint="eastAsia"/>
+          <w:b/>
+          <w:bCs/>
+        </w:rPr>
+        <w:t>分支，但是为每一个网址取一个别名就好了</w:t>
+      </w:r>
+    </w:p>
+    <w:p>
+      <w:pPr>
+        <w:rPr>
+          <w:rFonts w:hint="eastAsia"/>
+          <w:b/>
+          <w:bCs/>
+        </w:rPr>
+        <w:sectPr>
+          <w:pgSz w:w="11906" w:h="16838"/>
+          <w:pgMar w:top="1440" w:right="1800" w:bottom="1440" w:left="1800" w:header="851" w:footer="992" w:gutter="0"/>
+          <w:cols w:space="425"/>
+          <w:docGrid w:type="lines" w:linePitch="312"/>
+        </w:sectPr>
+      </w:pPr>
+      <w:r>
+        <w:rPr>
+          <w:rFonts w:hint="eastAsia"/>
+          <w:b/>
+          <w:bCs/>
+        </w:rPr>
+        <w:t>注意这里的，</w:t>
+      </w:r>
+      <w:r>
+        <w:rPr>
+          <w:rFonts w:hint="eastAsia"/>
+          <w:b/>
+          <w:bCs/>
+        </w:rPr>
+        <w:t>origin</w:t>
+      </w:r>
+      <w:r>
+        <w:rPr>
+          <w:rFonts w:hint="eastAsia"/>
+          <w:b/>
+          <w:bCs/>
+        </w:rPr>
+        <w:t>就是一个名字，想取什么就取什么，</w:t>
+      </w:r>
+      <w:r>
+        <w:rPr>
+          <w:rFonts w:hint="eastAsia"/>
+          <w:b/>
+          <w:bCs/>
+        </w:rPr>
+        <w:t>origin</w:t>
+      </w:r>
+      <w:r>
+        <w:rPr>
+          <w:rFonts w:hint="eastAsia"/>
+          <w:b/>
+          <w:bCs/>
+        </w:rPr>
+        <w:t>只是一个惯例</w:t>
+      </w:r>
+    </w:p>
+    <w:p>
+      <w:pPr>
+        <w:pStyle w:val="2"/>
+      </w:pPr>
+      <w:r>
+        <w:rPr>
+          <w:rFonts w:hint="eastAsia"/>
+        </w:rPr>
+        <w:lastRenderedPageBreak/>
+        <w:t>branch</w:t>
+      </w:r>
+      <w:r>
+        <w:rPr>
+          <w:rFonts w:hint="eastAsia"/>
+        </w:rPr>
+        <w:t>相关命令</w:t>
+      </w:r>
+    </w:p>
+    <w:p>
+      <w:pPr>
+        <w:pStyle w:val="3"/>
+      </w:pPr>
+      <w:r>
+        <w:rPr>
+          <w:rFonts w:hint="eastAsia"/>
+        </w:rPr>
+        <w:t>git</w:t>
+      </w:r>
+      <w:r>
+        <w:t xml:space="preserve"> </w:t>
+      </w:r>
+      <w:r>
+        <w:rPr>
+          <w:rFonts w:hint="eastAsia"/>
+        </w:rPr>
+        <w:t>diff</w:t>
+      </w:r>
+      <w:r>
+        <w:t xml:space="preserve"> [</w:t>
+      </w:r>
+      <w:r>
+        <w:rPr>
+          <w:rFonts w:hint="eastAsia"/>
+        </w:rPr>
+        <w:t>branchname</w:t>
+      </w:r>
+      <w:r>
+        <w:t>_1</w:t>
+      </w:r>
+      <w:proofErr w:type="gramStart"/>
+      <w:r>
+        <w:t>]</w:t>
+      </w:r>
+      <w:r>
+        <w:rPr>
+          <w:rFonts w:hint="eastAsia"/>
+        </w:rPr>
+        <w:t>.</w:t>
+      </w:r>
+      <w:r>
+        <w:t>.</w:t>
+      </w:r>
+      <w:proofErr w:type="gramEnd"/>
+      <w:r>
+        <w:t>[branchname_2]</w:t>
+      </w:r>
+    </w:p>
+    <w:p>
+      <w:pPr>
+        <w:rPr>
+          <w:b/>
+          <w:bCs/>
+        </w:rPr>
+      </w:pPr>
+      <w:r>
+        <w:rPr>
+          <w:rFonts w:hint="eastAsia"/>
+          <w:b/>
+          <w:bCs/>
+        </w:rPr>
+        <w:t>查看两个分支的不同</w:t>
+      </w:r>
+    </w:p>
+    <w:p>
+      <w:r>
+        <w:rPr>
+          <w:noProof/>
+        </w:rPr>
+        <w:drawing>
+          <wp:inline distT="0" distB="0" distL="0" distR="0" wp14:anchorId="0860EEBD" wp14:editId="2DBF2737">
+            <wp:extent cx="5274310" cy="4633595"/>
+            <wp:effectExtent l="0" t="0" r="2540" b="0"/>
+            <wp:docPr id="13" name="图片 13"/>
+            <wp:cNvGraphicFramePr>
+              <a:graphicFrameLocks xmlns:a="http://schemas.openxmlformats.org/drawingml/2006/main" noChangeAspect="1"/>
+            </wp:cNvGraphicFramePr>
+            <a:graphic xmlns:a="http://schemas.openxmlformats.org/drawingml/2006/main">
+              <a:graphicData uri="http://schemas.openxmlformats.org/drawingml/2006/picture">
+                <pic:pic xmlns:pic="http://schemas.openxmlformats.org/drawingml/2006/picture">
+                  <pic:nvPicPr>
+                    <pic:cNvPr id="1" name=""/>
+                    <pic:cNvPicPr/>
+                  </pic:nvPicPr>
+                  <pic:blipFill>
+                    <a:blip r:embed="rId26"/>
+                    <a:stretch>
+                      <a:fillRect/>
+                    </a:stretch>
+                  </pic:blipFill>
+                  <pic:spPr>
+                    <a:xfrm>
+                      <a:off x="0" y="0"/>
                       <a:ext cx="5274310" cy="4633595"/>
                     </a:xfrm>
                     <a:prstGeom prst="rect">
@@ -1971,6 +5990,41 @@
       </w:r>
     </w:p>
     <w:p>
+      <w:pPr>
+        <w:pStyle w:val="3"/>
+      </w:pPr>
+      <w:r>
+        <w:rPr>
+          <w:rFonts w:hint="eastAsia"/>
+        </w:rPr>
+        <w:t>g</w:t>
+      </w:r>
+      <w:r>
+        <w:t>it merge [</w:t>
+      </w:r>
+      <w:r>
+        <w:rPr>
+          <w:rFonts w:hint="eastAsia"/>
+        </w:rPr>
+        <w:t>branch</w:t>
+      </w:r>
+      <w:r>
+        <w:t>]</w:t>
+      </w:r>
+      <w:r>
+        <w:t>(</w:t>
+      </w:r>
+      <w:r>
+        <w:rPr>
+          <w:rFonts w:hint="eastAsia"/>
+        </w:rPr>
+        <w:t>分支的名字</w:t>
+      </w:r>
+      <w:r>
+        <w:t>)</w:t>
+      </w:r>
+    </w:p>
+    <w:p>
       <w:r>
         <w:rPr>
           <w:rFonts w:hint="eastAsia"/>
@@ -2139,7 +6193,7 @@
         <mc:AlternateContent>
           <mc:Choice Requires="wps">
             <w:drawing>
-              <wp:anchor distT="0" distB="0" distL="114300" distR="114300" simplePos="0" relativeHeight="251659776" behindDoc="0" locked="0" layoutInCell="1" allowOverlap="1" wp14:anchorId="12194C2D" wp14:editId="4598493D">
+              <wp:anchor distT="0" distB="0" distL="114300" distR="114300" simplePos="0" relativeHeight="251654656" behindDoc="0" locked="0" layoutInCell="1" allowOverlap="1" wp14:anchorId="12194C2D" wp14:editId="4598493D">
                 <wp:simplePos x="0" y="0"/>
                 <wp:positionH relativeFrom="column">
                   <wp:posOffset>4518660</wp:posOffset>
@@ -2221,7 +6275,7 @@
           </mc:Choice>
           <mc:Fallback>
             <w:pict>
-              <v:shape w14:anchorId="12194C2D" id="文本框 15" o:spid="_x0000_s1028" type="#_x0000_t202" style="position:absolute;left:0;text-align:left;margin-left:355.8pt;margin-top:174.6pt;width:116.4pt;height:60.6pt;z-index:251659776;visibility:visible;mso-wrap-style:square;mso-width-percent:0;mso-height-percent:0;mso-wrap-distance-left:9pt;mso-wrap-distance-top:0;mso-wrap-distance-right:9pt;mso-wrap-distance-bottom:0;mso-position-horizontal:absolute;mso-position-horizontal-relative:text;mso-position-vertical:absolute;mso-position-vertical-relative:text;mso-width-percent:0;mso-height-percent:0;mso-width-relative:margin;mso-height-relative:margin;v-text-anchor:top" o:gfxdata="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" fillcolor="white [3212]" strokeweight=".5pt">
+              <v:shape w14:anchorId="12194C2D" id="文本框 15" o:spid="_x0000_s1029" type="#_x0000_t202" style="position:absolute;left:0;text-align:left;margin-left:355.8pt;margin-top:174.6pt;width:116.4pt;height:60.6pt;z-index:251654656;visibility:visible;mso-wrap-style:square;mso-width-percent:0;mso-height-percent:0;mso-wrap-distance-left:9pt;mso-wrap-distance-top:0;mso-wrap-distance-right:9pt;mso-wrap-distance-bottom:0;mso-position-horizontal:absolute;mso-position-horizontal-relative:text;mso-position-vertical:absolute;mso-position-vertical-relative:text;mso-width-percent:0;mso-height-percent:0;mso-width-relative:margin;mso-height-relative:margin;v-text-anchor:top" o:gfxdata="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" fillcolor="white [3212]" strokeweight=".5pt">
                 <v:textbox>
                   <w:txbxContent>
                     <w:p>
@@ -2262,7 +6316,7 @@
         <mc:AlternateContent>
           <mc:Choice Requires="wps">
             <w:drawing>
-              <wp:anchor distT="0" distB="0" distL="114300" distR="114300" simplePos="0" relativeHeight="251657728" behindDoc="0" locked="0" layoutInCell="1" allowOverlap="1" wp14:anchorId="152DF1CE" wp14:editId="1415F3E7">
+              <wp:anchor distT="0" distB="0" distL="114300" distR="114300" simplePos="0" relativeHeight="251653632" behindDoc="0" locked="0" layoutInCell="1" allowOverlap="1" wp14:anchorId="152DF1CE" wp14:editId="1415F3E7">
                 <wp:simplePos x="0" y="0"/>
                 <wp:positionH relativeFrom="column">
                   <wp:posOffset>1607820</wp:posOffset>
@@ -2317,11 +6371,11 @@
           </mc:Choice>
           <mc:Fallback>
             <w:pict>
-              <v:shapetype w14:anchorId="3C3DCD5E" id="_x0000_t32" coordsize="21600,21600" o:spt="32" o:oned="t" path="m,l21600,21600e" filled="f">
+              <v:shapetype w14:anchorId="7921E31E" id="_x0000_t32" coordsize="21600,21600" o:spt="32" o:oned="t" path="m,l21600,21600e" filled="f">
                 <v:path arrowok="t" fillok="f" o:connecttype="none"/>
                 <o:lock v:ext="edit" shapetype="t"/>
               </v:shapetype>
-              <v:shape id="直接箭头连接符 14" o:spid="_x0000_s1026" type="#_x0000_t32" style="position:absolute;left:0;text-align:left;margin-left:126.6pt;margin-top:222pt;width:222pt;height:0;flip:x;z-index:251657728;visibility:visible;mso-wrap-style:square;mso-wrap-distance-left:9pt;mso-wrap-distance-top:0;mso-wrap-distance-right:9pt;mso-wrap-distance-bottom:0;mso-position-horizontal:absolute;mso-position-horizontal-relative:text;mso-position-vertical:absolute;mso-position-vertical-relative:text" o:gfxdata="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" strokecolor="red" strokeweight="1.5pt">
+              <v:shape id="直接箭头连接符 14" o:spid="_x0000_s1026" type="#_x0000_t32" style="position:absolute;left:0;text-align:left;margin-left:126.6pt;margin-top:222pt;width:222pt;height:0;flip:x;z-index:251653632;visibility:visible;mso-wrap-style:square;mso-wrap-distance-left:9pt;mso-wrap-distance-top:0;mso-wrap-distance-right:9pt;mso-wrap-distance-bottom:0;mso-position-horizontal:absolute;mso-position-horizontal-relative:text;mso-position-vertical:absolute;mso-position-vertical-relative:text" o:gfxdata="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" strokecolor="red" strokeweight="1.5pt">
                 <v:stroke endarrow="block"/>
               </v:shape>
             </w:pict>
@@ -2335,7 +6389,7 @@
         <mc:AlternateContent>
           <mc:Choice Requires="wps">
             <w:drawing>
-              <wp:anchor distT="0" distB="0" distL="114300" distR="114300" simplePos="0" relativeHeight="251655680" behindDoc="0" locked="0" layoutInCell="1" allowOverlap="1" wp14:anchorId="625DD99B" wp14:editId="4F60F1A9">
+              <wp:anchor distT="0" distB="0" distL="114300" distR="114300" simplePos="0" relativeHeight="251652608" behindDoc="0" locked="0" layoutInCell="1" allowOverlap="1" wp14:anchorId="625DD99B" wp14:editId="4F60F1A9">
                 <wp:simplePos x="0" y="0"/>
                 <wp:positionH relativeFrom="column">
                   <wp:posOffset>1539240</wp:posOffset>
@@ -2389,7 +6443,7 @@
           </mc:Choice>
           <mc:Fallback>
             <w:pict>
-              <v:line w14:anchorId="0652EDE2" id="直接连接符 12" o:spid="_x0000_s1026" style="position:absolute;left:0;text-align:left;flip:x y;z-index:251655680;visibility:visible;mso-wrap-style:square;mso-wrap-distance-left:9pt;mso-wrap-distance-top:0;mso-wrap-distance-right:9pt;mso-wrap-distance-bottom:0;mso-position-horizontal:absolute;mso-position-horizontal-relative:text;mso-position-vertical:absolute;mso-position-vertical-relative:text" from="121.2pt,133.8pt" to="250.2pt,145.8pt" o:gfxdata="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" strokecolor="red" strokeweight="3pt"/>
+              <v:line w14:anchorId="0254E3D1" id="直接连接符 12" o:spid="_x0000_s1026" style="position:absolute;left:0;text-align:left;flip:x y;z-index:251652608;visibility:visible;mso-wrap-style:square;mso-wrap-distance-left:9pt;mso-wrap-distance-top:0;mso-wrap-distance-right:9pt;mso-wrap-distance-bottom:0;mso-position-horizontal:absolute;mso-position-horizontal-relative:text;mso-position-vertical:absolute;mso-position-vertical-relative:text" from="121.2pt,133.8pt" to="250.2pt,145.8pt" o:gfxdata="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" strokecolor="red" strokeweight="3pt"/>
             </w:pict>
           </mc:Fallback>
         </mc:AlternateContent>
@@ -2414,7 +6468,7 @@
                     <pic:cNvPicPr/>
                   </pic:nvPicPr>
                   <pic:blipFill>
-                    <a:blip r:embed="rId14"/>
+                    <a:blip r:embed="rId27"/>
                     <a:stretch>
                       <a:fillRect/>
                     </a:stretch>
@@ -2504,7 +6558,7 @@
         <mc:AlternateContent>
           <mc:Choice Requires="wps">
             <w:drawing>
-              <wp:anchor distT="0" distB="0" distL="114300" distR="114300" simplePos="0" relativeHeight="251660800" behindDoc="0" locked="0" layoutInCell="1" allowOverlap="1" wp14:anchorId="06FBA7EC" wp14:editId="2A7C9F65">
+              <wp:anchor distT="0" distB="0" distL="114300" distR="114300" simplePos="0" relativeHeight="251655680" behindDoc="0" locked="0" layoutInCell="1" allowOverlap="1" wp14:anchorId="06FBA7EC" wp14:editId="2A7C9F65">
                 <wp:simplePos x="0" y="0"/>
                 <wp:positionH relativeFrom="column">
                   <wp:posOffset>3970020</wp:posOffset>
@@ -2541,11 +6595,6 @@
                       <wps:txbx>
                         <w:txbxContent>
                           <w:p>
-                            <w:pPr>
-                              <w:rPr>
-                                <w:rFonts w:hint="eastAsia"/>
-                              </w:rPr>
-                            </w:pPr>
                             <w:r>
                               <w:rPr>
                                 <w:rFonts w:hint="eastAsia"/>
@@ -2584,15 +6633,10 @@
           </mc:Choice>
           <mc:Fallback>
             <w:pict>
-              <v:shape w14:anchorId="06FBA7EC" id="文本框 17" o:spid="_x0000_s1029" type="#_x0000_t202" style="position:absolute;left:0;text-align:left;margin-left:312.6pt;margin-top:43.8pt;width:153.6pt;height:88.8pt;z-index:251660800;visibility:visible;mso-wrap-style:square;mso-width-percent:0;mso-height-percent:0;mso-wrap-distance-left:9pt;mso-wrap-distance-top:0;mso-wrap-distance-right:9pt;mso-wrap-distance-bottom:0;mso-position-horizontal:absolute;mso-position-horizontal-relative:text;mso-position-vertical:absolute;mso-position-vertical-relative:text;mso-width-percent:0;mso-height-percent:0;mso-width-relative:margin;mso-height-relative:margin;v-text-anchor:top" o:gfxdata="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" fillcolor="white [3201]" strokeweight=".5pt">
+              <v:shape w14:anchorId="06FBA7EC" id="文本框 17" o:spid="_x0000_s1030" type="#_x0000_t202" style="position:absolute;left:0;text-align:left;margin-left:312.6pt;margin-top:43.8pt;width:153.6pt;height:88.8pt;z-index:251655680;visibility:visible;mso-wrap-style:square;mso-width-percent:0;mso-height-percent:0;mso-wrap-distance-left:9pt;mso-wrap-distance-top:0;mso-wrap-distance-right:9pt;mso-wrap-distance-bottom:0;mso-position-horizontal:absolute;mso-position-horizontal-relative:text;mso-position-vertical:absolute;mso-position-vertical-relative:text;mso-width-percent:0;mso-height-percent:0;mso-width-relative:margin;mso-height-relative:margin;v-text-anchor:top" o:gfxdata="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" fillcolor="white [3201]" strokeweight=".5pt">
                 <v:textbox>
                   <w:txbxContent>
                     <w:p>
-                      <w:pPr>
-                        <w:rPr>
-                          <w:rFonts w:hint="eastAsia"/>
-                        </w:rPr>
-                      </w:pPr>
                       <w:r>
                         <w:rPr>
                           <w:rFonts w:hint="eastAsia"/>
@@ -2636,7 +6680,7 @@
                     <pic:cNvPicPr/>
                   </pic:nvPicPr>
                   <pic:blipFill>
-                    <a:blip r:embed="rId15"/>
+                    <a:blip r:embed="rId28"/>
                     <a:stretch>
                       <a:fillRect/>
                     </a:stretch>
@@ -2679,7 +6723,7 @@
         <mc:AlternateContent>
           <mc:Choice Requires="wps">
             <w:drawing>
-              <wp:anchor distT="0" distB="0" distL="114300" distR="114300" simplePos="0" relativeHeight="251661824" behindDoc="0" locked="0" layoutInCell="1" allowOverlap="1" wp14:anchorId="12B48C2E" wp14:editId="05B6FEF3">
+              <wp:anchor distT="0" distB="0" distL="114300" distR="114300" simplePos="0" relativeHeight="251658752" behindDoc="0" locked="0" layoutInCell="1" allowOverlap="1" wp14:anchorId="12B48C2E" wp14:editId="05B6FEF3">
                 <wp:simplePos x="0" y="0"/>
                 <wp:positionH relativeFrom="column">
                   <wp:posOffset>0</wp:posOffset>
@@ -2741,7 +6785,7 @@
           </mc:Choice>
           <mc:Fallback>
             <w:pict>
-              <v:rect w14:anchorId="77136FDD" id="矩形 20" o:spid="_x0000_s1026" style="position:absolute;left:0;text-align:left;margin-left:0;margin-top:81.6pt;width:53.4pt;height:16.2pt;z-index:251661824;visibility:visible;mso-wrap-style:square;mso-wrap-distance-left:9pt;mso-wrap-distance-top:0;mso-wrap-distance-right:9pt;mso-wrap-distance-bottom:0;mso-position-horizontal:absolute;mso-position-horizontal-relative:text;mso-position-vertical:absolute;mso-position-vertical-relative:text;v-text-anchor:middle" o:gfxdata="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" filled="f" strokecolor="red" strokeweight="2pt"/>
+              <v:rect w14:anchorId="61D0C2B7" id="矩形 20" o:spid="_x0000_s1026" style="position:absolute;left:0;text-align:left;margin-left:0;margin-top:81.6pt;width:53.4pt;height:16.2pt;z-index:251658752;visibility:visible;mso-wrap-style:square;mso-wrap-distance-left:9pt;mso-wrap-distance-top:0;mso-wrap-distance-right:9pt;mso-wrap-distance-bottom:0;mso-position-horizontal:absolute;mso-position-horizontal-relative:text;mso-position-vertical:absolute;mso-position-vertical-relative:text;v-text-anchor:middle" o:gfxdata="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" filled="f" strokecolor="red" strokeweight="2pt"/>
             </w:pict>
           </mc:Fallback>
         </mc:AlternateContent>
@@ -2853,7 +6897,25 @@
           <w:b/>
           <w:bCs/>
         </w:rPr>
-        <w:t>不知道要保留哪一个，所以就会造成冲突，解决方法就是在修改自己想要修改的内容，然后再当前分支上直接提交，然后，解决冲突问题了</w:t>
+        <w:t>不知道要保留哪一个，所以就会造成冲突，解决方法就是在修改自己想要修改的内容，然后</w:t>
+      </w:r>
+      <w:proofErr w:type="gramStart"/>
+      <w:r>
+        <w:rPr>
+          <w:rFonts w:hint="eastAsia"/>
+          <w:b/>
+          <w:bCs/>
+        </w:rPr>
+        <w:t>再当前</w:t>
+      </w:r>
+      <w:proofErr w:type="gramEnd"/>
+      <w:r>
+        <w:rPr>
+          <w:rFonts w:hint="eastAsia"/>
+          <w:b/>
+          <w:bCs/>
+        </w:rPr>
+        <w:t>分支上直接提交，然后，解决冲突问题了</w:t>
       </w:r>
     </w:p>
     <w:p>
@@ -2877,7 +6939,7 @@
                     <pic:cNvPicPr/>
                   </pic:nvPicPr>
                   <pic:blipFill>
-                    <a:blip r:embed="rId16"/>
+                    <a:blip r:embed="rId29"/>
                     <a:stretch>
                       <a:fillRect/>
                     </a:stretch>
@@ -2907,7 +6969,7 @@
         <mc:AlternateContent>
           <mc:Choice Requires="wps">
             <w:drawing>
-              <wp:anchor distT="0" distB="0" distL="114300" distR="114300" simplePos="0" relativeHeight="251667456" behindDoc="0" locked="0" layoutInCell="1" allowOverlap="1" wp14:anchorId="1699DBEF" wp14:editId="760B2559">
+              <wp:anchor distT="0" distB="0" distL="114300" distR="114300" simplePos="0" relativeHeight="251660800" behindDoc="0" locked="0" layoutInCell="1" allowOverlap="1" wp14:anchorId="1699DBEF" wp14:editId="760B2559">
                 <wp:simplePos x="0" y="0"/>
                 <wp:positionH relativeFrom="column">
                   <wp:posOffset>4145280</wp:posOffset>
@@ -2948,7 +7010,21 @@
                               <w:rPr>
                                 <w:rFonts w:hint="eastAsia"/>
                               </w:rPr>
-                              <w:t>就是提醒你把你，让你手动把当前分支上的</w:t>
+                              <w:t>就是提醒你把你，让你</w:t>
+                            </w:r>
+                            <w:proofErr w:type="gramStart"/>
+                            <w:r>
+                              <w:rPr>
+                                <w:rFonts w:hint="eastAsia"/>
+                              </w:rPr>
+                              <w:t>手动把</w:t>
+                            </w:r>
+                            <w:proofErr w:type="gramEnd"/>
+                            <w:r>
+                              <w:rPr>
+                                <w:rFonts w:hint="eastAsia"/>
+                              </w:rPr>
+                              <w:t>当前分支上的</w:t>
                             </w:r>
                             <w:r>
                               <w:rPr>
@@ -2971,11 +7047,6 @@
                           </w:p>
                           <w:p/>
                           <w:p>
-                            <w:pPr>
-                              <w:rPr>
-                                <w:rFonts w:hint="eastAsia"/>
-                              </w:rPr>
-                            </w:pPr>
                             <w:r>
                               <w:rPr>
                                 <w:rFonts w:hint="eastAsia"/>
@@ -3005,7 +7076,7 @@
           </mc:Choice>
           <mc:Fallback>
             <w:pict>
-              <v:shape w14:anchorId="1699DBEF" id="文本框 22" o:spid="_x0000_s1030" type="#_x0000_t202" style="position:absolute;left:0;text-align:left;margin-left:326.4pt;margin-top:15.6pt;width:146.4pt;height:165pt;z-index:251667456;visibility:visible;mso-wrap-style:square;mso-width-percent:0;mso-height-percent:0;mso-wrap-distance-left:9pt;mso-wrap-distance-top:0;mso-wrap-distance-right:9pt;mso-wrap-distance-bottom:0;mso-position-horizontal:absolute;mso-position-horizontal-relative:text;mso-position-vertical:absolute;mso-position-vertical-relative:text;mso-width-percent:0;mso-height-percent:0;mso-width-relative:margin;mso-height-relative:margin;v-text-anchor:top" o:gfxdata="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" fillcolor="white [3201]" strokeweight=".5pt">
+              <v:shape w14:anchorId="1699DBEF" id="文本框 22" o:spid="_x0000_s1031" type="#_x0000_t202" style="position:absolute;left:0;text-align:left;margin-left:326.4pt;margin-top:15.6pt;width:146.4pt;height:165pt;z-index:251660800;visibility:visible;mso-wrap-style:square;mso-width-percent:0;mso-height-percent:0;mso-wrap-distance-left:9pt;mso-wrap-distance-top:0;mso-wrap-distance-right:9pt;mso-wrap-distance-bottom:0;mso-position-horizontal:absolute;mso-position-horizontal-relative:text;mso-position-vertical:absolute;mso-position-vertical-relative:text;mso-width-percent:0;mso-height-percent:0;mso-width-relative:margin;mso-height-relative:margin;v-text-anchor:top" o:gfxdata="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" fillcolor="white [3201]" strokeweight=".5pt">
                 <v:textbox>
                   <w:txbxContent>
                     <w:p>
@@ -3013,7 +7084,21 @@
                         <w:rPr>
                           <w:rFonts w:hint="eastAsia"/>
                         </w:rPr>
-                        <w:t>就是提醒你把你，让你手动把当前分支上的</w:t>
+                        <w:t>就是提醒你把你，让你</w:t>
+                      </w:r>
+                      <w:proofErr w:type="gramStart"/>
+                      <w:r>
+                        <w:rPr>
+                          <w:rFonts w:hint="eastAsia"/>
+                        </w:rPr>
+                        <w:t>手动把</w:t>
+                      </w:r>
+                      <w:proofErr w:type="gramEnd"/>
+                      <w:r>
+                        <w:rPr>
+                          <w:rFonts w:hint="eastAsia"/>
+                        </w:rPr>
+                        <w:t>当前分支上的</w:t>
                       </w:r>
                       <w:r>
                         <w:rPr>
@@ -3036,11 +7121,6 @@
                     </w:p>
                     <w:p/>
                     <w:p>
-                      <w:pPr>
-                        <w:rPr>
-                          <w:rFonts w:hint="eastAsia"/>
-                        </w:rPr>
-                      </w:pPr>
                       <w:r>
                         <w:rPr>
                           <w:rFonts w:hint="eastAsia"/>
@@ -3063,7 +7143,7 @@
         <mc:AlternateContent>
           <mc:Choice Requires="wps">
             <w:drawing>
-              <wp:anchor distT="0" distB="0" distL="114300" distR="114300" simplePos="0" relativeHeight="251666432" behindDoc="0" locked="0" layoutInCell="1" allowOverlap="1" wp14:anchorId="49232810" wp14:editId="480379AC">
+              <wp:anchor distT="0" distB="0" distL="114300" distR="114300" simplePos="0" relativeHeight="251659776" behindDoc="0" locked="0" layoutInCell="1" allowOverlap="1" wp14:anchorId="49232810" wp14:editId="480379AC">
                 <wp:simplePos x="0" y="0"/>
                 <wp:positionH relativeFrom="column">
                   <wp:posOffset>-68580</wp:posOffset>
@@ -3118,7 +7198,7 @@
           </mc:Choice>
           <mc:Fallback>
             <w:pict>
-              <v:rect w14:anchorId="22AE5432" id="矩形 21" o:spid="_x0000_s1026" style="position:absolute;left:0;text-align:left;margin-left:-5.4pt;margin-top:15.6pt;width:321pt;height:49.2pt;z-index:251666432;visibility:visible;mso-wrap-style:square;mso-wrap-distance-left:9pt;mso-wrap-distance-top:0;mso-wrap-distance-right:9pt;mso-wrap-distance-bottom:0;mso-position-horizontal:absolute;mso-position-horizontal-relative:text;mso-position-vertical:absolute;mso-position-vertical-relative:text;v-text-anchor:middle" o:gfxdata="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" filled="f" strokecolor="#f79646 [3209]" strokeweight="2pt"/>
+              <v:rect w14:anchorId="7C9F44F6" id="矩形 21" o:spid="_x0000_s1026" style="position:absolute;left:0;text-align:left;margin-left:-5.4pt;margin-top:15.6pt;width:321pt;height:49.2pt;z-index:251659776;visibility:visible;mso-wrap-style:square;mso-wrap-distance-left:9pt;mso-wrap-distance-top:0;mso-wrap-distance-right:9pt;mso-wrap-distance-bottom:0;mso-position-horizontal:absolute;mso-position-horizontal-relative:text;mso-position-vertical:absolute;mso-position-vertical-relative:text;v-text-anchor:middle" o:gfxdata="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" filled="f" strokecolor="#f79646 [3209]" strokeweight="2pt"/>
             </w:pict>
           </mc:Fallback>
         </mc:AlternateContent>
@@ -3183,11 +7263,6 @@
       </w:r>
     </w:p>
     <w:p>
-      <w:pPr>
-        <w:rPr>
-          <w:rFonts w:hint="eastAsia"/>
-        </w:rPr>
-      </w:pPr>
       <w:r>
         <w:rPr>
           <w:rFonts w:hint="eastAsia"/>
@@ -3211,11 +7286,6 @@
       </w:r>
     </w:p>
     <w:p>
-      <w:pPr>
-        <w:rPr>
-          <w:rFonts w:hint="eastAsia"/>
-        </w:rPr>
-      </w:pPr>
       <w:r>
         <w:rPr>
           <w:noProof/>
@@ -3223,7 +7293,7 @@
         <mc:AlternateContent>
           <mc:Choice Requires="wps">
             <w:drawing>
-              <wp:anchor distT="0" distB="0" distL="114300" distR="114300" simplePos="0" relativeHeight="251668480" behindDoc="0" locked="0" layoutInCell="1" allowOverlap="1" wp14:anchorId="4A33A1E4" wp14:editId="1817A606">
+              <wp:anchor distT="0" distB="0" distL="114300" distR="114300" simplePos="0" relativeHeight="251661824" behindDoc="0" locked="0" layoutInCell="1" allowOverlap="1" wp14:anchorId="4A33A1E4" wp14:editId="1817A606">
                 <wp:simplePos x="0" y="0"/>
                 <wp:positionH relativeFrom="column">
                   <wp:posOffset>2491740</wp:posOffset>
@@ -3278,7 +7348,7 @@
           </mc:Choice>
           <mc:Fallback>
             <w:pict>
-              <v:shape w14:anchorId="31B2E235" id="直接箭头连接符 23" o:spid="_x0000_s1026" type="#_x0000_t32" style="position:absolute;left:0;text-align:left;margin-left:196.2pt;margin-top:58.2pt;width:124pt;height:15.6pt;flip:x y;z-index:251668480;visibility:visible;mso-wrap-style:square;mso-wrap-distance-left:9pt;mso-wrap-distance-top:0;mso-wrap-distance-right:9pt;mso-wrap-distance-bottom:0;mso-position-horizontal:absolute;mso-position-horizontal-relative:text;mso-position-vertical:absolute;mso-position-vertical-relative:text" o:gfxdata="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" strokecolor="red" strokeweight="3pt">
+              <v:shape w14:anchorId="3E39799D" id="直接箭头连接符 23" o:spid="_x0000_s1026" type="#_x0000_t32" style="position:absolute;left:0;text-align:left;margin-left:196.2pt;margin-top:58.2pt;width:124pt;height:15.6pt;flip:x y;z-index:251661824;visibility:visible;mso-wrap-style:square;mso-wrap-distance-left:9pt;mso-wrap-distance-top:0;mso-wrap-distance-right:9pt;mso-wrap-distance-bottom:0;mso-position-horizontal:absolute;mso-position-horizontal-relative:text;mso-position-vertical:absolute;mso-position-vertical-relative:text" o:gfxdata="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" strokecolor="red" strokeweight="3pt">
                 <v:stroke endarrow="block"/>
               </v:shape>
             </w:pict>
@@ -3305,7 +7375,7 @@
                     <pic:cNvPicPr/>
                   </pic:nvPicPr>
                   <pic:blipFill>
-                    <a:blip r:embed="rId17"/>
+                    <a:blip r:embed="rId30"/>
                     <a:stretch>
                       <a:fillRect/>
                     </a:stretch>
@@ -3327,90 +7397,65 @@
       </w:r>
     </w:p>
     <w:p>
-      <w:r>
-        <w:rPr>
-          <w:rFonts w:hint="eastAsia"/>
+      <w:pPr>
+        <w:pStyle w:val="3"/>
+      </w:pPr>
+      <w:r>
+        <w:t>G</w:t>
+      </w:r>
+      <w:r>
+        <w:rPr>
+          <w:rFonts w:hint="eastAsia"/>
+        </w:rPr>
+        <w:t>it</w:t>
+      </w:r>
+      <w:r>
+        <w:t xml:space="preserve"> </w:t>
+      </w:r>
+      <w:r>
+        <w:rPr>
+          <w:rFonts w:hint="eastAsia"/>
+        </w:rPr>
+        <w:t>branch</w:t>
+      </w:r>
+      <w:r>
+        <w:t xml:space="preserve"> </w:t>
+      </w:r>
+      <w:r>
+        <w:rPr>
+          <w:rFonts w:hint="eastAsia"/>
+        </w:rPr>
+        <w:t>-m</w:t>
+      </w:r>
+      <w:r>
+        <w:t xml:space="preserve"> </w:t>
+      </w:r>
+      <w:r>
+        <w:rPr>
+          <w:rFonts w:hint="eastAsia"/>
+        </w:rPr>
+        <w:t>[</w:t>
+      </w:r>
+      <w:r>
+        <w:t>old_name_branch] [new_name_branch]</w:t>
+      </w:r>
+    </w:p>
+    <w:p>
+      <w:pPr>
+        <w:rPr>
+          <w:b/>
+          <w:bCs/>
+          <w:color w:val="FF0000"/>
+        </w:rPr>
+      </w:pPr>
+      <w:r>
+        <w:rPr>
+          <w:rFonts w:hint="eastAsia"/>
+          <w:b/>
+          <w:bCs/>
+          <w:color w:val="FF0000"/>
         </w:rPr>
         <w:t>重命名分支：</w:t>
-      </w:r>
-    </w:p>
-    <w:p>
-      <w:pPr>
-        <w:rPr>
-          <w:rFonts w:hint="eastAsia"/>
-          <w:b/>
-          <w:bCs/>
-        </w:rPr>
-      </w:pPr>
-      <w:r>
-        <w:tab/>
-      </w:r>
-      <w:r>
-        <w:rPr>
-          <w:b/>
-          <w:bCs/>
-        </w:rPr>
-        <w:t>G</w:t>
-      </w:r>
-      <w:r>
-        <w:rPr>
-          <w:rFonts w:hint="eastAsia"/>
-          <w:b/>
-          <w:bCs/>
-        </w:rPr>
-        <w:t>it</w:t>
-      </w:r>
-      <w:r>
-        <w:rPr>
-          <w:b/>
-          <w:bCs/>
-        </w:rPr>
-        <w:t xml:space="preserve"> </w:t>
-      </w:r>
-      <w:r>
-        <w:rPr>
-          <w:rFonts w:hint="eastAsia"/>
-          <w:b/>
-          <w:bCs/>
-        </w:rPr>
-        <w:t>branch</w:t>
-      </w:r>
-      <w:r>
-        <w:rPr>
-          <w:b/>
-          <w:bCs/>
-        </w:rPr>
-        <w:t xml:space="preserve"> </w:t>
-      </w:r>
-      <w:r>
-        <w:rPr>
-          <w:rFonts w:hint="eastAsia"/>
-          <w:b/>
-          <w:bCs/>
-        </w:rPr>
-        <w:t>-m</w:t>
-      </w:r>
-      <w:r>
-        <w:rPr>
-          <w:b/>
-          <w:bCs/>
-        </w:rPr>
-        <w:t xml:space="preserve"> </w:t>
-      </w:r>
-      <w:r>
-        <w:rPr>
-          <w:rFonts w:hint="eastAsia"/>
-          <w:b/>
-          <w:bCs/>
-        </w:rPr>
-        <w:t>[</w:t>
-      </w:r>
-      <w:r>
-        <w:rPr>
-          <w:b/>
-          <w:bCs/>
-        </w:rPr>
-        <w:t>old_name_branch] [new_name_branch]</w:t>
       </w:r>
     </w:p>
     <w:p>
@@ -3440,7 +7485,7 @@
                     <pic:cNvPicPr/>
                   </pic:nvPicPr>
                   <pic:blipFill>
-                    <a:blip r:embed="rId18"/>
+                    <a:blip r:embed="rId31"/>
                     <a:stretch>
                       <a:fillRect/>
                     </a:stretch>
@@ -3472,11 +7517,28 @@
       </w:pPr>
     </w:p>
     <w:p>
-      <w:r>
-        <w:rPr>
-          <w:rFonts w:hint="eastAsia"/>
-        </w:rPr>
+      <w:pPr>
+        <w:pStyle w:val="3"/>
+      </w:pPr>
+      <w:r>
         <w:lastRenderedPageBreak/>
+        <w:t>Gir branch -d [branchname]</w:t>
+      </w:r>
+      <w:r>
+        <w:rPr>
+          <w:rFonts w:hint="eastAsia"/>
+        </w:rPr>
+        <w:t xml:space="preserve"> </w:t>
+      </w:r>
+    </w:p>
+    <w:p>
+      <w:pPr>
+        <w:ind w:firstLine="420"/>
+      </w:pPr>
+      <w:r>
+        <w:rPr>
+          <w:rFonts w:hint="eastAsia"/>
+        </w:rPr>
         <w:t>删除分支：</w:t>
       </w:r>
     </w:p>
@@ -3487,16 +7549,6 @@
           <w:bCs/>
         </w:rPr>
       </w:pPr>
-      <w:r>
-        <w:tab/>
-      </w:r>
-      <w:r>
-        <w:rPr>
-          <w:b/>
-          <w:bCs/>
-        </w:rPr>
-        <w:t>Gir branch -d [branchname]</w:t>
-      </w:r>
     </w:p>
     <w:p>
       <w:pPr>
@@ -3525,7 +7577,7 @@
                     <pic:cNvPicPr/>
                   </pic:nvPicPr>
                   <pic:blipFill>
-                    <a:blip r:embed="rId19"/>
+                    <a:blip r:embed="rId32"/>
                     <a:stretch>
                       <a:fillRect/>
                     </a:stretch>
@@ -3548,14 +7600,8 @@
     </w:p>
     <w:p>
       <w:pPr>
-        <w:rPr>
-          <w:b/>
-          <w:bCs/>
-        </w:rPr>
-      </w:pPr>
-    </w:p>
-    <w:p/>
-    <w:p>
+        <w:pStyle w:val="2"/>
+      </w:pPr>
       <w:r>
         <w:t>S</w:t>
       </w:r>
@@ -3596,15 +7642,7 @@
           <w:b/>
           <w:bCs/>
         </w:rPr>
-        <w:t>，使用场景：</w:t>
-      </w:r>
-      <w:r>
-        <w:rPr>
-          <w:rFonts w:hint="eastAsia"/>
-          <w:b/>
-          <w:bCs/>
-        </w:rPr>
-        <w:t>有两个文件</w:t>
+        <w:t>，使用场景：有一个文件</w:t>
       </w:r>
       <w:r>
         <w:rPr>
@@ -3616,49 +7654,11 @@
       </w:r>
       <w:r>
         <w:rPr>
-          <w:b/>
-          <w:bCs/>
-        </w:rPr>
-        <w:t>.txt</w:t>
-      </w:r>
-      <w:r>
-        <w:rPr>
-          <w:rFonts w:hint="eastAsia"/>
-          <w:b/>
-          <w:bCs/>
-        </w:rPr>
-        <w:t>和</w:t>
-      </w:r>
-      <w:r>
-        <w:rPr>
-          <w:rFonts w:hint="eastAsia"/>
-          <w:b/>
-          <w:bCs/>
-        </w:rPr>
-        <w:t>2</w:t>
-      </w:r>
-      <w:r>
-        <w:rPr>
-          <w:b/>
-          <w:bCs/>
-        </w:rPr>
-        <w:t>.</w:t>
-      </w:r>
-      <w:r>
-        <w:rPr>
-          <w:rFonts w:hint="eastAsia"/>
-          <w:b/>
-          <w:bCs/>
-        </w:rPr>
-        <w:t>txt</w:t>
-      </w:r>
-      <w:r>
-        <w:rPr>
-          <w:rFonts w:hint="eastAsia"/>
-          <w:b/>
-          <w:bCs/>
-        </w:rPr>
-        <w:t>都被修改了，而且都存放在了暂存区（</w:t>
+          <w:rFonts w:hint="eastAsia"/>
+          <w:b/>
+          <w:bCs/>
+        </w:rPr>
+        <w:t>修改了，而且都存放在了暂存区（</w:t>
       </w:r>
       <w:r>
         <w:rPr>
@@ -3674,7 +7674,7 @@
           <w:b/>
           <w:bCs/>
         </w:rPr>
-        <w:t>），提交的时候，不想把这两个文件一起提交，那么就使用</w:t>
+        <w:t>），提交的时候，不想把这个文件一起和以后要来的文件一起提交，那么就使用</w:t>
       </w:r>
       <w:r>
         <w:rPr>
@@ -3695,51 +7695,1048 @@
     </w:p>
     <w:p>
       <w:pPr>
-        <w:rPr>
-          <w:rFonts w:hint="eastAsia"/>
-          <w:b/>
-          <w:bCs/>
-        </w:rPr>
-      </w:pPr>
-      <w:r>
-        <w:rPr>
-          <w:b/>
-          <w:bCs/>
-        </w:rPr>
+        <w:pStyle w:val="3"/>
+      </w:pPr>
+      <w:r>
         <w:t>G</w:t>
       </w:r>
       <w:r>
         <w:rPr>
           <w:rFonts w:hint="eastAsia"/>
-          <w:b/>
-          <w:bCs/>
         </w:rPr>
         <w:t>it</w:t>
       </w:r>
       <w:r>
-        <w:rPr>
-          <w:b/>
-          <w:bCs/>
-        </w:rPr>
         <w:t xml:space="preserve"> </w:t>
       </w:r>
       <w:r>
         <w:rPr>
           <w:rFonts w:hint="eastAsia"/>
-          <w:b/>
-          <w:bCs/>
         </w:rPr>
         <w:t>stash</w:t>
       </w:r>
       <w:r>
-        <w:rPr>
-          <w:b/>
-          <w:bCs/>
-        </w:rPr>
         <w:t xml:space="preserve"> </w:t>
       </w:r>
+      <w:r>
+        <w:rPr>
+          <w:rFonts w:hint="eastAsia"/>
+        </w:rPr>
+        <w:t>save</w:t>
+      </w:r>
+      <w:r>
+        <w:t xml:space="preserve"> </w:t>
+      </w:r>
+      <w:proofErr w:type="gramStart"/>
+      <w:r>
+        <w:t>’</w:t>
+      </w:r>
+      <w:proofErr w:type="gramEnd"/>
+      <w:r>
+        <w:rPr>
+          <w:rFonts w:hint="eastAsia"/>
+        </w:rPr>
+        <w:t>描述</w:t>
+      </w:r>
+      <w:proofErr w:type="gramStart"/>
+      <w:r>
+        <w:t>’</w:t>
+      </w:r>
+      <w:proofErr w:type="gramEnd"/>
+      <w:r>
+        <w:t xml:space="preserve"> </w:t>
+      </w:r>
+      <w:r>
+        <w:tab/>
+      </w:r>
+    </w:p>
+    <w:p>
+      <w:r>
+        <w:tab/>
+      </w:r>
+      <w:r>
+        <w:rPr>
+          <w:rFonts w:hint="eastAsia"/>
+        </w:rPr>
+        <w:t>将工作进度保存下来（就是返回到上一次刚提交的状态）</w:t>
+      </w:r>
+    </w:p>
+    <w:p>
+      <w:pPr>
+        <w:pStyle w:val="3"/>
+      </w:pPr>
+      <w:r>
+        <w:t xml:space="preserve">Git stash list </w:t>
+      </w:r>
+      <w:r>
+        <w:tab/>
+      </w:r>
+      <w:r>
+        <w:tab/>
+      </w:r>
+      <w:r>
+        <w:tab/>
+      </w:r>
+      <w:r>
+        <w:tab/>
+      </w:r>
+    </w:p>
+    <w:p>
+      <w:pPr>
+        <w:ind w:firstLine="420"/>
+        <w:rPr>
+          <w:b/>
+          <w:bCs/>
+        </w:rPr>
+      </w:pPr>
+      <w:r>
+        <w:rPr>
+          <w:rFonts w:hint="eastAsia"/>
+          <w:b/>
+          <w:bCs/>
+        </w:rPr>
+        <w:t>显示保存的工作进度，注意：最前面的</w:t>
+      </w:r>
+      <w:r>
+        <w:rPr>
+          <w:rFonts w:hint="eastAsia"/>
+          <w:b/>
+          <w:bCs/>
+        </w:rPr>
+        <w:t>|</w:t>
+      </w:r>
+      <w:r>
+        <w:rPr>
+          <w:rFonts w:hint="eastAsia"/>
+          <w:b/>
+          <w:bCs/>
+        </w:rPr>
+        <w:t>“</w:t>
+      </w:r>
+      <w:r>
+        <w:rPr>
+          <w:rFonts w:hint="eastAsia"/>
+          <w:b/>
+          <w:bCs/>
+        </w:rPr>
+        <w:t>stash@{</w:t>
+      </w:r>
+      <w:r>
+        <w:rPr>
+          <w:b/>
+          <w:bCs/>
+        </w:rPr>
+        <w:t>0</w:t>
+      </w:r>
+      <w:r>
+        <w:rPr>
+          <w:rFonts w:hint="eastAsia"/>
+          <w:b/>
+          <w:bCs/>
+        </w:rPr>
+        <w:t>}</w:t>
+      </w:r>
+      <w:r>
+        <w:rPr>
+          <w:rFonts w:hint="eastAsia"/>
+          <w:b/>
+          <w:bCs/>
+        </w:rPr>
+        <w:t>”</w:t>
+      </w:r>
+      <w:r>
+        <w:rPr>
+          <w:rFonts w:hint="eastAsia"/>
+          <w:b/>
+          <w:bCs/>
+        </w:rPr>
+        <w:t>|</w:t>
+      </w:r>
+      <w:r>
+        <w:rPr>
+          <w:rFonts w:hint="eastAsia"/>
+          <w:b/>
+          <w:bCs/>
+        </w:rPr>
+        <w:t>这个是每个工作进度的代号，如果想要复原某一个工作进度的时候，还要用到这个工作代号</w:t>
+      </w:r>
+    </w:p>
+    <w:p>
+      <w:pPr>
+        <w:pStyle w:val="3"/>
+      </w:pPr>
+      <w:r>
+        <w:t>G</w:t>
+      </w:r>
+      <w:r>
+        <w:rPr>
+          <w:rFonts w:hint="eastAsia"/>
+        </w:rPr>
+        <w:t>it</w:t>
+      </w:r>
+      <w:r>
+        <w:t xml:space="preserve"> stash show -p </w:t>
+      </w:r>
+      <w:r>
+        <w:tab/>
+      </w:r>
+      <w:r>
+        <w:tab/>
+      </w:r>
+    </w:p>
+    <w:p>
+      <w:pPr>
+        <w:rPr>
+          <w:b/>
+          <w:bCs/>
+        </w:rPr>
+      </w:pPr>
+      <w:r>
+        <w:rPr>
+          <w:b/>
+          <w:bCs/>
+        </w:rPr>
+        <w:tab/>
+      </w:r>
+      <w:r>
+        <w:rPr>
+          <w:rFonts w:hint="eastAsia"/>
+          <w:b/>
+          <w:bCs/>
+        </w:rPr>
+        <w:t>显示修改的内容，</w:t>
+      </w:r>
+      <w:r>
+        <w:rPr>
+          <w:rFonts w:hint="eastAsia"/>
+          <w:b/>
+          <w:bCs/>
+        </w:rPr>
+        <w:t>+</w:t>
+      </w:r>
+      <w:r>
+        <w:rPr>
+          <w:rFonts w:hint="eastAsia"/>
+          <w:b/>
+          <w:bCs/>
+        </w:rPr>
+        <w:t>表示增加了，</w:t>
+      </w:r>
+      <w:r>
+        <w:rPr>
+          <w:rFonts w:hint="eastAsia"/>
+          <w:b/>
+          <w:bCs/>
+        </w:rPr>
+        <w:t>-</w:t>
+      </w:r>
+      <w:r>
+        <w:rPr>
+          <w:rFonts w:hint="eastAsia"/>
+          <w:b/>
+          <w:bCs/>
+        </w:rPr>
+        <w:t>表示删除了比如像下面</w:t>
+      </w:r>
+    </w:p>
+    <w:p>
+      <w:pPr>
+        <w:rPr>
+          <w:b/>
+          <w:bCs/>
+        </w:rPr>
+      </w:pPr>
+      <w:r>
+        <w:rPr>
+          <w:rFonts w:hint="eastAsia"/>
+          <w:b/>
+          <w:bCs/>
+        </w:rPr>
+        <w:t>红色字体的</w:t>
+      </w:r>
+      <w:r>
+        <w:rPr>
+          <w:rFonts w:hint="eastAsia"/>
+          <w:b/>
+          <w:bCs/>
+        </w:rPr>
+        <w:t xml:space="preserve"> </w:t>
+      </w:r>
+      <w:r>
+        <w:rPr>
+          <w:b/>
+          <w:bCs/>
+        </w:rPr>
+        <w:t xml:space="preserve">– </w:t>
+      </w:r>
+      <w:r>
+        <w:rPr>
+          <w:rFonts w:hint="eastAsia"/>
+          <w:b/>
+          <w:bCs/>
+        </w:rPr>
+        <w:t>表示修改的时候，将这些内容删除了，</w:t>
+      </w:r>
+    </w:p>
+    <w:p>
+      <w:pPr>
+        <w:rPr>
+          <w:b/>
+          <w:bCs/>
+        </w:rPr>
+      </w:pPr>
+      <w:r>
+        <w:rPr>
+          <w:rFonts w:hint="eastAsia"/>
+          <w:b/>
+          <w:bCs/>
+        </w:rPr>
+        <w:t>绿色字体的</w:t>
+      </w:r>
+      <w:r>
+        <w:rPr>
+          <w:rFonts w:hint="eastAsia"/>
+          <w:b/>
+          <w:bCs/>
+        </w:rPr>
+        <w:t xml:space="preserve"> +</w:t>
+      </w:r>
+      <w:r>
+        <w:rPr>
+          <w:b/>
+          <w:bCs/>
+        </w:rPr>
+        <w:t xml:space="preserve"> </w:t>
+      </w:r>
+      <w:r>
+        <w:rPr>
+          <w:rFonts w:hint="eastAsia"/>
+          <w:b/>
+          <w:bCs/>
+        </w:rPr>
+        <w:t>表示修改的时候，将这些内容添加了。</w:t>
+      </w:r>
+    </w:p>
+    <w:p>
+      <w:pPr>
+        <w:rPr>
+          <w:b/>
+          <w:bCs/>
+        </w:rPr>
+      </w:pPr>
+    </w:p>
+    <w:p>
+      <w:pPr>
+        <w:rPr>
+          <w:b/>
+          <w:bCs/>
+        </w:rPr>
+      </w:pPr>
+      <w:r>
+        <w:rPr>
+          <w:noProof/>
+        </w:rPr>
+        <w:lastRenderedPageBreak/>
+        <w:drawing>
+          <wp:inline distT="0" distB="0" distL="0" distR="0" wp14:anchorId="173145D2" wp14:editId="151C2693">
+            <wp:extent cx="4785360" cy="4832027"/>
+            <wp:effectExtent l="0" t="0" r="0" b="6985"/>
+            <wp:docPr id="33" name="图片 33"/>
+            <wp:cNvGraphicFramePr>
+              <a:graphicFrameLocks xmlns:a="http://schemas.openxmlformats.org/drawingml/2006/main" noChangeAspect="1"/>
+            </wp:cNvGraphicFramePr>
+            <a:graphic xmlns:a="http://schemas.openxmlformats.org/drawingml/2006/main">
+              <a:graphicData uri="http://schemas.openxmlformats.org/drawingml/2006/picture">
+                <pic:pic xmlns:pic="http://schemas.openxmlformats.org/drawingml/2006/picture">
+                  <pic:nvPicPr>
+                    <pic:cNvPr id="1" name=""/>
+                    <pic:cNvPicPr/>
+                  </pic:nvPicPr>
+                  <pic:blipFill>
+                    <a:blip r:embed="rId33"/>
+                    <a:stretch>
+                      <a:fillRect/>
+                    </a:stretch>
+                  </pic:blipFill>
+                  <pic:spPr>
+                    <a:xfrm>
+                      <a:off x="0" y="0"/>
+                      <a:ext cx="4811797" cy="4858722"/>
+                    </a:xfrm>
+                    <a:prstGeom prst="rect">
+                      <a:avLst/>
+                    </a:prstGeom>
+                  </pic:spPr>
+                </pic:pic>
+              </a:graphicData>
+            </a:graphic>
+          </wp:inline>
+        </w:drawing>
+      </w:r>
+    </w:p>
+    <w:p>
+      <w:pPr>
+        <w:rPr>
+          <w:b/>
+          <w:bCs/>
+        </w:rPr>
+      </w:pPr>
+    </w:p>
+    <w:p>
+      <w:pPr>
+        <w:rPr>
+          <w:b/>
+          <w:bCs/>
+        </w:rPr>
+        <w:sectPr>
+          <w:pgSz w:w="11906" w:h="16838"/>
+          <w:pgMar w:top="1440" w:right="1800" w:bottom="1440" w:left="1800" w:header="851" w:footer="992" w:gutter="0"/>
+          <w:cols w:space="425"/>
+          <w:docGrid w:type="lines" w:linePitch="312"/>
+        </w:sectPr>
+      </w:pPr>
+    </w:p>
+    <w:p>
+      <w:pPr>
+        <w:rPr>
+          <w:b/>
+          <w:bCs/>
+        </w:rPr>
+        <w:sectPr>
+          <w:pgSz w:w="11906" w:h="16838"/>
+          <w:pgMar w:top="1440" w:right="1800" w:bottom="1440" w:left="1800" w:header="851" w:footer="992" w:gutter="0"/>
+          <w:cols w:space="425"/>
+          <w:docGrid w:type="lines" w:linePitch="312"/>
+        </w:sectPr>
+      </w:pPr>
+    </w:p>
+    <w:p>
+      <w:pPr>
+        <w:rPr>
+          <w:b/>
+          <w:bCs/>
+        </w:rPr>
+      </w:pPr>
+    </w:p>
+    <w:p>
+      <w:pPr>
+        <w:rPr>
+          <w:b/>
+          <w:bCs/>
+        </w:rPr>
+      </w:pPr>
+    </w:p>
+    <w:p>
+      <w:pPr>
+        <w:pStyle w:val="3"/>
+        <w:rPr>
+          <w:color w:val="FF0000"/>
+          <w:u w:val="single"/>
+        </w:rPr>
+      </w:pPr>
+      <w:r>
+        <w:t>G</w:t>
+      </w:r>
+      <w:r>
+        <w:rPr>
+          <w:rFonts w:hint="eastAsia"/>
+        </w:rPr>
+        <w:t>it</w:t>
+      </w:r>
+      <w:r>
+        <w:t xml:space="preserve"> </w:t>
+      </w:r>
+      <w:r>
+        <w:rPr>
+          <w:rFonts w:hint="eastAsia"/>
+        </w:rPr>
+        <w:t>stash</w:t>
+      </w:r>
+      <w:r>
+        <w:t xml:space="preserve"> </w:t>
+      </w:r>
+      <w:r>
+        <w:rPr>
+          <w:rFonts w:hint="eastAsia"/>
+        </w:rPr>
+        <w:t>apply</w:t>
+      </w:r>
+      <w:r>
+        <w:t xml:space="preserve"> stash@</w:t>
+      </w:r>
+      <w:r>
+        <w:rPr>
+          <w:color w:val="FF0000"/>
+          <w:u w:val="single"/>
+        </w:rPr>
+        <w:t>{</w:t>
+      </w:r>
+      <w:r>
+        <w:rPr>
+          <w:color w:val="FF0000"/>
+          <w:u w:val="single"/>
+        </w:rPr>
+        <w:t>n</w:t>
+      </w:r>
+      <w:r>
+        <w:rPr>
+          <w:color w:val="FF0000"/>
+          <w:u w:val="single"/>
+        </w:rPr>
+        <w:t>}</w:t>
+      </w:r>
+    </w:p>
+    <w:p>
+      <w:pPr>
+        <w:rPr>
+          <w:b/>
+          <w:bCs/>
+          <w:color w:val="C00000"/>
+        </w:rPr>
+      </w:pPr>
+      <w:r>
+        <w:rPr>
+          <w:b/>
+          <w:bCs/>
+          <w:color w:val="FF0000"/>
+        </w:rPr>
+        <w:tab/>
+      </w:r>
+      <w:r>
+        <w:rPr>
+          <w:rFonts w:hint="eastAsia"/>
+          <w:b/>
+          <w:bCs/>
+          <w:color w:val="C00000"/>
+        </w:rPr>
+        <w:t>恢复代号为</w:t>
+      </w:r>
+      <w:r>
+        <w:rPr>
+          <w:rFonts w:hint="eastAsia"/>
+          <w:b/>
+          <w:bCs/>
+          <w:color w:val="C00000"/>
+        </w:rPr>
+        <w:t>{n}</w:t>
+      </w:r>
+      <w:r>
+        <w:rPr>
+          <w:rFonts w:hint="eastAsia"/>
+          <w:b/>
+          <w:bCs/>
+          <w:color w:val="C00000"/>
+        </w:rPr>
+        <w:t>的工作进度</w:t>
+      </w:r>
+    </w:p>
+    <w:p>
+      <w:pPr>
+        <w:rPr>
+          <w:b/>
+          <w:bCs/>
+          <w:color w:val="FF0000"/>
+        </w:rPr>
+      </w:pPr>
+      <w:r>
+        <w:rPr>
+          <w:rFonts w:hint="eastAsia"/>
+          <w:b/>
+          <w:bCs/>
+        </w:rPr>
+        <w:t>注意</w:t>
+      </w:r>
+      <w:r>
+        <w:rPr>
+          <w:rFonts w:hint="eastAsia"/>
+          <w:b/>
+          <w:bCs/>
+        </w:rPr>
+        <w:t>{}</w:t>
+      </w:r>
+      <w:r>
+        <w:rPr>
+          <w:rFonts w:hint="eastAsia"/>
+          <w:b/>
+          <w:bCs/>
+        </w:rPr>
+        <w:t>里面的</w:t>
+      </w:r>
+      <w:r>
+        <w:rPr>
+          <w:rFonts w:hint="eastAsia"/>
+          <w:b/>
+          <w:bCs/>
+          <w:color w:val="FF0000"/>
+        </w:rPr>
+        <w:t>n</w:t>
+      </w:r>
+      <w:r>
+        <w:rPr>
+          <w:rFonts w:hint="eastAsia"/>
+          <w:b/>
+          <w:bCs/>
+          <w:color w:val="FF0000"/>
+        </w:rPr>
+        <w:t>代表的是保存的工作进度的代号</w:t>
+      </w:r>
+    </w:p>
+    <w:p>
+      <w:pPr>
+        <w:rPr>
+          <w:b/>
+          <w:bCs/>
+          <w:color w:val="C00000"/>
+        </w:rPr>
+      </w:pPr>
+      <w:r>
+        <w:rPr>
+          <w:noProof/>
+        </w:rPr>
+        <w:drawing>
+          <wp:inline distT="0" distB="0" distL="0" distR="0" wp14:anchorId="3FD3C2F6" wp14:editId="39EB2644">
+            <wp:extent cx="5166808" cy="1836579"/>
+            <wp:effectExtent l="0" t="0" r="0" b="0"/>
+            <wp:docPr id="34" name="图片 34"/>
+            <wp:cNvGraphicFramePr>
+              <a:graphicFrameLocks xmlns:a="http://schemas.openxmlformats.org/drawingml/2006/main" noChangeAspect="1"/>
+            </wp:cNvGraphicFramePr>
+            <a:graphic xmlns:a="http://schemas.openxmlformats.org/drawingml/2006/main">
+              <a:graphicData uri="http://schemas.openxmlformats.org/drawingml/2006/picture">
+                <pic:pic xmlns:pic="http://schemas.openxmlformats.org/drawingml/2006/picture">
+                  <pic:nvPicPr>
+                    <pic:cNvPr id="1" name=""/>
+                    <pic:cNvPicPr/>
+                  </pic:nvPicPr>
+                  <pic:blipFill>
+                    <a:blip r:embed="rId34"/>
+                    <a:stretch>
+                      <a:fillRect/>
+                    </a:stretch>
+                  </pic:blipFill>
+                  <pic:spPr>
+                    <a:xfrm>
+                      <a:off x="0" y="0"/>
+                      <a:ext cx="5166808" cy="1836579"/>
+                    </a:xfrm>
+                    <a:prstGeom prst="rect">
+                      <a:avLst/>
+                    </a:prstGeom>
+                  </pic:spPr>
+                </pic:pic>
+              </a:graphicData>
+            </a:graphic>
+          </wp:inline>
+        </w:drawing>
+      </w:r>
+    </w:p>
+    <w:p>
+      <w:pPr>
+        <w:rPr>
+          <w:b/>
+          <w:bCs/>
+        </w:rPr>
+      </w:pPr>
+    </w:p>
+    <w:p>
+      <w:pPr>
+        <w:rPr>
+          <w:b/>
+          <w:bCs/>
+        </w:rPr>
+      </w:pPr>
+    </w:p>
+    <w:p>
+      <w:pPr>
+        <w:rPr>
+          <w:b/>
+          <w:bCs/>
+        </w:rPr>
+      </w:pPr>
+    </w:p>
+    <w:p>
+      <w:pPr>
+        <w:rPr>
+          <w:b/>
+          <w:bCs/>
+        </w:rPr>
+      </w:pPr>
+    </w:p>
+    <w:p>
+      <w:pPr>
+        <w:pStyle w:val="3"/>
+      </w:pPr>
+      <w:r>
+        <w:t>G</w:t>
+      </w:r>
+      <w:r>
+        <w:rPr>
+          <w:rFonts w:hint="eastAsia"/>
+        </w:rPr>
+        <w:t>it</w:t>
+      </w:r>
+      <w:r>
+        <w:t xml:space="preserve"> </w:t>
+      </w:r>
+      <w:r>
+        <w:rPr>
+          <w:rFonts w:hint="eastAsia"/>
+        </w:rPr>
+        <w:t>stash</w:t>
+      </w:r>
+      <w:r>
+        <w:t xml:space="preserve"> </w:t>
+      </w:r>
+      <w:r>
+        <w:rPr>
+          <w:rFonts w:hint="eastAsia"/>
+        </w:rPr>
+        <w:t>drop</w:t>
+      </w:r>
+      <w:r>
+        <w:t xml:space="preserve"> </w:t>
+      </w:r>
+      <w:r>
+        <w:rPr>
+          <w:rFonts w:hint="eastAsia"/>
+        </w:rPr>
+        <w:t>stash{n}</w:t>
+      </w:r>
+      <w:r>
+        <w:tab/>
+      </w:r>
+      <w:r>
+        <w:tab/>
+      </w:r>
+    </w:p>
+    <w:p>
+      <w:pPr>
+        <w:ind w:firstLine="420"/>
+        <w:rPr>
+          <w:b/>
+          <w:bCs/>
+        </w:rPr>
+      </w:pPr>
+      <w:r>
+        <w:rPr>
+          <w:rFonts w:hint="eastAsia"/>
+          <w:b/>
+          <w:bCs/>
+        </w:rPr>
+        <w:t>删除第</w:t>
+      </w:r>
+      <w:r>
+        <w:rPr>
+          <w:rFonts w:hint="eastAsia"/>
+          <w:b/>
+          <w:bCs/>
+        </w:rPr>
+        <w:t>n</w:t>
+      </w:r>
+      <w:proofErr w:type="gramStart"/>
+      <w:r>
+        <w:rPr>
+          <w:rFonts w:hint="eastAsia"/>
+          <w:b/>
+          <w:bCs/>
+        </w:rPr>
+        <w:t>个</w:t>
+      </w:r>
+      <w:proofErr w:type="gramEnd"/>
+      <w:r>
+        <w:rPr>
+          <w:rFonts w:hint="eastAsia"/>
+          <w:b/>
+          <w:bCs/>
+        </w:rPr>
+        <w:t>工作进度</w:t>
+      </w:r>
+    </w:p>
+    <w:p>
+      <w:pPr>
+        <w:pStyle w:val="3"/>
+      </w:pPr>
+      <w:r>
+        <w:rPr>
+          <w:rFonts w:hint="eastAsia"/>
+        </w:rPr>
+        <w:t>Git</w:t>
+      </w:r>
+      <w:r>
+        <w:t xml:space="preserve"> </w:t>
+      </w:r>
+      <w:r>
+        <w:rPr>
+          <w:rFonts w:hint="eastAsia"/>
+        </w:rPr>
+        <w:t>stash</w:t>
+      </w:r>
+      <w:r>
+        <w:t xml:space="preserve"> </w:t>
+      </w:r>
+      <w:r>
+        <w:rPr>
+          <w:rFonts w:hint="eastAsia"/>
+        </w:rPr>
+        <w:t>pop</w:t>
+      </w:r>
+      <w:r>
+        <w:t xml:space="preserve"> </w:t>
+      </w:r>
+      <w:r>
+        <w:rPr>
+          <w:rFonts w:hint="eastAsia"/>
+        </w:rPr>
+        <w:t>stash{n}</w:t>
+      </w:r>
+      <w:r>
+        <w:tab/>
+      </w:r>
+    </w:p>
+    <w:p>
+      <w:pPr>
+        <w:rPr>
+          <w:b/>
+          <w:bCs/>
+        </w:rPr>
+      </w:pPr>
+      <w:r>
+        <w:rPr>
+          <w:b/>
+          <w:bCs/>
+        </w:rPr>
+        <w:tab/>
+      </w:r>
+      <w:r>
+        <w:rPr>
+          <w:rFonts w:hint="eastAsia"/>
+          <w:b/>
+          <w:bCs/>
+        </w:rPr>
+        <w:t>删除第</w:t>
+      </w:r>
+      <w:r>
+        <w:rPr>
+          <w:rFonts w:hint="eastAsia"/>
+          <w:b/>
+          <w:bCs/>
+        </w:rPr>
+        <w:t>n</w:t>
+      </w:r>
+      <w:proofErr w:type="gramStart"/>
+      <w:r>
+        <w:rPr>
+          <w:rFonts w:hint="eastAsia"/>
+          <w:b/>
+          <w:bCs/>
+        </w:rPr>
+        <w:t>个</w:t>
+      </w:r>
+      <w:proofErr w:type="gramEnd"/>
+      <w:r>
+        <w:rPr>
+          <w:rFonts w:hint="eastAsia"/>
+          <w:b/>
+          <w:bCs/>
+        </w:rPr>
+        <w:t>工作进度</w:t>
+      </w:r>
+    </w:p>
+    <w:p>
+      <w:pPr>
+        <w:rPr>
+          <w:b/>
+          <w:bCs/>
+        </w:rPr>
+      </w:pPr>
+      <w:r>
+        <w:rPr>
+          <w:noProof/>
+        </w:rPr>
+        <w:lastRenderedPageBreak/>
+        <mc:AlternateContent>
+          <mc:Choice Requires="wps">
+            <w:drawing>
+              <wp:anchor distT="0" distB="0" distL="114300" distR="114300" simplePos="0" relativeHeight="251663872" behindDoc="0" locked="0" layoutInCell="1" allowOverlap="1" wp14:anchorId="028987EA" wp14:editId="5DDEDADC">
+                <wp:simplePos x="0" y="0"/>
+                <wp:positionH relativeFrom="column">
+                  <wp:posOffset>2015490</wp:posOffset>
+                </wp:positionH>
+                <wp:positionV relativeFrom="paragraph">
+                  <wp:posOffset>2545080</wp:posOffset>
+                </wp:positionV>
+                <wp:extent cx="1916430" cy="617220"/>
+                <wp:effectExtent l="19050" t="57150" r="7620" b="30480"/>
+                <wp:wrapNone/>
+                <wp:docPr id="37" name="直接箭头连接符 37"/>
+                <wp:cNvGraphicFramePr/>
+                <a:graphic xmlns:a="http://schemas.openxmlformats.org/drawingml/2006/main">
+                  <a:graphicData uri="http://schemas.microsoft.com/office/word/2010/wordprocessingShape">
+                    <wps:wsp>
+                      <wps:cNvCnPr/>
+                      <wps:spPr>
+                        <a:xfrm flipH="1" flipV="1">
+                          <a:off x="0" y="0"/>
+                          <a:ext cx="1916430" cy="617220"/>
+                        </a:xfrm>
+                        <a:prstGeom prst="straightConnector1">
+                          <a:avLst/>
+                        </a:prstGeom>
+                        <a:ln w="38100">
+                          <a:tailEnd type="triangle"/>
+                        </a:ln>
+                      </wps:spPr>
+                      <wps:style>
+                        <a:lnRef idx="1">
+                          <a:schemeClr val="accent2"/>
+                        </a:lnRef>
+                        <a:fillRef idx="0">
+                          <a:schemeClr val="accent2"/>
+                        </a:fillRef>
+                        <a:effectRef idx="0">
+                          <a:schemeClr val="accent2"/>
+                        </a:effectRef>
+                        <a:fontRef idx="minor">
+                          <a:schemeClr val="tx1"/>
+                        </a:fontRef>
+                      </wps:style>
+                      <wps:bodyPr/>
+                    </wps:wsp>
+                  </a:graphicData>
+                </a:graphic>
+              </wp:anchor>
+            </w:drawing>
+          </mc:Choice>
+          <mc:Fallback>
+            <w:pict>
+              <v:shape w14:anchorId="0E9E74CC" id="直接箭头连接符 37" o:spid="_x0000_s1026" type="#_x0000_t32" style="position:absolute;left:0;text-align:left;margin-left:158.7pt;margin-top:200.4pt;width:150.9pt;height:48.6pt;flip:x y;z-index:251663872;visibility:visible;mso-wrap-style:square;mso-wrap-distance-left:9pt;mso-wrap-distance-top:0;mso-wrap-distance-right:9pt;mso-wrap-distance-bottom:0;mso-position-horizontal:absolute;mso-position-horizontal-relative:text;mso-position-vertical:absolute;mso-position-vertical-relative:text" o:gfxdata="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" strokecolor="#bc4542 [3045]" strokeweight="3pt">
+                <v:stroke endarrow="block"/>
+              </v:shape>
+            </w:pict>
+          </mc:Fallback>
+        </mc:AlternateContent>
+      </w:r>
+      <w:r>
+        <w:rPr>
+          <w:noProof/>
+        </w:rPr>
+        <mc:AlternateContent>
+          <mc:Choice Requires="wps">
+            <w:drawing>
+              <wp:anchor distT="0" distB="0" distL="114300" distR="114300" simplePos="0" relativeHeight="251662848" behindDoc="0" locked="0" layoutInCell="1" allowOverlap="1" wp14:anchorId="09F98C3C" wp14:editId="541D63DD">
+                <wp:simplePos x="0" y="0"/>
+                <wp:positionH relativeFrom="column">
+                  <wp:posOffset>0</wp:posOffset>
+                </wp:positionH>
+                <wp:positionV relativeFrom="paragraph">
+                  <wp:posOffset>2346960</wp:posOffset>
+                </wp:positionV>
+                <wp:extent cx="2011680" cy="990600"/>
+                <wp:effectExtent l="19050" t="19050" r="26670" b="19050"/>
+                <wp:wrapNone/>
+                <wp:docPr id="36" name="矩形 36"/>
+                <wp:cNvGraphicFramePr/>
+                <a:graphic xmlns:a="http://schemas.openxmlformats.org/drawingml/2006/main">
+                  <a:graphicData uri="http://schemas.microsoft.com/office/word/2010/wordprocessingShape">
+                    <wps:wsp>
+                      <wps:cNvSpPr/>
+                      <wps:spPr>
+                        <a:xfrm>
+                          <a:off x="0" y="0"/>
+                          <a:ext cx="2011680" cy="990600"/>
+                        </a:xfrm>
+                        <a:prstGeom prst="rect">
+                          <a:avLst/>
+                        </a:prstGeom>
+                        <a:noFill/>
+                        <a:ln w="28575">
+                          <a:solidFill>
+                            <a:schemeClr val="accent1">
+                              <a:alpha val="10000"/>
+                            </a:schemeClr>
+                          </a:solidFill>
+                        </a:ln>
+                      </wps:spPr>
+                      <wps:style>
+                        <a:lnRef idx="2">
+                          <a:schemeClr val="accent1">
+                            <a:shade val="50000"/>
+                          </a:schemeClr>
+                        </a:lnRef>
+                        <a:fillRef idx="1">
+                          <a:schemeClr val="accent1"/>
+                        </a:fillRef>
+                        <a:effectRef idx="0">
+                          <a:schemeClr val="accent1"/>
+                        </a:effectRef>
+                        <a:fontRef idx="minor">
+                          <a:schemeClr val="lt1"/>
+                        </a:fontRef>
+                      </wps:style>
+                      <wps:bodyPr rot="0" spcFirstLastPara="0" vertOverflow="overflow" horzOverflow="overflow" vert="horz" wrap="square" lIns="91440" tIns="45720" rIns="91440" bIns="45720" numCol="1" spcCol="0" rtlCol="0" fromWordArt="0" anchor="ctr" anchorCtr="0" forceAA="0" compatLnSpc="1">
+                        <a:prstTxWarp prst="textNoShape">
+                          <a:avLst/>
+                        </a:prstTxWarp>
+                        <a:noAutofit/>
+                      </wps:bodyPr>
+                    </wps:wsp>
+                  </a:graphicData>
+                </a:graphic>
+              </wp:anchor>
+            </w:drawing>
+          </mc:Choice>
+          <mc:Fallback>
+            <w:pict>
+              <v:rect w14:anchorId="18C5C395" id="矩形 36" o:spid="_x0000_s1026" style="position:absolute;left:0;text-align:left;margin-left:0;margin-top:184.8pt;width:158.4pt;height:78pt;z-index:251662848;visibility:visible;mso-wrap-style:square;mso-wrap-distance-left:9pt;mso-wrap-distance-top:0;mso-wrap-distance-right:9pt;mso-wrap-distance-bottom:0;mso-position-horizontal:absolute;mso-position-horizontal-relative:text;mso-position-vertical:absolute;mso-position-vertical-relative:text;v-text-anchor:middle" o:gfxdata="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" filled="f" strokecolor="#4f81bd [3204]" strokeweight="2.25pt">
+                <v:stroke opacity="6682f"/>
+              </v:rect>
+            </w:pict>
+          </mc:Fallback>
+        </mc:AlternateContent>
+      </w:r>
+      <w:r>
+        <w:rPr>
+          <w:noProof/>
+        </w:rPr>
+        <w:drawing>
+          <wp:inline distT="0" distB="0" distL="0" distR="0" wp14:anchorId="55B1F5F7" wp14:editId="2735F919">
+            <wp:extent cx="4732430" cy="4526672"/>
+            <wp:effectExtent l="0" t="0" r="0" b="7620"/>
+            <wp:docPr id="35" name="图片 35"/>
+            <wp:cNvGraphicFramePr>
+              <a:graphicFrameLocks xmlns:a="http://schemas.openxmlformats.org/drawingml/2006/main" noChangeAspect="1"/>
+            </wp:cNvGraphicFramePr>
+            <a:graphic xmlns:a="http://schemas.openxmlformats.org/drawingml/2006/main">
+              <a:graphicData uri="http://schemas.openxmlformats.org/drawingml/2006/picture">
+                <pic:pic xmlns:pic="http://schemas.openxmlformats.org/drawingml/2006/picture">
+                  <pic:nvPicPr>
+                    <pic:cNvPr id="1" name=""/>
+                    <pic:cNvPicPr/>
+                  </pic:nvPicPr>
+                  <pic:blipFill>
+                    <a:blip r:embed="rId35"/>
+                    <a:stretch>
+                      <a:fillRect/>
+                    </a:stretch>
+                  </pic:blipFill>
+                  <pic:spPr>
+                    <a:xfrm>
+                      <a:off x="0" y="0"/>
+                      <a:ext cx="4732430" cy="4526672"/>
+                    </a:xfrm>
+                    <a:prstGeom prst="rect">
+                      <a:avLst/>
+                    </a:prstGeom>
+                  </pic:spPr>
+                </pic:pic>
+              </a:graphicData>
+            </a:graphic>
+          </wp:inline>
+        </w:drawing>
+      </w:r>
     </w:p>
     <w:sectPr>
+      <w:type w:val="continuous"/>
       <w:pgSz w:w="11906" w:h="16838"/>
       <w:pgMar w:top="1440" w:right="1800" w:bottom="1440" w:left="1800" w:header="851" w:footer="992" w:gutter="0"/>
       <w:cols w:space="425"/>
@@ -3747,6 +8744,44 @@
     </w:sectPr>
   </w:body>
 </w:document>
+</file>
+
+<file path=word/endnotes.xml><?xml version="1.0" encoding="utf-8"?>
+<w:endnotes xmlns:wpc="http://schemas.microsoft.com/office/word/2010/wordprocessingCanvas" xmlns:cx="http://schemas.microsoft.com/office/drawing/2014/chartex" xmlns:cx1="http://schemas.microsoft.com/office/drawing/2015/9/8/chartex" xmlns:cx2="http://schemas.microsoft.com/office/drawing/2015/10/21/chartex" xmlns:cx3="http://schemas.microsoft.com/office/drawing/2016/5/9/chartex" xmlns:cx4="http://schemas.microsoft.com/office/drawing/2016/5/10/chartex" xmlns:cx5="http://schemas.microsoft.com/office/drawing/2016/5/11/chartex" xmlns:cx6="http://schemas.microsoft.com/office/drawing/2016/5/12/chartex" xmlns:cx7="http://schemas.microsoft.com/office/drawing/2016/5/13/chartex" xmlns:cx8="http://schemas.microsoft.com/office/drawing/2016/5/14/chartex" xmlns:mc="http://schemas.openxmlformats.org/markup-compatibility/2006" xmlns:aink="http://schemas.microsoft.com/office/drawing/2016/ink" xmlns:am3d="http://schemas.microsoft.com/office/drawing/2017/model3d" xmlns:o="urn:schemas-microsoft-com:office:office" xmlns:r="http://schemas.openxmlformats.org/officeDocument/2006/relationships" xmlns:m="http://schemas.openxmlformats.org/officeDocument/2006/math" xmlns:v="urn:schemas-microsoft-com:vml" xmlns:wp14="http://schemas.microsoft.com/office/word/2010/wordprocessingDrawing" xmlns:wp="http://schemas.openxmlformats.org/drawingml/2006/wordprocessingDrawing" xmlns:w10="urn:schemas-microsoft-com:office:word" xmlns:w="http://schemas.openxmlformats.org/wordprocessingml/2006/main" xmlns:w14="http://schemas.microsoft.com/office/word/2010/wordml" xmlns:w15="http://schemas.microsoft.com/office/word/2012/wordml" xmlns:w16cex="http://schemas.microsoft.com/office/word/2018/wordml/cex" xmlns:w16cid="http://schemas.microsoft.com/office/word/2016/wordml/cid" xmlns:w16="http://schemas.microsoft.com/office/word/2018/wordml" xmlns:w16se="http://schemas.microsoft.com/office/word/2015/wordml/symex" xmlns:wpg="http://schemas.microsoft.com/office/word/2010/wordprocessingGroup" xmlns:wpi="http://schemas.microsoft.com/office/word/2010/wordprocessingInk" xmlns:wne="http://schemas.microsoft.com/office/word/2006/wordml" xmlns:wps="http://schemas.microsoft.com/office/word/2010/wordprocessingShape" mc:Ignorable="w14 w15 w16se w16cid w16 w16cex wp14">
+  <w:endnote w:type="separator" w:id="-1">
+    <w:p>
+      <w:r>
+        <w:separator/>
+      </w:r>
+    </w:p>
+  </w:endnote>
+  <w:endnote w:type="continuationSeparator" w:id="0">
+    <w:p>
+      <w:r>
+        <w:continuationSeparator/>
+      </w:r>
+    </w:p>
+  </w:endnote>
+</w:endnotes>
+</file>
+
+<file path=word/footnotes.xml><?xml version="1.0" encoding="utf-8"?>
+<w:footnotes xmlns:wpc="http://schemas.microsoft.com/office/word/2010/wordprocessingCanvas" xmlns:cx="http://schemas.microsoft.com/office/drawing/2014/chartex" xmlns:cx1="http://schemas.microsoft.com/office/drawing/2015/9/8/chartex" xmlns:cx2="http://schemas.microsoft.com/office/drawing/2015/10/21/chartex" xmlns:cx3="http://schemas.microsoft.com/office/drawing/2016/5/9/chartex" xmlns:cx4="http://schemas.microsoft.com/office/drawing/2016/5/10/chartex" xmlns:cx5="http://schemas.microsoft.com/office/drawing/2016/5/11/chartex" xmlns:cx6="http://schemas.microsoft.com/office/drawing/2016/5/12/chartex" xmlns:cx7="http://schemas.microsoft.com/office/drawing/2016/5/13/chartex" xmlns:cx8="http://schemas.microsoft.com/office/drawing/2016/5/14/chartex" xmlns:mc="http://schemas.openxmlformats.org/markup-compatibility/2006" xmlns:aink="http://schemas.microsoft.com/office/drawing/2016/ink" xmlns:am3d="http://schemas.microsoft.com/office/drawing/2017/model3d" xmlns:o="urn:schemas-microsoft-com:office:office" xmlns:r="http://schemas.openxmlformats.org/officeDocument/2006/relationships" xmlns:m="http://schemas.openxmlformats.org/officeDocument/2006/math" xmlns:v="urn:schemas-microsoft-com:vml" xmlns:wp14="http://schemas.microsoft.com/office/word/2010/wordprocessingDrawing" xmlns:wp="http://schemas.openxmlformats.org/drawingml/2006/wordprocessingDrawing" xmlns:w10="urn:schemas-microsoft-com:office:word" xmlns:w="http://schemas.openxmlformats.org/wordprocessingml/2006/main" xmlns:w14="http://schemas.microsoft.com/office/word/2010/wordml" xmlns:w15="http://schemas.microsoft.com/office/word/2012/wordml" xmlns:w16cex="http://schemas.microsoft.com/office/word/2018/wordml/cex" xmlns:w16cid="http://schemas.microsoft.com/office/word/2016/wordml/cid" xmlns:w16="http://schemas.microsoft.com/office/word/2018/wordml" xmlns:w16se="http://schemas.microsoft.com/office/word/2015/wordml/symex" xmlns:wpg="http://schemas.microsoft.com/office/word/2010/wordprocessingGroup" xmlns:wpi="http://schemas.microsoft.com/office/word/2010/wordprocessingInk" xmlns:wne="http://schemas.microsoft.com/office/word/2006/wordml" xmlns:wps="http://schemas.microsoft.com/office/word/2010/wordprocessingShape" mc:Ignorable="w14 w15 w16se w16cid w16 w16cex wp14">
+  <w:footnote w:type="separator" w:id="-1">
+    <w:p>
+      <w:r>
+        <w:separator/>
+      </w:r>
+    </w:p>
+  </w:footnote>
+  <w:footnote w:type="continuationSeparator" w:id="0">
+    <w:p>
+      <w:r>
+        <w:continuationSeparator/>
+      </w:r>
+    </w:p>
+  </w:footnote>
+</w:footnotes>
 </file>
 
 <file path=word/styles.xml><?xml version="1.0" encoding="utf-8"?>
@@ -4144,10 +9179,102 @@
   <w:style w:type="paragraph" w:default="1" w:styleId="a">
     <w:name w:val="Normal"/>
     <w:qFormat/>
+    <w:rsid w:val="00D67C1C"/>
     <w:pPr>
       <w:widowControl w:val="0"/>
       <w:jc w:val="both"/>
     </w:pPr>
+  </w:style>
+  <w:style w:type="paragraph" w:styleId="1">
+    <w:name w:val="heading 1"/>
+    <w:basedOn w:val="a"/>
+    <w:next w:val="a"/>
+    <w:link w:val="10"/>
+    <w:uiPriority w:val="9"/>
+    <w:qFormat/>
+    <w:rsid w:val="008C72DE"/>
+    <w:pPr>
+      <w:keepNext/>
+      <w:keepLines/>
+      <w:spacing w:before="340" w:after="330" w:line="578" w:lineRule="auto"/>
+      <w:outlineLvl w:val="0"/>
+    </w:pPr>
+    <w:rPr>
+      <w:b/>
+      <w:bCs/>
+      <w:kern w:val="44"/>
+      <w:sz w:val="44"/>
+      <w:szCs w:val="44"/>
+    </w:rPr>
+  </w:style>
+  <w:style w:type="paragraph" w:styleId="2">
+    <w:name w:val="heading 2"/>
+    <w:basedOn w:val="a"/>
+    <w:next w:val="a"/>
+    <w:link w:val="20"/>
+    <w:uiPriority w:val="9"/>
+    <w:unhideWhenUsed/>
+    <w:qFormat/>
+    <w:rsid w:val="008C72DE"/>
+    <w:pPr>
+      <w:keepNext/>
+      <w:keepLines/>
+      <w:spacing w:before="260" w:after="260" w:line="416" w:lineRule="auto"/>
+      <w:jc w:val="center"/>
+      <w:outlineLvl w:val="1"/>
+    </w:pPr>
+    <w:rPr>
+      <w:rFonts w:asciiTheme="majorHAnsi" w:eastAsiaTheme="majorEastAsia" w:hAnsiTheme="majorHAnsi" w:cstheme="majorBidi"/>
+      <w:b/>
+      <w:bCs/>
+      <w:sz w:val="32"/>
+      <w:szCs w:val="32"/>
+    </w:rPr>
+  </w:style>
+  <w:style w:type="paragraph" w:styleId="3">
+    <w:name w:val="heading 3"/>
+    <w:basedOn w:val="a"/>
+    <w:next w:val="a"/>
+    <w:link w:val="30"/>
+    <w:uiPriority w:val="9"/>
+    <w:unhideWhenUsed/>
+    <w:qFormat/>
+    <w:rsid w:val="008C72DE"/>
+    <w:pPr>
+      <w:keepNext/>
+      <w:keepLines/>
+      <w:spacing w:before="260" w:after="260" w:line="416" w:lineRule="auto"/>
+      <w:outlineLvl w:val="2"/>
+    </w:pPr>
+    <w:rPr>
+      <w:b/>
+      <w:bCs/>
+      <w:sz w:val="32"/>
+      <w:szCs w:val="32"/>
+    </w:rPr>
+  </w:style>
+  <w:style w:type="paragraph" w:styleId="4">
+    <w:name w:val="heading 4"/>
+    <w:basedOn w:val="a"/>
+    <w:next w:val="a"/>
+    <w:link w:val="40"/>
+    <w:uiPriority w:val="9"/>
+    <w:unhideWhenUsed/>
+    <w:qFormat/>
+    <w:rsid w:val="00632A8D"/>
+    <w:pPr>
+      <w:keepNext/>
+      <w:keepLines/>
+      <w:spacing w:before="280" w:after="290" w:line="376" w:lineRule="auto"/>
+      <w:outlineLvl w:val="3"/>
+    </w:pPr>
+    <w:rPr>
+      <w:rFonts w:asciiTheme="majorHAnsi" w:eastAsiaTheme="majorEastAsia" w:hAnsiTheme="majorHAnsi" w:cstheme="majorBidi"/>
+      <w:b/>
+      <w:bCs/>
+      <w:sz w:val="28"/>
+      <w:szCs w:val="28"/>
+    </w:rPr>
   </w:style>
   <w:style w:type="character" w:default="1" w:styleId="a0">
     <w:name w:val="Default Paragraph Font"/>
@@ -4175,6 +9302,161 @@
     <w:uiPriority w:val="99"/>
     <w:semiHidden/>
     <w:unhideWhenUsed/>
+  </w:style>
+  <w:style w:type="character" w:customStyle="1" w:styleId="10">
+    <w:name w:val="标题 1 字符"/>
+    <w:basedOn w:val="a0"/>
+    <w:link w:val="1"/>
+    <w:uiPriority w:val="9"/>
+    <w:rsid w:val="008C72DE"/>
+    <w:rPr>
+      <w:b/>
+      <w:bCs/>
+      <w:kern w:val="44"/>
+      <w:sz w:val="44"/>
+      <w:szCs w:val="44"/>
+    </w:rPr>
+  </w:style>
+  <w:style w:type="character" w:customStyle="1" w:styleId="20">
+    <w:name w:val="标题 2 字符"/>
+    <w:basedOn w:val="a0"/>
+    <w:link w:val="2"/>
+    <w:uiPriority w:val="9"/>
+    <w:rsid w:val="008C72DE"/>
+    <w:rPr>
+      <w:rFonts w:asciiTheme="majorHAnsi" w:eastAsiaTheme="majorEastAsia" w:hAnsiTheme="majorHAnsi" w:cstheme="majorBidi"/>
+      <w:b/>
+      <w:bCs/>
+      <w:sz w:val="32"/>
+      <w:szCs w:val="32"/>
+    </w:rPr>
+  </w:style>
+  <w:style w:type="character" w:customStyle="1" w:styleId="30">
+    <w:name w:val="标题 3 字符"/>
+    <w:basedOn w:val="a0"/>
+    <w:link w:val="3"/>
+    <w:uiPriority w:val="9"/>
+    <w:rsid w:val="008C72DE"/>
+    <w:rPr>
+      <w:b/>
+      <w:bCs/>
+      <w:sz w:val="32"/>
+      <w:szCs w:val="32"/>
+    </w:rPr>
+  </w:style>
+  <w:style w:type="paragraph" w:styleId="a3">
+    <w:name w:val="header"/>
+    <w:basedOn w:val="a"/>
+    <w:link w:val="a4"/>
+    <w:uiPriority w:val="99"/>
+    <w:unhideWhenUsed/>
+    <w:rsid w:val="00CB4D93"/>
+    <w:pPr>
+      <w:pBdr>
+        <w:bottom w:val="single" w:sz="6" w:space="1" w:color="auto"/>
+      </w:pBdr>
+      <w:tabs>
+        <w:tab w:val="center" w:pos="4153"/>
+        <w:tab w:val="right" w:pos="8306"/>
+      </w:tabs>
+      <w:snapToGrid w:val="0"/>
+      <w:jc w:val="center"/>
+    </w:pPr>
+    <w:rPr>
+      <w:sz w:val="18"/>
+      <w:szCs w:val="18"/>
+    </w:rPr>
+  </w:style>
+  <w:style w:type="character" w:customStyle="1" w:styleId="a4">
+    <w:name w:val="页眉 字符"/>
+    <w:basedOn w:val="a0"/>
+    <w:link w:val="a3"/>
+    <w:uiPriority w:val="99"/>
+    <w:rsid w:val="00CB4D93"/>
+    <w:rPr>
+      <w:sz w:val="18"/>
+      <w:szCs w:val="18"/>
+    </w:rPr>
+  </w:style>
+  <w:style w:type="paragraph" w:styleId="a5">
+    <w:name w:val="footer"/>
+    <w:basedOn w:val="a"/>
+    <w:link w:val="a6"/>
+    <w:uiPriority w:val="99"/>
+    <w:unhideWhenUsed/>
+    <w:rsid w:val="00CB4D93"/>
+    <w:pPr>
+      <w:tabs>
+        <w:tab w:val="center" w:pos="4153"/>
+        <w:tab w:val="right" w:pos="8306"/>
+      </w:tabs>
+      <w:snapToGrid w:val="0"/>
+      <w:jc w:val="left"/>
+    </w:pPr>
+    <w:rPr>
+      <w:sz w:val="18"/>
+      <w:szCs w:val="18"/>
+    </w:rPr>
+  </w:style>
+  <w:style w:type="character" w:customStyle="1" w:styleId="a6">
+    <w:name w:val="页脚 字符"/>
+    <w:basedOn w:val="a0"/>
+    <w:link w:val="a5"/>
+    <w:uiPriority w:val="99"/>
+    <w:rsid w:val="00CB4D93"/>
+    <w:rPr>
+      <w:sz w:val="18"/>
+      <w:szCs w:val="18"/>
+    </w:rPr>
+  </w:style>
+  <w:style w:type="character" w:customStyle="1" w:styleId="40">
+    <w:name w:val="标题 4 字符"/>
+    <w:basedOn w:val="a0"/>
+    <w:link w:val="4"/>
+    <w:uiPriority w:val="9"/>
+    <w:rsid w:val="00632A8D"/>
+    <w:rPr>
+      <w:rFonts w:asciiTheme="majorHAnsi" w:eastAsiaTheme="majorEastAsia" w:hAnsiTheme="majorHAnsi" w:cstheme="majorBidi"/>
+      <w:b/>
+      <w:bCs/>
+      <w:sz w:val="28"/>
+      <w:szCs w:val="28"/>
+    </w:rPr>
+  </w:style>
+  <w:style w:type="character" w:styleId="a7">
+    <w:name w:val="Hyperlink"/>
+    <w:basedOn w:val="a0"/>
+    <w:uiPriority w:val="99"/>
+    <w:unhideWhenUsed/>
+    <w:rsid w:val="00A228C7"/>
+    <w:rPr>
+      <w:color w:val="0000FF" w:themeColor="hyperlink"/>
+      <w:u w:val="single"/>
+    </w:rPr>
+  </w:style>
+  <w:style w:type="character" w:styleId="a8">
+    <w:name w:val="Unresolved Mention"/>
+    <w:basedOn w:val="a0"/>
+    <w:uiPriority w:val="99"/>
+    <w:semiHidden/>
+    <w:unhideWhenUsed/>
+    <w:rsid w:val="00A228C7"/>
+    <w:rPr>
+      <w:color w:val="605E5C"/>
+      <w:shd w:val="clear" w:color="auto" w:fill="E1DFDD"/>
+    </w:rPr>
+  </w:style>
+  <w:style w:type="character" w:styleId="a9">
+    <w:name w:val="FollowedHyperlink"/>
+    <w:basedOn w:val="a0"/>
+    <w:uiPriority w:val="99"/>
+    <w:semiHidden/>
+    <w:unhideWhenUsed/>
+    <w:rsid w:val="00733428"/>
+    <w:rPr>
+      <w:color w:val="800080" w:themeColor="followedHyperlink"/>
+      <w:u w:val="single"/>
+    </w:rPr>
   </w:style>
 </w:styles>
 </file>

--- a/note_git_bash.docx
+++ b/note_git_bash.docx
@@ -1116,20 +1116,8 @@
         <w:t>)</w:t>
       </w:r>
     </w:p>
-    <w:p>
-      <w:pPr>
-        <w:rPr>
-          <w:rFonts w:hint="eastAsia"/>
-        </w:rPr>
-      </w:pPr>
-    </w:p>
-    <w:p>
-      <w:pPr>
-        <w:rPr>
-          <w:rFonts w:hint="eastAsia"/>
-        </w:rPr>
-      </w:pPr>
-    </w:p>
+    <w:p/>
+    <w:p/>
     <w:p>
       <w:r>
         <w:rPr>
@@ -1424,7 +1412,7 @@
                     <pic:cNvPicPr/>
                   </pic:nvPicPr>
                   <pic:blipFill>
-                    <a:blip r:embed="rId6"/>
+                    <a:blip r:embed="rId7"/>
                     <a:stretch>
                       <a:fillRect/>
                     </a:stretch>
@@ -1689,205 +1677,6 @@
             <wp:extent cx="4541914" cy="1767993"/>
             <wp:effectExtent l="0" t="0" r="0" b="3810"/>
             <wp:docPr id="1" name="图片 1"/>
-            <wp:cNvGraphicFramePr>
-              <a:graphicFrameLocks xmlns:a="http://schemas.openxmlformats.org/drawingml/2006/main" noChangeAspect="1"/>
-            </wp:cNvGraphicFramePr>
-            <a:graphic xmlns:a="http://schemas.openxmlformats.org/drawingml/2006/main">
-              <a:graphicData uri="http://schemas.openxmlformats.org/drawingml/2006/picture">
-                <pic:pic xmlns:pic="http://schemas.openxmlformats.org/drawingml/2006/picture">
-                  <pic:nvPicPr>
-                    <pic:cNvPr id="1" name=""/>
-                    <pic:cNvPicPr/>
-                  </pic:nvPicPr>
-                  <pic:blipFill>
-                    <a:blip r:embed="rId7"/>
-                    <a:stretch>
-                      <a:fillRect/>
-                    </a:stretch>
-                  </pic:blipFill>
-                  <pic:spPr>
-                    <a:xfrm>
-                      <a:off x="0" y="0"/>
-                      <a:ext cx="4541914" cy="1767993"/>
-                    </a:xfrm>
-                    <a:prstGeom prst="rect">
-                      <a:avLst/>
-                    </a:prstGeom>
-                  </pic:spPr>
-                </pic:pic>
-              </a:graphicData>
-            </a:graphic>
-          </wp:inline>
-        </w:drawing>
-      </w:r>
-    </w:p>
-    <w:p/>
-    <w:p>
-      <w:pPr>
-        <w:pStyle w:val="3"/>
-      </w:pPr>
-      <w:r>
-        <w:t>G</w:t>
-      </w:r>
-      <w:r>
-        <w:rPr>
-          <w:rFonts w:hint="eastAsia"/>
-        </w:rPr>
-        <w:t>it</w:t>
-      </w:r>
-      <w:r>
-        <w:t xml:space="preserve"> </w:t>
-      </w:r>
-      <w:r>
-        <w:rPr>
-          <w:rFonts w:hint="eastAsia"/>
-        </w:rPr>
-        <w:t>reset</w:t>
-      </w:r>
-      <w:r>
-        <w:t xml:space="preserve"> </w:t>
-      </w:r>
-      <w:r>
-        <w:rPr>
-          <w:rFonts w:hint="eastAsia"/>
-        </w:rPr>
-        <w:t>id</w:t>
-      </w:r>
-      <w:r>
-        <w:t xml:space="preserve"> </w:t>
-      </w:r>
-    </w:p>
-    <w:p>
-      <w:pPr>
-        <w:rPr>
-          <w:b/>
-          <w:bCs/>
-        </w:rPr>
-      </w:pPr>
-      <w:r>
-        <w:rPr>
-          <w:rFonts w:hint="eastAsia"/>
-          <w:b/>
-          <w:bCs/>
-        </w:rPr>
-        <w:t>（重新</w:t>
-      </w:r>
-      <w:r>
-        <w:rPr>
-          <w:rFonts w:hint="eastAsia"/>
-          <w:b/>
-          <w:bCs/>
-        </w:rPr>
-        <w:t>设置</w:t>
-      </w:r>
-      <w:r>
-        <w:rPr>
-          <w:rFonts w:hint="eastAsia"/>
-          <w:b/>
-          <w:bCs/>
-        </w:rPr>
-        <w:t>头指针</w:t>
-      </w:r>
-      <w:r>
-        <w:rPr>
-          <w:rFonts w:hint="eastAsia"/>
-          <w:b/>
-          <w:bCs/>
-        </w:rPr>
-        <w:t>H</w:t>
-      </w:r>
-      <w:r>
-        <w:rPr>
-          <w:b/>
-          <w:bCs/>
-        </w:rPr>
-        <w:t>EAD</w:t>
-      </w:r>
-      <w:r>
-        <w:rPr>
-          <w:rFonts w:hint="eastAsia"/>
-          <w:b/>
-          <w:bCs/>
-        </w:rPr>
-        <w:t>指向</w:t>
-      </w:r>
-      <w:r>
-        <w:rPr>
-          <w:rFonts w:hint="eastAsia"/>
-          <w:b/>
-          <w:bCs/>
-        </w:rPr>
-        <w:t>，一般来说头指针指向最新的版本，也就是最后一次提交的版本</w:t>
-      </w:r>
-      <w:r>
-        <w:rPr>
-          <w:rFonts w:hint="eastAsia"/>
-          <w:b/>
-          <w:bCs/>
-        </w:rPr>
-        <w:t>）</w:t>
-      </w:r>
-    </w:p>
-    <w:p/>
-    <w:p>
-      <w:r>
-        <w:rPr>
-          <w:rFonts w:hint="eastAsia"/>
-        </w:rPr>
-        <w:t>分支：每一个分支都是独立的，在</w:t>
-      </w:r>
-      <w:r>
-        <w:rPr>
-          <w:rFonts w:hint="eastAsia"/>
-        </w:rPr>
-        <w:t>Test</w:t>
-      </w:r>
-      <w:r>
-        <w:rPr>
-          <w:rFonts w:hint="eastAsia"/>
-        </w:rPr>
-        <w:t>分支上的操作不会影响其他分支上的内容</w:t>
-      </w:r>
-    </w:p>
-    <w:p>
-      <w:pPr>
-        <w:rPr>
-          <w:b/>
-          <w:bCs/>
-        </w:rPr>
-      </w:pPr>
-      <w:r>
-        <w:rPr>
-          <w:rFonts w:hint="eastAsia"/>
-        </w:rPr>
-        <w:t>查看当前分支：</w:t>
-      </w:r>
-      <w:r>
-        <w:rPr>
-          <w:rFonts w:hint="eastAsia"/>
-          <w:b/>
-          <w:bCs/>
-        </w:rPr>
-        <w:t>git</w:t>
-      </w:r>
-      <w:r>
-        <w:rPr>
-          <w:b/>
-          <w:bCs/>
-        </w:rPr>
-        <w:t xml:space="preserve"> status</w:t>
-      </w:r>
-    </w:p>
-    <w:p>
-      <w:r>
-        <w:rPr>
-          <w:noProof/>
-        </w:rPr>
-        <w:drawing>
-          <wp:inline distT="0" distB="0" distL="0" distR="0" wp14:anchorId="45843912" wp14:editId="15A81E4C">
-            <wp:extent cx="5274310" cy="3178810"/>
-            <wp:effectExtent l="0" t="0" r="2540" b="2540"/>
-            <wp:docPr id="5" name="图片 5"/>
             <wp:cNvGraphicFramePr>
               <a:graphicFrameLocks xmlns:a="http://schemas.openxmlformats.org/drawingml/2006/main" noChangeAspect="1"/>
             </wp:cNvGraphicFramePr>
@@ -1907,7 +1696,7 @@
                   <pic:spPr>
                     <a:xfrm>
                       <a:off x="0" y="0"/>
-                      <a:ext cx="5274310" cy="3178810"/>
+                      <a:ext cx="4541914" cy="1767993"/>
                     </a:xfrm>
                     <a:prstGeom prst="rect">
                       <a:avLst/>
@@ -1920,61 +1709,161 @@
         </w:drawing>
       </w:r>
     </w:p>
-    <w:p>
-      <w:r>
-        <w:rPr>
-          <w:rFonts w:hint="eastAsia"/>
-        </w:rPr>
-        <w:t>查看所有分支：</w:t>
-      </w:r>
-      <w:r>
-        <w:rPr>
-          <w:rFonts w:hint="eastAsia"/>
-          <w:b/>
-          <w:bCs/>
-        </w:rPr>
-        <w:t>g</w:t>
-      </w:r>
-      <w:r>
-        <w:rPr>
-          <w:b/>
-          <w:bCs/>
-        </w:rPr>
-        <w:t>it branch</w:t>
-      </w:r>
-      <w:r>
-        <w:rPr>
-          <w:rFonts w:hint="eastAsia"/>
-        </w:rPr>
-        <w:t>-----</w:t>
-      </w:r>
-      <w:r>
-        <w:rPr>
-          <w:rFonts w:hint="eastAsia"/>
-        </w:rPr>
-        <w:t>分支前面的</w:t>
-      </w:r>
-      <w:proofErr w:type="gramStart"/>
-      <w:r>
-        <w:t>’</w:t>
-      </w:r>
-      <w:proofErr w:type="gramEnd"/>
-      <w:r>
-        <w:rPr>
-          <w:rFonts w:hint="eastAsia"/>
-        </w:rPr>
-        <w:t>*</w:t>
-      </w:r>
-      <w:proofErr w:type="gramStart"/>
-      <w:r>
-        <w:t>’</w:t>
-      </w:r>
-      <w:proofErr w:type="gramEnd"/>
-      <w:r>
-        <w:rPr>
-          <w:rFonts w:hint="eastAsia"/>
-        </w:rPr>
-        <w:t>号代表的是当前在哪个分支上</w:t>
+    <w:p/>
+    <w:p>
+      <w:pPr>
+        <w:pStyle w:val="3"/>
+      </w:pPr>
+      <w:r>
+        <w:t>G</w:t>
+      </w:r>
+      <w:r>
+        <w:rPr>
+          <w:rFonts w:hint="eastAsia"/>
+        </w:rPr>
+        <w:t>it</w:t>
+      </w:r>
+      <w:r>
+        <w:t xml:space="preserve"> </w:t>
+      </w:r>
+      <w:r>
+        <w:rPr>
+          <w:rFonts w:hint="eastAsia"/>
+        </w:rPr>
+        <w:t>reset</w:t>
+      </w:r>
+      <w:r>
+        <w:t xml:space="preserve"> </w:t>
+      </w:r>
+      <w:r>
+        <w:rPr>
+          <w:rFonts w:hint="eastAsia"/>
+        </w:rPr>
+        <w:t>id</w:t>
+      </w:r>
+      <w:r>
+        <w:t xml:space="preserve"> </w:t>
+      </w:r>
+    </w:p>
+    <w:p>
+      <w:pPr>
+        <w:rPr>
+          <w:b/>
+          <w:bCs/>
+        </w:rPr>
+      </w:pPr>
+      <w:r>
+        <w:rPr>
+          <w:rFonts w:hint="eastAsia"/>
+          <w:b/>
+          <w:bCs/>
+        </w:rPr>
+        <w:t>（重新</w:t>
+      </w:r>
+      <w:r>
+        <w:rPr>
+          <w:rFonts w:hint="eastAsia"/>
+          <w:b/>
+          <w:bCs/>
+        </w:rPr>
+        <w:t>设置</w:t>
+      </w:r>
+      <w:r>
+        <w:rPr>
+          <w:rFonts w:hint="eastAsia"/>
+          <w:b/>
+          <w:bCs/>
+        </w:rPr>
+        <w:t>头指针</w:t>
+      </w:r>
+      <w:r>
+        <w:rPr>
+          <w:rFonts w:hint="eastAsia"/>
+          <w:b/>
+          <w:bCs/>
+        </w:rPr>
+        <w:t>H</w:t>
+      </w:r>
+      <w:r>
+        <w:rPr>
+          <w:b/>
+          <w:bCs/>
+        </w:rPr>
+        <w:t>EAD</w:t>
+      </w:r>
+      <w:r>
+        <w:rPr>
+          <w:rFonts w:hint="eastAsia"/>
+          <w:b/>
+          <w:bCs/>
+        </w:rPr>
+        <w:t>指向</w:t>
+      </w:r>
+      <w:r>
+        <w:rPr>
+          <w:rFonts w:hint="eastAsia"/>
+          <w:b/>
+          <w:bCs/>
+        </w:rPr>
+        <w:t>，一般来说头指针指向最新的版本，也就是最后一次提交的版本</w:t>
+      </w:r>
+      <w:r>
+        <w:rPr>
+          <w:rFonts w:hint="eastAsia"/>
+          <w:b/>
+          <w:bCs/>
+        </w:rPr>
+        <w:t>）</w:t>
+      </w:r>
+    </w:p>
+    <w:p/>
+    <w:p>
+      <w:r>
+        <w:rPr>
+          <w:rFonts w:hint="eastAsia"/>
+        </w:rPr>
+        <w:t>分支：每一个分支都是独立的，在</w:t>
+      </w:r>
+      <w:r>
+        <w:rPr>
+          <w:rFonts w:hint="eastAsia"/>
+        </w:rPr>
+        <w:t>Test</w:t>
+      </w:r>
+      <w:r>
+        <w:rPr>
+          <w:rFonts w:hint="eastAsia"/>
+        </w:rPr>
+        <w:t>分支上的操作不会影响其他分支上的内容</w:t>
+      </w:r>
+    </w:p>
+    <w:p>
+      <w:pPr>
+        <w:rPr>
+          <w:b/>
+          <w:bCs/>
+        </w:rPr>
+      </w:pPr>
+      <w:r>
+        <w:rPr>
+          <w:rFonts w:hint="eastAsia"/>
+        </w:rPr>
+        <w:t>查看当前分支：</w:t>
+      </w:r>
+      <w:r>
+        <w:rPr>
+          <w:rFonts w:hint="eastAsia"/>
+          <w:b/>
+          <w:bCs/>
+        </w:rPr>
+        <w:t>git</w:t>
+      </w:r>
+      <w:r>
+        <w:rPr>
+          <w:b/>
+          <w:bCs/>
+        </w:rPr>
+        <w:t xml:space="preserve"> status</w:t>
       </w:r>
     </w:p>
     <w:p>
@@ -1982,12 +1871,11 @@
         <w:rPr>
           <w:noProof/>
         </w:rPr>
-        <w:lastRenderedPageBreak/>
         <w:drawing>
-          <wp:inline distT="0" distB="0" distL="0" distR="0" wp14:anchorId="757BAE57" wp14:editId="4D065BB9">
-            <wp:extent cx="5274310" cy="925195"/>
-            <wp:effectExtent l="0" t="0" r="2540" b="8255"/>
-            <wp:docPr id="2" name="图片 2"/>
+          <wp:inline distT="0" distB="0" distL="0" distR="0" wp14:anchorId="45843912" wp14:editId="15A81E4C">
+            <wp:extent cx="5274310" cy="3178810"/>
+            <wp:effectExtent l="0" t="0" r="2540" b="2540"/>
+            <wp:docPr id="5" name="图片 5"/>
             <wp:cNvGraphicFramePr>
               <a:graphicFrameLocks xmlns:a="http://schemas.openxmlformats.org/drawingml/2006/main" noChangeAspect="1"/>
             </wp:cNvGraphicFramePr>
@@ -2007,7 +1895,7 @@
                   <pic:spPr>
                     <a:xfrm>
                       <a:off x="0" y="0"/>
-                      <a:ext cx="5274310" cy="925195"/>
+                      <a:ext cx="5274310" cy="3178810"/>
                     </a:xfrm>
                     <a:prstGeom prst="rect">
                       <a:avLst/>
@@ -2021,37 +1909,60 @@
       </w:r>
     </w:p>
     <w:p>
-      <w:pPr>
-        <w:sectPr>
-          <w:pgSz w:w="11906" w:h="16838"/>
-          <w:pgMar w:top="1440" w:right="1800" w:bottom="1440" w:left="1800" w:header="851" w:footer="992" w:gutter="0"/>
-          <w:cols w:space="425"/>
-          <w:docGrid w:type="lines" w:linePitch="312"/>
-        </w:sectPr>
-      </w:pPr>
-    </w:p>
-    <w:p/>
-    <w:p>
-      <w:r>
-        <w:t xml:space="preserve">Git branch </w:t>
-      </w:r>
-      <w:r>
-        <w:rPr>
-          <w:rFonts w:hint="eastAsia"/>
-        </w:rPr>
-        <w:t>-</w:t>
-      </w:r>
-      <w:r>
-        <w:t>-list</w:t>
-      </w:r>
-      <w:r>
-        <w:t xml:space="preserve">   </w:t>
-      </w:r>
-      <w:r>
-        <w:rPr>
-          <w:rFonts w:hint="eastAsia"/>
-        </w:rPr>
-        <w:t>项目分支的列表</w:t>
+      <w:r>
+        <w:rPr>
+          <w:rFonts w:hint="eastAsia"/>
+        </w:rPr>
+        <w:t>查看所有分支：</w:t>
+      </w:r>
+      <w:r>
+        <w:rPr>
+          <w:rFonts w:hint="eastAsia"/>
+          <w:b/>
+          <w:bCs/>
+        </w:rPr>
+        <w:t>g</w:t>
+      </w:r>
+      <w:r>
+        <w:rPr>
+          <w:b/>
+          <w:bCs/>
+        </w:rPr>
+        <w:t>it branch</w:t>
+      </w:r>
+      <w:r>
+        <w:rPr>
+          <w:rFonts w:hint="eastAsia"/>
+        </w:rPr>
+        <w:t>-----</w:t>
+      </w:r>
+      <w:r>
+        <w:rPr>
+          <w:rFonts w:hint="eastAsia"/>
+        </w:rPr>
+        <w:t>分支前面的</w:t>
+      </w:r>
+      <w:proofErr w:type="gramStart"/>
+      <w:r>
+        <w:t>’</w:t>
+      </w:r>
+      <w:proofErr w:type="gramEnd"/>
+      <w:r>
+        <w:rPr>
+          <w:rFonts w:hint="eastAsia"/>
+        </w:rPr>
+        <w:t>*</w:t>
+      </w:r>
+      <w:proofErr w:type="gramStart"/>
+      <w:r>
+        <w:t>’</w:t>
+      </w:r>
+      <w:proofErr w:type="gramEnd"/>
+      <w:r>
+        <w:rPr>
+          <w:rFonts w:hint="eastAsia"/>
+        </w:rPr>
+        <w:t>号代表的是当前在哪个分支上</w:t>
       </w:r>
     </w:p>
     <w:p>
@@ -2059,11 +1970,12 @@
         <w:rPr>
           <w:noProof/>
         </w:rPr>
+        <w:lastRenderedPageBreak/>
         <w:drawing>
-          <wp:inline distT="0" distB="0" distL="0" distR="0" wp14:anchorId="65710A30" wp14:editId="3CA0BD3D">
-            <wp:extent cx="4496190" cy="1188823"/>
-            <wp:effectExtent l="0" t="0" r="0" b="0"/>
-            <wp:docPr id="24" name="图片 24"/>
+          <wp:inline distT="0" distB="0" distL="0" distR="0" wp14:anchorId="757BAE57" wp14:editId="4D065BB9">
+            <wp:extent cx="5274310" cy="925195"/>
+            <wp:effectExtent l="0" t="0" r="2540" b="8255"/>
+            <wp:docPr id="2" name="图片 2"/>
             <wp:cNvGraphicFramePr>
               <a:graphicFrameLocks xmlns:a="http://schemas.openxmlformats.org/drawingml/2006/main" noChangeAspect="1"/>
             </wp:cNvGraphicFramePr>
@@ -2083,7 +1995,7 @@
                   <pic:spPr>
                     <a:xfrm>
                       <a:off x="0" y="0"/>
-                      <a:ext cx="4496190" cy="1188823"/>
+                      <a:ext cx="5274310" cy="925195"/>
                     </a:xfrm>
                     <a:prstGeom prst="rect">
                       <a:avLst/>
@@ -2097,59 +2009,37 @@
       </w:r>
     </w:p>
     <w:p>
-      <w:r>
-        <w:rPr>
-          <w:rFonts w:hint="eastAsia"/>
-        </w:rPr>
-        <w:t>创建分支：</w:t>
-      </w:r>
-      <w:r>
-        <w:rPr>
-          <w:rFonts w:hint="eastAsia"/>
-          <w:b/>
-          <w:bCs/>
-        </w:rPr>
-        <w:t>git</w:t>
-      </w:r>
-      <w:r>
-        <w:rPr>
-          <w:b/>
-          <w:bCs/>
-        </w:rPr>
-        <w:t xml:space="preserve"> branch </w:t>
-      </w:r>
-      <w:r>
-        <w:rPr>
-          <w:b/>
-          <w:bCs/>
-        </w:rPr>
-        <w:t>[</w:t>
-      </w:r>
-      <w:r>
-        <w:rPr>
-          <w:b/>
-          <w:bCs/>
-        </w:rPr>
-        <w:t>name</w:t>
-      </w:r>
-      <w:r>
-        <w:rPr>
-          <w:b/>
-          <w:bCs/>
-        </w:rPr>
-        <w:t>]</w:t>
-      </w:r>
-      <w:r>
-        <w:t>(</w:t>
-      </w:r>
-      <w:r>
-        <w:rPr>
-          <w:rFonts w:hint="eastAsia"/>
-        </w:rPr>
-        <w:t>分支的名字</w:t>
-      </w:r>
-      <w:r>
-        <w:t>)</w:t>
+      <w:pPr>
+        <w:sectPr>
+          <w:pgSz w:w="11906" w:h="16838"/>
+          <w:pgMar w:top="1440" w:right="1800" w:bottom="1440" w:left="1800" w:header="851" w:footer="992" w:gutter="0"/>
+          <w:cols w:space="425"/>
+          <w:docGrid w:type="lines" w:linePitch="312"/>
+        </w:sectPr>
+      </w:pPr>
+    </w:p>
+    <w:p/>
+    <w:p>
+      <w:r>
+        <w:t xml:space="preserve">Git branch </w:t>
+      </w:r>
+      <w:r>
+        <w:rPr>
+          <w:rFonts w:hint="eastAsia"/>
+        </w:rPr>
+        <w:t>-</w:t>
+      </w:r>
+      <w:r>
+        <w:t>-list</w:t>
+      </w:r>
+      <w:r>
+        <w:t xml:space="preserve">   </w:t>
+      </w:r>
+      <w:r>
+        <w:rPr>
+          <w:rFonts w:hint="eastAsia"/>
+        </w:rPr>
+        <w:t>项目分支的列表</w:t>
       </w:r>
     </w:p>
     <w:p>
@@ -2158,10 +2048,10 @@
           <w:noProof/>
         </w:rPr>
         <w:drawing>
-          <wp:inline distT="0" distB="0" distL="0" distR="0" wp14:anchorId="49B3F3C4" wp14:editId="7B036E85">
-            <wp:extent cx="5274310" cy="2722880"/>
-            <wp:effectExtent l="0" t="0" r="2540" b="1270"/>
-            <wp:docPr id="3" name="图片 3"/>
+          <wp:inline distT="0" distB="0" distL="0" distR="0" wp14:anchorId="65710A30" wp14:editId="3CA0BD3D">
+            <wp:extent cx="4496190" cy="1188823"/>
+            <wp:effectExtent l="0" t="0" r="0" b="0"/>
+            <wp:docPr id="24" name="图片 24"/>
             <wp:cNvGraphicFramePr>
               <a:graphicFrameLocks xmlns:a="http://schemas.openxmlformats.org/drawingml/2006/main" noChangeAspect="1"/>
             </wp:cNvGraphicFramePr>
@@ -2181,6 +2071,104 @@
                   <pic:spPr>
                     <a:xfrm>
                       <a:off x="0" y="0"/>
+                      <a:ext cx="4496190" cy="1188823"/>
+                    </a:xfrm>
+                    <a:prstGeom prst="rect">
+                      <a:avLst/>
+                    </a:prstGeom>
+                  </pic:spPr>
+                </pic:pic>
+              </a:graphicData>
+            </a:graphic>
+          </wp:inline>
+        </w:drawing>
+      </w:r>
+    </w:p>
+    <w:p>
+      <w:r>
+        <w:rPr>
+          <w:rFonts w:hint="eastAsia"/>
+        </w:rPr>
+        <w:t>创建分支：</w:t>
+      </w:r>
+      <w:r>
+        <w:rPr>
+          <w:rFonts w:hint="eastAsia"/>
+          <w:b/>
+          <w:bCs/>
+        </w:rPr>
+        <w:t>git</w:t>
+      </w:r>
+      <w:r>
+        <w:rPr>
+          <w:b/>
+          <w:bCs/>
+        </w:rPr>
+        <w:t xml:space="preserve"> branch </w:t>
+      </w:r>
+      <w:r>
+        <w:rPr>
+          <w:b/>
+          <w:bCs/>
+        </w:rPr>
+        <w:t>[</w:t>
+      </w:r>
+      <w:r>
+        <w:rPr>
+          <w:b/>
+          <w:bCs/>
+        </w:rPr>
+        <w:t>name</w:t>
+      </w:r>
+      <w:r>
+        <w:rPr>
+          <w:b/>
+          <w:bCs/>
+        </w:rPr>
+        <w:t>]</w:t>
+      </w:r>
+      <w:r>
+        <w:t>(</w:t>
+      </w:r>
+      <w:r>
+        <w:rPr>
+          <w:rFonts w:hint="eastAsia"/>
+        </w:rPr>
+        <w:t>分支的名字</w:t>
+      </w:r>
+      <w:r>
+        <w:t>)</w:t>
+      </w:r>
+    </w:p>
+    <w:p>
+      <w:r>
+        <w:rPr>
+          <w:noProof/>
+        </w:rPr>
+        <w:drawing>
+          <wp:inline distT="0" distB="0" distL="0" distR="0" wp14:anchorId="49B3F3C4" wp14:editId="7B036E85">
+            <wp:extent cx="5274310" cy="2722880"/>
+            <wp:effectExtent l="0" t="0" r="2540" b="1270"/>
+            <wp:docPr id="3" name="图片 3"/>
+            <wp:cNvGraphicFramePr>
+              <a:graphicFrameLocks xmlns:a="http://schemas.openxmlformats.org/drawingml/2006/main" noChangeAspect="1"/>
+            </wp:cNvGraphicFramePr>
+            <a:graphic xmlns:a="http://schemas.openxmlformats.org/drawingml/2006/main">
+              <a:graphicData uri="http://schemas.openxmlformats.org/drawingml/2006/picture">
+                <pic:pic xmlns:pic="http://schemas.openxmlformats.org/drawingml/2006/picture">
+                  <pic:nvPicPr>
+                    <pic:cNvPr id="1" name=""/>
+                    <pic:cNvPicPr/>
+                  </pic:nvPicPr>
+                  <pic:blipFill>
+                    <a:blip r:embed="rId12"/>
+                    <a:stretch>
+                      <a:fillRect/>
+                    </a:stretch>
+                  </pic:blipFill>
+                  <pic:spPr>
+                    <a:xfrm>
+                      <a:off x="0" y="0"/>
                       <a:ext cx="5274310" cy="2722880"/>
                     </a:xfrm>
                     <a:prstGeom prst="rect">
@@ -2279,7 +2267,7 @@
                     <pic:cNvPicPr/>
                   </pic:nvPicPr>
                   <pic:blipFill>
-                    <a:blip r:embed="rId12"/>
+                    <a:blip r:embed="rId13"/>
                     <a:stretch>
                       <a:fillRect/>
                     </a:stretch>
@@ -2584,7 +2572,7 @@
                     <pic:cNvPicPr/>
                   </pic:nvPicPr>
                   <pic:blipFill>
-                    <a:blip r:embed="rId13"/>
+                    <a:blip r:embed="rId14"/>
                     <a:stretch>
                       <a:fillRect/>
                     </a:stretch>
@@ -2727,205 +2715,6 @@
             <wp:extent cx="4900085" cy="2552921"/>
             <wp:effectExtent l="0" t="0" r="0" b="0"/>
             <wp:docPr id="8" name="图片 8"/>
-            <wp:cNvGraphicFramePr>
-              <a:graphicFrameLocks xmlns:a="http://schemas.openxmlformats.org/drawingml/2006/main" noChangeAspect="1"/>
-            </wp:cNvGraphicFramePr>
-            <a:graphic xmlns:a="http://schemas.openxmlformats.org/drawingml/2006/main">
-              <a:graphicData uri="http://schemas.openxmlformats.org/drawingml/2006/picture">
-                <pic:pic xmlns:pic="http://schemas.openxmlformats.org/drawingml/2006/picture">
-                  <pic:nvPicPr>
-                    <pic:cNvPr id="1" name=""/>
-                    <pic:cNvPicPr/>
-                  </pic:nvPicPr>
-                  <pic:blipFill>
-                    <a:blip r:embed="rId14"/>
-                    <a:stretch>
-                      <a:fillRect/>
-                    </a:stretch>
-                  </pic:blipFill>
-                  <pic:spPr>
-                    <a:xfrm>
-                      <a:off x="0" y="0"/>
-                      <a:ext cx="4900085" cy="2552921"/>
-                    </a:xfrm>
-                    <a:prstGeom prst="rect">
-                      <a:avLst/>
-                    </a:prstGeom>
-                  </pic:spPr>
-                </pic:pic>
-              </a:graphicData>
-            </a:graphic>
-          </wp:inline>
-        </w:drawing>
-      </w:r>
-    </w:p>
-    <w:p/>
-    <w:p>
-      <w:pPr>
-        <w:pStyle w:val="3"/>
-      </w:pPr>
-      <w:r>
-        <w:rPr>
-          <w:rFonts w:hint="eastAsia"/>
-        </w:rPr>
-        <w:t>git</w:t>
-      </w:r>
-      <w:r>
-        <w:t xml:space="preserve"> </w:t>
-      </w:r>
-      <w:r>
-        <w:rPr>
-          <w:rFonts w:hint="eastAsia"/>
-        </w:rPr>
-        <w:t>log</w:t>
-      </w:r>
-      <w:r>
-        <w:t xml:space="preserve"> –</w:t>
-      </w:r>
-      <w:r>
-        <w:rPr>
-          <w:rFonts w:hint="eastAsia"/>
-        </w:rPr>
-        <w:t>oneline</w:t>
-      </w:r>
-      <w:r>
-        <w:t xml:space="preserve"> </w:t>
-      </w:r>
-      <w:r>
-        <w:rPr>
-          <w:rFonts w:hint="eastAsia"/>
-        </w:rPr>
-        <w:t>-n</w:t>
-      </w:r>
-    </w:p>
-    <w:p>
-      <w:pPr>
-        <w:rPr>
-          <w:b/>
-          <w:bCs/>
-        </w:rPr>
-      </w:pPr>
-      <w:r>
-        <w:rPr>
-          <w:rFonts w:hint="eastAsia"/>
-        </w:rPr>
-        <w:t>控制输出的函数</w:t>
-      </w:r>
-      <w:r>
-        <w:rPr>
-          <w:rFonts w:hint="eastAsia"/>
-          <w:b/>
-          <w:bCs/>
-        </w:rPr>
-        <w:t>：</w:t>
-      </w:r>
-      <w:r>
-        <w:rPr>
-          <w:rFonts w:hint="eastAsia"/>
-          <w:b/>
-          <w:bCs/>
-        </w:rPr>
-        <w:t>git</w:t>
-      </w:r>
-      <w:r>
-        <w:rPr>
-          <w:b/>
-          <w:bCs/>
-        </w:rPr>
-        <w:t xml:space="preserve"> </w:t>
-      </w:r>
-      <w:r>
-        <w:rPr>
-          <w:rFonts w:hint="eastAsia"/>
-          <w:b/>
-          <w:bCs/>
-        </w:rPr>
-        <w:t>log</w:t>
-      </w:r>
-      <w:r>
-        <w:rPr>
-          <w:b/>
-          <w:bCs/>
-        </w:rPr>
-        <w:t xml:space="preserve"> –</w:t>
-      </w:r>
-      <w:r>
-        <w:rPr>
-          <w:rFonts w:hint="eastAsia"/>
-          <w:b/>
-          <w:bCs/>
-        </w:rPr>
-        <w:t>oneline</w:t>
-      </w:r>
-      <w:r>
-        <w:rPr>
-          <w:b/>
-          <w:bCs/>
-        </w:rPr>
-        <w:t xml:space="preserve"> </w:t>
-      </w:r>
-      <w:r>
-        <w:rPr>
-          <w:rFonts w:hint="eastAsia"/>
-          <w:b/>
-          <w:bCs/>
-        </w:rPr>
-        <w:t>-</w:t>
-      </w:r>
-      <w:r>
-        <w:rPr>
-          <w:b/>
-          <w:bCs/>
-        </w:rPr>
-        <w:t>5</w:t>
-      </w:r>
-      <w:r>
-        <w:rPr>
-          <w:b/>
-          <w:bCs/>
-        </w:rPr>
-        <w:tab/>
-      </w:r>
-      <w:r>
-        <w:rPr>
-          <w:b/>
-          <w:bCs/>
-        </w:rPr>
-        <w:tab/>
-      </w:r>
-      <w:r>
-        <w:rPr>
-          <w:b/>
-          <w:bCs/>
-        </w:rPr>
-        <w:tab/>
-      </w:r>
-      <w:r>
-        <w:rPr>
-          <w:rFonts w:hint="eastAsia"/>
-          <w:b/>
-          <w:bCs/>
-        </w:rPr>
-        <w:t>显示最近五条提交日志</w:t>
-      </w:r>
-      <w:r>
-        <w:rPr>
-          <w:b/>
-          <w:bCs/>
-        </w:rPr>
-        <w:t xml:space="preserve"> </w:t>
-      </w:r>
-    </w:p>
-    <w:p>
-      <w:r>
-        <w:rPr>
-          <w:noProof/>
-        </w:rPr>
-        <w:drawing>
-          <wp:inline distT="0" distB="0" distL="0" distR="0" wp14:anchorId="377C7AF4" wp14:editId="3D85B9C8">
-            <wp:extent cx="3307367" cy="1104996"/>
-            <wp:effectExtent l="0" t="0" r="7620" b="0"/>
-            <wp:docPr id="39" name="图片 39"/>
             <wp:cNvGraphicFramePr>
               <a:graphicFrameLocks xmlns:a="http://schemas.openxmlformats.org/drawingml/2006/main" noChangeAspect="1"/>
             </wp:cNvGraphicFramePr>
@@ -2945,7 +2734,7 @@
                   <pic:spPr>
                     <a:xfrm>
                       <a:off x="0" y="0"/>
-                      <a:ext cx="3307367" cy="1104996"/>
+                      <a:ext cx="4900085" cy="2552921"/>
                     </a:xfrm>
                     <a:prstGeom prst="rect">
                       <a:avLst/>
@@ -2958,18 +2747,16 @@
         </w:drawing>
       </w:r>
     </w:p>
+    <w:p/>
     <w:p>
       <w:pPr>
         <w:pStyle w:val="3"/>
       </w:pPr>
       <w:r>
-        <w:t>G</w:t>
-      </w:r>
-      <w:r>
-        <w:rPr>
-          <w:rFonts w:hint="eastAsia"/>
-        </w:rPr>
-        <w:t>it</w:t>
+        <w:rPr>
+          <w:rFonts w:hint="eastAsia"/>
+        </w:rPr>
+        <w:t>git</w:t>
       </w:r>
       <w:r>
         <w:t xml:space="preserve"> </w:t>
@@ -2981,58 +2768,141 @@
         <w:t>log</w:t>
       </w:r>
       <w:r>
+        <w:t xml:space="preserve"> –</w:t>
+      </w:r>
+      <w:r>
+        <w:rPr>
+          <w:rFonts w:hint="eastAsia"/>
+        </w:rPr>
+        <w:t>oneline</w:t>
+      </w:r>
+      <w:r>
         <w:t xml:space="preserve"> </w:t>
       </w:r>
       <w:r>
-        <w:t>--</w:t>
-      </w:r>
-      <w:r>
-        <w:rPr>
-          <w:rFonts w:hint="eastAsia"/>
+        <w:rPr>
+          <w:rFonts w:hint="eastAsia"/>
+        </w:rPr>
+        <w:t>-n</w:t>
+      </w:r>
+    </w:p>
+    <w:p>
+      <w:pPr>
+        <w:rPr>
+          <w:b/>
+          <w:bCs/>
+        </w:rPr>
+      </w:pPr>
+      <w:r>
+        <w:rPr>
+          <w:rFonts w:hint="eastAsia"/>
+        </w:rPr>
+        <w:t>控制输出的函数</w:t>
+      </w:r>
+      <w:r>
+        <w:rPr>
+          <w:rFonts w:hint="eastAsia"/>
+          <w:b/>
+          <w:bCs/>
+        </w:rPr>
+        <w:t>：</w:t>
+      </w:r>
+      <w:r>
+        <w:rPr>
+          <w:rFonts w:hint="eastAsia"/>
+          <w:b/>
+          <w:bCs/>
+        </w:rPr>
+        <w:t>git</w:t>
+      </w:r>
+      <w:r>
+        <w:rPr>
+          <w:b/>
+          <w:bCs/>
+        </w:rPr>
+        <w:t xml:space="preserve"> </w:t>
+      </w:r>
+      <w:r>
+        <w:rPr>
+          <w:rFonts w:hint="eastAsia"/>
+          <w:b/>
+          <w:bCs/>
+        </w:rPr>
+        <w:t>log</w:t>
+      </w:r>
+      <w:r>
+        <w:rPr>
+          <w:b/>
+          <w:bCs/>
+        </w:rPr>
+        <w:t xml:space="preserve"> –</w:t>
+      </w:r>
+      <w:r>
+        <w:rPr>
+          <w:rFonts w:hint="eastAsia"/>
+          <w:b/>
+          <w:bCs/>
         </w:rPr>
         <w:t>oneline</w:t>
       </w:r>
       <w:r>
+        <w:rPr>
+          <w:b/>
+          <w:bCs/>
+        </w:rPr>
         <w:t xml:space="preserve"> </w:t>
       </w:r>
       <w:r>
-        <w:t>--</w:t>
-      </w:r>
-      <w:r>
-        <w:rPr>
-          <w:rFonts w:hint="eastAsia"/>
-        </w:rPr>
-        <w:t>author=</w:t>
-      </w:r>
-      <w:r>
-        <w:t>’username’</w:t>
-      </w:r>
-    </w:p>
-    <w:p>
-      <w:r>
-        <w:rPr>
-          <w:rFonts w:hint="eastAsia"/>
-        </w:rPr>
-        <w:t>查看某个提交者的提交：</w:t>
-      </w:r>
-      <w:r>
-        <w:rPr>
-          <w:rFonts w:hint="eastAsia"/>
-        </w:rPr>
-        <w:t>g</w:t>
-      </w:r>
-      <w:r>
-        <w:t>it</w:t>
-      </w:r>
-      <w:r>
-        <w:rPr>
-          <w:rFonts w:hint="eastAsia"/>
+        <w:rPr>
+          <w:rFonts w:hint="eastAsia"/>
+          <w:b/>
+          <w:bCs/>
+        </w:rPr>
+        <w:t>-</w:t>
+      </w:r>
+      <w:r>
+        <w:rPr>
+          <w:b/>
+          <w:bCs/>
+        </w:rPr>
+        <w:t>5</w:t>
+      </w:r>
+      <w:r>
+        <w:rPr>
+          <w:b/>
+          <w:bCs/>
+        </w:rPr>
+        <w:tab/>
+      </w:r>
+      <w:r>
+        <w:rPr>
+          <w:b/>
+          <w:bCs/>
+        </w:rPr>
+        <w:tab/>
+      </w:r>
+      <w:r>
+        <w:rPr>
+          <w:b/>
+          <w:bCs/>
+        </w:rPr>
+        <w:tab/>
+      </w:r>
+      <w:r>
+        <w:rPr>
+          <w:rFonts w:hint="eastAsia"/>
+          <w:b/>
+          <w:bCs/>
+        </w:rPr>
+        <w:t>显示最近五条提交日志</w:t>
+      </w:r>
+      <w:r>
+        <w:rPr>
+          <w:b/>
+          <w:bCs/>
         </w:rPr>
         <w:t xml:space="preserve"> </w:t>
       </w:r>
-      <w:r>
-        <w:t>log –oneline –author=’1024Person’</w:t>
-      </w:r>
     </w:p>
     <w:p>
       <w:r>
@@ -3040,10 +2910,10 @@
           <w:noProof/>
         </w:rPr>
         <w:drawing>
-          <wp:inline distT="0" distB="0" distL="0" distR="0" wp14:anchorId="03C0D81D" wp14:editId="5691F0E7">
-            <wp:extent cx="3489960" cy="2826385"/>
-            <wp:effectExtent l="0" t="0" r="0" b="0"/>
-            <wp:docPr id="38" name="图片 38"/>
+          <wp:inline distT="0" distB="0" distL="0" distR="0" wp14:anchorId="377C7AF4" wp14:editId="3D85B9C8">
+            <wp:extent cx="3307367" cy="1104996"/>
+            <wp:effectExtent l="0" t="0" r="7620" b="0"/>
+            <wp:docPr id="39" name="图片 39"/>
             <wp:cNvGraphicFramePr>
               <a:graphicFrameLocks xmlns:a="http://schemas.openxmlformats.org/drawingml/2006/main" noChangeAspect="1"/>
             </wp:cNvGraphicFramePr>
@@ -3063,7 +2933,7 @@
                   <pic:spPr>
                     <a:xfrm>
                       <a:off x="0" y="0"/>
-                      <a:ext cx="3594495" cy="2911044"/>
+                      <a:ext cx="3307367" cy="1104996"/>
                     </a:xfrm>
                     <a:prstGeom prst="rect">
                       <a:avLst/>
@@ -3076,75 +2946,80 @@
         </w:drawing>
       </w:r>
     </w:p>
-    <w:p/>
     <w:p>
       <w:pPr>
         <w:pStyle w:val="3"/>
       </w:pPr>
       <w:r>
-        <w:t xml:space="preserve">Git log </w:t>
-      </w:r>
-      <w:r>
-        <w:rPr>
-          <w:rFonts w:hint="eastAsia"/>
-        </w:rPr>
-        <w:t>--one</w:t>
-      </w:r>
-      <w:r>
-        <w:t xml:space="preserve">line </w:t>
-      </w:r>
-      <w:r>
-        <w:rPr>
-          <w:rFonts w:hint="eastAsia"/>
-        </w:rPr>
+        <w:t>G</w:t>
+      </w:r>
+      <w:r>
+        <w:rPr>
+          <w:rFonts w:hint="eastAsia"/>
+        </w:rPr>
+        <w:t>it</w:t>
+      </w:r>
+      <w:r>
+        <w:t xml:space="preserve"> </w:t>
+      </w:r>
+      <w:r>
+        <w:rPr>
+          <w:rFonts w:hint="eastAsia"/>
+        </w:rPr>
+        <w:t>log</w:t>
+      </w:r>
+      <w:r>
+        <w:t xml:space="preserve"> </w:t>
+      </w:r>
+      <w:r>
         <w:t>--</w:t>
       </w:r>
       <w:r>
-        <w:t>grep=’keyword’</w:t>
-      </w:r>
-    </w:p>
-    <w:p>
-      <w:r>
-        <w:rPr>
-          <w:rFonts w:hint="eastAsia"/>
-        </w:rPr>
-        <w:t>指定关键字进行查找：</w:t>
-      </w:r>
-      <w:r>
-        <w:rPr>
-          <w:rFonts w:hint="eastAsia"/>
-        </w:rPr>
-        <w:t>git</w:t>
+        <w:rPr>
+          <w:rFonts w:hint="eastAsia"/>
+        </w:rPr>
+        <w:t>oneline</w:t>
       </w:r>
       <w:r>
         <w:t xml:space="preserve"> </w:t>
       </w:r>
       <w:r>
-        <w:rPr>
-          <w:rFonts w:hint="eastAsia"/>
-        </w:rPr>
-        <w:t>log</w:t>
-      </w:r>
-      <w:r>
-        <w:t xml:space="preserve"> –</w:t>
-      </w:r>
-      <w:r>
-        <w:rPr>
-          <w:rFonts w:hint="eastAsia"/>
-        </w:rPr>
-        <w:t>oneline</w:t>
-      </w:r>
-      <w:r>
-        <w:t xml:space="preserve"> –</w:t>
-      </w:r>
-      <w:r>
-        <w:rPr>
-          <w:rFonts w:hint="eastAsia"/>
-        </w:rPr>
-        <w:t>grep=</w:t>
-      </w:r>
-      <w:r>
-        <w:t>’1.docx’</w:t>
+        <w:t>--</w:t>
+      </w:r>
+      <w:r>
+        <w:rPr>
+          <w:rFonts w:hint="eastAsia"/>
+        </w:rPr>
+        <w:t>author=</w:t>
+      </w:r>
+      <w:r>
+        <w:t>’username’</w:t>
+      </w:r>
+    </w:p>
+    <w:p>
+      <w:r>
+        <w:rPr>
+          <w:rFonts w:hint="eastAsia"/>
+        </w:rPr>
+        <w:t>查看某个提交者的提交：</w:t>
+      </w:r>
+      <w:r>
+        <w:rPr>
+          <w:rFonts w:hint="eastAsia"/>
+        </w:rPr>
+        <w:t>g</w:t>
+      </w:r>
+      <w:r>
+        <w:t>it</w:t>
+      </w:r>
+      <w:r>
+        <w:rPr>
+          <w:rFonts w:hint="eastAsia"/>
+        </w:rPr>
+        <w:t xml:space="preserve"> </w:t>
+      </w:r>
+      <w:r>
+        <w:t>log –oneline –author=’1024Person’</w:t>
       </w:r>
     </w:p>
     <w:p>
@@ -3153,10 +3028,10 @@
           <w:noProof/>
         </w:rPr>
         <w:drawing>
-          <wp:inline distT="0" distB="0" distL="0" distR="0" wp14:anchorId="6FC543E9" wp14:editId="7DCB25D2">
-            <wp:extent cx="3177815" cy="1120237"/>
-            <wp:effectExtent l="0" t="0" r="3810" b="3810"/>
-            <wp:docPr id="40" name="图片 40"/>
+          <wp:inline distT="0" distB="0" distL="0" distR="0" wp14:anchorId="03C0D81D" wp14:editId="5691F0E7">
+            <wp:extent cx="3489960" cy="2826385"/>
+            <wp:effectExtent l="0" t="0" r="0" b="0"/>
+            <wp:docPr id="38" name="图片 38"/>
             <wp:cNvGraphicFramePr>
               <a:graphicFrameLocks xmlns:a="http://schemas.openxmlformats.org/drawingml/2006/main" noChangeAspect="1"/>
             </wp:cNvGraphicFramePr>
@@ -3176,7 +3051,7 @@
                   <pic:spPr>
                     <a:xfrm>
                       <a:off x="0" y="0"/>
-                      <a:ext cx="3177815" cy="1120237"/>
+                      <a:ext cx="3594495" cy="2911044"/>
                     </a:xfrm>
                     <a:prstGeom prst="rect">
                       <a:avLst/>
@@ -3189,128 +3064,75 @@
         </w:drawing>
       </w:r>
     </w:p>
+    <w:p/>
     <w:p>
       <w:pPr>
         <w:pStyle w:val="3"/>
       </w:pPr>
       <w:r>
-        <w:t>Git log –oneline --before=’time’</w:t>
-      </w:r>
-    </w:p>
-    <w:p>
-      <w:pPr>
-        <w:rPr>
-          <w:b/>
-          <w:bCs/>
-        </w:rPr>
-      </w:pPr>
-      <w:r>
-        <w:rPr>
-          <w:rFonts w:hint="eastAsia"/>
-          <w:b/>
-          <w:bCs/>
-        </w:rPr>
-        <w:t>按时间找出提交日志</w:t>
-      </w:r>
-      <w:r>
-        <w:rPr>
-          <w:rFonts w:hint="eastAsia"/>
-          <w:b/>
-          <w:bCs/>
+        <w:t xml:space="preserve">Git log </w:t>
+      </w:r>
+      <w:r>
+        <w:rPr>
+          <w:rFonts w:hint="eastAsia"/>
+        </w:rPr>
+        <w:t>--one</w:t>
+      </w:r>
+      <w:r>
+        <w:t xml:space="preserve">line </w:t>
+      </w:r>
+      <w:r>
+        <w:rPr>
+          <w:rFonts w:hint="eastAsia"/>
+        </w:rPr>
+        <w:t>--</w:t>
+      </w:r>
+      <w:r>
+        <w:t>grep=’keyword’</w:t>
+      </w:r>
+    </w:p>
+    <w:p>
+      <w:r>
+        <w:rPr>
+          <w:rFonts w:hint="eastAsia"/>
+        </w:rPr>
+        <w:t>指定关键字进行查找：</w:t>
+      </w:r>
+      <w:r>
+        <w:rPr>
+          <w:rFonts w:hint="eastAsia"/>
         </w:rPr>
         <w:t>git</w:t>
       </w:r>
       <w:r>
-        <w:rPr>
-          <w:b/>
-          <w:bCs/>
-        </w:rPr>
-        <w:t xml:space="preserve"> log –oneline –before =</w:t>
-      </w:r>
-      <w:proofErr w:type="gramStart"/>
-      <w:r>
-        <w:rPr>
-          <w:b/>
-          <w:bCs/>
-        </w:rPr>
-        <w:t>’</w:t>
-      </w:r>
-      <w:proofErr w:type="gramEnd"/>
-      <w:r>
-        <w:rPr>
-          <w:b/>
-          <w:bCs/>
-        </w:rPr>
-        <w:t>2020-07-11</w:t>
-      </w:r>
-      <w:proofErr w:type="gramStart"/>
-      <w:r>
-        <w:rPr>
-          <w:b/>
-          <w:bCs/>
-        </w:rPr>
-        <w:t>’</w:t>
-      </w:r>
-      <w:proofErr w:type="gramEnd"/>
-      <w:r>
-        <w:rPr>
-          <w:b/>
-          <w:bCs/>
-        </w:rPr>
-        <w:t>(</w:t>
-      </w:r>
-      <w:r>
-        <w:rPr>
-          <w:rFonts w:hint="eastAsia"/>
-          <w:b/>
-          <w:bCs/>
-        </w:rPr>
-        <w:t>当前日期：</w:t>
-      </w:r>
-      <w:r>
-        <w:rPr>
-          <w:rFonts w:hint="eastAsia"/>
-          <w:b/>
-          <w:bCs/>
-        </w:rPr>
-        <w:t>2</w:t>
-      </w:r>
-      <w:r>
-        <w:rPr>
-          <w:b/>
-          <w:bCs/>
-        </w:rPr>
-        <w:t>020</w:t>
-      </w:r>
-      <w:r>
-        <w:rPr>
-          <w:rFonts w:hint="eastAsia"/>
-          <w:b/>
-          <w:bCs/>
-        </w:rPr>
-        <w:t>-</w:t>
-      </w:r>
-      <w:r>
-        <w:rPr>
-          <w:b/>
-          <w:bCs/>
-        </w:rPr>
-        <w:t>07</w:t>
-      </w:r>
-      <w:r>
-        <w:rPr>
-          <w:rFonts w:hint="eastAsia"/>
-          <w:b/>
-          <w:bCs/>
-        </w:rPr>
-        <w:t>-</w:t>
-      </w:r>
-      <w:r>
-        <w:rPr>
-          <w:b/>
-          <w:bCs/>
-        </w:rPr>
-        <w:t>10)</w:t>
+        <w:t xml:space="preserve"> </w:t>
+      </w:r>
+      <w:r>
+        <w:rPr>
+          <w:rFonts w:hint="eastAsia"/>
+        </w:rPr>
+        <w:t>log</w:t>
+      </w:r>
+      <w:r>
+        <w:t xml:space="preserve"> –</w:t>
+      </w:r>
+      <w:r>
+        <w:rPr>
+          <w:rFonts w:hint="eastAsia"/>
+        </w:rPr>
+        <w:t>oneline</w:t>
+      </w:r>
+      <w:r>
+        <w:t xml:space="preserve"> –</w:t>
+      </w:r>
+      <w:r>
+        <w:rPr>
+          <w:rFonts w:hint="eastAsia"/>
+        </w:rPr>
+        <w:t>grep=</w:t>
+      </w:r>
+      <w:r>
+        <w:t>’1.docx’</w:t>
       </w:r>
     </w:p>
     <w:p>
@@ -3319,10 +3141,10 @@
           <w:noProof/>
         </w:rPr>
         <w:drawing>
-          <wp:inline distT="0" distB="0" distL="0" distR="0" wp14:anchorId="54DFCA0E" wp14:editId="28576509">
-            <wp:extent cx="4519052" cy="3688400"/>
-            <wp:effectExtent l="0" t="0" r="0" b="7620"/>
-            <wp:docPr id="41" name="图片 41"/>
+          <wp:inline distT="0" distB="0" distL="0" distR="0" wp14:anchorId="6FC543E9" wp14:editId="7DCB25D2">
+            <wp:extent cx="3177815" cy="1120237"/>
+            <wp:effectExtent l="0" t="0" r="3810" b="3810"/>
+            <wp:docPr id="40" name="图片 40"/>
             <wp:cNvGraphicFramePr>
               <a:graphicFrameLocks xmlns:a="http://schemas.openxmlformats.org/drawingml/2006/main" noChangeAspect="1"/>
             </wp:cNvGraphicFramePr>
@@ -3342,7 +3164,7 @@
                   <pic:spPr>
                     <a:xfrm>
                       <a:off x="0" y="0"/>
-                      <a:ext cx="4519052" cy="3688400"/>
+                      <a:ext cx="3177815" cy="1120237"/>
                     </a:xfrm>
                     <a:prstGeom prst="rect">
                       <a:avLst/>
@@ -3360,147 +3182,135 @@
         <w:pStyle w:val="3"/>
       </w:pPr>
       <w:r>
-        <w:t>G</w:t>
-      </w:r>
-      <w:r>
-        <w:rPr>
-          <w:rFonts w:hint="eastAsia"/>
-        </w:rPr>
-        <w:t>it</w:t>
-      </w:r>
-      <w:r>
-        <w:t xml:space="preserve"> log --oneline --before=’1 week’</w:t>
-      </w:r>
-    </w:p>
-    <w:p>
-      <w:r>
-        <w:rPr>
-          <w:rFonts w:hint="eastAsia"/>
-        </w:rPr>
-        <w:t>显示一周前的，还可以</w:t>
-      </w:r>
-      <w:r>
-        <w:rPr>
-          <w:rFonts w:hint="eastAsia"/>
-        </w:rPr>
-        <w:t>1day</w:t>
-      </w:r>
-      <w:r>
-        <w:rPr>
-          <w:rFonts w:hint="eastAsia"/>
-        </w:rPr>
-        <w:t>、</w:t>
-      </w:r>
-      <w:r>
-        <w:rPr>
-          <w:rFonts w:hint="eastAsia"/>
-        </w:rPr>
-        <w:t>2day</w:t>
-      </w:r>
-      <w:r>
-        <w:rPr>
-          <w:rFonts w:hint="eastAsia"/>
-        </w:rPr>
-        <w:t>，或者</w:t>
-      </w:r>
-      <w:r>
-        <w:rPr>
-          <w:rFonts w:hint="eastAsia"/>
-        </w:rPr>
-        <w:t>1</w:t>
-      </w:r>
-      <w:r>
-        <w:t xml:space="preserve"> </w:t>
-      </w:r>
-      <w:r>
-        <w:rPr>
-          <w:rFonts w:hint="eastAsia"/>
-        </w:rPr>
-        <w:t>month</w:t>
-      </w:r>
-      <w:r>
-        <w:rPr>
-          <w:rFonts w:hint="eastAsia"/>
-        </w:rPr>
-        <w:t>，</w:t>
-      </w:r>
-      <w:r>
-        <w:rPr>
-          <w:rFonts w:hint="eastAsia"/>
-        </w:rPr>
-        <w:t>2month</w:t>
-      </w:r>
-      <w:r>
-        <w:rPr>
-          <w:rFonts w:hint="eastAsia"/>
-        </w:rPr>
-        <w:t>，</w:t>
-      </w:r>
-    </w:p>
-    <w:p>
-      <w:pPr>
-        <w:pStyle w:val="3"/>
-      </w:pPr>
-      <w:r>
-        <w:lastRenderedPageBreak/>
-        <w:t>G</w:t>
-      </w:r>
-      <w:r>
-        <w:rPr>
-          <w:rFonts w:hint="eastAsia"/>
-        </w:rPr>
-        <w:t>it</w:t>
-      </w:r>
-      <w:r>
-        <w:t xml:space="preserve"> </w:t>
-      </w:r>
-      <w:r>
-        <w:rPr>
-          <w:rFonts w:hint="eastAsia"/>
-        </w:rPr>
-        <w:t>log</w:t>
-      </w:r>
-      <w:r>
-        <w:t xml:space="preserve"> –</w:t>
-      </w:r>
-      <w:r>
-        <w:rPr>
-          <w:rFonts w:hint="eastAsia"/>
-        </w:rPr>
-        <w:t>oneline</w:t>
-      </w:r>
-      <w:r>
-        <w:t xml:space="preserve"> –</w:t>
-      </w:r>
-      <w:r>
-        <w:rPr>
-          <w:rFonts w:hint="eastAsia"/>
-        </w:rPr>
-        <w:t>graph</w:t>
-      </w:r>
-      <w:r>
-        <w:tab/>
-      </w:r>
-      <w:r>
-        <w:tab/>
-      </w:r>
-    </w:p>
-    <w:p>
-      <w:r>
-        <w:rPr>
-          <w:rFonts w:hint="eastAsia"/>
-        </w:rPr>
-        <w:t>加上一点图形</w:t>
-      </w:r>
+        <w:t>Git log –oneline --before=’time’</w:t>
+      </w:r>
+    </w:p>
+    <w:p>
+      <w:pPr>
+        <w:rPr>
+          <w:b/>
+          <w:bCs/>
+        </w:rPr>
+      </w:pPr>
+      <w:r>
+        <w:rPr>
+          <w:rFonts w:hint="eastAsia"/>
+          <w:b/>
+          <w:bCs/>
+        </w:rPr>
+        <w:t>按时间找出提交日志</w:t>
+      </w:r>
+      <w:r>
+        <w:rPr>
+          <w:rFonts w:hint="eastAsia"/>
+          <w:b/>
+          <w:bCs/>
+        </w:rPr>
+        <w:t>git</w:t>
+      </w:r>
+      <w:r>
+        <w:rPr>
+          <w:b/>
+          <w:bCs/>
+        </w:rPr>
+        <w:t xml:space="preserve"> log –oneline –before =</w:t>
+      </w:r>
+      <w:proofErr w:type="gramStart"/>
+      <w:r>
+        <w:rPr>
+          <w:b/>
+          <w:bCs/>
+        </w:rPr>
+        <w:t>’</w:t>
+      </w:r>
+      <w:proofErr w:type="gramEnd"/>
+      <w:r>
+        <w:rPr>
+          <w:b/>
+          <w:bCs/>
+        </w:rPr>
+        <w:t>2020-07-11</w:t>
+      </w:r>
+      <w:proofErr w:type="gramStart"/>
+      <w:r>
+        <w:rPr>
+          <w:b/>
+          <w:bCs/>
+        </w:rPr>
+        <w:t>’</w:t>
+      </w:r>
+      <w:proofErr w:type="gramEnd"/>
+      <w:r>
+        <w:rPr>
+          <w:b/>
+          <w:bCs/>
+        </w:rPr>
+        <w:t>(</w:t>
+      </w:r>
+      <w:r>
+        <w:rPr>
+          <w:rFonts w:hint="eastAsia"/>
+          <w:b/>
+          <w:bCs/>
+        </w:rPr>
+        <w:t>当前日期：</w:t>
+      </w:r>
+      <w:r>
+        <w:rPr>
+          <w:rFonts w:hint="eastAsia"/>
+          <w:b/>
+          <w:bCs/>
+        </w:rPr>
+        <w:t>2</w:t>
+      </w:r>
+      <w:r>
+        <w:rPr>
+          <w:b/>
+          <w:bCs/>
+        </w:rPr>
+        <w:t>020</w:t>
+      </w:r>
+      <w:r>
+        <w:rPr>
+          <w:rFonts w:hint="eastAsia"/>
+          <w:b/>
+          <w:bCs/>
+        </w:rPr>
+        <w:t>-</w:t>
+      </w:r>
+      <w:r>
+        <w:rPr>
+          <w:b/>
+          <w:bCs/>
+        </w:rPr>
+        <w:t>07</w:t>
+      </w:r>
+      <w:r>
+        <w:rPr>
+          <w:rFonts w:hint="eastAsia"/>
+          <w:b/>
+          <w:bCs/>
+        </w:rPr>
+        <w:t>-</w:t>
+      </w:r>
+      <w:r>
+        <w:rPr>
+          <w:b/>
+          <w:bCs/>
+        </w:rPr>
+        <w:t>10)</w:t>
+      </w:r>
+    </w:p>
+    <w:p>
       <w:r>
         <w:rPr>
           <w:noProof/>
         </w:rPr>
         <w:drawing>
-          <wp:inline distT="0" distB="0" distL="0" distR="0" wp14:anchorId="641F2472" wp14:editId="19C62306">
-            <wp:extent cx="3673158" cy="3688400"/>
-            <wp:effectExtent l="0" t="0" r="3810" b="7620"/>
-            <wp:docPr id="42" name="图片 42"/>
+          <wp:inline distT="0" distB="0" distL="0" distR="0" wp14:anchorId="54DFCA0E" wp14:editId="28576509">
+            <wp:extent cx="4519052" cy="3688400"/>
+            <wp:effectExtent l="0" t="0" r="0" b="7620"/>
+            <wp:docPr id="41" name="图片 41"/>
             <wp:cNvGraphicFramePr>
               <a:graphicFrameLocks xmlns:a="http://schemas.openxmlformats.org/drawingml/2006/main" noChangeAspect="1"/>
             </wp:cNvGraphicFramePr>
@@ -3520,6 +3330,184 @@
                   <pic:spPr>
                     <a:xfrm>
                       <a:off x="0" y="0"/>
+                      <a:ext cx="4519052" cy="3688400"/>
+                    </a:xfrm>
+                    <a:prstGeom prst="rect">
+                      <a:avLst/>
+                    </a:prstGeom>
+                  </pic:spPr>
+                </pic:pic>
+              </a:graphicData>
+            </a:graphic>
+          </wp:inline>
+        </w:drawing>
+      </w:r>
+    </w:p>
+    <w:p>
+      <w:pPr>
+        <w:pStyle w:val="3"/>
+      </w:pPr>
+      <w:r>
+        <w:t>G</w:t>
+      </w:r>
+      <w:r>
+        <w:rPr>
+          <w:rFonts w:hint="eastAsia"/>
+        </w:rPr>
+        <w:t>it</w:t>
+      </w:r>
+      <w:r>
+        <w:t xml:space="preserve"> log --oneline --before=’1 week’</w:t>
+      </w:r>
+    </w:p>
+    <w:p>
+      <w:r>
+        <w:rPr>
+          <w:rFonts w:hint="eastAsia"/>
+        </w:rPr>
+        <w:t>显示一周前的，还可以</w:t>
+      </w:r>
+      <w:r>
+        <w:rPr>
+          <w:rFonts w:hint="eastAsia"/>
+        </w:rPr>
+        <w:t>1day</w:t>
+      </w:r>
+      <w:r>
+        <w:rPr>
+          <w:rFonts w:hint="eastAsia"/>
+        </w:rPr>
+        <w:t>、</w:t>
+      </w:r>
+      <w:r>
+        <w:rPr>
+          <w:rFonts w:hint="eastAsia"/>
+        </w:rPr>
+        <w:t>2day</w:t>
+      </w:r>
+      <w:r>
+        <w:rPr>
+          <w:rFonts w:hint="eastAsia"/>
+        </w:rPr>
+        <w:t>，或者</w:t>
+      </w:r>
+      <w:r>
+        <w:rPr>
+          <w:rFonts w:hint="eastAsia"/>
+        </w:rPr>
+        <w:t>1</w:t>
+      </w:r>
+      <w:r>
+        <w:t xml:space="preserve"> </w:t>
+      </w:r>
+      <w:r>
+        <w:rPr>
+          <w:rFonts w:hint="eastAsia"/>
+        </w:rPr>
+        <w:t>month</w:t>
+      </w:r>
+      <w:r>
+        <w:rPr>
+          <w:rFonts w:hint="eastAsia"/>
+        </w:rPr>
+        <w:t>，</w:t>
+      </w:r>
+      <w:r>
+        <w:rPr>
+          <w:rFonts w:hint="eastAsia"/>
+        </w:rPr>
+        <w:t>2month</w:t>
+      </w:r>
+      <w:r>
+        <w:rPr>
+          <w:rFonts w:hint="eastAsia"/>
+        </w:rPr>
+        <w:t>，</w:t>
+      </w:r>
+    </w:p>
+    <w:p>
+      <w:pPr>
+        <w:pStyle w:val="3"/>
+      </w:pPr>
+      <w:r>
+        <w:lastRenderedPageBreak/>
+        <w:t>G</w:t>
+      </w:r>
+      <w:r>
+        <w:rPr>
+          <w:rFonts w:hint="eastAsia"/>
+        </w:rPr>
+        <w:t>it</w:t>
+      </w:r>
+      <w:r>
+        <w:t xml:space="preserve"> </w:t>
+      </w:r>
+      <w:r>
+        <w:rPr>
+          <w:rFonts w:hint="eastAsia"/>
+        </w:rPr>
+        <w:t>log</w:t>
+      </w:r>
+      <w:r>
+        <w:t xml:space="preserve"> –</w:t>
+      </w:r>
+      <w:r>
+        <w:rPr>
+          <w:rFonts w:hint="eastAsia"/>
+        </w:rPr>
+        <w:t>oneline</w:t>
+      </w:r>
+      <w:r>
+        <w:t xml:space="preserve"> –</w:t>
+      </w:r>
+      <w:r>
+        <w:rPr>
+          <w:rFonts w:hint="eastAsia"/>
+        </w:rPr>
+        <w:t>graph</w:t>
+      </w:r>
+      <w:r>
+        <w:tab/>
+      </w:r>
+      <w:r>
+        <w:tab/>
+      </w:r>
+    </w:p>
+    <w:p>
+      <w:r>
+        <w:rPr>
+          <w:rFonts w:hint="eastAsia"/>
+        </w:rPr>
+        <w:t>加上一点图形</w:t>
+      </w:r>
+      <w:r>
+        <w:rPr>
+          <w:noProof/>
+        </w:rPr>
+        <w:drawing>
+          <wp:inline distT="0" distB="0" distL="0" distR="0" wp14:anchorId="641F2472" wp14:editId="19C62306">
+            <wp:extent cx="3673158" cy="3688400"/>
+            <wp:effectExtent l="0" t="0" r="3810" b="7620"/>
+            <wp:docPr id="42" name="图片 42"/>
+            <wp:cNvGraphicFramePr>
+              <a:graphicFrameLocks xmlns:a="http://schemas.openxmlformats.org/drawingml/2006/main" noChangeAspect="1"/>
+            </wp:cNvGraphicFramePr>
+            <a:graphic xmlns:a="http://schemas.openxmlformats.org/drawingml/2006/main">
+              <a:graphicData uri="http://schemas.openxmlformats.org/drawingml/2006/picture">
+                <pic:pic xmlns:pic="http://schemas.openxmlformats.org/drawingml/2006/picture">
+                  <pic:nvPicPr>
+                    <pic:cNvPr id="1" name=""/>
+                    <pic:cNvPicPr/>
+                  </pic:nvPicPr>
+                  <pic:blipFill>
+                    <a:blip r:embed="rId20"/>
+                    <a:stretch>
+                      <a:fillRect/>
+                    </a:stretch>
+                  </pic:blipFill>
+                  <pic:spPr>
+                    <a:xfrm>
+                      <a:off x="0" y="0"/>
                       <a:ext cx="3673158" cy="3688400"/>
                     </a:xfrm>
                     <a:prstGeom prst="rect">
@@ -4011,7 +3999,7 @@
                     <pic:cNvPicPr/>
                   </pic:nvPicPr>
                   <pic:blipFill>
-                    <a:blip r:embed="rId20"/>
+                    <a:blip r:embed="rId21"/>
                     <a:stretch>
                       <a:fillRect/>
                     </a:stretch>
@@ -4535,7 +4523,7 @@
                     <pic:cNvPicPr/>
                   </pic:nvPicPr>
                   <pic:blipFill>
-                    <a:blip r:embed="rId21"/>
+                    <a:blip r:embed="rId22"/>
                     <a:stretch>
                       <a:fillRect/>
                     </a:stretch>
@@ -4610,7 +4598,7 @@
                     <pic:cNvPicPr/>
                   </pic:nvPicPr>
                   <pic:blipFill rotWithShape="1">
-                    <a:blip r:embed="rId22"/>
+                    <a:blip r:embed="rId23"/>
                     <a:srcRect t="1" b="-22943"/>
                     <a:stretch/>
                   </pic:blipFill>
@@ -4938,227 +4926,6 @@
             <wp:extent cx="5274310" cy="2740660"/>
             <wp:effectExtent l="0" t="0" r="2540" b="2540"/>
             <wp:docPr id="47" name="图片 47"/>
-            <wp:cNvGraphicFramePr>
-              <a:graphicFrameLocks xmlns:a="http://schemas.openxmlformats.org/drawingml/2006/main" noChangeAspect="1"/>
-            </wp:cNvGraphicFramePr>
-            <a:graphic xmlns:a="http://schemas.openxmlformats.org/drawingml/2006/main">
-              <a:graphicData uri="http://schemas.openxmlformats.org/drawingml/2006/picture">
-                <pic:pic xmlns:pic="http://schemas.openxmlformats.org/drawingml/2006/picture">
-                  <pic:nvPicPr>
-                    <pic:cNvPr id="1" name=""/>
-                    <pic:cNvPicPr/>
-                  </pic:nvPicPr>
-                  <pic:blipFill>
-                    <a:blip r:embed="rId23"/>
-                    <a:stretch>
-                      <a:fillRect/>
-                    </a:stretch>
-                  </pic:blipFill>
-                  <pic:spPr>
-                    <a:xfrm>
-                      <a:off x="0" y="0"/>
-                      <a:ext cx="5274310" cy="2740660"/>
-                    </a:xfrm>
-                    <a:prstGeom prst="rect">
-                      <a:avLst/>
-                    </a:prstGeom>
-                  </pic:spPr>
-                </pic:pic>
-              </a:graphicData>
-            </a:graphic>
-          </wp:inline>
-        </w:drawing>
-      </w:r>
-    </w:p>
-    <w:p>
-      <w:pPr>
-        <w:widowControl/>
-        <w:jc w:val="left"/>
-        <w:rPr>
-          <w:b/>
-          <w:bCs/>
-        </w:rPr>
-      </w:pPr>
-    </w:p>
-    <w:p>
-      <w:pPr>
-        <w:widowControl/>
-        <w:jc w:val="left"/>
-        <w:rPr>
-          <w:b/>
-          <w:bCs/>
-        </w:rPr>
-      </w:pPr>
-    </w:p>
-    <w:p>
-      <w:pPr>
-        <w:widowControl/>
-        <w:jc w:val="left"/>
-        <w:rPr>
-          <w:b/>
-          <w:bCs/>
-        </w:rPr>
-      </w:pPr>
-    </w:p>
-    <w:p>
-      <w:pPr>
-        <w:widowControl/>
-        <w:jc w:val="left"/>
-        <w:rPr>
-          <w:b/>
-          <w:bCs/>
-        </w:rPr>
-      </w:pPr>
-    </w:p>
-    <w:p>
-      <w:pPr>
-        <w:widowControl/>
-        <w:jc w:val="left"/>
-        <w:rPr>
-          <w:b/>
-          <w:bCs/>
-        </w:rPr>
-      </w:pPr>
-    </w:p>
-    <w:p>
-      <w:pPr>
-        <w:widowControl/>
-        <w:jc w:val="left"/>
-        <w:rPr>
-          <w:b/>
-          <w:bCs/>
-        </w:rPr>
-      </w:pPr>
-    </w:p>
-    <w:p>
-      <w:pPr>
-        <w:widowControl/>
-        <w:jc w:val="left"/>
-        <w:rPr>
-          <w:b/>
-          <w:bCs/>
-        </w:rPr>
-      </w:pPr>
-    </w:p>
-    <w:p>
-      <w:pPr>
-        <w:widowControl/>
-        <w:jc w:val="left"/>
-        <w:rPr>
-          <w:b/>
-          <w:bCs/>
-        </w:rPr>
-      </w:pPr>
-    </w:p>
-    <w:p>
-      <w:pPr>
-        <w:rPr>
-          <w:b/>
-          <w:bCs/>
-        </w:rPr>
-        <w:sectPr>
-          <w:pgSz w:w="11906" w:h="16838"/>
-          <w:pgMar w:top="1440" w:right="1800" w:bottom="1440" w:left="1800" w:header="851" w:footer="992" w:gutter="0"/>
-          <w:cols w:space="425"/>
-          <w:docGrid w:type="lines" w:linePitch="312"/>
-        </w:sectPr>
-      </w:pPr>
-    </w:p>
-    <w:p>
-      <w:pPr>
-        <w:pStyle w:val="2"/>
-      </w:pPr>
-      <w:r>
-        <w:rPr>
-          <w:rFonts w:hint="eastAsia"/>
-        </w:rPr>
-        <w:lastRenderedPageBreak/>
-        <w:t>push</w:t>
-      </w:r>
-      <w:r>
-        <w:rPr>
-          <w:rFonts w:hint="eastAsia"/>
-        </w:rPr>
-        <w:t>命令</w:t>
-      </w:r>
-      <w:r>
-        <w:rPr>
-          <w:rFonts w:hint="eastAsia"/>
-        </w:rPr>
-        <w:t xml:space="preserve"> </w:t>
-      </w:r>
-    </w:p>
-    <w:p>
-      <w:pPr>
-        <w:rPr>
-          <w:b/>
-          <w:bCs/>
-        </w:rPr>
-      </w:pPr>
-      <w:r>
-        <w:rPr>
-          <w:rFonts w:hint="eastAsia"/>
-          <w:b/>
-          <w:bCs/>
-        </w:rPr>
-        <w:t>注意：和远程库交互的一定是本地库</w:t>
-      </w:r>
-    </w:p>
-    <w:p>
-      <w:pPr>
-        <w:pStyle w:val="3"/>
-      </w:pPr>
-      <w:r>
-        <w:rPr>
-          <w:rFonts w:hint="eastAsia"/>
-        </w:rPr>
-        <w:t>错误总结</w:t>
-      </w:r>
-      <w:r>
-        <w:rPr>
-          <w:rFonts w:hint="eastAsia"/>
-        </w:rPr>
-        <w:t>1</w:t>
-      </w:r>
-      <w:r>
-        <w:rPr>
-          <w:rFonts w:hint="eastAsia"/>
-        </w:rPr>
-        <w:t>：</w:t>
-      </w:r>
-    </w:p>
-    <w:p/>
-    <w:p>
-      <w:r>
-        <w:rPr>
-          <w:rFonts w:hint="eastAsia"/>
-        </w:rPr>
-        <w:t>在向远程仓库中推送</w:t>
-      </w:r>
-      <w:r>
-        <w:rPr>
-          <w:rFonts w:hint="eastAsia"/>
-        </w:rPr>
-        <w:t>push</w:t>
-      </w:r>
-      <w:r>
-        <w:rPr>
-          <w:rFonts w:hint="eastAsia"/>
-        </w:rPr>
-        <w:t>的时候总是出现下面的错误：</w:t>
-      </w:r>
-    </w:p>
-    <w:p/>
-    <w:p>
-      <w:r>
-        <w:rPr>
-          <w:noProof/>
-        </w:rPr>
-        <w:drawing>
-          <wp:inline distT="0" distB="0" distL="0" distR="0" wp14:anchorId="1A9767D4" wp14:editId="03AF1614">
-            <wp:extent cx="4977130" cy="2428044"/>
-            <wp:effectExtent l="0" t="0" r="0" b="0"/>
-            <wp:docPr id="27" name="图片 27"/>
             <wp:cNvGraphicFramePr>
               <a:graphicFrameLocks xmlns:a="http://schemas.openxmlformats.org/drawingml/2006/main" noChangeAspect="1"/>
             </wp:cNvGraphicFramePr>
@@ -5178,6 +4945,227 @@
                   <pic:spPr>
                     <a:xfrm>
                       <a:off x="0" y="0"/>
+                      <a:ext cx="5274310" cy="2740660"/>
+                    </a:xfrm>
+                    <a:prstGeom prst="rect">
+                      <a:avLst/>
+                    </a:prstGeom>
+                  </pic:spPr>
+                </pic:pic>
+              </a:graphicData>
+            </a:graphic>
+          </wp:inline>
+        </w:drawing>
+      </w:r>
+    </w:p>
+    <w:p>
+      <w:pPr>
+        <w:widowControl/>
+        <w:jc w:val="left"/>
+        <w:rPr>
+          <w:b/>
+          <w:bCs/>
+        </w:rPr>
+      </w:pPr>
+    </w:p>
+    <w:p>
+      <w:pPr>
+        <w:widowControl/>
+        <w:jc w:val="left"/>
+        <w:rPr>
+          <w:b/>
+          <w:bCs/>
+        </w:rPr>
+      </w:pPr>
+    </w:p>
+    <w:p>
+      <w:pPr>
+        <w:widowControl/>
+        <w:jc w:val="left"/>
+        <w:rPr>
+          <w:b/>
+          <w:bCs/>
+        </w:rPr>
+      </w:pPr>
+    </w:p>
+    <w:p>
+      <w:pPr>
+        <w:widowControl/>
+        <w:jc w:val="left"/>
+        <w:rPr>
+          <w:b/>
+          <w:bCs/>
+        </w:rPr>
+      </w:pPr>
+    </w:p>
+    <w:p>
+      <w:pPr>
+        <w:widowControl/>
+        <w:jc w:val="left"/>
+        <w:rPr>
+          <w:b/>
+          <w:bCs/>
+        </w:rPr>
+      </w:pPr>
+    </w:p>
+    <w:p>
+      <w:pPr>
+        <w:widowControl/>
+        <w:jc w:val="left"/>
+        <w:rPr>
+          <w:b/>
+          <w:bCs/>
+        </w:rPr>
+      </w:pPr>
+    </w:p>
+    <w:p>
+      <w:pPr>
+        <w:widowControl/>
+        <w:jc w:val="left"/>
+        <w:rPr>
+          <w:b/>
+          <w:bCs/>
+        </w:rPr>
+      </w:pPr>
+    </w:p>
+    <w:p>
+      <w:pPr>
+        <w:widowControl/>
+        <w:jc w:val="left"/>
+        <w:rPr>
+          <w:b/>
+          <w:bCs/>
+        </w:rPr>
+      </w:pPr>
+    </w:p>
+    <w:p>
+      <w:pPr>
+        <w:rPr>
+          <w:b/>
+          <w:bCs/>
+        </w:rPr>
+        <w:sectPr>
+          <w:pgSz w:w="11906" w:h="16838"/>
+          <w:pgMar w:top="1440" w:right="1800" w:bottom="1440" w:left="1800" w:header="851" w:footer="992" w:gutter="0"/>
+          <w:cols w:space="425"/>
+          <w:docGrid w:type="lines" w:linePitch="312"/>
+        </w:sectPr>
+      </w:pPr>
+    </w:p>
+    <w:p>
+      <w:pPr>
+        <w:pStyle w:val="2"/>
+      </w:pPr>
+      <w:r>
+        <w:rPr>
+          <w:rFonts w:hint="eastAsia"/>
+        </w:rPr>
+        <w:lastRenderedPageBreak/>
+        <w:t>push</w:t>
+      </w:r>
+      <w:r>
+        <w:rPr>
+          <w:rFonts w:hint="eastAsia"/>
+        </w:rPr>
+        <w:t>命令</w:t>
+      </w:r>
+      <w:r>
+        <w:rPr>
+          <w:rFonts w:hint="eastAsia"/>
+        </w:rPr>
+        <w:t xml:space="preserve"> </w:t>
+      </w:r>
+    </w:p>
+    <w:p>
+      <w:pPr>
+        <w:rPr>
+          <w:b/>
+          <w:bCs/>
+        </w:rPr>
+      </w:pPr>
+      <w:r>
+        <w:rPr>
+          <w:rFonts w:hint="eastAsia"/>
+          <w:b/>
+          <w:bCs/>
+        </w:rPr>
+        <w:t>注意：和远程库交互的一定是本地库</w:t>
+      </w:r>
+    </w:p>
+    <w:p>
+      <w:pPr>
+        <w:pStyle w:val="3"/>
+      </w:pPr>
+      <w:r>
+        <w:rPr>
+          <w:rFonts w:hint="eastAsia"/>
+        </w:rPr>
+        <w:t>错误总结</w:t>
+      </w:r>
+      <w:r>
+        <w:rPr>
+          <w:rFonts w:hint="eastAsia"/>
+        </w:rPr>
+        <w:t>1</w:t>
+      </w:r>
+      <w:r>
+        <w:rPr>
+          <w:rFonts w:hint="eastAsia"/>
+        </w:rPr>
+        <w:t>：</w:t>
+      </w:r>
+    </w:p>
+    <w:p/>
+    <w:p>
+      <w:r>
+        <w:rPr>
+          <w:rFonts w:hint="eastAsia"/>
+        </w:rPr>
+        <w:t>在向远程仓库中推送</w:t>
+      </w:r>
+      <w:r>
+        <w:rPr>
+          <w:rFonts w:hint="eastAsia"/>
+        </w:rPr>
+        <w:t>push</w:t>
+      </w:r>
+      <w:r>
+        <w:rPr>
+          <w:rFonts w:hint="eastAsia"/>
+        </w:rPr>
+        <w:t>的时候总是出现下面的错误：</w:t>
+      </w:r>
+    </w:p>
+    <w:p/>
+    <w:p>
+      <w:r>
+        <w:rPr>
+          <w:noProof/>
+        </w:rPr>
+        <w:drawing>
+          <wp:inline distT="0" distB="0" distL="0" distR="0" wp14:anchorId="1A9767D4" wp14:editId="03AF1614">
+            <wp:extent cx="4977130" cy="2428044"/>
+            <wp:effectExtent l="0" t="0" r="0" b="0"/>
+            <wp:docPr id="27" name="图片 27"/>
+            <wp:cNvGraphicFramePr>
+              <a:graphicFrameLocks xmlns:a="http://schemas.openxmlformats.org/drawingml/2006/main" noChangeAspect="1"/>
+            </wp:cNvGraphicFramePr>
+            <a:graphic xmlns:a="http://schemas.openxmlformats.org/drawingml/2006/main">
+              <a:graphicData uri="http://schemas.openxmlformats.org/drawingml/2006/picture">
+                <pic:pic xmlns:pic="http://schemas.openxmlformats.org/drawingml/2006/picture">
+                  <pic:nvPicPr>
+                    <pic:cNvPr id="1" name=""/>
+                    <pic:cNvPicPr/>
+                  </pic:nvPicPr>
+                  <pic:blipFill>
+                    <a:blip r:embed="rId25"/>
+                    <a:stretch>
+                      <a:fillRect/>
+                    </a:stretch>
+                  </pic:blipFill>
+                  <pic:spPr>
+                    <a:xfrm>
+                      <a:off x="0" y="0"/>
                       <a:ext cx="4990436" cy="2434535"/>
                     </a:xfrm>
                     <a:prstGeom prst="rect">
@@ -5396,11 +5384,6 @@
       </w:r>
     </w:p>
     <w:p>
-      <w:pPr>
-        <w:rPr>
-          <w:rFonts w:hint="eastAsia"/>
-        </w:rPr>
-      </w:pPr>
       <w:r>
         <w:rPr>
           <w:rFonts w:hint="eastAsia"/>
@@ -5546,7 +5529,6 @@
     <w:p>
       <w:pPr>
         <w:rPr>
-          <w:rFonts w:hint="eastAsia"/>
           <w:b/>
           <w:bCs/>
         </w:rPr>
@@ -5625,7 +5607,7 @@
           </mc:Choice>
           <mc:Fallback>
             <w:pict>
-              <v:rect w14:anchorId="286469CC" id="矩形 28" o:spid="_x0000_s1026" style="position:absolute;left:0;text-align:left;margin-left:-13.8pt;margin-top:10.1pt;width:331.2pt;height:22.8pt;z-index:-251665921;visibility:visible;mso-wrap-style:square;mso-wrap-distance-left:9pt;mso-wrap-distance-top:0;mso-wrap-distance-right:9pt;mso-wrap-distance-bottom:0;mso-position-horizontal:absolute;mso-position-horizontal-relative:text;mso-position-vertical:absolute;mso-position-vertical-relative:text;v-text-anchor:middle" o:gfxdata="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" fillcolor="#4f81bd [3204]" stroked="f" strokeweight="2pt">
+              <v:rect w14:anchorId="29FF6BD8" id="矩形 28" o:spid="_x0000_s1026" style="position:absolute;left:0;text-align:left;margin-left:-13.8pt;margin-top:10.1pt;width:331.2pt;height:22.8pt;z-index:-251665921;visibility:visible;mso-wrap-style:square;mso-wrap-distance-left:9pt;mso-wrap-distance-top:0;mso-wrap-distance-right:9pt;mso-wrap-distance-bottom:0;mso-position-horizontal:absolute;mso-position-horizontal-relative:text;mso-position-vertical:absolute;mso-position-vertical-relative:text;v-text-anchor:middle" o:gfxdata="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" fillcolor="#4f81bd [3204]" stroked="f" strokeweight="2pt">
                 <v:fill opacity="32896f"/>
               </v:rect>
             </w:pict>
@@ -5725,30 +5707,14 @@
       <w:r>
         <w:t xml:space="preserve">git push -u </w:t>
       </w:r>
-      <w:hyperlink r:id="rId25" w:history="1">
+      <w:hyperlink r:id="rId26" w:history="1">
         <w:r>
           <w:rPr>
             <w:rStyle w:val="a7"/>
             <w:b/>
             <w:bCs/>
           </w:rPr>
-          <w:t>https://github.com/1024Person/Lear</w:t>
-        </w:r>
-        <w:r>
-          <w:rPr>
-            <w:rStyle w:val="a7"/>
-            <w:b/>
-            <w:bCs/>
-          </w:rPr>
-          <w:t>n</w:t>
-        </w:r>
-        <w:r>
-          <w:rPr>
-            <w:rStyle w:val="a7"/>
-            <w:b/>
-            <w:bCs/>
-          </w:rPr>
-          <w:t>Py.git</w:t>
+          <w:t>https://github.com/1024Person/LearnPy.git</w:t>
         </w:r>
       </w:hyperlink>
       <w:r>
@@ -5763,7 +5729,6 @@
     <w:p>
       <w:pPr>
         <w:rPr>
-          <w:rFonts w:hint="eastAsia"/>
           <w:b/>
           <w:bCs/>
         </w:rPr>
@@ -5812,7 +5777,6 @@
     <w:p>
       <w:pPr>
         <w:rPr>
-          <w:rFonts w:hint="eastAsia"/>
           <w:b/>
           <w:bCs/>
         </w:rPr>
@@ -5880,6 +5844,74 @@
           <w:rFonts w:hint="eastAsia"/>
         </w:rPr>
         <w:t>相关命令</w:t>
+      </w:r>
+    </w:p>
+    <w:p>
+      <w:pPr>
+        <w:pStyle w:val="3"/>
+      </w:pPr>
+      <w:r>
+        <w:rPr>
+          <w:rFonts w:hint="eastAsia"/>
+        </w:rPr>
+        <w:t>git</w:t>
+      </w:r>
+      <w:r>
+        <w:t xml:space="preserve"> </w:t>
+      </w:r>
+      <w:r>
+        <w:rPr>
+          <w:rFonts w:hint="eastAsia"/>
+        </w:rPr>
+        <w:t>branch</w:t>
+      </w:r>
+      <w:r>
+        <w:t xml:space="preserve"> </w:t>
+      </w:r>
+    </w:p>
+    <w:p>
+      <w:r>
+        <w:rPr>
+          <w:rFonts w:hint="eastAsia"/>
+        </w:rPr>
+        <w:t>查看所有分支</w:t>
+      </w:r>
+    </w:p>
+    <w:p>
+      <w:pPr>
+        <w:pStyle w:val="3"/>
+      </w:pPr>
+      <w:r>
+        <w:rPr>
+          <w:rFonts w:hint="eastAsia"/>
+        </w:rPr>
+        <w:t>git</w:t>
+      </w:r>
+      <w:r>
+        <w:t xml:space="preserve"> </w:t>
+      </w:r>
+      <w:r>
+        <w:rPr>
+          <w:rFonts w:hint="eastAsia"/>
+        </w:rPr>
+        <w:t>branch</w:t>
+      </w:r>
+      <w:r>
+        <w:t xml:space="preserve"> </w:t>
+      </w:r>
+      <w:r>
+        <w:rPr>
+          <w:rFonts w:hint="eastAsia"/>
+        </w:rPr>
+        <w:t>new_branch</w:t>
+      </w:r>
+    </w:p>
+    <w:p>
+      <w:r>
+        <w:rPr>
+          <w:rFonts w:hint="eastAsia"/>
+        </w:rPr>
+        <w:t>创建新的分支</w:t>
       </w:r>
     </w:p>
     <w:p>
@@ -5968,7 +6000,7 @@
                     <pic:cNvPicPr/>
                   </pic:nvPicPr>
                   <pic:blipFill>
-                    <a:blip r:embed="rId26"/>
+                    <a:blip r:embed="rId27"/>
                     <a:stretch>
                       <a:fillRect/>
                     </a:stretch>
@@ -5997,6 +6029,7 @@
         <w:rPr>
           <w:rFonts w:hint="eastAsia"/>
         </w:rPr>
+        <w:lastRenderedPageBreak/>
         <w:t>g</w:t>
       </w:r>
       <w:r>
@@ -6189,7 +6222,6 @@
         <w:rPr>
           <w:noProof/>
         </w:rPr>
-        <w:lastRenderedPageBreak/>
         <mc:AlternateContent>
           <mc:Choice Requires="wps">
             <w:drawing>
@@ -6371,7 +6403,7 @@
           </mc:Choice>
           <mc:Fallback>
             <w:pict>
-              <v:shapetype w14:anchorId="7921E31E" id="_x0000_t32" coordsize="21600,21600" o:spt="32" o:oned="t" path="m,l21600,21600e" filled="f">
+              <v:shapetype w14:anchorId="1837FA51" id="_x0000_t32" coordsize="21600,21600" o:spt="32" o:oned="t" path="m,l21600,21600e" filled="f">
                 <v:path arrowok="t" fillok="f" o:connecttype="none"/>
                 <o:lock v:ext="edit" shapetype="t"/>
               </v:shapetype>
@@ -6443,7 +6475,7 @@
           </mc:Choice>
           <mc:Fallback>
             <w:pict>
-              <v:line w14:anchorId="0254E3D1" id="直接连接符 12" o:spid="_x0000_s1026" style="position:absolute;left:0;text-align:left;flip:x y;z-index:251652608;visibility:visible;mso-wrap-style:square;mso-wrap-distance-left:9pt;mso-wrap-distance-top:0;mso-wrap-distance-right:9pt;mso-wrap-distance-bottom:0;mso-position-horizontal:absolute;mso-position-horizontal-relative:text;mso-position-vertical:absolute;mso-position-vertical-relative:text" from="121.2pt,133.8pt" to="250.2pt,145.8pt" o:gfxdata="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" strokecolor="red" strokeweight="3pt"/>
+              <v:line w14:anchorId="1C1A960C" id="直接连接符 12" o:spid="_x0000_s1026" style="position:absolute;left:0;text-align:left;flip:x y;z-index:251652608;visibility:visible;mso-wrap-style:square;mso-wrap-distance-left:9pt;mso-wrap-distance-top:0;mso-wrap-distance-right:9pt;mso-wrap-distance-bottom:0;mso-position-horizontal:absolute;mso-position-horizontal-relative:text;mso-position-vertical:absolute;mso-position-vertical-relative:text" from="121.2pt,133.8pt" to="250.2pt,145.8pt" o:gfxdata="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" strokecolor="red" strokeweight="3pt"/>
             </w:pict>
           </mc:Fallback>
         </mc:AlternateContent>
@@ -6468,7 +6500,7 @@
                     <pic:cNvPicPr/>
                   </pic:nvPicPr>
                   <pic:blipFill>
-                    <a:blip r:embed="rId27"/>
+                    <a:blip r:embed="rId28"/>
                     <a:stretch>
                       <a:fillRect/>
                     </a:stretch>
@@ -6680,7 +6712,7 @@
                     <pic:cNvPicPr/>
                   </pic:nvPicPr>
                   <pic:blipFill>
-                    <a:blip r:embed="rId28"/>
+                    <a:blip r:embed="rId29"/>
                     <a:stretch>
                       <a:fillRect/>
                     </a:stretch>
@@ -6785,7 +6817,7 @@
           </mc:Choice>
           <mc:Fallback>
             <w:pict>
-              <v:rect w14:anchorId="61D0C2B7" id="矩形 20" o:spid="_x0000_s1026" style="position:absolute;left:0;text-align:left;margin-left:0;margin-top:81.6pt;width:53.4pt;height:16.2pt;z-index:251658752;visibility:visible;mso-wrap-style:square;mso-wrap-distance-left:9pt;mso-wrap-distance-top:0;mso-wrap-distance-right:9pt;mso-wrap-distance-bottom:0;mso-position-horizontal:absolute;mso-position-horizontal-relative:text;mso-position-vertical:absolute;mso-position-vertical-relative:text;v-text-anchor:middle" o:gfxdata="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" filled="f" strokecolor="red" strokeweight="2pt"/>
+              <v:rect w14:anchorId="65D74BB2" id="矩形 20" o:spid="_x0000_s1026" style="position:absolute;left:0;text-align:left;margin-left:0;margin-top:81.6pt;width:53.4pt;height:16.2pt;z-index:251658752;visibility:visible;mso-wrap-style:square;mso-wrap-distance-left:9pt;mso-wrap-distance-top:0;mso-wrap-distance-right:9pt;mso-wrap-distance-bottom:0;mso-position-horizontal:absolute;mso-position-horizontal-relative:text;mso-position-vertical:absolute;mso-position-vertical-relative:text;v-text-anchor:middle" o:gfxdata="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" filled="f" strokecolor="red" strokeweight="2pt"/>
             </w:pict>
           </mc:Fallback>
         </mc:AlternateContent>
@@ -6939,7 +6971,7 @@
                     <pic:cNvPicPr/>
                   </pic:nvPicPr>
                   <pic:blipFill>
-                    <a:blip r:embed="rId29"/>
+                    <a:blip r:embed="rId30"/>
                     <a:stretch>
                       <a:fillRect/>
                     </a:stretch>
@@ -7198,7 +7230,7 @@
           </mc:Choice>
           <mc:Fallback>
             <w:pict>
-              <v:rect w14:anchorId="7C9F44F6" id="矩形 21" o:spid="_x0000_s1026" style="position:absolute;left:0;text-align:left;margin-left:-5.4pt;margin-top:15.6pt;width:321pt;height:49.2pt;z-index:251659776;visibility:visible;mso-wrap-style:square;mso-wrap-distance-left:9pt;mso-wrap-distance-top:0;mso-wrap-distance-right:9pt;mso-wrap-distance-bottom:0;mso-position-horizontal:absolute;mso-position-horizontal-relative:text;mso-position-vertical:absolute;mso-position-vertical-relative:text;v-text-anchor:middle" o:gfxdata="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" filled="f" strokecolor="#f79646 [3209]" strokeweight="2pt"/>
+              <v:rect w14:anchorId="5AE67EE2" id="矩形 21" o:spid="_x0000_s1026" style="position:absolute;left:0;text-align:left;margin-left:-5.4pt;margin-top:15.6pt;width:321pt;height:49.2pt;z-index:251659776;visibility:visible;mso-wrap-style:square;mso-wrap-distance-left:9pt;mso-wrap-distance-top:0;mso-wrap-distance-right:9pt;mso-wrap-distance-bottom:0;mso-position-horizontal:absolute;mso-position-horizontal-relative:text;mso-position-vertical:absolute;mso-position-vertical-relative:text;v-text-anchor:middle" o:gfxdata="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" filled="f" strokecolor="#f79646 [3209]" strokeweight="2pt"/>
             </w:pict>
           </mc:Fallback>
         </mc:AlternateContent>
@@ -7348,7 +7380,7 @@
           </mc:Choice>
           <mc:Fallback>
             <w:pict>
-              <v:shape w14:anchorId="3E39799D" id="直接箭头连接符 23" o:spid="_x0000_s1026" type="#_x0000_t32" style="position:absolute;left:0;text-align:left;margin-left:196.2pt;margin-top:58.2pt;width:124pt;height:15.6pt;flip:x y;z-index:251661824;visibility:visible;mso-wrap-style:square;mso-wrap-distance-left:9pt;mso-wrap-distance-top:0;mso-wrap-distance-right:9pt;mso-wrap-distance-bottom:0;mso-position-horizontal:absolute;mso-position-horizontal-relative:text;mso-position-vertical:absolute;mso-position-vertical-relative:text" o:gfxdata="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" strokecolor="red" strokeweight="3pt">
+              <v:shape w14:anchorId="703D6035" id="直接箭头连接符 23" o:spid="_x0000_s1026" type="#_x0000_t32" style="position:absolute;left:0;text-align:left;margin-left:196.2pt;margin-top:58.2pt;width:124pt;height:15.6pt;flip:x y;z-index:251661824;visibility:visible;mso-wrap-style:square;mso-wrap-distance-left:9pt;mso-wrap-distance-top:0;mso-wrap-distance-right:9pt;mso-wrap-distance-bottom:0;mso-position-horizontal:absolute;mso-position-horizontal-relative:text;mso-position-vertical:absolute;mso-position-vertical-relative:text" o:gfxdata="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" strokecolor="red" strokeweight="3pt">
                 <v:stroke endarrow="block"/>
               </v:shape>
             </w:pict>
@@ -7364,116 +7396,6 @@
             <wp:extent cx="4067067" cy="1925320"/>
             <wp:effectExtent l="0" t="0" r="0" b="0"/>
             <wp:docPr id="18" name="图片 18"/>
-            <wp:cNvGraphicFramePr>
-              <a:graphicFrameLocks xmlns:a="http://schemas.openxmlformats.org/drawingml/2006/main" noChangeAspect="1"/>
-            </wp:cNvGraphicFramePr>
-            <a:graphic xmlns:a="http://schemas.openxmlformats.org/drawingml/2006/main">
-              <a:graphicData uri="http://schemas.openxmlformats.org/drawingml/2006/picture">
-                <pic:pic xmlns:pic="http://schemas.openxmlformats.org/drawingml/2006/picture">
-                  <pic:nvPicPr>
-                    <pic:cNvPr id="1" name=""/>
-                    <pic:cNvPicPr/>
-                  </pic:nvPicPr>
-                  <pic:blipFill>
-                    <a:blip r:embed="rId30"/>
-                    <a:stretch>
-                      <a:fillRect/>
-                    </a:stretch>
-                  </pic:blipFill>
-                  <pic:spPr>
-                    <a:xfrm>
-                      <a:off x="0" y="0"/>
-                      <a:ext cx="4076805" cy="1929930"/>
-                    </a:xfrm>
-                    <a:prstGeom prst="rect">
-                      <a:avLst/>
-                    </a:prstGeom>
-                  </pic:spPr>
-                </pic:pic>
-              </a:graphicData>
-            </a:graphic>
-          </wp:inline>
-        </w:drawing>
-      </w:r>
-    </w:p>
-    <w:p>
-      <w:pPr>
-        <w:pStyle w:val="3"/>
-      </w:pPr>
-      <w:r>
-        <w:t>G</w:t>
-      </w:r>
-      <w:r>
-        <w:rPr>
-          <w:rFonts w:hint="eastAsia"/>
-        </w:rPr>
-        <w:t>it</w:t>
-      </w:r>
-      <w:r>
-        <w:t xml:space="preserve"> </w:t>
-      </w:r>
-      <w:r>
-        <w:rPr>
-          <w:rFonts w:hint="eastAsia"/>
-        </w:rPr>
-        <w:t>branch</w:t>
-      </w:r>
-      <w:r>
-        <w:t xml:space="preserve"> </w:t>
-      </w:r>
-      <w:r>
-        <w:rPr>
-          <w:rFonts w:hint="eastAsia"/>
-        </w:rPr>
-        <w:t>-m</w:t>
-      </w:r>
-      <w:r>
-        <w:t xml:space="preserve"> </w:t>
-      </w:r>
-      <w:r>
-        <w:rPr>
-          <w:rFonts w:hint="eastAsia"/>
-        </w:rPr>
-        <w:t>[</w:t>
-      </w:r>
-      <w:r>
-        <w:t>old_name_branch] [new_name_branch]</w:t>
-      </w:r>
-    </w:p>
-    <w:p>
-      <w:pPr>
-        <w:rPr>
-          <w:b/>
-          <w:bCs/>
-          <w:color w:val="FF0000"/>
-        </w:rPr>
-      </w:pPr>
-      <w:r>
-        <w:rPr>
-          <w:rFonts w:hint="eastAsia"/>
-          <w:b/>
-          <w:bCs/>
-          <w:color w:val="FF0000"/>
-        </w:rPr>
-        <w:t>重命名分支：</w:t>
-      </w:r>
-    </w:p>
-    <w:p>
-      <w:r>
-        <w:rPr>
-          <w:rFonts w:hint="eastAsia"/>
-        </w:rPr>
-        <w:t xml:space="preserve"> </w:t>
-      </w:r>
-      <w:r>
-        <w:rPr>
-          <w:noProof/>
-        </w:rPr>
-        <w:drawing>
-          <wp:inline distT="0" distB="0" distL="0" distR="0" wp14:anchorId="60A07E84" wp14:editId="08226865">
-            <wp:extent cx="5098222" cy="2697714"/>
-            <wp:effectExtent l="0" t="0" r="7620" b="7620"/>
-            <wp:docPr id="25" name="图片 25"/>
             <wp:cNvGraphicFramePr>
               <a:graphicFrameLocks xmlns:a="http://schemas.openxmlformats.org/drawingml/2006/main" noChangeAspect="1"/>
             </wp:cNvGraphicFramePr>
@@ -7493,7 +7415,7 @@
                   <pic:spPr>
                     <a:xfrm>
                       <a:off x="0" y="0"/>
-                      <a:ext cx="5098222" cy="2697714"/>
+                      <a:ext cx="4076805" cy="1929930"/>
                     </a:xfrm>
                     <a:prstGeom prst="rect">
                       <a:avLst/>
@@ -7508,64 +7430,82 @@
     </w:p>
     <w:p>
       <w:pPr>
-        <w:sectPr>
-          <w:pgSz w:w="11906" w:h="16838"/>
-          <w:pgMar w:top="1440" w:right="1800" w:bottom="1440" w:left="1800" w:header="851" w:footer="992" w:gutter="0"/>
-          <w:cols w:space="425"/>
-          <w:docGrid w:type="lines" w:linePitch="312"/>
-        </w:sectPr>
-      </w:pPr>
-    </w:p>
-    <w:p>
-      <w:pPr>
         <w:pStyle w:val="3"/>
       </w:pPr>
       <w:r>
-        <w:lastRenderedPageBreak/>
-        <w:t>Gir branch -d [branchname]</w:t>
-      </w:r>
-      <w:r>
-        <w:rPr>
-          <w:rFonts w:hint="eastAsia"/>
-        </w:rPr>
+        <w:t>G</w:t>
+      </w:r>
+      <w:r>
+        <w:rPr>
+          <w:rFonts w:hint="eastAsia"/>
+        </w:rPr>
+        <w:t>it</w:t>
+      </w:r>
+      <w:r>
         <w:t xml:space="preserve"> </w:t>
       </w:r>
-    </w:p>
-    <w:p>
-      <w:pPr>
-        <w:ind w:firstLine="420"/>
-      </w:pPr>
-      <w:r>
-        <w:rPr>
-          <w:rFonts w:hint="eastAsia"/>
-        </w:rPr>
-        <w:t>删除分支：</w:t>
-      </w:r>
-    </w:p>
-    <w:p>
-      <w:pPr>
-        <w:rPr>
-          <w:b/>
-          <w:bCs/>
-        </w:rPr>
-      </w:pPr>
-    </w:p>
-    <w:p>
-      <w:pPr>
-        <w:rPr>
-          <w:b/>
-          <w:bCs/>
-        </w:rPr>
-      </w:pPr>
+      <w:r>
+        <w:rPr>
+          <w:rFonts w:hint="eastAsia"/>
+        </w:rPr>
+        <w:t>branch</w:t>
+      </w:r>
+      <w:r>
+        <w:t xml:space="preserve"> </w:t>
+      </w:r>
+      <w:r>
+        <w:rPr>
+          <w:rFonts w:hint="eastAsia"/>
+        </w:rPr>
+        <w:t>-m</w:t>
+      </w:r>
+      <w:r>
+        <w:t xml:space="preserve"> </w:t>
+      </w:r>
+      <w:r>
+        <w:rPr>
+          <w:rFonts w:hint="eastAsia"/>
+        </w:rPr>
+        <w:t>[</w:t>
+      </w:r>
+      <w:r>
+        <w:t>old_name_branch] [new_name_branch]</w:t>
+      </w:r>
+    </w:p>
+    <w:p>
+      <w:pPr>
+        <w:rPr>
+          <w:b/>
+          <w:bCs/>
+          <w:color w:val="FF0000"/>
+        </w:rPr>
+      </w:pPr>
+      <w:r>
+        <w:rPr>
+          <w:rFonts w:hint="eastAsia"/>
+          <w:b/>
+          <w:bCs/>
+          <w:color w:val="FF0000"/>
+        </w:rPr>
+        <w:t>重命名分支：</w:t>
+      </w:r>
+    </w:p>
+    <w:p>
+      <w:r>
+        <w:rPr>
+          <w:rFonts w:hint="eastAsia"/>
+        </w:rPr>
+        <w:t xml:space="preserve"> </w:t>
+      </w:r>
       <w:r>
         <w:rPr>
           <w:noProof/>
         </w:rPr>
         <w:drawing>
-          <wp:inline distT="0" distB="0" distL="0" distR="0" wp14:anchorId="495A0EC7" wp14:editId="66CA6485">
-            <wp:extent cx="5274310" cy="1149350"/>
-            <wp:effectExtent l="0" t="0" r="2540" b="0"/>
-            <wp:docPr id="26" name="图片 26"/>
+          <wp:inline distT="0" distB="0" distL="0" distR="0" wp14:anchorId="60A07E84" wp14:editId="08226865">
+            <wp:extent cx="5098222" cy="2697714"/>
+            <wp:effectExtent l="0" t="0" r="7620" b="7620"/>
+            <wp:docPr id="25" name="图片 25"/>
             <wp:cNvGraphicFramePr>
               <a:graphicFrameLocks xmlns:a="http://schemas.openxmlformats.org/drawingml/2006/main" noChangeAspect="1"/>
             </wp:cNvGraphicFramePr>
@@ -7585,7 +7525,7 @@
                   <pic:spPr>
                     <a:xfrm>
                       <a:off x="0" y="0"/>
-                      <a:ext cx="5274310" cy="1149350"/>
+                      <a:ext cx="5098222" cy="2697714"/>
                     </a:xfrm>
                     <a:prstGeom prst="rect">
                       <a:avLst/>
@@ -7600,421 +7540,38 @@
     </w:p>
     <w:p>
       <w:pPr>
-        <w:pStyle w:val="2"/>
-      </w:pPr>
-      <w:r>
-        <w:t>S</w:t>
-      </w:r>
-      <w:r>
-        <w:rPr>
-          <w:rFonts w:hint="eastAsia"/>
-        </w:rPr>
-        <w:t>tash</w:t>
-      </w:r>
-      <w:r>
-        <w:rPr>
-          <w:rFonts w:hint="eastAsia"/>
-        </w:rPr>
-        <w:t>命令：</w:t>
-      </w:r>
-    </w:p>
-    <w:p>
-      <w:pPr>
-        <w:rPr>
-          <w:b/>
-          <w:bCs/>
-        </w:rPr>
-      </w:pPr>
-      <w:r>
-        <w:tab/>
-      </w:r>
-      <w:r>
-        <w:rPr>
-          <w:rFonts w:hint="eastAsia"/>
-          <w:b/>
-          <w:bCs/>
-        </w:rPr>
-        <w:t>保存当前工作进度</w:t>
-      </w:r>
-      <w:r>
-        <w:rPr>
-          <w:rFonts w:hint="eastAsia"/>
-          <w:b/>
-          <w:bCs/>
-        </w:rPr>
-        <w:t>，使用场景：有一个文件</w:t>
-      </w:r>
-      <w:r>
-        <w:rPr>
-          <w:rFonts w:hint="eastAsia"/>
-          <w:b/>
-          <w:bCs/>
-        </w:rPr>
-        <w:t>1</w:t>
-      </w:r>
-      <w:r>
-        <w:rPr>
-          <w:rFonts w:hint="eastAsia"/>
-          <w:b/>
-          <w:bCs/>
-        </w:rPr>
-        <w:t>修改了，而且都存放在了暂存区（</w:t>
-      </w:r>
-      <w:r>
-        <w:rPr>
-          <w:rFonts w:hint="eastAsia"/>
-          <w:b/>
-          <w:bCs/>
-        </w:rPr>
-        <w:t>add</w:t>
-      </w:r>
-      <w:r>
-        <w:rPr>
-          <w:rFonts w:hint="eastAsia"/>
-          <w:b/>
-          <w:bCs/>
-        </w:rPr>
-        <w:t>），提交的时候，不想把这个文件一起和以后要来的文件一起提交，那么就使用</w:t>
-      </w:r>
-      <w:r>
-        <w:rPr>
-          <w:rFonts w:hint="eastAsia"/>
-          <w:b/>
-          <w:bCs/>
-        </w:rPr>
-        <w:t>stash</w:t>
-      </w:r>
-      <w:r>
-        <w:rPr>
-          <w:rFonts w:hint="eastAsia"/>
-          <w:b/>
-          <w:bCs/>
-        </w:rPr>
-        <w:t>命令，</w:t>
-      </w:r>
+        <w:sectPr>
+          <w:pgSz w:w="11906" w:h="16838"/>
+          <w:pgMar w:top="1440" w:right="1800" w:bottom="1440" w:left="1800" w:header="851" w:footer="992" w:gutter="0"/>
+          <w:cols w:space="425"/>
+          <w:docGrid w:type="lines" w:linePitch="312"/>
+        </w:sectPr>
+      </w:pPr>
     </w:p>
     <w:p>
       <w:pPr>
         <w:pStyle w:val="3"/>
       </w:pPr>
       <w:r>
-        <w:t>G</w:t>
-      </w:r>
-      <w:r>
-        <w:rPr>
-          <w:rFonts w:hint="eastAsia"/>
-        </w:rPr>
-        <w:t>it</w:t>
-      </w:r>
-      <w:r>
+        <w:lastRenderedPageBreak/>
+        <w:t>Gir branch -d [branchname]</w:t>
+      </w:r>
+      <w:r>
+        <w:rPr>
+          <w:rFonts w:hint="eastAsia"/>
+        </w:rPr>
         <w:t xml:space="preserve"> </w:t>
       </w:r>
-      <w:r>
-        <w:rPr>
-          <w:rFonts w:hint="eastAsia"/>
-        </w:rPr>
-        <w:t>stash</w:t>
-      </w:r>
-      <w:r>
-        <w:t xml:space="preserve"> </w:t>
-      </w:r>
-      <w:r>
-        <w:rPr>
-          <w:rFonts w:hint="eastAsia"/>
-        </w:rPr>
-        <w:t>save</w:t>
-      </w:r>
-      <w:r>
-        <w:t xml:space="preserve"> </w:t>
-      </w:r>
-      <w:proofErr w:type="gramStart"/>
-      <w:r>
-        <w:t>’</w:t>
-      </w:r>
-      <w:proofErr w:type="gramEnd"/>
-      <w:r>
-        <w:rPr>
-          <w:rFonts w:hint="eastAsia"/>
-        </w:rPr>
-        <w:t>描述</w:t>
-      </w:r>
-      <w:proofErr w:type="gramStart"/>
-      <w:r>
-        <w:t>’</w:t>
-      </w:r>
-      <w:proofErr w:type="gramEnd"/>
-      <w:r>
-        <w:t xml:space="preserve"> </w:t>
-      </w:r>
-      <w:r>
-        <w:tab/>
-      </w:r>
-    </w:p>
-    <w:p>
-      <w:r>
-        <w:tab/>
-      </w:r>
-      <w:r>
-        <w:rPr>
-          <w:rFonts w:hint="eastAsia"/>
-        </w:rPr>
-        <w:t>将工作进度保存下来（就是返回到上一次刚提交的状态）</w:t>
-      </w:r>
-    </w:p>
-    <w:p>
-      <w:pPr>
-        <w:pStyle w:val="3"/>
-      </w:pPr>
-      <w:r>
-        <w:t xml:space="preserve">Git stash list </w:t>
-      </w:r>
-      <w:r>
-        <w:tab/>
-      </w:r>
-      <w:r>
-        <w:tab/>
-      </w:r>
-      <w:r>
-        <w:tab/>
-      </w:r>
-      <w:r>
-        <w:tab/>
-      </w:r>
     </w:p>
     <w:p>
       <w:pPr>
         <w:ind w:firstLine="420"/>
-        <w:rPr>
-          <w:b/>
-          <w:bCs/>
-        </w:rPr>
-      </w:pPr>
-      <w:r>
-        <w:rPr>
-          <w:rFonts w:hint="eastAsia"/>
-          <w:b/>
-          <w:bCs/>
-        </w:rPr>
-        <w:t>显示保存的工作进度，注意：最前面的</w:t>
-      </w:r>
-      <w:r>
-        <w:rPr>
-          <w:rFonts w:hint="eastAsia"/>
-          <w:b/>
-          <w:bCs/>
-        </w:rPr>
-        <w:t>|</w:t>
-      </w:r>
-      <w:r>
-        <w:rPr>
-          <w:rFonts w:hint="eastAsia"/>
-          <w:b/>
-          <w:bCs/>
-        </w:rPr>
-        <w:t>“</w:t>
-      </w:r>
-      <w:r>
-        <w:rPr>
-          <w:rFonts w:hint="eastAsia"/>
-          <w:b/>
-          <w:bCs/>
-        </w:rPr>
-        <w:t>stash@{</w:t>
-      </w:r>
-      <w:r>
-        <w:rPr>
-          <w:b/>
-          <w:bCs/>
-        </w:rPr>
-        <w:t>0</w:t>
-      </w:r>
-      <w:r>
-        <w:rPr>
-          <w:rFonts w:hint="eastAsia"/>
-          <w:b/>
-          <w:bCs/>
-        </w:rPr>
-        <w:t>}</w:t>
-      </w:r>
-      <w:r>
-        <w:rPr>
-          <w:rFonts w:hint="eastAsia"/>
-          <w:b/>
-          <w:bCs/>
-        </w:rPr>
-        <w:t>”</w:t>
-      </w:r>
-      <w:r>
-        <w:rPr>
-          <w:rFonts w:hint="eastAsia"/>
-          <w:b/>
-          <w:bCs/>
-        </w:rPr>
-        <w:t>|</w:t>
-      </w:r>
-      <w:r>
-        <w:rPr>
-          <w:rFonts w:hint="eastAsia"/>
-          <w:b/>
-          <w:bCs/>
-        </w:rPr>
-        <w:t>这个是每个工作进度的代号，如果想要复原某一个工作进度的时候，还要用到这个工作代号</w:t>
-      </w:r>
-    </w:p>
-    <w:p>
-      <w:pPr>
-        <w:pStyle w:val="3"/>
-      </w:pPr>
-      <w:r>
-        <w:t>G</w:t>
-      </w:r>
-      <w:r>
-        <w:rPr>
-          <w:rFonts w:hint="eastAsia"/>
-        </w:rPr>
-        <w:t>it</w:t>
-      </w:r>
-      <w:r>
-        <w:t xml:space="preserve"> stash show -p </w:t>
-      </w:r>
-      <w:r>
-        <w:tab/>
-      </w:r>
-      <w:r>
-        <w:tab/>
-      </w:r>
-    </w:p>
-    <w:p>
-      <w:pPr>
-        <w:rPr>
-          <w:b/>
-          <w:bCs/>
-        </w:rPr>
-      </w:pPr>
-      <w:r>
-        <w:rPr>
-          <w:b/>
-          <w:bCs/>
-        </w:rPr>
-        <w:tab/>
-      </w:r>
-      <w:r>
-        <w:rPr>
-          <w:rFonts w:hint="eastAsia"/>
-          <w:b/>
-          <w:bCs/>
-        </w:rPr>
-        <w:t>显示修改的内容，</w:t>
-      </w:r>
-      <w:r>
-        <w:rPr>
-          <w:rFonts w:hint="eastAsia"/>
-          <w:b/>
-          <w:bCs/>
-        </w:rPr>
-        <w:t>+</w:t>
-      </w:r>
-      <w:r>
-        <w:rPr>
-          <w:rFonts w:hint="eastAsia"/>
-          <w:b/>
-          <w:bCs/>
-        </w:rPr>
-        <w:t>表示增加了，</w:t>
-      </w:r>
-      <w:r>
-        <w:rPr>
-          <w:rFonts w:hint="eastAsia"/>
-          <w:b/>
-          <w:bCs/>
-        </w:rPr>
-        <w:t>-</w:t>
-      </w:r>
-      <w:r>
-        <w:rPr>
-          <w:rFonts w:hint="eastAsia"/>
-          <w:b/>
-          <w:bCs/>
-        </w:rPr>
-        <w:t>表示删除了比如像下面</w:t>
-      </w:r>
-    </w:p>
-    <w:p>
-      <w:pPr>
-        <w:rPr>
-          <w:b/>
-          <w:bCs/>
-        </w:rPr>
-      </w:pPr>
-      <w:r>
-        <w:rPr>
-          <w:rFonts w:hint="eastAsia"/>
-          <w:b/>
-          <w:bCs/>
-        </w:rPr>
-        <w:t>红色字体的</w:t>
-      </w:r>
-      <w:r>
-        <w:rPr>
-          <w:rFonts w:hint="eastAsia"/>
-          <w:b/>
-          <w:bCs/>
-        </w:rPr>
-        <w:t xml:space="preserve"> </w:t>
-      </w:r>
-      <w:r>
-        <w:rPr>
-          <w:b/>
-          <w:bCs/>
-        </w:rPr>
-        <w:t xml:space="preserve">– </w:t>
-      </w:r>
-      <w:r>
-        <w:rPr>
-          <w:rFonts w:hint="eastAsia"/>
-          <w:b/>
-          <w:bCs/>
-        </w:rPr>
-        <w:t>表示修改的时候，将这些内容删除了，</w:t>
-      </w:r>
-    </w:p>
-    <w:p>
-      <w:pPr>
-        <w:rPr>
-          <w:b/>
-          <w:bCs/>
-        </w:rPr>
-      </w:pPr>
-      <w:r>
-        <w:rPr>
-          <w:rFonts w:hint="eastAsia"/>
-          <w:b/>
-          <w:bCs/>
-        </w:rPr>
-        <w:t>绿色字体的</w:t>
-      </w:r>
-      <w:r>
-        <w:rPr>
-          <w:rFonts w:hint="eastAsia"/>
-          <w:b/>
-          <w:bCs/>
-        </w:rPr>
-        <w:t xml:space="preserve"> +</w:t>
-      </w:r>
-      <w:r>
-        <w:rPr>
-          <w:b/>
-          <w:bCs/>
-        </w:rPr>
-        <w:t xml:space="preserve"> </w:t>
-      </w:r>
-      <w:r>
-        <w:rPr>
-          <w:rFonts w:hint="eastAsia"/>
-          <w:b/>
-          <w:bCs/>
-        </w:rPr>
-        <w:t>表示修改的时候，将这些内容添加了。</w:t>
+      </w:pPr>
+      <w:r>
+        <w:rPr>
+          <w:rFonts w:hint="eastAsia"/>
+        </w:rPr>
+        <w:t>删除分支：</w:t>
       </w:r>
     </w:p>
     <w:p>
@@ -8036,12 +7593,11 @@
         <w:rPr>
           <w:noProof/>
         </w:rPr>
-        <w:lastRenderedPageBreak/>
         <w:drawing>
-          <wp:inline distT="0" distB="0" distL="0" distR="0" wp14:anchorId="173145D2" wp14:editId="151C2693">
-            <wp:extent cx="4785360" cy="4832027"/>
-            <wp:effectExtent l="0" t="0" r="0" b="6985"/>
-            <wp:docPr id="33" name="图片 33"/>
+          <wp:inline distT="0" distB="0" distL="0" distR="0" wp14:anchorId="495A0EC7" wp14:editId="66CA6485">
+            <wp:extent cx="5274310" cy="1149350"/>
+            <wp:effectExtent l="0" t="0" r="2540" b="0"/>
+            <wp:docPr id="26" name="图片 26"/>
             <wp:cNvGraphicFramePr>
               <a:graphicFrameLocks xmlns:a="http://schemas.openxmlformats.org/drawingml/2006/main" noChangeAspect="1"/>
             </wp:cNvGraphicFramePr>
@@ -8061,7 +7617,7 @@
                   <pic:spPr>
                     <a:xfrm>
                       <a:off x="0" y="0"/>
-                      <a:ext cx="4811797" cy="4858722"/>
+                      <a:ext cx="5274310" cy="1149350"/>
                     </a:xfrm>
                     <a:prstGeom prst="rect">
                       <a:avLst/>
@@ -8076,63 +7632,102 @@
     </w:p>
     <w:p>
       <w:pPr>
-        <w:rPr>
-          <w:b/>
-          <w:bCs/>
-        </w:rPr>
-      </w:pPr>
-    </w:p>
-    <w:p>
-      <w:pPr>
-        <w:rPr>
-          <w:b/>
-          <w:bCs/>
-        </w:rPr>
-        <w:sectPr>
-          <w:pgSz w:w="11906" w:h="16838"/>
-          <w:pgMar w:top="1440" w:right="1800" w:bottom="1440" w:left="1800" w:header="851" w:footer="992" w:gutter="0"/>
-          <w:cols w:space="425"/>
-          <w:docGrid w:type="lines" w:linePitch="312"/>
-        </w:sectPr>
-      </w:pPr>
-    </w:p>
-    <w:p>
-      <w:pPr>
-        <w:rPr>
-          <w:b/>
-          <w:bCs/>
-        </w:rPr>
-        <w:sectPr>
-          <w:pgSz w:w="11906" w:h="16838"/>
-          <w:pgMar w:top="1440" w:right="1800" w:bottom="1440" w:left="1800" w:header="851" w:footer="992" w:gutter="0"/>
-          <w:cols w:space="425"/>
-          <w:docGrid w:type="lines" w:linePitch="312"/>
-        </w:sectPr>
-      </w:pPr>
-    </w:p>
-    <w:p>
-      <w:pPr>
-        <w:rPr>
-          <w:b/>
-          <w:bCs/>
-        </w:rPr>
-      </w:pPr>
-    </w:p>
-    <w:p>
-      <w:pPr>
-        <w:rPr>
-          <w:b/>
-          <w:bCs/>
-        </w:rPr>
-      </w:pPr>
+        <w:pStyle w:val="2"/>
+      </w:pPr>
+      <w:r>
+        <w:t>S</w:t>
+      </w:r>
+      <w:r>
+        <w:rPr>
+          <w:rFonts w:hint="eastAsia"/>
+        </w:rPr>
+        <w:t>tash</w:t>
+      </w:r>
+      <w:r>
+        <w:rPr>
+          <w:rFonts w:hint="eastAsia"/>
+        </w:rPr>
+        <w:t>命令：</w:t>
+      </w:r>
+    </w:p>
+    <w:p>
+      <w:pPr>
+        <w:rPr>
+          <w:b/>
+          <w:bCs/>
+        </w:rPr>
+      </w:pPr>
+      <w:r>
+        <w:tab/>
+      </w:r>
+      <w:r>
+        <w:rPr>
+          <w:rFonts w:hint="eastAsia"/>
+          <w:b/>
+          <w:bCs/>
+        </w:rPr>
+        <w:t>保存当前工作进度</w:t>
+      </w:r>
+      <w:r>
+        <w:rPr>
+          <w:rFonts w:hint="eastAsia"/>
+          <w:b/>
+          <w:bCs/>
+        </w:rPr>
+        <w:t>，使用场景：有一个文件</w:t>
+      </w:r>
+      <w:r>
+        <w:rPr>
+          <w:rFonts w:hint="eastAsia"/>
+          <w:b/>
+          <w:bCs/>
+        </w:rPr>
+        <w:t>1</w:t>
+      </w:r>
+      <w:r>
+        <w:rPr>
+          <w:rFonts w:hint="eastAsia"/>
+          <w:b/>
+          <w:bCs/>
+        </w:rPr>
+        <w:t>修改了，而且都存放在了暂存区（</w:t>
+      </w:r>
+      <w:r>
+        <w:rPr>
+          <w:rFonts w:hint="eastAsia"/>
+          <w:b/>
+          <w:bCs/>
+        </w:rPr>
+        <w:t>add</w:t>
+      </w:r>
+      <w:r>
+        <w:rPr>
+          <w:rFonts w:hint="eastAsia"/>
+          <w:b/>
+          <w:bCs/>
+        </w:rPr>
+        <w:t>），提交的时候，不想把这个文件一起和以后要来的文件一起提交，那么就使用</w:t>
+      </w:r>
+      <w:r>
+        <w:rPr>
+          <w:rFonts w:hint="eastAsia"/>
+          <w:b/>
+          <w:bCs/>
+        </w:rPr>
+        <w:t>stash</w:t>
+      </w:r>
+      <w:r>
+        <w:rPr>
+          <w:rFonts w:hint="eastAsia"/>
+          <w:b/>
+          <w:bCs/>
+        </w:rPr>
+        <w:t>命令，</w:t>
+      </w:r>
     </w:p>
     <w:p>
       <w:pPr>
         <w:pStyle w:val="3"/>
-        <w:rPr>
-          <w:color w:val="FF0000"/>
-          <w:u w:val="single"/>
-        </w:rPr>
       </w:pPr>
       <w:r>
         <w:t>G</w:t>
@@ -8159,145 +7754,326 @@
         <w:rPr>
           <w:rFonts w:hint="eastAsia"/>
         </w:rPr>
-        <w:t>apply</w:t>
-      </w:r>
-      <w:r>
-        <w:t xml:space="preserve"> stash@</w:t>
-      </w:r>
-      <w:r>
-        <w:rPr>
-          <w:color w:val="FF0000"/>
-          <w:u w:val="single"/>
-        </w:rPr>
-        <w:t>{</w:t>
-      </w:r>
-      <w:r>
-        <w:rPr>
-          <w:color w:val="FF0000"/>
-          <w:u w:val="single"/>
-        </w:rPr>
-        <w:t>n</w:t>
-      </w:r>
-      <w:r>
-        <w:rPr>
-          <w:color w:val="FF0000"/>
-          <w:u w:val="single"/>
+        <w:t>save</w:t>
+      </w:r>
+      <w:r>
+        <w:t xml:space="preserve"> </w:t>
+      </w:r>
+      <w:proofErr w:type="gramStart"/>
+      <w:r>
+        <w:t>’</w:t>
+      </w:r>
+      <w:proofErr w:type="gramEnd"/>
+      <w:r>
+        <w:rPr>
+          <w:rFonts w:hint="eastAsia"/>
+        </w:rPr>
+        <w:t>描述</w:t>
+      </w:r>
+      <w:proofErr w:type="gramStart"/>
+      <w:r>
+        <w:t>’</w:t>
+      </w:r>
+      <w:proofErr w:type="gramEnd"/>
+      <w:r>
+        <w:t xml:space="preserve"> </w:t>
+      </w:r>
+      <w:r>
+        <w:tab/>
+      </w:r>
+    </w:p>
+    <w:p>
+      <w:r>
+        <w:tab/>
+      </w:r>
+      <w:r>
+        <w:rPr>
+          <w:rFonts w:hint="eastAsia"/>
+        </w:rPr>
+        <w:t>将工作进度保存下来（就是返回到上一次刚提交的状态）</w:t>
+      </w:r>
+    </w:p>
+    <w:p>
+      <w:pPr>
+        <w:pStyle w:val="3"/>
+      </w:pPr>
+      <w:r>
+        <w:t xml:space="preserve">Git stash list </w:t>
+      </w:r>
+      <w:r>
+        <w:tab/>
+      </w:r>
+      <w:r>
+        <w:tab/>
+      </w:r>
+      <w:r>
+        <w:tab/>
+      </w:r>
+      <w:r>
+        <w:tab/>
+      </w:r>
+    </w:p>
+    <w:p>
+      <w:pPr>
+        <w:ind w:firstLine="420"/>
+        <w:rPr>
+          <w:b/>
+          <w:bCs/>
+        </w:rPr>
+      </w:pPr>
+      <w:r>
+        <w:rPr>
+          <w:rFonts w:hint="eastAsia"/>
+          <w:b/>
+          <w:bCs/>
+        </w:rPr>
+        <w:t>显示保存的工作进度，注意：最前面的</w:t>
+      </w:r>
+      <w:r>
+        <w:rPr>
+          <w:rFonts w:hint="eastAsia"/>
+          <w:b/>
+          <w:bCs/>
+        </w:rPr>
+        <w:t>|</w:t>
+      </w:r>
+      <w:r>
+        <w:rPr>
+          <w:rFonts w:hint="eastAsia"/>
+          <w:b/>
+          <w:bCs/>
+        </w:rPr>
+        <w:t>“</w:t>
+      </w:r>
+      <w:r>
+        <w:rPr>
+          <w:rFonts w:hint="eastAsia"/>
+          <w:b/>
+          <w:bCs/>
+        </w:rPr>
+        <w:t>stash@{</w:t>
+      </w:r>
+      <w:r>
+        <w:rPr>
+          <w:b/>
+          <w:bCs/>
+        </w:rPr>
+        <w:t>0</w:t>
+      </w:r>
+      <w:r>
+        <w:rPr>
+          <w:rFonts w:hint="eastAsia"/>
+          <w:b/>
+          <w:bCs/>
         </w:rPr>
         <w:t>}</w:t>
       </w:r>
-    </w:p>
-    <w:p>
-      <w:pPr>
-        <w:rPr>
-          <w:b/>
-          <w:bCs/>
-          <w:color w:val="C00000"/>
-        </w:rPr>
-      </w:pPr>
-      <w:r>
-        <w:rPr>
-          <w:b/>
-          <w:bCs/>
-          <w:color w:val="FF0000"/>
-        </w:rPr>
+      <w:r>
+        <w:rPr>
+          <w:rFonts w:hint="eastAsia"/>
+          <w:b/>
+          <w:bCs/>
+        </w:rPr>
+        <w:t>”</w:t>
+      </w:r>
+      <w:r>
+        <w:rPr>
+          <w:rFonts w:hint="eastAsia"/>
+          <w:b/>
+          <w:bCs/>
+        </w:rPr>
+        <w:t>|</w:t>
+      </w:r>
+      <w:r>
+        <w:rPr>
+          <w:rFonts w:hint="eastAsia"/>
+          <w:b/>
+          <w:bCs/>
+        </w:rPr>
+        <w:t>这个是每个工作进度的代号，如果想要复原某一个工作进度的时候，还要用到这个工作代号</w:t>
+      </w:r>
+    </w:p>
+    <w:p>
+      <w:pPr>
+        <w:pStyle w:val="3"/>
+      </w:pPr>
+      <w:r>
+        <w:t>G</w:t>
+      </w:r>
+      <w:r>
+        <w:rPr>
+          <w:rFonts w:hint="eastAsia"/>
+        </w:rPr>
+        <w:t>it</w:t>
+      </w:r>
+      <w:r>
+        <w:t xml:space="preserve"> stash show -p </w:t>
+      </w:r>
+      <w:r>
         <w:tab/>
       </w:r>
       <w:r>
-        <w:rPr>
-          <w:rFonts w:hint="eastAsia"/>
-          <w:b/>
-          <w:bCs/>
-          <w:color w:val="C00000"/>
-        </w:rPr>
-        <w:t>恢复代号为</w:t>
-      </w:r>
-      <w:r>
-        <w:rPr>
-          <w:rFonts w:hint="eastAsia"/>
-          <w:b/>
-          <w:bCs/>
-          <w:color w:val="C00000"/>
-        </w:rPr>
-        <w:t>{n}</w:t>
-      </w:r>
-      <w:r>
-        <w:rPr>
-          <w:rFonts w:hint="eastAsia"/>
-          <w:b/>
-          <w:bCs/>
-          <w:color w:val="C00000"/>
-        </w:rPr>
-        <w:t>的工作进度</w:t>
-      </w:r>
-    </w:p>
-    <w:p>
-      <w:pPr>
-        <w:rPr>
-          <w:b/>
-          <w:bCs/>
-          <w:color w:val="FF0000"/>
-        </w:rPr>
-      </w:pPr>
-      <w:r>
-        <w:rPr>
-          <w:rFonts w:hint="eastAsia"/>
-          <w:b/>
-          <w:bCs/>
-        </w:rPr>
-        <w:t>注意</w:t>
-      </w:r>
-      <w:r>
-        <w:rPr>
-          <w:rFonts w:hint="eastAsia"/>
-          <w:b/>
-          <w:bCs/>
-        </w:rPr>
-        <w:t>{}</w:t>
-      </w:r>
-      <w:r>
-        <w:rPr>
-          <w:rFonts w:hint="eastAsia"/>
-          <w:b/>
-          <w:bCs/>
-        </w:rPr>
-        <w:t>里面的</w:t>
-      </w:r>
-      <w:r>
-        <w:rPr>
-          <w:rFonts w:hint="eastAsia"/>
-          <w:b/>
-          <w:bCs/>
-          <w:color w:val="FF0000"/>
-        </w:rPr>
-        <w:t>n</w:t>
-      </w:r>
-      <w:r>
-        <w:rPr>
-          <w:rFonts w:hint="eastAsia"/>
-          <w:b/>
-          <w:bCs/>
-          <w:color w:val="FF0000"/>
-        </w:rPr>
-        <w:t>代表的是保存的工作进度的代号</w:t>
-      </w:r>
-    </w:p>
-    <w:p>
-      <w:pPr>
-        <w:rPr>
-          <w:b/>
-          <w:bCs/>
-          <w:color w:val="C00000"/>
+        <w:tab/>
+      </w:r>
+    </w:p>
+    <w:p>
+      <w:pPr>
+        <w:rPr>
+          <w:b/>
+          <w:bCs/>
+        </w:rPr>
+      </w:pPr>
+      <w:r>
+        <w:rPr>
+          <w:b/>
+          <w:bCs/>
+        </w:rPr>
+        <w:tab/>
+      </w:r>
+      <w:r>
+        <w:rPr>
+          <w:rFonts w:hint="eastAsia"/>
+          <w:b/>
+          <w:bCs/>
+        </w:rPr>
+        <w:t>显示修改的内容，</w:t>
+      </w:r>
+      <w:r>
+        <w:rPr>
+          <w:rFonts w:hint="eastAsia"/>
+          <w:b/>
+          <w:bCs/>
+        </w:rPr>
+        <w:t>+</w:t>
+      </w:r>
+      <w:r>
+        <w:rPr>
+          <w:rFonts w:hint="eastAsia"/>
+          <w:b/>
+          <w:bCs/>
+        </w:rPr>
+        <w:t>表示增加了，</w:t>
+      </w:r>
+      <w:r>
+        <w:rPr>
+          <w:rFonts w:hint="eastAsia"/>
+          <w:b/>
+          <w:bCs/>
+        </w:rPr>
+        <w:t>-</w:t>
+      </w:r>
+      <w:r>
+        <w:rPr>
+          <w:rFonts w:hint="eastAsia"/>
+          <w:b/>
+          <w:bCs/>
+        </w:rPr>
+        <w:t>表示删除了比如像下面</w:t>
+      </w:r>
+    </w:p>
+    <w:p>
+      <w:pPr>
+        <w:rPr>
+          <w:b/>
+          <w:bCs/>
+        </w:rPr>
+      </w:pPr>
+      <w:r>
+        <w:rPr>
+          <w:rFonts w:hint="eastAsia"/>
+          <w:b/>
+          <w:bCs/>
+        </w:rPr>
+        <w:t>红色字体的</w:t>
+      </w:r>
+      <w:r>
+        <w:rPr>
+          <w:rFonts w:hint="eastAsia"/>
+          <w:b/>
+          <w:bCs/>
+        </w:rPr>
+        <w:t xml:space="preserve"> </w:t>
+      </w:r>
+      <w:r>
+        <w:rPr>
+          <w:b/>
+          <w:bCs/>
+        </w:rPr>
+        <w:t xml:space="preserve">– </w:t>
+      </w:r>
+      <w:r>
+        <w:rPr>
+          <w:rFonts w:hint="eastAsia"/>
+          <w:b/>
+          <w:bCs/>
+        </w:rPr>
+        <w:t>表示修改的时候，将这些内容删除了，</w:t>
+      </w:r>
+    </w:p>
+    <w:p>
+      <w:pPr>
+        <w:rPr>
+          <w:b/>
+          <w:bCs/>
+        </w:rPr>
+      </w:pPr>
+      <w:r>
+        <w:rPr>
+          <w:rFonts w:hint="eastAsia"/>
+          <w:b/>
+          <w:bCs/>
+        </w:rPr>
+        <w:t>绿色字体的</w:t>
+      </w:r>
+      <w:r>
+        <w:rPr>
+          <w:rFonts w:hint="eastAsia"/>
+          <w:b/>
+          <w:bCs/>
+        </w:rPr>
+        <w:t xml:space="preserve"> +</w:t>
+      </w:r>
+      <w:r>
+        <w:rPr>
+          <w:b/>
+          <w:bCs/>
+        </w:rPr>
+        <w:t xml:space="preserve"> </w:t>
+      </w:r>
+      <w:r>
+        <w:rPr>
+          <w:rFonts w:hint="eastAsia"/>
+          <w:b/>
+          <w:bCs/>
+        </w:rPr>
+        <w:t>表示修改的时候，将这些内容添加了。</w:t>
+      </w:r>
+    </w:p>
+    <w:p>
+      <w:pPr>
+        <w:rPr>
+          <w:b/>
+          <w:bCs/>
+        </w:rPr>
+      </w:pPr>
+    </w:p>
+    <w:p>
+      <w:pPr>
+        <w:rPr>
+          <w:b/>
+          <w:bCs/>
         </w:rPr>
       </w:pPr>
       <w:r>
         <w:rPr>
           <w:noProof/>
         </w:rPr>
+        <w:lastRenderedPageBreak/>
         <w:drawing>
-          <wp:inline distT="0" distB="0" distL="0" distR="0" wp14:anchorId="3FD3C2F6" wp14:editId="39EB2644">
-            <wp:extent cx="5166808" cy="1836579"/>
-            <wp:effectExtent l="0" t="0" r="0" b="0"/>
-            <wp:docPr id="34" name="图片 34"/>
+          <wp:inline distT="0" distB="0" distL="0" distR="0" wp14:anchorId="173145D2" wp14:editId="151C2693">
+            <wp:extent cx="4785360" cy="4832027"/>
+            <wp:effectExtent l="0" t="0" r="0" b="6985"/>
+            <wp:docPr id="33" name="图片 33"/>
             <wp:cNvGraphicFramePr>
               <a:graphicFrameLocks xmlns:a="http://schemas.openxmlformats.org/drawingml/2006/main" noChangeAspect="1"/>
             </wp:cNvGraphicFramePr>
@@ -8317,6 +8093,262 @@
                   <pic:spPr>
                     <a:xfrm>
                       <a:off x="0" y="0"/>
+                      <a:ext cx="4811797" cy="4858722"/>
+                    </a:xfrm>
+                    <a:prstGeom prst="rect">
+                      <a:avLst/>
+                    </a:prstGeom>
+                  </pic:spPr>
+                </pic:pic>
+              </a:graphicData>
+            </a:graphic>
+          </wp:inline>
+        </w:drawing>
+      </w:r>
+    </w:p>
+    <w:p>
+      <w:pPr>
+        <w:rPr>
+          <w:b/>
+          <w:bCs/>
+        </w:rPr>
+      </w:pPr>
+    </w:p>
+    <w:p>
+      <w:pPr>
+        <w:rPr>
+          <w:b/>
+          <w:bCs/>
+        </w:rPr>
+        <w:sectPr>
+          <w:pgSz w:w="11906" w:h="16838"/>
+          <w:pgMar w:top="1440" w:right="1800" w:bottom="1440" w:left="1800" w:header="851" w:footer="992" w:gutter="0"/>
+          <w:cols w:space="425"/>
+          <w:docGrid w:type="lines" w:linePitch="312"/>
+        </w:sectPr>
+      </w:pPr>
+    </w:p>
+    <w:p>
+      <w:pPr>
+        <w:rPr>
+          <w:b/>
+          <w:bCs/>
+        </w:rPr>
+        <w:sectPr>
+          <w:pgSz w:w="11906" w:h="16838"/>
+          <w:pgMar w:top="1440" w:right="1800" w:bottom="1440" w:left="1800" w:header="851" w:footer="992" w:gutter="0"/>
+          <w:cols w:space="425"/>
+          <w:docGrid w:type="lines" w:linePitch="312"/>
+        </w:sectPr>
+      </w:pPr>
+    </w:p>
+    <w:p>
+      <w:pPr>
+        <w:rPr>
+          <w:b/>
+          <w:bCs/>
+        </w:rPr>
+      </w:pPr>
+    </w:p>
+    <w:p>
+      <w:pPr>
+        <w:rPr>
+          <w:b/>
+          <w:bCs/>
+        </w:rPr>
+      </w:pPr>
+    </w:p>
+    <w:p>
+      <w:pPr>
+        <w:pStyle w:val="3"/>
+        <w:rPr>
+          <w:color w:val="FF0000"/>
+          <w:u w:val="single"/>
+        </w:rPr>
+      </w:pPr>
+      <w:r>
+        <w:t>G</w:t>
+      </w:r>
+      <w:r>
+        <w:rPr>
+          <w:rFonts w:hint="eastAsia"/>
+        </w:rPr>
+        <w:t>it</w:t>
+      </w:r>
+      <w:r>
+        <w:t xml:space="preserve"> </w:t>
+      </w:r>
+      <w:r>
+        <w:rPr>
+          <w:rFonts w:hint="eastAsia"/>
+        </w:rPr>
+        <w:t>stash</w:t>
+      </w:r>
+      <w:r>
+        <w:t xml:space="preserve"> </w:t>
+      </w:r>
+      <w:r>
+        <w:rPr>
+          <w:rFonts w:hint="eastAsia"/>
+        </w:rPr>
+        <w:t>apply</w:t>
+      </w:r>
+      <w:r>
+        <w:t xml:space="preserve"> stash@</w:t>
+      </w:r>
+      <w:r>
+        <w:rPr>
+          <w:color w:val="FF0000"/>
+          <w:u w:val="single"/>
+        </w:rPr>
+        <w:t>{</w:t>
+      </w:r>
+      <w:r>
+        <w:rPr>
+          <w:color w:val="FF0000"/>
+          <w:u w:val="single"/>
+        </w:rPr>
+        <w:t>n</w:t>
+      </w:r>
+      <w:r>
+        <w:rPr>
+          <w:color w:val="FF0000"/>
+          <w:u w:val="single"/>
+        </w:rPr>
+        <w:t>}</w:t>
+      </w:r>
+    </w:p>
+    <w:p>
+      <w:pPr>
+        <w:rPr>
+          <w:b/>
+          <w:bCs/>
+          <w:color w:val="C00000"/>
+        </w:rPr>
+      </w:pPr>
+      <w:r>
+        <w:rPr>
+          <w:b/>
+          <w:bCs/>
+          <w:color w:val="FF0000"/>
+        </w:rPr>
+        <w:tab/>
+      </w:r>
+      <w:r>
+        <w:rPr>
+          <w:rFonts w:hint="eastAsia"/>
+          <w:b/>
+          <w:bCs/>
+          <w:color w:val="C00000"/>
+        </w:rPr>
+        <w:t>恢复代号为</w:t>
+      </w:r>
+      <w:r>
+        <w:rPr>
+          <w:rFonts w:hint="eastAsia"/>
+          <w:b/>
+          <w:bCs/>
+          <w:color w:val="C00000"/>
+        </w:rPr>
+        <w:t>{n}</w:t>
+      </w:r>
+      <w:r>
+        <w:rPr>
+          <w:rFonts w:hint="eastAsia"/>
+          <w:b/>
+          <w:bCs/>
+          <w:color w:val="C00000"/>
+        </w:rPr>
+        <w:t>的工作进度</w:t>
+      </w:r>
+    </w:p>
+    <w:p>
+      <w:pPr>
+        <w:rPr>
+          <w:b/>
+          <w:bCs/>
+          <w:color w:val="FF0000"/>
+        </w:rPr>
+      </w:pPr>
+      <w:r>
+        <w:rPr>
+          <w:rFonts w:hint="eastAsia"/>
+          <w:b/>
+          <w:bCs/>
+        </w:rPr>
+        <w:t>注意</w:t>
+      </w:r>
+      <w:r>
+        <w:rPr>
+          <w:rFonts w:hint="eastAsia"/>
+          <w:b/>
+          <w:bCs/>
+        </w:rPr>
+        <w:t>{}</w:t>
+      </w:r>
+      <w:r>
+        <w:rPr>
+          <w:rFonts w:hint="eastAsia"/>
+          <w:b/>
+          <w:bCs/>
+        </w:rPr>
+        <w:t>里面的</w:t>
+      </w:r>
+      <w:r>
+        <w:rPr>
+          <w:rFonts w:hint="eastAsia"/>
+          <w:b/>
+          <w:bCs/>
+          <w:color w:val="FF0000"/>
+        </w:rPr>
+        <w:t>n</w:t>
+      </w:r>
+      <w:r>
+        <w:rPr>
+          <w:rFonts w:hint="eastAsia"/>
+          <w:b/>
+          <w:bCs/>
+          <w:color w:val="FF0000"/>
+        </w:rPr>
+        <w:t>代表的是保存的工作进度的代号</w:t>
+      </w:r>
+    </w:p>
+    <w:p>
+      <w:pPr>
+        <w:rPr>
+          <w:b/>
+          <w:bCs/>
+          <w:color w:val="C00000"/>
+        </w:rPr>
+      </w:pPr>
+      <w:r>
+        <w:rPr>
+          <w:noProof/>
+        </w:rPr>
+        <w:drawing>
+          <wp:inline distT="0" distB="0" distL="0" distR="0" wp14:anchorId="3FD3C2F6" wp14:editId="39EB2644">
+            <wp:extent cx="5166808" cy="1836579"/>
+            <wp:effectExtent l="0" t="0" r="0" b="0"/>
+            <wp:docPr id="34" name="图片 34"/>
+            <wp:cNvGraphicFramePr>
+              <a:graphicFrameLocks xmlns:a="http://schemas.openxmlformats.org/drawingml/2006/main" noChangeAspect="1"/>
+            </wp:cNvGraphicFramePr>
+            <a:graphic xmlns:a="http://schemas.openxmlformats.org/drawingml/2006/main">
+              <a:graphicData uri="http://schemas.openxmlformats.org/drawingml/2006/picture">
+                <pic:pic xmlns:pic="http://schemas.openxmlformats.org/drawingml/2006/picture">
+                  <pic:nvPicPr>
+                    <pic:cNvPr id="1" name=""/>
+                    <pic:cNvPicPr/>
+                  </pic:nvPicPr>
+                  <pic:blipFill>
+                    <a:blip r:embed="rId35"/>
+                    <a:stretch>
+                      <a:fillRect/>
+                    </a:stretch>
+                  </pic:blipFill>
+                  <pic:spPr>
+                    <a:xfrm>
+                      <a:off x="0" y="0"/>
                       <a:ext cx="5166808" cy="1836579"/>
                     </a:xfrm>
                     <a:prstGeom prst="rect">
@@ -8557,7 +8589,7 @@
         <mc:AlternateContent>
           <mc:Choice Requires="wps">
             <w:drawing>
-              <wp:anchor distT="0" distB="0" distL="114300" distR="114300" simplePos="0" relativeHeight="251663872" behindDoc="0" locked="0" layoutInCell="1" allowOverlap="1" wp14:anchorId="028987EA" wp14:editId="5DDEDADC">
+              <wp:anchor distT="0" distB="0" distL="114300" distR="114300" simplePos="0" relativeHeight="251651072" behindDoc="0" locked="0" layoutInCell="1" allowOverlap="1" wp14:anchorId="028987EA" wp14:editId="5DDEDADC">
                 <wp:simplePos x="0" y="0"/>
                 <wp:positionH relativeFrom="column">
                   <wp:posOffset>2015490</wp:posOffset>
@@ -8609,7 +8641,7 @@
           </mc:Choice>
           <mc:Fallback>
             <w:pict>
-              <v:shape w14:anchorId="0E9E74CC" id="直接箭头连接符 37" o:spid="_x0000_s1026" type="#_x0000_t32" style="position:absolute;left:0;text-align:left;margin-left:158.7pt;margin-top:200.4pt;width:150.9pt;height:48.6pt;flip:x y;z-index:251663872;visibility:visible;mso-wrap-style:square;mso-wrap-distance-left:9pt;mso-wrap-distance-top:0;mso-wrap-distance-right:9pt;mso-wrap-distance-bottom:0;mso-position-horizontal:absolute;mso-position-horizontal-relative:text;mso-position-vertical:absolute;mso-position-vertical-relative:text" o:gfxdata="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" strokecolor="#bc4542 [3045]" strokeweight="3pt">
+              <v:shape w14:anchorId="75DA8E79" id="直接箭头连接符 37" o:spid="_x0000_s1026" type="#_x0000_t32" style="position:absolute;left:0;text-align:left;margin-left:158.7pt;margin-top:200.4pt;width:150.9pt;height:48.6pt;flip:x y;z-index:251651072;visibility:visible;mso-wrap-style:square;mso-wrap-distance-left:9pt;mso-wrap-distance-top:0;mso-wrap-distance-right:9pt;mso-wrap-distance-bottom:0;mso-position-horizontal:absolute;mso-position-horizontal-relative:text;mso-position-vertical:absolute;mso-position-vertical-relative:text" o:gfxdata="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" strokecolor="#bc4542 [3045]" strokeweight="3pt">
                 <v:stroke endarrow="block"/>
               </v:shape>
             </w:pict>
@@ -8623,7 +8655,7 @@
         <mc:AlternateContent>
           <mc:Choice Requires="wps">
             <w:drawing>
-              <wp:anchor distT="0" distB="0" distL="114300" distR="114300" simplePos="0" relativeHeight="251662848" behindDoc="0" locked="0" layoutInCell="1" allowOverlap="1" wp14:anchorId="09F98C3C" wp14:editId="541D63DD">
+              <wp:anchor distT="0" distB="0" distL="114300" distR="114300" simplePos="0" relativeHeight="251650048" behindDoc="0" locked="0" layoutInCell="1" allowOverlap="1" wp14:anchorId="09F98C3C" wp14:editId="541D63DD">
                 <wp:simplePos x="0" y="0"/>
                 <wp:positionH relativeFrom="column">
                   <wp:posOffset>0</wp:posOffset>
@@ -8687,7 +8719,7 @@
           </mc:Choice>
           <mc:Fallback>
             <w:pict>
-              <v:rect w14:anchorId="18C5C395" id="矩形 36" o:spid="_x0000_s1026" style="position:absolute;left:0;text-align:left;margin-left:0;margin-top:184.8pt;width:158.4pt;height:78pt;z-index:251662848;visibility:visible;mso-wrap-style:square;mso-wrap-distance-left:9pt;mso-wrap-distance-top:0;mso-wrap-distance-right:9pt;mso-wrap-distance-bottom:0;mso-position-horizontal:absolute;mso-position-horizontal-relative:text;mso-position-vertical:absolute;mso-position-vertical-relative:text;v-text-anchor:middle" o:gfxdata="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" filled="f" strokecolor="#4f81bd [3204]" strokeweight="2.25pt">
+              <v:rect w14:anchorId="19AD141C" id="矩形 36" o:spid="_x0000_s1026" style="position:absolute;left:0;text-align:left;margin-left:0;margin-top:184.8pt;width:158.4pt;height:78pt;z-index:251650048;visibility:visible;mso-wrap-style:square;mso-wrap-distance-left:9pt;mso-wrap-distance-top:0;mso-wrap-distance-right:9pt;mso-wrap-distance-bottom:0;mso-position-horizontal:absolute;mso-position-horizontal-relative:text;mso-position-vertical:absolute;mso-position-vertical-relative:text;v-text-anchor:middle" o:gfxdata="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" filled="f" strokecolor="#4f81bd [3204]" strokeweight="2.25pt">
                 <v:stroke opacity="6682f"/>
               </v:rect>
             </w:pict>
@@ -8714,7 +8746,7 @@
                     <pic:cNvPicPr/>
                   </pic:nvPicPr>
                   <pic:blipFill>
-                    <a:blip r:embed="rId35"/>
+                    <a:blip r:embed="rId36"/>
                     <a:stretch>
                       <a:fillRect/>
                     </a:stretch>
@@ -8735,6 +8767,1232 @@
         </w:drawing>
       </w:r>
     </w:p>
+    <w:p>
+      <w:pPr>
+        <w:rPr>
+          <w:b/>
+          <w:bCs/>
+        </w:rPr>
+      </w:pPr>
+    </w:p>
+    <w:p>
+      <w:pPr>
+        <w:rPr>
+          <w:b/>
+          <w:bCs/>
+        </w:rPr>
+      </w:pPr>
+    </w:p>
+    <w:p>
+      <w:pPr>
+        <w:rPr>
+          <w:b/>
+          <w:bCs/>
+        </w:rPr>
+      </w:pPr>
+    </w:p>
+    <w:p>
+      <w:pPr>
+        <w:rPr>
+          <w:b/>
+          <w:bCs/>
+        </w:rPr>
+      </w:pPr>
+    </w:p>
+    <w:p>
+      <w:pPr>
+        <w:rPr>
+          <w:b/>
+          <w:bCs/>
+        </w:rPr>
+      </w:pPr>
+    </w:p>
+    <w:p>
+      <w:pPr>
+        <w:pStyle w:val="2"/>
+      </w:pPr>
+      <w:r>
+        <w:rPr>
+          <w:rFonts w:hint="eastAsia"/>
+        </w:rPr>
+        <w:t>错误总结</w:t>
+      </w:r>
+    </w:p>
+    <w:p>
+      <w:pPr>
+        <w:pStyle w:val="3"/>
+        <w:numPr>
+          <w:ilvl w:val="0"/>
+          <w:numId w:val="1"/>
+        </w:numPr>
+      </w:pPr>
+      <w:r>
+        <w:rPr>
+          <w:rFonts w:hint="eastAsia"/>
+          <w:noProof/>
+        </w:rPr>
+        <mc:AlternateContent>
+          <mc:Choice Requires="wps">
+            <w:drawing>
+              <wp:anchor distT="0" distB="0" distL="114300" distR="114300" simplePos="0" relativeHeight="251658240" behindDoc="0" locked="0" layoutInCell="1" allowOverlap="1" wp14:anchorId="3707A7A5" wp14:editId="061630FD">
+                <wp:simplePos x="0" y="0"/>
+                <wp:positionH relativeFrom="column">
+                  <wp:posOffset>83820</wp:posOffset>
+                </wp:positionH>
+                <wp:positionV relativeFrom="paragraph">
+                  <wp:posOffset>439420</wp:posOffset>
+                </wp:positionV>
+                <wp:extent cx="5989320" cy="2118360"/>
+                <wp:effectExtent l="0" t="0" r="11430" b="15240"/>
+                <wp:wrapNone/>
+                <wp:docPr id="29" name="文本框 29"/>
+                <wp:cNvGraphicFramePr/>
+                <a:graphic xmlns:a="http://schemas.openxmlformats.org/drawingml/2006/main">
+                  <a:graphicData uri="http://schemas.microsoft.com/office/word/2010/wordprocessingShape">
+                    <wps:wsp>
+                      <wps:cNvSpPr txBox="1"/>
+                      <wps:spPr>
+                        <a:xfrm>
+                          <a:off x="0" y="0"/>
+                          <a:ext cx="5989320" cy="2118360"/>
+                        </a:xfrm>
+                        <a:prstGeom prst="rect">
+                          <a:avLst/>
+                        </a:prstGeom>
+                        <a:solidFill>
+                          <a:schemeClr val="lt1"/>
+                        </a:solidFill>
+                        <a:ln w="6350">
+                          <a:solidFill>
+                            <a:prstClr val="black"/>
+                          </a:solidFill>
+                        </a:ln>
+                      </wps:spPr>
+                      <wps:txbx>
+                        <w:txbxContent>
+                          <w:p>
+                            <w:pPr>
+                              <w:pStyle w:val="aa"/>
+                              <w:shd w:val="clear" w:color="auto" w:fill="FFFFFF"/>
+                              <w:spacing w:before="0" w:beforeAutospacing="0" w:after="240" w:afterAutospacing="0" w:line="390" w:lineRule="atLeast"/>
+                              <w:rPr>
+                                <w:rFonts w:ascii="微软雅黑" w:eastAsia="微软雅黑" w:hAnsi="微软雅黑"/>
+                                <w:color w:val="4D4D4D"/>
+                              </w:rPr>
+                            </w:pPr>
+                            <w:r>
+                              <w:rPr>
+                                <w:rFonts w:ascii="微软雅黑" w:eastAsia="微软雅黑" w:hAnsi="微软雅黑" w:hint="eastAsia"/>
+                                <w:color w:val="4D4D4D"/>
+                              </w:rPr>
+                              <w:t>git初始化仓库之后，想新建一个分支dev，结果出错：</w:t>
+                            </w:r>
+                          </w:p>
+                          <w:p>
+                            <w:pPr>
+                              <w:pStyle w:val="aa"/>
+                              <w:shd w:val="clear" w:color="auto" w:fill="FFFFFF"/>
+                              <w:spacing w:before="0" w:beforeAutospacing="0" w:after="240" w:afterAutospacing="0" w:line="390" w:lineRule="atLeast"/>
+                              <w:rPr>
+                                <w:rFonts w:ascii="微软雅黑" w:eastAsia="微软雅黑" w:hAnsi="微软雅黑" w:hint="eastAsia"/>
+                                <w:color w:val="4D4D4D"/>
+                              </w:rPr>
+                            </w:pPr>
+                            <w:r>
+                              <w:rPr>
+                                <w:rFonts w:ascii="微软雅黑" w:eastAsia="微软雅黑" w:hAnsi="微软雅黑" w:hint="eastAsia"/>
+                                <w:color w:val="4D4D4D"/>
+                              </w:rPr>
+                              <w:t>fatal: 不是一个有效的对象名：'master'。</w:t>
+                            </w:r>
+                          </w:p>
+                          <w:p>
+                            <w:pPr>
+                              <w:pStyle w:val="aa"/>
+                              <w:shd w:val="clear" w:color="auto" w:fill="FFFFFF"/>
+                              <w:spacing w:before="0" w:beforeAutospacing="0" w:after="240" w:afterAutospacing="0" w:line="390" w:lineRule="atLeast"/>
+                              <w:rPr>
+                                <w:rFonts w:ascii="微软雅黑" w:eastAsia="微软雅黑" w:hAnsi="微软雅黑" w:hint="eastAsia"/>
+                                <w:color w:val="4D4D4D"/>
+                              </w:rPr>
+                            </w:pPr>
+                            <w:r>
+                              <w:rPr>
+                                <w:rFonts w:ascii="微软雅黑" w:eastAsia="微软雅黑" w:hAnsi="微软雅黑" w:hint="eastAsia"/>
+                                <w:color w:val="4D4D4D"/>
+                              </w:rPr>
+                              <w:t>一直没有想明白是怎么回事，后来发现需要初始化仓库了之后需要你向里面添加文件并提交，这是才可以用：git branch命令查询到有master分支；</w:t>
+                            </w:r>
+                          </w:p>
+                          <w:p/>
+                        </w:txbxContent>
+                      </wps:txbx>
+                      <wps:bodyPr rot="0" spcFirstLastPara="0" vertOverflow="overflow" horzOverflow="overflow" vert="horz" wrap="square" lIns="91440" tIns="45720" rIns="91440" bIns="45720" numCol="1" spcCol="0" rtlCol="0" fromWordArt="0" anchor="t" anchorCtr="0" forceAA="0" compatLnSpc="1">
+                        <a:prstTxWarp prst="textNoShape">
+                          <a:avLst/>
+                        </a:prstTxWarp>
+                        <a:noAutofit/>
+                      </wps:bodyPr>
+                    </wps:wsp>
+                  </a:graphicData>
+                </a:graphic>
+                <wp14:sizeRelH relativeFrom="margin">
+                  <wp14:pctWidth>0</wp14:pctWidth>
+                </wp14:sizeRelH>
+                <wp14:sizeRelV relativeFrom="margin">
+                  <wp14:pctHeight>0</wp14:pctHeight>
+                </wp14:sizeRelV>
+              </wp:anchor>
+            </w:drawing>
+          </mc:Choice>
+          <mc:Fallback>
+            <w:pict>
+              <v:shape w14:anchorId="3707A7A5" id="文本框 29" o:spid="_x0000_s1032" type="#_x0000_t202" style="position:absolute;left:0;text-align:left;margin-left:6.6pt;margin-top:34.6pt;width:471.6pt;height:166.8pt;z-index:251658240;visibility:visible;mso-wrap-style:square;mso-width-percent:0;mso-height-percent:0;mso-wrap-distance-left:9pt;mso-wrap-distance-top:0;mso-wrap-distance-right:9pt;mso-wrap-distance-bottom:0;mso-position-horizontal:absolute;mso-position-horizontal-relative:text;mso-position-vertical:absolute;mso-position-vertical-relative:text;mso-width-percent:0;mso-height-percent:0;mso-width-relative:margin;mso-height-relative:margin;v-text-anchor:top" o:gfxdata="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" fillcolor="white [3201]" strokeweight=".5pt">
+                <v:textbox>
+                  <w:txbxContent>
+                    <w:p>
+                      <w:pPr>
+                        <w:pStyle w:val="aa"/>
+                        <w:shd w:val="clear" w:color="auto" w:fill="FFFFFF"/>
+                        <w:spacing w:before="0" w:beforeAutospacing="0" w:after="240" w:afterAutospacing="0" w:line="390" w:lineRule="atLeast"/>
+                        <w:rPr>
+                          <w:rFonts w:ascii="微软雅黑" w:eastAsia="微软雅黑" w:hAnsi="微软雅黑"/>
+                          <w:color w:val="4D4D4D"/>
+                        </w:rPr>
+                      </w:pPr>
+                      <w:r>
+                        <w:rPr>
+                          <w:rFonts w:ascii="微软雅黑" w:eastAsia="微软雅黑" w:hAnsi="微软雅黑" w:hint="eastAsia"/>
+                          <w:color w:val="4D4D4D"/>
+                        </w:rPr>
+                        <w:t>git初始化仓库之后，想新建一个分支dev，结果出错：</w:t>
+                      </w:r>
+                    </w:p>
+                    <w:p>
+                      <w:pPr>
+                        <w:pStyle w:val="aa"/>
+                        <w:shd w:val="clear" w:color="auto" w:fill="FFFFFF"/>
+                        <w:spacing w:before="0" w:beforeAutospacing="0" w:after="240" w:afterAutospacing="0" w:line="390" w:lineRule="atLeast"/>
+                        <w:rPr>
+                          <w:rFonts w:ascii="微软雅黑" w:eastAsia="微软雅黑" w:hAnsi="微软雅黑" w:hint="eastAsia"/>
+                          <w:color w:val="4D4D4D"/>
+                        </w:rPr>
+                      </w:pPr>
+                      <w:r>
+                        <w:rPr>
+                          <w:rFonts w:ascii="微软雅黑" w:eastAsia="微软雅黑" w:hAnsi="微软雅黑" w:hint="eastAsia"/>
+                          <w:color w:val="4D4D4D"/>
+                        </w:rPr>
+                        <w:t>fatal: 不是一个有效的对象名：'master'。</w:t>
+                      </w:r>
+                    </w:p>
+                    <w:p>
+                      <w:pPr>
+                        <w:pStyle w:val="aa"/>
+                        <w:shd w:val="clear" w:color="auto" w:fill="FFFFFF"/>
+                        <w:spacing w:before="0" w:beforeAutospacing="0" w:after="240" w:afterAutospacing="0" w:line="390" w:lineRule="atLeast"/>
+                        <w:rPr>
+                          <w:rFonts w:ascii="微软雅黑" w:eastAsia="微软雅黑" w:hAnsi="微软雅黑" w:hint="eastAsia"/>
+                          <w:color w:val="4D4D4D"/>
+                        </w:rPr>
+                      </w:pPr>
+                      <w:r>
+                        <w:rPr>
+                          <w:rFonts w:ascii="微软雅黑" w:eastAsia="微软雅黑" w:hAnsi="微软雅黑" w:hint="eastAsia"/>
+                          <w:color w:val="4D4D4D"/>
+                        </w:rPr>
+                        <w:t>一直没有想明白是怎么回事，后来发现需要初始化仓库了之后需要你向里面添加文件并提交，这是才可以用：git branch命令查询到有master分支；</w:t>
+                      </w:r>
+                    </w:p>
+                    <w:p/>
+                  </w:txbxContent>
+                </v:textbox>
+              </v:shape>
+            </w:pict>
+          </mc:Fallback>
+        </mc:AlternateContent>
+      </w:r>
+      <w:r>
+        <w:rPr>
+          <w:rFonts w:hint="eastAsia"/>
+        </w:rPr>
+        <w:t>创建分支出错：</w:t>
+      </w:r>
+    </w:p>
+    <w:p/>
+    <w:p/>
+    <w:p/>
+    <w:p/>
+    <w:p/>
+    <w:p/>
+    <w:p/>
+    <w:p/>
+    <w:p/>
+    <w:p/>
+    <w:p>
+      <w:r>
+        <w:rPr>
+          <w:rFonts w:hint="eastAsia"/>
+          <w:b/>
+          <w:bCs/>
+        </w:rPr>
+        <w:lastRenderedPageBreak/>
+        <w:t>经验总结：在初始化仓库之后，本地仓库是还没有</w:t>
+      </w:r>
+      <w:r>
+        <w:rPr>
+          <w:rFonts w:hint="eastAsia"/>
+          <w:b/>
+          <w:bCs/>
+        </w:rPr>
+        <w:t>master</w:t>
+      </w:r>
+      <w:r>
+        <w:rPr>
+          <w:rFonts w:hint="eastAsia"/>
+          <w:b/>
+          <w:bCs/>
+        </w:rPr>
+        <w:t>分支的只有在本地仓库中提交（</w:t>
+      </w:r>
+      <w:r>
+        <w:rPr>
+          <w:rFonts w:hint="eastAsia"/>
+          <w:b/>
+          <w:bCs/>
+        </w:rPr>
+        <w:t>commit</w:t>
+      </w:r>
+      <w:r>
+        <w:rPr>
+          <w:rFonts w:hint="eastAsia"/>
+          <w:b/>
+          <w:bCs/>
+        </w:rPr>
+        <w:t>）文件之后，才会出现</w:t>
+      </w:r>
+      <w:r>
+        <w:rPr>
+          <w:rFonts w:hint="eastAsia"/>
+          <w:b/>
+          <w:bCs/>
+        </w:rPr>
+        <w:t>master</w:t>
+      </w:r>
+      <w:r>
+        <w:rPr>
+          <w:rFonts w:hint="eastAsia"/>
+          <w:b/>
+          <w:bCs/>
+        </w:rPr>
+        <w:t>分支，</w:t>
+      </w:r>
+    </w:p>
+    <w:p>
+      <w:pPr>
+        <w:pStyle w:val="3"/>
+        <w:numPr>
+          <w:ilvl w:val="0"/>
+          <w:numId w:val="1"/>
+        </w:numPr>
+      </w:pPr>
+      <w:r>
+        <w:t>git push -u -</w:t>
+      </w:r>
+      <w:r>
+        <w:t>origin master</w:t>
+      </w:r>
+      <w:r>
+        <w:rPr>
+          <w:rFonts w:hint="eastAsia"/>
+        </w:rPr>
+        <w:t>时出错，</w:t>
+      </w:r>
+    </w:p>
+    <w:p>
+      <w:pPr>
+        <w:rPr>
+          <w:b/>
+          <w:bCs/>
+          <w:i/>
+          <w:iCs/>
+          <w:color w:val="FF0000"/>
+        </w:rPr>
+      </w:pPr>
+      <w:r>
+        <w:rPr>
+          <w:rFonts w:hint="eastAsia"/>
+          <w:b/>
+          <w:bCs/>
+          <w:i/>
+          <w:iCs/>
+          <w:color w:val="FF0000"/>
+          <w:highlight w:val="yellow"/>
+        </w:rPr>
+        <w:t>(</w:t>
+      </w:r>
+      <w:r>
+        <w:rPr>
+          <w:b/>
+          <w:bCs/>
+          <w:i/>
+          <w:iCs/>
+          <w:color w:val="FF0000"/>
+          <w:highlight w:val="yellow"/>
+        </w:rPr>
+        <w:t>1)</w:t>
+      </w:r>
+      <w:r>
+        <w:rPr>
+          <w:rFonts w:hint="eastAsia"/>
+          <w:b/>
+          <w:bCs/>
+          <w:i/>
+          <w:iCs/>
+          <w:color w:val="FF0000"/>
+          <w:highlight w:val="yellow"/>
+        </w:rPr>
+        <w:t>、在从</w:t>
+      </w:r>
+      <w:r>
+        <w:rPr>
+          <w:rFonts w:hint="eastAsia"/>
+          <w:b/>
+          <w:bCs/>
+          <w:i/>
+          <w:iCs/>
+          <w:color w:val="FF0000"/>
+          <w:highlight w:val="yellow"/>
+        </w:rPr>
+        <w:t>1</w:t>
+      </w:r>
+      <w:r>
+        <w:rPr>
+          <w:b/>
+          <w:bCs/>
+          <w:i/>
+          <w:iCs/>
+          <w:color w:val="FF0000"/>
+          <w:highlight w:val="yellow"/>
+        </w:rPr>
+        <w:t>024Person</w:t>
+      </w:r>
+      <w:r>
+        <w:rPr>
+          <w:rFonts w:hint="eastAsia"/>
+          <w:b/>
+          <w:bCs/>
+          <w:i/>
+          <w:iCs/>
+          <w:color w:val="FF0000"/>
+          <w:highlight w:val="yellow"/>
+        </w:rPr>
+        <w:t>账号下，向</w:t>
+      </w:r>
+      <w:r>
+        <w:rPr>
+          <w:rFonts w:hint="eastAsia"/>
+          <w:b/>
+          <w:bCs/>
+          <w:i/>
+          <w:iCs/>
+          <w:color w:val="FF0000"/>
+          <w:highlight w:val="yellow"/>
+        </w:rPr>
+        <w:t>attch</w:t>
+      </w:r>
+      <w:r>
+        <w:rPr>
+          <w:b/>
+          <w:bCs/>
+          <w:i/>
+          <w:iCs/>
+          <w:color w:val="FF0000"/>
+          <w:highlight w:val="yellow"/>
+        </w:rPr>
+        <w:t>1024</w:t>
+      </w:r>
+      <w:r>
+        <w:rPr>
+          <w:rFonts w:hint="eastAsia"/>
+          <w:b/>
+          <w:bCs/>
+          <w:i/>
+          <w:iCs/>
+          <w:color w:val="FF0000"/>
+          <w:highlight w:val="yellow"/>
+        </w:rPr>
+        <w:t>账号下提交的时候被</w:t>
+      </w:r>
+      <w:r>
+        <w:rPr>
+          <w:rFonts w:hint="eastAsia"/>
+          <w:b/>
+          <w:bCs/>
+          <w:i/>
+          <w:iCs/>
+          <w:color w:val="FF0000"/>
+          <w:highlight w:val="yellow"/>
+        </w:rPr>
+        <w:t>attch</w:t>
+      </w:r>
+      <w:r>
+        <w:rPr>
+          <w:b/>
+          <w:bCs/>
+          <w:i/>
+          <w:iCs/>
+          <w:color w:val="FF0000"/>
+          <w:highlight w:val="yellow"/>
+        </w:rPr>
+        <w:t>1024</w:t>
+      </w:r>
+      <w:r>
+        <w:rPr>
+          <w:rFonts w:hint="eastAsia"/>
+          <w:b/>
+          <w:bCs/>
+          <w:i/>
+          <w:iCs/>
+          <w:color w:val="FF0000"/>
+          <w:highlight w:val="yellow"/>
+        </w:rPr>
+        <w:t>拒绝了</w:t>
+      </w:r>
+    </w:p>
+    <w:p>
+      <w:pPr>
+        <w:ind w:left="425"/>
+      </w:pPr>
+      <w:r>
+        <w:rPr>
+          <w:noProof/>
+        </w:rPr>
+        <w:drawing>
+          <wp:inline distT="0" distB="0" distL="0" distR="0" wp14:anchorId="0C300A13" wp14:editId="29FF43BC">
+            <wp:extent cx="4192270" cy="1145540"/>
+            <wp:effectExtent l="0" t="0" r="0" b="0"/>
+            <wp:docPr id="52" name="图片 52"/>
+            <wp:cNvGraphicFramePr>
+              <a:graphicFrameLocks xmlns:a="http://schemas.openxmlformats.org/drawingml/2006/main" noChangeAspect="1"/>
+            </wp:cNvGraphicFramePr>
+            <a:graphic xmlns:a="http://schemas.openxmlformats.org/drawingml/2006/main">
+              <a:graphicData uri="http://schemas.openxmlformats.org/drawingml/2006/picture">
+                <pic:pic xmlns:pic="http://schemas.openxmlformats.org/drawingml/2006/picture">
+                  <pic:nvPicPr>
+                    <pic:cNvPr id="1" name=""/>
+                    <pic:cNvPicPr/>
+                  </pic:nvPicPr>
+                  <pic:blipFill>
+                    <a:blip r:embed="rId37"/>
+                    <a:stretch>
+                      <a:fillRect/>
+                    </a:stretch>
+                  </pic:blipFill>
+                  <pic:spPr>
+                    <a:xfrm>
+                      <a:off x="0" y="0"/>
+                      <a:ext cx="4192270" cy="1145540"/>
+                    </a:xfrm>
+                    <a:prstGeom prst="rect">
+                      <a:avLst/>
+                    </a:prstGeom>
+                  </pic:spPr>
+                </pic:pic>
+              </a:graphicData>
+            </a:graphic>
+          </wp:inline>
+        </w:drawing>
+      </w:r>
+    </w:p>
+    <w:p>
+      <w:pPr>
+        <w:rPr>
+          <w:rFonts w:hint="eastAsia"/>
+        </w:rPr>
+      </w:pPr>
+    </w:p>
+    <w:p>
+      <w:pPr>
+        <w:rPr>
+          <w:b/>
+          <w:bCs/>
+        </w:rPr>
+      </w:pPr>
+      <w:r>
+        <w:rPr>
+          <w:rFonts w:hint="eastAsia"/>
+          <w:b/>
+          <w:bCs/>
+        </w:rPr>
+        <w:t>这个还没有解决办法</w:t>
+      </w:r>
+    </w:p>
+    <w:p>
+      <w:pPr>
+        <w:rPr>
+          <w:rFonts w:hint="eastAsia"/>
+          <w:b/>
+          <w:bCs/>
+        </w:rPr>
+      </w:pPr>
+    </w:p>
+    <w:p>
+      <w:pPr>
+        <w:rPr>
+          <w:rFonts w:hint="eastAsia"/>
+        </w:rPr>
+      </w:pPr>
+    </w:p>
+    <w:p>
+      <w:r>
+        <w:t>(</w:t>
+      </w:r>
+      <w:r>
+        <w:rPr>
+          <w:b/>
+          <w:bCs/>
+          <w:i/>
+          <w:iCs/>
+          <w:color w:val="FF0000"/>
+          <w:highlight w:val="yellow"/>
+        </w:rPr>
+        <w:t>2)</w:t>
+      </w:r>
+      <w:r>
+        <w:rPr>
+          <w:rFonts w:hint="eastAsia"/>
+          <w:b/>
+          <w:bCs/>
+          <w:i/>
+          <w:iCs/>
+          <w:color w:val="FF0000"/>
+          <w:highlight w:val="yellow"/>
+        </w:rPr>
+        <w:t>、从</w:t>
+      </w:r>
+      <w:r>
+        <w:rPr>
+          <w:rFonts w:hint="eastAsia"/>
+          <w:b/>
+          <w:bCs/>
+          <w:i/>
+          <w:iCs/>
+          <w:color w:val="FF0000"/>
+          <w:highlight w:val="yellow"/>
+        </w:rPr>
+        <w:t>1</w:t>
+      </w:r>
+      <w:r>
+        <w:rPr>
+          <w:b/>
+          <w:bCs/>
+          <w:i/>
+          <w:iCs/>
+          <w:color w:val="FF0000"/>
+          <w:highlight w:val="yellow"/>
+        </w:rPr>
+        <w:t>024Person</w:t>
+      </w:r>
+      <w:r>
+        <w:rPr>
+          <w:rFonts w:hint="eastAsia"/>
+          <w:b/>
+          <w:bCs/>
+          <w:i/>
+          <w:iCs/>
+          <w:color w:val="FF0000"/>
+          <w:highlight w:val="yellow"/>
+        </w:rPr>
+        <w:t>账号下，向</w:t>
+      </w:r>
+      <w:r>
+        <w:rPr>
+          <w:rFonts w:hint="eastAsia"/>
+          <w:b/>
+          <w:bCs/>
+          <w:i/>
+          <w:iCs/>
+          <w:color w:val="FF0000"/>
+          <w:highlight w:val="yellow"/>
+        </w:rPr>
+        <w:t>1</w:t>
+      </w:r>
+      <w:r>
+        <w:rPr>
+          <w:b/>
+          <w:bCs/>
+          <w:i/>
+          <w:iCs/>
+          <w:color w:val="FF0000"/>
+          <w:highlight w:val="yellow"/>
+        </w:rPr>
+        <w:t>024Person</w:t>
+      </w:r>
+      <w:r>
+        <w:rPr>
+          <w:rFonts w:hint="eastAsia"/>
+          <w:b/>
+          <w:bCs/>
+          <w:i/>
+          <w:iCs/>
+          <w:color w:val="FF0000"/>
+          <w:highlight w:val="yellow"/>
+        </w:rPr>
+        <w:t>仓库提交的时候，就是提交不上，远程分支与本地分支不是一个版本</w:t>
+      </w:r>
+    </w:p>
+    <w:p>
+      <w:pPr>
+        <w:rPr>
+          <w:b/>
+          <w:bCs/>
+          <w:color w:val="FF0000"/>
+        </w:rPr>
+      </w:pPr>
+      <w:r>
+        <w:rPr>
+          <w:rFonts w:hint="eastAsia"/>
+        </w:rPr>
+        <w:t>其实就是说，在远程仓库中做了一些修改，但是，在本地仓库中没有更新导致了提交的时候，报错</w:t>
+      </w:r>
+    </w:p>
+    <w:p>
+      <w:pPr>
+        <w:rPr>
+          <w:b/>
+          <w:bCs/>
+          <w:color w:val="FF0000"/>
+        </w:rPr>
+      </w:pPr>
+      <w:r>
+        <w:rPr>
+          <w:rFonts w:hint="eastAsia"/>
+          <w:b/>
+          <w:bCs/>
+          <w:color w:val="FF0000"/>
+        </w:rPr>
+        <w:t>原因：本地仓库和远程仓库不一致</w:t>
+      </w:r>
+    </w:p>
+    <w:p>
+      <w:pPr>
+        <w:rPr>
+          <w:b/>
+          <w:bCs/>
+          <w:color w:val="FF0000"/>
+        </w:rPr>
+      </w:pPr>
+      <w:r>
+        <w:rPr>
+          <w:rFonts w:hint="eastAsia"/>
+          <w:b/>
+          <w:bCs/>
+          <w:color w:val="FF0000"/>
+        </w:rPr>
+        <w:t>解决方法：</w:t>
+      </w:r>
+      <w:r>
+        <w:rPr>
+          <w:rFonts w:hint="eastAsia"/>
+          <w:b/>
+          <w:bCs/>
+          <w:color w:val="FF0000"/>
+        </w:rPr>
+        <w:t>git</w:t>
+      </w:r>
+      <w:r>
+        <w:rPr>
+          <w:b/>
+          <w:bCs/>
+          <w:color w:val="FF0000"/>
+        </w:rPr>
+        <w:t xml:space="preserve"> pull origin master</w:t>
+      </w:r>
+      <w:r>
+        <w:rPr>
+          <w:rFonts w:hint="eastAsia"/>
+          <w:b/>
+          <w:bCs/>
+          <w:color w:val="FF0000"/>
+        </w:rPr>
+        <w:t>将远程仓库的拉下来，更新一下本地仓库</w:t>
+      </w:r>
+    </w:p>
+    <w:p>
+      <w:pPr>
+        <w:rPr>
+          <w:b/>
+          <w:bCs/>
+        </w:rPr>
+      </w:pPr>
+    </w:p>
+    <w:p>
+      <w:pPr>
+        <w:jc w:val="center"/>
+        <w:rPr>
+          <w:rFonts w:hint="eastAsia"/>
+          <w:b/>
+          <w:bCs/>
+        </w:rPr>
+      </w:pPr>
+      <w:r>
+        <w:rPr>
+          <w:rFonts w:hint="eastAsia"/>
+          <w:b/>
+          <w:bCs/>
+        </w:rPr>
+        <w:t>错误截图</w:t>
+      </w:r>
+    </w:p>
+    <w:p>
+      <w:pPr>
+        <w:pStyle w:val="ab"/>
+        <w:ind w:left="929" w:firstLineChars="0" w:firstLine="0"/>
+        <w:jc w:val="center"/>
+      </w:pPr>
+      <w:r>
+        <w:rPr>
+          <w:noProof/>
+        </w:rPr>
+        <w:drawing>
+          <wp:inline distT="0" distB="0" distL="0" distR="0" wp14:anchorId="40D64C0D" wp14:editId="47158433">
+            <wp:extent cx="3570897" cy="1988820"/>
+            <wp:effectExtent l="0" t="0" r="0" b="0"/>
+            <wp:docPr id="53" name="图片 53"/>
+            <wp:cNvGraphicFramePr>
+              <a:graphicFrameLocks xmlns:a="http://schemas.openxmlformats.org/drawingml/2006/main" noChangeAspect="1"/>
+            </wp:cNvGraphicFramePr>
+            <a:graphic xmlns:a="http://schemas.openxmlformats.org/drawingml/2006/main">
+              <a:graphicData uri="http://schemas.openxmlformats.org/drawingml/2006/picture">
+                <pic:pic xmlns:pic="http://schemas.openxmlformats.org/drawingml/2006/picture">
+                  <pic:nvPicPr>
+                    <pic:cNvPr id="1" name=""/>
+                    <pic:cNvPicPr/>
+                  </pic:nvPicPr>
+                  <pic:blipFill>
+                    <a:blip r:embed="rId38"/>
+                    <a:stretch>
+                      <a:fillRect/>
+                    </a:stretch>
+                  </pic:blipFill>
+                  <pic:spPr>
+                    <a:xfrm>
+                      <a:off x="0" y="0"/>
+                      <a:ext cx="3576882" cy="1992154"/>
+                    </a:xfrm>
+                    <a:prstGeom prst="rect">
+                      <a:avLst/>
+                    </a:prstGeom>
+                  </pic:spPr>
+                </pic:pic>
+              </a:graphicData>
+            </a:graphic>
+          </wp:inline>
+        </w:drawing>
+      </w:r>
+    </w:p>
+    <w:p>
+      <w:pPr>
+        <w:pStyle w:val="ab"/>
+        <w:ind w:left="929" w:firstLineChars="0" w:firstLine="0"/>
+        <w:rPr>
+          <w:rFonts w:hint="eastAsia"/>
+        </w:rPr>
+      </w:pPr>
+    </w:p>
+    <w:p>
+      <w:pPr>
+        <w:jc w:val="center"/>
+        <w:rPr>
+          <w:rFonts w:hint="eastAsia"/>
+          <w:b/>
+          <w:bCs/>
+        </w:rPr>
+      </w:pPr>
+      <w:r>
+        <w:rPr>
+          <w:rFonts w:hint="eastAsia"/>
+          <w:b/>
+          <w:bCs/>
+        </w:rPr>
+        <w:t>解决办法</w:t>
+      </w:r>
+    </w:p>
+    <w:p>
+      <w:pPr>
+        <w:pStyle w:val="ab"/>
+        <w:ind w:left="929" w:firstLineChars="0" w:firstLine="0"/>
+        <w:jc w:val="center"/>
+      </w:pPr>
+      <w:r>
+        <w:rPr>
+          <w:noProof/>
+        </w:rPr>
+        <w:lastRenderedPageBreak/>
+        <w:drawing>
+          <wp:inline distT="0" distB="0" distL="0" distR="0" wp14:anchorId="764D3548" wp14:editId="5712F35E">
+            <wp:extent cx="4091940" cy="2560955"/>
+            <wp:effectExtent l="0" t="0" r="3810" b="0"/>
+            <wp:docPr id="54" name="图片 54"/>
+            <wp:cNvGraphicFramePr>
+              <a:graphicFrameLocks xmlns:a="http://schemas.openxmlformats.org/drawingml/2006/main" noChangeAspect="1"/>
+            </wp:cNvGraphicFramePr>
+            <a:graphic xmlns:a="http://schemas.openxmlformats.org/drawingml/2006/main">
+              <a:graphicData uri="http://schemas.openxmlformats.org/drawingml/2006/picture">
+                <pic:pic xmlns:pic="http://schemas.openxmlformats.org/drawingml/2006/picture">
+                  <pic:nvPicPr>
+                    <pic:cNvPr id="1" name=""/>
+                    <pic:cNvPicPr/>
+                  </pic:nvPicPr>
+                  <pic:blipFill>
+                    <a:blip r:embed="rId39"/>
+                    <a:stretch>
+                      <a:fillRect/>
+                    </a:stretch>
+                  </pic:blipFill>
+                  <pic:spPr>
+                    <a:xfrm>
+                      <a:off x="0" y="0"/>
+                      <a:ext cx="4113785" cy="2574627"/>
+                    </a:xfrm>
+                    <a:prstGeom prst="rect">
+                      <a:avLst/>
+                    </a:prstGeom>
+                  </pic:spPr>
+                </pic:pic>
+              </a:graphicData>
+            </a:graphic>
+          </wp:inline>
+        </w:drawing>
+      </w:r>
+    </w:p>
+    <w:p>
+      <w:pPr>
+        <w:ind w:left="509" w:firstLine="420"/>
+        <w:jc w:val="center"/>
+        <w:rPr>
+          <w:b/>
+          <w:bCs/>
+        </w:rPr>
+      </w:pPr>
+      <w:r>
+        <w:rPr>
+          <w:rFonts w:hint="eastAsia"/>
+          <w:b/>
+          <w:bCs/>
+        </w:rPr>
+        <w:t>修改文件之后再次</w:t>
+      </w:r>
+    </w:p>
+    <w:p>
+      <w:pPr>
+        <w:pStyle w:val="ab"/>
+        <w:ind w:left="929" w:firstLineChars="0" w:firstLine="0"/>
+        <w:jc w:val="left"/>
+        <w:rPr>
+          <w:rFonts w:hint="eastAsia"/>
+        </w:rPr>
+      </w:pPr>
+      <w:r>
+        <w:rPr>
+          <w:noProof/>
+        </w:rPr>
+        <w:drawing>
+          <wp:inline distT="0" distB="0" distL="0" distR="0" wp14:anchorId="65727D16" wp14:editId="7435957F">
+            <wp:extent cx="4092295" cy="1844200"/>
+            <wp:effectExtent l="0" t="0" r="3810" b="3810"/>
+            <wp:docPr id="55" name="图片 55"/>
+            <wp:cNvGraphicFramePr>
+              <a:graphicFrameLocks xmlns:a="http://schemas.openxmlformats.org/drawingml/2006/main" noChangeAspect="1"/>
+            </wp:cNvGraphicFramePr>
+            <a:graphic xmlns:a="http://schemas.openxmlformats.org/drawingml/2006/main">
+              <a:graphicData uri="http://schemas.openxmlformats.org/drawingml/2006/picture">
+                <pic:pic xmlns:pic="http://schemas.openxmlformats.org/drawingml/2006/picture">
+                  <pic:nvPicPr>
+                    <pic:cNvPr id="1" name=""/>
+                    <pic:cNvPicPr/>
+                  </pic:nvPicPr>
+                  <pic:blipFill>
+                    <a:blip r:embed="rId40"/>
+                    <a:stretch>
+                      <a:fillRect/>
+                    </a:stretch>
+                  </pic:blipFill>
+                  <pic:spPr>
+                    <a:xfrm>
+                      <a:off x="0" y="0"/>
+                      <a:ext cx="4092295" cy="1844200"/>
+                    </a:xfrm>
+                    <a:prstGeom prst="rect">
+                      <a:avLst/>
+                    </a:prstGeom>
+                  </pic:spPr>
+                </pic:pic>
+              </a:graphicData>
+            </a:graphic>
+          </wp:inline>
+        </w:drawing>
+      </w:r>
+    </w:p>
+    <w:p>
+      <w:pPr>
+        <w:widowControl/>
+        <w:jc w:val="left"/>
+        <w:rPr>
+          <w:b/>
+          <w:bCs/>
+        </w:rPr>
+      </w:pPr>
+      <w:r>
+        <w:rPr>
+          <w:rFonts w:hint="eastAsia"/>
+          <w:b/>
+          <w:bCs/>
+          <w:color w:val="FF0000"/>
+        </w:rPr>
+        <w:t>脚下留心：在</w:t>
+      </w:r>
+      <w:r>
+        <w:rPr>
+          <w:rFonts w:hint="eastAsia"/>
+          <w:b/>
+          <w:bCs/>
+          <w:color w:val="FF0000"/>
+        </w:rPr>
+        <w:t>push</w:t>
+      </w:r>
+      <w:r>
+        <w:rPr>
+          <w:rFonts w:hint="eastAsia"/>
+          <w:b/>
+          <w:bCs/>
+          <w:color w:val="FF0000"/>
+        </w:rPr>
+        <w:t>的时候一定要记清楚命令：</w:t>
+      </w:r>
+    </w:p>
+    <w:p>
+      <w:pPr>
+        <w:widowControl/>
+        <w:ind w:firstLine="420"/>
+        <w:jc w:val="left"/>
+        <w:rPr>
+          <w:b/>
+          <w:bCs/>
+        </w:rPr>
+      </w:pPr>
+      <w:r>
+        <w:rPr>
+          <w:b/>
+          <w:bCs/>
+        </w:rPr>
+        <w:t>g</w:t>
+      </w:r>
+      <w:r>
+        <w:rPr>
+          <w:rFonts w:hint="eastAsia"/>
+          <w:b/>
+          <w:bCs/>
+        </w:rPr>
+        <w:t>it</w:t>
+      </w:r>
+      <w:r>
+        <w:rPr>
+          <w:b/>
+          <w:bCs/>
+        </w:rPr>
+        <w:t xml:space="preserve"> push origin master</w:t>
+      </w:r>
+    </w:p>
+    <w:p>
+      <w:pPr>
+        <w:widowControl/>
+        <w:jc w:val="left"/>
+        <w:rPr>
+          <w:b/>
+          <w:bCs/>
+        </w:rPr>
+      </w:pPr>
+      <w:r>
+        <w:rPr>
+          <w:rFonts w:hint="eastAsia"/>
+          <w:b/>
+          <w:bCs/>
+        </w:rPr>
+        <w:t>刚才在提交的时候将命令写成了</w:t>
+      </w:r>
+    </w:p>
+    <w:p>
+      <w:pPr>
+        <w:widowControl/>
+        <w:ind w:firstLine="420"/>
+        <w:jc w:val="left"/>
+        <w:rPr>
+          <w:b/>
+          <w:bCs/>
+        </w:rPr>
+      </w:pPr>
+      <w:r>
+        <w:rPr>
+          <w:b/>
+          <w:bCs/>
+        </w:rPr>
+        <w:t xml:space="preserve">git push </w:t>
+      </w:r>
+      <w:r>
+        <w:rPr>
+          <w:b/>
+          <w:bCs/>
+          <w:color w:val="FF0000"/>
+        </w:rPr>
+        <w:t>-</w:t>
+      </w:r>
+      <w:r>
+        <w:rPr>
+          <w:b/>
+          <w:bCs/>
+        </w:rPr>
+        <w:t>origin master</w:t>
+      </w:r>
+    </w:p>
+    <w:p>
+      <w:pPr>
+        <w:widowControl/>
+        <w:jc w:val="left"/>
+        <w:rPr>
+          <w:rFonts w:hint="eastAsia"/>
+          <w:b/>
+          <w:bCs/>
+        </w:rPr>
+      </w:pPr>
+      <w:r>
+        <w:rPr>
+          <w:rFonts w:hint="eastAsia"/>
+          <w:b/>
+          <w:bCs/>
+        </w:rPr>
+        <w:t>而且这样它报错还不说是命令的错误，报错的内容还是</w:t>
+      </w:r>
+      <w:r>
+        <w:rPr>
+          <w:rFonts w:hint="eastAsia"/>
+          <w:b/>
+          <w:bCs/>
+        </w:rPr>
+        <w:t>master</w:t>
+      </w:r>
+      <w:r>
+        <w:rPr>
+          <w:rFonts w:hint="eastAsia"/>
+          <w:b/>
+          <w:bCs/>
+        </w:rPr>
+        <w:t>没有找到</w:t>
+      </w:r>
+    </w:p>
+    <w:p>
+      <w:pPr>
+        <w:widowControl/>
+        <w:jc w:val="left"/>
+        <w:rPr>
+          <w:rFonts w:hint="eastAsia"/>
+          <w:b/>
+          <w:bCs/>
+        </w:rPr>
+      </w:pPr>
+      <w:r>
+        <w:rPr>
+          <w:noProof/>
+        </w:rPr>
+        <w:drawing>
+          <wp:inline distT="0" distB="0" distL="0" distR="0" wp14:anchorId="7FA59A80" wp14:editId="0F251DC9">
+            <wp:extent cx="4092295" cy="845893"/>
+            <wp:effectExtent l="0" t="0" r="3810" b="0"/>
+            <wp:docPr id="56" name="图片 56"/>
+            <wp:cNvGraphicFramePr>
+              <a:graphicFrameLocks xmlns:a="http://schemas.openxmlformats.org/drawingml/2006/main" noChangeAspect="1"/>
+            </wp:cNvGraphicFramePr>
+            <a:graphic xmlns:a="http://schemas.openxmlformats.org/drawingml/2006/main">
+              <a:graphicData uri="http://schemas.openxmlformats.org/drawingml/2006/picture">
+                <pic:pic xmlns:pic="http://schemas.openxmlformats.org/drawingml/2006/picture">
+                  <pic:nvPicPr>
+                    <pic:cNvPr id="1" name=""/>
+                    <pic:cNvPicPr/>
+                  </pic:nvPicPr>
+                  <pic:blipFill>
+                    <a:blip r:embed="rId41"/>
+                    <a:stretch>
+                      <a:fillRect/>
+                    </a:stretch>
+                  </pic:blipFill>
+                  <pic:spPr>
+                    <a:xfrm>
+                      <a:off x="0" y="0"/>
+                      <a:ext cx="4092295" cy="845893"/>
+                    </a:xfrm>
+                    <a:prstGeom prst="rect">
+                      <a:avLst/>
+                    </a:prstGeom>
+                  </pic:spPr>
+                </pic:pic>
+              </a:graphicData>
+            </a:graphic>
+          </wp:inline>
+        </w:drawing>
+      </w:r>
+    </w:p>
+    <w:p>
+      <w:pPr>
+        <w:widowControl/>
+        <w:ind w:left="2940" w:firstLineChars="150" w:firstLine="316"/>
+        <w:jc w:val="center"/>
+        <w:rPr>
+          <w:b/>
+          <w:bCs/>
+        </w:rPr>
+      </w:pPr>
+    </w:p>
+    <w:p>
+      <w:pPr>
+        <w:widowControl/>
+        <w:ind w:firstLine="420"/>
+        <w:jc w:val="center"/>
+        <w:rPr>
+          <w:b/>
+          <w:bCs/>
+        </w:rPr>
+      </w:pPr>
+      <w:r>
+        <w:rPr>
+          <w:b/>
+          <w:bCs/>
+        </w:rPr>
+        <w:br w:type="page"/>
+      </w:r>
+    </w:p>
+    <w:p>
+      <w:pPr>
+        <w:widowControl/>
+        <w:jc w:val="left"/>
+      </w:pPr>
+    </w:p>
+    <w:p>
+      <w:pPr>
+        <w:widowControl/>
+        <w:jc w:val="left"/>
+        <w:rPr>
+          <w:rFonts w:hint="eastAsia"/>
+        </w:rPr>
+      </w:pPr>
+    </w:p>
+    <w:p>
+      <w:pPr>
+        <w:rPr>
+          <w:rFonts w:hint="eastAsia"/>
+        </w:rPr>
+      </w:pPr>
+    </w:p>
     <w:sectPr>
       <w:type w:val="continuous"/>
       <w:pgSz w:w="11906" w:h="16838"/>
@@ -8782,6 +10040,103 @@
     </w:p>
   </w:footnote>
 </w:footnotes>
+</file>
+
+<file path=word/numbering.xml><?xml version="1.0" encoding="utf-8"?>
+<w:numbering xmlns:wpc="http://schemas.microsoft.com/office/word/2010/wordprocessingCanvas" xmlns:cx="http://schemas.microsoft.com/office/drawing/2014/chartex" xmlns:cx1="http://schemas.microsoft.com/office/drawing/2015/9/8/chartex" xmlns:cx2="http://schemas.microsoft.com/office/drawing/2015/10/21/chartex" xmlns:cx3="http://schemas.microsoft.com/office/drawing/2016/5/9/chartex" xmlns:cx4="http://schemas.microsoft.com/office/drawing/2016/5/10/chartex" xmlns:cx5="http://schemas.microsoft.com/office/drawing/2016/5/11/chartex" xmlns:cx6="http://schemas.microsoft.com/office/drawing/2016/5/12/chartex" xmlns:cx7="http://schemas.microsoft.com/office/drawing/2016/5/13/chartex" xmlns:cx8="http://schemas.microsoft.com/office/drawing/2016/5/14/chartex" xmlns:mc="http://schemas.openxmlformats.org/markup-compatibility/2006" xmlns:aink="http://schemas.microsoft.com/office/drawing/2016/ink" xmlns:am3d="http://schemas.microsoft.com/office/drawing/2017/model3d" xmlns:o="urn:schemas-microsoft-com:office:office" xmlns:r="http://schemas.openxmlformats.org/officeDocument/2006/relationships" xmlns:m="http://schemas.openxmlformats.org/officeDocument/2006/math" xmlns:v="urn:schemas-microsoft-com:vml" xmlns:wp14="http://schemas.microsoft.com/office/word/2010/wordprocessingDrawing" xmlns:wp="http://schemas.openxmlformats.org/drawingml/2006/wordprocessingDrawing" xmlns:w10="urn:schemas-microsoft-com:office:word" xmlns:w="http://schemas.openxmlformats.org/wordprocessingml/2006/main" xmlns:w14="http://schemas.microsoft.com/office/word/2010/wordml" xmlns:w15="http://schemas.microsoft.com/office/word/2012/wordml" xmlns:w16cex="http://schemas.microsoft.com/office/word/2018/wordml/cex" xmlns:w16cid="http://schemas.microsoft.com/office/word/2016/wordml/cid" xmlns:w16="http://schemas.microsoft.com/office/word/2018/wordml" xmlns:w16se="http://schemas.microsoft.com/office/word/2015/wordml/symex" xmlns:wpg="http://schemas.microsoft.com/office/word/2010/wordprocessingGroup" xmlns:wpi="http://schemas.microsoft.com/office/word/2010/wordprocessingInk" xmlns:wne="http://schemas.microsoft.com/office/word/2006/wordml" xmlns:wps="http://schemas.microsoft.com/office/word/2010/wordprocessingShape" mc:Ignorable="w14 w15 w16se w16cid w16 w16cex wp14">
+  <w:abstractNum w:abstractNumId="0" w15:restartNumberingAfterBreak="0">
+    <w:nsid w:val="3C026BA4"/>
+    <w:multiLevelType w:val="hybridMultilevel"/>
+    <w:tmpl w:val="5D4EF0D6"/>
+    <w:lvl w:ilvl="0" w:tplc="2FCADAD2">
+      <w:start w:val="1"/>
+      <w:numFmt w:val="decimal"/>
+      <w:lvlText w:val="%1、"/>
+      <w:lvlJc w:val="left"/>
+      <w:pPr>
+        <w:ind w:left="929" w:hanging="504"/>
+      </w:pPr>
+      <w:rPr>
+        <w:rFonts w:hint="default"/>
+      </w:rPr>
+    </w:lvl>
+    <w:lvl w:ilvl="1" w:tplc="04090019" w:tentative="1">
+      <w:start w:val="1"/>
+      <w:numFmt w:val="lowerLetter"/>
+      <w:lvlText w:val="%2)"/>
+      <w:lvlJc w:val="left"/>
+      <w:pPr>
+        <w:ind w:left="840" w:hanging="420"/>
+      </w:pPr>
+    </w:lvl>
+    <w:lvl w:ilvl="2" w:tplc="0409001B" w:tentative="1">
+      <w:start w:val="1"/>
+      <w:numFmt w:val="lowerRoman"/>
+      <w:lvlText w:val="%3."/>
+      <w:lvlJc w:val="right"/>
+      <w:pPr>
+        <w:ind w:left="1260" w:hanging="420"/>
+      </w:pPr>
+    </w:lvl>
+    <w:lvl w:ilvl="3" w:tplc="0409000F" w:tentative="1">
+      <w:start w:val="1"/>
+      <w:numFmt w:val="decimal"/>
+      <w:lvlText w:val="%4."/>
+      <w:lvlJc w:val="left"/>
+      <w:pPr>
+        <w:ind w:left="1680" w:hanging="420"/>
+      </w:pPr>
+    </w:lvl>
+    <w:lvl w:ilvl="4" w:tplc="04090019" w:tentative="1">
+      <w:start w:val="1"/>
+      <w:numFmt w:val="lowerLetter"/>
+      <w:lvlText w:val="%5)"/>
+      <w:lvlJc w:val="left"/>
+      <w:pPr>
+        <w:ind w:left="2100" w:hanging="420"/>
+      </w:pPr>
+    </w:lvl>
+    <w:lvl w:ilvl="5" w:tplc="0409001B" w:tentative="1">
+      <w:start w:val="1"/>
+      <w:numFmt w:val="lowerRoman"/>
+      <w:lvlText w:val="%6."/>
+      <w:lvlJc w:val="right"/>
+      <w:pPr>
+        <w:ind w:left="2520" w:hanging="420"/>
+      </w:pPr>
+    </w:lvl>
+    <w:lvl w:ilvl="6" w:tplc="0409000F" w:tentative="1">
+      <w:start w:val="1"/>
+      <w:numFmt w:val="decimal"/>
+      <w:lvlText w:val="%7."/>
+      <w:lvlJc w:val="left"/>
+      <w:pPr>
+        <w:ind w:left="2940" w:hanging="420"/>
+      </w:pPr>
+    </w:lvl>
+    <w:lvl w:ilvl="7" w:tplc="04090019" w:tentative="1">
+      <w:start w:val="1"/>
+      <w:numFmt w:val="lowerLetter"/>
+      <w:lvlText w:val="%8)"/>
+      <w:lvlJc w:val="left"/>
+      <w:pPr>
+        <w:ind w:left="3360" w:hanging="420"/>
+      </w:pPr>
+    </w:lvl>
+    <w:lvl w:ilvl="8" w:tplc="0409001B" w:tentative="1">
+      <w:start w:val="1"/>
+      <w:numFmt w:val="lowerRoman"/>
+      <w:lvlText w:val="%9."/>
+      <w:lvlJc w:val="right"/>
+      <w:pPr>
+        <w:ind w:left="3780" w:hanging="420"/>
+      </w:pPr>
+    </w:lvl>
+  </w:abstractNum>
+  <w:num w:numId="1">
+    <w:abstractNumId w:val="0"/>
+  </w:num>
+</w:numbering>
 </file>
 
 <file path=word/styles.xml><?xml version="1.0" encoding="utf-8"?>
@@ -9458,6 +10813,35 @@
       <w:u w:val="single"/>
     </w:rPr>
   </w:style>
+  <w:style w:type="paragraph" w:styleId="aa">
+    <w:name w:val="Normal (Web)"/>
+    <w:basedOn w:val="a"/>
+    <w:uiPriority w:val="99"/>
+    <w:semiHidden/>
+    <w:unhideWhenUsed/>
+    <w:rsid w:val="0057787C"/>
+    <w:pPr>
+      <w:widowControl/>
+      <w:spacing w:before="100" w:beforeAutospacing="1" w:after="100" w:afterAutospacing="1"/>
+      <w:jc w:val="left"/>
+    </w:pPr>
+    <w:rPr>
+      <w:rFonts w:ascii="宋体" w:eastAsia="宋体" w:hAnsi="宋体" w:cs="宋体"/>
+      <w:kern w:val="0"/>
+      <w:sz w:val="24"/>
+      <w:szCs w:val="24"/>
+    </w:rPr>
+  </w:style>
+  <w:style w:type="paragraph" w:styleId="ab">
+    <w:name w:val="List Paragraph"/>
+    <w:basedOn w:val="a"/>
+    <w:uiPriority w:val="34"/>
+    <w:qFormat/>
+    <w:rsid w:val="00A353A7"/>
+    <w:pPr>
+      <w:ind w:firstLineChars="200" w:firstLine="420"/>
+    </w:pPr>
+  </w:style>
 </w:styles>
 </file>
 

--- a/note_git_bash.docx
+++ b/note_git_bash.docx
@@ -2,114 +2,1412 @@
 <file path=word/document.xml><?xml version="1.0" encoding="utf-8"?>
 <w:document xmlns:wpc="http://schemas.microsoft.com/office/word/2010/wordprocessingCanvas" xmlns:cx="http://schemas.microsoft.com/office/drawing/2014/chartex" xmlns:cx1="http://schemas.microsoft.com/office/drawing/2015/9/8/chartex" xmlns:cx2="http://schemas.microsoft.com/office/drawing/2015/10/21/chartex" xmlns:cx3="http://schemas.microsoft.com/office/drawing/2016/5/9/chartex" xmlns:cx4="http://schemas.microsoft.com/office/drawing/2016/5/10/chartex" xmlns:cx5="http://schemas.microsoft.com/office/drawing/2016/5/11/chartex" xmlns:cx6="http://schemas.microsoft.com/office/drawing/2016/5/12/chartex" xmlns:cx7="http://schemas.microsoft.com/office/drawing/2016/5/13/chartex" xmlns:cx8="http://schemas.microsoft.com/office/drawing/2016/5/14/chartex" xmlns:mc="http://schemas.openxmlformats.org/markup-compatibility/2006" xmlns:aink="http://schemas.microsoft.com/office/drawing/2016/ink" xmlns:am3d="http://schemas.microsoft.com/office/drawing/2017/model3d" xmlns:o="urn:schemas-microsoft-com:office:office" xmlns:r="http://schemas.openxmlformats.org/officeDocument/2006/relationships" xmlns:m="http://schemas.openxmlformats.org/officeDocument/2006/math" xmlns:v="urn:schemas-microsoft-com:vml" xmlns:wp14="http://schemas.microsoft.com/office/word/2010/wordprocessingDrawing" xmlns:wp="http://schemas.openxmlformats.org/drawingml/2006/wordprocessingDrawing" xmlns:w10="urn:schemas-microsoft-com:office:word" xmlns:w="http://schemas.openxmlformats.org/wordprocessingml/2006/main" xmlns:w14="http://schemas.microsoft.com/office/word/2010/wordml" xmlns:w15="http://schemas.microsoft.com/office/word/2012/wordml" xmlns:w16cex="http://schemas.microsoft.com/office/word/2018/wordml/cex" xmlns:w16cid="http://schemas.microsoft.com/office/word/2016/wordml/cid" xmlns:w16="http://schemas.microsoft.com/office/word/2018/wordml" xmlns:w16se="http://schemas.microsoft.com/office/word/2015/wordml/symex" xmlns:wpg="http://schemas.microsoft.com/office/word/2010/wordprocessingGroup" xmlns:wpi="http://schemas.microsoft.com/office/word/2010/wordprocessingInk" xmlns:wne="http://schemas.microsoft.com/office/word/2006/wordml" xmlns:wps="http://schemas.microsoft.com/office/word/2010/wordprocessingShape" mc:Ignorable="w14 w15 w16se w16cid w16 w16cex wp14">
   <w:body>
-    <w:p>
-      <w:pPr>
-        <w:pStyle w:val="1"/>
-      </w:pPr>
-      <w:r>
-        <w:rPr>
-          <w:rFonts w:hint="eastAsia"/>
-        </w:rPr>
-        <w:t>学</w:t>
-      </w:r>
-      <w:r>
-        <w:rPr>
-          <w:rFonts w:hint="eastAsia"/>
-        </w:rPr>
-        <w:t>Py</w:t>
-      </w:r>
-      <w:r>
-        <w:rPr>
-          <w:rFonts w:hint="eastAsia"/>
-        </w:rPr>
-        <w:t>，得永生</w:t>
-      </w:r>
-    </w:p>
-    <w:p/>
-    <w:p>
-      <w:pPr>
-        <w:pStyle w:val="2"/>
-      </w:pPr>
-      <w:r>
-        <w:rPr>
-          <w:rFonts w:hint="eastAsia"/>
-        </w:rPr>
-        <w:t>初步大体理解：</w:t>
-      </w:r>
-    </w:p>
-    <w:p>
-      <w:r>
-        <w:t xml:space="preserve">Git </w:t>
-      </w:r>
-      <w:r>
-        <w:rPr>
-          <w:rFonts w:hint="eastAsia"/>
-        </w:rPr>
-        <w:t>跟踪本地仓库中的任何一个文件，每一个没有跟踪的文件都会标红，已经</w:t>
-      </w:r>
-      <w:r>
-        <w:rPr>
-          <w:rFonts w:hint="eastAsia"/>
-        </w:rPr>
-        <w:t>被跟踪的就会标绿，任何修改都会是一个信息，并不仅仅只有在提交文件的时候才会用到</w:t>
-      </w:r>
-      <w:r>
-        <w:rPr>
-          <w:rFonts w:hint="eastAsia"/>
-        </w:rPr>
-        <w:t>commit</w:t>
-      </w:r>
-      <w:r>
-        <w:rPr>
-          <w:rFonts w:hint="eastAsia"/>
-        </w:rPr>
-        <w:t>，</w:t>
-      </w:r>
-      <w:r>
-        <w:rPr>
-          <w:rFonts w:hint="eastAsia"/>
-        </w:rPr>
-        <w:t>git</w:t>
-      </w:r>
-      <w:r>
-        <w:rPr>
-          <w:rFonts w:hint="eastAsia"/>
-        </w:rPr>
-        <w:t>要求每一次修改都会是一个信息，都要提交到本地仓库，</w:t>
-      </w:r>
-    </w:p>
-    <w:p>
-      <w:r>
-        <w:rPr>
-          <w:rFonts w:hint="eastAsia"/>
-        </w:rPr>
-        <w:t>也就是说即使，我一个文件没有添加到本地文件夹</w:t>
-      </w:r>
-      <w:proofErr w:type="gramStart"/>
-      <w:r>
-        <w:rPr>
-          <w:rFonts w:hint="eastAsia"/>
-        </w:rPr>
-        <w:t>中但是</w:t>
-      </w:r>
-      <w:proofErr w:type="gramEnd"/>
-      <w:r>
-        <w:rPr>
-          <w:rFonts w:hint="eastAsia"/>
-        </w:rPr>
-        <w:t>我重命名了一个文件。这样</w:t>
-      </w:r>
-      <w:r>
-        <w:rPr>
-          <w:rFonts w:hint="eastAsia"/>
-        </w:rPr>
-        <w:t>gie</w:t>
-      </w:r>
-      <w:r>
-        <w:rPr>
-          <w:rFonts w:hint="eastAsia"/>
-        </w:rPr>
-        <w:t>也会提示你提交修改后的信息的</w:t>
+    <w:bookmarkStart w:id="0" w:name="_Toc45363910" w:displacedByCustomXml="next"/>
+    <w:sdt>
+      <w:sdtPr>
+        <w:id w:val="-1799525859"/>
+        <w:docPartObj>
+          <w:docPartGallery w:val="Cover Pages"/>
+          <w:docPartUnique/>
+        </w:docPartObj>
+      </w:sdtPr>
+      <w:sdtEndPr>
+        <w:rPr>
+          <w:b w:val="0"/>
+          <w:bCs w:val="0"/>
+          <w:kern w:val="2"/>
+          <w:sz w:val="21"/>
+          <w:szCs w:val="22"/>
+        </w:rPr>
+      </w:sdtEndPr>
+      <w:sdtContent>
+        <w:p>
+          <w:pPr>
+            <w:pStyle w:val="1"/>
+            <w:jc w:val="center"/>
+            <w:rPr>
+              <w:rStyle w:val="10"/>
+              <w:b/>
+              <w:bCs/>
+              <w:i/>
+              <w:iCs/>
+              <w:outline/>
+              <w:color w:val="C0504D" w:themeColor="accent2"/>
+              <w:sz w:val="36"/>
+              <w:szCs w:val="36"/>
+              <w:bdr w:val="threeDEngrave" w:sz="24" w:space="0" w:color="E36C0A" w:themeColor="accent6" w:themeShade="BF" w:shadow="1" w:frame="1"/>
+              <w14:shadow w14:blurRad="0" w14:dist="38100" w14:dir="2700000" w14:sx="100000" w14:sy="100000" w14:kx="0" w14:ky="0" w14:algn="tl">
+                <w14:schemeClr w14:val="accent2"/>
+              </w14:shadow>
+              <w14:textOutline w14:w="6604" w14:cap="flat" w14:cmpd="sng" w14:algn="ctr">
+                <w14:solidFill>
+                  <w14:schemeClr w14:val="accent2"/>
+                </w14:solidFill>
+                <w14:prstDash w14:val="solid"/>
+                <w14:round/>
+              </w14:textOutline>
+              <w14:textFill>
+                <w14:solidFill>
+                  <w14:srgbClr w14:val="FFFFFF"/>
+                </w14:solidFill>
+              </w14:textFill>
+            </w:rPr>
+          </w:pPr>
+          <w:r>
+            <w:rPr>
+              <w:rFonts w:hint="eastAsia"/>
+              <w:i/>
+              <w:iCs/>
+              <w:outline/>
+              <w:noProof/>
+              <w:color w:val="C0504D" w:themeColor="accent2"/>
+              <w:sz w:val="36"/>
+              <w:szCs w:val="36"/>
+              <w:bdr w:val="threeDEngrave" w:sz="24" w:space="0" w:color="E36C0A" w:themeColor="accent6" w:themeShade="BF" w:shadow="1" w:frame="1"/>
+              <w14:shadow w14:blurRad="0" w14:dist="38100" w14:dir="2700000" w14:sx="100000" w14:sy="100000" w14:kx="0" w14:ky="0" w14:algn="tl">
+                <w14:schemeClr w14:val="accent2"/>
+              </w14:shadow>
+              <w14:textOutline w14:w="6604" w14:cap="flat" w14:cmpd="sng" w14:algn="ctr">
+                <w14:solidFill>
+                  <w14:schemeClr w14:val="accent2"/>
+                </w14:solidFill>
+                <w14:prstDash w14:val="solid"/>
+                <w14:round/>
+              </w14:textOutline>
+              <w14:textFill>
+                <w14:solidFill>
+                  <w14:srgbClr w14:val="FFFFFF"/>
+                </w14:solidFill>
+              </w14:textFill>
+            </w:rPr>
+            <mc:AlternateContent>
+              <mc:Choice Requires="wps">
+                <w:drawing>
+                  <wp:anchor distT="0" distB="0" distL="114300" distR="114300" simplePos="0" relativeHeight="251692032" behindDoc="0" locked="0" layoutInCell="1" allowOverlap="1" wp14:anchorId="6ACFEE23" wp14:editId="16C048C7">
+                    <wp:simplePos x="0" y="0"/>
+                    <wp:positionH relativeFrom="column">
+                      <wp:posOffset>830580</wp:posOffset>
+                    </wp:positionH>
+                    <wp:positionV relativeFrom="paragraph">
+                      <wp:posOffset>7993380</wp:posOffset>
+                    </wp:positionV>
+                    <wp:extent cx="2948940" cy="883920"/>
+                    <wp:effectExtent l="0" t="0" r="3810" b="0"/>
+                    <wp:wrapNone/>
+                    <wp:docPr id="30" name="文本框 30"/>
+                    <wp:cNvGraphicFramePr/>
+                    <a:graphic xmlns:a="http://schemas.openxmlformats.org/drawingml/2006/main">
+                      <a:graphicData uri="http://schemas.microsoft.com/office/word/2010/wordprocessingShape">
+                        <wps:wsp>
+                          <wps:cNvSpPr txBox="1"/>
+                          <wps:spPr>
+                            <a:xfrm>
+                              <a:off x="0" y="0"/>
+                              <a:ext cx="2948940" cy="883920"/>
+                            </a:xfrm>
+                            <a:prstGeom prst="rect">
+                              <a:avLst/>
+                            </a:prstGeom>
+                            <a:solidFill>
+                              <a:schemeClr val="lt1"/>
+                            </a:solidFill>
+                            <a:ln w="6350">
+                              <a:noFill/>
+                            </a:ln>
+                          </wps:spPr>
+                          <wps:txbx>
+                            <w:txbxContent>
+                              <w:p>
+                                <w:pPr>
+                                  <w:jc w:val="center"/>
+                                  <w:rPr>
+                                    <w:b/>
+                                    <w:bCs/>
+                                    <w:i/>
+                                    <w:iCs/>
+                                    <w:color w:val="FF0000"/>
+                                    <w:sz w:val="44"/>
+                                    <w:szCs w:val="44"/>
+                                  </w:rPr>
+                                </w:pPr>
+                                <w:r>
+                                  <w:rPr>
+                                    <w:rFonts w:hint="eastAsia"/>
+                                    <w:b/>
+                                    <w:bCs/>
+                                    <w:i/>
+                                    <w:iCs/>
+                                    <w:color w:val="FF0000"/>
+                                    <w:sz w:val="44"/>
+                                    <w:szCs w:val="44"/>
+                                  </w:rPr>
+                                  <w:t>C</w:t>
+                                </w:r>
+                                <w:r>
+                                  <w:rPr>
+                                    <w:b/>
+                                    <w:bCs/>
+                                    <w:i/>
+                                    <w:iCs/>
+                                    <w:color w:val="FF0000"/>
+                                    <w:sz w:val="44"/>
+                                    <w:szCs w:val="44"/>
+                                  </w:rPr>
+                                  <w:t>SDN</w:t>
+                                </w:r>
+                              </w:p>
+                              <w:p>
+                                <w:pPr>
+                                  <w:jc w:val="center"/>
+                                  <w:rPr>
+                                    <w:rFonts w:hint="eastAsia"/>
+                                    <w:b/>
+                                    <w:bCs/>
+                                    <w:i/>
+                                    <w:iCs/>
+                                    <w:color w:val="FF0000"/>
+                                    <w:sz w:val="44"/>
+                                    <w:szCs w:val="44"/>
+                                  </w:rPr>
+                                </w:pPr>
+                                <w:r>
+                                  <w:rPr>
+                                    <w:rFonts w:hint="eastAsia"/>
+                                    <w:b/>
+                                    <w:bCs/>
+                                    <w:i/>
+                                    <w:iCs/>
+                                    <w:color w:val="FF0000"/>
+                                    <w:sz w:val="44"/>
+                                    <w:szCs w:val="44"/>
+                                  </w:rPr>
+                                  <w:t>1</w:t>
+                                </w:r>
+                                <w:r>
+                                  <w:rPr>
+                                    <w:b/>
+                                    <w:bCs/>
+                                    <w:i/>
+                                    <w:iCs/>
+                                    <w:color w:val="FF0000"/>
+                                    <w:sz w:val="44"/>
+                                    <w:szCs w:val="44"/>
+                                  </w:rPr>
+                                  <w:t>024Person</w:t>
+                                </w:r>
+                              </w:p>
+                            </w:txbxContent>
+                          </wps:txbx>
+                          <wps:bodyPr rot="0" spcFirstLastPara="0" vertOverflow="overflow" horzOverflow="overflow" vert="horz" wrap="square" lIns="91440" tIns="45720" rIns="91440" bIns="45720" numCol="1" spcCol="0" rtlCol="0" fromWordArt="0" anchor="t" anchorCtr="0" forceAA="0" compatLnSpc="1">
+                            <a:prstTxWarp prst="textNoShape">
+                              <a:avLst/>
+                            </a:prstTxWarp>
+                            <a:noAutofit/>
+                          </wps:bodyPr>
+                        </wps:wsp>
+                      </a:graphicData>
+                    </a:graphic>
+                    <wp14:sizeRelH relativeFrom="margin">
+                      <wp14:pctWidth>0</wp14:pctWidth>
+                    </wp14:sizeRelH>
+                    <wp14:sizeRelV relativeFrom="margin">
+                      <wp14:pctHeight>0</wp14:pctHeight>
+                    </wp14:sizeRelV>
+                  </wp:anchor>
+                </w:drawing>
+              </mc:Choice>
+              <mc:Fallback>
+                <w:pict>
+                  <v:shapetype w14:anchorId="6ACFEE23" id="_x0000_t202" coordsize="21600,21600" o:spt="202" path="m,l,21600r21600,l21600,xe">
+                    <v:stroke joinstyle="miter"/>
+                    <v:path gradientshapeok="t" o:connecttype="rect"/>
+                  </v:shapetype>
+                  <v:shape id="文本框 30" o:spid="_x0000_s1026" type="#_x0000_t202" style="position:absolute;left:0;text-align:left;margin-left:65.4pt;margin-top:629.4pt;width:232.2pt;height:69.6pt;z-index:251692032;visibility:visible;mso-wrap-style:square;mso-width-percent:0;mso-height-percent:0;mso-wrap-distance-left:9pt;mso-wrap-distance-top:0;mso-wrap-distance-right:9pt;mso-wrap-distance-bottom:0;mso-position-horizontal:absolute;mso-position-horizontal-relative:text;mso-position-vertical:absolute;mso-position-vertical-relative:text;mso-width-percent:0;mso-height-percent:0;mso-width-relative:margin;mso-height-relative:margin;v-text-anchor:top" o:gfxdata="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" fillcolor="white [3201]" stroked="f" strokeweight=".5pt">
+                    <v:textbox>
+                      <w:txbxContent>
+                        <w:p>
+                          <w:pPr>
+                            <w:jc w:val="center"/>
+                            <w:rPr>
+                              <w:b/>
+                              <w:bCs/>
+                              <w:i/>
+                              <w:iCs/>
+                              <w:color w:val="FF0000"/>
+                              <w:sz w:val="44"/>
+                              <w:szCs w:val="44"/>
+                            </w:rPr>
+                          </w:pPr>
+                          <w:r>
+                            <w:rPr>
+                              <w:rFonts w:hint="eastAsia"/>
+                              <w:b/>
+                              <w:bCs/>
+                              <w:i/>
+                              <w:iCs/>
+                              <w:color w:val="FF0000"/>
+                              <w:sz w:val="44"/>
+                              <w:szCs w:val="44"/>
+                            </w:rPr>
+                            <w:t>C</w:t>
+                          </w:r>
+                          <w:r>
+                            <w:rPr>
+                              <w:b/>
+                              <w:bCs/>
+                              <w:i/>
+                              <w:iCs/>
+                              <w:color w:val="FF0000"/>
+                              <w:sz w:val="44"/>
+                              <w:szCs w:val="44"/>
+                            </w:rPr>
+                            <w:t>SDN</w:t>
+                          </w:r>
+                        </w:p>
+                        <w:p>
+                          <w:pPr>
+                            <w:jc w:val="center"/>
+                            <w:rPr>
+                              <w:rFonts w:hint="eastAsia"/>
+                              <w:b/>
+                              <w:bCs/>
+                              <w:i/>
+                              <w:iCs/>
+                              <w:color w:val="FF0000"/>
+                              <w:sz w:val="44"/>
+                              <w:szCs w:val="44"/>
+                            </w:rPr>
+                          </w:pPr>
+                          <w:r>
+                            <w:rPr>
+                              <w:rFonts w:hint="eastAsia"/>
+                              <w:b/>
+                              <w:bCs/>
+                              <w:i/>
+                              <w:iCs/>
+                              <w:color w:val="FF0000"/>
+                              <w:sz w:val="44"/>
+                              <w:szCs w:val="44"/>
+                            </w:rPr>
+                            <w:t>1</w:t>
+                          </w:r>
+                          <w:r>
+                            <w:rPr>
+                              <w:b/>
+                              <w:bCs/>
+                              <w:i/>
+                              <w:iCs/>
+                              <w:color w:val="FF0000"/>
+                              <w:sz w:val="44"/>
+                              <w:szCs w:val="44"/>
+                            </w:rPr>
+                            <w:t>024Person</w:t>
+                          </w:r>
+                        </w:p>
+                      </w:txbxContent>
+                    </v:textbox>
+                  </v:shape>
+                </w:pict>
+              </mc:Fallback>
+            </mc:AlternateContent>
+          </w:r>
+          <w:r>
+            <w:rPr>
+              <w:rStyle w:val="10"/>
+              <w:rFonts w:hint="eastAsia"/>
+              <w:b/>
+              <w:bCs/>
+              <w:i/>
+              <w:iCs/>
+              <w:outline/>
+              <w:color w:val="C0504D" w:themeColor="accent2"/>
+              <w:sz w:val="36"/>
+              <w:szCs w:val="36"/>
+              <w:bdr w:val="threeDEngrave" w:sz="24" w:space="0" w:color="E36C0A" w:themeColor="accent6" w:themeShade="BF" w:shadow="1" w:frame="1"/>
+              <w14:shadow w14:blurRad="0" w14:dist="38100" w14:dir="2700000" w14:sx="100000" w14:sy="100000" w14:kx="0" w14:ky="0" w14:algn="tl">
+                <w14:schemeClr w14:val="accent2"/>
+              </w14:shadow>
+              <w14:textOutline w14:w="6604" w14:cap="flat" w14:cmpd="sng" w14:algn="ctr">
+                <w14:solidFill>
+                  <w14:schemeClr w14:val="accent2"/>
+                </w14:solidFill>
+                <w14:prstDash w14:val="solid"/>
+                <w14:round/>
+              </w14:textOutline>
+              <w14:textFill>
+                <w14:solidFill>
+                  <w14:srgbClr w14:val="FFFFFF"/>
+                </w14:solidFill>
+              </w14:textFill>
+            </w:rPr>
+            <w:t>关于</w:t>
+          </w:r>
+          <w:r>
+            <w:rPr>
+              <w:rStyle w:val="10"/>
+              <w:rFonts w:hint="eastAsia"/>
+              <w:b/>
+              <w:bCs/>
+              <w:i/>
+              <w:iCs/>
+              <w:outline/>
+              <w:color w:val="C0504D" w:themeColor="accent2"/>
+              <w:sz w:val="36"/>
+              <w:szCs w:val="36"/>
+              <w:bdr w:val="threeDEngrave" w:sz="24" w:space="0" w:color="E36C0A" w:themeColor="accent6" w:themeShade="BF" w:shadow="1" w:frame="1"/>
+              <w14:shadow w14:blurRad="0" w14:dist="38100" w14:dir="2700000" w14:sx="100000" w14:sy="100000" w14:kx="0" w14:ky="0" w14:algn="tl">
+                <w14:schemeClr w14:val="accent2"/>
+              </w14:shadow>
+              <w14:textOutline w14:w="6604" w14:cap="flat" w14:cmpd="sng" w14:algn="ctr">
+                <w14:solidFill>
+                  <w14:schemeClr w14:val="accent2"/>
+                </w14:solidFill>
+                <w14:prstDash w14:val="solid"/>
+                <w14:round/>
+              </w14:textOutline>
+              <w14:textFill>
+                <w14:solidFill>
+                  <w14:srgbClr w14:val="FFFFFF"/>
+                </w14:solidFill>
+              </w14:textFill>
+            </w:rPr>
+            <w:t>git</w:t>
+          </w:r>
+          <w:r>
+            <w:rPr>
+              <w:rStyle w:val="10"/>
+              <w:rFonts w:hint="eastAsia"/>
+              <w:b/>
+              <w:bCs/>
+              <w:i/>
+              <w:iCs/>
+              <w:outline/>
+              <w:color w:val="C0504D" w:themeColor="accent2"/>
+              <w:sz w:val="36"/>
+              <w:szCs w:val="36"/>
+              <w:bdr w:val="threeDEngrave" w:sz="24" w:space="0" w:color="E36C0A" w:themeColor="accent6" w:themeShade="BF" w:shadow="1" w:frame="1"/>
+              <w14:shadow w14:blurRad="0" w14:dist="38100" w14:dir="2700000" w14:sx="100000" w14:sy="100000" w14:kx="0" w14:ky="0" w14:algn="tl">
+                <w14:schemeClr w14:val="accent2"/>
+              </w14:shadow>
+              <w14:textOutline w14:w="6604" w14:cap="flat" w14:cmpd="sng" w14:algn="ctr">
+                <w14:solidFill>
+                  <w14:schemeClr w14:val="accent2"/>
+                </w14:solidFill>
+                <w14:prstDash w14:val="solid"/>
+                <w14:round/>
+              </w14:textOutline>
+              <w14:textFill>
+                <w14:solidFill>
+                  <w14:srgbClr w14:val="FFFFFF"/>
+                </w14:solidFill>
+              </w14:textFill>
+            </w:rPr>
+            <w:t>命令行的各种基础命令和常见的错误</w:t>
+          </w:r>
+        </w:p>
+        <w:p>
+          <w:pPr>
+            <w:rPr>
+              <w:rStyle w:val="10"/>
+              <w:b w:val="0"/>
+              <w:bCs w:val="0"/>
+              <w:i/>
+              <w:iCs/>
+              <w:color w:val="FF0000"/>
+              <w:sz w:val="36"/>
+              <w:szCs w:val="36"/>
+            </w:rPr>
+          </w:pPr>
+        </w:p>
+        <w:p>
+          <w:pPr>
+            <w:rPr>
+              <w:rStyle w:val="10"/>
+              <w:b w:val="0"/>
+              <w:bCs w:val="0"/>
+              <w:i/>
+              <w:iCs/>
+              <w:color w:val="FF0000"/>
+              <w:sz w:val="36"/>
+              <w:szCs w:val="36"/>
+            </w:rPr>
+          </w:pPr>
+        </w:p>
+        <w:p>
+          <w:r>
+            <w:rPr>
+              <w:noProof/>
+            </w:rPr>
+            <w:drawing>
+              <wp:inline distT="0" distB="0" distL="0" distR="0" wp14:anchorId="70F7CDCD" wp14:editId="2717AC58">
+                <wp:extent cx="4876800" cy="4876800"/>
+                <wp:effectExtent l="0" t="0" r="0" b="0"/>
+                <wp:docPr id="32" name="图片 32"/>
+                <wp:cNvGraphicFramePr>
+                  <a:graphicFrameLocks xmlns:a="http://schemas.openxmlformats.org/drawingml/2006/main" noChangeAspect="1"/>
+                </wp:cNvGraphicFramePr>
+                <a:graphic xmlns:a="http://schemas.openxmlformats.org/drawingml/2006/main">
+                  <a:graphicData uri="http://schemas.openxmlformats.org/drawingml/2006/picture">
+                    <pic:pic xmlns:pic="http://schemas.openxmlformats.org/drawingml/2006/picture">
+                      <pic:nvPicPr>
+                        <pic:cNvPr id="0" name="Picture 3"/>
+                        <pic:cNvPicPr>
+                          <a:picLocks noChangeAspect="1" noChangeArrowheads="1"/>
+                        </pic:cNvPicPr>
+                      </pic:nvPicPr>
+                      <pic:blipFill>
+                        <a:blip r:embed="rId8">
+                          <a:extLst>
+                            <a:ext uri="{28A0092B-C50C-407E-A947-70E740481C1C}">
+                              <a14:useLocalDpi xmlns:a14="http://schemas.microsoft.com/office/drawing/2010/main" val="0"/>
+                            </a:ext>
+                          </a:extLst>
+                        </a:blip>
+                        <a:srcRect/>
+                        <a:stretch>
+                          <a:fillRect/>
+                        </a:stretch>
+                      </pic:blipFill>
+                      <pic:spPr bwMode="auto">
+                        <a:xfrm>
+                          <a:off x="0" y="0"/>
+                          <a:ext cx="4876800" cy="4876800"/>
+                        </a:xfrm>
+                        <a:prstGeom prst="rect">
+                          <a:avLst/>
+                        </a:prstGeom>
+                        <a:noFill/>
+                        <a:ln>
+                          <a:noFill/>
+                        </a:ln>
+                      </pic:spPr>
+                    </pic:pic>
+                  </a:graphicData>
+                </a:graphic>
+              </wp:inline>
+            </w:drawing>
+          </w:r>
+          <w:r>
+            <w:br w:type="page"/>
+          </w:r>
+        </w:p>
+      </w:sdtContent>
+    </w:sdt>
+    <w:bookmarkEnd w:id="0" w:displacedByCustomXml="prev"/>
+    <w:p>
+      <w:pPr>
+        <w:pStyle w:val="TOC1"/>
+        <w:tabs>
+          <w:tab w:val="right" w:leader="dot" w:pos="8296"/>
+        </w:tabs>
+        <w:rPr>
+          <w:noProof/>
+        </w:rPr>
+      </w:pPr>
+      <w:r>
+        <w:lastRenderedPageBreak/>
+        <w:fldChar w:fldCharType="begin"/>
+      </w:r>
+      <w:r>
+        <w:instrText xml:space="preserve"> TOC \o "1-2" \h \z \u </w:instrText>
+      </w:r>
+      <w:r>
+        <w:fldChar w:fldCharType="separate"/>
+      </w:r>
+      <w:hyperlink w:anchor="_Toc45363910" w:history="1">
+        <w:r>
+          <w:rPr>
+            <w:rStyle w:val="a7"/>
+            <w:i/>
+            <w:iCs/>
+            <w:noProof/>
+          </w:rPr>
+          <w:t>关于</w:t>
+        </w:r>
+        <w:r>
+          <w:rPr>
+            <w:rStyle w:val="a7"/>
+            <w:i/>
+            <w:iCs/>
+            <w:noProof/>
+          </w:rPr>
+          <w:t>git</w:t>
+        </w:r>
+        <w:r>
+          <w:rPr>
+            <w:rStyle w:val="a7"/>
+            <w:i/>
+            <w:iCs/>
+            <w:noProof/>
+          </w:rPr>
+          <w:t>命令行的各种基础命令和常见的错误</w:t>
+        </w:r>
+        <w:r>
+          <w:rPr>
+            <w:noProof/>
+            <w:webHidden/>
+          </w:rPr>
+          <w:tab/>
+        </w:r>
+        <w:r>
+          <w:rPr>
+            <w:noProof/>
+            <w:webHidden/>
+          </w:rPr>
+          <w:fldChar w:fldCharType="begin"/>
+        </w:r>
+        <w:r>
+          <w:rPr>
+            <w:noProof/>
+            <w:webHidden/>
+          </w:rPr>
+          <w:instrText xml:space="preserve"> PAGEREF _Toc45363910 \h </w:instrText>
+        </w:r>
+        <w:r>
+          <w:rPr>
+            <w:noProof/>
+            <w:webHidden/>
+          </w:rPr>
+        </w:r>
+        <w:r>
+          <w:rPr>
+            <w:noProof/>
+            <w:webHidden/>
+          </w:rPr>
+          <w:fldChar w:fldCharType="separate"/>
+        </w:r>
+        <w:r>
+          <w:rPr>
+            <w:noProof/>
+            <w:webHidden/>
+          </w:rPr>
+          <w:t>0</w:t>
+        </w:r>
+        <w:r>
+          <w:rPr>
+            <w:noProof/>
+            <w:webHidden/>
+          </w:rPr>
+          <w:fldChar w:fldCharType="end"/>
+        </w:r>
+      </w:hyperlink>
+    </w:p>
+    <w:p>
+      <w:pPr>
+        <w:pStyle w:val="TOC2"/>
+        <w:tabs>
+          <w:tab w:val="right" w:leader="dot" w:pos="8296"/>
+        </w:tabs>
+        <w:rPr>
+          <w:noProof/>
+        </w:rPr>
+      </w:pPr>
+      <w:hyperlink w:anchor="_Toc45363911" w:history="1">
+        <w:r>
+          <w:rPr>
+            <w:rStyle w:val="a7"/>
+            <w:noProof/>
+          </w:rPr>
+          <w:t>初步大</w:t>
+        </w:r>
+        <w:r>
+          <w:rPr>
+            <w:rStyle w:val="a7"/>
+            <w:noProof/>
+          </w:rPr>
+          <w:t>体</w:t>
+        </w:r>
+        <w:r>
+          <w:rPr>
+            <w:rStyle w:val="a7"/>
+            <w:noProof/>
+          </w:rPr>
+          <w:t>理解：</w:t>
+        </w:r>
+        <w:r>
+          <w:rPr>
+            <w:noProof/>
+            <w:webHidden/>
+          </w:rPr>
+          <w:tab/>
+        </w:r>
+        <w:r>
+          <w:rPr>
+            <w:noProof/>
+            <w:webHidden/>
+          </w:rPr>
+          <w:fldChar w:fldCharType="begin"/>
+        </w:r>
+        <w:r>
+          <w:rPr>
+            <w:noProof/>
+            <w:webHidden/>
+          </w:rPr>
+          <w:instrText xml:space="preserve"> PAGEREF _Toc45363911 \h </w:instrText>
+        </w:r>
+        <w:r>
+          <w:rPr>
+            <w:noProof/>
+            <w:webHidden/>
+          </w:rPr>
+        </w:r>
+        <w:r>
+          <w:rPr>
+            <w:noProof/>
+            <w:webHidden/>
+          </w:rPr>
+          <w:fldChar w:fldCharType="separate"/>
+        </w:r>
+        <w:r>
+          <w:rPr>
+            <w:noProof/>
+            <w:webHidden/>
+          </w:rPr>
+          <w:t>2</w:t>
+        </w:r>
+        <w:r>
+          <w:rPr>
+            <w:noProof/>
+            <w:webHidden/>
+          </w:rPr>
+          <w:fldChar w:fldCharType="end"/>
+        </w:r>
+      </w:hyperlink>
+    </w:p>
+    <w:p>
+      <w:pPr>
+        <w:pStyle w:val="TOC2"/>
+        <w:tabs>
+          <w:tab w:val="right" w:leader="dot" w:pos="8296"/>
+        </w:tabs>
+        <w:rPr>
+          <w:noProof/>
+        </w:rPr>
+      </w:pPr>
+      <w:hyperlink w:anchor="_Toc45363912" w:history="1">
+        <w:r>
+          <w:rPr>
+            <w:rStyle w:val="a7"/>
+            <w:noProof/>
+          </w:rPr>
+          <w:t>git</w:t>
+        </w:r>
+        <w:r>
+          <w:rPr>
+            <w:rStyle w:val="a7"/>
+            <w:noProof/>
+          </w:rPr>
+          <w:t>基</w:t>
+        </w:r>
+        <w:r>
+          <w:rPr>
+            <w:rStyle w:val="a7"/>
+            <w:noProof/>
+          </w:rPr>
+          <w:t>本</w:t>
+        </w:r>
+        <w:r>
+          <w:rPr>
+            <w:rStyle w:val="a7"/>
+            <w:noProof/>
+          </w:rPr>
+          <w:t>命令：</w:t>
+        </w:r>
+        <w:r>
+          <w:rPr>
+            <w:noProof/>
+            <w:webHidden/>
+          </w:rPr>
+          <w:tab/>
+        </w:r>
+        <w:r>
+          <w:rPr>
+            <w:noProof/>
+            <w:webHidden/>
+          </w:rPr>
+          <w:fldChar w:fldCharType="begin"/>
+        </w:r>
+        <w:r>
+          <w:rPr>
+            <w:noProof/>
+            <w:webHidden/>
+          </w:rPr>
+          <w:instrText xml:space="preserve"> PAGEREF _Toc45363912 \h </w:instrText>
+        </w:r>
+        <w:r>
+          <w:rPr>
+            <w:noProof/>
+            <w:webHidden/>
+          </w:rPr>
+        </w:r>
+        <w:r>
+          <w:rPr>
+            <w:noProof/>
+            <w:webHidden/>
+          </w:rPr>
+          <w:fldChar w:fldCharType="separate"/>
+        </w:r>
+        <w:r>
+          <w:rPr>
+            <w:noProof/>
+            <w:webHidden/>
+          </w:rPr>
+          <w:t>2</w:t>
+        </w:r>
+        <w:r>
+          <w:rPr>
+            <w:noProof/>
+            <w:webHidden/>
+          </w:rPr>
+          <w:fldChar w:fldCharType="end"/>
+        </w:r>
+      </w:hyperlink>
+    </w:p>
+    <w:p>
+      <w:pPr>
+        <w:pStyle w:val="TOC2"/>
+        <w:tabs>
+          <w:tab w:val="right" w:leader="dot" w:pos="8296"/>
+        </w:tabs>
+        <w:rPr>
+          <w:noProof/>
+        </w:rPr>
+      </w:pPr>
+      <w:hyperlink w:anchor="_Toc45363913" w:history="1">
+        <w:r>
+          <w:rPr>
+            <w:rStyle w:val="a7"/>
+            <w:noProof/>
+          </w:rPr>
+          <w:t>恢复版本命令</w:t>
+        </w:r>
+        <w:r>
+          <w:rPr>
+            <w:noProof/>
+            <w:webHidden/>
+          </w:rPr>
+          <w:tab/>
+        </w:r>
+        <w:r>
+          <w:rPr>
+            <w:noProof/>
+            <w:webHidden/>
+          </w:rPr>
+          <w:fldChar w:fldCharType="begin"/>
+        </w:r>
+        <w:r>
+          <w:rPr>
+            <w:noProof/>
+            <w:webHidden/>
+          </w:rPr>
+          <w:instrText xml:space="preserve"> PAGEREF _Toc45363913 \h </w:instrText>
+        </w:r>
+        <w:r>
+          <w:rPr>
+            <w:noProof/>
+            <w:webHidden/>
+          </w:rPr>
+        </w:r>
+        <w:r>
+          <w:rPr>
+            <w:noProof/>
+            <w:webHidden/>
+          </w:rPr>
+          <w:fldChar w:fldCharType="separate"/>
+        </w:r>
+        <w:r>
+          <w:rPr>
+            <w:noProof/>
+            <w:webHidden/>
+          </w:rPr>
+          <w:t>4</w:t>
+        </w:r>
+        <w:r>
+          <w:rPr>
+            <w:noProof/>
+            <w:webHidden/>
+          </w:rPr>
+          <w:fldChar w:fldCharType="end"/>
+        </w:r>
+      </w:hyperlink>
+    </w:p>
+    <w:p>
+      <w:pPr>
+        <w:pStyle w:val="TOC2"/>
+        <w:tabs>
+          <w:tab w:val="right" w:leader="dot" w:pos="8296"/>
+        </w:tabs>
+        <w:rPr>
+          <w:noProof/>
+        </w:rPr>
+      </w:pPr>
+      <w:hyperlink w:anchor="_Toc45363914" w:history="1">
+        <w:r>
+          <w:rPr>
+            <w:rStyle w:val="a7"/>
+            <w:noProof/>
+          </w:rPr>
+          <w:t>Log</w:t>
+        </w:r>
+        <w:r>
+          <w:rPr>
+            <w:rStyle w:val="a7"/>
+            <w:noProof/>
+          </w:rPr>
+          <w:t>命令</w:t>
+        </w:r>
+        <w:r>
+          <w:rPr>
+            <w:noProof/>
+            <w:webHidden/>
+          </w:rPr>
+          <w:tab/>
+        </w:r>
+        <w:r>
+          <w:rPr>
+            <w:noProof/>
+            <w:webHidden/>
+          </w:rPr>
+          <w:fldChar w:fldCharType="begin"/>
+        </w:r>
+        <w:r>
+          <w:rPr>
+            <w:noProof/>
+            <w:webHidden/>
+          </w:rPr>
+          <w:instrText xml:space="preserve"> PAGEREF _Toc45363914 \h </w:instrText>
+        </w:r>
+        <w:r>
+          <w:rPr>
+            <w:noProof/>
+            <w:webHidden/>
+          </w:rPr>
+        </w:r>
+        <w:r>
+          <w:rPr>
+            <w:noProof/>
+            <w:webHidden/>
+          </w:rPr>
+          <w:fldChar w:fldCharType="separate"/>
+        </w:r>
+        <w:r>
+          <w:rPr>
+            <w:noProof/>
+            <w:webHidden/>
+          </w:rPr>
+          <w:t>8</w:t>
+        </w:r>
+        <w:r>
+          <w:rPr>
+            <w:noProof/>
+            <w:webHidden/>
+          </w:rPr>
+          <w:fldChar w:fldCharType="end"/>
+        </w:r>
+      </w:hyperlink>
+    </w:p>
+    <w:p>
+      <w:pPr>
+        <w:pStyle w:val="TOC2"/>
+        <w:tabs>
+          <w:tab w:val="right" w:leader="dot" w:pos="8296"/>
+        </w:tabs>
+        <w:rPr>
+          <w:noProof/>
+        </w:rPr>
+      </w:pPr>
+      <w:hyperlink w:anchor="_Toc45363915" w:history="1">
+        <w:r>
+          <w:rPr>
+            <w:rStyle w:val="a7"/>
+            <w:noProof/>
+          </w:rPr>
+          <w:t>alias</w:t>
+        </w:r>
+        <w:r>
+          <w:rPr>
+            <w:rStyle w:val="a7"/>
+            <w:noProof/>
+          </w:rPr>
+          <w:t>命令</w:t>
+        </w:r>
+        <w:r>
+          <w:rPr>
+            <w:rStyle w:val="a7"/>
+            <w:noProof/>
+          </w:rPr>
+          <w:t>(</w:t>
+        </w:r>
+        <w:r>
+          <w:rPr>
+            <w:rStyle w:val="a7"/>
+            <w:noProof/>
+          </w:rPr>
+          <w:t>取别名</w:t>
+        </w:r>
+        <w:r>
+          <w:rPr>
+            <w:rStyle w:val="a7"/>
+            <w:noProof/>
+          </w:rPr>
+          <w:t>)</w:t>
+        </w:r>
+        <w:r>
+          <w:rPr>
+            <w:noProof/>
+            <w:webHidden/>
+          </w:rPr>
+          <w:tab/>
+        </w:r>
+        <w:r>
+          <w:rPr>
+            <w:noProof/>
+            <w:webHidden/>
+          </w:rPr>
+          <w:fldChar w:fldCharType="begin"/>
+        </w:r>
+        <w:r>
+          <w:rPr>
+            <w:noProof/>
+            <w:webHidden/>
+          </w:rPr>
+          <w:instrText xml:space="preserve"> PAGEREF _Toc45363915 \h </w:instrText>
+        </w:r>
+        <w:r>
+          <w:rPr>
+            <w:noProof/>
+            <w:webHidden/>
+          </w:rPr>
+        </w:r>
+        <w:r>
+          <w:rPr>
+            <w:noProof/>
+            <w:webHidden/>
+          </w:rPr>
+          <w:fldChar w:fldCharType="separate"/>
+        </w:r>
+        <w:r>
+          <w:rPr>
+            <w:noProof/>
+            <w:webHidden/>
+          </w:rPr>
+          <w:t>11</w:t>
+        </w:r>
+        <w:r>
+          <w:rPr>
+            <w:noProof/>
+            <w:webHidden/>
+          </w:rPr>
+          <w:fldChar w:fldCharType="end"/>
+        </w:r>
+      </w:hyperlink>
+    </w:p>
+    <w:p>
+      <w:pPr>
+        <w:pStyle w:val="TOC2"/>
+        <w:tabs>
+          <w:tab w:val="right" w:leader="dot" w:pos="8296"/>
+        </w:tabs>
+        <w:rPr>
+          <w:noProof/>
+        </w:rPr>
+      </w:pPr>
+      <w:hyperlink w:anchor="_Toc45363916" w:history="1">
+        <w:r>
+          <w:rPr>
+            <w:rStyle w:val="a7"/>
+            <w:noProof/>
+          </w:rPr>
+          <w:t>Ignore</w:t>
+        </w:r>
+        <w:r>
+          <w:rPr>
+            <w:rStyle w:val="a7"/>
+            <w:noProof/>
+          </w:rPr>
+          <w:t>命令</w:t>
+        </w:r>
+        <w:r>
+          <w:rPr>
+            <w:rStyle w:val="a7"/>
+            <w:noProof/>
+          </w:rPr>
+          <w:t>(</w:t>
+        </w:r>
+        <w:r>
+          <w:rPr>
+            <w:rStyle w:val="a7"/>
+            <w:noProof/>
+          </w:rPr>
+          <w:t>还未完成</w:t>
+        </w:r>
+        <w:r>
+          <w:rPr>
+            <w:rStyle w:val="a7"/>
+            <w:noProof/>
+          </w:rPr>
+          <w:t>)</w:t>
+        </w:r>
+        <w:r>
+          <w:rPr>
+            <w:noProof/>
+            <w:webHidden/>
+          </w:rPr>
+          <w:tab/>
+        </w:r>
+        <w:r>
+          <w:rPr>
+            <w:noProof/>
+            <w:webHidden/>
+          </w:rPr>
+          <w:fldChar w:fldCharType="begin"/>
+        </w:r>
+        <w:r>
+          <w:rPr>
+            <w:noProof/>
+            <w:webHidden/>
+          </w:rPr>
+          <w:instrText xml:space="preserve"> PAGEREF _Toc45363916 \h </w:instrText>
+        </w:r>
+        <w:r>
+          <w:rPr>
+            <w:noProof/>
+            <w:webHidden/>
+          </w:rPr>
+        </w:r>
+        <w:r>
+          <w:rPr>
+            <w:noProof/>
+            <w:webHidden/>
+          </w:rPr>
+          <w:fldChar w:fldCharType="separate"/>
+        </w:r>
+        <w:r>
+          <w:rPr>
+            <w:noProof/>
+            <w:webHidden/>
+          </w:rPr>
+          <w:t>14</w:t>
+        </w:r>
+        <w:r>
+          <w:rPr>
+            <w:noProof/>
+            <w:webHidden/>
+          </w:rPr>
+          <w:fldChar w:fldCharType="end"/>
+        </w:r>
+      </w:hyperlink>
+    </w:p>
+    <w:p>
+      <w:pPr>
+        <w:pStyle w:val="TOC2"/>
+        <w:tabs>
+          <w:tab w:val="right" w:leader="dot" w:pos="8296"/>
+        </w:tabs>
+        <w:rPr>
+          <w:noProof/>
+        </w:rPr>
+      </w:pPr>
+      <w:hyperlink w:anchor="_Toc45363917" w:history="1">
+        <w:r>
+          <w:rPr>
+            <w:rStyle w:val="a7"/>
+            <w:noProof/>
+          </w:rPr>
+          <w:t>push</w:t>
+        </w:r>
+        <w:r>
+          <w:rPr>
+            <w:rStyle w:val="a7"/>
+            <w:noProof/>
+          </w:rPr>
+          <w:t>命令</w:t>
+        </w:r>
+        <w:r>
+          <w:rPr>
+            <w:noProof/>
+            <w:webHidden/>
+          </w:rPr>
+          <w:tab/>
+        </w:r>
+        <w:r>
+          <w:rPr>
+            <w:noProof/>
+            <w:webHidden/>
+          </w:rPr>
+          <w:fldChar w:fldCharType="begin"/>
+        </w:r>
+        <w:r>
+          <w:rPr>
+            <w:noProof/>
+            <w:webHidden/>
+          </w:rPr>
+          <w:instrText xml:space="preserve"> PAGEREF _Toc45363917 \h </w:instrText>
+        </w:r>
+        <w:r>
+          <w:rPr>
+            <w:noProof/>
+            <w:webHidden/>
+          </w:rPr>
+        </w:r>
+        <w:r>
+          <w:rPr>
+            <w:noProof/>
+            <w:webHidden/>
+          </w:rPr>
+          <w:fldChar w:fldCharType="separate"/>
+        </w:r>
+        <w:r>
+          <w:rPr>
+            <w:noProof/>
+            <w:webHidden/>
+          </w:rPr>
+          <w:t>15</w:t>
+        </w:r>
+        <w:r>
+          <w:rPr>
+            <w:noProof/>
+            <w:webHidden/>
+          </w:rPr>
+          <w:fldChar w:fldCharType="end"/>
+        </w:r>
+      </w:hyperlink>
+    </w:p>
+    <w:p>
+      <w:pPr>
+        <w:pStyle w:val="TOC2"/>
+        <w:tabs>
+          <w:tab w:val="right" w:leader="dot" w:pos="8296"/>
+        </w:tabs>
+        <w:rPr>
+          <w:noProof/>
+        </w:rPr>
+      </w:pPr>
+      <w:hyperlink w:anchor="_Toc45363918" w:history="1">
+        <w:r>
+          <w:rPr>
+            <w:rStyle w:val="a7"/>
+            <w:noProof/>
+          </w:rPr>
+          <w:t>branch</w:t>
+        </w:r>
+        <w:r>
+          <w:rPr>
+            <w:rStyle w:val="a7"/>
+            <w:noProof/>
+          </w:rPr>
+          <w:t>相关命令</w:t>
+        </w:r>
+        <w:r>
+          <w:rPr>
+            <w:noProof/>
+            <w:webHidden/>
+          </w:rPr>
+          <w:tab/>
+        </w:r>
+        <w:r>
+          <w:rPr>
+            <w:noProof/>
+            <w:webHidden/>
+          </w:rPr>
+          <w:fldChar w:fldCharType="begin"/>
+        </w:r>
+        <w:r>
+          <w:rPr>
+            <w:noProof/>
+            <w:webHidden/>
+          </w:rPr>
+          <w:instrText xml:space="preserve"> PAGEREF _Toc45363918 \h </w:instrText>
+        </w:r>
+        <w:r>
+          <w:rPr>
+            <w:noProof/>
+            <w:webHidden/>
+          </w:rPr>
+        </w:r>
+        <w:r>
+          <w:rPr>
+            <w:noProof/>
+            <w:webHidden/>
+          </w:rPr>
+          <w:fldChar w:fldCharType="separate"/>
+        </w:r>
+        <w:r>
+          <w:rPr>
+            <w:noProof/>
+            <w:webHidden/>
+          </w:rPr>
+          <w:t>17</w:t>
+        </w:r>
+        <w:r>
+          <w:rPr>
+            <w:noProof/>
+            <w:webHidden/>
+          </w:rPr>
+          <w:fldChar w:fldCharType="end"/>
+        </w:r>
+      </w:hyperlink>
+    </w:p>
+    <w:p>
+      <w:pPr>
+        <w:pStyle w:val="TOC2"/>
+        <w:tabs>
+          <w:tab w:val="right" w:leader="dot" w:pos="8296"/>
+        </w:tabs>
+        <w:rPr>
+          <w:noProof/>
+        </w:rPr>
+      </w:pPr>
+      <w:hyperlink w:anchor="_Toc45363919" w:history="1">
+        <w:r>
+          <w:rPr>
+            <w:rStyle w:val="a7"/>
+            <w:noProof/>
+          </w:rPr>
+          <w:t>Stash</w:t>
+        </w:r>
+        <w:r>
+          <w:rPr>
+            <w:rStyle w:val="a7"/>
+            <w:noProof/>
+          </w:rPr>
+          <w:t>命令：</w:t>
+        </w:r>
+        <w:r>
+          <w:rPr>
+            <w:noProof/>
+            <w:webHidden/>
+          </w:rPr>
+          <w:tab/>
+        </w:r>
+        <w:r>
+          <w:rPr>
+            <w:noProof/>
+            <w:webHidden/>
+          </w:rPr>
+          <w:fldChar w:fldCharType="begin"/>
+        </w:r>
+        <w:r>
+          <w:rPr>
+            <w:noProof/>
+            <w:webHidden/>
+          </w:rPr>
+          <w:instrText xml:space="preserve"> PAGEREF _Toc45363919 \h </w:instrText>
+        </w:r>
+        <w:r>
+          <w:rPr>
+            <w:noProof/>
+            <w:webHidden/>
+          </w:rPr>
+        </w:r>
+        <w:r>
+          <w:rPr>
+            <w:noProof/>
+            <w:webHidden/>
+          </w:rPr>
+          <w:fldChar w:fldCharType="separate"/>
+        </w:r>
+        <w:r>
+          <w:rPr>
+            <w:noProof/>
+            <w:webHidden/>
+          </w:rPr>
+          <w:t>20</w:t>
+        </w:r>
+        <w:r>
+          <w:rPr>
+            <w:noProof/>
+            <w:webHidden/>
+          </w:rPr>
+          <w:fldChar w:fldCharType="end"/>
+        </w:r>
+      </w:hyperlink>
+    </w:p>
+    <w:p>
+      <w:pPr>
+        <w:pStyle w:val="TOC2"/>
+        <w:tabs>
+          <w:tab w:val="right" w:leader="dot" w:pos="8296"/>
+        </w:tabs>
+        <w:rPr>
+          <w:noProof/>
+        </w:rPr>
+      </w:pPr>
+      <w:hyperlink w:anchor="_Toc45363920" w:history="1">
+        <w:r>
+          <w:rPr>
+            <w:rStyle w:val="a7"/>
+            <w:noProof/>
+          </w:rPr>
+          <w:t>错误总结</w:t>
+        </w:r>
+        <w:r>
+          <w:rPr>
+            <w:noProof/>
+            <w:webHidden/>
+          </w:rPr>
+          <w:tab/>
+        </w:r>
+        <w:r>
+          <w:rPr>
+            <w:noProof/>
+            <w:webHidden/>
+          </w:rPr>
+          <w:fldChar w:fldCharType="begin"/>
+        </w:r>
+        <w:r>
+          <w:rPr>
+            <w:noProof/>
+            <w:webHidden/>
+          </w:rPr>
+          <w:instrText xml:space="preserve"> PAGEREF _Toc45363920 \h </w:instrText>
+        </w:r>
+        <w:r>
+          <w:rPr>
+            <w:noProof/>
+            <w:webHidden/>
+          </w:rPr>
+        </w:r>
+        <w:r>
+          <w:rPr>
+            <w:noProof/>
+            <w:webHidden/>
+          </w:rPr>
+          <w:fldChar w:fldCharType="separate"/>
+        </w:r>
+        <w:r>
+          <w:rPr>
+            <w:noProof/>
+            <w:webHidden/>
+          </w:rPr>
+          <w:t>23</w:t>
+        </w:r>
+        <w:r>
+          <w:rPr>
+            <w:noProof/>
+            <w:webHidden/>
+          </w:rPr>
+          <w:fldChar w:fldCharType="end"/>
+        </w:r>
+      </w:hyperlink>
+    </w:p>
+    <w:p>
+      <w:pPr>
+        <w:rPr>
+          <w:rFonts w:hint="eastAsia"/>
+        </w:rPr>
+      </w:pPr>
+      <w:r>
+        <w:fldChar w:fldCharType="end"/>
+      </w:r>
+    </w:p>
+    <w:p>
+      <w:pPr>
+        <w:widowControl/>
+        <w:jc w:val="left"/>
+      </w:pPr>
+      <w:r>
+        <w:br w:type="page"/>
       </w:r>
     </w:p>
     <w:p/>
@@ -118,6 +1416,106 @@
       <w:pPr>
         <w:pStyle w:val="2"/>
       </w:pPr>
+      <w:bookmarkStart w:id="1" w:name="_Toc45363911"/>
+      <w:r>
+        <w:rPr>
+          <w:rFonts w:hint="eastAsia"/>
+        </w:rPr>
+        <w:t>初步大体理解：</w:t>
+      </w:r>
+      <w:bookmarkEnd w:id="1"/>
+    </w:p>
+    <w:p>
+      <w:r>
+        <w:t xml:space="preserve">Git </w:t>
+      </w:r>
+      <w:r>
+        <w:rPr>
+          <w:rFonts w:hint="eastAsia"/>
+        </w:rPr>
+        <w:t>跟踪本地仓库中的</w:t>
+      </w:r>
+      <w:r>
+        <w:softHyphen/>
+      </w:r>
+      <w:r>
+        <w:rPr>
+          <w:rFonts w:hint="eastAsia"/>
+        </w:rPr>
+        <w:t>任何一个文件，每一个没有跟踪的文件都会标红，已经</w:t>
+      </w:r>
+      <w:r>
+        <w:rPr>
+          <w:rFonts w:hint="eastAsia"/>
+        </w:rPr>
+        <w:t>被跟踪的就会标绿，任何修改都会是一个信息，并不仅仅只有在提交文件的时候才会用到</w:t>
+      </w:r>
+      <w:r>
+        <w:rPr>
+          <w:rFonts w:hint="eastAsia"/>
+        </w:rPr>
+        <w:t>commit</w:t>
+      </w:r>
+      <w:r>
+        <w:rPr>
+          <w:rFonts w:hint="eastAsia"/>
+        </w:rPr>
+        <w:t>，</w:t>
+      </w:r>
+      <w:r>
+        <w:rPr>
+          <w:rFonts w:hint="eastAsia"/>
+        </w:rPr>
+        <w:t>git</w:t>
+      </w:r>
+      <w:r>
+        <w:rPr>
+          <w:rFonts w:hint="eastAsia"/>
+        </w:rPr>
+        <w:t>要求每一次修改都会是一个信息，都要提交到本地仓库，</w:t>
+      </w:r>
+    </w:p>
+    <w:p>
+      <w:r>
+        <w:rPr>
+          <w:rFonts w:hint="eastAsia"/>
+        </w:rPr>
+        <w:t>也就是说即使，我一个文件没有添加到本地文件夹</w:t>
+      </w:r>
+      <w:proofErr w:type="gramStart"/>
+      <w:r>
+        <w:rPr>
+          <w:rFonts w:hint="eastAsia"/>
+        </w:rPr>
+        <w:t>中但是</w:t>
+      </w:r>
+      <w:proofErr w:type="gramEnd"/>
+      <w:r>
+        <w:rPr>
+          <w:rFonts w:hint="eastAsia"/>
+        </w:rPr>
+        <w:t>我重命名了一个文件。这样</w:t>
+      </w:r>
+      <w:r>
+        <w:rPr>
+          <w:rFonts w:hint="eastAsia"/>
+        </w:rPr>
+        <w:t>gie</w:t>
+      </w:r>
+      <w:r>
+        <w:rPr>
+          <w:rFonts w:hint="eastAsia"/>
+        </w:rPr>
+        <w:t>也会提示你提交修改后的信息的</w:t>
+      </w:r>
+    </w:p>
+    <w:p/>
+    <w:p/>
+    <w:p>
+      <w:pPr>
+        <w:pStyle w:val="2"/>
+      </w:pPr>
+      <w:bookmarkStart w:id="2" w:name="_Toc45363912"/>
       <w:r>
         <w:rPr>
           <w:rFonts w:hint="eastAsia"/>
@@ -142,6 +1540,7 @@
         </w:rPr>
         <w:t>：</w:t>
       </w:r>
+      <w:bookmarkEnd w:id="2"/>
     </w:p>
     <w:p>
       <w:pPr>
@@ -548,56 +1947,56 @@
         <w:rPr>
           <w:rFonts w:hint="eastAsia"/>
         </w:rPr>
+        <w:t>git</w:t>
+      </w:r>
+      <w:r>
+        <w:t xml:space="preserve"> </w:t>
+      </w:r>
+      <w:r>
+        <w:rPr>
+          <w:rFonts w:hint="eastAsia"/>
+        </w:rPr>
+        <w:t>add</w:t>
+      </w:r>
+      <w:r>
+        <w:t xml:space="preserve"> [</w:t>
+      </w:r>
+      <w:r>
+        <w:rPr>
+          <w:rFonts w:hint="eastAsia"/>
+        </w:rPr>
+        <w:t>filename]</w:t>
+      </w:r>
+      <w:r>
+        <w:tab/>
+      </w:r>
+      <w:r>
+        <w:tab/>
+      </w:r>
+    </w:p>
+    <w:p>
+      <w:r>
+        <w:tab/>
+      </w:r>
+      <w:r>
+        <w:tab/>
+      </w:r>
+      <w:r>
+        <w:rPr>
+          <w:rFonts w:hint="eastAsia"/>
+        </w:rPr>
+        <w:t>提交单个文件</w:t>
+      </w:r>
+    </w:p>
+    <w:p>
+      <w:pPr>
+        <w:pStyle w:val="4"/>
+      </w:pPr>
+      <w:r>
+        <w:rPr>
+          <w:rFonts w:hint="eastAsia"/>
+        </w:rPr>
         <w:lastRenderedPageBreak/>
-        <w:t>git</w:t>
-      </w:r>
-      <w:r>
-        <w:t xml:space="preserve"> </w:t>
-      </w:r>
-      <w:r>
-        <w:rPr>
-          <w:rFonts w:hint="eastAsia"/>
-        </w:rPr>
-        <w:t>add</w:t>
-      </w:r>
-      <w:r>
-        <w:t xml:space="preserve"> [</w:t>
-      </w:r>
-      <w:r>
-        <w:rPr>
-          <w:rFonts w:hint="eastAsia"/>
-        </w:rPr>
-        <w:t>filename]</w:t>
-      </w:r>
-      <w:r>
-        <w:tab/>
-      </w:r>
-      <w:r>
-        <w:tab/>
-      </w:r>
-    </w:p>
-    <w:p>
-      <w:r>
-        <w:tab/>
-      </w:r>
-      <w:r>
-        <w:tab/>
-      </w:r>
-      <w:r>
-        <w:rPr>
-          <w:rFonts w:hint="eastAsia"/>
-        </w:rPr>
-        <w:t>提交单个文件</w:t>
-      </w:r>
-    </w:p>
-    <w:p>
-      <w:pPr>
-        <w:pStyle w:val="4"/>
-      </w:pPr>
-      <w:r>
-        <w:rPr>
-          <w:rFonts w:hint="eastAsia"/>
-        </w:rPr>
         <w:t>git</w:t>
       </w:r>
       <w:r>
@@ -963,6 +2362,7 @@
       <w:pPr>
         <w:pStyle w:val="2"/>
       </w:pPr>
+      <w:bookmarkStart w:id="3" w:name="_Toc45363913"/>
       <w:r>
         <w:rPr>
           <w:rFonts w:hint="eastAsia"/>
@@ -970,6 +2370,7 @@
         <w:lastRenderedPageBreak/>
         <w:t>恢复版本命令</w:t>
       </w:r>
+      <w:bookmarkEnd w:id="3"/>
     </w:p>
     <w:p>
       <w:pPr>
@@ -1126,7 +2527,7 @@
         <mc:AlternateContent>
           <mc:Choice Requires="wps">
             <w:drawing>
-              <wp:anchor distT="0" distB="0" distL="114300" distR="114300" simplePos="0" relativeHeight="251656704" behindDoc="0" locked="0" layoutInCell="1" allowOverlap="1" wp14:anchorId="681511C7" wp14:editId="671142C3">
+              <wp:anchor distT="0" distB="0" distL="114300" distR="114300" simplePos="0" relativeHeight="251660288" behindDoc="0" locked="0" layoutInCell="1" allowOverlap="1" wp14:anchorId="681511C7" wp14:editId="671142C3">
                 <wp:simplePos x="0" y="0"/>
                 <wp:positionH relativeFrom="column">
                   <wp:posOffset>4152900</wp:posOffset>
@@ -1281,11 +2682,7 @@
           </mc:Choice>
           <mc:Fallback>
             <w:pict>
-              <v:shapetype w14:anchorId="681511C7" id="_x0000_t202" coordsize="21600,21600" o:spt="202" path="m,l,21600r21600,l21600,xe">
-                <v:stroke joinstyle="miter"/>
-                <v:path gradientshapeok="t" o:connecttype="rect"/>
-              </v:shapetype>
-              <v:shape id="文本框 7" o:spid="_x0000_s1026" type="#_x0000_t202" style="position:absolute;left:0;text-align:left;margin-left:327pt;margin-top:53.4pt;width:163.8pt;height:112.2pt;z-index:251656704;visibility:visible;mso-wrap-style:square;mso-width-percent:0;mso-height-percent:0;mso-wrap-distance-left:9pt;mso-wrap-distance-top:0;mso-wrap-distance-right:9pt;mso-wrap-distance-bottom:0;mso-position-horizontal:absolute;mso-position-horizontal-relative:text;mso-position-vertical:absolute;mso-position-vertical-relative:text;mso-width-percent:0;mso-height-percent:0;mso-width-relative:margin;mso-height-relative:margin;v-text-anchor:top" o:gfxdata="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" fillcolor="white [3201]" strokeweight=".5pt">
+              <v:shape w14:anchorId="681511C7" id="文本框 7" o:spid="_x0000_s1027" type="#_x0000_t202" style="position:absolute;left:0;text-align:left;margin-left:327pt;margin-top:53.4pt;width:163.8pt;height:112.2pt;z-index:251660288;visibility:visible;mso-wrap-style:square;mso-width-percent:0;mso-height-percent:0;mso-wrap-distance-left:9pt;mso-wrap-distance-top:0;mso-wrap-distance-right:9pt;mso-wrap-distance-bottom:0;mso-position-horizontal:absolute;mso-position-horizontal-relative:text;mso-position-vertical:absolute;mso-position-vertical-relative:text;mso-width-percent:0;mso-height-percent:0;mso-width-relative:margin;mso-height-relative:margin;v-text-anchor:top" o:gfxdata="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" fillcolor="white [3201]" strokeweight=".5pt">
                 <v:textbox>
                   <w:txbxContent>
                     <w:p>
@@ -1412,7 +2809,7 @@
                     <pic:cNvPicPr/>
                   </pic:nvPicPr>
                   <pic:blipFill>
-                    <a:blip r:embed="rId7"/>
+                    <a:blip r:embed="rId9"/>
                     <a:stretch>
                       <a:fillRect/>
                     </a:stretch>
@@ -1677,305 +3074,6 @@
             <wp:extent cx="4541914" cy="1767993"/>
             <wp:effectExtent l="0" t="0" r="0" b="3810"/>
             <wp:docPr id="1" name="图片 1"/>
-            <wp:cNvGraphicFramePr>
-              <a:graphicFrameLocks xmlns:a="http://schemas.openxmlformats.org/drawingml/2006/main" noChangeAspect="1"/>
-            </wp:cNvGraphicFramePr>
-            <a:graphic xmlns:a="http://schemas.openxmlformats.org/drawingml/2006/main">
-              <a:graphicData uri="http://schemas.openxmlformats.org/drawingml/2006/picture">
-                <pic:pic xmlns:pic="http://schemas.openxmlformats.org/drawingml/2006/picture">
-                  <pic:nvPicPr>
-                    <pic:cNvPr id="1" name=""/>
-                    <pic:cNvPicPr/>
-                  </pic:nvPicPr>
-                  <pic:blipFill>
-                    <a:blip r:embed="rId8"/>
-                    <a:stretch>
-                      <a:fillRect/>
-                    </a:stretch>
-                  </pic:blipFill>
-                  <pic:spPr>
-                    <a:xfrm>
-                      <a:off x="0" y="0"/>
-                      <a:ext cx="4541914" cy="1767993"/>
-                    </a:xfrm>
-                    <a:prstGeom prst="rect">
-                      <a:avLst/>
-                    </a:prstGeom>
-                  </pic:spPr>
-                </pic:pic>
-              </a:graphicData>
-            </a:graphic>
-          </wp:inline>
-        </w:drawing>
-      </w:r>
-    </w:p>
-    <w:p/>
-    <w:p>
-      <w:pPr>
-        <w:pStyle w:val="3"/>
-      </w:pPr>
-      <w:r>
-        <w:t>G</w:t>
-      </w:r>
-      <w:r>
-        <w:rPr>
-          <w:rFonts w:hint="eastAsia"/>
-        </w:rPr>
-        <w:t>it</w:t>
-      </w:r>
-      <w:r>
-        <w:t xml:space="preserve"> </w:t>
-      </w:r>
-      <w:r>
-        <w:rPr>
-          <w:rFonts w:hint="eastAsia"/>
-        </w:rPr>
-        <w:t>reset</w:t>
-      </w:r>
-      <w:r>
-        <w:t xml:space="preserve"> </w:t>
-      </w:r>
-      <w:r>
-        <w:rPr>
-          <w:rFonts w:hint="eastAsia"/>
-        </w:rPr>
-        <w:t>id</w:t>
-      </w:r>
-      <w:r>
-        <w:t xml:space="preserve"> </w:t>
-      </w:r>
-    </w:p>
-    <w:p>
-      <w:pPr>
-        <w:rPr>
-          <w:b/>
-          <w:bCs/>
-        </w:rPr>
-      </w:pPr>
-      <w:r>
-        <w:rPr>
-          <w:rFonts w:hint="eastAsia"/>
-          <w:b/>
-          <w:bCs/>
-        </w:rPr>
-        <w:t>（重新</w:t>
-      </w:r>
-      <w:r>
-        <w:rPr>
-          <w:rFonts w:hint="eastAsia"/>
-          <w:b/>
-          <w:bCs/>
-        </w:rPr>
-        <w:t>设置</w:t>
-      </w:r>
-      <w:r>
-        <w:rPr>
-          <w:rFonts w:hint="eastAsia"/>
-          <w:b/>
-          <w:bCs/>
-        </w:rPr>
-        <w:t>头指针</w:t>
-      </w:r>
-      <w:r>
-        <w:rPr>
-          <w:rFonts w:hint="eastAsia"/>
-          <w:b/>
-          <w:bCs/>
-        </w:rPr>
-        <w:t>H</w:t>
-      </w:r>
-      <w:r>
-        <w:rPr>
-          <w:b/>
-          <w:bCs/>
-        </w:rPr>
-        <w:t>EAD</w:t>
-      </w:r>
-      <w:r>
-        <w:rPr>
-          <w:rFonts w:hint="eastAsia"/>
-          <w:b/>
-          <w:bCs/>
-        </w:rPr>
-        <w:t>指向</w:t>
-      </w:r>
-      <w:r>
-        <w:rPr>
-          <w:rFonts w:hint="eastAsia"/>
-          <w:b/>
-          <w:bCs/>
-        </w:rPr>
-        <w:t>，一般来说头指针指向最新的版本，也就是最后一次提交的版本</w:t>
-      </w:r>
-      <w:r>
-        <w:rPr>
-          <w:rFonts w:hint="eastAsia"/>
-          <w:b/>
-          <w:bCs/>
-        </w:rPr>
-        <w:t>）</w:t>
-      </w:r>
-    </w:p>
-    <w:p/>
-    <w:p>
-      <w:r>
-        <w:rPr>
-          <w:rFonts w:hint="eastAsia"/>
-        </w:rPr>
-        <w:t>分支：每一个分支都是独立的，在</w:t>
-      </w:r>
-      <w:r>
-        <w:rPr>
-          <w:rFonts w:hint="eastAsia"/>
-        </w:rPr>
-        <w:t>Test</w:t>
-      </w:r>
-      <w:r>
-        <w:rPr>
-          <w:rFonts w:hint="eastAsia"/>
-        </w:rPr>
-        <w:t>分支上的操作不会影响其他分支上的内容</w:t>
-      </w:r>
-    </w:p>
-    <w:p>
-      <w:pPr>
-        <w:rPr>
-          <w:b/>
-          <w:bCs/>
-        </w:rPr>
-      </w:pPr>
-      <w:r>
-        <w:rPr>
-          <w:rFonts w:hint="eastAsia"/>
-        </w:rPr>
-        <w:t>查看当前分支：</w:t>
-      </w:r>
-      <w:r>
-        <w:rPr>
-          <w:rFonts w:hint="eastAsia"/>
-          <w:b/>
-          <w:bCs/>
-        </w:rPr>
-        <w:t>git</w:t>
-      </w:r>
-      <w:r>
-        <w:rPr>
-          <w:b/>
-          <w:bCs/>
-        </w:rPr>
-        <w:t xml:space="preserve"> status</w:t>
-      </w:r>
-    </w:p>
-    <w:p>
-      <w:r>
-        <w:rPr>
-          <w:noProof/>
-        </w:rPr>
-        <w:drawing>
-          <wp:inline distT="0" distB="0" distL="0" distR="0" wp14:anchorId="45843912" wp14:editId="15A81E4C">
-            <wp:extent cx="5274310" cy="3178810"/>
-            <wp:effectExtent l="0" t="0" r="2540" b="2540"/>
-            <wp:docPr id="5" name="图片 5"/>
-            <wp:cNvGraphicFramePr>
-              <a:graphicFrameLocks xmlns:a="http://schemas.openxmlformats.org/drawingml/2006/main" noChangeAspect="1"/>
-            </wp:cNvGraphicFramePr>
-            <a:graphic xmlns:a="http://schemas.openxmlformats.org/drawingml/2006/main">
-              <a:graphicData uri="http://schemas.openxmlformats.org/drawingml/2006/picture">
-                <pic:pic xmlns:pic="http://schemas.openxmlformats.org/drawingml/2006/picture">
-                  <pic:nvPicPr>
-                    <pic:cNvPr id="1" name=""/>
-                    <pic:cNvPicPr/>
-                  </pic:nvPicPr>
-                  <pic:blipFill>
-                    <a:blip r:embed="rId9"/>
-                    <a:stretch>
-                      <a:fillRect/>
-                    </a:stretch>
-                  </pic:blipFill>
-                  <pic:spPr>
-                    <a:xfrm>
-                      <a:off x="0" y="0"/>
-                      <a:ext cx="5274310" cy="3178810"/>
-                    </a:xfrm>
-                    <a:prstGeom prst="rect">
-                      <a:avLst/>
-                    </a:prstGeom>
-                  </pic:spPr>
-                </pic:pic>
-              </a:graphicData>
-            </a:graphic>
-          </wp:inline>
-        </w:drawing>
-      </w:r>
-    </w:p>
-    <w:p>
-      <w:r>
-        <w:rPr>
-          <w:rFonts w:hint="eastAsia"/>
-        </w:rPr>
-        <w:t>查看所有分支：</w:t>
-      </w:r>
-      <w:r>
-        <w:rPr>
-          <w:rFonts w:hint="eastAsia"/>
-          <w:b/>
-          <w:bCs/>
-        </w:rPr>
-        <w:t>g</w:t>
-      </w:r>
-      <w:r>
-        <w:rPr>
-          <w:b/>
-          <w:bCs/>
-        </w:rPr>
-        <w:t>it branch</w:t>
-      </w:r>
-      <w:r>
-        <w:rPr>
-          <w:rFonts w:hint="eastAsia"/>
-        </w:rPr>
-        <w:t>-----</w:t>
-      </w:r>
-      <w:r>
-        <w:rPr>
-          <w:rFonts w:hint="eastAsia"/>
-        </w:rPr>
-        <w:t>分支前面的</w:t>
-      </w:r>
-      <w:proofErr w:type="gramStart"/>
-      <w:r>
-        <w:t>’</w:t>
-      </w:r>
-      <w:proofErr w:type="gramEnd"/>
-      <w:r>
-        <w:rPr>
-          <w:rFonts w:hint="eastAsia"/>
-        </w:rPr>
-        <w:t>*</w:t>
-      </w:r>
-      <w:proofErr w:type="gramStart"/>
-      <w:r>
-        <w:t>’</w:t>
-      </w:r>
-      <w:proofErr w:type="gramEnd"/>
-      <w:r>
-        <w:rPr>
-          <w:rFonts w:hint="eastAsia"/>
-        </w:rPr>
-        <w:t>号代表的是当前在哪个分支上</w:t>
-      </w:r>
-    </w:p>
-    <w:p>
-      <w:r>
-        <w:rPr>
-          <w:noProof/>
-        </w:rPr>
-        <w:lastRenderedPageBreak/>
-        <w:drawing>
-          <wp:inline distT="0" distB="0" distL="0" distR="0" wp14:anchorId="757BAE57" wp14:editId="4D065BB9">
-            <wp:extent cx="5274310" cy="925195"/>
-            <wp:effectExtent l="0" t="0" r="2540" b="8255"/>
-            <wp:docPr id="2" name="图片 2"/>
             <wp:cNvGraphicFramePr>
               <a:graphicFrameLocks xmlns:a="http://schemas.openxmlformats.org/drawingml/2006/main" noChangeAspect="1"/>
             </wp:cNvGraphicFramePr>
@@ -1995,7 +3093,7 @@
                   <pic:spPr>
                     <a:xfrm>
                       <a:off x="0" y="0"/>
-                      <a:ext cx="5274310" cy="925195"/>
+                      <a:ext cx="4541914" cy="1767993"/>
                     </a:xfrm>
                     <a:prstGeom prst="rect">
                       <a:avLst/>
@@ -2008,38 +3106,161 @@
         </w:drawing>
       </w:r>
     </w:p>
-    <w:p>
-      <w:pPr>
-        <w:sectPr>
-          <w:pgSz w:w="11906" w:h="16838"/>
-          <w:pgMar w:top="1440" w:right="1800" w:bottom="1440" w:left="1800" w:header="851" w:footer="992" w:gutter="0"/>
-          <w:cols w:space="425"/>
-          <w:docGrid w:type="lines" w:linePitch="312"/>
-        </w:sectPr>
-      </w:pPr>
-    </w:p>
     <w:p/>
     <w:p>
-      <w:r>
-        <w:t xml:space="preserve">Git branch </w:t>
-      </w:r>
-      <w:r>
-        <w:rPr>
-          <w:rFonts w:hint="eastAsia"/>
-        </w:rPr>
-        <w:t>-</w:t>
-      </w:r>
-      <w:r>
-        <w:t>-list</w:t>
-      </w:r>
-      <w:r>
-        <w:t xml:space="preserve">   </w:t>
-      </w:r>
-      <w:r>
-        <w:rPr>
-          <w:rFonts w:hint="eastAsia"/>
-        </w:rPr>
-        <w:t>项目分支的列表</w:t>
+      <w:pPr>
+        <w:pStyle w:val="3"/>
+      </w:pPr>
+      <w:r>
+        <w:t>G</w:t>
+      </w:r>
+      <w:r>
+        <w:rPr>
+          <w:rFonts w:hint="eastAsia"/>
+        </w:rPr>
+        <w:t>it</w:t>
+      </w:r>
+      <w:r>
+        <w:t xml:space="preserve"> </w:t>
+      </w:r>
+      <w:r>
+        <w:rPr>
+          <w:rFonts w:hint="eastAsia"/>
+        </w:rPr>
+        <w:t>reset</w:t>
+      </w:r>
+      <w:r>
+        <w:t xml:space="preserve"> </w:t>
+      </w:r>
+      <w:r>
+        <w:rPr>
+          <w:rFonts w:hint="eastAsia"/>
+        </w:rPr>
+        <w:t>id</w:t>
+      </w:r>
+      <w:r>
+        <w:t xml:space="preserve"> </w:t>
+      </w:r>
+    </w:p>
+    <w:p>
+      <w:pPr>
+        <w:rPr>
+          <w:b/>
+          <w:bCs/>
+        </w:rPr>
+      </w:pPr>
+      <w:r>
+        <w:rPr>
+          <w:rFonts w:hint="eastAsia"/>
+          <w:b/>
+          <w:bCs/>
+        </w:rPr>
+        <w:t>（重新</w:t>
+      </w:r>
+      <w:r>
+        <w:rPr>
+          <w:rFonts w:hint="eastAsia"/>
+          <w:b/>
+          <w:bCs/>
+        </w:rPr>
+        <w:t>设置</w:t>
+      </w:r>
+      <w:r>
+        <w:rPr>
+          <w:rFonts w:hint="eastAsia"/>
+          <w:b/>
+          <w:bCs/>
+        </w:rPr>
+        <w:t>头指针</w:t>
+      </w:r>
+      <w:r>
+        <w:rPr>
+          <w:rFonts w:hint="eastAsia"/>
+          <w:b/>
+          <w:bCs/>
+        </w:rPr>
+        <w:t>H</w:t>
+      </w:r>
+      <w:r>
+        <w:rPr>
+          <w:b/>
+          <w:bCs/>
+        </w:rPr>
+        <w:t>EAD</w:t>
+      </w:r>
+      <w:r>
+        <w:rPr>
+          <w:rFonts w:hint="eastAsia"/>
+          <w:b/>
+          <w:bCs/>
+        </w:rPr>
+        <w:t>指向</w:t>
+      </w:r>
+      <w:r>
+        <w:rPr>
+          <w:rFonts w:hint="eastAsia"/>
+          <w:b/>
+          <w:bCs/>
+        </w:rPr>
+        <w:t>，一般来说头指针指向最新的版本，也就是最后一次提交的版本</w:t>
+      </w:r>
+      <w:r>
+        <w:rPr>
+          <w:rFonts w:hint="eastAsia"/>
+          <w:b/>
+          <w:bCs/>
+        </w:rPr>
+        <w:t>）</w:t>
+      </w:r>
+    </w:p>
+    <w:p/>
+    <w:p>
+      <w:r>
+        <w:rPr>
+          <w:rFonts w:hint="eastAsia"/>
+        </w:rPr>
+        <w:t>分支：每一个分支都是独立的，在</w:t>
+      </w:r>
+      <w:r>
+        <w:rPr>
+          <w:rFonts w:hint="eastAsia"/>
+        </w:rPr>
+        <w:t>Test</w:t>
+      </w:r>
+      <w:r>
+        <w:rPr>
+          <w:rFonts w:hint="eastAsia"/>
+        </w:rPr>
+        <w:t>分支上的操作不会影响其他分支上的内容</w:t>
+      </w:r>
+    </w:p>
+    <w:p>
+      <w:pPr>
+        <w:rPr>
+          <w:b/>
+          <w:bCs/>
+        </w:rPr>
+      </w:pPr>
+      <w:r>
+        <w:rPr>
+          <w:rFonts w:hint="eastAsia"/>
+        </w:rPr>
+        <w:t>查看当前分支：</w:t>
+      </w:r>
+      <w:r>
+        <w:rPr>
+          <w:rFonts w:hint="eastAsia"/>
+          <w:b/>
+          <w:bCs/>
+        </w:rPr>
+        <w:t>git</w:t>
+      </w:r>
+      <w:r>
+        <w:rPr>
+          <w:b/>
+          <w:bCs/>
+        </w:rPr>
+        <w:t xml:space="preserve"> status</w:t>
       </w:r>
     </w:p>
     <w:p>
@@ -2048,10 +3269,10 @@
           <w:noProof/>
         </w:rPr>
         <w:drawing>
-          <wp:inline distT="0" distB="0" distL="0" distR="0" wp14:anchorId="65710A30" wp14:editId="3CA0BD3D">
-            <wp:extent cx="4496190" cy="1188823"/>
-            <wp:effectExtent l="0" t="0" r="0" b="0"/>
-            <wp:docPr id="24" name="图片 24"/>
+          <wp:inline distT="0" distB="0" distL="0" distR="0" wp14:anchorId="45843912" wp14:editId="15A81E4C">
+            <wp:extent cx="5274310" cy="3178810"/>
+            <wp:effectExtent l="0" t="0" r="2540" b="2540"/>
+            <wp:docPr id="5" name="图片 5"/>
             <wp:cNvGraphicFramePr>
               <a:graphicFrameLocks xmlns:a="http://schemas.openxmlformats.org/drawingml/2006/main" noChangeAspect="1"/>
             </wp:cNvGraphicFramePr>
@@ -2071,7 +3292,7 @@
                   <pic:spPr>
                     <a:xfrm>
                       <a:off x="0" y="0"/>
-                      <a:ext cx="4496190" cy="1188823"/>
+                      <a:ext cx="5274310" cy="3178810"/>
                     </a:xfrm>
                     <a:prstGeom prst="rect">
                       <a:avLst/>
@@ -2089,55 +3310,56 @@
         <w:rPr>
           <w:rFonts w:hint="eastAsia"/>
         </w:rPr>
-        <w:t>创建分支：</w:t>
-      </w:r>
-      <w:r>
-        <w:rPr>
-          <w:rFonts w:hint="eastAsia"/>
-          <w:b/>
-          <w:bCs/>
-        </w:rPr>
-        <w:t>git</w:t>
-      </w:r>
-      <w:r>
-        <w:rPr>
-          <w:b/>
-          <w:bCs/>
-        </w:rPr>
-        <w:t xml:space="preserve"> branch </w:t>
-      </w:r>
-      <w:r>
-        <w:rPr>
-          <w:b/>
-          <w:bCs/>
-        </w:rPr>
-        <w:t>[</w:t>
-      </w:r>
-      <w:r>
-        <w:rPr>
-          <w:b/>
-          <w:bCs/>
-        </w:rPr>
-        <w:t>name</w:t>
-      </w:r>
-      <w:r>
-        <w:rPr>
-          <w:b/>
-          <w:bCs/>
-        </w:rPr>
-        <w:t>]</w:t>
-      </w:r>
-      <w:r>
-        <w:t>(</w:t>
-      </w:r>
-      <w:r>
-        <w:rPr>
-          <w:rFonts w:hint="eastAsia"/>
-        </w:rPr>
-        <w:t>分支的名字</w:t>
-      </w:r>
-      <w:r>
-        <w:t>)</w:t>
+        <w:t>查看所有分支：</w:t>
+      </w:r>
+      <w:r>
+        <w:rPr>
+          <w:rFonts w:hint="eastAsia"/>
+          <w:b/>
+          <w:bCs/>
+        </w:rPr>
+        <w:t>g</w:t>
+      </w:r>
+      <w:r>
+        <w:rPr>
+          <w:b/>
+          <w:bCs/>
+        </w:rPr>
+        <w:t>it branch</w:t>
+      </w:r>
+      <w:r>
+        <w:rPr>
+          <w:rFonts w:hint="eastAsia"/>
+        </w:rPr>
+        <w:t>-----</w:t>
+      </w:r>
+      <w:r>
+        <w:rPr>
+          <w:rFonts w:hint="eastAsia"/>
+        </w:rPr>
+        <w:t>分支前面的</w:t>
+      </w:r>
+      <w:proofErr w:type="gramStart"/>
+      <w:r>
+        <w:t>’</w:t>
+      </w:r>
+      <w:proofErr w:type="gramEnd"/>
+      <w:r>
+        <w:rPr>
+          <w:rFonts w:hint="eastAsia"/>
+        </w:rPr>
+        <w:t>*</w:t>
+      </w:r>
+      <w:proofErr w:type="gramStart"/>
+      <w:r>
+        <w:t>’</w:t>
+      </w:r>
+      <w:proofErr w:type="gramEnd"/>
+      <w:r>
+        <w:rPr>
+          <w:rFonts w:hint="eastAsia"/>
+        </w:rPr>
+        <w:t>号代表的是当前在哪个分支上</w:t>
       </w:r>
     </w:p>
     <w:p>
@@ -2145,11 +3367,12 @@
         <w:rPr>
           <w:noProof/>
         </w:rPr>
+        <w:lastRenderedPageBreak/>
         <w:drawing>
-          <wp:inline distT="0" distB="0" distL="0" distR="0" wp14:anchorId="49B3F3C4" wp14:editId="7B036E85">
-            <wp:extent cx="5274310" cy="2722880"/>
-            <wp:effectExtent l="0" t="0" r="2540" b="1270"/>
-            <wp:docPr id="3" name="图片 3"/>
+          <wp:inline distT="0" distB="0" distL="0" distR="0" wp14:anchorId="757BAE57" wp14:editId="4D065BB9">
+            <wp:extent cx="5274310" cy="925195"/>
+            <wp:effectExtent l="0" t="0" r="2540" b="8255"/>
+            <wp:docPr id="2" name="图片 2"/>
             <wp:cNvGraphicFramePr>
               <a:graphicFrameLocks xmlns:a="http://schemas.openxmlformats.org/drawingml/2006/main" noChangeAspect="1"/>
             </wp:cNvGraphicFramePr>
@@ -2169,6 +3392,184 @@
                   <pic:spPr>
                     <a:xfrm>
                       <a:off x="0" y="0"/>
+                      <a:ext cx="5274310" cy="925195"/>
+                    </a:xfrm>
+                    <a:prstGeom prst="rect">
+                      <a:avLst/>
+                    </a:prstGeom>
+                  </pic:spPr>
+                </pic:pic>
+              </a:graphicData>
+            </a:graphic>
+          </wp:inline>
+        </w:drawing>
+      </w:r>
+    </w:p>
+    <w:p>
+      <w:pPr>
+        <w:sectPr>
+          <w:footerReference w:type="default" r:id="rId13"/>
+          <w:footerReference w:type="first" r:id="rId14"/>
+          <w:pgSz w:w="11906" w:h="16838"/>
+          <w:pgMar w:top="1440" w:right="1800" w:bottom="1440" w:left="1800" w:header="851" w:footer="992" w:gutter="0"/>
+          <w:pgNumType w:start="0"/>
+          <w:cols w:space="425"/>
+          <w:titlePg/>
+          <w:docGrid w:type="lines" w:linePitch="312"/>
+        </w:sectPr>
+      </w:pPr>
+    </w:p>
+    <w:p/>
+    <w:p>
+      <w:r>
+        <w:t xml:space="preserve">Git branch </w:t>
+      </w:r>
+      <w:r>
+        <w:rPr>
+          <w:rFonts w:hint="eastAsia"/>
+        </w:rPr>
+        <w:t>-</w:t>
+      </w:r>
+      <w:r>
+        <w:t>-list</w:t>
+      </w:r>
+      <w:r>
+        <w:t xml:space="preserve">   </w:t>
+      </w:r>
+      <w:r>
+        <w:rPr>
+          <w:rFonts w:hint="eastAsia"/>
+        </w:rPr>
+        <w:t>项目分支的列表</w:t>
+      </w:r>
+    </w:p>
+    <w:p>
+      <w:r>
+        <w:rPr>
+          <w:noProof/>
+        </w:rPr>
+        <w:drawing>
+          <wp:inline distT="0" distB="0" distL="0" distR="0" wp14:anchorId="65710A30" wp14:editId="3CA0BD3D">
+            <wp:extent cx="4496190" cy="1188823"/>
+            <wp:effectExtent l="0" t="0" r="0" b="0"/>
+            <wp:docPr id="24" name="图片 24"/>
+            <wp:cNvGraphicFramePr>
+              <a:graphicFrameLocks xmlns:a="http://schemas.openxmlformats.org/drawingml/2006/main" noChangeAspect="1"/>
+            </wp:cNvGraphicFramePr>
+            <a:graphic xmlns:a="http://schemas.openxmlformats.org/drawingml/2006/main">
+              <a:graphicData uri="http://schemas.openxmlformats.org/drawingml/2006/picture">
+                <pic:pic xmlns:pic="http://schemas.openxmlformats.org/drawingml/2006/picture">
+                  <pic:nvPicPr>
+                    <pic:cNvPr id="1" name=""/>
+                    <pic:cNvPicPr/>
+                  </pic:nvPicPr>
+                  <pic:blipFill>
+                    <a:blip r:embed="rId15"/>
+                    <a:stretch>
+                      <a:fillRect/>
+                    </a:stretch>
+                  </pic:blipFill>
+                  <pic:spPr>
+                    <a:xfrm>
+                      <a:off x="0" y="0"/>
+                      <a:ext cx="4496190" cy="1188823"/>
+                    </a:xfrm>
+                    <a:prstGeom prst="rect">
+                      <a:avLst/>
+                    </a:prstGeom>
+                  </pic:spPr>
+                </pic:pic>
+              </a:graphicData>
+            </a:graphic>
+          </wp:inline>
+        </w:drawing>
+      </w:r>
+    </w:p>
+    <w:p>
+      <w:r>
+        <w:rPr>
+          <w:rFonts w:hint="eastAsia"/>
+        </w:rPr>
+        <w:t>创建分支：</w:t>
+      </w:r>
+      <w:r>
+        <w:rPr>
+          <w:rFonts w:hint="eastAsia"/>
+          <w:b/>
+          <w:bCs/>
+        </w:rPr>
+        <w:t>git</w:t>
+      </w:r>
+      <w:r>
+        <w:rPr>
+          <w:b/>
+          <w:bCs/>
+        </w:rPr>
+        <w:t xml:space="preserve"> branch </w:t>
+      </w:r>
+      <w:r>
+        <w:rPr>
+          <w:b/>
+          <w:bCs/>
+        </w:rPr>
+        <w:t>[</w:t>
+      </w:r>
+      <w:r>
+        <w:rPr>
+          <w:b/>
+          <w:bCs/>
+        </w:rPr>
+        <w:t>name</w:t>
+      </w:r>
+      <w:r>
+        <w:rPr>
+          <w:b/>
+          <w:bCs/>
+        </w:rPr>
+        <w:t>]</w:t>
+      </w:r>
+      <w:r>
+        <w:t>(</w:t>
+      </w:r>
+      <w:r>
+        <w:rPr>
+          <w:rFonts w:hint="eastAsia"/>
+        </w:rPr>
+        <w:t>分支的名字</w:t>
+      </w:r>
+      <w:r>
+        <w:t>)</w:t>
+      </w:r>
+    </w:p>
+    <w:p>
+      <w:r>
+        <w:rPr>
+          <w:noProof/>
+        </w:rPr>
+        <w:drawing>
+          <wp:inline distT="0" distB="0" distL="0" distR="0" wp14:anchorId="49B3F3C4" wp14:editId="7B036E85">
+            <wp:extent cx="5274310" cy="2722880"/>
+            <wp:effectExtent l="0" t="0" r="2540" b="1270"/>
+            <wp:docPr id="3" name="图片 3"/>
+            <wp:cNvGraphicFramePr>
+              <a:graphicFrameLocks xmlns:a="http://schemas.openxmlformats.org/drawingml/2006/main" noChangeAspect="1"/>
+            </wp:cNvGraphicFramePr>
+            <a:graphic xmlns:a="http://schemas.openxmlformats.org/drawingml/2006/main">
+              <a:graphicData uri="http://schemas.openxmlformats.org/drawingml/2006/picture">
+                <pic:pic xmlns:pic="http://schemas.openxmlformats.org/drawingml/2006/picture">
+                  <pic:nvPicPr>
+                    <pic:cNvPr id="1" name=""/>
+                    <pic:cNvPicPr/>
+                  </pic:nvPicPr>
+                  <pic:blipFill>
+                    <a:blip r:embed="rId16"/>
+                    <a:stretch>
+                      <a:fillRect/>
+                    </a:stretch>
+                  </pic:blipFill>
+                  <pic:spPr>
+                    <a:xfrm>
+                      <a:off x="0" y="0"/>
                       <a:ext cx="5274310" cy="2722880"/>
                     </a:xfrm>
                     <a:prstGeom prst="rect">
@@ -2267,7 +3668,7 @@
                     <pic:cNvPicPr/>
                   </pic:nvPicPr>
                   <pic:blipFill>
-                    <a:blip r:embed="rId13"/>
+                    <a:blip r:embed="rId17"/>
                     <a:stretch>
                       <a:fillRect/>
                     </a:stretch>
@@ -2300,6 +3701,7 @@
       <w:pPr>
         <w:pStyle w:val="2"/>
       </w:pPr>
+      <w:bookmarkStart w:id="4" w:name="_Toc45363914"/>
       <w:r>
         <w:lastRenderedPageBreak/>
         <w:t>L</w:t>
@@ -2316,6 +3718,7 @@
         </w:rPr>
         <w:t>命令</w:t>
       </w:r>
+      <w:bookmarkEnd w:id="4"/>
     </w:p>
     <w:p>
       <w:pPr>
@@ -2351,7 +3754,7 @@
         <mc:AlternateContent>
           <mc:Choice Requires="wps">
             <w:drawing>
-              <wp:anchor distT="0" distB="0" distL="114300" distR="114300" simplePos="0" relativeHeight="251651584" behindDoc="0" locked="0" layoutInCell="1" allowOverlap="1" wp14:anchorId="33305178" wp14:editId="7467DAC7">
+              <wp:anchor distT="0" distB="0" distL="114300" distR="114300" simplePos="0" relativeHeight="251638784" behindDoc="0" locked="0" layoutInCell="1" allowOverlap="1" wp14:anchorId="33305178" wp14:editId="7467DAC7">
                 <wp:simplePos x="0" y="0"/>
                 <wp:positionH relativeFrom="column">
                   <wp:posOffset>4114800</wp:posOffset>
@@ -2474,7 +3877,7 @@
           </mc:Choice>
           <mc:Fallback>
             <w:pict>
-              <v:shape w14:anchorId="33305178" id="文本框 11" o:spid="_x0000_s1027" type="#_x0000_t202" style="position:absolute;left:0;text-align:left;margin-left:324pt;margin-top:22.2pt;width:161.4pt;height:99.6pt;z-index:251651584;visibility:visible;mso-wrap-style:square;mso-width-percent:0;mso-wrap-distance-left:9pt;mso-wrap-distance-top:0;mso-wrap-distance-right:9pt;mso-wrap-distance-bottom:0;mso-position-horizontal:absolute;mso-position-horizontal-relative:text;mso-position-vertical:absolute;mso-position-vertical-relative:text;mso-width-percent:0;mso-width-relative:margin;v-text-anchor:top" o:gfxdata="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" fillcolor="white [3201]" strokeweight=".5pt">
+              <v:shape w14:anchorId="33305178" id="文本框 11" o:spid="_x0000_s1028" type="#_x0000_t202" style="position:absolute;left:0;text-align:left;margin-left:324pt;margin-top:22.2pt;width:161.4pt;height:99.6pt;z-index:251638784;visibility:visible;mso-wrap-style:square;mso-width-percent:0;mso-wrap-distance-left:9pt;mso-wrap-distance-top:0;mso-wrap-distance-right:9pt;mso-wrap-distance-bottom:0;mso-position-horizontal:absolute;mso-position-horizontal-relative:text;mso-position-vertical:absolute;mso-position-vertical-relative:text;mso-width-percent:0;mso-width-relative:margin;v-text-anchor:top" o:gfxdata="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" fillcolor="white [3201]" strokeweight=".5pt">
                 <v:textbox>
                   <w:txbxContent>
                     <w:p/>
@@ -2572,7 +3975,7 @@
                     <pic:cNvPicPr/>
                   </pic:nvPicPr>
                   <pic:blipFill>
-                    <a:blip r:embed="rId14"/>
+                    <a:blip r:embed="rId18"/>
                     <a:stretch>
                       <a:fillRect/>
                     </a:stretch>
@@ -2715,602 +4118,6 @@
             <wp:extent cx="4900085" cy="2552921"/>
             <wp:effectExtent l="0" t="0" r="0" b="0"/>
             <wp:docPr id="8" name="图片 8"/>
-            <wp:cNvGraphicFramePr>
-              <a:graphicFrameLocks xmlns:a="http://schemas.openxmlformats.org/drawingml/2006/main" noChangeAspect="1"/>
-            </wp:cNvGraphicFramePr>
-            <a:graphic xmlns:a="http://schemas.openxmlformats.org/drawingml/2006/main">
-              <a:graphicData uri="http://schemas.openxmlformats.org/drawingml/2006/picture">
-                <pic:pic xmlns:pic="http://schemas.openxmlformats.org/drawingml/2006/picture">
-                  <pic:nvPicPr>
-                    <pic:cNvPr id="1" name=""/>
-                    <pic:cNvPicPr/>
-                  </pic:nvPicPr>
-                  <pic:blipFill>
-                    <a:blip r:embed="rId15"/>
-                    <a:stretch>
-                      <a:fillRect/>
-                    </a:stretch>
-                  </pic:blipFill>
-                  <pic:spPr>
-                    <a:xfrm>
-                      <a:off x="0" y="0"/>
-                      <a:ext cx="4900085" cy="2552921"/>
-                    </a:xfrm>
-                    <a:prstGeom prst="rect">
-                      <a:avLst/>
-                    </a:prstGeom>
-                  </pic:spPr>
-                </pic:pic>
-              </a:graphicData>
-            </a:graphic>
-          </wp:inline>
-        </w:drawing>
-      </w:r>
-    </w:p>
-    <w:p/>
-    <w:p>
-      <w:pPr>
-        <w:pStyle w:val="3"/>
-      </w:pPr>
-      <w:r>
-        <w:rPr>
-          <w:rFonts w:hint="eastAsia"/>
-        </w:rPr>
-        <w:t>git</w:t>
-      </w:r>
-      <w:r>
-        <w:t xml:space="preserve"> </w:t>
-      </w:r>
-      <w:r>
-        <w:rPr>
-          <w:rFonts w:hint="eastAsia"/>
-        </w:rPr>
-        <w:t>log</w:t>
-      </w:r>
-      <w:r>
-        <w:t xml:space="preserve"> –</w:t>
-      </w:r>
-      <w:r>
-        <w:rPr>
-          <w:rFonts w:hint="eastAsia"/>
-        </w:rPr>
-        <w:t>oneline</w:t>
-      </w:r>
-      <w:r>
-        <w:t xml:space="preserve"> </w:t>
-      </w:r>
-      <w:r>
-        <w:rPr>
-          <w:rFonts w:hint="eastAsia"/>
-        </w:rPr>
-        <w:t>-n</w:t>
-      </w:r>
-    </w:p>
-    <w:p>
-      <w:pPr>
-        <w:rPr>
-          <w:b/>
-          <w:bCs/>
-        </w:rPr>
-      </w:pPr>
-      <w:r>
-        <w:rPr>
-          <w:rFonts w:hint="eastAsia"/>
-        </w:rPr>
-        <w:t>控制输出的函数</w:t>
-      </w:r>
-      <w:r>
-        <w:rPr>
-          <w:rFonts w:hint="eastAsia"/>
-          <w:b/>
-          <w:bCs/>
-        </w:rPr>
-        <w:t>：</w:t>
-      </w:r>
-      <w:r>
-        <w:rPr>
-          <w:rFonts w:hint="eastAsia"/>
-          <w:b/>
-          <w:bCs/>
-        </w:rPr>
-        <w:t>git</w:t>
-      </w:r>
-      <w:r>
-        <w:rPr>
-          <w:b/>
-          <w:bCs/>
-        </w:rPr>
-        <w:t xml:space="preserve"> </w:t>
-      </w:r>
-      <w:r>
-        <w:rPr>
-          <w:rFonts w:hint="eastAsia"/>
-          <w:b/>
-          <w:bCs/>
-        </w:rPr>
-        <w:t>log</w:t>
-      </w:r>
-      <w:r>
-        <w:rPr>
-          <w:b/>
-          <w:bCs/>
-        </w:rPr>
-        <w:t xml:space="preserve"> –</w:t>
-      </w:r>
-      <w:r>
-        <w:rPr>
-          <w:rFonts w:hint="eastAsia"/>
-          <w:b/>
-          <w:bCs/>
-        </w:rPr>
-        <w:t>oneline</w:t>
-      </w:r>
-      <w:r>
-        <w:rPr>
-          <w:b/>
-          <w:bCs/>
-        </w:rPr>
-        <w:t xml:space="preserve"> </w:t>
-      </w:r>
-      <w:r>
-        <w:rPr>
-          <w:rFonts w:hint="eastAsia"/>
-          <w:b/>
-          <w:bCs/>
-        </w:rPr>
-        <w:t>-</w:t>
-      </w:r>
-      <w:r>
-        <w:rPr>
-          <w:b/>
-          <w:bCs/>
-        </w:rPr>
-        <w:t>5</w:t>
-      </w:r>
-      <w:r>
-        <w:rPr>
-          <w:b/>
-          <w:bCs/>
-        </w:rPr>
-        <w:tab/>
-      </w:r>
-      <w:r>
-        <w:rPr>
-          <w:b/>
-          <w:bCs/>
-        </w:rPr>
-        <w:tab/>
-      </w:r>
-      <w:r>
-        <w:rPr>
-          <w:b/>
-          <w:bCs/>
-        </w:rPr>
-        <w:tab/>
-      </w:r>
-      <w:r>
-        <w:rPr>
-          <w:rFonts w:hint="eastAsia"/>
-          <w:b/>
-          <w:bCs/>
-        </w:rPr>
-        <w:t>显示最近五条提交日志</w:t>
-      </w:r>
-      <w:r>
-        <w:rPr>
-          <w:b/>
-          <w:bCs/>
-        </w:rPr>
-        <w:t xml:space="preserve"> </w:t>
-      </w:r>
-    </w:p>
-    <w:p>
-      <w:r>
-        <w:rPr>
-          <w:noProof/>
-        </w:rPr>
-        <w:drawing>
-          <wp:inline distT="0" distB="0" distL="0" distR="0" wp14:anchorId="377C7AF4" wp14:editId="3D85B9C8">
-            <wp:extent cx="3307367" cy="1104996"/>
-            <wp:effectExtent l="0" t="0" r="7620" b="0"/>
-            <wp:docPr id="39" name="图片 39"/>
-            <wp:cNvGraphicFramePr>
-              <a:graphicFrameLocks xmlns:a="http://schemas.openxmlformats.org/drawingml/2006/main" noChangeAspect="1"/>
-            </wp:cNvGraphicFramePr>
-            <a:graphic xmlns:a="http://schemas.openxmlformats.org/drawingml/2006/main">
-              <a:graphicData uri="http://schemas.openxmlformats.org/drawingml/2006/picture">
-                <pic:pic xmlns:pic="http://schemas.openxmlformats.org/drawingml/2006/picture">
-                  <pic:nvPicPr>
-                    <pic:cNvPr id="1" name=""/>
-                    <pic:cNvPicPr/>
-                  </pic:nvPicPr>
-                  <pic:blipFill>
-                    <a:blip r:embed="rId16"/>
-                    <a:stretch>
-                      <a:fillRect/>
-                    </a:stretch>
-                  </pic:blipFill>
-                  <pic:spPr>
-                    <a:xfrm>
-                      <a:off x="0" y="0"/>
-                      <a:ext cx="3307367" cy="1104996"/>
-                    </a:xfrm>
-                    <a:prstGeom prst="rect">
-                      <a:avLst/>
-                    </a:prstGeom>
-                  </pic:spPr>
-                </pic:pic>
-              </a:graphicData>
-            </a:graphic>
-          </wp:inline>
-        </w:drawing>
-      </w:r>
-    </w:p>
-    <w:p>
-      <w:pPr>
-        <w:pStyle w:val="3"/>
-      </w:pPr>
-      <w:r>
-        <w:t>G</w:t>
-      </w:r>
-      <w:r>
-        <w:rPr>
-          <w:rFonts w:hint="eastAsia"/>
-        </w:rPr>
-        <w:t>it</w:t>
-      </w:r>
-      <w:r>
-        <w:t xml:space="preserve"> </w:t>
-      </w:r>
-      <w:r>
-        <w:rPr>
-          <w:rFonts w:hint="eastAsia"/>
-        </w:rPr>
-        <w:t>log</w:t>
-      </w:r>
-      <w:r>
-        <w:t xml:space="preserve"> </w:t>
-      </w:r>
-      <w:r>
-        <w:t>--</w:t>
-      </w:r>
-      <w:r>
-        <w:rPr>
-          <w:rFonts w:hint="eastAsia"/>
-        </w:rPr>
-        <w:t>oneline</w:t>
-      </w:r>
-      <w:r>
-        <w:t xml:space="preserve"> </w:t>
-      </w:r>
-      <w:r>
-        <w:t>--</w:t>
-      </w:r>
-      <w:r>
-        <w:rPr>
-          <w:rFonts w:hint="eastAsia"/>
-        </w:rPr>
-        <w:t>author=</w:t>
-      </w:r>
-      <w:r>
-        <w:t>’username’</w:t>
-      </w:r>
-    </w:p>
-    <w:p>
-      <w:r>
-        <w:rPr>
-          <w:rFonts w:hint="eastAsia"/>
-        </w:rPr>
-        <w:t>查看某个提交者的提交：</w:t>
-      </w:r>
-      <w:r>
-        <w:rPr>
-          <w:rFonts w:hint="eastAsia"/>
-        </w:rPr>
-        <w:t>g</w:t>
-      </w:r>
-      <w:r>
-        <w:t>it</w:t>
-      </w:r>
-      <w:r>
-        <w:rPr>
-          <w:rFonts w:hint="eastAsia"/>
-        </w:rPr>
-        <w:t xml:space="preserve"> </w:t>
-      </w:r>
-      <w:r>
-        <w:t>log –oneline –author=’1024Person’</w:t>
-      </w:r>
-    </w:p>
-    <w:p>
-      <w:r>
-        <w:rPr>
-          <w:noProof/>
-        </w:rPr>
-        <w:drawing>
-          <wp:inline distT="0" distB="0" distL="0" distR="0" wp14:anchorId="03C0D81D" wp14:editId="5691F0E7">
-            <wp:extent cx="3489960" cy="2826385"/>
-            <wp:effectExtent l="0" t="0" r="0" b="0"/>
-            <wp:docPr id="38" name="图片 38"/>
-            <wp:cNvGraphicFramePr>
-              <a:graphicFrameLocks xmlns:a="http://schemas.openxmlformats.org/drawingml/2006/main" noChangeAspect="1"/>
-            </wp:cNvGraphicFramePr>
-            <a:graphic xmlns:a="http://schemas.openxmlformats.org/drawingml/2006/main">
-              <a:graphicData uri="http://schemas.openxmlformats.org/drawingml/2006/picture">
-                <pic:pic xmlns:pic="http://schemas.openxmlformats.org/drawingml/2006/picture">
-                  <pic:nvPicPr>
-                    <pic:cNvPr id="1" name=""/>
-                    <pic:cNvPicPr/>
-                  </pic:nvPicPr>
-                  <pic:blipFill>
-                    <a:blip r:embed="rId17"/>
-                    <a:stretch>
-                      <a:fillRect/>
-                    </a:stretch>
-                  </pic:blipFill>
-                  <pic:spPr>
-                    <a:xfrm>
-                      <a:off x="0" y="0"/>
-                      <a:ext cx="3594495" cy="2911044"/>
-                    </a:xfrm>
-                    <a:prstGeom prst="rect">
-                      <a:avLst/>
-                    </a:prstGeom>
-                  </pic:spPr>
-                </pic:pic>
-              </a:graphicData>
-            </a:graphic>
-          </wp:inline>
-        </w:drawing>
-      </w:r>
-    </w:p>
-    <w:p/>
-    <w:p>
-      <w:pPr>
-        <w:pStyle w:val="3"/>
-      </w:pPr>
-      <w:r>
-        <w:t xml:space="preserve">Git log </w:t>
-      </w:r>
-      <w:r>
-        <w:rPr>
-          <w:rFonts w:hint="eastAsia"/>
-        </w:rPr>
-        <w:t>--one</w:t>
-      </w:r>
-      <w:r>
-        <w:t xml:space="preserve">line </w:t>
-      </w:r>
-      <w:r>
-        <w:rPr>
-          <w:rFonts w:hint="eastAsia"/>
-        </w:rPr>
-        <w:t>--</w:t>
-      </w:r>
-      <w:r>
-        <w:t>grep=’keyword’</w:t>
-      </w:r>
-    </w:p>
-    <w:p>
-      <w:r>
-        <w:rPr>
-          <w:rFonts w:hint="eastAsia"/>
-        </w:rPr>
-        <w:t>指定关键字进行查找：</w:t>
-      </w:r>
-      <w:r>
-        <w:rPr>
-          <w:rFonts w:hint="eastAsia"/>
-        </w:rPr>
-        <w:t>git</w:t>
-      </w:r>
-      <w:r>
-        <w:t xml:space="preserve"> </w:t>
-      </w:r>
-      <w:r>
-        <w:rPr>
-          <w:rFonts w:hint="eastAsia"/>
-        </w:rPr>
-        <w:t>log</w:t>
-      </w:r>
-      <w:r>
-        <w:t xml:space="preserve"> –</w:t>
-      </w:r>
-      <w:r>
-        <w:rPr>
-          <w:rFonts w:hint="eastAsia"/>
-        </w:rPr>
-        <w:t>oneline</w:t>
-      </w:r>
-      <w:r>
-        <w:t xml:space="preserve"> –</w:t>
-      </w:r>
-      <w:r>
-        <w:rPr>
-          <w:rFonts w:hint="eastAsia"/>
-        </w:rPr>
-        <w:t>grep=</w:t>
-      </w:r>
-      <w:r>
-        <w:t>’1.docx’</w:t>
-      </w:r>
-    </w:p>
-    <w:p>
-      <w:r>
-        <w:rPr>
-          <w:noProof/>
-        </w:rPr>
-        <w:drawing>
-          <wp:inline distT="0" distB="0" distL="0" distR="0" wp14:anchorId="6FC543E9" wp14:editId="7DCB25D2">
-            <wp:extent cx="3177815" cy="1120237"/>
-            <wp:effectExtent l="0" t="0" r="3810" b="3810"/>
-            <wp:docPr id="40" name="图片 40"/>
-            <wp:cNvGraphicFramePr>
-              <a:graphicFrameLocks xmlns:a="http://schemas.openxmlformats.org/drawingml/2006/main" noChangeAspect="1"/>
-            </wp:cNvGraphicFramePr>
-            <a:graphic xmlns:a="http://schemas.openxmlformats.org/drawingml/2006/main">
-              <a:graphicData uri="http://schemas.openxmlformats.org/drawingml/2006/picture">
-                <pic:pic xmlns:pic="http://schemas.openxmlformats.org/drawingml/2006/picture">
-                  <pic:nvPicPr>
-                    <pic:cNvPr id="1" name=""/>
-                    <pic:cNvPicPr/>
-                  </pic:nvPicPr>
-                  <pic:blipFill>
-                    <a:blip r:embed="rId18"/>
-                    <a:stretch>
-                      <a:fillRect/>
-                    </a:stretch>
-                  </pic:blipFill>
-                  <pic:spPr>
-                    <a:xfrm>
-                      <a:off x="0" y="0"/>
-                      <a:ext cx="3177815" cy="1120237"/>
-                    </a:xfrm>
-                    <a:prstGeom prst="rect">
-                      <a:avLst/>
-                    </a:prstGeom>
-                  </pic:spPr>
-                </pic:pic>
-              </a:graphicData>
-            </a:graphic>
-          </wp:inline>
-        </w:drawing>
-      </w:r>
-    </w:p>
-    <w:p>
-      <w:pPr>
-        <w:pStyle w:val="3"/>
-      </w:pPr>
-      <w:r>
-        <w:t>Git log –oneline --before=’time’</w:t>
-      </w:r>
-    </w:p>
-    <w:p>
-      <w:pPr>
-        <w:rPr>
-          <w:b/>
-          <w:bCs/>
-        </w:rPr>
-      </w:pPr>
-      <w:r>
-        <w:rPr>
-          <w:rFonts w:hint="eastAsia"/>
-          <w:b/>
-          <w:bCs/>
-        </w:rPr>
-        <w:t>按时间找出提交日志</w:t>
-      </w:r>
-      <w:r>
-        <w:rPr>
-          <w:rFonts w:hint="eastAsia"/>
-          <w:b/>
-          <w:bCs/>
-        </w:rPr>
-        <w:t>git</w:t>
-      </w:r>
-      <w:r>
-        <w:rPr>
-          <w:b/>
-          <w:bCs/>
-        </w:rPr>
-        <w:t xml:space="preserve"> log –oneline –before =</w:t>
-      </w:r>
-      <w:proofErr w:type="gramStart"/>
-      <w:r>
-        <w:rPr>
-          <w:b/>
-          <w:bCs/>
-        </w:rPr>
-        <w:t>’</w:t>
-      </w:r>
-      <w:proofErr w:type="gramEnd"/>
-      <w:r>
-        <w:rPr>
-          <w:b/>
-          <w:bCs/>
-        </w:rPr>
-        <w:t>2020-07-11</w:t>
-      </w:r>
-      <w:proofErr w:type="gramStart"/>
-      <w:r>
-        <w:rPr>
-          <w:b/>
-          <w:bCs/>
-        </w:rPr>
-        <w:t>’</w:t>
-      </w:r>
-      <w:proofErr w:type="gramEnd"/>
-      <w:r>
-        <w:rPr>
-          <w:b/>
-          <w:bCs/>
-        </w:rPr>
-        <w:t>(</w:t>
-      </w:r>
-      <w:r>
-        <w:rPr>
-          <w:rFonts w:hint="eastAsia"/>
-          <w:b/>
-          <w:bCs/>
-        </w:rPr>
-        <w:t>当前日期：</w:t>
-      </w:r>
-      <w:r>
-        <w:rPr>
-          <w:rFonts w:hint="eastAsia"/>
-          <w:b/>
-          <w:bCs/>
-        </w:rPr>
-        <w:t>2</w:t>
-      </w:r>
-      <w:r>
-        <w:rPr>
-          <w:b/>
-          <w:bCs/>
-        </w:rPr>
-        <w:t>020</w:t>
-      </w:r>
-      <w:r>
-        <w:rPr>
-          <w:rFonts w:hint="eastAsia"/>
-          <w:b/>
-          <w:bCs/>
-        </w:rPr>
-        <w:t>-</w:t>
-      </w:r>
-      <w:r>
-        <w:rPr>
-          <w:b/>
-          <w:bCs/>
-        </w:rPr>
-        <w:t>07</w:t>
-      </w:r>
-      <w:r>
-        <w:rPr>
-          <w:rFonts w:hint="eastAsia"/>
-          <w:b/>
-          <w:bCs/>
-        </w:rPr>
-        <w:t>-</w:t>
-      </w:r>
-      <w:r>
-        <w:rPr>
-          <w:b/>
-          <w:bCs/>
-        </w:rPr>
-        <w:t>10)</w:t>
-      </w:r>
-    </w:p>
-    <w:p>
-      <w:r>
-        <w:rPr>
-          <w:noProof/>
-        </w:rPr>
-        <w:drawing>
-          <wp:inline distT="0" distB="0" distL="0" distR="0" wp14:anchorId="54DFCA0E" wp14:editId="28576509">
-            <wp:extent cx="4519052" cy="3688400"/>
-            <wp:effectExtent l="0" t="0" r="0" b="7620"/>
-            <wp:docPr id="41" name="图片 41"/>
             <wp:cNvGraphicFramePr>
               <a:graphicFrameLocks xmlns:a="http://schemas.openxmlformats.org/drawingml/2006/main" noChangeAspect="1"/>
             </wp:cNvGraphicFramePr>
@@ -3330,7 +4137,7 @@
                   <pic:spPr>
                     <a:xfrm>
                       <a:off x="0" y="0"/>
-                      <a:ext cx="4519052" cy="3688400"/>
+                      <a:ext cx="4900085" cy="2552921"/>
                     </a:xfrm>
                     <a:prstGeom prst="rect">
                       <a:avLst/>
@@ -3343,59 +4150,16 @@
         </w:drawing>
       </w:r>
     </w:p>
+    <w:p/>
     <w:p>
       <w:pPr>
         <w:pStyle w:val="3"/>
       </w:pPr>
       <w:r>
-        <w:t>G</w:t>
-      </w:r>
-      <w:r>
-        <w:rPr>
-          <w:rFonts w:hint="eastAsia"/>
-        </w:rPr>
-        <w:t>it</w:t>
-      </w:r>
-      <w:r>
-        <w:t xml:space="preserve"> log --oneline --before=’1 week’</w:t>
-      </w:r>
-    </w:p>
-    <w:p>
-      <w:r>
-        <w:rPr>
-          <w:rFonts w:hint="eastAsia"/>
-        </w:rPr>
-        <w:t>显示一周前的，还可以</w:t>
-      </w:r>
-      <w:r>
-        <w:rPr>
-          <w:rFonts w:hint="eastAsia"/>
-        </w:rPr>
-        <w:t>1day</w:t>
-      </w:r>
-      <w:r>
-        <w:rPr>
-          <w:rFonts w:hint="eastAsia"/>
-        </w:rPr>
-        <w:t>、</w:t>
-      </w:r>
-      <w:r>
-        <w:rPr>
-          <w:rFonts w:hint="eastAsia"/>
-        </w:rPr>
-        <w:t>2day</w:t>
-      </w:r>
-      <w:r>
-        <w:rPr>
-          <w:rFonts w:hint="eastAsia"/>
-        </w:rPr>
-        <w:t>，或者</w:t>
-      </w:r>
-      <w:r>
-        <w:rPr>
-          <w:rFonts w:hint="eastAsia"/>
-        </w:rPr>
-        <w:t>1</w:t>
+        <w:rPr>
+          <w:rFonts w:hint="eastAsia"/>
+        </w:rPr>
+        <w:t>git</w:t>
       </w:r>
       <w:r>
         <w:t xml:space="preserve"> </w:t>
@@ -3404,40 +4168,16 @@
         <w:rPr>
           <w:rFonts w:hint="eastAsia"/>
         </w:rPr>
-        <w:t>month</w:t>
-      </w:r>
-      <w:r>
-        <w:rPr>
-          <w:rFonts w:hint="eastAsia"/>
-        </w:rPr>
-        <w:t>，</w:t>
-      </w:r>
-      <w:r>
-        <w:rPr>
-          <w:rFonts w:hint="eastAsia"/>
-        </w:rPr>
-        <w:t>2month</w:t>
-      </w:r>
-      <w:r>
-        <w:rPr>
-          <w:rFonts w:hint="eastAsia"/>
-        </w:rPr>
-        <w:t>，</w:t>
-      </w:r>
-    </w:p>
-    <w:p>
-      <w:pPr>
-        <w:pStyle w:val="3"/>
-      </w:pPr>
-      <w:r>
-        <w:lastRenderedPageBreak/>
-        <w:t>G</w:t>
-      </w:r>
-      <w:r>
-        <w:rPr>
-          <w:rFonts w:hint="eastAsia"/>
-        </w:rPr>
-        <w:t>it</w:t>
+        <w:t>log</w:t>
+      </w:r>
+      <w:r>
+        <w:t xml:space="preserve"> –</w:t>
+      </w:r>
+      <w:r>
+        <w:rPr>
+          <w:rFonts w:hint="eastAsia"/>
+        </w:rPr>
+        <w:t>oneline</w:t>
       </w:r>
       <w:r>
         <w:t xml:space="preserve"> </w:t>
@@ -3446,49 +4186,137 @@
         <w:rPr>
           <w:rFonts w:hint="eastAsia"/>
         </w:rPr>
+        <w:t>-n</w:t>
+      </w:r>
+    </w:p>
+    <w:p>
+      <w:pPr>
+        <w:rPr>
+          <w:b/>
+          <w:bCs/>
+        </w:rPr>
+      </w:pPr>
+      <w:r>
+        <w:rPr>
+          <w:rFonts w:hint="eastAsia"/>
+        </w:rPr>
+        <w:t>控制输出的函数</w:t>
+      </w:r>
+      <w:r>
+        <w:rPr>
+          <w:rFonts w:hint="eastAsia"/>
+          <w:b/>
+          <w:bCs/>
+        </w:rPr>
+        <w:t>：</w:t>
+      </w:r>
+      <w:r>
+        <w:rPr>
+          <w:rFonts w:hint="eastAsia"/>
+          <w:b/>
+          <w:bCs/>
+        </w:rPr>
+        <w:t>git</w:t>
+      </w:r>
+      <w:r>
+        <w:rPr>
+          <w:b/>
+          <w:bCs/>
+        </w:rPr>
+        <w:t xml:space="preserve"> </w:t>
+      </w:r>
+      <w:r>
+        <w:rPr>
+          <w:rFonts w:hint="eastAsia"/>
+          <w:b/>
+          <w:bCs/>
+        </w:rPr>
         <w:t>log</w:t>
       </w:r>
       <w:r>
+        <w:rPr>
+          <w:b/>
+          <w:bCs/>
+        </w:rPr>
         <w:t xml:space="preserve"> –</w:t>
       </w:r>
       <w:r>
         <w:rPr>
           <w:rFonts w:hint="eastAsia"/>
+          <w:b/>
+          <w:bCs/>
         </w:rPr>
         <w:t>oneline</w:t>
       </w:r>
       <w:r>
-        <w:t xml:space="preserve"> –</w:t>
-      </w:r>
-      <w:r>
-        <w:rPr>
-          <w:rFonts w:hint="eastAsia"/>
-        </w:rPr>
-        <w:t>graph</w:t>
-      </w:r>
-      <w:r>
+        <w:rPr>
+          <w:b/>
+          <w:bCs/>
+        </w:rPr>
+        <w:t xml:space="preserve"> </w:t>
+      </w:r>
+      <w:r>
+        <w:rPr>
+          <w:rFonts w:hint="eastAsia"/>
+          <w:b/>
+          <w:bCs/>
+        </w:rPr>
+        <w:t>-</w:t>
+      </w:r>
+      <w:r>
+        <w:rPr>
+          <w:b/>
+          <w:bCs/>
+        </w:rPr>
+        <w:t>5</w:t>
+      </w:r>
+      <w:r>
+        <w:rPr>
+          <w:b/>
+          <w:bCs/>
+        </w:rPr>
         <w:tab/>
       </w:r>
       <w:r>
+        <w:rPr>
+          <w:b/>
+          <w:bCs/>
+        </w:rPr>
         <w:tab/>
       </w:r>
-    </w:p>
-    <w:p>
-      <w:r>
-        <w:rPr>
-          <w:rFonts w:hint="eastAsia"/>
-        </w:rPr>
-        <w:t>加上一点图形</w:t>
-      </w:r>
+      <w:r>
+        <w:rPr>
+          <w:b/>
+          <w:bCs/>
+        </w:rPr>
+        <w:tab/>
+      </w:r>
+      <w:r>
+        <w:rPr>
+          <w:rFonts w:hint="eastAsia"/>
+          <w:b/>
+          <w:bCs/>
+        </w:rPr>
+        <w:t>显示最近五条提交日志</w:t>
+      </w:r>
+      <w:r>
+        <w:rPr>
+          <w:b/>
+          <w:bCs/>
+        </w:rPr>
+        <w:t xml:space="preserve"> </w:t>
+      </w:r>
+    </w:p>
+    <w:p>
       <w:r>
         <w:rPr>
           <w:noProof/>
         </w:rPr>
         <w:drawing>
-          <wp:inline distT="0" distB="0" distL="0" distR="0" wp14:anchorId="641F2472" wp14:editId="19C62306">
-            <wp:extent cx="3673158" cy="3688400"/>
-            <wp:effectExtent l="0" t="0" r="3810" b="7620"/>
-            <wp:docPr id="42" name="图片 42"/>
+          <wp:inline distT="0" distB="0" distL="0" distR="0" wp14:anchorId="377C7AF4" wp14:editId="3D85B9C8">
+            <wp:extent cx="3307367" cy="1104996"/>
+            <wp:effectExtent l="0" t="0" r="7620" b="0"/>
+            <wp:docPr id="39" name="图片 39"/>
             <wp:cNvGraphicFramePr>
               <a:graphicFrameLocks xmlns:a="http://schemas.openxmlformats.org/drawingml/2006/main" noChangeAspect="1"/>
             </wp:cNvGraphicFramePr>
@@ -3508,7 +4336,7 @@
                   <pic:spPr>
                     <a:xfrm>
                       <a:off x="0" y="0"/>
-                      <a:ext cx="3673158" cy="3688400"/>
+                      <a:ext cx="3307367" cy="1104996"/>
                     </a:xfrm>
                     <a:prstGeom prst="rect">
                       <a:avLst/>
@@ -3521,25 +4349,18 @@
         </w:drawing>
       </w:r>
     </w:p>
-    <w:p/>
-    <w:p>
-      <w:pPr>
-        <w:rPr>
-          <w:b/>
-          <w:bCs/>
-        </w:rPr>
-      </w:pPr>
-      <w:r>
-        <w:rPr>
-          <w:rFonts w:hint="eastAsia"/>
-        </w:rPr>
-        <w:t>查看两个分支之间的区别：</w:t>
-      </w:r>
-      <w:r>
-        <w:rPr>
-          <w:rFonts w:hint="eastAsia"/>
-        </w:rPr>
-        <w:t>git</w:t>
+    <w:p>
+      <w:pPr>
+        <w:pStyle w:val="3"/>
+      </w:pPr>
+      <w:r>
+        <w:t>G</w:t>
+      </w:r>
+      <w:r>
+        <w:rPr>
+          <w:rFonts w:hint="eastAsia"/>
+        </w:rPr>
+        <w:t>it</w:t>
       </w:r>
       <w:r>
         <w:t xml:space="preserve"> </w:t>
@@ -3548,61 +4369,43 @@
         <w:rPr>
           <w:rFonts w:hint="eastAsia"/>
         </w:rPr>
-        <w:t>diff</w:t>
+        <w:t>log</w:t>
       </w:r>
       <w:r>
         <w:t xml:space="preserve"> </w:t>
       </w:r>
       <w:r>
-        <w:rPr>
-          <w:rFonts w:hint="eastAsia"/>
-          <w:b/>
-          <w:bCs/>
-        </w:rPr>
-        <w:t>branch</w:t>
-      </w:r>
-      <w:r>
-        <w:rPr>
-          <w:b/>
-          <w:bCs/>
-        </w:rPr>
-        <w:t>1</w:t>
-      </w:r>
-      <w:r>
-        <w:rPr>
-          <w:b/>
-          <w:bCs/>
-          <w:color w:val="FF0000"/>
-        </w:rPr>
-        <w:t>..</w:t>
-      </w:r>
-      <w:r>
-        <w:rPr>
-          <w:b/>
-          <w:bCs/>
-        </w:rPr>
-        <w:t>branck2</w:t>
-      </w:r>
-      <w:r>
-        <w:rPr>
-          <w:b/>
-          <w:bCs/>
-        </w:rPr>
-        <w:t xml:space="preserve"> [</w:t>
-      </w:r>
-      <w:r>
-        <w:rPr>
-          <w:rFonts w:hint="eastAsia"/>
-          <w:b/>
-          <w:bCs/>
-        </w:rPr>
-        <w:t>要对比的文件名，不加则显示两个分支的所有区别</w:t>
-      </w:r>
-    </w:p>
-    <w:p>
-      <w:pPr>
-        <w:pStyle w:val="3"/>
-      </w:pPr>
+        <w:t>--</w:t>
+      </w:r>
+      <w:r>
+        <w:rPr>
+          <w:rFonts w:hint="eastAsia"/>
+        </w:rPr>
+        <w:t>oneline</w:t>
+      </w:r>
+      <w:r>
+        <w:t xml:space="preserve"> </w:t>
+      </w:r>
+      <w:r>
+        <w:t>--</w:t>
+      </w:r>
+      <w:r>
+        <w:rPr>
+          <w:rFonts w:hint="eastAsia"/>
+        </w:rPr>
+        <w:t>author=</w:t>
+      </w:r>
+      <w:r>
+        <w:t>’username’</w:t>
+      </w:r>
+    </w:p>
+    <w:p>
+      <w:r>
+        <w:rPr>
+          <w:rFonts w:hint="eastAsia"/>
+        </w:rPr>
+        <w:t>查看某个提交者的提交：</w:t>
+      </w:r>
       <w:r>
         <w:rPr>
           <w:rFonts w:hint="eastAsia"/>
@@ -3610,384 +4413,28 @@
         <w:t>g</w:t>
       </w:r>
       <w:r>
-        <w:t>it log –oneline –decorate –all -10 -graph</w:t>
-      </w:r>
-    </w:p>
-    <w:p>
-      <w:r>
-        <w:rPr>
-          <w:rFonts w:hint="eastAsia"/>
-        </w:rPr>
-        <w:t>注意这里的</w:t>
-      </w:r>
-      <w:r>
-        <w:rPr>
-          <w:rFonts w:hint="eastAsia"/>
-        </w:rPr>
-        <w:t>10</w:t>
-      </w:r>
-      <w:r>
-        <w:rPr>
-          <w:rFonts w:hint="eastAsia"/>
-        </w:rPr>
-        <w:t>前面是一个‘</w:t>
-      </w:r>
-      <w:r>
-        <w:rPr>
-          <w:rFonts w:hint="eastAsia"/>
-        </w:rPr>
-        <w:t>-</w:t>
-      </w:r>
-      <w:r>
-        <w:rPr>
-          <w:rFonts w:hint="eastAsia"/>
-        </w:rPr>
-        <w:t>’，表示查看十条提交日志</w:t>
-      </w:r>
-    </w:p>
-    <w:p>
-      <w:pPr>
-        <w:rPr>
-          <w:b/>
-          <w:bCs/>
-        </w:rPr>
-      </w:pPr>
-    </w:p>
-    <w:p>
-      <w:pPr>
-        <w:pStyle w:val="2"/>
-      </w:pPr>
-      <w:r>
-        <w:rPr>
-          <w:rFonts w:hint="eastAsia"/>
-        </w:rPr>
-        <w:t>alias</w:t>
-      </w:r>
-      <w:r>
-        <w:rPr>
-          <w:rFonts w:hint="eastAsia"/>
-        </w:rPr>
-        <w:t>命令</w:t>
-      </w:r>
-      <w:r>
-        <w:rPr>
-          <w:rFonts w:hint="eastAsia"/>
-        </w:rPr>
-        <w:t>(</w:t>
-      </w:r>
-      <w:r>
-        <w:rPr>
-          <w:rFonts w:hint="eastAsia"/>
-        </w:rPr>
-        <w:t>取别名</w:t>
-      </w:r>
-      <w:r>
-        <w:rPr>
-          <w:rFonts w:hint="eastAsia"/>
-        </w:rPr>
-        <w:t>)</w:t>
-      </w:r>
-    </w:p>
-    <w:p>
-      <w:pPr>
-        <w:rPr>
-          <w:b/>
-          <w:bCs/>
-          <w:color w:val="FF0000"/>
-        </w:rPr>
-      </w:pPr>
-      <w:r>
-        <w:rPr>
-          <w:rFonts w:hint="eastAsia"/>
-          <w:b/>
-          <w:bCs/>
-          <w:color w:val="FF0000"/>
-        </w:rPr>
-        <w:t>给常用命令设置别名</w:t>
-      </w:r>
-      <w:r>
-        <w:rPr>
-          <w:rFonts w:hint="eastAsia"/>
-          <w:b/>
-          <w:bCs/>
-          <w:color w:val="FF0000"/>
-        </w:rPr>
-        <w:t>，便于记忆，</w:t>
-      </w:r>
-    </w:p>
-    <w:p>
-      <w:pPr>
-        <w:rPr>
-          <w:b/>
-          <w:bCs/>
-          <w:color w:val="FF0000"/>
-        </w:rPr>
-      </w:pPr>
-      <w:r>
-        <w:rPr>
-          <w:rFonts w:hint="eastAsia"/>
-          <w:b/>
-          <w:bCs/>
-          <w:color w:val="FF0000"/>
-        </w:rPr>
-        <w:t>注意：</w:t>
-      </w:r>
-    </w:p>
-    <w:p>
-      <w:pPr>
-        <w:pStyle w:val="3"/>
-      </w:pPr>
-      <w:r>
-        <w:rPr>
-          <w:rFonts w:hint="eastAsia"/>
-        </w:rPr>
-        <w:t>在用户区域下</w:t>
-      </w:r>
-    </w:p>
-    <w:p>
-      <w:pPr>
-        <w:rPr>
-          <w:b/>
-          <w:bCs/>
-          <w:color w:val="C00000"/>
-        </w:rPr>
-      </w:pPr>
-      <w:r>
-        <w:rPr>
-          <w:rFonts w:hint="eastAsia"/>
-          <w:b/>
-          <w:bCs/>
-          <w:color w:val="C00000"/>
-        </w:rPr>
-        <w:t>例：</w:t>
-      </w:r>
-      <w:r>
-        <w:rPr>
-          <w:rFonts w:hint="eastAsia"/>
-          <w:b/>
-          <w:bCs/>
-          <w:color w:val="C00000"/>
-        </w:rPr>
-        <w:t>git</w:t>
-      </w:r>
-      <w:r>
-        <w:rPr>
-          <w:b/>
-          <w:bCs/>
-          <w:color w:val="C00000"/>
-        </w:rPr>
-        <w:t xml:space="preserve"> config –global alias.co checkout-----------------------</w:t>
-      </w:r>
-      <w:r>
-        <w:rPr>
-          <w:b/>
-          <w:bCs/>
-          <w:color w:val="C00000"/>
-        </w:rPr>
-        <w:sym w:font="Wingdings" w:char="F0E0"/>
-      </w:r>
-      <w:r>
-        <w:rPr>
-          <w:rFonts w:hint="eastAsia"/>
-          <w:b/>
-          <w:bCs/>
-          <w:color w:val="C00000"/>
-        </w:rPr>
-        <w:t>给</w:t>
-      </w:r>
-      <w:r>
-        <w:rPr>
-          <w:rFonts w:hint="eastAsia"/>
-          <w:b/>
-          <w:bCs/>
-          <w:color w:val="C00000"/>
-        </w:rPr>
-        <w:t>checkout</w:t>
-      </w:r>
-      <w:r>
-        <w:rPr>
-          <w:rFonts w:hint="eastAsia"/>
-          <w:b/>
-          <w:bCs/>
-          <w:color w:val="C00000"/>
-        </w:rPr>
-        <w:t>命令起别名叫做</w:t>
-      </w:r>
-      <w:r>
-        <w:rPr>
-          <w:rFonts w:hint="eastAsia"/>
-          <w:b/>
-          <w:bCs/>
-          <w:color w:val="C00000"/>
-        </w:rPr>
-        <w:t>co</w:t>
-      </w:r>
-    </w:p>
-    <w:p>
-      <w:pPr>
-        <w:rPr>
-          <w:b/>
-          <w:bCs/>
-          <w:color w:val="C00000"/>
-        </w:rPr>
-      </w:pPr>
-      <w:r>
-        <w:rPr>
-          <w:b/>
-          <w:bCs/>
-          <w:color w:val="C00000"/>
-        </w:rPr>
-        <w:tab/>
-      </w:r>
-      <w:r>
-        <w:rPr>
-          <w:b/>
-          <w:bCs/>
-          <w:color w:val="C00000"/>
-        </w:rPr>
-        <w:tab/>
-      </w:r>
-      <w:r>
-        <w:rPr>
-          <w:b/>
-          <w:bCs/>
-          <w:color w:val="C00000"/>
-        </w:rPr>
-        <w:tab/>
-      </w:r>
-      <w:r>
-        <w:rPr>
-          <w:b/>
-          <w:bCs/>
-          <w:color w:val="C00000"/>
-        </w:rPr>
-        <w:t>g</w:t>
-      </w:r>
-      <w:r>
-        <w:rPr>
-          <w:rFonts w:hint="eastAsia"/>
-          <w:b/>
-          <w:bCs/>
-          <w:color w:val="C00000"/>
-        </w:rPr>
-        <w:t>lobal</w:t>
-      </w:r>
-      <w:r>
-        <w:rPr>
-          <w:rFonts w:hint="eastAsia"/>
-          <w:b/>
-          <w:bCs/>
-          <w:color w:val="C00000"/>
-        </w:rPr>
-        <w:t>是表示在用户</w:t>
-      </w:r>
-      <w:r>
-        <w:rPr>
-          <w:rFonts w:hint="eastAsia"/>
-          <w:b/>
-          <w:bCs/>
-          <w:color w:val="C00000"/>
-        </w:rPr>
-        <w:t>区域下，而不是在系统区域下</w:t>
-      </w:r>
-    </w:p>
-    <w:p>
-      <w:pPr>
-        <w:rPr>
-          <w:b/>
-          <w:bCs/>
-          <w:color w:val="C00000"/>
-        </w:rPr>
-      </w:pPr>
-      <w:r>
-        <w:rPr>
-          <w:b/>
-          <w:bCs/>
-          <w:color w:val="C00000"/>
-        </w:rPr>
-        <w:tab/>
-      </w:r>
-      <w:r>
-        <w:rPr>
-          <w:b/>
-          <w:bCs/>
-          <w:color w:val="C00000"/>
-        </w:rPr>
-        <w:tab/>
-      </w:r>
-      <w:r>
-        <w:rPr>
-          <w:b/>
-          <w:bCs/>
-          <w:color w:val="C00000"/>
-        </w:rPr>
-        <w:tab/>
-        <w:t xml:space="preserve">alias.co </w:t>
-      </w:r>
-      <w:r>
-        <w:rPr>
-          <w:rFonts w:hint="eastAsia"/>
-          <w:b/>
-          <w:bCs/>
-          <w:color w:val="C00000"/>
-        </w:rPr>
-        <w:t>表示</w:t>
-      </w:r>
-      <w:r>
-        <w:rPr>
-          <w:rFonts w:hint="eastAsia"/>
-          <w:b/>
-          <w:bCs/>
-          <w:color w:val="C00000"/>
-        </w:rPr>
-        <w:t>co</w:t>
-      </w:r>
-      <w:r>
-        <w:rPr>
-          <w:rFonts w:hint="eastAsia"/>
-          <w:b/>
-          <w:bCs/>
-          <w:color w:val="C00000"/>
-        </w:rPr>
-        <w:t>是</w:t>
-      </w:r>
-      <w:r>
-        <w:rPr>
-          <w:rFonts w:hint="eastAsia"/>
-          <w:b/>
-          <w:bCs/>
-          <w:color w:val="C00000"/>
-        </w:rPr>
-        <w:t>checkout</w:t>
-      </w:r>
-      <w:r>
-        <w:rPr>
-          <w:rFonts w:hint="eastAsia"/>
-          <w:b/>
-          <w:bCs/>
-          <w:color w:val="C00000"/>
-        </w:rPr>
-        <w:t>命令的别名</w:t>
-      </w:r>
-    </w:p>
-    <w:p>
-      <w:pPr>
-        <w:rPr>
-          <w:b/>
-          <w:bCs/>
-          <w:color w:val="C00000"/>
-        </w:rPr>
-      </w:pPr>
+        <w:t>it</w:t>
+      </w:r>
+      <w:r>
+        <w:rPr>
+          <w:rFonts w:hint="eastAsia"/>
+        </w:rPr>
+        <w:t xml:space="preserve"> </w:t>
+      </w:r>
+      <w:r>
+        <w:t>log –oneline –author=’1024Person’</w:t>
+      </w:r>
+    </w:p>
+    <w:p>
       <w:r>
         <w:rPr>
           <w:noProof/>
         </w:rPr>
-        <w:lastRenderedPageBreak/>
         <w:drawing>
-          <wp:inline distT="0" distB="0" distL="0" distR="0" wp14:anchorId="351A2A08" wp14:editId="47CB5736">
-            <wp:extent cx="4557155" cy="1318374"/>
+          <wp:inline distT="0" distB="0" distL="0" distR="0" wp14:anchorId="03C0D81D" wp14:editId="5691F0E7">
+            <wp:extent cx="3489960" cy="2826385"/>
             <wp:effectExtent l="0" t="0" r="0" b="0"/>
-            <wp:docPr id="43" name="图片 43"/>
+            <wp:docPr id="38" name="图片 38"/>
             <wp:cNvGraphicFramePr>
               <a:graphicFrameLocks xmlns:a="http://schemas.openxmlformats.org/drawingml/2006/main" noChangeAspect="1"/>
             </wp:cNvGraphicFramePr>
@@ -4007,6 +4454,991 @@
                   <pic:spPr>
                     <a:xfrm>
                       <a:off x="0" y="0"/>
+                      <a:ext cx="3594495" cy="2911044"/>
+                    </a:xfrm>
+                    <a:prstGeom prst="rect">
+                      <a:avLst/>
+                    </a:prstGeom>
+                  </pic:spPr>
+                </pic:pic>
+              </a:graphicData>
+            </a:graphic>
+          </wp:inline>
+        </w:drawing>
+      </w:r>
+    </w:p>
+    <w:p/>
+    <w:p>
+      <w:pPr>
+        <w:pStyle w:val="3"/>
+      </w:pPr>
+      <w:r>
+        <w:t xml:space="preserve">Git log </w:t>
+      </w:r>
+      <w:r>
+        <w:rPr>
+          <w:rFonts w:hint="eastAsia"/>
+        </w:rPr>
+        <w:t>--one</w:t>
+      </w:r>
+      <w:r>
+        <w:t xml:space="preserve">line </w:t>
+      </w:r>
+      <w:r>
+        <w:rPr>
+          <w:rFonts w:hint="eastAsia"/>
+        </w:rPr>
+        <w:t>--</w:t>
+      </w:r>
+      <w:r>
+        <w:t>grep=’keyword’</w:t>
+      </w:r>
+    </w:p>
+    <w:p>
+      <w:r>
+        <w:rPr>
+          <w:rFonts w:hint="eastAsia"/>
+        </w:rPr>
+        <w:t>指定关键字进行查找：</w:t>
+      </w:r>
+      <w:r>
+        <w:rPr>
+          <w:rFonts w:hint="eastAsia"/>
+        </w:rPr>
+        <w:t>git</w:t>
+      </w:r>
+      <w:r>
+        <w:t xml:space="preserve"> </w:t>
+      </w:r>
+      <w:r>
+        <w:rPr>
+          <w:rFonts w:hint="eastAsia"/>
+        </w:rPr>
+        <w:t>log</w:t>
+      </w:r>
+      <w:r>
+        <w:t xml:space="preserve"> –</w:t>
+      </w:r>
+      <w:r>
+        <w:rPr>
+          <w:rFonts w:hint="eastAsia"/>
+        </w:rPr>
+        <w:t>oneline</w:t>
+      </w:r>
+      <w:r>
+        <w:t xml:space="preserve"> –</w:t>
+      </w:r>
+      <w:r>
+        <w:rPr>
+          <w:rFonts w:hint="eastAsia"/>
+        </w:rPr>
+        <w:t>grep=</w:t>
+      </w:r>
+      <w:r>
+        <w:t>’1.docx’</w:t>
+      </w:r>
+    </w:p>
+    <w:p>
+      <w:r>
+        <w:rPr>
+          <w:noProof/>
+        </w:rPr>
+        <w:drawing>
+          <wp:inline distT="0" distB="0" distL="0" distR="0" wp14:anchorId="6FC543E9" wp14:editId="7DCB25D2">
+            <wp:extent cx="3177815" cy="1120237"/>
+            <wp:effectExtent l="0" t="0" r="3810" b="3810"/>
+            <wp:docPr id="40" name="图片 40"/>
+            <wp:cNvGraphicFramePr>
+              <a:graphicFrameLocks xmlns:a="http://schemas.openxmlformats.org/drawingml/2006/main" noChangeAspect="1"/>
+            </wp:cNvGraphicFramePr>
+            <a:graphic xmlns:a="http://schemas.openxmlformats.org/drawingml/2006/main">
+              <a:graphicData uri="http://schemas.openxmlformats.org/drawingml/2006/picture">
+                <pic:pic xmlns:pic="http://schemas.openxmlformats.org/drawingml/2006/picture">
+                  <pic:nvPicPr>
+                    <pic:cNvPr id="1" name=""/>
+                    <pic:cNvPicPr/>
+                  </pic:nvPicPr>
+                  <pic:blipFill>
+                    <a:blip r:embed="rId22"/>
+                    <a:stretch>
+                      <a:fillRect/>
+                    </a:stretch>
+                  </pic:blipFill>
+                  <pic:spPr>
+                    <a:xfrm>
+                      <a:off x="0" y="0"/>
+                      <a:ext cx="3177815" cy="1120237"/>
+                    </a:xfrm>
+                    <a:prstGeom prst="rect">
+                      <a:avLst/>
+                    </a:prstGeom>
+                  </pic:spPr>
+                </pic:pic>
+              </a:graphicData>
+            </a:graphic>
+          </wp:inline>
+        </w:drawing>
+      </w:r>
+    </w:p>
+    <w:p>
+      <w:pPr>
+        <w:pStyle w:val="3"/>
+      </w:pPr>
+      <w:r>
+        <w:t>Git log –oneline --before=’time’</w:t>
+      </w:r>
+    </w:p>
+    <w:p>
+      <w:pPr>
+        <w:rPr>
+          <w:b/>
+          <w:bCs/>
+        </w:rPr>
+      </w:pPr>
+      <w:r>
+        <w:rPr>
+          <w:rFonts w:hint="eastAsia"/>
+          <w:b/>
+          <w:bCs/>
+        </w:rPr>
+        <w:t>按时间找出提交日志</w:t>
+      </w:r>
+      <w:r>
+        <w:rPr>
+          <w:rFonts w:hint="eastAsia"/>
+          <w:b/>
+          <w:bCs/>
+        </w:rPr>
+        <w:t>git</w:t>
+      </w:r>
+      <w:r>
+        <w:rPr>
+          <w:b/>
+          <w:bCs/>
+        </w:rPr>
+        <w:t xml:space="preserve"> log –oneline –before =</w:t>
+      </w:r>
+      <w:proofErr w:type="gramStart"/>
+      <w:r>
+        <w:rPr>
+          <w:b/>
+          <w:bCs/>
+        </w:rPr>
+        <w:t>’</w:t>
+      </w:r>
+      <w:proofErr w:type="gramEnd"/>
+      <w:r>
+        <w:rPr>
+          <w:b/>
+          <w:bCs/>
+        </w:rPr>
+        <w:t>2020-07-11</w:t>
+      </w:r>
+      <w:proofErr w:type="gramStart"/>
+      <w:r>
+        <w:rPr>
+          <w:b/>
+          <w:bCs/>
+        </w:rPr>
+        <w:t>’</w:t>
+      </w:r>
+      <w:proofErr w:type="gramEnd"/>
+      <w:r>
+        <w:rPr>
+          <w:b/>
+          <w:bCs/>
+        </w:rPr>
+        <w:t>(</w:t>
+      </w:r>
+      <w:r>
+        <w:rPr>
+          <w:rFonts w:hint="eastAsia"/>
+          <w:b/>
+          <w:bCs/>
+        </w:rPr>
+        <w:t>当前日期：</w:t>
+      </w:r>
+      <w:r>
+        <w:rPr>
+          <w:rFonts w:hint="eastAsia"/>
+          <w:b/>
+          <w:bCs/>
+        </w:rPr>
+        <w:t>2</w:t>
+      </w:r>
+      <w:r>
+        <w:rPr>
+          <w:b/>
+          <w:bCs/>
+        </w:rPr>
+        <w:t>020</w:t>
+      </w:r>
+      <w:r>
+        <w:rPr>
+          <w:rFonts w:hint="eastAsia"/>
+          <w:b/>
+          <w:bCs/>
+        </w:rPr>
+        <w:t>-</w:t>
+      </w:r>
+      <w:r>
+        <w:rPr>
+          <w:b/>
+          <w:bCs/>
+        </w:rPr>
+        <w:t>07</w:t>
+      </w:r>
+      <w:r>
+        <w:rPr>
+          <w:rFonts w:hint="eastAsia"/>
+          <w:b/>
+          <w:bCs/>
+        </w:rPr>
+        <w:t>-</w:t>
+      </w:r>
+      <w:r>
+        <w:rPr>
+          <w:b/>
+          <w:bCs/>
+        </w:rPr>
+        <w:t>10)</w:t>
+      </w:r>
+    </w:p>
+    <w:p>
+      <w:r>
+        <w:rPr>
+          <w:noProof/>
+        </w:rPr>
+        <w:drawing>
+          <wp:inline distT="0" distB="0" distL="0" distR="0" wp14:anchorId="54DFCA0E" wp14:editId="28576509">
+            <wp:extent cx="4519052" cy="3688400"/>
+            <wp:effectExtent l="0" t="0" r="0" b="7620"/>
+            <wp:docPr id="41" name="图片 41"/>
+            <wp:cNvGraphicFramePr>
+              <a:graphicFrameLocks xmlns:a="http://schemas.openxmlformats.org/drawingml/2006/main" noChangeAspect="1"/>
+            </wp:cNvGraphicFramePr>
+            <a:graphic xmlns:a="http://schemas.openxmlformats.org/drawingml/2006/main">
+              <a:graphicData uri="http://schemas.openxmlformats.org/drawingml/2006/picture">
+                <pic:pic xmlns:pic="http://schemas.openxmlformats.org/drawingml/2006/picture">
+                  <pic:nvPicPr>
+                    <pic:cNvPr id="1" name=""/>
+                    <pic:cNvPicPr/>
+                  </pic:nvPicPr>
+                  <pic:blipFill>
+                    <a:blip r:embed="rId23"/>
+                    <a:stretch>
+                      <a:fillRect/>
+                    </a:stretch>
+                  </pic:blipFill>
+                  <pic:spPr>
+                    <a:xfrm>
+                      <a:off x="0" y="0"/>
+                      <a:ext cx="4519052" cy="3688400"/>
+                    </a:xfrm>
+                    <a:prstGeom prst="rect">
+                      <a:avLst/>
+                    </a:prstGeom>
+                  </pic:spPr>
+                </pic:pic>
+              </a:graphicData>
+            </a:graphic>
+          </wp:inline>
+        </w:drawing>
+      </w:r>
+    </w:p>
+    <w:p>
+      <w:pPr>
+        <w:pStyle w:val="3"/>
+      </w:pPr>
+      <w:r>
+        <w:t>G</w:t>
+      </w:r>
+      <w:r>
+        <w:rPr>
+          <w:rFonts w:hint="eastAsia"/>
+        </w:rPr>
+        <w:t>it</w:t>
+      </w:r>
+      <w:r>
+        <w:t xml:space="preserve"> log --oneline --before=’1 week’</w:t>
+      </w:r>
+    </w:p>
+    <w:p>
+      <w:r>
+        <w:rPr>
+          <w:rFonts w:hint="eastAsia"/>
+        </w:rPr>
+        <w:t>显示一周前的，还可以</w:t>
+      </w:r>
+      <w:r>
+        <w:rPr>
+          <w:rFonts w:hint="eastAsia"/>
+        </w:rPr>
+        <w:t>1day</w:t>
+      </w:r>
+      <w:r>
+        <w:rPr>
+          <w:rFonts w:hint="eastAsia"/>
+        </w:rPr>
+        <w:t>、</w:t>
+      </w:r>
+      <w:r>
+        <w:rPr>
+          <w:rFonts w:hint="eastAsia"/>
+        </w:rPr>
+        <w:t>2day</w:t>
+      </w:r>
+      <w:r>
+        <w:rPr>
+          <w:rFonts w:hint="eastAsia"/>
+        </w:rPr>
+        <w:t>，或者</w:t>
+      </w:r>
+      <w:r>
+        <w:rPr>
+          <w:rFonts w:hint="eastAsia"/>
+        </w:rPr>
+        <w:t>1</w:t>
+      </w:r>
+      <w:r>
+        <w:t xml:space="preserve"> </w:t>
+      </w:r>
+      <w:r>
+        <w:rPr>
+          <w:rFonts w:hint="eastAsia"/>
+        </w:rPr>
+        <w:t>month</w:t>
+      </w:r>
+      <w:r>
+        <w:rPr>
+          <w:rFonts w:hint="eastAsia"/>
+        </w:rPr>
+        <w:t>，</w:t>
+      </w:r>
+      <w:r>
+        <w:rPr>
+          <w:rFonts w:hint="eastAsia"/>
+        </w:rPr>
+        <w:t>2month</w:t>
+      </w:r>
+      <w:r>
+        <w:rPr>
+          <w:rFonts w:hint="eastAsia"/>
+        </w:rPr>
+        <w:t>，</w:t>
+      </w:r>
+    </w:p>
+    <w:p>
+      <w:pPr>
+        <w:pStyle w:val="3"/>
+      </w:pPr>
+      <w:r>
+        <w:lastRenderedPageBreak/>
+        <w:t>G</w:t>
+      </w:r>
+      <w:r>
+        <w:rPr>
+          <w:rFonts w:hint="eastAsia"/>
+        </w:rPr>
+        <w:t>it</w:t>
+      </w:r>
+      <w:r>
+        <w:t xml:space="preserve"> </w:t>
+      </w:r>
+      <w:r>
+        <w:rPr>
+          <w:rFonts w:hint="eastAsia"/>
+        </w:rPr>
+        <w:t>log</w:t>
+      </w:r>
+      <w:r>
+        <w:t xml:space="preserve"> </w:t>
+      </w:r>
+      <w:r>
+        <w:t>--</w:t>
+      </w:r>
+      <w:r>
+        <w:rPr>
+          <w:rFonts w:hint="eastAsia"/>
+        </w:rPr>
+        <w:t>oneline</w:t>
+      </w:r>
+      <w:r>
+        <w:t xml:space="preserve"> --</w:t>
+      </w:r>
+      <w:r>
+        <w:rPr>
+          <w:rFonts w:hint="eastAsia"/>
+        </w:rPr>
+        <w:t>graph</w:t>
+      </w:r>
+      <w:r>
+        <w:tab/>
+      </w:r>
+      <w:r>
+        <w:tab/>
+      </w:r>
+    </w:p>
+    <w:p>
+      <w:r>
+        <w:rPr>
+          <w:rFonts w:hint="eastAsia"/>
+        </w:rPr>
+        <w:t>加上一点图形</w:t>
+      </w:r>
+      <w:r>
+        <w:rPr>
+          <w:noProof/>
+        </w:rPr>
+        <w:drawing>
+          <wp:inline distT="0" distB="0" distL="0" distR="0" wp14:anchorId="641F2472" wp14:editId="19C62306">
+            <wp:extent cx="3673158" cy="3688400"/>
+            <wp:effectExtent l="0" t="0" r="3810" b="7620"/>
+            <wp:docPr id="42" name="图片 42"/>
+            <wp:cNvGraphicFramePr>
+              <a:graphicFrameLocks xmlns:a="http://schemas.openxmlformats.org/drawingml/2006/main" noChangeAspect="1"/>
+            </wp:cNvGraphicFramePr>
+            <a:graphic xmlns:a="http://schemas.openxmlformats.org/drawingml/2006/main">
+              <a:graphicData uri="http://schemas.openxmlformats.org/drawingml/2006/picture">
+                <pic:pic xmlns:pic="http://schemas.openxmlformats.org/drawingml/2006/picture">
+                  <pic:nvPicPr>
+                    <pic:cNvPr id="1" name=""/>
+                    <pic:cNvPicPr/>
+                  </pic:nvPicPr>
+                  <pic:blipFill>
+                    <a:blip r:embed="rId24"/>
+                    <a:stretch>
+                      <a:fillRect/>
+                    </a:stretch>
+                  </pic:blipFill>
+                  <pic:spPr>
+                    <a:xfrm>
+                      <a:off x="0" y="0"/>
+                      <a:ext cx="3673158" cy="3688400"/>
+                    </a:xfrm>
+                    <a:prstGeom prst="rect">
+                      <a:avLst/>
+                    </a:prstGeom>
+                  </pic:spPr>
+                </pic:pic>
+              </a:graphicData>
+            </a:graphic>
+          </wp:inline>
+        </w:drawing>
+      </w:r>
+    </w:p>
+    <w:p/>
+    <w:p>
+      <w:pPr>
+        <w:rPr>
+          <w:b/>
+          <w:bCs/>
+        </w:rPr>
+      </w:pPr>
+      <w:r>
+        <w:rPr>
+          <w:rFonts w:hint="eastAsia"/>
+        </w:rPr>
+        <w:t>查看两个分支之间的区别：</w:t>
+      </w:r>
+      <w:r>
+        <w:rPr>
+          <w:rFonts w:hint="eastAsia"/>
+        </w:rPr>
+        <w:t>git</w:t>
+      </w:r>
+      <w:r>
+        <w:t xml:space="preserve"> </w:t>
+      </w:r>
+      <w:r>
+        <w:rPr>
+          <w:rFonts w:hint="eastAsia"/>
+        </w:rPr>
+        <w:t>diff</w:t>
+      </w:r>
+      <w:r>
+        <w:t xml:space="preserve"> </w:t>
+      </w:r>
+      <w:r>
+        <w:rPr>
+          <w:rFonts w:hint="eastAsia"/>
+          <w:b/>
+          <w:bCs/>
+        </w:rPr>
+        <w:t>branch</w:t>
+      </w:r>
+      <w:r>
+        <w:rPr>
+          <w:b/>
+          <w:bCs/>
+        </w:rPr>
+        <w:t>1</w:t>
+      </w:r>
+      <w:r>
+        <w:rPr>
+          <w:b/>
+          <w:bCs/>
+          <w:color w:val="FF0000"/>
+        </w:rPr>
+        <w:t>..</w:t>
+      </w:r>
+      <w:r>
+        <w:rPr>
+          <w:b/>
+          <w:bCs/>
+        </w:rPr>
+        <w:t>branck2</w:t>
+      </w:r>
+      <w:r>
+        <w:rPr>
+          <w:b/>
+          <w:bCs/>
+        </w:rPr>
+        <w:t xml:space="preserve"> [</w:t>
+      </w:r>
+      <w:r>
+        <w:rPr>
+          <w:rFonts w:hint="eastAsia"/>
+          <w:b/>
+          <w:bCs/>
+        </w:rPr>
+        <w:t>要对比的文件名，不加则显示两个分支的所有区别</w:t>
+      </w:r>
+    </w:p>
+    <w:p>
+      <w:pPr>
+        <w:pStyle w:val="3"/>
+      </w:pPr>
+      <w:r>
+        <w:rPr>
+          <w:rFonts w:hint="eastAsia"/>
+        </w:rPr>
+        <w:t>g</w:t>
+      </w:r>
+      <w:r>
+        <w:t xml:space="preserve">it log </w:t>
+      </w:r>
+      <w:r>
+        <w:t>--</w:t>
+      </w:r>
+      <w:r>
+        <w:t xml:space="preserve">oneline </w:t>
+      </w:r>
+      <w:r>
+        <w:t>--</w:t>
+      </w:r>
+      <w:r>
+        <w:t xml:space="preserve">decorate </w:t>
+      </w:r>
+      <w:r>
+        <w:t>--</w:t>
+      </w:r>
+      <w:r>
+        <w:t xml:space="preserve">all -10 </w:t>
+      </w:r>
+      <w:r>
+        <w:t>-</w:t>
+      </w:r>
+      <w:r>
+        <w:t>-graph</w:t>
+      </w:r>
+    </w:p>
+    <w:p>
+      <w:r>
+        <w:rPr>
+          <w:rFonts w:hint="eastAsia"/>
+        </w:rPr>
+        <w:t>注意这里的</w:t>
+      </w:r>
+      <w:r>
+        <w:rPr>
+          <w:rFonts w:hint="eastAsia"/>
+        </w:rPr>
+        <w:t>10</w:t>
+      </w:r>
+      <w:r>
+        <w:rPr>
+          <w:rFonts w:hint="eastAsia"/>
+        </w:rPr>
+        <w:t>前面是一个‘</w:t>
+      </w:r>
+      <w:r>
+        <w:rPr>
+          <w:rFonts w:hint="eastAsia"/>
+        </w:rPr>
+        <w:t>-</w:t>
+      </w:r>
+      <w:r>
+        <w:rPr>
+          <w:rFonts w:hint="eastAsia"/>
+        </w:rPr>
+        <w:t>’，表示查看十条提交日志</w:t>
+      </w:r>
+    </w:p>
+    <w:p>
+      <w:pPr>
+        <w:rPr>
+          <w:b/>
+          <w:bCs/>
+        </w:rPr>
+      </w:pPr>
+    </w:p>
+    <w:p>
+      <w:pPr>
+        <w:pStyle w:val="2"/>
+      </w:pPr>
+      <w:bookmarkStart w:id="5" w:name="_Toc45363915"/>
+      <w:r>
+        <w:rPr>
+          <w:rFonts w:hint="eastAsia"/>
+        </w:rPr>
+        <w:t>alias</w:t>
+      </w:r>
+      <w:r>
+        <w:rPr>
+          <w:rFonts w:hint="eastAsia"/>
+        </w:rPr>
+        <w:t>命令</w:t>
+      </w:r>
+      <w:r>
+        <w:rPr>
+          <w:rFonts w:hint="eastAsia"/>
+        </w:rPr>
+        <w:t>(</w:t>
+      </w:r>
+      <w:r>
+        <w:rPr>
+          <w:rFonts w:hint="eastAsia"/>
+        </w:rPr>
+        <w:t>取别名</w:t>
+      </w:r>
+      <w:r>
+        <w:rPr>
+          <w:rFonts w:hint="eastAsia"/>
+        </w:rPr>
+        <w:t>)</w:t>
+      </w:r>
+      <w:bookmarkEnd w:id="5"/>
+    </w:p>
+    <w:p>
+      <w:pPr>
+        <w:rPr>
+          <w:b/>
+          <w:bCs/>
+          <w:color w:val="FF0000"/>
+        </w:rPr>
+      </w:pPr>
+      <w:r>
+        <w:rPr>
+          <w:rFonts w:hint="eastAsia"/>
+          <w:b/>
+          <w:bCs/>
+          <w:color w:val="FF0000"/>
+        </w:rPr>
+        <w:t>给常用命令设置别名</w:t>
+      </w:r>
+      <w:r>
+        <w:rPr>
+          <w:rFonts w:hint="eastAsia"/>
+          <w:b/>
+          <w:bCs/>
+          <w:color w:val="FF0000"/>
+        </w:rPr>
+        <w:t>，便于记忆，</w:t>
+      </w:r>
+    </w:p>
+    <w:p>
+      <w:pPr>
+        <w:rPr>
+          <w:b/>
+          <w:bCs/>
+          <w:color w:val="FF0000"/>
+        </w:rPr>
+      </w:pPr>
+      <w:r>
+        <w:rPr>
+          <w:rFonts w:hint="eastAsia"/>
+          <w:b/>
+          <w:bCs/>
+          <w:color w:val="FF0000"/>
+        </w:rPr>
+        <w:t>注意：</w:t>
+      </w:r>
+    </w:p>
+    <w:p>
+      <w:pPr>
+        <w:pStyle w:val="3"/>
+      </w:pPr>
+      <w:r>
+        <w:rPr>
+          <w:rFonts w:hint="eastAsia"/>
+        </w:rPr>
+        <w:t>在用户区域下</w:t>
+      </w:r>
+    </w:p>
+    <w:p>
+      <w:pPr>
+        <w:rPr>
+          <w:b/>
+          <w:bCs/>
+          <w:color w:val="C00000"/>
+        </w:rPr>
+      </w:pPr>
+      <w:r>
+        <w:rPr>
+          <w:rFonts w:hint="eastAsia"/>
+          <w:b/>
+          <w:bCs/>
+          <w:color w:val="C00000"/>
+        </w:rPr>
+        <w:t>例：</w:t>
+      </w:r>
+      <w:r>
+        <w:rPr>
+          <w:rFonts w:hint="eastAsia"/>
+          <w:b/>
+          <w:bCs/>
+          <w:color w:val="C00000"/>
+        </w:rPr>
+        <w:t>git</w:t>
+      </w:r>
+      <w:r>
+        <w:rPr>
+          <w:b/>
+          <w:bCs/>
+          <w:color w:val="C00000"/>
+        </w:rPr>
+        <w:t xml:space="preserve"> config –global alias.co checkout-----------------------</w:t>
+      </w:r>
+      <w:r>
+        <w:rPr>
+          <w:b/>
+          <w:bCs/>
+          <w:color w:val="C00000"/>
+        </w:rPr>
+        <w:sym w:font="Wingdings" w:char="F0E0"/>
+      </w:r>
+      <w:r>
+        <w:rPr>
+          <w:rFonts w:hint="eastAsia"/>
+          <w:b/>
+          <w:bCs/>
+          <w:color w:val="C00000"/>
+        </w:rPr>
+        <w:t>给</w:t>
+      </w:r>
+      <w:r>
+        <w:rPr>
+          <w:rFonts w:hint="eastAsia"/>
+          <w:b/>
+          <w:bCs/>
+          <w:color w:val="C00000"/>
+        </w:rPr>
+        <w:t>checkout</w:t>
+      </w:r>
+      <w:r>
+        <w:rPr>
+          <w:rFonts w:hint="eastAsia"/>
+          <w:b/>
+          <w:bCs/>
+          <w:color w:val="C00000"/>
+        </w:rPr>
+        <w:t>命令起别名叫做</w:t>
+      </w:r>
+      <w:r>
+        <w:rPr>
+          <w:rFonts w:hint="eastAsia"/>
+          <w:b/>
+          <w:bCs/>
+          <w:color w:val="C00000"/>
+        </w:rPr>
+        <w:t>co</w:t>
+      </w:r>
+    </w:p>
+    <w:p>
+      <w:pPr>
+        <w:rPr>
+          <w:b/>
+          <w:bCs/>
+          <w:color w:val="C00000"/>
+        </w:rPr>
+      </w:pPr>
+      <w:r>
+        <w:rPr>
+          <w:b/>
+          <w:bCs/>
+          <w:color w:val="C00000"/>
+        </w:rPr>
+        <w:tab/>
+      </w:r>
+      <w:r>
+        <w:rPr>
+          <w:b/>
+          <w:bCs/>
+          <w:color w:val="C00000"/>
+        </w:rPr>
+        <w:tab/>
+      </w:r>
+      <w:r>
+        <w:rPr>
+          <w:b/>
+          <w:bCs/>
+          <w:color w:val="C00000"/>
+        </w:rPr>
+        <w:tab/>
+      </w:r>
+      <w:r>
+        <w:rPr>
+          <w:b/>
+          <w:bCs/>
+          <w:color w:val="C00000"/>
+        </w:rPr>
+        <w:t>g</w:t>
+      </w:r>
+      <w:r>
+        <w:rPr>
+          <w:rFonts w:hint="eastAsia"/>
+          <w:b/>
+          <w:bCs/>
+          <w:color w:val="C00000"/>
+        </w:rPr>
+        <w:t>lobal</w:t>
+      </w:r>
+      <w:r>
+        <w:rPr>
+          <w:rFonts w:hint="eastAsia"/>
+          <w:b/>
+          <w:bCs/>
+          <w:color w:val="C00000"/>
+        </w:rPr>
+        <w:t>是表示在用户</w:t>
+      </w:r>
+      <w:r>
+        <w:rPr>
+          <w:rFonts w:hint="eastAsia"/>
+          <w:b/>
+          <w:bCs/>
+          <w:color w:val="C00000"/>
+        </w:rPr>
+        <w:t>区域下，而不是在系统区域下</w:t>
+      </w:r>
+    </w:p>
+    <w:p>
+      <w:pPr>
+        <w:rPr>
+          <w:b/>
+          <w:bCs/>
+          <w:color w:val="C00000"/>
+        </w:rPr>
+      </w:pPr>
+      <w:r>
+        <w:rPr>
+          <w:b/>
+          <w:bCs/>
+          <w:color w:val="C00000"/>
+        </w:rPr>
+        <w:tab/>
+      </w:r>
+      <w:r>
+        <w:rPr>
+          <w:b/>
+          <w:bCs/>
+          <w:color w:val="C00000"/>
+        </w:rPr>
+        <w:tab/>
+      </w:r>
+      <w:r>
+        <w:rPr>
+          <w:b/>
+          <w:bCs/>
+          <w:color w:val="C00000"/>
+        </w:rPr>
+        <w:tab/>
+        <w:t xml:space="preserve">alias.co </w:t>
+      </w:r>
+      <w:r>
+        <w:rPr>
+          <w:rFonts w:hint="eastAsia"/>
+          <w:b/>
+          <w:bCs/>
+          <w:color w:val="C00000"/>
+        </w:rPr>
+        <w:t>表示</w:t>
+      </w:r>
+      <w:r>
+        <w:rPr>
+          <w:rFonts w:hint="eastAsia"/>
+          <w:b/>
+          <w:bCs/>
+          <w:color w:val="C00000"/>
+        </w:rPr>
+        <w:t>co</w:t>
+      </w:r>
+      <w:r>
+        <w:rPr>
+          <w:rFonts w:hint="eastAsia"/>
+          <w:b/>
+          <w:bCs/>
+          <w:color w:val="C00000"/>
+        </w:rPr>
+        <w:t>是</w:t>
+      </w:r>
+      <w:r>
+        <w:rPr>
+          <w:rFonts w:hint="eastAsia"/>
+          <w:b/>
+          <w:bCs/>
+          <w:color w:val="C00000"/>
+        </w:rPr>
+        <w:t>checkout</w:t>
+      </w:r>
+      <w:r>
+        <w:rPr>
+          <w:rFonts w:hint="eastAsia"/>
+          <w:b/>
+          <w:bCs/>
+          <w:color w:val="C00000"/>
+        </w:rPr>
+        <w:t>命令的别名</w:t>
+      </w:r>
+    </w:p>
+    <w:p>
+      <w:pPr>
+        <w:rPr>
+          <w:b/>
+          <w:bCs/>
+          <w:color w:val="C00000"/>
+        </w:rPr>
+      </w:pPr>
+      <w:r>
+        <w:rPr>
+          <w:noProof/>
+        </w:rPr>
+        <w:lastRenderedPageBreak/>
+        <w:drawing>
+          <wp:inline distT="0" distB="0" distL="0" distR="0" wp14:anchorId="351A2A08" wp14:editId="47CB5736">
+            <wp:extent cx="4557155" cy="1318374"/>
+            <wp:effectExtent l="0" t="0" r="0" b="0"/>
+            <wp:docPr id="43" name="图片 43"/>
+            <wp:cNvGraphicFramePr>
+              <a:graphicFrameLocks xmlns:a="http://schemas.openxmlformats.org/drawingml/2006/main" noChangeAspect="1"/>
+            </wp:cNvGraphicFramePr>
+            <a:graphic xmlns:a="http://schemas.openxmlformats.org/drawingml/2006/main">
+              <a:graphicData uri="http://schemas.openxmlformats.org/drawingml/2006/picture">
+                <pic:pic xmlns:pic="http://schemas.openxmlformats.org/drawingml/2006/picture">
+                  <pic:nvPicPr>
+                    <pic:cNvPr id="1" name=""/>
+                    <pic:cNvPicPr/>
+                  </pic:nvPicPr>
+                  <pic:blipFill>
+                    <a:blip r:embed="rId25"/>
+                    <a:stretch>
+                      <a:fillRect/>
+                    </a:stretch>
+                  </pic:blipFill>
+                  <pic:spPr>
+                    <a:xfrm>
+                      <a:off x="0" y="0"/>
                       <a:ext cx="4557155" cy="1318374"/>
                     </a:xfrm>
                     <a:prstGeom prst="rect">
@@ -4133,7 +5565,7 @@
         <mc:AlternateContent>
           <mc:Choice Requires="wps">
             <w:drawing>
-              <wp:anchor distT="0" distB="0" distL="114300" distR="114300" simplePos="0" relativeHeight="251658240" behindDoc="0" locked="0" layoutInCell="1" allowOverlap="1" wp14:anchorId="0C1949DC" wp14:editId="662E2EBD">
+              <wp:anchor distT="0" distB="0" distL="114300" distR="114300" simplePos="0" relativeHeight="251664384" behindDoc="0" locked="0" layoutInCell="1" allowOverlap="1" wp14:anchorId="0C1949DC" wp14:editId="662E2EBD">
                 <wp:simplePos x="0" y="0"/>
                 <wp:positionH relativeFrom="column">
                   <wp:posOffset>0</wp:posOffset>
@@ -4294,7 +5726,7 @@
           </mc:Choice>
           <mc:Fallback>
             <w:pict>
-              <v:shape w14:anchorId="0C1949DC" id="文本框 44" o:spid="_x0000_s1028" type="#_x0000_t202" style="position:absolute;left:0;text-align:left;margin-left:0;margin-top:4.4pt;width:444.6pt;height:1in;z-index:251658240;visibility:visible;mso-wrap-style:square;mso-width-percent:0;mso-height-percent:0;mso-wrap-distance-left:9pt;mso-wrap-distance-top:0;mso-wrap-distance-right:9pt;mso-wrap-distance-bottom:0;mso-position-horizontal:absolute;mso-position-horizontal-relative:text;mso-position-vertical:absolute;mso-position-vertical-relative:text;mso-width-percent:0;mso-height-percent:0;mso-width-relative:margin;mso-height-relative:margin;v-text-anchor:top" o:gfxdata="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" fillcolor="white [3201]" strokeweight=".5pt">
+              <v:shape w14:anchorId="0C1949DC" id="文本框 44" o:spid="_x0000_s1029" type="#_x0000_t202" style="position:absolute;left:0;text-align:left;margin-left:0;margin-top:4.4pt;width:444.6pt;height:1in;z-index:251664384;visibility:visible;mso-wrap-style:square;mso-width-percent:0;mso-height-percent:0;mso-wrap-distance-left:9pt;mso-wrap-distance-top:0;mso-wrap-distance-right:9pt;mso-wrap-distance-bottom:0;mso-position-horizontal:absolute;mso-position-horizontal-relative:text;mso-position-vertical:absolute;mso-position-vertical-relative:text;mso-width-percent:0;mso-height-percent:0;mso-width-relative:margin;mso-height-relative:margin;v-text-anchor:top" o:gfxdata="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" fillcolor="white [3201]" strokeweight=".5pt">
                 <v:textbox>
                   <w:txbxContent>
                     <w:p>
@@ -4523,7 +5955,7 @@
                     <pic:cNvPicPr/>
                   </pic:nvPicPr>
                   <pic:blipFill>
-                    <a:blip r:embed="rId22"/>
+                    <a:blip r:embed="rId26"/>
                     <a:stretch>
                       <a:fillRect/>
                     </a:stretch>
@@ -4598,7 +6030,7 @@
                     <pic:cNvPicPr/>
                   </pic:nvPicPr>
                   <pic:blipFill rotWithShape="1">
-                    <a:blip r:embed="rId23"/>
+                    <a:blip r:embed="rId27"/>
                     <a:srcRect t="1" b="-22943"/>
                     <a:stretch/>
                   </pic:blipFill>
@@ -4633,6 +6065,7 @@
       <w:pPr>
         <w:pStyle w:val="2"/>
       </w:pPr>
+      <w:bookmarkStart w:id="6" w:name="_Toc45363916"/>
       <w:r>
         <w:lastRenderedPageBreak/>
         <w:t>I</w:t>
@@ -4664,6 +6097,7 @@
       <w:r>
         <w:t>)</w:t>
       </w:r>
+      <w:bookmarkEnd w:id="6"/>
     </w:p>
     <w:p>
       <w:pPr>
@@ -4937,7 +6371,7 @@
                     <pic:cNvPicPr/>
                   </pic:nvPicPr>
                   <pic:blipFill>
-                    <a:blip r:embed="rId24"/>
+                    <a:blip r:embed="rId28"/>
                     <a:stretch>
                       <a:fillRect/>
                     </a:stretch>
@@ -5056,6 +6490,7 @@
       <w:pPr>
         <w:pStyle w:val="2"/>
       </w:pPr>
+      <w:bookmarkStart w:id="7" w:name="_Toc45363917"/>
       <w:r>
         <w:rPr>
           <w:rFonts w:hint="eastAsia"/>
@@ -5069,6 +6504,7 @@
         </w:rPr>
         <w:t>命令</w:t>
       </w:r>
+      <w:bookmarkEnd w:id="7"/>
       <w:r>
         <w:rPr>
           <w:rFonts w:hint="eastAsia"/>
@@ -5158,7 +6594,7 @@
                     <pic:cNvPicPr/>
                   </pic:nvPicPr>
                   <pic:blipFill>
-                    <a:blip r:embed="rId25"/>
+                    <a:blip r:embed="rId29"/>
                     <a:stretch>
                       <a:fillRect/>
                     </a:stretch>
@@ -5543,7 +6979,7 @@
         <mc:AlternateContent>
           <mc:Choice Requires="wps">
             <w:drawing>
-              <wp:anchor distT="0" distB="0" distL="114300" distR="114300" simplePos="0" relativeHeight="251650559" behindDoc="1" locked="0" layoutInCell="1" allowOverlap="1" wp14:anchorId="5027FBB7" wp14:editId="7B336ED7">
+              <wp:anchor distT="0" distB="0" distL="114300" distR="114300" simplePos="0" relativeHeight="251630592" behindDoc="1" locked="0" layoutInCell="1" allowOverlap="1" wp14:anchorId="5027FBB7" wp14:editId="7B336ED7">
                 <wp:simplePos x="0" y="0"/>
                 <wp:positionH relativeFrom="column">
                   <wp:posOffset>-175260</wp:posOffset>
@@ -5607,7 +7043,7 @@
           </mc:Choice>
           <mc:Fallback>
             <w:pict>
-              <v:rect w14:anchorId="29FF6BD8" id="矩形 28" o:spid="_x0000_s1026" style="position:absolute;left:0;text-align:left;margin-left:-13.8pt;margin-top:10.1pt;width:331.2pt;height:22.8pt;z-index:-251665921;visibility:visible;mso-wrap-style:square;mso-wrap-distance-left:9pt;mso-wrap-distance-top:0;mso-wrap-distance-right:9pt;mso-wrap-distance-bottom:0;mso-position-horizontal:absolute;mso-position-horizontal-relative:text;mso-position-vertical:absolute;mso-position-vertical-relative:text;v-text-anchor:middle" o:gfxdata="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" fillcolor="#4f81bd [3204]" stroked="f" strokeweight="2pt">
+              <v:rect w14:anchorId="7A1C8ECD" id="矩形 28" o:spid="_x0000_s1026" style="position:absolute;left:0;text-align:left;margin-left:-13.8pt;margin-top:10.1pt;width:331.2pt;height:22.8pt;z-index:-251685888;visibility:visible;mso-wrap-style:square;mso-wrap-distance-left:9pt;mso-wrap-distance-top:0;mso-wrap-distance-right:9pt;mso-wrap-distance-bottom:0;mso-position-horizontal:absolute;mso-position-horizontal-relative:text;mso-position-vertical:absolute;mso-position-vertical-relative:text;v-text-anchor:middle" o:gfxdata="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" fillcolor="#4f81bd [3204]" stroked="f" strokeweight="2pt">
                 <v:fill opacity="32896f"/>
               </v:rect>
             </w:pict>
@@ -5664,7 +7100,7 @@
         </w:rPr>
         <w:t xml:space="preserve">remote add origin </w:t>
       </w:r>
-      <w:bookmarkStart w:id="0" w:name="_Hlk45321686"/>
+      <w:bookmarkStart w:id="8" w:name="_Hlk45321686"/>
       <w:r>
         <w:rPr>
           <w:b/>
@@ -5674,7 +7110,7 @@
         <w:t>https://github.com/1024Person/LearnPy.git</w:t>
       </w:r>
     </w:p>
-    <w:bookmarkEnd w:id="0"/>
+    <w:bookmarkEnd w:id="8"/>
     <w:p/>
     <w:p>
       <w:r>
@@ -5707,7 +7143,7 @@
       <w:r>
         <w:t xml:space="preserve">git push -u </w:t>
       </w:r>
-      <w:hyperlink r:id="rId26" w:history="1">
+      <w:hyperlink r:id="rId30" w:history="1">
         <w:r>
           <w:rPr>
             <w:rStyle w:val="a7"/>
@@ -5832,6 +7268,7 @@
       <w:pPr>
         <w:pStyle w:val="2"/>
       </w:pPr>
+      <w:bookmarkStart w:id="9" w:name="_Toc45363918"/>
       <w:r>
         <w:rPr>
           <w:rFonts w:hint="eastAsia"/>
@@ -5845,6 +7282,7 @@
         </w:rPr>
         <w:t>相关命令</w:t>
       </w:r>
+      <w:bookmarkEnd w:id="9"/>
     </w:p>
     <w:p>
       <w:pPr>
@@ -6000,7 +7438,7 @@
                     <pic:cNvPicPr/>
                   </pic:nvPicPr>
                   <pic:blipFill>
-                    <a:blip r:embed="rId27"/>
+                    <a:blip r:embed="rId31"/>
                     <a:stretch>
                       <a:fillRect/>
                     </a:stretch>
@@ -6225,7 +7663,7 @@
         <mc:AlternateContent>
           <mc:Choice Requires="wps">
             <w:drawing>
-              <wp:anchor distT="0" distB="0" distL="114300" distR="114300" simplePos="0" relativeHeight="251654656" behindDoc="0" locked="0" layoutInCell="1" allowOverlap="1" wp14:anchorId="12194C2D" wp14:editId="4598493D">
+              <wp:anchor distT="0" distB="0" distL="114300" distR="114300" simplePos="0" relativeHeight="251651072" behindDoc="0" locked="0" layoutInCell="1" allowOverlap="1" wp14:anchorId="12194C2D" wp14:editId="4598493D">
                 <wp:simplePos x="0" y="0"/>
                 <wp:positionH relativeFrom="column">
                   <wp:posOffset>4518660</wp:posOffset>
@@ -6307,7 +7745,7 @@
           </mc:Choice>
           <mc:Fallback>
             <w:pict>
-              <v:shape w14:anchorId="12194C2D" id="文本框 15" o:spid="_x0000_s1029" type="#_x0000_t202" style="position:absolute;left:0;text-align:left;margin-left:355.8pt;margin-top:174.6pt;width:116.4pt;height:60.6pt;z-index:251654656;visibility:visible;mso-wrap-style:square;mso-width-percent:0;mso-height-percent:0;mso-wrap-distance-left:9pt;mso-wrap-distance-top:0;mso-wrap-distance-right:9pt;mso-wrap-distance-bottom:0;mso-position-horizontal:absolute;mso-position-horizontal-relative:text;mso-position-vertical:absolute;mso-position-vertical-relative:text;mso-width-percent:0;mso-height-percent:0;mso-width-relative:margin;mso-height-relative:margin;v-text-anchor:top" o:gfxdata="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" fillcolor="white [3212]" strokeweight=".5pt">
+              <v:shape w14:anchorId="12194C2D" id="文本框 15" o:spid="_x0000_s1030" type="#_x0000_t202" style="position:absolute;left:0;text-align:left;margin-left:355.8pt;margin-top:174.6pt;width:116.4pt;height:60.6pt;z-index:251651072;visibility:visible;mso-wrap-style:square;mso-width-percent:0;mso-height-percent:0;mso-wrap-distance-left:9pt;mso-wrap-distance-top:0;mso-wrap-distance-right:9pt;mso-wrap-distance-bottom:0;mso-position-horizontal:absolute;mso-position-horizontal-relative:text;mso-position-vertical:absolute;mso-position-vertical-relative:text;mso-width-percent:0;mso-height-percent:0;mso-width-relative:margin;mso-height-relative:margin;v-text-anchor:top" o:gfxdata="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" fillcolor="white [3212]" strokeweight=".5pt">
                 <v:textbox>
                   <w:txbxContent>
                     <w:p>
@@ -6348,7 +7786,7 @@
         <mc:AlternateContent>
           <mc:Choice Requires="wps">
             <w:drawing>
-              <wp:anchor distT="0" distB="0" distL="114300" distR="114300" simplePos="0" relativeHeight="251653632" behindDoc="0" locked="0" layoutInCell="1" allowOverlap="1" wp14:anchorId="152DF1CE" wp14:editId="1415F3E7">
+              <wp:anchor distT="0" distB="0" distL="114300" distR="114300" simplePos="0" relativeHeight="251646976" behindDoc="0" locked="0" layoutInCell="1" allowOverlap="1" wp14:anchorId="152DF1CE" wp14:editId="1415F3E7">
                 <wp:simplePos x="0" y="0"/>
                 <wp:positionH relativeFrom="column">
                   <wp:posOffset>1607820</wp:posOffset>
@@ -6403,11 +7841,11 @@
           </mc:Choice>
           <mc:Fallback>
             <w:pict>
-              <v:shapetype w14:anchorId="1837FA51" id="_x0000_t32" coordsize="21600,21600" o:spt="32" o:oned="t" path="m,l21600,21600e" filled="f">
+              <v:shapetype w14:anchorId="7380FB1D" id="_x0000_t32" coordsize="21600,21600" o:spt="32" o:oned="t" path="m,l21600,21600e" filled="f">
                 <v:path arrowok="t" fillok="f" o:connecttype="none"/>
                 <o:lock v:ext="edit" shapetype="t"/>
               </v:shapetype>
-              <v:shape id="直接箭头连接符 14" o:spid="_x0000_s1026" type="#_x0000_t32" style="position:absolute;left:0;text-align:left;margin-left:126.6pt;margin-top:222pt;width:222pt;height:0;flip:x;z-index:251653632;visibility:visible;mso-wrap-style:square;mso-wrap-distance-left:9pt;mso-wrap-distance-top:0;mso-wrap-distance-right:9pt;mso-wrap-distance-bottom:0;mso-position-horizontal:absolute;mso-position-horizontal-relative:text;mso-position-vertical:absolute;mso-position-vertical-relative:text" o:gfxdata="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" strokecolor="red" strokeweight="1.5pt">
+              <v:shape id="直接箭头连接符 14" o:spid="_x0000_s1026" type="#_x0000_t32" style="position:absolute;left:0;text-align:left;margin-left:126.6pt;margin-top:222pt;width:222pt;height:0;flip:x;z-index:251646976;visibility:visible;mso-wrap-style:square;mso-wrap-distance-left:9pt;mso-wrap-distance-top:0;mso-wrap-distance-right:9pt;mso-wrap-distance-bottom:0;mso-position-horizontal:absolute;mso-position-horizontal-relative:text;mso-position-vertical:absolute;mso-position-vertical-relative:text" o:gfxdata="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" strokecolor="red" strokeweight="1.5pt">
                 <v:stroke endarrow="block"/>
               </v:shape>
             </w:pict>
@@ -6421,7 +7859,7 @@
         <mc:AlternateContent>
           <mc:Choice Requires="wps">
             <w:drawing>
-              <wp:anchor distT="0" distB="0" distL="114300" distR="114300" simplePos="0" relativeHeight="251652608" behindDoc="0" locked="0" layoutInCell="1" allowOverlap="1" wp14:anchorId="625DD99B" wp14:editId="4F60F1A9">
+              <wp:anchor distT="0" distB="0" distL="114300" distR="114300" simplePos="0" relativeHeight="251642880" behindDoc="0" locked="0" layoutInCell="1" allowOverlap="1" wp14:anchorId="625DD99B" wp14:editId="4F60F1A9">
                 <wp:simplePos x="0" y="0"/>
                 <wp:positionH relativeFrom="column">
                   <wp:posOffset>1539240</wp:posOffset>
@@ -6475,7 +7913,7 @@
           </mc:Choice>
           <mc:Fallback>
             <w:pict>
-              <v:line w14:anchorId="1C1A960C" id="直接连接符 12" o:spid="_x0000_s1026" style="position:absolute;left:0;text-align:left;flip:x y;z-index:251652608;visibility:visible;mso-wrap-style:square;mso-wrap-distance-left:9pt;mso-wrap-distance-top:0;mso-wrap-distance-right:9pt;mso-wrap-distance-bottom:0;mso-position-horizontal:absolute;mso-position-horizontal-relative:text;mso-position-vertical:absolute;mso-position-vertical-relative:text" from="121.2pt,133.8pt" to="250.2pt,145.8pt" o:gfxdata="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" strokecolor="red" strokeweight="3pt"/>
+              <v:line w14:anchorId="51893850" id="直接连接符 12" o:spid="_x0000_s1026" style="position:absolute;left:0;text-align:left;flip:x y;z-index:251642880;visibility:visible;mso-wrap-style:square;mso-wrap-distance-left:9pt;mso-wrap-distance-top:0;mso-wrap-distance-right:9pt;mso-wrap-distance-bottom:0;mso-position-horizontal:absolute;mso-position-horizontal-relative:text;mso-position-vertical:absolute;mso-position-vertical-relative:text" from="121.2pt,133.8pt" to="250.2pt,145.8pt" o:gfxdata="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" strokecolor="red" strokeweight="3pt"/>
             </w:pict>
           </mc:Fallback>
         </mc:AlternateContent>
@@ -6500,7 +7938,7 @@
                     <pic:cNvPicPr/>
                   </pic:nvPicPr>
                   <pic:blipFill>
-                    <a:blip r:embed="rId28"/>
+                    <a:blip r:embed="rId32"/>
                     <a:stretch>
                       <a:fillRect/>
                     </a:stretch>
@@ -6590,7 +8028,7 @@
         <mc:AlternateContent>
           <mc:Choice Requires="wps">
             <w:drawing>
-              <wp:anchor distT="0" distB="0" distL="114300" distR="114300" simplePos="0" relativeHeight="251655680" behindDoc="0" locked="0" layoutInCell="1" allowOverlap="1" wp14:anchorId="06FBA7EC" wp14:editId="2A7C9F65">
+              <wp:anchor distT="0" distB="0" distL="114300" distR="114300" simplePos="0" relativeHeight="251655168" behindDoc="0" locked="0" layoutInCell="1" allowOverlap="1" wp14:anchorId="06FBA7EC" wp14:editId="2A7C9F65">
                 <wp:simplePos x="0" y="0"/>
                 <wp:positionH relativeFrom="column">
                   <wp:posOffset>3970020</wp:posOffset>
@@ -6665,7 +8103,7 @@
           </mc:Choice>
           <mc:Fallback>
             <w:pict>
-              <v:shape w14:anchorId="06FBA7EC" id="文本框 17" o:spid="_x0000_s1030" type="#_x0000_t202" style="position:absolute;left:0;text-align:left;margin-left:312.6pt;margin-top:43.8pt;width:153.6pt;height:88.8pt;z-index:251655680;visibility:visible;mso-wrap-style:square;mso-width-percent:0;mso-height-percent:0;mso-wrap-distance-left:9pt;mso-wrap-distance-top:0;mso-wrap-distance-right:9pt;mso-wrap-distance-bottom:0;mso-position-horizontal:absolute;mso-position-horizontal-relative:text;mso-position-vertical:absolute;mso-position-vertical-relative:text;mso-width-percent:0;mso-height-percent:0;mso-width-relative:margin;mso-height-relative:margin;v-text-anchor:top" o:gfxdata="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" fillcolor="white [3201]" strokeweight=".5pt">
+              <v:shape w14:anchorId="06FBA7EC" id="文本框 17" o:spid="_x0000_s1031" type="#_x0000_t202" style="position:absolute;left:0;text-align:left;margin-left:312.6pt;margin-top:43.8pt;width:153.6pt;height:88.8pt;z-index:251655168;visibility:visible;mso-wrap-style:square;mso-width-percent:0;mso-height-percent:0;mso-wrap-distance-left:9pt;mso-wrap-distance-top:0;mso-wrap-distance-right:9pt;mso-wrap-distance-bottom:0;mso-position-horizontal:absolute;mso-position-horizontal-relative:text;mso-position-vertical:absolute;mso-position-vertical-relative:text;mso-width-percent:0;mso-height-percent:0;mso-width-relative:margin;mso-height-relative:margin;v-text-anchor:top" o:gfxdata="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" fillcolor="white [3201]" strokeweight=".5pt">
                 <v:textbox>
                   <w:txbxContent>
                     <w:p>
@@ -6712,7 +8150,7 @@
                     <pic:cNvPicPr/>
                   </pic:nvPicPr>
                   <pic:blipFill>
-                    <a:blip r:embed="rId29"/>
+                    <a:blip r:embed="rId33"/>
                     <a:stretch>
                       <a:fillRect/>
                     </a:stretch>
@@ -6755,7 +8193,7 @@
         <mc:AlternateContent>
           <mc:Choice Requires="wps">
             <w:drawing>
-              <wp:anchor distT="0" distB="0" distL="114300" distR="114300" simplePos="0" relativeHeight="251658752" behindDoc="0" locked="0" layoutInCell="1" allowOverlap="1" wp14:anchorId="12B48C2E" wp14:editId="05B6FEF3">
+              <wp:anchor distT="0" distB="0" distL="114300" distR="114300" simplePos="0" relativeHeight="251670528" behindDoc="0" locked="0" layoutInCell="1" allowOverlap="1" wp14:anchorId="12B48C2E" wp14:editId="05B6FEF3">
                 <wp:simplePos x="0" y="0"/>
                 <wp:positionH relativeFrom="column">
                   <wp:posOffset>0</wp:posOffset>
@@ -6817,7 +8255,7 @@
           </mc:Choice>
           <mc:Fallback>
             <w:pict>
-              <v:rect w14:anchorId="65D74BB2" id="矩形 20" o:spid="_x0000_s1026" style="position:absolute;left:0;text-align:left;margin-left:0;margin-top:81.6pt;width:53.4pt;height:16.2pt;z-index:251658752;visibility:visible;mso-wrap-style:square;mso-wrap-distance-left:9pt;mso-wrap-distance-top:0;mso-wrap-distance-right:9pt;mso-wrap-distance-bottom:0;mso-position-horizontal:absolute;mso-position-horizontal-relative:text;mso-position-vertical:absolute;mso-position-vertical-relative:text;v-text-anchor:middle" o:gfxdata="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" filled="f" strokecolor="red" strokeweight="2pt"/>
+              <v:rect w14:anchorId="56BE2FE7" id="矩形 20" o:spid="_x0000_s1026" style="position:absolute;left:0;text-align:left;margin-left:0;margin-top:81.6pt;width:53.4pt;height:16.2pt;z-index:251670528;visibility:visible;mso-wrap-style:square;mso-wrap-distance-left:9pt;mso-wrap-distance-top:0;mso-wrap-distance-right:9pt;mso-wrap-distance-bottom:0;mso-position-horizontal:absolute;mso-position-horizontal-relative:text;mso-position-vertical:absolute;mso-position-vertical-relative:text;v-text-anchor:middle" o:gfxdata="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" filled="f" strokecolor="red" strokeweight="2pt"/>
             </w:pict>
           </mc:Fallback>
         </mc:AlternateContent>
@@ -6971,7 +8409,7 @@
                     <pic:cNvPicPr/>
                   </pic:nvPicPr>
                   <pic:blipFill>
-                    <a:blip r:embed="rId30"/>
+                    <a:blip r:embed="rId34"/>
                     <a:stretch>
                       <a:fillRect/>
                     </a:stretch>
@@ -7001,7 +8439,7 @@
         <mc:AlternateContent>
           <mc:Choice Requires="wps">
             <w:drawing>
-              <wp:anchor distT="0" distB="0" distL="114300" distR="114300" simplePos="0" relativeHeight="251660800" behindDoc="0" locked="0" layoutInCell="1" allowOverlap="1" wp14:anchorId="1699DBEF" wp14:editId="760B2559">
+              <wp:anchor distT="0" distB="0" distL="114300" distR="114300" simplePos="0" relativeHeight="251678720" behindDoc="0" locked="0" layoutInCell="1" allowOverlap="1" wp14:anchorId="1699DBEF" wp14:editId="760B2559">
                 <wp:simplePos x="0" y="0"/>
                 <wp:positionH relativeFrom="column">
                   <wp:posOffset>4145280</wp:posOffset>
@@ -7108,7 +8546,7 @@
           </mc:Choice>
           <mc:Fallback>
             <w:pict>
-              <v:shape w14:anchorId="1699DBEF" id="文本框 22" o:spid="_x0000_s1031" type="#_x0000_t202" style="position:absolute;left:0;text-align:left;margin-left:326.4pt;margin-top:15.6pt;width:146.4pt;height:165pt;z-index:251660800;visibility:visible;mso-wrap-style:square;mso-width-percent:0;mso-height-percent:0;mso-wrap-distance-left:9pt;mso-wrap-distance-top:0;mso-wrap-distance-right:9pt;mso-wrap-distance-bottom:0;mso-position-horizontal:absolute;mso-position-horizontal-relative:text;mso-position-vertical:absolute;mso-position-vertical-relative:text;mso-width-percent:0;mso-height-percent:0;mso-width-relative:margin;mso-height-relative:margin;v-text-anchor:top" o:gfxdata="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" fillcolor="white [3201]" strokeweight=".5pt">
+              <v:shape w14:anchorId="1699DBEF" id="文本框 22" o:spid="_x0000_s1032" type="#_x0000_t202" style="position:absolute;left:0;text-align:left;margin-left:326.4pt;margin-top:15.6pt;width:146.4pt;height:165pt;z-index:251678720;visibility:visible;mso-wrap-style:square;mso-width-percent:0;mso-height-percent:0;mso-wrap-distance-left:9pt;mso-wrap-distance-top:0;mso-wrap-distance-right:9pt;mso-wrap-distance-bottom:0;mso-position-horizontal:absolute;mso-position-horizontal-relative:text;mso-position-vertical:absolute;mso-position-vertical-relative:text;mso-width-percent:0;mso-height-percent:0;mso-width-relative:margin;mso-height-relative:margin;v-text-anchor:top" o:gfxdata="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" fillcolor="white [3201]" strokeweight=".5pt">
                 <v:textbox>
                   <w:txbxContent>
                     <w:p>
@@ -7175,7 +8613,7 @@
         <mc:AlternateContent>
           <mc:Choice Requires="wps">
             <w:drawing>
-              <wp:anchor distT="0" distB="0" distL="114300" distR="114300" simplePos="0" relativeHeight="251659776" behindDoc="0" locked="0" layoutInCell="1" allowOverlap="1" wp14:anchorId="49232810" wp14:editId="480379AC">
+              <wp:anchor distT="0" distB="0" distL="114300" distR="114300" simplePos="0" relativeHeight="251674624" behindDoc="0" locked="0" layoutInCell="1" allowOverlap="1" wp14:anchorId="49232810" wp14:editId="480379AC">
                 <wp:simplePos x="0" y="0"/>
                 <wp:positionH relativeFrom="column">
                   <wp:posOffset>-68580</wp:posOffset>
@@ -7230,7 +8668,7 @@
           </mc:Choice>
           <mc:Fallback>
             <w:pict>
-              <v:rect w14:anchorId="5AE67EE2" id="矩形 21" o:spid="_x0000_s1026" style="position:absolute;left:0;text-align:left;margin-left:-5.4pt;margin-top:15.6pt;width:321pt;height:49.2pt;z-index:251659776;visibility:visible;mso-wrap-style:square;mso-wrap-distance-left:9pt;mso-wrap-distance-top:0;mso-wrap-distance-right:9pt;mso-wrap-distance-bottom:0;mso-position-horizontal:absolute;mso-position-horizontal-relative:text;mso-position-vertical:absolute;mso-position-vertical-relative:text;v-text-anchor:middle" o:gfxdata="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" filled="f" strokecolor="#f79646 [3209]" strokeweight="2pt"/>
+              <v:rect w14:anchorId="115CF50E" id="矩形 21" o:spid="_x0000_s1026" style="position:absolute;left:0;text-align:left;margin-left:-5.4pt;margin-top:15.6pt;width:321pt;height:49.2pt;z-index:251674624;visibility:visible;mso-wrap-style:square;mso-wrap-distance-left:9pt;mso-wrap-distance-top:0;mso-wrap-distance-right:9pt;mso-wrap-distance-bottom:0;mso-position-horizontal:absolute;mso-position-horizontal-relative:text;mso-position-vertical:absolute;mso-position-vertical-relative:text;v-text-anchor:middle" o:gfxdata="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" filled="f" strokecolor="#f79646 [3209]" strokeweight="2pt"/>
             </w:pict>
           </mc:Fallback>
         </mc:AlternateContent>
@@ -7325,7 +8763,7 @@
         <mc:AlternateContent>
           <mc:Choice Requires="wps">
             <w:drawing>
-              <wp:anchor distT="0" distB="0" distL="114300" distR="114300" simplePos="0" relativeHeight="251661824" behindDoc="0" locked="0" layoutInCell="1" allowOverlap="1" wp14:anchorId="4A33A1E4" wp14:editId="1817A606">
+              <wp:anchor distT="0" distB="0" distL="114300" distR="114300" simplePos="0" relativeHeight="251682816" behindDoc="0" locked="0" layoutInCell="1" allowOverlap="1" wp14:anchorId="4A33A1E4" wp14:editId="1817A606">
                 <wp:simplePos x="0" y="0"/>
                 <wp:positionH relativeFrom="column">
                   <wp:posOffset>2491740</wp:posOffset>
@@ -7380,7 +8818,7 @@
           </mc:Choice>
           <mc:Fallback>
             <w:pict>
-              <v:shape w14:anchorId="703D6035" id="直接箭头连接符 23" o:spid="_x0000_s1026" type="#_x0000_t32" style="position:absolute;left:0;text-align:left;margin-left:196.2pt;margin-top:58.2pt;width:124pt;height:15.6pt;flip:x y;z-index:251661824;visibility:visible;mso-wrap-style:square;mso-wrap-distance-left:9pt;mso-wrap-distance-top:0;mso-wrap-distance-right:9pt;mso-wrap-distance-bottom:0;mso-position-horizontal:absolute;mso-position-horizontal-relative:text;mso-position-vertical:absolute;mso-position-vertical-relative:text" o:gfxdata="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" strokecolor="red" strokeweight="3pt">
+              <v:shape w14:anchorId="336E8D51" id="直接箭头连接符 23" o:spid="_x0000_s1026" type="#_x0000_t32" style="position:absolute;left:0;text-align:left;margin-left:196.2pt;margin-top:58.2pt;width:124pt;height:15.6pt;flip:x y;z-index:251682816;visibility:visible;mso-wrap-style:square;mso-wrap-distance-left:9pt;mso-wrap-distance-top:0;mso-wrap-distance-right:9pt;mso-wrap-distance-bottom:0;mso-position-horizontal:absolute;mso-position-horizontal-relative:text;mso-position-vertical:absolute;mso-position-vertical-relative:text" o:gfxdata="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" strokecolor="red" strokeweight="3pt">
                 <v:stroke endarrow="block"/>
               </v:shape>
             </w:pict>
@@ -7396,940 +8834,6 @@
             <wp:extent cx="4067067" cy="1925320"/>
             <wp:effectExtent l="0" t="0" r="0" b="0"/>
             <wp:docPr id="18" name="图片 18"/>
-            <wp:cNvGraphicFramePr>
-              <a:graphicFrameLocks xmlns:a="http://schemas.openxmlformats.org/drawingml/2006/main" noChangeAspect="1"/>
-            </wp:cNvGraphicFramePr>
-            <a:graphic xmlns:a="http://schemas.openxmlformats.org/drawingml/2006/main">
-              <a:graphicData uri="http://schemas.openxmlformats.org/drawingml/2006/picture">
-                <pic:pic xmlns:pic="http://schemas.openxmlformats.org/drawingml/2006/picture">
-                  <pic:nvPicPr>
-                    <pic:cNvPr id="1" name=""/>
-                    <pic:cNvPicPr/>
-                  </pic:nvPicPr>
-                  <pic:blipFill>
-                    <a:blip r:embed="rId31"/>
-                    <a:stretch>
-                      <a:fillRect/>
-                    </a:stretch>
-                  </pic:blipFill>
-                  <pic:spPr>
-                    <a:xfrm>
-                      <a:off x="0" y="0"/>
-                      <a:ext cx="4076805" cy="1929930"/>
-                    </a:xfrm>
-                    <a:prstGeom prst="rect">
-                      <a:avLst/>
-                    </a:prstGeom>
-                  </pic:spPr>
-                </pic:pic>
-              </a:graphicData>
-            </a:graphic>
-          </wp:inline>
-        </w:drawing>
-      </w:r>
-    </w:p>
-    <w:p>
-      <w:pPr>
-        <w:pStyle w:val="3"/>
-      </w:pPr>
-      <w:r>
-        <w:t>G</w:t>
-      </w:r>
-      <w:r>
-        <w:rPr>
-          <w:rFonts w:hint="eastAsia"/>
-        </w:rPr>
-        <w:t>it</w:t>
-      </w:r>
-      <w:r>
-        <w:t xml:space="preserve"> </w:t>
-      </w:r>
-      <w:r>
-        <w:rPr>
-          <w:rFonts w:hint="eastAsia"/>
-        </w:rPr>
-        <w:t>branch</w:t>
-      </w:r>
-      <w:r>
-        <w:t xml:space="preserve"> </w:t>
-      </w:r>
-      <w:r>
-        <w:rPr>
-          <w:rFonts w:hint="eastAsia"/>
-        </w:rPr>
-        <w:t>-m</w:t>
-      </w:r>
-      <w:r>
-        <w:t xml:space="preserve"> </w:t>
-      </w:r>
-      <w:r>
-        <w:rPr>
-          <w:rFonts w:hint="eastAsia"/>
-        </w:rPr>
-        <w:t>[</w:t>
-      </w:r>
-      <w:r>
-        <w:t>old_name_branch] [new_name_branch]</w:t>
-      </w:r>
-    </w:p>
-    <w:p>
-      <w:pPr>
-        <w:rPr>
-          <w:b/>
-          <w:bCs/>
-          <w:color w:val="FF0000"/>
-        </w:rPr>
-      </w:pPr>
-      <w:r>
-        <w:rPr>
-          <w:rFonts w:hint="eastAsia"/>
-          <w:b/>
-          <w:bCs/>
-          <w:color w:val="FF0000"/>
-        </w:rPr>
-        <w:t>重命名分支：</w:t>
-      </w:r>
-    </w:p>
-    <w:p>
-      <w:r>
-        <w:rPr>
-          <w:rFonts w:hint="eastAsia"/>
-        </w:rPr>
-        <w:t xml:space="preserve"> </w:t>
-      </w:r>
-      <w:r>
-        <w:rPr>
-          <w:noProof/>
-        </w:rPr>
-        <w:drawing>
-          <wp:inline distT="0" distB="0" distL="0" distR="0" wp14:anchorId="60A07E84" wp14:editId="08226865">
-            <wp:extent cx="5098222" cy="2697714"/>
-            <wp:effectExtent l="0" t="0" r="7620" b="7620"/>
-            <wp:docPr id="25" name="图片 25"/>
-            <wp:cNvGraphicFramePr>
-              <a:graphicFrameLocks xmlns:a="http://schemas.openxmlformats.org/drawingml/2006/main" noChangeAspect="1"/>
-            </wp:cNvGraphicFramePr>
-            <a:graphic xmlns:a="http://schemas.openxmlformats.org/drawingml/2006/main">
-              <a:graphicData uri="http://schemas.openxmlformats.org/drawingml/2006/picture">
-                <pic:pic xmlns:pic="http://schemas.openxmlformats.org/drawingml/2006/picture">
-                  <pic:nvPicPr>
-                    <pic:cNvPr id="1" name=""/>
-                    <pic:cNvPicPr/>
-                  </pic:nvPicPr>
-                  <pic:blipFill>
-                    <a:blip r:embed="rId32"/>
-                    <a:stretch>
-                      <a:fillRect/>
-                    </a:stretch>
-                  </pic:blipFill>
-                  <pic:spPr>
-                    <a:xfrm>
-                      <a:off x="0" y="0"/>
-                      <a:ext cx="5098222" cy="2697714"/>
-                    </a:xfrm>
-                    <a:prstGeom prst="rect">
-                      <a:avLst/>
-                    </a:prstGeom>
-                  </pic:spPr>
-                </pic:pic>
-              </a:graphicData>
-            </a:graphic>
-          </wp:inline>
-        </w:drawing>
-      </w:r>
-    </w:p>
-    <w:p>
-      <w:pPr>
-        <w:sectPr>
-          <w:pgSz w:w="11906" w:h="16838"/>
-          <w:pgMar w:top="1440" w:right="1800" w:bottom="1440" w:left="1800" w:header="851" w:footer="992" w:gutter="0"/>
-          <w:cols w:space="425"/>
-          <w:docGrid w:type="lines" w:linePitch="312"/>
-        </w:sectPr>
-      </w:pPr>
-    </w:p>
-    <w:p>
-      <w:pPr>
-        <w:pStyle w:val="3"/>
-      </w:pPr>
-      <w:r>
-        <w:lastRenderedPageBreak/>
-        <w:t>Gir branch -d [branchname]</w:t>
-      </w:r>
-      <w:r>
-        <w:rPr>
-          <w:rFonts w:hint="eastAsia"/>
-        </w:rPr>
-        <w:t xml:space="preserve"> </w:t>
-      </w:r>
-    </w:p>
-    <w:p>
-      <w:pPr>
-        <w:ind w:firstLine="420"/>
-      </w:pPr>
-      <w:r>
-        <w:rPr>
-          <w:rFonts w:hint="eastAsia"/>
-        </w:rPr>
-        <w:t>删除分支：</w:t>
-      </w:r>
-    </w:p>
-    <w:p>
-      <w:pPr>
-        <w:rPr>
-          <w:b/>
-          <w:bCs/>
-        </w:rPr>
-      </w:pPr>
-    </w:p>
-    <w:p>
-      <w:pPr>
-        <w:rPr>
-          <w:b/>
-          <w:bCs/>
-        </w:rPr>
-      </w:pPr>
-      <w:r>
-        <w:rPr>
-          <w:noProof/>
-        </w:rPr>
-        <w:drawing>
-          <wp:inline distT="0" distB="0" distL="0" distR="0" wp14:anchorId="495A0EC7" wp14:editId="66CA6485">
-            <wp:extent cx="5274310" cy="1149350"/>
-            <wp:effectExtent l="0" t="0" r="2540" b="0"/>
-            <wp:docPr id="26" name="图片 26"/>
-            <wp:cNvGraphicFramePr>
-              <a:graphicFrameLocks xmlns:a="http://schemas.openxmlformats.org/drawingml/2006/main" noChangeAspect="1"/>
-            </wp:cNvGraphicFramePr>
-            <a:graphic xmlns:a="http://schemas.openxmlformats.org/drawingml/2006/main">
-              <a:graphicData uri="http://schemas.openxmlformats.org/drawingml/2006/picture">
-                <pic:pic xmlns:pic="http://schemas.openxmlformats.org/drawingml/2006/picture">
-                  <pic:nvPicPr>
-                    <pic:cNvPr id="1" name=""/>
-                    <pic:cNvPicPr/>
-                  </pic:nvPicPr>
-                  <pic:blipFill>
-                    <a:blip r:embed="rId33"/>
-                    <a:stretch>
-                      <a:fillRect/>
-                    </a:stretch>
-                  </pic:blipFill>
-                  <pic:spPr>
-                    <a:xfrm>
-                      <a:off x="0" y="0"/>
-                      <a:ext cx="5274310" cy="1149350"/>
-                    </a:xfrm>
-                    <a:prstGeom prst="rect">
-                      <a:avLst/>
-                    </a:prstGeom>
-                  </pic:spPr>
-                </pic:pic>
-              </a:graphicData>
-            </a:graphic>
-          </wp:inline>
-        </w:drawing>
-      </w:r>
-    </w:p>
-    <w:p>
-      <w:pPr>
-        <w:pStyle w:val="2"/>
-      </w:pPr>
-      <w:r>
-        <w:t>S</w:t>
-      </w:r>
-      <w:r>
-        <w:rPr>
-          <w:rFonts w:hint="eastAsia"/>
-        </w:rPr>
-        <w:t>tash</w:t>
-      </w:r>
-      <w:r>
-        <w:rPr>
-          <w:rFonts w:hint="eastAsia"/>
-        </w:rPr>
-        <w:t>命令：</w:t>
-      </w:r>
-    </w:p>
-    <w:p>
-      <w:pPr>
-        <w:rPr>
-          <w:b/>
-          <w:bCs/>
-        </w:rPr>
-      </w:pPr>
-      <w:r>
-        <w:tab/>
-      </w:r>
-      <w:r>
-        <w:rPr>
-          <w:rFonts w:hint="eastAsia"/>
-          <w:b/>
-          <w:bCs/>
-        </w:rPr>
-        <w:t>保存当前工作进度</w:t>
-      </w:r>
-      <w:r>
-        <w:rPr>
-          <w:rFonts w:hint="eastAsia"/>
-          <w:b/>
-          <w:bCs/>
-        </w:rPr>
-        <w:t>，使用场景：有一个文件</w:t>
-      </w:r>
-      <w:r>
-        <w:rPr>
-          <w:rFonts w:hint="eastAsia"/>
-          <w:b/>
-          <w:bCs/>
-        </w:rPr>
-        <w:t>1</w:t>
-      </w:r>
-      <w:r>
-        <w:rPr>
-          <w:rFonts w:hint="eastAsia"/>
-          <w:b/>
-          <w:bCs/>
-        </w:rPr>
-        <w:t>修改了，而且都存放在了暂存区（</w:t>
-      </w:r>
-      <w:r>
-        <w:rPr>
-          <w:rFonts w:hint="eastAsia"/>
-          <w:b/>
-          <w:bCs/>
-        </w:rPr>
-        <w:t>add</w:t>
-      </w:r>
-      <w:r>
-        <w:rPr>
-          <w:rFonts w:hint="eastAsia"/>
-          <w:b/>
-          <w:bCs/>
-        </w:rPr>
-        <w:t>），提交的时候，不想把这个文件一起和以后要来的文件一起提交，那么就使用</w:t>
-      </w:r>
-      <w:r>
-        <w:rPr>
-          <w:rFonts w:hint="eastAsia"/>
-          <w:b/>
-          <w:bCs/>
-        </w:rPr>
-        <w:t>stash</w:t>
-      </w:r>
-      <w:r>
-        <w:rPr>
-          <w:rFonts w:hint="eastAsia"/>
-          <w:b/>
-          <w:bCs/>
-        </w:rPr>
-        <w:t>命令，</w:t>
-      </w:r>
-    </w:p>
-    <w:p>
-      <w:pPr>
-        <w:pStyle w:val="3"/>
-      </w:pPr>
-      <w:r>
-        <w:t>G</w:t>
-      </w:r>
-      <w:r>
-        <w:rPr>
-          <w:rFonts w:hint="eastAsia"/>
-        </w:rPr>
-        <w:t>it</w:t>
-      </w:r>
-      <w:r>
-        <w:t xml:space="preserve"> </w:t>
-      </w:r>
-      <w:r>
-        <w:rPr>
-          <w:rFonts w:hint="eastAsia"/>
-        </w:rPr>
-        <w:t>stash</w:t>
-      </w:r>
-      <w:r>
-        <w:t xml:space="preserve"> </w:t>
-      </w:r>
-      <w:r>
-        <w:rPr>
-          <w:rFonts w:hint="eastAsia"/>
-        </w:rPr>
-        <w:t>save</w:t>
-      </w:r>
-      <w:r>
-        <w:t xml:space="preserve"> </w:t>
-      </w:r>
-      <w:proofErr w:type="gramStart"/>
-      <w:r>
-        <w:t>’</w:t>
-      </w:r>
-      <w:proofErr w:type="gramEnd"/>
-      <w:r>
-        <w:rPr>
-          <w:rFonts w:hint="eastAsia"/>
-        </w:rPr>
-        <w:t>描述</w:t>
-      </w:r>
-      <w:proofErr w:type="gramStart"/>
-      <w:r>
-        <w:t>’</w:t>
-      </w:r>
-      <w:proofErr w:type="gramEnd"/>
-      <w:r>
-        <w:t xml:space="preserve"> </w:t>
-      </w:r>
-      <w:r>
-        <w:tab/>
-      </w:r>
-    </w:p>
-    <w:p>
-      <w:r>
-        <w:tab/>
-      </w:r>
-      <w:r>
-        <w:rPr>
-          <w:rFonts w:hint="eastAsia"/>
-        </w:rPr>
-        <w:t>将工作进度保存下来（就是返回到上一次刚提交的状态）</w:t>
-      </w:r>
-    </w:p>
-    <w:p>
-      <w:pPr>
-        <w:pStyle w:val="3"/>
-      </w:pPr>
-      <w:r>
-        <w:t xml:space="preserve">Git stash list </w:t>
-      </w:r>
-      <w:r>
-        <w:tab/>
-      </w:r>
-      <w:r>
-        <w:tab/>
-      </w:r>
-      <w:r>
-        <w:tab/>
-      </w:r>
-      <w:r>
-        <w:tab/>
-      </w:r>
-    </w:p>
-    <w:p>
-      <w:pPr>
-        <w:ind w:firstLine="420"/>
-        <w:rPr>
-          <w:b/>
-          <w:bCs/>
-        </w:rPr>
-      </w:pPr>
-      <w:r>
-        <w:rPr>
-          <w:rFonts w:hint="eastAsia"/>
-          <w:b/>
-          <w:bCs/>
-        </w:rPr>
-        <w:t>显示保存的工作进度，注意：最前面的</w:t>
-      </w:r>
-      <w:r>
-        <w:rPr>
-          <w:rFonts w:hint="eastAsia"/>
-          <w:b/>
-          <w:bCs/>
-        </w:rPr>
-        <w:t>|</w:t>
-      </w:r>
-      <w:r>
-        <w:rPr>
-          <w:rFonts w:hint="eastAsia"/>
-          <w:b/>
-          <w:bCs/>
-        </w:rPr>
-        <w:t>“</w:t>
-      </w:r>
-      <w:r>
-        <w:rPr>
-          <w:rFonts w:hint="eastAsia"/>
-          <w:b/>
-          <w:bCs/>
-        </w:rPr>
-        <w:t>stash@{</w:t>
-      </w:r>
-      <w:r>
-        <w:rPr>
-          <w:b/>
-          <w:bCs/>
-        </w:rPr>
-        <w:t>0</w:t>
-      </w:r>
-      <w:r>
-        <w:rPr>
-          <w:rFonts w:hint="eastAsia"/>
-          <w:b/>
-          <w:bCs/>
-        </w:rPr>
-        <w:t>}</w:t>
-      </w:r>
-      <w:r>
-        <w:rPr>
-          <w:rFonts w:hint="eastAsia"/>
-          <w:b/>
-          <w:bCs/>
-        </w:rPr>
-        <w:t>”</w:t>
-      </w:r>
-      <w:r>
-        <w:rPr>
-          <w:rFonts w:hint="eastAsia"/>
-          <w:b/>
-          <w:bCs/>
-        </w:rPr>
-        <w:t>|</w:t>
-      </w:r>
-      <w:r>
-        <w:rPr>
-          <w:rFonts w:hint="eastAsia"/>
-          <w:b/>
-          <w:bCs/>
-        </w:rPr>
-        <w:t>这个是每个工作进度的代号，如果想要复原某一个工作进度的时候，还要用到这个工作代号</w:t>
-      </w:r>
-    </w:p>
-    <w:p>
-      <w:pPr>
-        <w:pStyle w:val="3"/>
-      </w:pPr>
-      <w:r>
-        <w:t>G</w:t>
-      </w:r>
-      <w:r>
-        <w:rPr>
-          <w:rFonts w:hint="eastAsia"/>
-        </w:rPr>
-        <w:t>it</w:t>
-      </w:r>
-      <w:r>
-        <w:t xml:space="preserve"> stash show -p </w:t>
-      </w:r>
-      <w:r>
-        <w:tab/>
-      </w:r>
-      <w:r>
-        <w:tab/>
-      </w:r>
-    </w:p>
-    <w:p>
-      <w:pPr>
-        <w:rPr>
-          <w:b/>
-          <w:bCs/>
-        </w:rPr>
-      </w:pPr>
-      <w:r>
-        <w:rPr>
-          <w:b/>
-          <w:bCs/>
-        </w:rPr>
-        <w:tab/>
-      </w:r>
-      <w:r>
-        <w:rPr>
-          <w:rFonts w:hint="eastAsia"/>
-          <w:b/>
-          <w:bCs/>
-        </w:rPr>
-        <w:t>显示修改的内容，</w:t>
-      </w:r>
-      <w:r>
-        <w:rPr>
-          <w:rFonts w:hint="eastAsia"/>
-          <w:b/>
-          <w:bCs/>
-        </w:rPr>
-        <w:t>+</w:t>
-      </w:r>
-      <w:r>
-        <w:rPr>
-          <w:rFonts w:hint="eastAsia"/>
-          <w:b/>
-          <w:bCs/>
-        </w:rPr>
-        <w:t>表示增加了，</w:t>
-      </w:r>
-      <w:r>
-        <w:rPr>
-          <w:rFonts w:hint="eastAsia"/>
-          <w:b/>
-          <w:bCs/>
-        </w:rPr>
-        <w:t>-</w:t>
-      </w:r>
-      <w:r>
-        <w:rPr>
-          <w:rFonts w:hint="eastAsia"/>
-          <w:b/>
-          <w:bCs/>
-        </w:rPr>
-        <w:t>表示删除了比如像下面</w:t>
-      </w:r>
-    </w:p>
-    <w:p>
-      <w:pPr>
-        <w:rPr>
-          <w:b/>
-          <w:bCs/>
-        </w:rPr>
-      </w:pPr>
-      <w:r>
-        <w:rPr>
-          <w:rFonts w:hint="eastAsia"/>
-          <w:b/>
-          <w:bCs/>
-        </w:rPr>
-        <w:t>红色字体的</w:t>
-      </w:r>
-      <w:r>
-        <w:rPr>
-          <w:rFonts w:hint="eastAsia"/>
-          <w:b/>
-          <w:bCs/>
-        </w:rPr>
-        <w:t xml:space="preserve"> </w:t>
-      </w:r>
-      <w:r>
-        <w:rPr>
-          <w:b/>
-          <w:bCs/>
-        </w:rPr>
-        <w:t xml:space="preserve">– </w:t>
-      </w:r>
-      <w:r>
-        <w:rPr>
-          <w:rFonts w:hint="eastAsia"/>
-          <w:b/>
-          <w:bCs/>
-        </w:rPr>
-        <w:t>表示修改的时候，将这些内容删除了，</w:t>
-      </w:r>
-    </w:p>
-    <w:p>
-      <w:pPr>
-        <w:rPr>
-          <w:b/>
-          <w:bCs/>
-        </w:rPr>
-      </w:pPr>
-      <w:r>
-        <w:rPr>
-          <w:rFonts w:hint="eastAsia"/>
-          <w:b/>
-          <w:bCs/>
-        </w:rPr>
-        <w:t>绿色字体的</w:t>
-      </w:r>
-      <w:r>
-        <w:rPr>
-          <w:rFonts w:hint="eastAsia"/>
-          <w:b/>
-          <w:bCs/>
-        </w:rPr>
-        <w:t xml:space="preserve"> +</w:t>
-      </w:r>
-      <w:r>
-        <w:rPr>
-          <w:b/>
-          <w:bCs/>
-        </w:rPr>
-        <w:t xml:space="preserve"> </w:t>
-      </w:r>
-      <w:r>
-        <w:rPr>
-          <w:rFonts w:hint="eastAsia"/>
-          <w:b/>
-          <w:bCs/>
-        </w:rPr>
-        <w:t>表示修改的时候，将这些内容添加了。</w:t>
-      </w:r>
-    </w:p>
-    <w:p>
-      <w:pPr>
-        <w:rPr>
-          <w:b/>
-          <w:bCs/>
-        </w:rPr>
-      </w:pPr>
-    </w:p>
-    <w:p>
-      <w:pPr>
-        <w:rPr>
-          <w:b/>
-          <w:bCs/>
-        </w:rPr>
-      </w:pPr>
-      <w:r>
-        <w:rPr>
-          <w:noProof/>
-        </w:rPr>
-        <w:lastRenderedPageBreak/>
-        <w:drawing>
-          <wp:inline distT="0" distB="0" distL="0" distR="0" wp14:anchorId="173145D2" wp14:editId="151C2693">
-            <wp:extent cx="4785360" cy="4832027"/>
-            <wp:effectExtent l="0" t="0" r="0" b="6985"/>
-            <wp:docPr id="33" name="图片 33"/>
-            <wp:cNvGraphicFramePr>
-              <a:graphicFrameLocks xmlns:a="http://schemas.openxmlformats.org/drawingml/2006/main" noChangeAspect="1"/>
-            </wp:cNvGraphicFramePr>
-            <a:graphic xmlns:a="http://schemas.openxmlformats.org/drawingml/2006/main">
-              <a:graphicData uri="http://schemas.openxmlformats.org/drawingml/2006/picture">
-                <pic:pic xmlns:pic="http://schemas.openxmlformats.org/drawingml/2006/picture">
-                  <pic:nvPicPr>
-                    <pic:cNvPr id="1" name=""/>
-                    <pic:cNvPicPr/>
-                  </pic:nvPicPr>
-                  <pic:blipFill>
-                    <a:blip r:embed="rId34"/>
-                    <a:stretch>
-                      <a:fillRect/>
-                    </a:stretch>
-                  </pic:blipFill>
-                  <pic:spPr>
-                    <a:xfrm>
-                      <a:off x="0" y="0"/>
-                      <a:ext cx="4811797" cy="4858722"/>
-                    </a:xfrm>
-                    <a:prstGeom prst="rect">
-                      <a:avLst/>
-                    </a:prstGeom>
-                  </pic:spPr>
-                </pic:pic>
-              </a:graphicData>
-            </a:graphic>
-          </wp:inline>
-        </w:drawing>
-      </w:r>
-    </w:p>
-    <w:p>
-      <w:pPr>
-        <w:rPr>
-          <w:b/>
-          <w:bCs/>
-        </w:rPr>
-      </w:pPr>
-    </w:p>
-    <w:p>
-      <w:pPr>
-        <w:rPr>
-          <w:b/>
-          <w:bCs/>
-        </w:rPr>
-        <w:sectPr>
-          <w:pgSz w:w="11906" w:h="16838"/>
-          <w:pgMar w:top="1440" w:right="1800" w:bottom="1440" w:left="1800" w:header="851" w:footer="992" w:gutter="0"/>
-          <w:cols w:space="425"/>
-          <w:docGrid w:type="lines" w:linePitch="312"/>
-        </w:sectPr>
-      </w:pPr>
-    </w:p>
-    <w:p>
-      <w:pPr>
-        <w:rPr>
-          <w:b/>
-          <w:bCs/>
-        </w:rPr>
-        <w:sectPr>
-          <w:pgSz w:w="11906" w:h="16838"/>
-          <w:pgMar w:top="1440" w:right="1800" w:bottom="1440" w:left="1800" w:header="851" w:footer="992" w:gutter="0"/>
-          <w:cols w:space="425"/>
-          <w:docGrid w:type="lines" w:linePitch="312"/>
-        </w:sectPr>
-      </w:pPr>
-    </w:p>
-    <w:p>
-      <w:pPr>
-        <w:rPr>
-          <w:b/>
-          <w:bCs/>
-        </w:rPr>
-      </w:pPr>
-    </w:p>
-    <w:p>
-      <w:pPr>
-        <w:rPr>
-          <w:b/>
-          <w:bCs/>
-        </w:rPr>
-      </w:pPr>
-    </w:p>
-    <w:p>
-      <w:pPr>
-        <w:pStyle w:val="3"/>
-        <w:rPr>
-          <w:color w:val="FF0000"/>
-          <w:u w:val="single"/>
-        </w:rPr>
-      </w:pPr>
-      <w:r>
-        <w:t>G</w:t>
-      </w:r>
-      <w:r>
-        <w:rPr>
-          <w:rFonts w:hint="eastAsia"/>
-        </w:rPr>
-        <w:t>it</w:t>
-      </w:r>
-      <w:r>
-        <w:t xml:space="preserve"> </w:t>
-      </w:r>
-      <w:r>
-        <w:rPr>
-          <w:rFonts w:hint="eastAsia"/>
-        </w:rPr>
-        <w:t>stash</w:t>
-      </w:r>
-      <w:r>
-        <w:t xml:space="preserve"> </w:t>
-      </w:r>
-      <w:r>
-        <w:rPr>
-          <w:rFonts w:hint="eastAsia"/>
-        </w:rPr>
-        <w:t>apply</w:t>
-      </w:r>
-      <w:r>
-        <w:t xml:space="preserve"> stash@</w:t>
-      </w:r>
-      <w:r>
-        <w:rPr>
-          <w:color w:val="FF0000"/>
-          <w:u w:val="single"/>
-        </w:rPr>
-        <w:t>{</w:t>
-      </w:r>
-      <w:r>
-        <w:rPr>
-          <w:color w:val="FF0000"/>
-          <w:u w:val="single"/>
-        </w:rPr>
-        <w:t>n</w:t>
-      </w:r>
-      <w:r>
-        <w:rPr>
-          <w:color w:val="FF0000"/>
-          <w:u w:val="single"/>
-        </w:rPr>
-        <w:t>}</w:t>
-      </w:r>
-    </w:p>
-    <w:p>
-      <w:pPr>
-        <w:rPr>
-          <w:b/>
-          <w:bCs/>
-          <w:color w:val="C00000"/>
-        </w:rPr>
-      </w:pPr>
-      <w:r>
-        <w:rPr>
-          <w:b/>
-          <w:bCs/>
-          <w:color w:val="FF0000"/>
-        </w:rPr>
-        <w:tab/>
-      </w:r>
-      <w:r>
-        <w:rPr>
-          <w:rFonts w:hint="eastAsia"/>
-          <w:b/>
-          <w:bCs/>
-          <w:color w:val="C00000"/>
-        </w:rPr>
-        <w:t>恢复代号为</w:t>
-      </w:r>
-      <w:r>
-        <w:rPr>
-          <w:rFonts w:hint="eastAsia"/>
-          <w:b/>
-          <w:bCs/>
-          <w:color w:val="C00000"/>
-        </w:rPr>
-        <w:t>{n}</w:t>
-      </w:r>
-      <w:r>
-        <w:rPr>
-          <w:rFonts w:hint="eastAsia"/>
-          <w:b/>
-          <w:bCs/>
-          <w:color w:val="C00000"/>
-        </w:rPr>
-        <w:t>的工作进度</w:t>
-      </w:r>
-    </w:p>
-    <w:p>
-      <w:pPr>
-        <w:rPr>
-          <w:b/>
-          <w:bCs/>
-          <w:color w:val="FF0000"/>
-        </w:rPr>
-      </w:pPr>
-      <w:r>
-        <w:rPr>
-          <w:rFonts w:hint="eastAsia"/>
-          <w:b/>
-          <w:bCs/>
-        </w:rPr>
-        <w:t>注意</w:t>
-      </w:r>
-      <w:r>
-        <w:rPr>
-          <w:rFonts w:hint="eastAsia"/>
-          <w:b/>
-          <w:bCs/>
-        </w:rPr>
-        <w:t>{}</w:t>
-      </w:r>
-      <w:r>
-        <w:rPr>
-          <w:rFonts w:hint="eastAsia"/>
-          <w:b/>
-          <w:bCs/>
-        </w:rPr>
-        <w:t>里面的</w:t>
-      </w:r>
-      <w:r>
-        <w:rPr>
-          <w:rFonts w:hint="eastAsia"/>
-          <w:b/>
-          <w:bCs/>
-          <w:color w:val="FF0000"/>
-        </w:rPr>
-        <w:t>n</w:t>
-      </w:r>
-      <w:r>
-        <w:rPr>
-          <w:rFonts w:hint="eastAsia"/>
-          <w:b/>
-          <w:bCs/>
-          <w:color w:val="FF0000"/>
-        </w:rPr>
-        <w:t>代表的是保存的工作进度的代号</w:t>
-      </w:r>
-    </w:p>
-    <w:p>
-      <w:pPr>
-        <w:rPr>
-          <w:b/>
-          <w:bCs/>
-          <w:color w:val="C00000"/>
-        </w:rPr>
-      </w:pPr>
-      <w:r>
-        <w:rPr>
-          <w:noProof/>
-        </w:rPr>
-        <w:drawing>
-          <wp:inline distT="0" distB="0" distL="0" distR="0" wp14:anchorId="3FD3C2F6" wp14:editId="39EB2644">
-            <wp:extent cx="5166808" cy="1836579"/>
-            <wp:effectExtent l="0" t="0" r="0" b="0"/>
-            <wp:docPr id="34" name="图片 34"/>
             <wp:cNvGraphicFramePr>
               <a:graphicFrameLocks xmlns:a="http://schemas.openxmlformats.org/drawingml/2006/main" noChangeAspect="1"/>
             </wp:cNvGraphicFramePr>
@@ -8349,6 +8853,942 @@
                   <pic:spPr>
                     <a:xfrm>
                       <a:off x="0" y="0"/>
+                      <a:ext cx="4076805" cy="1929930"/>
+                    </a:xfrm>
+                    <a:prstGeom prst="rect">
+                      <a:avLst/>
+                    </a:prstGeom>
+                  </pic:spPr>
+                </pic:pic>
+              </a:graphicData>
+            </a:graphic>
+          </wp:inline>
+        </w:drawing>
+      </w:r>
+    </w:p>
+    <w:p>
+      <w:pPr>
+        <w:pStyle w:val="3"/>
+      </w:pPr>
+      <w:r>
+        <w:t>G</w:t>
+      </w:r>
+      <w:r>
+        <w:rPr>
+          <w:rFonts w:hint="eastAsia"/>
+        </w:rPr>
+        <w:t>it</w:t>
+      </w:r>
+      <w:r>
+        <w:t xml:space="preserve"> </w:t>
+      </w:r>
+      <w:r>
+        <w:rPr>
+          <w:rFonts w:hint="eastAsia"/>
+        </w:rPr>
+        <w:t>branch</w:t>
+      </w:r>
+      <w:r>
+        <w:t xml:space="preserve"> </w:t>
+      </w:r>
+      <w:r>
+        <w:rPr>
+          <w:rFonts w:hint="eastAsia"/>
+        </w:rPr>
+        <w:t>-m</w:t>
+      </w:r>
+      <w:r>
+        <w:t xml:space="preserve"> </w:t>
+      </w:r>
+      <w:r>
+        <w:rPr>
+          <w:rFonts w:hint="eastAsia"/>
+        </w:rPr>
+        <w:t>[</w:t>
+      </w:r>
+      <w:r>
+        <w:t>old_name_branch] [new_name_branch]</w:t>
+      </w:r>
+    </w:p>
+    <w:p>
+      <w:pPr>
+        <w:rPr>
+          <w:b/>
+          <w:bCs/>
+          <w:color w:val="FF0000"/>
+        </w:rPr>
+      </w:pPr>
+      <w:r>
+        <w:rPr>
+          <w:rFonts w:hint="eastAsia"/>
+          <w:b/>
+          <w:bCs/>
+          <w:color w:val="FF0000"/>
+        </w:rPr>
+        <w:t>重命名分支：</w:t>
+      </w:r>
+    </w:p>
+    <w:p>
+      <w:r>
+        <w:rPr>
+          <w:rFonts w:hint="eastAsia"/>
+        </w:rPr>
+        <w:t xml:space="preserve"> </w:t>
+      </w:r>
+      <w:r>
+        <w:rPr>
+          <w:noProof/>
+        </w:rPr>
+        <w:drawing>
+          <wp:inline distT="0" distB="0" distL="0" distR="0" wp14:anchorId="60A07E84" wp14:editId="08226865">
+            <wp:extent cx="5098222" cy="2697714"/>
+            <wp:effectExtent l="0" t="0" r="7620" b="7620"/>
+            <wp:docPr id="25" name="图片 25"/>
+            <wp:cNvGraphicFramePr>
+              <a:graphicFrameLocks xmlns:a="http://schemas.openxmlformats.org/drawingml/2006/main" noChangeAspect="1"/>
+            </wp:cNvGraphicFramePr>
+            <a:graphic xmlns:a="http://schemas.openxmlformats.org/drawingml/2006/main">
+              <a:graphicData uri="http://schemas.openxmlformats.org/drawingml/2006/picture">
+                <pic:pic xmlns:pic="http://schemas.openxmlformats.org/drawingml/2006/picture">
+                  <pic:nvPicPr>
+                    <pic:cNvPr id="1" name=""/>
+                    <pic:cNvPicPr/>
+                  </pic:nvPicPr>
+                  <pic:blipFill>
+                    <a:blip r:embed="rId36"/>
+                    <a:stretch>
+                      <a:fillRect/>
+                    </a:stretch>
+                  </pic:blipFill>
+                  <pic:spPr>
+                    <a:xfrm>
+                      <a:off x="0" y="0"/>
+                      <a:ext cx="5098222" cy="2697714"/>
+                    </a:xfrm>
+                    <a:prstGeom prst="rect">
+                      <a:avLst/>
+                    </a:prstGeom>
+                  </pic:spPr>
+                </pic:pic>
+              </a:graphicData>
+            </a:graphic>
+          </wp:inline>
+        </w:drawing>
+      </w:r>
+    </w:p>
+    <w:p>
+      <w:pPr>
+        <w:sectPr>
+          <w:pgSz w:w="11906" w:h="16838"/>
+          <w:pgMar w:top="1440" w:right="1800" w:bottom="1440" w:left="1800" w:header="851" w:footer="992" w:gutter="0"/>
+          <w:cols w:space="425"/>
+          <w:docGrid w:type="lines" w:linePitch="312"/>
+        </w:sectPr>
+      </w:pPr>
+    </w:p>
+    <w:p>
+      <w:pPr>
+        <w:pStyle w:val="3"/>
+      </w:pPr>
+      <w:r>
+        <w:lastRenderedPageBreak/>
+        <w:t>Gir branch -d [branchname]</w:t>
+      </w:r>
+      <w:r>
+        <w:rPr>
+          <w:rFonts w:hint="eastAsia"/>
+        </w:rPr>
+        <w:t xml:space="preserve"> </w:t>
+      </w:r>
+    </w:p>
+    <w:p>
+      <w:pPr>
+        <w:ind w:firstLine="420"/>
+      </w:pPr>
+      <w:r>
+        <w:rPr>
+          <w:rFonts w:hint="eastAsia"/>
+        </w:rPr>
+        <w:t>删除分支：</w:t>
+      </w:r>
+    </w:p>
+    <w:p>
+      <w:pPr>
+        <w:rPr>
+          <w:b/>
+          <w:bCs/>
+        </w:rPr>
+      </w:pPr>
+    </w:p>
+    <w:p>
+      <w:pPr>
+        <w:rPr>
+          <w:b/>
+          <w:bCs/>
+        </w:rPr>
+      </w:pPr>
+      <w:r>
+        <w:rPr>
+          <w:noProof/>
+        </w:rPr>
+        <w:drawing>
+          <wp:inline distT="0" distB="0" distL="0" distR="0" wp14:anchorId="495A0EC7" wp14:editId="66CA6485">
+            <wp:extent cx="5274310" cy="1149350"/>
+            <wp:effectExtent l="0" t="0" r="2540" b="0"/>
+            <wp:docPr id="26" name="图片 26"/>
+            <wp:cNvGraphicFramePr>
+              <a:graphicFrameLocks xmlns:a="http://schemas.openxmlformats.org/drawingml/2006/main" noChangeAspect="1"/>
+            </wp:cNvGraphicFramePr>
+            <a:graphic xmlns:a="http://schemas.openxmlformats.org/drawingml/2006/main">
+              <a:graphicData uri="http://schemas.openxmlformats.org/drawingml/2006/picture">
+                <pic:pic xmlns:pic="http://schemas.openxmlformats.org/drawingml/2006/picture">
+                  <pic:nvPicPr>
+                    <pic:cNvPr id="1" name=""/>
+                    <pic:cNvPicPr/>
+                  </pic:nvPicPr>
+                  <pic:blipFill>
+                    <a:blip r:embed="rId37"/>
+                    <a:stretch>
+                      <a:fillRect/>
+                    </a:stretch>
+                  </pic:blipFill>
+                  <pic:spPr>
+                    <a:xfrm>
+                      <a:off x="0" y="0"/>
+                      <a:ext cx="5274310" cy="1149350"/>
+                    </a:xfrm>
+                    <a:prstGeom prst="rect">
+                      <a:avLst/>
+                    </a:prstGeom>
+                  </pic:spPr>
+                </pic:pic>
+              </a:graphicData>
+            </a:graphic>
+          </wp:inline>
+        </w:drawing>
+      </w:r>
+    </w:p>
+    <w:p>
+      <w:pPr>
+        <w:pStyle w:val="2"/>
+      </w:pPr>
+      <w:bookmarkStart w:id="10" w:name="_Toc45363919"/>
+      <w:r>
+        <w:t>S</w:t>
+      </w:r>
+      <w:r>
+        <w:rPr>
+          <w:rFonts w:hint="eastAsia"/>
+        </w:rPr>
+        <w:t>tash</w:t>
+      </w:r>
+      <w:r>
+        <w:rPr>
+          <w:rFonts w:hint="eastAsia"/>
+        </w:rPr>
+        <w:t>命令：</w:t>
+      </w:r>
+      <w:bookmarkEnd w:id="10"/>
+    </w:p>
+    <w:p>
+      <w:pPr>
+        <w:rPr>
+          <w:b/>
+          <w:bCs/>
+        </w:rPr>
+      </w:pPr>
+      <w:r>
+        <w:tab/>
+      </w:r>
+      <w:r>
+        <w:rPr>
+          <w:rFonts w:hint="eastAsia"/>
+          <w:b/>
+          <w:bCs/>
+        </w:rPr>
+        <w:t>保存当前工作进度</w:t>
+      </w:r>
+      <w:r>
+        <w:rPr>
+          <w:rFonts w:hint="eastAsia"/>
+          <w:b/>
+          <w:bCs/>
+        </w:rPr>
+        <w:t>，使用场景：有一个文件</w:t>
+      </w:r>
+      <w:r>
+        <w:rPr>
+          <w:rFonts w:hint="eastAsia"/>
+          <w:b/>
+          <w:bCs/>
+        </w:rPr>
+        <w:t>1</w:t>
+      </w:r>
+      <w:r>
+        <w:rPr>
+          <w:rFonts w:hint="eastAsia"/>
+          <w:b/>
+          <w:bCs/>
+        </w:rPr>
+        <w:t>修改了，而且都存放在了暂存区（</w:t>
+      </w:r>
+      <w:r>
+        <w:rPr>
+          <w:rFonts w:hint="eastAsia"/>
+          <w:b/>
+          <w:bCs/>
+        </w:rPr>
+        <w:t>add</w:t>
+      </w:r>
+      <w:r>
+        <w:rPr>
+          <w:rFonts w:hint="eastAsia"/>
+          <w:b/>
+          <w:bCs/>
+        </w:rPr>
+        <w:t>），提交的时候，不想把这个文件一起和以后要来的文件一起提交，那么就使用</w:t>
+      </w:r>
+      <w:r>
+        <w:rPr>
+          <w:rFonts w:hint="eastAsia"/>
+          <w:b/>
+          <w:bCs/>
+        </w:rPr>
+        <w:t>stash</w:t>
+      </w:r>
+      <w:r>
+        <w:rPr>
+          <w:rFonts w:hint="eastAsia"/>
+          <w:b/>
+          <w:bCs/>
+        </w:rPr>
+        <w:t>命令，</w:t>
+      </w:r>
+    </w:p>
+    <w:p>
+      <w:pPr>
+        <w:pStyle w:val="3"/>
+      </w:pPr>
+      <w:r>
+        <w:t>G</w:t>
+      </w:r>
+      <w:r>
+        <w:rPr>
+          <w:rFonts w:hint="eastAsia"/>
+        </w:rPr>
+        <w:t>it</w:t>
+      </w:r>
+      <w:r>
+        <w:t xml:space="preserve"> </w:t>
+      </w:r>
+      <w:r>
+        <w:rPr>
+          <w:rFonts w:hint="eastAsia"/>
+        </w:rPr>
+        <w:t>stash</w:t>
+      </w:r>
+      <w:r>
+        <w:t xml:space="preserve"> </w:t>
+      </w:r>
+      <w:r>
+        <w:rPr>
+          <w:rFonts w:hint="eastAsia"/>
+        </w:rPr>
+        <w:t>save</w:t>
+      </w:r>
+      <w:r>
+        <w:t xml:space="preserve"> </w:t>
+      </w:r>
+      <w:proofErr w:type="gramStart"/>
+      <w:r>
+        <w:t>’</w:t>
+      </w:r>
+      <w:proofErr w:type="gramEnd"/>
+      <w:r>
+        <w:rPr>
+          <w:rFonts w:hint="eastAsia"/>
+        </w:rPr>
+        <w:t>描述</w:t>
+      </w:r>
+      <w:proofErr w:type="gramStart"/>
+      <w:r>
+        <w:t>’</w:t>
+      </w:r>
+      <w:proofErr w:type="gramEnd"/>
+      <w:r>
+        <w:t xml:space="preserve"> </w:t>
+      </w:r>
+      <w:r>
+        <w:tab/>
+      </w:r>
+    </w:p>
+    <w:p>
+      <w:r>
+        <w:tab/>
+      </w:r>
+      <w:r>
+        <w:rPr>
+          <w:rFonts w:hint="eastAsia"/>
+        </w:rPr>
+        <w:t>将工作进度保存下来（就是返回到上一次刚提交的状态）</w:t>
+      </w:r>
+    </w:p>
+    <w:p>
+      <w:pPr>
+        <w:pStyle w:val="3"/>
+      </w:pPr>
+      <w:r>
+        <w:t xml:space="preserve">Git stash list </w:t>
+      </w:r>
+      <w:r>
+        <w:tab/>
+      </w:r>
+      <w:r>
+        <w:tab/>
+      </w:r>
+      <w:r>
+        <w:tab/>
+      </w:r>
+      <w:r>
+        <w:tab/>
+      </w:r>
+    </w:p>
+    <w:p>
+      <w:pPr>
+        <w:ind w:firstLine="420"/>
+        <w:rPr>
+          <w:b/>
+          <w:bCs/>
+        </w:rPr>
+      </w:pPr>
+      <w:r>
+        <w:rPr>
+          <w:rFonts w:hint="eastAsia"/>
+          <w:b/>
+          <w:bCs/>
+        </w:rPr>
+        <w:t>显示保存的工作进度，注意：最前面的</w:t>
+      </w:r>
+      <w:r>
+        <w:rPr>
+          <w:rFonts w:hint="eastAsia"/>
+          <w:b/>
+          <w:bCs/>
+        </w:rPr>
+        <w:t>|</w:t>
+      </w:r>
+      <w:r>
+        <w:rPr>
+          <w:rFonts w:hint="eastAsia"/>
+          <w:b/>
+          <w:bCs/>
+        </w:rPr>
+        <w:t>“</w:t>
+      </w:r>
+      <w:r>
+        <w:rPr>
+          <w:rFonts w:hint="eastAsia"/>
+          <w:b/>
+          <w:bCs/>
+        </w:rPr>
+        <w:t>stash@{</w:t>
+      </w:r>
+      <w:r>
+        <w:rPr>
+          <w:b/>
+          <w:bCs/>
+        </w:rPr>
+        <w:t>0</w:t>
+      </w:r>
+      <w:r>
+        <w:rPr>
+          <w:rFonts w:hint="eastAsia"/>
+          <w:b/>
+          <w:bCs/>
+        </w:rPr>
+        <w:t>}</w:t>
+      </w:r>
+      <w:r>
+        <w:rPr>
+          <w:rFonts w:hint="eastAsia"/>
+          <w:b/>
+          <w:bCs/>
+        </w:rPr>
+        <w:t>”</w:t>
+      </w:r>
+      <w:r>
+        <w:rPr>
+          <w:rFonts w:hint="eastAsia"/>
+          <w:b/>
+          <w:bCs/>
+        </w:rPr>
+        <w:t>|</w:t>
+      </w:r>
+      <w:r>
+        <w:rPr>
+          <w:rFonts w:hint="eastAsia"/>
+          <w:b/>
+          <w:bCs/>
+        </w:rPr>
+        <w:t>这个是每个工作进度的代号，如果想要复原某一个工作进度的时候，还要用到这个工作代号</w:t>
+      </w:r>
+    </w:p>
+    <w:p>
+      <w:pPr>
+        <w:pStyle w:val="3"/>
+      </w:pPr>
+      <w:r>
+        <w:t>G</w:t>
+      </w:r>
+      <w:r>
+        <w:rPr>
+          <w:rFonts w:hint="eastAsia"/>
+        </w:rPr>
+        <w:t>it</w:t>
+      </w:r>
+      <w:r>
+        <w:t xml:space="preserve"> stash show -p </w:t>
+      </w:r>
+      <w:r>
+        <w:tab/>
+      </w:r>
+      <w:r>
+        <w:tab/>
+      </w:r>
+    </w:p>
+    <w:p>
+      <w:pPr>
+        <w:rPr>
+          <w:b/>
+          <w:bCs/>
+        </w:rPr>
+      </w:pPr>
+      <w:r>
+        <w:rPr>
+          <w:b/>
+          <w:bCs/>
+        </w:rPr>
+        <w:tab/>
+      </w:r>
+      <w:r>
+        <w:rPr>
+          <w:rFonts w:hint="eastAsia"/>
+          <w:b/>
+          <w:bCs/>
+        </w:rPr>
+        <w:t>显示修改的内容，</w:t>
+      </w:r>
+      <w:r>
+        <w:rPr>
+          <w:rFonts w:hint="eastAsia"/>
+          <w:b/>
+          <w:bCs/>
+        </w:rPr>
+        <w:t>+</w:t>
+      </w:r>
+      <w:r>
+        <w:rPr>
+          <w:rFonts w:hint="eastAsia"/>
+          <w:b/>
+          <w:bCs/>
+        </w:rPr>
+        <w:t>表示增加了，</w:t>
+      </w:r>
+      <w:r>
+        <w:rPr>
+          <w:rFonts w:hint="eastAsia"/>
+          <w:b/>
+          <w:bCs/>
+        </w:rPr>
+        <w:t>-</w:t>
+      </w:r>
+      <w:r>
+        <w:rPr>
+          <w:rFonts w:hint="eastAsia"/>
+          <w:b/>
+          <w:bCs/>
+        </w:rPr>
+        <w:t>表示删除了比如像下面</w:t>
+      </w:r>
+    </w:p>
+    <w:p>
+      <w:pPr>
+        <w:rPr>
+          <w:b/>
+          <w:bCs/>
+        </w:rPr>
+      </w:pPr>
+      <w:r>
+        <w:rPr>
+          <w:rFonts w:hint="eastAsia"/>
+          <w:b/>
+          <w:bCs/>
+        </w:rPr>
+        <w:t>红色字体的</w:t>
+      </w:r>
+      <w:r>
+        <w:rPr>
+          <w:rFonts w:hint="eastAsia"/>
+          <w:b/>
+          <w:bCs/>
+        </w:rPr>
+        <w:t xml:space="preserve"> </w:t>
+      </w:r>
+      <w:r>
+        <w:rPr>
+          <w:b/>
+          <w:bCs/>
+        </w:rPr>
+        <w:t xml:space="preserve">– </w:t>
+      </w:r>
+      <w:r>
+        <w:rPr>
+          <w:rFonts w:hint="eastAsia"/>
+          <w:b/>
+          <w:bCs/>
+        </w:rPr>
+        <w:t>表示修改的时候，将这些内容删除了，</w:t>
+      </w:r>
+    </w:p>
+    <w:p>
+      <w:pPr>
+        <w:rPr>
+          <w:b/>
+          <w:bCs/>
+        </w:rPr>
+      </w:pPr>
+      <w:r>
+        <w:rPr>
+          <w:rFonts w:hint="eastAsia"/>
+          <w:b/>
+          <w:bCs/>
+        </w:rPr>
+        <w:t>绿色字体的</w:t>
+      </w:r>
+      <w:r>
+        <w:rPr>
+          <w:rFonts w:hint="eastAsia"/>
+          <w:b/>
+          <w:bCs/>
+        </w:rPr>
+        <w:t xml:space="preserve"> +</w:t>
+      </w:r>
+      <w:r>
+        <w:rPr>
+          <w:b/>
+          <w:bCs/>
+        </w:rPr>
+        <w:t xml:space="preserve"> </w:t>
+      </w:r>
+      <w:r>
+        <w:rPr>
+          <w:rFonts w:hint="eastAsia"/>
+          <w:b/>
+          <w:bCs/>
+        </w:rPr>
+        <w:t>表示修改的时候，将这些内容添加了。</w:t>
+      </w:r>
+    </w:p>
+    <w:p>
+      <w:pPr>
+        <w:rPr>
+          <w:b/>
+          <w:bCs/>
+        </w:rPr>
+      </w:pPr>
+    </w:p>
+    <w:p>
+      <w:pPr>
+        <w:rPr>
+          <w:b/>
+          <w:bCs/>
+        </w:rPr>
+      </w:pPr>
+      <w:r>
+        <w:rPr>
+          <w:noProof/>
+        </w:rPr>
+        <w:lastRenderedPageBreak/>
+        <w:drawing>
+          <wp:inline distT="0" distB="0" distL="0" distR="0" wp14:anchorId="173145D2" wp14:editId="151C2693">
+            <wp:extent cx="4785360" cy="4832027"/>
+            <wp:effectExtent l="0" t="0" r="0" b="6985"/>
+            <wp:docPr id="33" name="图片 33"/>
+            <wp:cNvGraphicFramePr>
+              <a:graphicFrameLocks xmlns:a="http://schemas.openxmlformats.org/drawingml/2006/main" noChangeAspect="1"/>
+            </wp:cNvGraphicFramePr>
+            <a:graphic xmlns:a="http://schemas.openxmlformats.org/drawingml/2006/main">
+              <a:graphicData uri="http://schemas.openxmlformats.org/drawingml/2006/picture">
+                <pic:pic xmlns:pic="http://schemas.openxmlformats.org/drawingml/2006/picture">
+                  <pic:nvPicPr>
+                    <pic:cNvPr id="1" name=""/>
+                    <pic:cNvPicPr/>
+                  </pic:nvPicPr>
+                  <pic:blipFill>
+                    <a:blip r:embed="rId38"/>
+                    <a:stretch>
+                      <a:fillRect/>
+                    </a:stretch>
+                  </pic:blipFill>
+                  <pic:spPr>
+                    <a:xfrm>
+                      <a:off x="0" y="0"/>
+                      <a:ext cx="4811797" cy="4858722"/>
+                    </a:xfrm>
+                    <a:prstGeom prst="rect">
+                      <a:avLst/>
+                    </a:prstGeom>
+                  </pic:spPr>
+                </pic:pic>
+              </a:graphicData>
+            </a:graphic>
+          </wp:inline>
+        </w:drawing>
+      </w:r>
+    </w:p>
+    <w:p>
+      <w:pPr>
+        <w:rPr>
+          <w:b/>
+          <w:bCs/>
+        </w:rPr>
+      </w:pPr>
+    </w:p>
+    <w:p>
+      <w:pPr>
+        <w:rPr>
+          <w:b/>
+          <w:bCs/>
+        </w:rPr>
+        <w:sectPr>
+          <w:pgSz w:w="11906" w:h="16838"/>
+          <w:pgMar w:top="1440" w:right="1800" w:bottom="1440" w:left="1800" w:header="851" w:footer="992" w:gutter="0"/>
+          <w:cols w:space="425"/>
+          <w:docGrid w:type="lines" w:linePitch="312"/>
+        </w:sectPr>
+      </w:pPr>
+    </w:p>
+    <w:p>
+      <w:pPr>
+        <w:rPr>
+          <w:b/>
+          <w:bCs/>
+        </w:rPr>
+        <w:sectPr>
+          <w:pgSz w:w="11906" w:h="16838"/>
+          <w:pgMar w:top="1440" w:right="1800" w:bottom="1440" w:left="1800" w:header="851" w:footer="992" w:gutter="0"/>
+          <w:cols w:space="425"/>
+          <w:docGrid w:type="lines" w:linePitch="312"/>
+        </w:sectPr>
+      </w:pPr>
+    </w:p>
+    <w:p>
+      <w:pPr>
+        <w:rPr>
+          <w:b/>
+          <w:bCs/>
+        </w:rPr>
+      </w:pPr>
+    </w:p>
+    <w:p>
+      <w:pPr>
+        <w:rPr>
+          <w:b/>
+          <w:bCs/>
+        </w:rPr>
+      </w:pPr>
+    </w:p>
+    <w:p>
+      <w:pPr>
+        <w:pStyle w:val="3"/>
+        <w:rPr>
+          <w:color w:val="FF0000"/>
+          <w:u w:val="single"/>
+        </w:rPr>
+      </w:pPr>
+      <w:r>
+        <w:t>G</w:t>
+      </w:r>
+      <w:r>
+        <w:rPr>
+          <w:rFonts w:hint="eastAsia"/>
+        </w:rPr>
+        <w:t>it</w:t>
+      </w:r>
+      <w:r>
+        <w:t xml:space="preserve"> </w:t>
+      </w:r>
+      <w:r>
+        <w:rPr>
+          <w:rFonts w:hint="eastAsia"/>
+        </w:rPr>
+        <w:t>stash</w:t>
+      </w:r>
+      <w:r>
+        <w:t xml:space="preserve"> </w:t>
+      </w:r>
+      <w:r>
+        <w:rPr>
+          <w:rFonts w:hint="eastAsia"/>
+        </w:rPr>
+        <w:t>apply</w:t>
+      </w:r>
+      <w:r>
+        <w:t xml:space="preserve"> stash@</w:t>
+      </w:r>
+      <w:r>
+        <w:rPr>
+          <w:color w:val="FF0000"/>
+          <w:u w:val="single"/>
+        </w:rPr>
+        <w:t>{</w:t>
+      </w:r>
+      <w:r>
+        <w:rPr>
+          <w:color w:val="FF0000"/>
+          <w:u w:val="single"/>
+        </w:rPr>
+        <w:t>n</w:t>
+      </w:r>
+      <w:r>
+        <w:rPr>
+          <w:color w:val="FF0000"/>
+          <w:u w:val="single"/>
+        </w:rPr>
+        <w:t>}</w:t>
+      </w:r>
+    </w:p>
+    <w:p>
+      <w:pPr>
+        <w:rPr>
+          <w:b/>
+          <w:bCs/>
+          <w:color w:val="C00000"/>
+        </w:rPr>
+      </w:pPr>
+      <w:r>
+        <w:rPr>
+          <w:b/>
+          <w:bCs/>
+          <w:color w:val="FF0000"/>
+        </w:rPr>
+        <w:tab/>
+      </w:r>
+      <w:r>
+        <w:rPr>
+          <w:rFonts w:hint="eastAsia"/>
+          <w:b/>
+          <w:bCs/>
+          <w:color w:val="C00000"/>
+        </w:rPr>
+        <w:t>恢复代号为</w:t>
+      </w:r>
+      <w:r>
+        <w:rPr>
+          <w:rFonts w:hint="eastAsia"/>
+          <w:b/>
+          <w:bCs/>
+          <w:color w:val="C00000"/>
+        </w:rPr>
+        <w:t>{n}</w:t>
+      </w:r>
+      <w:r>
+        <w:rPr>
+          <w:rFonts w:hint="eastAsia"/>
+          <w:b/>
+          <w:bCs/>
+          <w:color w:val="C00000"/>
+        </w:rPr>
+        <w:t>的工作进度</w:t>
+      </w:r>
+    </w:p>
+    <w:p>
+      <w:pPr>
+        <w:rPr>
+          <w:b/>
+          <w:bCs/>
+          <w:color w:val="FF0000"/>
+        </w:rPr>
+      </w:pPr>
+      <w:r>
+        <w:rPr>
+          <w:rFonts w:hint="eastAsia"/>
+          <w:b/>
+          <w:bCs/>
+        </w:rPr>
+        <w:t>注意</w:t>
+      </w:r>
+      <w:r>
+        <w:rPr>
+          <w:rFonts w:hint="eastAsia"/>
+          <w:b/>
+          <w:bCs/>
+        </w:rPr>
+        <w:t>{}</w:t>
+      </w:r>
+      <w:r>
+        <w:rPr>
+          <w:rFonts w:hint="eastAsia"/>
+          <w:b/>
+          <w:bCs/>
+        </w:rPr>
+        <w:t>里面的</w:t>
+      </w:r>
+      <w:r>
+        <w:rPr>
+          <w:rFonts w:hint="eastAsia"/>
+          <w:b/>
+          <w:bCs/>
+          <w:color w:val="FF0000"/>
+        </w:rPr>
+        <w:t>n</w:t>
+      </w:r>
+      <w:r>
+        <w:rPr>
+          <w:rFonts w:hint="eastAsia"/>
+          <w:b/>
+          <w:bCs/>
+          <w:color w:val="FF0000"/>
+        </w:rPr>
+        <w:t>代表的是保存的工作进度的代号</w:t>
+      </w:r>
+    </w:p>
+    <w:p>
+      <w:pPr>
+        <w:rPr>
+          <w:b/>
+          <w:bCs/>
+          <w:color w:val="C00000"/>
+        </w:rPr>
+      </w:pPr>
+      <w:r>
+        <w:rPr>
+          <w:noProof/>
+        </w:rPr>
+        <w:drawing>
+          <wp:inline distT="0" distB="0" distL="0" distR="0" wp14:anchorId="3FD3C2F6" wp14:editId="39EB2644">
+            <wp:extent cx="5166808" cy="1836579"/>
+            <wp:effectExtent l="0" t="0" r="0" b="0"/>
+            <wp:docPr id="34" name="图片 34"/>
+            <wp:cNvGraphicFramePr>
+              <a:graphicFrameLocks xmlns:a="http://schemas.openxmlformats.org/drawingml/2006/main" noChangeAspect="1"/>
+            </wp:cNvGraphicFramePr>
+            <a:graphic xmlns:a="http://schemas.openxmlformats.org/drawingml/2006/main">
+              <a:graphicData uri="http://schemas.openxmlformats.org/drawingml/2006/picture">
+                <pic:pic xmlns:pic="http://schemas.openxmlformats.org/drawingml/2006/picture">
+                  <pic:nvPicPr>
+                    <pic:cNvPr id="1" name=""/>
+                    <pic:cNvPicPr/>
+                  </pic:nvPicPr>
+                  <pic:blipFill>
+                    <a:blip r:embed="rId39"/>
+                    <a:stretch>
+                      <a:fillRect/>
+                    </a:stretch>
+                  </pic:blipFill>
+                  <pic:spPr>
+                    <a:xfrm>
+                      <a:off x="0" y="0"/>
                       <a:ext cx="5166808" cy="1836579"/>
                     </a:xfrm>
                     <a:prstGeom prst="rect">
@@ -8589,7 +10029,7 @@
         <mc:AlternateContent>
           <mc:Choice Requires="wps">
             <w:drawing>
-              <wp:anchor distT="0" distB="0" distL="114300" distR="114300" simplePos="0" relativeHeight="251651072" behindDoc="0" locked="0" layoutInCell="1" allowOverlap="1" wp14:anchorId="028987EA" wp14:editId="5DDEDADC">
+              <wp:anchor distT="0" distB="0" distL="114300" distR="114300" simplePos="0" relativeHeight="251634688" behindDoc="0" locked="0" layoutInCell="1" allowOverlap="1" wp14:anchorId="028987EA" wp14:editId="5DDEDADC">
                 <wp:simplePos x="0" y="0"/>
                 <wp:positionH relativeFrom="column">
                   <wp:posOffset>2015490</wp:posOffset>
@@ -8641,7 +10081,7 @@
           </mc:Choice>
           <mc:Fallback>
             <w:pict>
-              <v:shape w14:anchorId="75DA8E79" id="直接箭头连接符 37" o:spid="_x0000_s1026" type="#_x0000_t32" style="position:absolute;left:0;text-align:left;margin-left:158.7pt;margin-top:200.4pt;width:150.9pt;height:48.6pt;flip:x y;z-index:251651072;visibility:visible;mso-wrap-style:square;mso-wrap-distance-left:9pt;mso-wrap-distance-top:0;mso-wrap-distance-right:9pt;mso-wrap-distance-bottom:0;mso-position-horizontal:absolute;mso-position-horizontal-relative:text;mso-position-vertical:absolute;mso-position-vertical-relative:text" o:gfxdata="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" strokecolor="#bc4542 [3045]" strokeweight="3pt">
+              <v:shape w14:anchorId="44D06832" id="直接箭头连接符 37" o:spid="_x0000_s1026" type="#_x0000_t32" style="position:absolute;left:0;text-align:left;margin-left:158.7pt;margin-top:200.4pt;width:150.9pt;height:48.6pt;flip:x y;z-index:251634688;visibility:visible;mso-wrap-style:square;mso-wrap-distance-left:9pt;mso-wrap-distance-top:0;mso-wrap-distance-right:9pt;mso-wrap-distance-bottom:0;mso-position-horizontal:absolute;mso-position-horizontal-relative:text;mso-position-vertical:absolute;mso-position-vertical-relative:text" o:gfxdata="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" strokecolor="#bc4542 [3045]" strokeweight="3pt">
                 <v:stroke endarrow="block"/>
               </v:shape>
             </w:pict>
@@ -8655,7 +10095,7 @@
         <mc:AlternateContent>
           <mc:Choice Requires="wps">
             <w:drawing>
-              <wp:anchor distT="0" distB="0" distL="114300" distR="114300" simplePos="0" relativeHeight="251650048" behindDoc="0" locked="0" layoutInCell="1" allowOverlap="1" wp14:anchorId="09F98C3C" wp14:editId="541D63DD">
+              <wp:anchor distT="0" distB="0" distL="114300" distR="114300" simplePos="0" relativeHeight="251626496" behindDoc="0" locked="0" layoutInCell="1" allowOverlap="1" wp14:anchorId="09F98C3C" wp14:editId="541D63DD">
                 <wp:simplePos x="0" y="0"/>
                 <wp:positionH relativeFrom="column">
                   <wp:posOffset>0</wp:posOffset>
@@ -8719,7 +10159,7 @@
           </mc:Choice>
           <mc:Fallback>
             <w:pict>
-              <v:rect w14:anchorId="19AD141C" id="矩形 36" o:spid="_x0000_s1026" style="position:absolute;left:0;text-align:left;margin-left:0;margin-top:184.8pt;width:158.4pt;height:78pt;z-index:251650048;visibility:visible;mso-wrap-style:square;mso-wrap-distance-left:9pt;mso-wrap-distance-top:0;mso-wrap-distance-right:9pt;mso-wrap-distance-bottom:0;mso-position-horizontal:absolute;mso-position-horizontal-relative:text;mso-position-vertical:absolute;mso-position-vertical-relative:text;v-text-anchor:middle" o:gfxdata="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" filled="f" strokecolor="#4f81bd [3204]" strokeweight="2.25pt">
+              <v:rect w14:anchorId="03C0D22A" id="矩形 36" o:spid="_x0000_s1026" style="position:absolute;left:0;text-align:left;margin-left:0;margin-top:184.8pt;width:158.4pt;height:78pt;z-index:251626496;visibility:visible;mso-wrap-style:square;mso-wrap-distance-left:9pt;mso-wrap-distance-top:0;mso-wrap-distance-right:9pt;mso-wrap-distance-bottom:0;mso-position-horizontal:absolute;mso-position-horizontal-relative:text;mso-position-vertical:absolute;mso-position-vertical-relative:text;v-text-anchor:middle" o:gfxdata="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" filled="f" strokecolor="#4f81bd [3204]" strokeweight="2.25pt">
                 <v:stroke opacity="6682f"/>
               </v:rect>
             </w:pict>
@@ -8746,7 +10186,7 @@
                     <pic:cNvPicPr/>
                   </pic:nvPicPr>
                   <pic:blipFill>
-                    <a:blip r:embed="rId36"/>
+                    <a:blip r:embed="rId40"/>
                     <a:stretch>
                       <a:fillRect/>
                     </a:stretch>
@@ -8811,12 +10251,14 @@
       <w:pPr>
         <w:pStyle w:val="2"/>
       </w:pPr>
+      <w:bookmarkStart w:id="11" w:name="_Toc45363920"/>
       <w:r>
         <w:rPr>
           <w:rFonts w:hint="eastAsia"/>
         </w:rPr>
         <w:t>错误总结</w:t>
       </w:r>
+      <w:bookmarkEnd w:id="11"/>
     </w:p>
     <w:p>
       <w:pPr>
@@ -8834,7 +10276,7 @@
         <mc:AlternateContent>
           <mc:Choice Requires="wps">
             <w:drawing>
-              <wp:anchor distT="0" distB="0" distL="114300" distR="114300" simplePos="0" relativeHeight="251658240" behindDoc="0" locked="0" layoutInCell="1" allowOverlap="1" wp14:anchorId="3707A7A5" wp14:editId="061630FD">
+              <wp:anchor distT="0" distB="0" distL="114300" distR="114300" simplePos="0" relativeHeight="251666432" behindDoc="0" locked="0" layoutInCell="1" allowOverlap="1" wp14:anchorId="3707A7A5" wp14:editId="061630FD">
                 <wp:simplePos x="0" y="0"/>
                 <wp:positionH relativeFrom="column">
                   <wp:posOffset>83820</wp:posOffset>
@@ -8894,7 +10336,7 @@
                               <w:shd w:val="clear" w:color="auto" w:fill="FFFFFF"/>
                               <w:spacing w:before="0" w:beforeAutospacing="0" w:after="240" w:afterAutospacing="0" w:line="390" w:lineRule="atLeast"/>
                               <w:rPr>
-                                <w:rFonts w:ascii="微软雅黑" w:eastAsia="微软雅黑" w:hAnsi="微软雅黑" w:hint="eastAsia"/>
+                                <w:rFonts w:ascii="微软雅黑" w:eastAsia="微软雅黑" w:hAnsi="微软雅黑"/>
                                 <w:color w:val="4D4D4D"/>
                               </w:rPr>
                             </w:pPr>
@@ -8912,7 +10354,7 @@
                               <w:shd w:val="clear" w:color="auto" w:fill="FFFFFF"/>
                               <w:spacing w:before="0" w:beforeAutospacing="0" w:after="240" w:afterAutospacing="0" w:line="390" w:lineRule="atLeast"/>
                               <w:rPr>
-                                <w:rFonts w:ascii="微软雅黑" w:eastAsia="微软雅黑" w:hAnsi="微软雅黑" w:hint="eastAsia"/>
+                                <w:rFonts w:ascii="微软雅黑" w:eastAsia="微软雅黑" w:hAnsi="微软雅黑"/>
                                 <w:color w:val="4D4D4D"/>
                               </w:rPr>
                             </w:pPr>
@@ -8947,7 +10389,7 @@
           </mc:Choice>
           <mc:Fallback>
             <w:pict>
-              <v:shape w14:anchorId="3707A7A5" id="文本框 29" o:spid="_x0000_s1032" type="#_x0000_t202" style="position:absolute;left:0;text-align:left;margin-left:6.6pt;margin-top:34.6pt;width:471.6pt;height:166.8pt;z-index:251658240;visibility:visible;mso-wrap-style:square;mso-width-percent:0;mso-height-percent:0;mso-wrap-distance-left:9pt;mso-wrap-distance-top:0;mso-wrap-distance-right:9pt;mso-wrap-distance-bottom:0;mso-position-horizontal:absolute;mso-position-horizontal-relative:text;mso-position-vertical:absolute;mso-position-vertical-relative:text;mso-width-percent:0;mso-height-percent:0;mso-width-relative:margin;mso-height-relative:margin;v-text-anchor:top" o:gfxdata="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" fillcolor="white [3201]" strokeweight=".5pt">
+              <v:shape w14:anchorId="3707A7A5" id="文本框 29" o:spid="_x0000_s1033" type="#_x0000_t202" style="position:absolute;left:0;text-align:left;margin-left:6.6pt;margin-top:34.6pt;width:471.6pt;height:166.8pt;z-index:251666432;visibility:visible;mso-wrap-style:square;mso-width-percent:0;mso-height-percent:0;mso-wrap-distance-left:9pt;mso-wrap-distance-top:0;mso-wrap-distance-right:9pt;mso-wrap-distance-bottom:0;mso-position-horizontal:absolute;mso-position-horizontal-relative:text;mso-position-vertical:absolute;mso-position-vertical-relative:text;mso-width-percent:0;mso-height-percent:0;mso-width-relative:margin;mso-height-relative:margin;v-text-anchor:top" o:gfxdata="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" fillcolor="white [3201]" strokeweight=".5pt">
                 <v:textbox>
                   <w:txbxContent>
                     <w:p>
@@ -8974,7 +10416,7 @@
                         <w:shd w:val="clear" w:color="auto" w:fill="FFFFFF"/>
                         <w:spacing w:before="0" w:beforeAutospacing="0" w:after="240" w:afterAutospacing="0" w:line="390" w:lineRule="atLeast"/>
                         <w:rPr>
-                          <w:rFonts w:ascii="微软雅黑" w:eastAsia="微软雅黑" w:hAnsi="微软雅黑" w:hint="eastAsia"/>
+                          <w:rFonts w:ascii="微软雅黑" w:eastAsia="微软雅黑" w:hAnsi="微软雅黑"/>
                           <w:color w:val="4D4D4D"/>
                         </w:rPr>
                       </w:pPr>
@@ -8992,7 +10434,7 @@
                         <w:shd w:val="clear" w:color="auto" w:fill="FFFFFF"/>
                         <w:spacing w:before="0" w:beforeAutospacing="0" w:after="240" w:afterAutospacing="0" w:line="390" w:lineRule="atLeast"/>
                         <w:rPr>
-                          <w:rFonts w:ascii="微软雅黑" w:eastAsia="微软雅黑" w:hAnsi="微软雅黑" w:hint="eastAsia"/>
+                          <w:rFonts w:ascii="微软雅黑" w:eastAsia="微软雅黑" w:hAnsi="微软雅黑"/>
                           <w:color w:val="4D4D4D"/>
                         </w:rPr>
                       </w:pPr>
@@ -9273,643 +10715,6 @@
             <wp:extent cx="4192270" cy="1145540"/>
             <wp:effectExtent l="0" t="0" r="0" b="0"/>
             <wp:docPr id="52" name="图片 52"/>
-            <wp:cNvGraphicFramePr>
-              <a:graphicFrameLocks xmlns:a="http://schemas.openxmlformats.org/drawingml/2006/main" noChangeAspect="1"/>
-            </wp:cNvGraphicFramePr>
-            <a:graphic xmlns:a="http://schemas.openxmlformats.org/drawingml/2006/main">
-              <a:graphicData uri="http://schemas.openxmlformats.org/drawingml/2006/picture">
-                <pic:pic xmlns:pic="http://schemas.openxmlformats.org/drawingml/2006/picture">
-                  <pic:nvPicPr>
-                    <pic:cNvPr id="1" name=""/>
-                    <pic:cNvPicPr/>
-                  </pic:nvPicPr>
-                  <pic:blipFill>
-                    <a:blip r:embed="rId37"/>
-                    <a:stretch>
-                      <a:fillRect/>
-                    </a:stretch>
-                  </pic:blipFill>
-                  <pic:spPr>
-                    <a:xfrm>
-                      <a:off x="0" y="0"/>
-                      <a:ext cx="4192270" cy="1145540"/>
-                    </a:xfrm>
-                    <a:prstGeom prst="rect">
-                      <a:avLst/>
-                    </a:prstGeom>
-                  </pic:spPr>
-                </pic:pic>
-              </a:graphicData>
-            </a:graphic>
-          </wp:inline>
-        </w:drawing>
-      </w:r>
-    </w:p>
-    <w:p>
-      <w:pPr>
-        <w:rPr>
-          <w:rFonts w:hint="eastAsia"/>
-        </w:rPr>
-      </w:pPr>
-    </w:p>
-    <w:p>
-      <w:pPr>
-        <w:rPr>
-          <w:b/>
-          <w:bCs/>
-        </w:rPr>
-      </w:pPr>
-      <w:r>
-        <w:rPr>
-          <w:rFonts w:hint="eastAsia"/>
-          <w:b/>
-          <w:bCs/>
-        </w:rPr>
-        <w:t>这个还没有解决办法</w:t>
-      </w:r>
-    </w:p>
-    <w:p>
-      <w:pPr>
-        <w:rPr>
-          <w:rFonts w:hint="eastAsia"/>
-          <w:b/>
-          <w:bCs/>
-        </w:rPr>
-      </w:pPr>
-    </w:p>
-    <w:p>
-      <w:pPr>
-        <w:rPr>
-          <w:rFonts w:hint="eastAsia"/>
-        </w:rPr>
-      </w:pPr>
-    </w:p>
-    <w:p>
-      <w:r>
-        <w:t>(</w:t>
-      </w:r>
-      <w:r>
-        <w:rPr>
-          <w:b/>
-          <w:bCs/>
-          <w:i/>
-          <w:iCs/>
-          <w:color w:val="FF0000"/>
-          <w:highlight w:val="yellow"/>
-        </w:rPr>
-        <w:t>2)</w:t>
-      </w:r>
-      <w:r>
-        <w:rPr>
-          <w:rFonts w:hint="eastAsia"/>
-          <w:b/>
-          <w:bCs/>
-          <w:i/>
-          <w:iCs/>
-          <w:color w:val="FF0000"/>
-          <w:highlight w:val="yellow"/>
-        </w:rPr>
-        <w:t>、从</w:t>
-      </w:r>
-      <w:r>
-        <w:rPr>
-          <w:rFonts w:hint="eastAsia"/>
-          <w:b/>
-          <w:bCs/>
-          <w:i/>
-          <w:iCs/>
-          <w:color w:val="FF0000"/>
-          <w:highlight w:val="yellow"/>
-        </w:rPr>
-        <w:t>1</w:t>
-      </w:r>
-      <w:r>
-        <w:rPr>
-          <w:b/>
-          <w:bCs/>
-          <w:i/>
-          <w:iCs/>
-          <w:color w:val="FF0000"/>
-          <w:highlight w:val="yellow"/>
-        </w:rPr>
-        <w:t>024Person</w:t>
-      </w:r>
-      <w:r>
-        <w:rPr>
-          <w:rFonts w:hint="eastAsia"/>
-          <w:b/>
-          <w:bCs/>
-          <w:i/>
-          <w:iCs/>
-          <w:color w:val="FF0000"/>
-          <w:highlight w:val="yellow"/>
-        </w:rPr>
-        <w:t>账号下，向</w:t>
-      </w:r>
-      <w:r>
-        <w:rPr>
-          <w:rFonts w:hint="eastAsia"/>
-          <w:b/>
-          <w:bCs/>
-          <w:i/>
-          <w:iCs/>
-          <w:color w:val="FF0000"/>
-          <w:highlight w:val="yellow"/>
-        </w:rPr>
-        <w:t>1</w:t>
-      </w:r>
-      <w:r>
-        <w:rPr>
-          <w:b/>
-          <w:bCs/>
-          <w:i/>
-          <w:iCs/>
-          <w:color w:val="FF0000"/>
-          <w:highlight w:val="yellow"/>
-        </w:rPr>
-        <w:t>024Person</w:t>
-      </w:r>
-      <w:r>
-        <w:rPr>
-          <w:rFonts w:hint="eastAsia"/>
-          <w:b/>
-          <w:bCs/>
-          <w:i/>
-          <w:iCs/>
-          <w:color w:val="FF0000"/>
-          <w:highlight w:val="yellow"/>
-        </w:rPr>
-        <w:t>仓库提交的时候，就是提交不上，远程分支与本地分支不是一个版本</w:t>
-      </w:r>
-    </w:p>
-    <w:p>
-      <w:pPr>
-        <w:rPr>
-          <w:b/>
-          <w:bCs/>
-          <w:color w:val="FF0000"/>
-        </w:rPr>
-      </w:pPr>
-      <w:r>
-        <w:rPr>
-          <w:rFonts w:hint="eastAsia"/>
-        </w:rPr>
-        <w:t>其实就是说，在远程仓库中做了一些修改，但是，在本地仓库中没有更新导致了提交的时候，报错</w:t>
-      </w:r>
-    </w:p>
-    <w:p>
-      <w:pPr>
-        <w:rPr>
-          <w:b/>
-          <w:bCs/>
-          <w:color w:val="FF0000"/>
-        </w:rPr>
-      </w:pPr>
-      <w:r>
-        <w:rPr>
-          <w:rFonts w:hint="eastAsia"/>
-          <w:b/>
-          <w:bCs/>
-          <w:color w:val="FF0000"/>
-        </w:rPr>
-        <w:t>原因：本地仓库和远程仓库不一致</w:t>
-      </w:r>
-    </w:p>
-    <w:p>
-      <w:pPr>
-        <w:rPr>
-          <w:b/>
-          <w:bCs/>
-          <w:color w:val="FF0000"/>
-        </w:rPr>
-      </w:pPr>
-      <w:r>
-        <w:rPr>
-          <w:rFonts w:hint="eastAsia"/>
-          <w:b/>
-          <w:bCs/>
-          <w:color w:val="FF0000"/>
-        </w:rPr>
-        <w:t>解决方法：</w:t>
-      </w:r>
-      <w:r>
-        <w:rPr>
-          <w:rFonts w:hint="eastAsia"/>
-          <w:b/>
-          <w:bCs/>
-          <w:color w:val="FF0000"/>
-        </w:rPr>
-        <w:t>git</w:t>
-      </w:r>
-      <w:r>
-        <w:rPr>
-          <w:b/>
-          <w:bCs/>
-          <w:color w:val="FF0000"/>
-        </w:rPr>
-        <w:t xml:space="preserve"> pull origin master</w:t>
-      </w:r>
-      <w:r>
-        <w:rPr>
-          <w:rFonts w:hint="eastAsia"/>
-          <w:b/>
-          <w:bCs/>
-          <w:color w:val="FF0000"/>
-        </w:rPr>
-        <w:t>将远程仓库的拉下来，更新一下本地仓库</w:t>
-      </w:r>
-    </w:p>
-    <w:p>
-      <w:pPr>
-        <w:rPr>
-          <w:b/>
-          <w:bCs/>
-        </w:rPr>
-      </w:pPr>
-    </w:p>
-    <w:p>
-      <w:pPr>
-        <w:jc w:val="center"/>
-        <w:rPr>
-          <w:rFonts w:hint="eastAsia"/>
-          <w:b/>
-          <w:bCs/>
-        </w:rPr>
-      </w:pPr>
-      <w:r>
-        <w:rPr>
-          <w:rFonts w:hint="eastAsia"/>
-          <w:b/>
-          <w:bCs/>
-        </w:rPr>
-        <w:t>错误截图</w:t>
-      </w:r>
-    </w:p>
-    <w:p>
-      <w:pPr>
-        <w:pStyle w:val="ab"/>
-        <w:ind w:left="929" w:firstLineChars="0" w:firstLine="0"/>
-        <w:jc w:val="center"/>
-      </w:pPr>
-      <w:r>
-        <w:rPr>
-          <w:noProof/>
-        </w:rPr>
-        <w:drawing>
-          <wp:inline distT="0" distB="0" distL="0" distR="0" wp14:anchorId="40D64C0D" wp14:editId="47158433">
-            <wp:extent cx="3570897" cy="1988820"/>
-            <wp:effectExtent l="0" t="0" r="0" b="0"/>
-            <wp:docPr id="53" name="图片 53"/>
-            <wp:cNvGraphicFramePr>
-              <a:graphicFrameLocks xmlns:a="http://schemas.openxmlformats.org/drawingml/2006/main" noChangeAspect="1"/>
-            </wp:cNvGraphicFramePr>
-            <a:graphic xmlns:a="http://schemas.openxmlformats.org/drawingml/2006/main">
-              <a:graphicData uri="http://schemas.openxmlformats.org/drawingml/2006/picture">
-                <pic:pic xmlns:pic="http://schemas.openxmlformats.org/drawingml/2006/picture">
-                  <pic:nvPicPr>
-                    <pic:cNvPr id="1" name=""/>
-                    <pic:cNvPicPr/>
-                  </pic:nvPicPr>
-                  <pic:blipFill>
-                    <a:blip r:embed="rId38"/>
-                    <a:stretch>
-                      <a:fillRect/>
-                    </a:stretch>
-                  </pic:blipFill>
-                  <pic:spPr>
-                    <a:xfrm>
-                      <a:off x="0" y="0"/>
-                      <a:ext cx="3576882" cy="1992154"/>
-                    </a:xfrm>
-                    <a:prstGeom prst="rect">
-                      <a:avLst/>
-                    </a:prstGeom>
-                  </pic:spPr>
-                </pic:pic>
-              </a:graphicData>
-            </a:graphic>
-          </wp:inline>
-        </w:drawing>
-      </w:r>
-    </w:p>
-    <w:p>
-      <w:pPr>
-        <w:pStyle w:val="ab"/>
-        <w:ind w:left="929" w:firstLineChars="0" w:firstLine="0"/>
-        <w:rPr>
-          <w:rFonts w:hint="eastAsia"/>
-        </w:rPr>
-      </w:pPr>
-    </w:p>
-    <w:p>
-      <w:pPr>
-        <w:jc w:val="center"/>
-        <w:rPr>
-          <w:rFonts w:hint="eastAsia"/>
-          <w:b/>
-          <w:bCs/>
-        </w:rPr>
-      </w:pPr>
-      <w:r>
-        <w:rPr>
-          <w:rFonts w:hint="eastAsia"/>
-          <w:b/>
-          <w:bCs/>
-        </w:rPr>
-        <w:t>解决办法</w:t>
-      </w:r>
-    </w:p>
-    <w:p>
-      <w:pPr>
-        <w:pStyle w:val="ab"/>
-        <w:ind w:left="929" w:firstLineChars="0" w:firstLine="0"/>
-        <w:jc w:val="center"/>
-      </w:pPr>
-      <w:r>
-        <w:rPr>
-          <w:noProof/>
-        </w:rPr>
-        <w:lastRenderedPageBreak/>
-        <w:drawing>
-          <wp:inline distT="0" distB="0" distL="0" distR="0" wp14:anchorId="764D3548" wp14:editId="5712F35E">
-            <wp:extent cx="4091940" cy="2560955"/>
-            <wp:effectExtent l="0" t="0" r="3810" b="0"/>
-            <wp:docPr id="54" name="图片 54"/>
-            <wp:cNvGraphicFramePr>
-              <a:graphicFrameLocks xmlns:a="http://schemas.openxmlformats.org/drawingml/2006/main" noChangeAspect="1"/>
-            </wp:cNvGraphicFramePr>
-            <a:graphic xmlns:a="http://schemas.openxmlformats.org/drawingml/2006/main">
-              <a:graphicData uri="http://schemas.openxmlformats.org/drawingml/2006/picture">
-                <pic:pic xmlns:pic="http://schemas.openxmlformats.org/drawingml/2006/picture">
-                  <pic:nvPicPr>
-                    <pic:cNvPr id="1" name=""/>
-                    <pic:cNvPicPr/>
-                  </pic:nvPicPr>
-                  <pic:blipFill>
-                    <a:blip r:embed="rId39"/>
-                    <a:stretch>
-                      <a:fillRect/>
-                    </a:stretch>
-                  </pic:blipFill>
-                  <pic:spPr>
-                    <a:xfrm>
-                      <a:off x="0" y="0"/>
-                      <a:ext cx="4113785" cy="2574627"/>
-                    </a:xfrm>
-                    <a:prstGeom prst="rect">
-                      <a:avLst/>
-                    </a:prstGeom>
-                  </pic:spPr>
-                </pic:pic>
-              </a:graphicData>
-            </a:graphic>
-          </wp:inline>
-        </w:drawing>
-      </w:r>
-    </w:p>
-    <w:p>
-      <w:pPr>
-        <w:ind w:left="509" w:firstLine="420"/>
-        <w:jc w:val="center"/>
-        <w:rPr>
-          <w:b/>
-          <w:bCs/>
-        </w:rPr>
-      </w:pPr>
-      <w:r>
-        <w:rPr>
-          <w:rFonts w:hint="eastAsia"/>
-          <w:b/>
-          <w:bCs/>
-        </w:rPr>
-        <w:t>修改文件之后再次</w:t>
-      </w:r>
-    </w:p>
-    <w:p>
-      <w:pPr>
-        <w:pStyle w:val="ab"/>
-        <w:ind w:left="929" w:firstLineChars="0" w:firstLine="0"/>
-        <w:jc w:val="left"/>
-        <w:rPr>
-          <w:rFonts w:hint="eastAsia"/>
-        </w:rPr>
-      </w:pPr>
-      <w:r>
-        <w:rPr>
-          <w:noProof/>
-        </w:rPr>
-        <w:drawing>
-          <wp:inline distT="0" distB="0" distL="0" distR="0" wp14:anchorId="65727D16" wp14:editId="7435957F">
-            <wp:extent cx="4092295" cy="1844200"/>
-            <wp:effectExtent l="0" t="0" r="3810" b="3810"/>
-            <wp:docPr id="55" name="图片 55"/>
-            <wp:cNvGraphicFramePr>
-              <a:graphicFrameLocks xmlns:a="http://schemas.openxmlformats.org/drawingml/2006/main" noChangeAspect="1"/>
-            </wp:cNvGraphicFramePr>
-            <a:graphic xmlns:a="http://schemas.openxmlformats.org/drawingml/2006/main">
-              <a:graphicData uri="http://schemas.openxmlformats.org/drawingml/2006/picture">
-                <pic:pic xmlns:pic="http://schemas.openxmlformats.org/drawingml/2006/picture">
-                  <pic:nvPicPr>
-                    <pic:cNvPr id="1" name=""/>
-                    <pic:cNvPicPr/>
-                  </pic:nvPicPr>
-                  <pic:blipFill>
-                    <a:blip r:embed="rId40"/>
-                    <a:stretch>
-                      <a:fillRect/>
-                    </a:stretch>
-                  </pic:blipFill>
-                  <pic:spPr>
-                    <a:xfrm>
-                      <a:off x="0" y="0"/>
-                      <a:ext cx="4092295" cy="1844200"/>
-                    </a:xfrm>
-                    <a:prstGeom prst="rect">
-                      <a:avLst/>
-                    </a:prstGeom>
-                  </pic:spPr>
-                </pic:pic>
-              </a:graphicData>
-            </a:graphic>
-          </wp:inline>
-        </w:drawing>
-      </w:r>
-    </w:p>
-    <w:p>
-      <w:pPr>
-        <w:widowControl/>
-        <w:jc w:val="left"/>
-        <w:rPr>
-          <w:b/>
-          <w:bCs/>
-        </w:rPr>
-      </w:pPr>
-      <w:r>
-        <w:rPr>
-          <w:rFonts w:hint="eastAsia"/>
-          <w:b/>
-          <w:bCs/>
-          <w:color w:val="FF0000"/>
-        </w:rPr>
-        <w:t>脚下留心：在</w:t>
-      </w:r>
-      <w:r>
-        <w:rPr>
-          <w:rFonts w:hint="eastAsia"/>
-          <w:b/>
-          <w:bCs/>
-          <w:color w:val="FF0000"/>
-        </w:rPr>
-        <w:t>push</w:t>
-      </w:r>
-      <w:r>
-        <w:rPr>
-          <w:rFonts w:hint="eastAsia"/>
-          <w:b/>
-          <w:bCs/>
-          <w:color w:val="FF0000"/>
-        </w:rPr>
-        <w:t>的时候一定要记清楚命令：</w:t>
-      </w:r>
-    </w:p>
-    <w:p>
-      <w:pPr>
-        <w:widowControl/>
-        <w:ind w:firstLine="420"/>
-        <w:jc w:val="left"/>
-        <w:rPr>
-          <w:b/>
-          <w:bCs/>
-        </w:rPr>
-      </w:pPr>
-      <w:r>
-        <w:rPr>
-          <w:b/>
-          <w:bCs/>
-        </w:rPr>
-        <w:t>g</w:t>
-      </w:r>
-      <w:r>
-        <w:rPr>
-          <w:rFonts w:hint="eastAsia"/>
-          <w:b/>
-          <w:bCs/>
-        </w:rPr>
-        <w:t>it</w:t>
-      </w:r>
-      <w:r>
-        <w:rPr>
-          <w:b/>
-          <w:bCs/>
-        </w:rPr>
-        <w:t xml:space="preserve"> push origin master</w:t>
-      </w:r>
-    </w:p>
-    <w:p>
-      <w:pPr>
-        <w:widowControl/>
-        <w:jc w:val="left"/>
-        <w:rPr>
-          <w:b/>
-          <w:bCs/>
-        </w:rPr>
-      </w:pPr>
-      <w:r>
-        <w:rPr>
-          <w:rFonts w:hint="eastAsia"/>
-          <w:b/>
-          <w:bCs/>
-        </w:rPr>
-        <w:t>刚才在提交的时候将命令写成了</w:t>
-      </w:r>
-    </w:p>
-    <w:p>
-      <w:pPr>
-        <w:widowControl/>
-        <w:ind w:firstLine="420"/>
-        <w:jc w:val="left"/>
-        <w:rPr>
-          <w:b/>
-          <w:bCs/>
-        </w:rPr>
-      </w:pPr>
-      <w:r>
-        <w:rPr>
-          <w:b/>
-          <w:bCs/>
-        </w:rPr>
-        <w:t xml:space="preserve">git push </w:t>
-      </w:r>
-      <w:r>
-        <w:rPr>
-          <w:b/>
-          <w:bCs/>
-          <w:color w:val="FF0000"/>
-        </w:rPr>
-        <w:t>-</w:t>
-      </w:r>
-      <w:r>
-        <w:rPr>
-          <w:b/>
-          <w:bCs/>
-        </w:rPr>
-        <w:t>origin master</w:t>
-      </w:r>
-    </w:p>
-    <w:p>
-      <w:pPr>
-        <w:widowControl/>
-        <w:jc w:val="left"/>
-        <w:rPr>
-          <w:rFonts w:hint="eastAsia"/>
-          <w:b/>
-          <w:bCs/>
-        </w:rPr>
-      </w:pPr>
-      <w:r>
-        <w:rPr>
-          <w:rFonts w:hint="eastAsia"/>
-          <w:b/>
-          <w:bCs/>
-        </w:rPr>
-        <w:t>而且这样它报错还不说是命令的错误，报错的内容还是</w:t>
-      </w:r>
-      <w:r>
-        <w:rPr>
-          <w:rFonts w:hint="eastAsia"/>
-          <w:b/>
-          <w:bCs/>
-        </w:rPr>
-        <w:t>master</w:t>
-      </w:r>
-      <w:r>
-        <w:rPr>
-          <w:rFonts w:hint="eastAsia"/>
-          <w:b/>
-          <w:bCs/>
-        </w:rPr>
-        <w:t>没有找到</w:t>
-      </w:r>
-    </w:p>
-    <w:p>
-      <w:pPr>
-        <w:widowControl/>
-        <w:jc w:val="left"/>
-        <w:rPr>
-          <w:rFonts w:hint="eastAsia"/>
-          <w:b/>
-          <w:bCs/>
-        </w:rPr>
-      </w:pPr>
-      <w:r>
-        <w:rPr>
-          <w:noProof/>
-        </w:rPr>
-        <w:drawing>
-          <wp:inline distT="0" distB="0" distL="0" distR="0" wp14:anchorId="7FA59A80" wp14:editId="0F251DC9">
-            <wp:extent cx="4092295" cy="845893"/>
-            <wp:effectExtent l="0" t="0" r="3810" b="0"/>
-            <wp:docPr id="56" name="图片 56"/>
             <wp:cNvGraphicFramePr>
               <a:graphicFrameLocks xmlns:a="http://schemas.openxmlformats.org/drawingml/2006/main" noChangeAspect="1"/>
             </wp:cNvGraphicFramePr>
@@ -9929,6 +10734,620 @@
                   <pic:spPr>
                     <a:xfrm>
                       <a:off x="0" y="0"/>
+                      <a:ext cx="4192270" cy="1145540"/>
+                    </a:xfrm>
+                    <a:prstGeom prst="rect">
+                      <a:avLst/>
+                    </a:prstGeom>
+                  </pic:spPr>
+                </pic:pic>
+              </a:graphicData>
+            </a:graphic>
+          </wp:inline>
+        </w:drawing>
+      </w:r>
+    </w:p>
+    <w:p/>
+    <w:p>
+      <w:pPr>
+        <w:rPr>
+          <w:b/>
+          <w:bCs/>
+        </w:rPr>
+      </w:pPr>
+      <w:r>
+        <w:rPr>
+          <w:rFonts w:hint="eastAsia"/>
+          <w:b/>
+          <w:bCs/>
+        </w:rPr>
+        <w:t>这个还没有解决办法</w:t>
+      </w:r>
+    </w:p>
+    <w:p>
+      <w:pPr>
+        <w:rPr>
+          <w:b/>
+          <w:bCs/>
+        </w:rPr>
+      </w:pPr>
+    </w:p>
+    <w:p/>
+    <w:p>
+      <w:r>
+        <w:t>(</w:t>
+      </w:r>
+      <w:r>
+        <w:rPr>
+          <w:b/>
+          <w:bCs/>
+          <w:i/>
+          <w:iCs/>
+          <w:color w:val="FF0000"/>
+          <w:highlight w:val="yellow"/>
+        </w:rPr>
+        <w:t>2)</w:t>
+      </w:r>
+      <w:r>
+        <w:rPr>
+          <w:rFonts w:hint="eastAsia"/>
+          <w:b/>
+          <w:bCs/>
+          <w:i/>
+          <w:iCs/>
+          <w:color w:val="FF0000"/>
+          <w:highlight w:val="yellow"/>
+        </w:rPr>
+        <w:t>、从</w:t>
+      </w:r>
+      <w:r>
+        <w:rPr>
+          <w:rFonts w:hint="eastAsia"/>
+          <w:b/>
+          <w:bCs/>
+          <w:i/>
+          <w:iCs/>
+          <w:color w:val="FF0000"/>
+          <w:highlight w:val="yellow"/>
+        </w:rPr>
+        <w:t>1</w:t>
+      </w:r>
+      <w:r>
+        <w:rPr>
+          <w:b/>
+          <w:bCs/>
+          <w:i/>
+          <w:iCs/>
+          <w:color w:val="FF0000"/>
+          <w:highlight w:val="yellow"/>
+        </w:rPr>
+        <w:t>024Person</w:t>
+      </w:r>
+      <w:r>
+        <w:rPr>
+          <w:rFonts w:hint="eastAsia"/>
+          <w:b/>
+          <w:bCs/>
+          <w:i/>
+          <w:iCs/>
+          <w:color w:val="FF0000"/>
+          <w:highlight w:val="yellow"/>
+        </w:rPr>
+        <w:t>账号下，向</w:t>
+      </w:r>
+      <w:r>
+        <w:rPr>
+          <w:rFonts w:hint="eastAsia"/>
+          <w:b/>
+          <w:bCs/>
+          <w:i/>
+          <w:iCs/>
+          <w:color w:val="FF0000"/>
+          <w:highlight w:val="yellow"/>
+        </w:rPr>
+        <w:t>1</w:t>
+      </w:r>
+      <w:r>
+        <w:rPr>
+          <w:b/>
+          <w:bCs/>
+          <w:i/>
+          <w:iCs/>
+          <w:color w:val="FF0000"/>
+          <w:highlight w:val="yellow"/>
+        </w:rPr>
+        <w:t>024Person</w:t>
+      </w:r>
+      <w:r>
+        <w:rPr>
+          <w:rFonts w:hint="eastAsia"/>
+          <w:b/>
+          <w:bCs/>
+          <w:i/>
+          <w:iCs/>
+          <w:color w:val="FF0000"/>
+          <w:highlight w:val="yellow"/>
+        </w:rPr>
+        <w:t>仓库提交的时候，就是提交不上，远程分支与本地分支不是一个版本</w:t>
+      </w:r>
+    </w:p>
+    <w:p>
+      <w:pPr>
+        <w:rPr>
+          <w:b/>
+          <w:bCs/>
+          <w:color w:val="FF0000"/>
+        </w:rPr>
+      </w:pPr>
+      <w:r>
+        <w:rPr>
+          <w:rFonts w:hint="eastAsia"/>
+        </w:rPr>
+        <w:t>其实就是说，在远程仓库中做了一些修改，但是，在本地仓库中没有更新导致了提交的时候，报错</w:t>
+      </w:r>
+    </w:p>
+    <w:p>
+      <w:pPr>
+        <w:rPr>
+          <w:b/>
+          <w:bCs/>
+          <w:color w:val="FF0000"/>
+        </w:rPr>
+      </w:pPr>
+      <w:r>
+        <w:rPr>
+          <w:rFonts w:hint="eastAsia"/>
+          <w:b/>
+          <w:bCs/>
+          <w:color w:val="FF0000"/>
+        </w:rPr>
+        <w:t>原因：本地仓库和远程仓库不一致</w:t>
+      </w:r>
+    </w:p>
+    <w:p>
+      <w:pPr>
+        <w:rPr>
+          <w:b/>
+          <w:bCs/>
+          <w:color w:val="FF0000"/>
+        </w:rPr>
+      </w:pPr>
+      <w:r>
+        <w:rPr>
+          <w:rFonts w:hint="eastAsia"/>
+          <w:b/>
+          <w:bCs/>
+          <w:color w:val="FF0000"/>
+        </w:rPr>
+        <w:t>解决方法：</w:t>
+      </w:r>
+      <w:r>
+        <w:rPr>
+          <w:rFonts w:hint="eastAsia"/>
+          <w:b/>
+          <w:bCs/>
+          <w:color w:val="FF0000"/>
+        </w:rPr>
+        <w:t>git</w:t>
+      </w:r>
+      <w:r>
+        <w:rPr>
+          <w:b/>
+          <w:bCs/>
+          <w:color w:val="FF0000"/>
+        </w:rPr>
+        <w:t xml:space="preserve"> pull origin master</w:t>
+      </w:r>
+      <w:r>
+        <w:rPr>
+          <w:rFonts w:hint="eastAsia"/>
+          <w:b/>
+          <w:bCs/>
+          <w:color w:val="FF0000"/>
+        </w:rPr>
+        <w:t>将远程仓库的拉下来，更新一下本地仓库</w:t>
+      </w:r>
+    </w:p>
+    <w:p>
+      <w:pPr>
+        <w:rPr>
+          <w:b/>
+          <w:bCs/>
+        </w:rPr>
+      </w:pPr>
+    </w:p>
+    <w:p>
+      <w:pPr>
+        <w:jc w:val="center"/>
+        <w:rPr>
+          <w:b/>
+          <w:bCs/>
+        </w:rPr>
+      </w:pPr>
+      <w:r>
+        <w:rPr>
+          <w:rFonts w:hint="eastAsia"/>
+          <w:b/>
+          <w:bCs/>
+        </w:rPr>
+        <w:t>错误截图</w:t>
+      </w:r>
+    </w:p>
+    <w:p>
+      <w:pPr>
+        <w:pStyle w:val="ab"/>
+        <w:ind w:left="929" w:firstLineChars="0" w:firstLine="0"/>
+        <w:jc w:val="center"/>
+      </w:pPr>
+      <w:r>
+        <w:rPr>
+          <w:noProof/>
+        </w:rPr>
+        <w:drawing>
+          <wp:inline distT="0" distB="0" distL="0" distR="0" wp14:anchorId="40D64C0D" wp14:editId="47158433">
+            <wp:extent cx="3570897" cy="1988820"/>
+            <wp:effectExtent l="0" t="0" r="0" b="0"/>
+            <wp:docPr id="53" name="图片 53"/>
+            <wp:cNvGraphicFramePr>
+              <a:graphicFrameLocks xmlns:a="http://schemas.openxmlformats.org/drawingml/2006/main" noChangeAspect="1"/>
+            </wp:cNvGraphicFramePr>
+            <a:graphic xmlns:a="http://schemas.openxmlformats.org/drawingml/2006/main">
+              <a:graphicData uri="http://schemas.openxmlformats.org/drawingml/2006/picture">
+                <pic:pic xmlns:pic="http://schemas.openxmlformats.org/drawingml/2006/picture">
+                  <pic:nvPicPr>
+                    <pic:cNvPr id="1" name=""/>
+                    <pic:cNvPicPr/>
+                  </pic:nvPicPr>
+                  <pic:blipFill>
+                    <a:blip r:embed="rId42"/>
+                    <a:stretch>
+                      <a:fillRect/>
+                    </a:stretch>
+                  </pic:blipFill>
+                  <pic:spPr>
+                    <a:xfrm>
+                      <a:off x="0" y="0"/>
+                      <a:ext cx="3576882" cy="1992154"/>
+                    </a:xfrm>
+                    <a:prstGeom prst="rect">
+                      <a:avLst/>
+                    </a:prstGeom>
+                  </pic:spPr>
+                </pic:pic>
+              </a:graphicData>
+            </a:graphic>
+          </wp:inline>
+        </w:drawing>
+      </w:r>
+    </w:p>
+    <w:p>
+      <w:pPr>
+        <w:pStyle w:val="ab"/>
+        <w:ind w:left="929" w:firstLineChars="0" w:firstLine="0"/>
+      </w:pPr>
+    </w:p>
+    <w:p>
+      <w:pPr>
+        <w:jc w:val="center"/>
+        <w:rPr>
+          <w:b/>
+          <w:bCs/>
+        </w:rPr>
+      </w:pPr>
+      <w:r>
+        <w:rPr>
+          <w:rFonts w:hint="eastAsia"/>
+          <w:b/>
+          <w:bCs/>
+        </w:rPr>
+        <w:t>解决办法</w:t>
+      </w:r>
+    </w:p>
+    <w:p>
+      <w:pPr>
+        <w:pStyle w:val="ab"/>
+        <w:ind w:left="929" w:firstLineChars="0" w:firstLine="0"/>
+        <w:jc w:val="center"/>
+      </w:pPr>
+      <w:r>
+        <w:rPr>
+          <w:noProof/>
+        </w:rPr>
+        <w:lastRenderedPageBreak/>
+        <w:drawing>
+          <wp:inline distT="0" distB="0" distL="0" distR="0" wp14:anchorId="764D3548" wp14:editId="5712F35E">
+            <wp:extent cx="4091940" cy="2560955"/>
+            <wp:effectExtent l="0" t="0" r="3810" b="0"/>
+            <wp:docPr id="54" name="图片 54"/>
+            <wp:cNvGraphicFramePr>
+              <a:graphicFrameLocks xmlns:a="http://schemas.openxmlformats.org/drawingml/2006/main" noChangeAspect="1"/>
+            </wp:cNvGraphicFramePr>
+            <a:graphic xmlns:a="http://schemas.openxmlformats.org/drawingml/2006/main">
+              <a:graphicData uri="http://schemas.openxmlformats.org/drawingml/2006/picture">
+                <pic:pic xmlns:pic="http://schemas.openxmlformats.org/drawingml/2006/picture">
+                  <pic:nvPicPr>
+                    <pic:cNvPr id="1" name=""/>
+                    <pic:cNvPicPr/>
+                  </pic:nvPicPr>
+                  <pic:blipFill>
+                    <a:blip r:embed="rId43"/>
+                    <a:stretch>
+                      <a:fillRect/>
+                    </a:stretch>
+                  </pic:blipFill>
+                  <pic:spPr>
+                    <a:xfrm>
+                      <a:off x="0" y="0"/>
+                      <a:ext cx="4113785" cy="2574627"/>
+                    </a:xfrm>
+                    <a:prstGeom prst="rect">
+                      <a:avLst/>
+                    </a:prstGeom>
+                  </pic:spPr>
+                </pic:pic>
+              </a:graphicData>
+            </a:graphic>
+          </wp:inline>
+        </w:drawing>
+      </w:r>
+    </w:p>
+    <w:p>
+      <w:pPr>
+        <w:ind w:left="509" w:firstLine="420"/>
+        <w:jc w:val="center"/>
+        <w:rPr>
+          <w:b/>
+          <w:bCs/>
+        </w:rPr>
+      </w:pPr>
+      <w:r>
+        <w:rPr>
+          <w:rFonts w:hint="eastAsia"/>
+          <w:b/>
+          <w:bCs/>
+        </w:rPr>
+        <w:t>修改文件之后再次</w:t>
+      </w:r>
+    </w:p>
+    <w:p>
+      <w:pPr>
+        <w:pStyle w:val="ab"/>
+        <w:ind w:left="929" w:firstLineChars="0" w:firstLine="0"/>
+        <w:jc w:val="left"/>
+      </w:pPr>
+      <w:r>
+        <w:rPr>
+          <w:noProof/>
+        </w:rPr>
+        <w:drawing>
+          <wp:inline distT="0" distB="0" distL="0" distR="0" wp14:anchorId="65727D16" wp14:editId="7435957F">
+            <wp:extent cx="4092295" cy="1844200"/>
+            <wp:effectExtent l="0" t="0" r="3810" b="3810"/>
+            <wp:docPr id="55" name="图片 55"/>
+            <wp:cNvGraphicFramePr>
+              <a:graphicFrameLocks xmlns:a="http://schemas.openxmlformats.org/drawingml/2006/main" noChangeAspect="1"/>
+            </wp:cNvGraphicFramePr>
+            <a:graphic xmlns:a="http://schemas.openxmlformats.org/drawingml/2006/main">
+              <a:graphicData uri="http://schemas.openxmlformats.org/drawingml/2006/picture">
+                <pic:pic xmlns:pic="http://schemas.openxmlformats.org/drawingml/2006/picture">
+                  <pic:nvPicPr>
+                    <pic:cNvPr id="1" name=""/>
+                    <pic:cNvPicPr/>
+                  </pic:nvPicPr>
+                  <pic:blipFill>
+                    <a:blip r:embed="rId44"/>
+                    <a:stretch>
+                      <a:fillRect/>
+                    </a:stretch>
+                  </pic:blipFill>
+                  <pic:spPr>
+                    <a:xfrm>
+                      <a:off x="0" y="0"/>
+                      <a:ext cx="4092295" cy="1844200"/>
+                    </a:xfrm>
+                    <a:prstGeom prst="rect">
+                      <a:avLst/>
+                    </a:prstGeom>
+                  </pic:spPr>
+                </pic:pic>
+              </a:graphicData>
+            </a:graphic>
+          </wp:inline>
+        </w:drawing>
+      </w:r>
+    </w:p>
+    <w:p>
+      <w:pPr>
+        <w:widowControl/>
+        <w:jc w:val="left"/>
+        <w:rPr>
+          <w:b/>
+          <w:bCs/>
+        </w:rPr>
+      </w:pPr>
+      <w:r>
+        <w:rPr>
+          <w:rFonts w:hint="eastAsia"/>
+          <w:b/>
+          <w:bCs/>
+          <w:color w:val="FF0000"/>
+        </w:rPr>
+        <w:t>脚下留心：在</w:t>
+      </w:r>
+      <w:r>
+        <w:rPr>
+          <w:rFonts w:hint="eastAsia"/>
+          <w:b/>
+          <w:bCs/>
+          <w:color w:val="FF0000"/>
+        </w:rPr>
+        <w:t>push</w:t>
+      </w:r>
+      <w:r>
+        <w:rPr>
+          <w:rFonts w:hint="eastAsia"/>
+          <w:b/>
+          <w:bCs/>
+          <w:color w:val="FF0000"/>
+        </w:rPr>
+        <w:t>的时候一定要记清楚命令：</w:t>
+      </w:r>
+    </w:p>
+    <w:p>
+      <w:pPr>
+        <w:widowControl/>
+        <w:ind w:firstLine="420"/>
+        <w:jc w:val="left"/>
+        <w:rPr>
+          <w:b/>
+          <w:bCs/>
+        </w:rPr>
+      </w:pPr>
+      <w:r>
+        <w:rPr>
+          <w:b/>
+          <w:bCs/>
+        </w:rPr>
+        <w:t>g</w:t>
+      </w:r>
+      <w:r>
+        <w:rPr>
+          <w:rFonts w:hint="eastAsia"/>
+          <w:b/>
+          <w:bCs/>
+        </w:rPr>
+        <w:t>it</w:t>
+      </w:r>
+      <w:r>
+        <w:rPr>
+          <w:b/>
+          <w:bCs/>
+        </w:rPr>
+        <w:t xml:space="preserve"> push origin master</w:t>
+      </w:r>
+    </w:p>
+    <w:p>
+      <w:pPr>
+        <w:widowControl/>
+        <w:jc w:val="left"/>
+        <w:rPr>
+          <w:b/>
+          <w:bCs/>
+        </w:rPr>
+      </w:pPr>
+      <w:r>
+        <w:rPr>
+          <w:rFonts w:hint="eastAsia"/>
+          <w:b/>
+          <w:bCs/>
+        </w:rPr>
+        <w:t>刚才在提交的时候将命令写成了</w:t>
+      </w:r>
+    </w:p>
+    <w:p>
+      <w:pPr>
+        <w:widowControl/>
+        <w:ind w:firstLine="420"/>
+        <w:jc w:val="left"/>
+        <w:rPr>
+          <w:b/>
+          <w:bCs/>
+        </w:rPr>
+      </w:pPr>
+      <w:r>
+        <w:rPr>
+          <w:b/>
+          <w:bCs/>
+        </w:rPr>
+        <w:t xml:space="preserve">git push </w:t>
+      </w:r>
+      <w:r>
+        <w:rPr>
+          <w:b/>
+          <w:bCs/>
+          <w:color w:val="FF0000"/>
+        </w:rPr>
+        <w:t>-</w:t>
+      </w:r>
+      <w:r>
+        <w:rPr>
+          <w:b/>
+          <w:bCs/>
+        </w:rPr>
+        <w:t>origin master</w:t>
+      </w:r>
+    </w:p>
+    <w:p>
+      <w:pPr>
+        <w:widowControl/>
+        <w:jc w:val="left"/>
+        <w:rPr>
+          <w:b/>
+          <w:bCs/>
+        </w:rPr>
+      </w:pPr>
+      <w:r>
+        <w:rPr>
+          <w:rFonts w:hint="eastAsia"/>
+          <w:b/>
+          <w:bCs/>
+        </w:rPr>
+        <w:t>而且这样它报错还不说是命令的错误，报错的内容还是</w:t>
+      </w:r>
+      <w:r>
+        <w:rPr>
+          <w:rFonts w:hint="eastAsia"/>
+          <w:b/>
+          <w:bCs/>
+        </w:rPr>
+        <w:t>master</w:t>
+      </w:r>
+      <w:r>
+        <w:rPr>
+          <w:rFonts w:hint="eastAsia"/>
+          <w:b/>
+          <w:bCs/>
+        </w:rPr>
+        <w:t>没有找到</w:t>
+      </w:r>
+    </w:p>
+    <w:p>
+      <w:pPr>
+        <w:widowControl/>
+        <w:jc w:val="left"/>
+        <w:rPr>
+          <w:b/>
+          <w:bCs/>
+        </w:rPr>
+      </w:pPr>
+      <w:r>
+        <w:rPr>
+          <w:noProof/>
+        </w:rPr>
+        <w:drawing>
+          <wp:inline distT="0" distB="0" distL="0" distR="0" wp14:anchorId="7FA59A80" wp14:editId="0F251DC9">
+            <wp:extent cx="4092295" cy="845893"/>
+            <wp:effectExtent l="0" t="0" r="3810" b="0"/>
+            <wp:docPr id="56" name="图片 56"/>
+            <wp:cNvGraphicFramePr>
+              <a:graphicFrameLocks xmlns:a="http://schemas.openxmlformats.org/drawingml/2006/main" noChangeAspect="1"/>
+            </wp:cNvGraphicFramePr>
+            <a:graphic xmlns:a="http://schemas.openxmlformats.org/drawingml/2006/main">
+              <a:graphicData uri="http://schemas.openxmlformats.org/drawingml/2006/picture">
+                <pic:pic xmlns:pic="http://schemas.openxmlformats.org/drawingml/2006/picture">
+                  <pic:nvPicPr>
+                    <pic:cNvPr id="1" name=""/>
+                    <pic:cNvPicPr/>
+                  </pic:nvPicPr>
+                  <pic:blipFill>
+                    <a:blip r:embed="rId45"/>
+                    <a:stretch>
+                      <a:fillRect/>
+                    </a:stretch>
+                  </pic:blipFill>
+                  <pic:spPr>
+                    <a:xfrm>
+                      <a:off x="0" y="0"/>
                       <a:ext cx="4092295" cy="845893"/>
                     </a:xfrm>
                     <a:prstGeom prst="rect">
@@ -9981,18 +11400,9 @@
       <w:pPr>
         <w:widowControl/>
         <w:jc w:val="left"/>
-        <w:rPr>
-          <w:rFonts w:hint="eastAsia"/>
-        </w:rPr>
-      </w:pPr>
-    </w:p>
-    <w:p>
-      <w:pPr>
-        <w:rPr>
-          <w:rFonts w:hint="eastAsia"/>
-        </w:rPr>
-      </w:pPr>
-    </w:p>
+      </w:pPr>
+    </w:p>
+    <w:p/>
     <w:sectPr>
       <w:type w:val="continuous"/>
       <w:pgSz w:w="11906" w:h="16838"/>
@@ -10021,6 +11431,62 @@
     </w:p>
   </w:endnote>
 </w:endnotes>
+</file>
+
+<file path=word/footer1.xml><?xml version="1.0" encoding="utf-8"?>
+<w:ftr xmlns:wpc="http://schemas.microsoft.com/office/word/2010/wordprocessingCanvas" xmlns:cx="http://schemas.microsoft.com/office/drawing/2014/chartex" xmlns:cx1="http://schemas.microsoft.com/office/drawing/2015/9/8/chartex" xmlns:cx2="http://schemas.microsoft.com/office/drawing/2015/10/21/chartex" xmlns:cx3="http://schemas.microsoft.com/office/drawing/2016/5/9/chartex" xmlns:cx4="http://schemas.microsoft.com/office/drawing/2016/5/10/chartex" xmlns:cx5="http://schemas.microsoft.com/office/drawing/2016/5/11/chartex" xmlns:cx6="http://schemas.microsoft.com/office/drawing/2016/5/12/chartex" xmlns:cx7="http://schemas.microsoft.com/office/drawing/2016/5/13/chartex" xmlns:cx8="http://schemas.microsoft.com/office/drawing/2016/5/14/chartex" xmlns:mc="http://schemas.openxmlformats.org/markup-compatibility/2006" xmlns:aink="http://schemas.microsoft.com/office/drawing/2016/ink" xmlns:am3d="http://schemas.microsoft.com/office/drawing/2017/model3d" xmlns:o="urn:schemas-microsoft-com:office:office" xmlns:r="http://schemas.openxmlformats.org/officeDocument/2006/relationships" xmlns:m="http://schemas.openxmlformats.org/officeDocument/2006/math" xmlns:v="urn:schemas-microsoft-com:vml" xmlns:wp14="http://schemas.microsoft.com/office/word/2010/wordprocessingDrawing" xmlns:wp="http://schemas.openxmlformats.org/drawingml/2006/wordprocessingDrawing" xmlns:w10="urn:schemas-microsoft-com:office:word" xmlns:w="http://schemas.openxmlformats.org/wordprocessingml/2006/main" xmlns:w14="http://schemas.microsoft.com/office/word/2010/wordml" xmlns:w15="http://schemas.microsoft.com/office/word/2012/wordml" xmlns:w16cex="http://schemas.microsoft.com/office/word/2018/wordml/cex" xmlns:w16cid="http://schemas.microsoft.com/office/word/2016/wordml/cid" xmlns:w16="http://schemas.microsoft.com/office/word/2018/wordml" xmlns:w16se="http://schemas.microsoft.com/office/word/2015/wordml/symex" xmlns:wpg="http://schemas.microsoft.com/office/word/2010/wordprocessingGroup" xmlns:wpi="http://schemas.microsoft.com/office/word/2010/wordprocessingInk" xmlns:wne="http://schemas.microsoft.com/office/word/2006/wordml" xmlns:wps="http://schemas.microsoft.com/office/word/2010/wordprocessingShape" mc:Ignorable="w14 w15 w16se w16cid w16 w16cex wp14">
+  <w:sdt>
+    <w:sdtPr>
+      <w:id w:val="44490332"/>
+      <w:docPartObj>
+        <w:docPartGallery w:val="Page Numbers (Bottom of Page)"/>
+        <w:docPartUnique/>
+      </w:docPartObj>
+    </w:sdtPr>
+    <w:sdtContent>
+      <w:p>
+        <w:pPr>
+          <w:pStyle w:val="a5"/>
+          <w:jc w:val="center"/>
+        </w:pPr>
+        <w:r>
+          <w:fldChar w:fldCharType="begin"/>
+        </w:r>
+        <w:r>
+          <w:instrText>PAGE   \* MERGEFORMAT</w:instrText>
+        </w:r>
+        <w:r>
+          <w:fldChar w:fldCharType="separate"/>
+        </w:r>
+        <w:r>
+          <w:rPr>
+            <w:lang w:val="zh-CN"/>
+          </w:rPr>
+          <w:t>2</w:t>
+        </w:r>
+        <w:r>
+          <w:fldChar w:fldCharType="end"/>
+        </w:r>
+      </w:p>
+    </w:sdtContent>
+  </w:sdt>
+  <w:p>
+    <w:pPr>
+      <w:pStyle w:val="a5"/>
+    </w:pPr>
+  </w:p>
+</w:ftr>
+</file>
+
+<file path=word/footer2.xml><?xml version="1.0" encoding="utf-8"?>
+<w:ftr xmlns:wpc="http://schemas.microsoft.com/office/word/2010/wordprocessingCanvas" xmlns:cx="http://schemas.microsoft.com/office/drawing/2014/chartex" xmlns:cx1="http://schemas.microsoft.com/office/drawing/2015/9/8/chartex" xmlns:cx2="http://schemas.microsoft.com/office/drawing/2015/10/21/chartex" xmlns:cx3="http://schemas.microsoft.com/office/drawing/2016/5/9/chartex" xmlns:cx4="http://schemas.microsoft.com/office/drawing/2016/5/10/chartex" xmlns:cx5="http://schemas.microsoft.com/office/drawing/2016/5/11/chartex" xmlns:cx6="http://schemas.microsoft.com/office/drawing/2016/5/12/chartex" xmlns:cx7="http://schemas.microsoft.com/office/drawing/2016/5/13/chartex" xmlns:cx8="http://schemas.microsoft.com/office/drawing/2016/5/14/chartex" xmlns:mc="http://schemas.openxmlformats.org/markup-compatibility/2006" xmlns:aink="http://schemas.microsoft.com/office/drawing/2016/ink" xmlns:am3d="http://schemas.microsoft.com/office/drawing/2017/model3d" xmlns:o="urn:schemas-microsoft-com:office:office" xmlns:r="http://schemas.openxmlformats.org/officeDocument/2006/relationships" xmlns:m="http://schemas.openxmlformats.org/officeDocument/2006/math" xmlns:v="urn:schemas-microsoft-com:vml" xmlns:wp14="http://schemas.microsoft.com/office/word/2010/wordprocessingDrawing" xmlns:wp="http://schemas.openxmlformats.org/drawingml/2006/wordprocessingDrawing" xmlns:w10="urn:schemas-microsoft-com:office:word" xmlns:w="http://schemas.openxmlformats.org/wordprocessingml/2006/main" xmlns:w14="http://schemas.microsoft.com/office/word/2010/wordml" xmlns:w15="http://schemas.microsoft.com/office/word/2012/wordml" xmlns:w16cex="http://schemas.microsoft.com/office/word/2018/wordml/cex" xmlns:w16cid="http://schemas.microsoft.com/office/word/2016/wordml/cid" xmlns:w16="http://schemas.microsoft.com/office/word/2018/wordml" xmlns:w16se="http://schemas.microsoft.com/office/word/2015/wordml/symex" xmlns:wpg="http://schemas.microsoft.com/office/word/2010/wordprocessingGroup" xmlns:wpi="http://schemas.microsoft.com/office/word/2010/wordprocessingInk" xmlns:wne="http://schemas.microsoft.com/office/word/2006/wordml" xmlns:wps="http://schemas.microsoft.com/office/word/2010/wordprocessingShape" mc:Ignorable="w14 w15 w16se w16cid w16 w16cex wp14">
+  <w:p>
+    <w:pPr>
+      <w:pStyle w:val="a5"/>
+      <w:jc w:val="center"/>
+    </w:pPr>
+  </w:p>
+</w:ftr>
 </file>
 
 <file path=word/footnotes.xml><?xml version="1.0" encoding="utf-8"?>
@@ -10842,6 +12308,85 @@
       <w:ind w:firstLineChars="200" w:firstLine="420"/>
     </w:pPr>
   </w:style>
+  <w:style w:type="paragraph" w:styleId="ac">
+    <w:name w:val="No Spacing"/>
+    <w:link w:val="ad"/>
+    <w:uiPriority w:val="1"/>
+    <w:qFormat/>
+    <w:rsid w:val="00B40E70"/>
+    <w:rPr>
+      <w:kern w:val="0"/>
+      <w:sz w:val="22"/>
+    </w:rPr>
+  </w:style>
+  <w:style w:type="character" w:customStyle="1" w:styleId="ad">
+    <w:name w:val="无间隔 字符"/>
+    <w:basedOn w:val="a0"/>
+    <w:link w:val="ac"/>
+    <w:uiPriority w:val="1"/>
+    <w:rsid w:val="00B40E70"/>
+    <w:rPr>
+      <w:kern w:val="0"/>
+      <w:sz w:val="22"/>
+    </w:rPr>
+  </w:style>
+  <w:style w:type="paragraph" w:styleId="TOC">
+    <w:name w:val="TOC Heading"/>
+    <w:basedOn w:val="1"/>
+    <w:next w:val="a"/>
+    <w:uiPriority w:val="39"/>
+    <w:unhideWhenUsed/>
+    <w:qFormat/>
+    <w:rsid w:val="00B40E70"/>
+    <w:pPr>
+      <w:widowControl/>
+      <w:spacing w:before="240" w:after="0" w:line="259" w:lineRule="auto"/>
+      <w:jc w:val="left"/>
+      <w:outlineLvl w:val="9"/>
+    </w:pPr>
+    <w:rPr>
+      <w:rFonts w:asciiTheme="majorHAnsi" w:eastAsiaTheme="majorEastAsia" w:hAnsiTheme="majorHAnsi" w:cstheme="majorBidi"/>
+      <w:b w:val="0"/>
+      <w:bCs w:val="0"/>
+      <w:color w:val="365F91" w:themeColor="accent1" w:themeShade="BF"/>
+      <w:kern w:val="0"/>
+      <w:sz w:val="32"/>
+      <w:szCs w:val="32"/>
+    </w:rPr>
+  </w:style>
+  <w:style w:type="paragraph" w:styleId="TOC1">
+    <w:name w:val="toc 1"/>
+    <w:basedOn w:val="a"/>
+    <w:next w:val="a"/>
+    <w:autoRedefine/>
+    <w:uiPriority w:val="39"/>
+    <w:unhideWhenUsed/>
+    <w:rsid w:val="00B40E70"/>
+  </w:style>
+  <w:style w:type="paragraph" w:styleId="TOC2">
+    <w:name w:val="toc 2"/>
+    <w:basedOn w:val="a"/>
+    <w:next w:val="a"/>
+    <w:autoRedefine/>
+    <w:uiPriority w:val="39"/>
+    <w:unhideWhenUsed/>
+    <w:rsid w:val="00B40E70"/>
+    <w:pPr>
+      <w:ind w:leftChars="200" w:left="420"/>
+    </w:pPr>
+  </w:style>
+  <w:style w:type="paragraph" w:styleId="TOC3">
+    <w:name w:val="toc 3"/>
+    <w:basedOn w:val="a"/>
+    <w:next w:val="a"/>
+    <w:autoRedefine/>
+    <w:uiPriority w:val="39"/>
+    <w:unhideWhenUsed/>
+    <w:rsid w:val="00B40E70"/>
+    <w:pPr>
+      <w:ind w:leftChars="400" w:left="840"/>
+    </w:pPr>
+  </w:style>
 </w:styles>
 </file>
 
@@ -11128,4 +12673,16 @@
   <a:objectDefaults/>
   <a:extraClrSchemeLst/>
 </a:theme>
+</file>
+
+<file path=customXml/item1.xml><?xml version="1.0" encoding="utf-8"?>
+<b:Sources xmlns:b="http://schemas.openxmlformats.org/officeDocument/2006/bibliography" xmlns="http://schemas.openxmlformats.org/officeDocument/2006/bibliography" SelectedStyle="\APASixthEditionOfficeOnline.xsl" StyleName="APA" Version="6"/>
+</file>
+
+<file path=customXml/itemProps1.xml><?xml version="1.0" encoding="utf-8"?>
+<ds:datastoreItem xmlns:ds="http://schemas.openxmlformats.org/officeDocument/2006/customXml" ds:itemID="{8239C771-DA71-4759-A05E-AF5075C8D836}">
+  <ds:schemaRefs>
+    <ds:schemaRef ds:uri="http://schemas.openxmlformats.org/officeDocument/2006/bibliography"/>
+  </ds:schemaRefs>
+</ds:datastoreItem>
 </file>
--- a/note_git_bash.docx
+++ b/note_git_bash.docx
@@ -2,88 +2,74 @@
 <file path=word/document.xml><?xml version="1.0" encoding="utf-8"?>
 <w:document xmlns:wpc="http://schemas.microsoft.com/office/word/2010/wordprocessingCanvas" xmlns:cx="http://schemas.microsoft.com/office/drawing/2014/chartex" xmlns:cx1="http://schemas.microsoft.com/office/drawing/2015/9/8/chartex" xmlns:cx2="http://schemas.microsoft.com/office/drawing/2015/10/21/chartex" xmlns:cx3="http://schemas.microsoft.com/office/drawing/2016/5/9/chartex" xmlns:cx4="http://schemas.microsoft.com/office/drawing/2016/5/10/chartex" xmlns:cx5="http://schemas.microsoft.com/office/drawing/2016/5/11/chartex" xmlns:cx6="http://schemas.microsoft.com/office/drawing/2016/5/12/chartex" xmlns:cx7="http://schemas.microsoft.com/office/drawing/2016/5/13/chartex" xmlns:cx8="http://schemas.microsoft.com/office/drawing/2016/5/14/chartex" xmlns:mc="http://schemas.openxmlformats.org/markup-compatibility/2006" xmlns:aink="http://schemas.microsoft.com/office/drawing/2016/ink" xmlns:am3d="http://schemas.microsoft.com/office/drawing/2017/model3d" xmlns:o="urn:schemas-microsoft-com:office:office" xmlns:r="http://schemas.openxmlformats.org/officeDocument/2006/relationships" xmlns:m="http://schemas.openxmlformats.org/officeDocument/2006/math" xmlns:v="urn:schemas-microsoft-com:vml" xmlns:wp14="http://schemas.microsoft.com/office/word/2010/wordprocessingDrawing" xmlns:wp="http://schemas.openxmlformats.org/drawingml/2006/wordprocessingDrawing" xmlns:w10="urn:schemas-microsoft-com:office:word" xmlns:w="http://schemas.openxmlformats.org/wordprocessingml/2006/main" xmlns:w14="http://schemas.microsoft.com/office/word/2010/wordml" xmlns:w15="http://schemas.microsoft.com/office/word/2012/wordml" xmlns:w16cex="http://schemas.microsoft.com/office/word/2018/wordml/cex" xmlns:w16cid="http://schemas.microsoft.com/office/word/2016/wordml/cid" xmlns:w16="http://schemas.microsoft.com/office/word/2018/wordml" xmlns:w16se="http://schemas.microsoft.com/office/word/2015/wordml/symex" xmlns:wpg="http://schemas.microsoft.com/office/word/2010/wordprocessingGroup" xmlns:wpi="http://schemas.microsoft.com/office/word/2010/wordprocessingInk" xmlns:wne="http://schemas.microsoft.com/office/word/2006/wordml" xmlns:wps="http://schemas.microsoft.com/office/word/2010/wordprocessingShape" mc:Ignorable="w14 w15 w16se w16cid w16 w16cex wp14">
   <w:body>
-    <w:bookmarkStart w:id="0" w:name="_Toc45363910" w:displacedByCustomXml="next"/>
     <w:sdt>
       <w:sdtPr>
+        <w:rPr>
+          <w:rFonts w:asciiTheme="minorHAnsi" w:eastAsiaTheme="minorEastAsia" w:hAnsiTheme="minorHAnsi" w:cstheme="minorBidi"/>
+          <w:color w:val="auto"/>
+          <w:kern w:val="2"/>
+          <w:sz w:val="21"/>
+          <w:szCs w:val="22"/>
+        </w:rPr>
         <w:id w:val="-1799525859"/>
         <w:docPartObj>
           <w:docPartGallery w:val="Cover Pages"/>
           <w:docPartUnique/>
         </w:docPartObj>
       </w:sdtPr>
-      <w:sdtEndPr>
-        <w:rPr>
-          <w:b w:val="0"/>
-          <w:bCs w:val="0"/>
-          <w:kern w:val="2"/>
-          <w:sz w:val="21"/>
-          <w:szCs w:val="22"/>
-        </w:rPr>
-      </w:sdtEndPr>
+      <w:sdtEndPr/>
       <w:sdtContent>
         <w:p>
           <w:pPr>
-            <w:pStyle w:val="1"/>
-            <w:jc w:val="center"/>
+            <w:pStyle w:val="TOC"/>
             <w:rPr>
               <w:rStyle w:val="10"/>
-              <w:b/>
-              <w:bCs/>
+              <w:b w:val="0"/>
               <w:i/>
               <w:iCs/>
               <w:outline/>
-              <w:color w:val="C0504D" w:themeColor="accent2"/>
+              <w:color w:val="000000" w:themeColor="text1"/>
               <w:sz w:val="36"/>
               <w:szCs w:val="36"/>
               <w:bdr w:val="threeDEngrave" w:sz="24" w:space="0" w:color="E36C0A" w:themeColor="accent6" w:themeShade="BF" w:shadow="1" w:frame="1"/>
-              <w14:shadow w14:blurRad="0" w14:dist="38100" w14:dir="2700000" w14:sx="100000" w14:sy="100000" w14:kx="0" w14:ky="0" w14:algn="tl">
-                <w14:schemeClr w14:val="accent2"/>
+              <w14:shadow w14:blurRad="38100" w14:dist="19050" w14:dir="2700000" w14:sx="100000" w14:sy="100000" w14:kx="0" w14:ky="0" w14:algn="tl">
+                <w14:schemeClr w14:val="dk1">
+                  <w14:alpha w14:val="60000"/>
+                </w14:schemeClr>
               </w14:shadow>
-              <w14:textOutline w14:w="6604" w14:cap="flat" w14:cmpd="sng" w14:algn="ctr">
-                <w14:solidFill>
-                  <w14:schemeClr w14:val="accent2"/>
-                </w14:solidFill>
+              <w14:textOutline w14:w="0" w14:cap="flat" w14:cmpd="sng" w14:algn="ctr">
+                <w14:noFill/>
                 <w14:prstDash w14:val="solid"/>
                 <w14:round/>
               </w14:textOutline>
-              <w14:textFill>
-                <w14:solidFill>
-                  <w14:srgbClr w14:val="FFFFFF"/>
-                </w14:solidFill>
-              </w14:textFill>
+              <w14:numForm w14:val="oldStyle"/>
+              <w14:numSpacing w14:val="tabular"/>
             </w:rPr>
           </w:pPr>
           <w:r>
             <w:rPr>
               <w:rFonts w:hint="eastAsia"/>
-              <w:i/>
-              <w:iCs/>
-              <w:outline/>
+              <w:b/>
               <w:noProof/>
-              <w:color w:val="C0504D" w:themeColor="accent2"/>
-              <w:sz w:val="36"/>
-              <w:szCs w:val="36"/>
+              <w:color w:val="000000" w:themeColor="text1"/>
               <w:bdr w:val="threeDEngrave" w:sz="24" w:space="0" w:color="E36C0A" w:themeColor="accent6" w:themeShade="BF" w:shadow="1" w:frame="1"/>
-              <w14:shadow w14:blurRad="0" w14:dist="38100" w14:dir="2700000" w14:sx="100000" w14:sy="100000" w14:kx="0" w14:ky="0" w14:algn="tl">
-                <w14:schemeClr w14:val="accent2"/>
+              <w14:shadow w14:blurRad="38100" w14:dist="19050" w14:dir="2700000" w14:sx="100000" w14:sy="100000" w14:kx="0" w14:ky="0" w14:algn="tl">
+                <w14:schemeClr w14:val="dk1">
+                  <w14:alpha w14:val="60000"/>
+                </w14:schemeClr>
               </w14:shadow>
-              <w14:textOutline w14:w="6604" w14:cap="flat" w14:cmpd="sng" w14:algn="ctr">
-                <w14:solidFill>
-                  <w14:schemeClr w14:val="accent2"/>
-                </w14:solidFill>
+              <w14:textOutline w14:w="0" w14:cap="flat" w14:cmpd="sng" w14:algn="ctr">
+                <w14:noFill/>
                 <w14:prstDash w14:val="solid"/>
                 <w14:round/>
               </w14:textOutline>
-              <w14:textFill>
-                <w14:solidFill>
-                  <w14:srgbClr w14:val="FFFFFF"/>
-                </w14:solidFill>
-              </w14:textFill>
+              <w14:numForm w14:val="oldStyle"/>
+              <w14:numSpacing w14:val="tabular"/>
             </w:rPr>
             <mc:AlternateContent>
               <mc:Choice Requires="wps">
                 <w:drawing>
-                  <wp:anchor distT="0" distB="0" distL="114300" distR="114300" simplePos="0" relativeHeight="251692032" behindDoc="0" locked="0" layoutInCell="1" allowOverlap="1" wp14:anchorId="6ACFEE23" wp14:editId="16C048C7">
+                  <wp:anchor distT="0" distB="0" distL="114300" distR="114300" simplePos="0" relativeHeight="251668480" behindDoc="0" locked="0" layoutInCell="1" allowOverlap="1" wp14:anchorId="6ACFEE23" wp14:editId="16C048C7">
                     <wp:simplePos x="0" y="0"/>
                     <wp:positionH relativeFrom="column">
                       <wp:posOffset>830580</wp:posOffset>
@@ -160,7 +146,6 @@
                                 <w:pPr>
                                   <w:jc w:val="center"/>
                                   <w:rPr>
-                                    <w:rFonts w:hint="eastAsia"/>
                                     <w:b/>
                                     <w:bCs/>
                                     <w:i/>
@@ -222,7 +207,7 @@
                     <v:stroke joinstyle="miter"/>
                     <v:path gradientshapeok="t" o:connecttype="rect"/>
                   </v:shapetype>
-                  <v:shape id="文本框 30" o:spid="_x0000_s1026" type="#_x0000_t202" style="position:absolute;left:0;text-align:left;margin-left:65.4pt;margin-top:629.4pt;width:232.2pt;height:69.6pt;z-index:251692032;visibility:visible;mso-wrap-style:square;mso-width-percent:0;mso-height-percent:0;mso-wrap-distance-left:9pt;mso-wrap-distance-top:0;mso-wrap-distance-right:9pt;mso-wrap-distance-bottom:0;mso-position-horizontal:absolute;mso-position-horizontal-relative:text;mso-position-vertical:absolute;mso-position-vertical-relative:text;mso-width-percent:0;mso-height-percent:0;mso-width-relative:margin;mso-height-relative:margin;v-text-anchor:top" o:gfxdata="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" fillcolor="white [3201]" stroked="f" strokeweight=".5pt">
+                  <v:shape id="文本框 30" o:spid="_x0000_s1026" type="#_x0000_t202" style="position:absolute;margin-left:65.4pt;margin-top:629.4pt;width:232.2pt;height:69.6pt;z-index:251668480;visibility:visible;mso-wrap-style:square;mso-width-percent:0;mso-height-percent:0;mso-wrap-distance-left:9pt;mso-wrap-distance-top:0;mso-wrap-distance-right:9pt;mso-wrap-distance-bottom:0;mso-position-horizontal:absolute;mso-position-horizontal-relative:text;mso-position-vertical:absolute;mso-position-vertical-relative:text;mso-width-percent:0;mso-height-percent:0;mso-width-relative:margin;mso-height-relative:margin;v-text-anchor:top" o:gfxdata="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" fillcolor="white [3201]" stroked="f" strokeweight=".5pt">
                     <v:textbox>
                       <w:txbxContent>
                         <w:p>
@@ -268,7 +253,6 @@
                           <w:pPr>
                             <w:jc w:val="center"/>
                             <w:rPr>
-                              <w:rFonts w:hint="eastAsia"/>
                               <w:b/>
                               <w:bCs/>
                               <w:i/>
@@ -315,30 +299,26 @@
             <w:rPr>
               <w:rStyle w:val="10"/>
               <w:rFonts w:hint="eastAsia"/>
-              <w:b/>
-              <w:bCs/>
+              <w:b w:val="0"/>
               <w:i/>
               <w:iCs/>
               <w:outline/>
-              <w:color w:val="C0504D" w:themeColor="accent2"/>
+              <w:color w:val="000000" w:themeColor="text1"/>
               <w:sz w:val="36"/>
               <w:szCs w:val="36"/>
               <w:bdr w:val="threeDEngrave" w:sz="24" w:space="0" w:color="E36C0A" w:themeColor="accent6" w:themeShade="BF" w:shadow="1" w:frame="1"/>
-              <w14:shadow w14:blurRad="0" w14:dist="38100" w14:dir="2700000" w14:sx="100000" w14:sy="100000" w14:kx="0" w14:ky="0" w14:algn="tl">
-                <w14:schemeClr w14:val="accent2"/>
+              <w14:shadow w14:blurRad="38100" w14:dist="19050" w14:dir="2700000" w14:sx="100000" w14:sy="100000" w14:kx="0" w14:ky="0" w14:algn="tl">
+                <w14:schemeClr w14:val="dk1">
+                  <w14:alpha w14:val="60000"/>
+                </w14:schemeClr>
               </w14:shadow>
-              <w14:textOutline w14:w="6604" w14:cap="flat" w14:cmpd="sng" w14:algn="ctr">
-                <w14:solidFill>
-                  <w14:schemeClr w14:val="accent2"/>
-                </w14:solidFill>
+              <w14:textOutline w14:w="0" w14:cap="flat" w14:cmpd="sng" w14:algn="ctr">
+                <w14:noFill/>
                 <w14:prstDash w14:val="solid"/>
                 <w14:round/>
               </w14:textOutline>
-              <w14:textFill>
-                <w14:solidFill>
-                  <w14:srgbClr w14:val="FFFFFF"/>
-                </w14:solidFill>
-              </w14:textFill>
+              <w14:numForm w14:val="oldStyle"/>
+              <w14:numSpacing w14:val="tabular"/>
             </w:rPr>
             <w:t>关于</w:t>
           </w:r>
@@ -346,30 +326,26 @@
             <w:rPr>
               <w:rStyle w:val="10"/>
               <w:rFonts w:hint="eastAsia"/>
-              <w:b/>
-              <w:bCs/>
+              <w:b w:val="0"/>
               <w:i/>
               <w:iCs/>
               <w:outline/>
-              <w:color w:val="C0504D" w:themeColor="accent2"/>
+              <w:color w:val="000000" w:themeColor="text1"/>
               <w:sz w:val="36"/>
               <w:szCs w:val="36"/>
               <w:bdr w:val="threeDEngrave" w:sz="24" w:space="0" w:color="E36C0A" w:themeColor="accent6" w:themeShade="BF" w:shadow="1" w:frame="1"/>
-              <w14:shadow w14:blurRad="0" w14:dist="38100" w14:dir="2700000" w14:sx="100000" w14:sy="100000" w14:kx="0" w14:ky="0" w14:algn="tl">
-                <w14:schemeClr w14:val="accent2"/>
+              <w14:shadow w14:blurRad="38100" w14:dist="19050" w14:dir="2700000" w14:sx="100000" w14:sy="100000" w14:kx="0" w14:ky="0" w14:algn="tl">
+                <w14:schemeClr w14:val="dk1">
+                  <w14:alpha w14:val="60000"/>
+                </w14:schemeClr>
               </w14:shadow>
-              <w14:textOutline w14:w="6604" w14:cap="flat" w14:cmpd="sng" w14:algn="ctr">
-                <w14:solidFill>
-                  <w14:schemeClr w14:val="accent2"/>
-                </w14:solidFill>
+              <w14:textOutline w14:w="0" w14:cap="flat" w14:cmpd="sng" w14:algn="ctr">
+                <w14:noFill/>
                 <w14:prstDash w14:val="solid"/>
                 <w14:round/>
               </w14:textOutline>
-              <w14:textFill>
-                <w14:solidFill>
-                  <w14:srgbClr w14:val="FFFFFF"/>
-                </w14:solidFill>
-              </w14:textFill>
+              <w14:numForm w14:val="oldStyle"/>
+              <w14:numSpacing w14:val="tabular"/>
             </w:rPr>
             <w:t>git</w:t>
           </w:r>
@@ -377,30 +353,26 @@
             <w:rPr>
               <w:rStyle w:val="10"/>
               <w:rFonts w:hint="eastAsia"/>
-              <w:b/>
-              <w:bCs/>
+              <w:b w:val="0"/>
               <w:i/>
               <w:iCs/>
               <w:outline/>
-              <w:color w:val="C0504D" w:themeColor="accent2"/>
+              <w:color w:val="000000" w:themeColor="text1"/>
               <w:sz w:val="36"/>
               <w:szCs w:val="36"/>
               <w:bdr w:val="threeDEngrave" w:sz="24" w:space="0" w:color="E36C0A" w:themeColor="accent6" w:themeShade="BF" w:shadow="1" w:frame="1"/>
-              <w14:shadow w14:blurRad="0" w14:dist="38100" w14:dir="2700000" w14:sx="100000" w14:sy="100000" w14:kx="0" w14:ky="0" w14:algn="tl">
-                <w14:schemeClr w14:val="accent2"/>
+              <w14:shadow w14:blurRad="38100" w14:dist="19050" w14:dir="2700000" w14:sx="100000" w14:sy="100000" w14:kx="0" w14:ky="0" w14:algn="tl">
+                <w14:schemeClr w14:val="dk1">
+                  <w14:alpha w14:val="60000"/>
+                </w14:schemeClr>
               </w14:shadow>
-              <w14:textOutline w14:w="6604" w14:cap="flat" w14:cmpd="sng" w14:algn="ctr">
-                <w14:solidFill>
-                  <w14:schemeClr w14:val="accent2"/>
-                </w14:solidFill>
+              <w14:textOutline w14:w="0" w14:cap="flat" w14:cmpd="sng" w14:algn="ctr">
+                <w14:noFill/>
                 <w14:prstDash w14:val="solid"/>
                 <w14:round/>
               </w14:textOutline>
-              <w14:textFill>
-                <w14:solidFill>
-                  <w14:srgbClr w14:val="FFFFFF"/>
-                </w14:solidFill>
-              </w14:textFill>
+              <w14:numForm w14:val="oldStyle"/>
+              <w14:numSpacing w14:val="tabular"/>
             </w:rPr>
             <w:t>命令行的各种基础命令和常见的错误</w:t>
           </w:r>
@@ -493,7 +465,35 @@
         </w:p>
       </w:sdtContent>
     </w:sdt>
-    <w:bookmarkEnd w:id="0" w:displacedByCustomXml="prev"/>
+    <w:p>
+      <w:pPr>
+        <w:rPr>
+          <w:rStyle w:val="a7"/>
+          <w:b/>
+          <w:bCs/>
+          <w:noProof/>
+          <w:color w:val="auto"/>
+          <w:sz w:val="44"/>
+          <w:szCs w:val="44"/>
+          <w:u w:val="none"/>
+        </w:rPr>
+      </w:pPr>
+      <w:r>
+        <w:rPr>
+          <w:rStyle w:val="a7"/>
+          <w:rFonts w:hint="eastAsia"/>
+          <w:b/>
+          <w:bCs/>
+          <w:noProof/>
+          <w:color w:val="auto"/>
+          <w:sz w:val="44"/>
+          <w:szCs w:val="44"/>
+          <w:u w:val="none"/>
+        </w:rPr>
+        <w:lastRenderedPageBreak/>
+        <w:t>目录：</w:t>
+      </w:r>
+    </w:p>
     <w:p>
       <w:pPr>
         <w:pStyle w:val="TOC1"/>
@@ -505,40 +505,72 @@
         </w:rPr>
       </w:pPr>
       <w:r>
-        <w:lastRenderedPageBreak/>
         <w:fldChar w:fldCharType="begin"/>
       </w:r>
       <w:r>
-        <w:instrText xml:space="preserve"> TOC \o "1-2" \h \z \u </w:instrText>
+        <w:instrText xml:space="preserve"> </w:instrText>
+      </w:r>
+      <w:r>
+        <w:rPr>
+          <w:rFonts w:hint="eastAsia"/>
+        </w:rPr>
+        <w:instrText>TOC \o "1-2" \h \z \u</w:instrText>
+      </w:r>
+      <w:r>
+        <w:instrText xml:space="preserve"> </w:instrText>
       </w:r>
       <w:r>
         <w:fldChar w:fldCharType="separate"/>
       </w:r>
-      <w:hyperlink w:anchor="_Toc45363910" w:history="1">
+      <w:hyperlink w:anchor="_Toc45365065" w:history="1">
         <w:r>
           <w:rPr>
             <w:rStyle w:val="a7"/>
-            <w:i/>
-            <w:iCs/>
             <w:noProof/>
+            <w14:shadow w14:blurRad="38100" w14:dist="19050" w14:dir="2700000" w14:sx="100000" w14:sy="100000" w14:kx="0" w14:ky="0" w14:algn="tl">
+              <w14:schemeClr w14:val="dk1">
+                <w14:alpha w14:val="60000"/>
+              </w14:schemeClr>
+            </w14:shadow>
+            <w14:textOutline w14:w="0" w14:cap="flat" w14:cmpd="sng" w14:algn="ctr">
+              <w14:noFill/>
+              <w14:prstDash w14:val="solid"/>
+              <w14:round/>
+            </w14:textOutline>
           </w:rPr>
           <w:t>关于</w:t>
         </w:r>
         <w:r>
           <w:rPr>
             <w:rStyle w:val="a7"/>
-            <w:i/>
-            <w:iCs/>
             <w:noProof/>
+            <w14:shadow w14:blurRad="38100" w14:dist="19050" w14:dir="2700000" w14:sx="100000" w14:sy="100000" w14:kx="0" w14:ky="0" w14:algn="tl">
+              <w14:schemeClr w14:val="dk1">
+                <w14:alpha w14:val="60000"/>
+              </w14:schemeClr>
+            </w14:shadow>
+            <w14:textOutline w14:w="0" w14:cap="flat" w14:cmpd="sng" w14:algn="ctr">
+              <w14:noFill/>
+              <w14:prstDash w14:val="solid"/>
+              <w14:round/>
+            </w14:textOutline>
           </w:rPr>
           <w:t>git</w:t>
         </w:r>
         <w:r>
           <w:rPr>
             <w:rStyle w:val="a7"/>
-            <w:i/>
-            <w:iCs/>
             <w:noProof/>
+            <w14:shadow w14:blurRad="38100" w14:dist="19050" w14:dir="2700000" w14:sx="100000" w14:sy="100000" w14:kx="0" w14:ky="0" w14:algn="tl">
+              <w14:schemeClr w14:val="dk1">
+                <w14:alpha w14:val="60000"/>
+              </w14:schemeClr>
+            </w14:shadow>
+            <w14:textOutline w14:w="0" w14:cap="flat" w14:cmpd="sng" w14:algn="ctr">
+              <w14:noFill/>
+              <w14:prstDash w14:val="solid"/>
+              <w14:round/>
+            </w14:textOutline>
           </w:rPr>
           <w:t>命令行的各种基础命令和常见的错误</w:t>
         </w:r>
@@ -561,89 +593,7 @@
             <w:noProof/>
             <w:webHidden/>
           </w:rPr>
-          <w:instrText xml:space="preserve"> PAGEREF _Toc45363910 \h </w:instrText>
-        </w:r>
-        <w:r>
-          <w:rPr>
-            <w:noProof/>
-            <w:webHidden/>
-          </w:rPr>
-        </w:r>
-        <w:r>
-          <w:rPr>
-            <w:noProof/>
-            <w:webHidden/>
-          </w:rPr>
-          <w:fldChar w:fldCharType="separate"/>
-        </w:r>
-        <w:r>
-          <w:rPr>
-            <w:noProof/>
-            <w:webHidden/>
-          </w:rPr>
-          <w:t>0</w:t>
-        </w:r>
-        <w:r>
-          <w:rPr>
-            <w:noProof/>
-            <w:webHidden/>
-          </w:rPr>
-          <w:fldChar w:fldCharType="end"/>
-        </w:r>
-      </w:hyperlink>
-    </w:p>
-    <w:p>
-      <w:pPr>
-        <w:pStyle w:val="TOC2"/>
-        <w:tabs>
-          <w:tab w:val="right" w:leader="dot" w:pos="8296"/>
-        </w:tabs>
-        <w:rPr>
-          <w:noProof/>
-        </w:rPr>
-      </w:pPr>
-      <w:hyperlink w:anchor="_Toc45363911" w:history="1">
-        <w:r>
-          <w:rPr>
-            <w:rStyle w:val="a7"/>
-            <w:noProof/>
-          </w:rPr>
-          <w:t>初步大</w:t>
-        </w:r>
-        <w:r>
-          <w:rPr>
-            <w:rStyle w:val="a7"/>
-            <w:noProof/>
-          </w:rPr>
-          <w:t>体</w:t>
-        </w:r>
-        <w:r>
-          <w:rPr>
-            <w:rStyle w:val="a7"/>
-            <w:noProof/>
-          </w:rPr>
-          <w:t>理解：</w:t>
-        </w:r>
-        <w:r>
-          <w:rPr>
-            <w:noProof/>
-            <w:webHidden/>
-          </w:rPr>
-          <w:tab/>
-        </w:r>
-        <w:r>
-          <w:rPr>
-            <w:noProof/>
-            <w:webHidden/>
-          </w:rPr>
-          <w:fldChar w:fldCharType="begin"/>
-        </w:r>
-        <w:r>
-          <w:rPr>
-            <w:noProof/>
-            <w:webHidden/>
-          </w:rPr>
-          <w:instrText xml:space="preserve"> PAGEREF _Toc45363911 \h </w:instrText>
+          <w:instrText xml:space="preserve"> PAGEREF _Toc45365065 \h </w:instrText>
         </w:r>
         <w:r>
           <w:rPr>
@@ -684,34 +634,13 @@
           <w:noProof/>
         </w:rPr>
       </w:pPr>
-      <w:hyperlink w:anchor="_Toc45363912" w:history="1">
+      <w:hyperlink w:anchor="_Toc45365066" w:history="1">
         <w:r>
           <w:rPr>
             <w:rStyle w:val="a7"/>
             <w:noProof/>
           </w:rPr>
-          <w:t>git</w:t>
-        </w:r>
-        <w:r>
-          <w:rPr>
-            <w:rStyle w:val="a7"/>
-            <w:noProof/>
-          </w:rPr>
-          <w:t>基</w:t>
-        </w:r>
-        <w:r>
-          <w:rPr>
-            <w:rStyle w:val="a7"/>
-            <w:noProof/>
-          </w:rPr>
-          <w:t>本</w:t>
-        </w:r>
-        <w:r>
-          <w:rPr>
-            <w:rStyle w:val="a7"/>
-            <w:noProof/>
-          </w:rPr>
-          <w:t>命令：</w:t>
+          <w:t>初步大体理解：</w:t>
         </w:r>
         <w:r>
           <w:rPr>
@@ -732,7 +661,7 @@
             <w:noProof/>
             <w:webHidden/>
           </w:rPr>
-          <w:instrText xml:space="preserve"> PAGEREF _Toc45363912 \h </w:instrText>
+          <w:instrText xml:space="preserve"> PAGEREF _Toc45365066 \h </w:instrText>
         </w:r>
         <w:r>
           <w:rPr>
@@ -773,7 +702,82 @@
           <w:noProof/>
         </w:rPr>
       </w:pPr>
-      <w:hyperlink w:anchor="_Toc45363913" w:history="1">
+      <w:hyperlink w:anchor="_Toc45365067" w:history="1">
+        <w:r>
+          <w:rPr>
+            <w:rStyle w:val="a7"/>
+            <w:noProof/>
+          </w:rPr>
+          <w:t>git</w:t>
+        </w:r>
+        <w:r>
+          <w:rPr>
+            <w:rStyle w:val="a7"/>
+            <w:noProof/>
+          </w:rPr>
+          <w:t>基本命令：</w:t>
+        </w:r>
+        <w:r>
+          <w:rPr>
+            <w:noProof/>
+            <w:webHidden/>
+          </w:rPr>
+          <w:tab/>
+        </w:r>
+        <w:r>
+          <w:rPr>
+            <w:noProof/>
+            <w:webHidden/>
+          </w:rPr>
+          <w:fldChar w:fldCharType="begin"/>
+        </w:r>
+        <w:r>
+          <w:rPr>
+            <w:noProof/>
+            <w:webHidden/>
+          </w:rPr>
+          <w:instrText xml:space="preserve"> PAGEREF _Toc45365067 \h </w:instrText>
+        </w:r>
+        <w:r>
+          <w:rPr>
+            <w:noProof/>
+            <w:webHidden/>
+          </w:rPr>
+        </w:r>
+        <w:r>
+          <w:rPr>
+            <w:noProof/>
+            <w:webHidden/>
+          </w:rPr>
+          <w:fldChar w:fldCharType="separate"/>
+        </w:r>
+        <w:r>
+          <w:rPr>
+            <w:noProof/>
+            <w:webHidden/>
+          </w:rPr>
+          <w:t>2</w:t>
+        </w:r>
+        <w:r>
+          <w:rPr>
+            <w:noProof/>
+            <w:webHidden/>
+          </w:rPr>
+          <w:fldChar w:fldCharType="end"/>
+        </w:r>
+      </w:hyperlink>
+    </w:p>
+    <w:p>
+      <w:pPr>
+        <w:pStyle w:val="TOC2"/>
+        <w:tabs>
+          <w:tab w:val="right" w:leader="dot" w:pos="8296"/>
+        </w:tabs>
+        <w:rPr>
+          <w:noProof/>
+        </w:rPr>
+      </w:pPr>
+      <w:hyperlink w:anchor="_Toc45365068" w:history="1">
         <w:r>
           <w:rPr>
             <w:rStyle w:val="a7"/>
@@ -800,7 +804,7 @@
             <w:noProof/>
             <w:webHidden/>
           </w:rPr>
-          <w:instrText xml:space="preserve"> PAGEREF _Toc45363913 \h </w:instrText>
+          <w:instrText xml:space="preserve"> PAGEREF _Toc45365068 \h </w:instrText>
         </w:r>
         <w:r>
           <w:rPr>
@@ -841,7 +845,7 @@
           <w:noProof/>
         </w:rPr>
       </w:pPr>
-      <w:hyperlink w:anchor="_Toc45363914" w:history="1">
+      <w:hyperlink w:anchor="_Toc45365069" w:history="1">
         <w:r>
           <w:rPr>
             <w:rStyle w:val="a7"/>
@@ -875,7 +879,7 @@
             <w:noProof/>
             <w:webHidden/>
           </w:rPr>
-          <w:instrText xml:space="preserve"> PAGEREF _Toc45363914 \h </w:instrText>
+          <w:instrText xml:space="preserve"> PAGEREF _Toc45365069 \h </w:instrText>
         </w:r>
         <w:r>
           <w:rPr>
@@ -916,7 +920,7 @@
           <w:noProof/>
         </w:rPr>
       </w:pPr>
-      <w:hyperlink w:anchor="_Toc45363915" w:history="1">
+      <w:hyperlink w:anchor="_Toc45365070" w:history="1">
         <w:r>
           <w:rPr>
             <w:rStyle w:val="a7"/>
@@ -971,7 +975,7 @@
             <w:noProof/>
             <w:webHidden/>
           </w:rPr>
-          <w:instrText xml:space="preserve"> PAGEREF _Toc45363915 \h </w:instrText>
+          <w:instrText xml:space="preserve"> PAGEREF _Toc45365070 \h </w:instrText>
         </w:r>
         <w:r>
           <w:rPr>
@@ -1012,7 +1016,7 @@
           <w:noProof/>
         </w:rPr>
       </w:pPr>
-      <w:hyperlink w:anchor="_Toc45363916" w:history="1">
+      <w:hyperlink w:anchor="_Toc45365071" w:history="1">
         <w:r>
           <w:rPr>
             <w:rStyle w:val="a7"/>
@@ -1067,7 +1071,7 @@
             <w:noProof/>
             <w:webHidden/>
           </w:rPr>
-          <w:instrText xml:space="preserve"> PAGEREF _Toc45363916 \h </w:instrText>
+          <w:instrText xml:space="preserve"> PAGEREF _Toc45365071 \h </w:instrText>
         </w:r>
         <w:r>
           <w:rPr>
@@ -1108,7 +1112,7 @@
           <w:noProof/>
         </w:rPr>
       </w:pPr>
-      <w:hyperlink w:anchor="_Toc45363917" w:history="1">
+      <w:hyperlink w:anchor="_Toc45365072" w:history="1">
         <w:r>
           <w:rPr>
             <w:rStyle w:val="a7"/>
@@ -1142,7 +1146,7 @@
             <w:noProof/>
             <w:webHidden/>
           </w:rPr>
-          <w:instrText xml:space="preserve"> PAGEREF _Toc45363917 \h </w:instrText>
+          <w:instrText xml:space="preserve"> PAGEREF _Toc45365072 \h </w:instrText>
         </w:r>
         <w:r>
           <w:rPr>
@@ -1183,7 +1187,7 @@
           <w:noProof/>
         </w:rPr>
       </w:pPr>
-      <w:hyperlink w:anchor="_Toc45363918" w:history="1">
+      <w:hyperlink w:anchor="_Toc45365073" w:history="1">
         <w:r>
           <w:rPr>
             <w:rStyle w:val="a7"/>
@@ -1217,7 +1221,7 @@
             <w:noProof/>
             <w:webHidden/>
           </w:rPr>
-          <w:instrText xml:space="preserve"> PAGEREF _Toc45363918 \h </w:instrText>
+          <w:instrText xml:space="preserve"> PAGEREF _Toc45365073 \h </w:instrText>
         </w:r>
         <w:r>
           <w:rPr>
@@ -1258,7 +1262,7 @@
           <w:noProof/>
         </w:rPr>
       </w:pPr>
-      <w:hyperlink w:anchor="_Toc45363919" w:history="1">
+      <w:hyperlink w:anchor="_Toc45365074" w:history="1">
         <w:r>
           <w:rPr>
             <w:rStyle w:val="a7"/>
@@ -1292,7 +1296,7 @@
             <w:noProof/>
             <w:webHidden/>
           </w:rPr>
-          <w:instrText xml:space="preserve"> PAGEREF _Toc45363919 \h </w:instrText>
+          <w:instrText xml:space="preserve"> PAGEREF _Toc45365074 \h </w:instrText>
         </w:r>
         <w:r>
           <w:rPr>
@@ -1333,7 +1337,7 @@
           <w:noProof/>
         </w:rPr>
       </w:pPr>
-      <w:hyperlink w:anchor="_Toc45363920" w:history="1">
+      <w:hyperlink w:anchor="_Toc45365075" w:history="1">
         <w:r>
           <w:rPr>
             <w:rStyle w:val="a7"/>
@@ -1360,7 +1364,7 @@
             <w:noProof/>
             <w:webHidden/>
           </w:rPr>
-          <w:instrText xml:space="preserve"> PAGEREF _Toc45363920 \h </w:instrText>
+          <w:instrText xml:space="preserve"> PAGEREF _Toc45365075 \h </w:instrText>
         </w:r>
         <w:r>
           <w:rPr>
@@ -1392,11 +1396,6 @@
       </w:hyperlink>
     </w:p>
     <w:p>
-      <w:pPr>
-        <w:rPr>
-          <w:rFonts w:hint="eastAsia"/>
-        </w:rPr>
-      </w:pPr>
       <w:r>
         <w:fldChar w:fldCharType="end"/>
       </w:r>
@@ -1410,13 +1409,101 @@
         <w:br w:type="page"/>
       </w:r>
     </w:p>
+    <w:p>
+      <w:pPr>
+        <w:pStyle w:val="1"/>
+        <w:rPr>
+          <w:rStyle w:val="10"/>
+          <w:bCs/>
+          <w:color w:val="000000" w:themeColor="text1"/>
+          <w:sz w:val="36"/>
+          <w:szCs w:val="36"/>
+          <w14:shadow w14:blurRad="38100" w14:dist="19050" w14:dir="2700000" w14:sx="100000" w14:sy="100000" w14:kx="0" w14:ky="0" w14:algn="tl">
+            <w14:schemeClr w14:val="dk1">
+              <w14:alpha w14:val="60000"/>
+            </w14:schemeClr>
+          </w14:shadow>
+          <w14:textOutline w14:w="0" w14:cap="flat" w14:cmpd="sng" w14:algn="ctr">
+            <w14:noFill/>
+            <w14:prstDash w14:val="solid"/>
+            <w14:round/>
+          </w14:textOutline>
+        </w:rPr>
+      </w:pPr>
+      <w:bookmarkStart w:id="0" w:name="_Toc45365065"/>
+      <w:r>
+        <w:rPr>
+          <w:rStyle w:val="10"/>
+          <w:rFonts w:hint="eastAsia"/>
+          <w:bCs/>
+          <w:color w:val="000000" w:themeColor="text1"/>
+          <w:sz w:val="36"/>
+          <w:szCs w:val="36"/>
+          <w14:shadow w14:blurRad="38100" w14:dist="19050" w14:dir="2700000" w14:sx="100000" w14:sy="100000" w14:kx="0" w14:ky="0" w14:algn="tl">
+            <w14:schemeClr w14:val="dk1">
+              <w14:alpha w14:val="60000"/>
+            </w14:schemeClr>
+          </w14:shadow>
+          <w14:textOutline w14:w="0" w14:cap="flat" w14:cmpd="sng" w14:algn="ctr">
+            <w14:noFill/>
+            <w14:prstDash w14:val="solid"/>
+            <w14:round/>
+          </w14:textOutline>
+        </w:rPr>
+        <w:lastRenderedPageBreak/>
+        <w:t>关于</w:t>
+      </w:r>
+      <w:r>
+        <w:rPr>
+          <w:rStyle w:val="10"/>
+          <w:rFonts w:hint="eastAsia"/>
+          <w:bCs/>
+          <w:color w:val="000000" w:themeColor="text1"/>
+          <w:sz w:val="36"/>
+          <w:szCs w:val="36"/>
+          <w14:shadow w14:blurRad="38100" w14:dist="19050" w14:dir="2700000" w14:sx="100000" w14:sy="100000" w14:kx="0" w14:ky="0" w14:algn="tl">
+            <w14:schemeClr w14:val="dk1">
+              <w14:alpha w14:val="60000"/>
+            </w14:schemeClr>
+          </w14:shadow>
+          <w14:textOutline w14:w="0" w14:cap="flat" w14:cmpd="sng" w14:algn="ctr">
+            <w14:noFill/>
+            <w14:prstDash w14:val="solid"/>
+            <w14:round/>
+          </w14:textOutline>
+        </w:rPr>
+        <w:t>git</w:t>
+      </w:r>
+      <w:r>
+        <w:rPr>
+          <w:rStyle w:val="10"/>
+          <w:rFonts w:hint="eastAsia"/>
+          <w:bCs/>
+          <w:color w:val="000000" w:themeColor="text1"/>
+          <w:sz w:val="36"/>
+          <w:szCs w:val="36"/>
+          <w14:shadow w14:blurRad="38100" w14:dist="19050" w14:dir="2700000" w14:sx="100000" w14:sy="100000" w14:kx="0" w14:ky="0" w14:algn="tl">
+            <w14:schemeClr w14:val="dk1">
+              <w14:alpha w14:val="60000"/>
+            </w14:schemeClr>
+          </w14:shadow>
+          <w14:textOutline w14:w="0" w14:cap="flat" w14:cmpd="sng" w14:algn="ctr">
+            <w14:noFill/>
+            <w14:prstDash w14:val="solid"/>
+            <w14:round/>
+          </w14:textOutline>
+        </w:rPr>
+        <w:t>命令行的各种基础命令和常见的错误</w:t>
+      </w:r>
+      <w:bookmarkEnd w:id="0"/>
+    </w:p>
     <w:p/>
     <w:p/>
     <w:p>
       <w:pPr>
         <w:pStyle w:val="2"/>
       </w:pPr>
-      <w:bookmarkStart w:id="1" w:name="_Toc45363911"/>
+      <w:bookmarkStart w:id="1" w:name="_Toc45365066"/>
       <w:r>
         <w:rPr>
           <w:rFonts w:hint="eastAsia"/>
@@ -1515,7 +1602,7 @@
       <w:pPr>
         <w:pStyle w:val="2"/>
       </w:pPr>
-      <w:bookmarkStart w:id="2" w:name="_Toc45363912"/>
+      <w:bookmarkStart w:id="2" w:name="_Toc45365067"/>
       <w:r>
         <w:rPr>
           <w:rFonts w:hint="eastAsia"/>
@@ -1764,12 +1851,15 @@
         <w:t>pat</w:t>
       </w:r>
       <w:r>
+        <w:rPr>
+          <w:rFonts w:hint="eastAsia"/>
+        </w:rPr>
+        <w:t>h</w:t>
+      </w:r>
+      <w:r>
         <w:t>]</w:t>
       </w:r>
       <w:r>
-        <w:t xml:space="preserve">h </w:t>
-      </w:r>
-      <w:r>
         <w:rPr>
           <w:rStyle w:val="30"/>
           <w:b/>
@@ -1947,6 +2037,7 @@
         <w:rPr>
           <w:rFonts w:hint="eastAsia"/>
         </w:rPr>
+        <w:lastRenderedPageBreak/>
         <w:t>git</w:t>
       </w:r>
       <w:r>
@@ -1996,7 +2087,6 @@
         <w:rPr>
           <w:rFonts w:hint="eastAsia"/>
         </w:rPr>
-        <w:lastRenderedPageBreak/>
         <w:t>git</w:t>
       </w:r>
       <w:r>
@@ -2362,7 +2452,7 @@
       <w:pPr>
         <w:pStyle w:val="2"/>
       </w:pPr>
-      <w:bookmarkStart w:id="3" w:name="_Toc45363913"/>
+      <w:bookmarkStart w:id="3" w:name="_Toc45365068"/>
       <w:r>
         <w:rPr>
           <w:rFonts w:hint="eastAsia"/>
@@ -2527,7 +2617,7 @@
         <mc:AlternateContent>
           <mc:Choice Requires="wps">
             <w:drawing>
-              <wp:anchor distT="0" distB="0" distL="114300" distR="114300" simplePos="0" relativeHeight="251660288" behindDoc="0" locked="0" layoutInCell="1" allowOverlap="1" wp14:anchorId="681511C7" wp14:editId="671142C3">
+              <wp:anchor distT="0" distB="0" distL="114300" distR="114300" simplePos="0" relativeHeight="251657728" behindDoc="0" locked="0" layoutInCell="1" allowOverlap="1" wp14:anchorId="681511C7" wp14:editId="671142C3">
                 <wp:simplePos x="0" y="0"/>
                 <wp:positionH relativeFrom="column">
                   <wp:posOffset>4152900</wp:posOffset>
@@ -2682,7 +2772,7 @@
           </mc:Choice>
           <mc:Fallback>
             <w:pict>
-              <v:shape w14:anchorId="681511C7" id="文本框 7" o:spid="_x0000_s1027" type="#_x0000_t202" style="position:absolute;left:0;text-align:left;margin-left:327pt;margin-top:53.4pt;width:163.8pt;height:112.2pt;z-index:251660288;visibility:visible;mso-wrap-style:square;mso-width-percent:0;mso-height-percent:0;mso-wrap-distance-left:9pt;mso-wrap-distance-top:0;mso-wrap-distance-right:9pt;mso-wrap-distance-bottom:0;mso-position-horizontal:absolute;mso-position-horizontal-relative:text;mso-position-vertical:absolute;mso-position-vertical-relative:text;mso-width-percent:0;mso-height-percent:0;mso-width-relative:margin;mso-height-relative:margin;v-text-anchor:top" o:gfxdata="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" fillcolor="white [3201]" strokeweight=".5pt">
+              <v:shape w14:anchorId="681511C7" id="文本框 7" o:spid="_x0000_s1027" type="#_x0000_t202" style="position:absolute;left:0;text-align:left;margin-left:327pt;margin-top:53.4pt;width:163.8pt;height:112.2pt;z-index:251657728;visibility:visible;mso-wrap-style:square;mso-width-percent:0;mso-height-percent:0;mso-wrap-distance-left:9pt;mso-wrap-distance-top:0;mso-wrap-distance-right:9pt;mso-wrap-distance-bottom:0;mso-position-horizontal:absolute;mso-position-horizontal-relative:text;mso-position-vertical:absolute;mso-position-vertical-relative:text;mso-width-percent:0;mso-height-percent:0;mso-width-relative:margin;mso-height-relative:margin;v-text-anchor:top" o:gfxdata="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" fillcolor="white [3201]" strokeweight=".5pt">
                 <v:textbox>
                   <w:txbxContent>
                     <w:p>
@@ -3420,290 +3510,17 @@
       </w:pPr>
     </w:p>
     <w:p/>
-    <w:p>
-      <w:r>
-        <w:t xml:space="preserve">Git branch </w:t>
-      </w:r>
-      <w:r>
-        <w:rPr>
-          <w:rFonts w:hint="eastAsia"/>
-        </w:rPr>
-        <w:t>-</w:t>
-      </w:r>
-      <w:r>
-        <w:t>-list</w:t>
-      </w:r>
-      <w:r>
-        <w:t xml:space="preserve">   </w:t>
-      </w:r>
-      <w:r>
-        <w:rPr>
-          <w:rFonts w:hint="eastAsia"/>
-        </w:rPr>
-        <w:t>项目分支的列表</w:t>
-      </w:r>
-    </w:p>
-    <w:p>
-      <w:r>
-        <w:rPr>
-          <w:noProof/>
-        </w:rPr>
-        <w:drawing>
-          <wp:inline distT="0" distB="0" distL="0" distR="0" wp14:anchorId="65710A30" wp14:editId="3CA0BD3D">
-            <wp:extent cx="4496190" cy="1188823"/>
-            <wp:effectExtent l="0" t="0" r="0" b="0"/>
-            <wp:docPr id="24" name="图片 24"/>
-            <wp:cNvGraphicFramePr>
-              <a:graphicFrameLocks xmlns:a="http://schemas.openxmlformats.org/drawingml/2006/main" noChangeAspect="1"/>
-            </wp:cNvGraphicFramePr>
-            <a:graphic xmlns:a="http://schemas.openxmlformats.org/drawingml/2006/main">
-              <a:graphicData uri="http://schemas.openxmlformats.org/drawingml/2006/picture">
-                <pic:pic xmlns:pic="http://schemas.openxmlformats.org/drawingml/2006/picture">
-                  <pic:nvPicPr>
-                    <pic:cNvPr id="1" name=""/>
-                    <pic:cNvPicPr/>
-                  </pic:nvPicPr>
-                  <pic:blipFill>
-                    <a:blip r:embed="rId15"/>
-                    <a:stretch>
-                      <a:fillRect/>
-                    </a:stretch>
-                  </pic:blipFill>
-                  <pic:spPr>
-                    <a:xfrm>
-                      <a:off x="0" y="0"/>
-                      <a:ext cx="4496190" cy="1188823"/>
-                    </a:xfrm>
-                    <a:prstGeom prst="rect">
-                      <a:avLst/>
-                    </a:prstGeom>
-                  </pic:spPr>
-                </pic:pic>
-              </a:graphicData>
-            </a:graphic>
-          </wp:inline>
-        </w:drawing>
-      </w:r>
-    </w:p>
-    <w:p>
-      <w:r>
-        <w:rPr>
-          <w:rFonts w:hint="eastAsia"/>
-        </w:rPr>
-        <w:t>创建分支：</w:t>
-      </w:r>
-      <w:r>
-        <w:rPr>
-          <w:rFonts w:hint="eastAsia"/>
-          <w:b/>
-          <w:bCs/>
-        </w:rPr>
-        <w:t>git</w:t>
-      </w:r>
-      <w:r>
-        <w:rPr>
-          <w:b/>
-          <w:bCs/>
-        </w:rPr>
-        <w:t xml:space="preserve"> branch </w:t>
-      </w:r>
-      <w:r>
-        <w:rPr>
-          <w:b/>
-          <w:bCs/>
-        </w:rPr>
-        <w:t>[</w:t>
-      </w:r>
-      <w:r>
-        <w:rPr>
-          <w:b/>
-          <w:bCs/>
-        </w:rPr>
-        <w:t>name</w:t>
-      </w:r>
-      <w:r>
-        <w:rPr>
-          <w:b/>
-          <w:bCs/>
-        </w:rPr>
-        <w:t>]</w:t>
-      </w:r>
-      <w:r>
-        <w:t>(</w:t>
-      </w:r>
-      <w:r>
-        <w:rPr>
-          <w:rFonts w:hint="eastAsia"/>
-        </w:rPr>
-        <w:t>分支的名字</w:t>
-      </w:r>
-      <w:r>
-        <w:t>)</w:t>
-      </w:r>
-    </w:p>
-    <w:p>
-      <w:r>
-        <w:rPr>
-          <w:noProof/>
-        </w:rPr>
-        <w:drawing>
-          <wp:inline distT="0" distB="0" distL="0" distR="0" wp14:anchorId="49B3F3C4" wp14:editId="7B036E85">
-            <wp:extent cx="5274310" cy="2722880"/>
-            <wp:effectExtent l="0" t="0" r="2540" b="1270"/>
-            <wp:docPr id="3" name="图片 3"/>
-            <wp:cNvGraphicFramePr>
-              <a:graphicFrameLocks xmlns:a="http://schemas.openxmlformats.org/drawingml/2006/main" noChangeAspect="1"/>
-            </wp:cNvGraphicFramePr>
-            <a:graphic xmlns:a="http://schemas.openxmlformats.org/drawingml/2006/main">
-              <a:graphicData uri="http://schemas.openxmlformats.org/drawingml/2006/picture">
-                <pic:pic xmlns:pic="http://schemas.openxmlformats.org/drawingml/2006/picture">
-                  <pic:nvPicPr>
-                    <pic:cNvPr id="1" name=""/>
-                    <pic:cNvPicPr/>
-                  </pic:nvPicPr>
-                  <pic:blipFill>
-                    <a:blip r:embed="rId16"/>
-                    <a:stretch>
-                      <a:fillRect/>
-                    </a:stretch>
-                  </pic:blipFill>
-                  <pic:spPr>
-                    <a:xfrm>
-                      <a:off x="0" y="0"/>
-                      <a:ext cx="5274310" cy="2722880"/>
-                    </a:xfrm>
-                    <a:prstGeom prst="rect">
-                      <a:avLst/>
-                    </a:prstGeom>
-                  </pic:spPr>
-                </pic:pic>
-              </a:graphicData>
-            </a:graphic>
-          </wp:inline>
-        </w:drawing>
-      </w:r>
-    </w:p>
-    <w:p>
-      <w:r>
-        <w:rPr>
-          <w:rFonts w:hint="eastAsia"/>
-        </w:rPr>
-        <w:t>切换分支：</w:t>
-      </w:r>
-      <w:r>
-        <w:rPr>
-          <w:rFonts w:hint="eastAsia"/>
-          <w:b/>
-          <w:bCs/>
-        </w:rPr>
-        <w:t>g</w:t>
-      </w:r>
-      <w:r>
-        <w:rPr>
-          <w:b/>
-          <w:bCs/>
-        </w:rPr>
-        <w:t xml:space="preserve">it checkout </w:t>
-      </w:r>
-      <w:r>
-        <w:rPr>
-          <w:b/>
-          <w:bCs/>
-        </w:rPr>
-        <w:t>[</w:t>
-      </w:r>
-      <w:r>
-        <w:rPr>
-          <w:b/>
-          <w:bCs/>
-        </w:rPr>
-        <w:t>name</w:t>
-      </w:r>
-      <w:r>
-        <w:t>(</w:t>
-      </w:r>
-      <w:r>
-        <w:rPr>
-          <w:rFonts w:hint="eastAsia"/>
-        </w:rPr>
-        <w:t>分支名称</w:t>
-      </w:r>
-      <w:r>
-        <w:t>)</w:t>
-      </w:r>
-      <w:r>
-        <w:rPr>
-          <w:b/>
-          <w:bCs/>
-        </w:rPr>
-        <w:t>]</w:t>
-      </w:r>
-      <w:r>
-        <w:rPr>
-          <w:b/>
-          <w:bCs/>
-        </w:rPr>
-        <w:t xml:space="preserve"> </w:t>
-      </w:r>
-    </w:p>
-    <w:p/>
-    <w:p>
-      <w:r>
-        <w:rPr>
-          <w:noProof/>
-        </w:rPr>
-        <w:drawing>
-          <wp:inline distT="0" distB="0" distL="0" distR="0" wp14:anchorId="2DC7B074" wp14:editId="30629418">
-            <wp:extent cx="5274310" cy="1856740"/>
-            <wp:effectExtent l="0" t="0" r="2540" b="0"/>
-            <wp:docPr id="4" name="图片 4"/>
-            <wp:cNvGraphicFramePr>
-              <a:graphicFrameLocks xmlns:a="http://schemas.openxmlformats.org/drawingml/2006/main" noChangeAspect="1"/>
-            </wp:cNvGraphicFramePr>
-            <a:graphic xmlns:a="http://schemas.openxmlformats.org/drawingml/2006/main">
-              <a:graphicData uri="http://schemas.openxmlformats.org/drawingml/2006/picture">
-                <pic:pic xmlns:pic="http://schemas.openxmlformats.org/drawingml/2006/picture">
-                  <pic:nvPicPr>
-                    <pic:cNvPr id="1" name=""/>
-                    <pic:cNvPicPr/>
-                  </pic:nvPicPr>
-                  <pic:blipFill>
-                    <a:blip r:embed="rId17"/>
-                    <a:stretch>
-                      <a:fillRect/>
-                    </a:stretch>
-                  </pic:blipFill>
-                  <pic:spPr>
-                    <a:xfrm>
-                      <a:off x="0" y="0"/>
-                      <a:ext cx="5274310" cy="1856740"/>
-                    </a:xfrm>
-                    <a:prstGeom prst="rect">
-                      <a:avLst/>
-                    </a:prstGeom>
-                  </pic:spPr>
-                </pic:pic>
-              </a:graphicData>
-            </a:graphic>
-          </wp:inline>
-        </w:drawing>
-      </w:r>
-    </w:p>
     <w:p/>
     <w:p/>
     <w:p/>
     <w:p/>
     <w:p/>
-    <w:p/>
-    <w:p/>
-    <w:p/>
     <w:p>
       <w:pPr>
         <w:pStyle w:val="2"/>
       </w:pPr>
-      <w:bookmarkStart w:id="4" w:name="_Toc45363914"/>
-      <w:r>
-        <w:lastRenderedPageBreak/>
+      <w:bookmarkStart w:id="4" w:name="_Toc45365069"/>
+      <w:r>
         <w:t>L</w:t>
       </w:r>
       <w:r>
@@ -3754,7 +3571,7 @@
         <mc:AlternateContent>
           <mc:Choice Requires="wps">
             <w:drawing>
-              <wp:anchor distT="0" distB="0" distL="114300" distR="114300" simplePos="0" relativeHeight="251638784" behindDoc="0" locked="0" layoutInCell="1" allowOverlap="1" wp14:anchorId="33305178" wp14:editId="7467DAC7">
+              <wp:anchor distT="0" distB="0" distL="114300" distR="114300" simplePos="0" relativeHeight="251652608" behindDoc="0" locked="0" layoutInCell="1" allowOverlap="1" wp14:anchorId="33305178" wp14:editId="7467DAC7">
                 <wp:simplePos x="0" y="0"/>
                 <wp:positionH relativeFrom="column">
                   <wp:posOffset>4114800</wp:posOffset>
@@ -3877,7 +3694,7 @@
           </mc:Choice>
           <mc:Fallback>
             <w:pict>
-              <v:shape w14:anchorId="33305178" id="文本框 11" o:spid="_x0000_s1028" type="#_x0000_t202" style="position:absolute;left:0;text-align:left;margin-left:324pt;margin-top:22.2pt;width:161.4pt;height:99.6pt;z-index:251638784;visibility:visible;mso-wrap-style:square;mso-width-percent:0;mso-wrap-distance-left:9pt;mso-wrap-distance-top:0;mso-wrap-distance-right:9pt;mso-wrap-distance-bottom:0;mso-position-horizontal:absolute;mso-position-horizontal-relative:text;mso-position-vertical:absolute;mso-position-vertical-relative:text;mso-width-percent:0;mso-width-relative:margin;v-text-anchor:top" o:gfxdata="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" fillcolor="white [3201]" strokeweight=".5pt">
+              <v:shape w14:anchorId="33305178" id="文本框 11" o:spid="_x0000_s1028" type="#_x0000_t202" style="position:absolute;left:0;text-align:left;margin-left:324pt;margin-top:22.2pt;width:161.4pt;height:99.6pt;z-index:251652608;visibility:visible;mso-wrap-style:square;mso-width-percent:0;mso-wrap-distance-left:9pt;mso-wrap-distance-top:0;mso-wrap-distance-right:9pt;mso-wrap-distance-bottom:0;mso-position-horizontal:absolute;mso-position-horizontal-relative:text;mso-position-vertical:absolute;mso-position-vertical-relative:text;mso-width-percent:0;mso-width-relative:margin;v-text-anchor:top" o:gfxdata="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" fillcolor="white [3201]" strokeweight=".5pt">
                 <v:textbox>
                   <w:txbxContent>
                     <w:p/>
@@ -3975,7 +3792,7 @@
                     <pic:cNvPicPr/>
                   </pic:nvPicPr>
                   <pic:blipFill>
-                    <a:blip r:embed="rId18"/>
+                    <a:blip r:embed="rId15"/>
                     <a:stretch>
                       <a:fillRect/>
                     </a:stretch>
@@ -4118,6 +3935,436 @@
             <wp:extent cx="4900085" cy="2552921"/>
             <wp:effectExtent l="0" t="0" r="0" b="0"/>
             <wp:docPr id="8" name="图片 8"/>
+            <wp:cNvGraphicFramePr>
+              <a:graphicFrameLocks xmlns:a="http://schemas.openxmlformats.org/drawingml/2006/main" noChangeAspect="1"/>
+            </wp:cNvGraphicFramePr>
+            <a:graphic xmlns:a="http://schemas.openxmlformats.org/drawingml/2006/main">
+              <a:graphicData uri="http://schemas.openxmlformats.org/drawingml/2006/picture">
+                <pic:pic xmlns:pic="http://schemas.openxmlformats.org/drawingml/2006/picture">
+                  <pic:nvPicPr>
+                    <pic:cNvPr id="1" name=""/>
+                    <pic:cNvPicPr/>
+                  </pic:nvPicPr>
+                  <pic:blipFill>
+                    <a:blip r:embed="rId16"/>
+                    <a:stretch>
+                      <a:fillRect/>
+                    </a:stretch>
+                  </pic:blipFill>
+                  <pic:spPr>
+                    <a:xfrm>
+                      <a:off x="0" y="0"/>
+                      <a:ext cx="4900085" cy="2552921"/>
+                    </a:xfrm>
+                    <a:prstGeom prst="rect">
+                      <a:avLst/>
+                    </a:prstGeom>
+                  </pic:spPr>
+                </pic:pic>
+              </a:graphicData>
+            </a:graphic>
+          </wp:inline>
+        </w:drawing>
+      </w:r>
+    </w:p>
+    <w:p/>
+    <w:p>
+      <w:pPr>
+        <w:pStyle w:val="3"/>
+      </w:pPr>
+      <w:r>
+        <w:rPr>
+          <w:rFonts w:hint="eastAsia"/>
+        </w:rPr>
+        <w:t>git</w:t>
+      </w:r>
+      <w:r>
+        <w:t xml:space="preserve"> </w:t>
+      </w:r>
+      <w:r>
+        <w:rPr>
+          <w:rFonts w:hint="eastAsia"/>
+        </w:rPr>
+        <w:t>log</w:t>
+      </w:r>
+      <w:r>
+        <w:t xml:space="preserve"> –</w:t>
+      </w:r>
+      <w:r>
+        <w:rPr>
+          <w:rFonts w:hint="eastAsia"/>
+        </w:rPr>
+        <w:t>oneline</w:t>
+      </w:r>
+      <w:r>
+        <w:t xml:space="preserve"> </w:t>
+      </w:r>
+      <w:r>
+        <w:rPr>
+          <w:rFonts w:hint="eastAsia"/>
+        </w:rPr>
+        <w:t>-n</w:t>
+      </w:r>
+    </w:p>
+    <w:p>
+      <w:pPr>
+        <w:rPr>
+          <w:b/>
+          <w:bCs/>
+        </w:rPr>
+      </w:pPr>
+      <w:r>
+        <w:rPr>
+          <w:rFonts w:hint="eastAsia"/>
+        </w:rPr>
+        <w:t>控制输出的函数</w:t>
+      </w:r>
+      <w:r>
+        <w:rPr>
+          <w:rFonts w:hint="eastAsia"/>
+          <w:b/>
+          <w:bCs/>
+        </w:rPr>
+        <w:t>：</w:t>
+      </w:r>
+      <w:r>
+        <w:rPr>
+          <w:rFonts w:hint="eastAsia"/>
+          <w:b/>
+          <w:bCs/>
+        </w:rPr>
+        <w:t>git</w:t>
+      </w:r>
+      <w:r>
+        <w:rPr>
+          <w:b/>
+          <w:bCs/>
+        </w:rPr>
+        <w:t xml:space="preserve"> </w:t>
+      </w:r>
+      <w:r>
+        <w:rPr>
+          <w:rFonts w:hint="eastAsia"/>
+          <w:b/>
+          <w:bCs/>
+        </w:rPr>
+        <w:t>log</w:t>
+      </w:r>
+      <w:r>
+        <w:rPr>
+          <w:b/>
+          <w:bCs/>
+        </w:rPr>
+        <w:t xml:space="preserve"> –</w:t>
+      </w:r>
+      <w:r>
+        <w:rPr>
+          <w:rFonts w:hint="eastAsia"/>
+          <w:b/>
+          <w:bCs/>
+        </w:rPr>
+        <w:t>oneline</w:t>
+      </w:r>
+      <w:r>
+        <w:rPr>
+          <w:b/>
+          <w:bCs/>
+        </w:rPr>
+        <w:t xml:space="preserve"> </w:t>
+      </w:r>
+      <w:r>
+        <w:rPr>
+          <w:rFonts w:hint="eastAsia"/>
+          <w:b/>
+          <w:bCs/>
+        </w:rPr>
+        <w:t>-</w:t>
+      </w:r>
+      <w:r>
+        <w:rPr>
+          <w:b/>
+          <w:bCs/>
+        </w:rPr>
+        <w:t>5</w:t>
+      </w:r>
+      <w:r>
+        <w:rPr>
+          <w:b/>
+          <w:bCs/>
+        </w:rPr>
+        <w:tab/>
+      </w:r>
+      <w:r>
+        <w:rPr>
+          <w:b/>
+          <w:bCs/>
+        </w:rPr>
+        <w:tab/>
+      </w:r>
+      <w:r>
+        <w:rPr>
+          <w:b/>
+          <w:bCs/>
+        </w:rPr>
+        <w:tab/>
+      </w:r>
+      <w:r>
+        <w:rPr>
+          <w:rFonts w:hint="eastAsia"/>
+          <w:b/>
+          <w:bCs/>
+        </w:rPr>
+        <w:t>显示最近五条提交日志</w:t>
+      </w:r>
+      <w:r>
+        <w:rPr>
+          <w:b/>
+          <w:bCs/>
+        </w:rPr>
+        <w:t xml:space="preserve"> </w:t>
+      </w:r>
+    </w:p>
+    <w:p>
+      <w:r>
+        <w:rPr>
+          <w:noProof/>
+        </w:rPr>
+        <w:drawing>
+          <wp:inline distT="0" distB="0" distL="0" distR="0" wp14:anchorId="377C7AF4" wp14:editId="3D85B9C8">
+            <wp:extent cx="3307367" cy="1104996"/>
+            <wp:effectExtent l="0" t="0" r="7620" b="0"/>
+            <wp:docPr id="39" name="图片 39"/>
+            <wp:cNvGraphicFramePr>
+              <a:graphicFrameLocks xmlns:a="http://schemas.openxmlformats.org/drawingml/2006/main" noChangeAspect="1"/>
+            </wp:cNvGraphicFramePr>
+            <a:graphic xmlns:a="http://schemas.openxmlformats.org/drawingml/2006/main">
+              <a:graphicData uri="http://schemas.openxmlformats.org/drawingml/2006/picture">
+                <pic:pic xmlns:pic="http://schemas.openxmlformats.org/drawingml/2006/picture">
+                  <pic:nvPicPr>
+                    <pic:cNvPr id="1" name=""/>
+                    <pic:cNvPicPr/>
+                  </pic:nvPicPr>
+                  <pic:blipFill>
+                    <a:blip r:embed="rId17"/>
+                    <a:stretch>
+                      <a:fillRect/>
+                    </a:stretch>
+                  </pic:blipFill>
+                  <pic:spPr>
+                    <a:xfrm>
+                      <a:off x="0" y="0"/>
+                      <a:ext cx="3307367" cy="1104996"/>
+                    </a:xfrm>
+                    <a:prstGeom prst="rect">
+                      <a:avLst/>
+                    </a:prstGeom>
+                  </pic:spPr>
+                </pic:pic>
+              </a:graphicData>
+            </a:graphic>
+          </wp:inline>
+        </w:drawing>
+      </w:r>
+    </w:p>
+    <w:p>
+      <w:pPr>
+        <w:pStyle w:val="3"/>
+      </w:pPr>
+      <w:r>
+        <w:t>G</w:t>
+      </w:r>
+      <w:r>
+        <w:rPr>
+          <w:rFonts w:hint="eastAsia"/>
+        </w:rPr>
+        <w:t>it</w:t>
+      </w:r>
+      <w:r>
+        <w:t xml:space="preserve"> </w:t>
+      </w:r>
+      <w:r>
+        <w:rPr>
+          <w:rFonts w:hint="eastAsia"/>
+        </w:rPr>
+        <w:t>log</w:t>
+      </w:r>
+      <w:r>
+        <w:t xml:space="preserve"> </w:t>
+      </w:r>
+      <w:r>
+        <w:t>--</w:t>
+      </w:r>
+      <w:r>
+        <w:rPr>
+          <w:rFonts w:hint="eastAsia"/>
+        </w:rPr>
+        <w:t>oneline</w:t>
+      </w:r>
+      <w:r>
+        <w:t xml:space="preserve"> </w:t>
+      </w:r>
+      <w:r>
+        <w:t>--</w:t>
+      </w:r>
+      <w:r>
+        <w:rPr>
+          <w:rFonts w:hint="eastAsia"/>
+        </w:rPr>
+        <w:t>author=</w:t>
+      </w:r>
+      <w:r>
+        <w:t>’username’</w:t>
+      </w:r>
+    </w:p>
+    <w:p>
+      <w:r>
+        <w:rPr>
+          <w:rFonts w:hint="eastAsia"/>
+        </w:rPr>
+        <w:t>查看某个提交者的提交：</w:t>
+      </w:r>
+      <w:r>
+        <w:rPr>
+          <w:rFonts w:hint="eastAsia"/>
+        </w:rPr>
+        <w:t>g</w:t>
+      </w:r>
+      <w:r>
+        <w:t>it</w:t>
+      </w:r>
+      <w:r>
+        <w:rPr>
+          <w:rFonts w:hint="eastAsia"/>
+        </w:rPr>
+        <w:t xml:space="preserve"> </w:t>
+      </w:r>
+      <w:r>
+        <w:t>log –oneline –author=’1024Person’</w:t>
+      </w:r>
+    </w:p>
+    <w:p>
+      <w:r>
+        <w:rPr>
+          <w:noProof/>
+        </w:rPr>
+        <w:drawing>
+          <wp:inline distT="0" distB="0" distL="0" distR="0" wp14:anchorId="03C0D81D" wp14:editId="5691F0E7">
+            <wp:extent cx="3489960" cy="2826385"/>
+            <wp:effectExtent l="0" t="0" r="0" b="0"/>
+            <wp:docPr id="38" name="图片 38"/>
+            <wp:cNvGraphicFramePr>
+              <a:graphicFrameLocks xmlns:a="http://schemas.openxmlformats.org/drawingml/2006/main" noChangeAspect="1"/>
+            </wp:cNvGraphicFramePr>
+            <a:graphic xmlns:a="http://schemas.openxmlformats.org/drawingml/2006/main">
+              <a:graphicData uri="http://schemas.openxmlformats.org/drawingml/2006/picture">
+                <pic:pic xmlns:pic="http://schemas.openxmlformats.org/drawingml/2006/picture">
+                  <pic:nvPicPr>
+                    <pic:cNvPr id="1" name=""/>
+                    <pic:cNvPicPr/>
+                  </pic:nvPicPr>
+                  <pic:blipFill>
+                    <a:blip r:embed="rId18"/>
+                    <a:stretch>
+                      <a:fillRect/>
+                    </a:stretch>
+                  </pic:blipFill>
+                  <pic:spPr>
+                    <a:xfrm>
+                      <a:off x="0" y="0"/>
+                      <a:ext cx="3594495" cy="2911044"/>
+                    </a:xfrm>
+                    <a:prstGeom prst="rect">
+                      <a:avLst/>
+                    </a:prstGeom>
+                  </pic:spPr>
+                </pic:pic>
+              </a:graphicData>
+            </a:graphic>
+          </wp:inline>
+        </w:drawing>
+      </w:r>
+    </w:p>
+    <w:p/>
+    <w:p>
+      <w:pPr>
+        <w:pStyle w:val="3"/>
+      </w:pPr>
+      <w:r>
+        <w:t xml:space="preserve">Git log </w:t>
+      </w:r>
+      <w:r>
+        <w:rPr>
+          <w:rFonts w:hint="eastAsia"/>
+        </w:rPr>
+        <w:t>--one</w:t>
+      </w:r>
+      <w:r>
+        <w:t xml:space="preserve">line </w:t>
+      </w:r>
+      <w:r>
+        <w:rPr>
+          <w:rFonts w:hint="eastAsia"/>
+        </w:rPr>
+        <w:t>--</w:t>
+      </w:r>
+      <w:r>
+        <w:t>grep=’keyword’</w:t>
+      </w:r>
+    </w:p>
+    <w:p>
+      <w:r>
+        <w:rPr>
+          <w:rFonts w:hint="eastAsia"/>
+        </w:rPr>
+        <w:t>指定关键字进行查找：</w:t>
+      </w:r>
+      <w:r>
+        <w:rPr>
+          <w:rFonts w:hint="eastAsia"/>
+        </w:rPr>
+        <w:t>git</w:t>
+      </w:r>
+      <w:r>
+        <w:t xml:space="preserve"> </w:t>
+      </w:r>
+      <w:r>
+        <w:rPr>
+          <w:rFonts w:hint="eastAsia"/>
+        </w:rPr>
+        <w:t>log</w:t>
+      </w:r>
+      <w:r>
+        <w:t xml:space="preserve"> –</w:t>
+      </w:r>
+      <w:r>
+        <w:rPr>
+          <w:rFonts w:hint="eastAsia"/>
+        </w:rPr>
+        <w:t>oneline</w:t>
+      </w:r>
+      <w:r>
+        <w:t xml:space="preserve"> –</w:t>
+      </w:r>
+      <w:r>
+        <w:rPr>
+          <w:rFonts w:hint="eastAsia"/>
+        </w:rPr>
+        <w:t>grep=</w:t>
+      </w:r>
+      <w:r>
+        <w:t>’1.docx’</w:t>
+      </w:r>
+    </w:p>
+    <w:p>
+      <w:r>
+        <w:rPr>
+          <w:noProof/>
+        </w:rPr>
+        <w:drawing>
+          <wp:inline distT="0" distB="0" distL="0" distR="0" wp14:anchorId="6FC543E9" wp14:editId="7DCB25D2">
+            <wp:extent cx="3177815" cy="1120237"/>
+            <wp:effectExtent l="0" t="0" r="3810" b="3810"/>
+            <wp:docPr id="40" name="图片 40"/>
             <wp:cNvGraphicFramePr>
               <a:graphicFrameLocks xmlns:a="http://schemas.openxmlformats.org/drawingml/2006/main" noChangeAspect="1"/>
             </wp:cNvGraphicFramePr>
@@ -4137,7 +4384,7 @@
                   <pic:spPr>
                     <a:xfrm>
                       <a:off x="0" y="0"/>
-                      <a:ext cx="4900085" cy="2552921"/>
+                      <a:ext cx="3177815" cy="1120237"/>
                     </a:xfrm>
                     <a:prstGeom prst="rect">
                       <a:avLst/>
@@ -4150,110 +4397,98 @@
         </w:drawing>
       </w:r>
     </w:p>
-    <w:p/>
     <w:p>
       <w:pPr>
         <w:pStyle w:val="3"/>
       </w:pPr>
       <w:r>
-        <w:rPr>
-          <w:rFonts w:hint="eastAsia"/>
+        <w:t>Git log –oneline --before=’time’</w:t>
+      </w:r>
+    </w:p>
+    <w:p>
+      <w:pPr>
+        <w:rPr>
+          <w:b/>
+          <w:bCs/>
+        </w:rPr>
+      </w:pPr>
+      <w:r>
+        <w:rPr>
+          <w:rFonts w:hint="eastAsia"/>
+          <w:b/>
+          <w:bCs/>
+        </w:rPr>
+        <w:t>按时间找出提交日志</w:t>
+      </w:r>
+      <w:r>
+        <w:rPr>
+          <w:rFonts w:hint="eastAsia"/>
+          <w:b/>
+          <w:bCs/>
         </w:rPr>
         <w:t>git</w:t>
       </w:r>
       <w:r>
-        <w:t xml:space="preserve"> </w:t>
-      </w:r>
-      <w:r>
-        <w:rPr>
-          <w:rFonts w:hint="eastAsia"/>
-        </w:rPr>
-        <w:t>log</w:t>
-      </w:r>
-      <w:r>
-        <w:t xml:space="preserve"> –</w:t>
-      </w:r>
-      <w:r>
-        <w:rPr>
-          <w:rFonts w:hint="eastAsia"/>
-        </w:rPr>
-        <w:t>oneline</w:t>
-      </w:r>
-      <w:r>
-        <w:t xml:space="preserve"> </w:t>
-      </w:r>
-      <w:r>
-        <w:rPr>
-          <w:rFonts w:hint="eastAsia"/>
-        </w:rPr>
-        <w:t>-n</w:t>
-      </w:r>
-    </w:p>
-    <w:p>
-      <w:pPr>
-        <w:rPr>
-          <w:b/>
-          <w:bCs/>
-        </w:rPr>
-      </w:pPr>
-      <w:r>
-        <w:rPr>
-          <w:rFonts w:hint="eastAsia"/>
-        </w:rPr>
-        <w:t>控制输出的函数</w:t>
-      </w:r>
-      <w:r>
-        <w:rPr>
-          <w:rFonts w:hint="eastAsia"/>
-          <w:b/>
-          <w:bCs/>
-        </w:rPr>
-        <w:t>：</w:t>
-      </w:r>
-      <w:r>
-        <w:rPr>
-          <w:rFonts w:hint="eastAsia"/>
-          <w:b/>
-          <w:bCs/>
-        </w:rPr>
-        <w:t>git</w:t>
-      </w:r>
-      <w:r>
-        <w:rPr>
-          <w:b/>
-          <w:bCs/>
-        </w:rPr>
-        <w:t xml:space="preserve"> </w:t>
-      </w:r>
-      <w:r>
-        <w:rPr>
-          <w:rFonts w:hint="eastAsia"/>
-          <w:b/>
-          <w:bCs/>
-        </w:rPr>
-        <w:t>log</w:t>
-      </w:r>
-      <w:r>
-        <w:rPr>
-          <w:b/>
-          <w:bCs/>
-        </w:rPr>
-        <w:t xml:space="preserve"> –</w:t>
-      </w:r>
-      <w:r>
-        <w:rPr>
-          <w:rFonts w:hint="eastAsia"/>
-          <w:b/>
-          <w:bCs/>
-        </w:rPr>
-        <w:t>oneline</w:t>
-      </w:r>
-      <w:r>
-        <w:rPr>
-          <w:b/>
-          <w:bCs/>
-        </w:rPr>
-        <w:t xml:space="preserve"> </w:t>
+        <w:rPr>
+          <w:b/>
+          <w:bCs/>
+        </w:rPr>
+        <w:t xml:space="preserve"> log –oneline –before =</w:t>
+      </w:r>
+      <w:proofErr w:type="gramStart"/>
+      <w:r>
+        <w:rPr>
+          <w:b/>
+          <w:bCs/>
+        </w:rPr>
+        <w:t>’</w:t>
+      </w:r>
+      <w:proofErr w:type="gramEnd"/>
+      <w:r>
+        <w:rPr>
+          <w:b/>
+          <w:bCs/>
+        </w:rPr>
+        <w:t>2020-07-11</w:t>
+      </w:r>
+      <w:proofErr w:type="gramStart"/>
+      <w:r>
+        <w:rPr>
+          <w:b/>
+          <w:bCs/>
+        </w:rPr>
+        <w:t>’</w:t>
+      </w:r>
+      <w:proofErr w:type="gramEnd"/>
+      <w:r>
+        <w:rPr>
+          <w:b/>
+          <w:bCs/>
+        </w:rPr>
+        <w:t>(</w:t>
+      </w:r>
+      <w:r>
+        <w:rPr>
+          <w:rFonts w:hint="eastAsia"/>
+          <w:b/>
+          <w:bCs/>
+        </w:rPr>
+        <w:t>当前日期：</w:t>
+      </w:r>
+      <w:r>
+        <w:rPr>
+          <w:rFonts w:hint="eastAsia"/>
+          <w:b/>
+          <w:bCs/>
+        </w:rPr>
+        <w:t>2</w:t>
+      </w:r>
+      <w:r>
+        <w:rPr>
+          <w:b/>
+          <w:bCs/>
+        </w:rPr>
+        <w:t>020</w:t>
       </w:r>
       <w:r>
         <w:rPr>
@@ -4268,43 +4503,22 @@
           <w:b/>
           <w:bCs/>
         </w:rPr>
-        <w:t>5</w:t>
-      </w:r>
-      <w:r>
-        <w:rPr>
-          <w:b/>
-          <w:bCs/>
-        </w:rPr>
-        <w:tab/>
-      </w:r>
-      <w:r>
-        <w:rPr>
-          <w:b/>
-          <w:bCs/>
-        </w:rPr>
-        <w:tab/>
-      </w:r>
-      <w:r>
-        <w:rPr>
-          <w:b/>
-          <w:bCs/>
-        </w:rPr>
-        <w:tab/>
-      </w:r>
-      <w:r>
-        <w:rPr>
-          <w:rFonts w:hint="eastAsia"/>
-          <w:b/>
-          <w:bCs/>
-        </w:rPr>
-        <w:t>显示最近五条提交日志</w:t>
-      </w:r>
-      <w:r>
-        <w:rPr>
-          <w:b/>
-          <w:bCs/>
-        </w:rPr>
-        <w:t xml:space="preserve"> </w:t>
+        <w:t>07</w:t>
+      </w:r>
+      <w:r>
+        <w:rPr>
+          <w:rFonts w:hint="eastAsia"/>
+          <w:b/>
+          <w:bCs/>
+        </w:rPr>
+        <w:t>-</w:t>
+      </w:r>
+      <w:r>
+        <w:rPr>
+          <w:b/>
+          <w:bCs/>
+        </w:rPr>
+        <w:t>10)</w:t>
       </w:r>
     </w:p>
     <w:p>
@@ -4313,10 +4527,10 @@
           <w:noProof/>
         </w:rPr>
         <w:drawing>
-          <wp:inline distT="0" distB="0" distL="0" distR="0" wp14:anchorId="377C7AF4" wp14:editId="3D85B9C8">
-            <wp:extent cx="3307367" cy="1104996"/>
-            <wp:effectExtent l="0" t="0" r="7620" b="0"/>
-            <wp:docPr id="39" name="图片 39"/>
+          <wp:inline distT="0" distB="0" distL="0" distR="0" wp14:anchorId="54DFCA0E" wp14:editId="28576509">
+            <wp:extent cx="4519052" cy="3688400"/>
+            <wp:effectExtent l="0" t="0" r="0" b="7620"/>
+            <wp:docPr id="41" name="图片 41"/>
             <wp:cNvGraphicFramePr>
               <a:graphicFrameLocks xmlns:a="http://schemas.openxmlformats.org/drawingml/2006/main" noChangeAspect="1"/>
             </wp:cNvGraphicFramePr>
@@ -4336,7 +4550,7 @@
                   <pic:spPr>
                     <a:xfrm>
                       <a:off x="0" y="0"/>
-                      <a:ext cx="3307367" cy="1104996"/>
+                      <a:ext cx="4519052" cy="3688400"/>
                     </a:xfrm>
                     <a:prstGeom prst="rect">
                       <a:avLst/>
@@ -4363,12 +4577,95 @@
         <w:t>it</w:t>
       </w:r>
       <w:r>
+        <w:t xml:space="preserve"> log --oneline --before=’1 week’</w:t>
+      </w:r>
+    </w:p>
+    <w:p>
+      <w:r>
+        <w:rPr>
+          <w:rFonts w:hint="eastAsia"/>
+        </w:rPr>
+        <w:t>显示一周前的，还可以</w:t>
+      </w:r>
+      <w:r>
+        <w:rPr>
+          <w:rFonts w:hint="eastAsia"/>
+        </w:rPr>
+        <w:t>1day</w:t>
+      </w:r>
+      <w:r>
+        <w:rPr>
+          <w:rFonts w:hint="eastAsia"/>
+        </w:rPr>
+        <w:t>、</w:t>
+      </w:r>
+      <w:r>
+        <w:rPr>
+          <w:rFonts w:hint="eastAsia"/>
+        </w:rPr>
+        <w:t>2day</w:t>
+      </w:r>
+      <w:r>
+        <w:rPr>
+          <w:rFonts w:hint="eastAsia"/>
+        </w:rPr>
+        <w:t>，或者</w:t>
+      </w:r>
+      <w:r>
+        <w:rPr>
+          <w:rFonts w:hint="eastAsia"/>
+        </w:rPr>
+        <w:t>1</w:t>
+      </w:r>
+      <w:r>
         <w:t xml:space="preserve"> </w:t>
       </w:r>
       <w:r>
         <w:rPr>
           <w:rFonts w:hint="eastAsia"/>
         </w:rPr>
+        <w:t>month</w:t>
+      </w:r>
+      <w:r>
+        <w:rPr>
+          <w:rFonts w:hint="eastAsia"/>
+        </w:rPr>
+        <w:t>，</w:t>
+      </w:r>
+      <w:r>
+        <w:rPr>
+          <w:rFonts w:hint="eastAsia"/>
+        </w:rPr>
+        <w:t>2month</w:t>
+      </w:r>
+      <w:r>
+        <w:rPr>
+          <w:rFonts w:hint="eastAsia"/>
+        </w:rPr>
+        <w:t>，</w:t>
+      </w:r>
+    </w:p>
+    <w:p>
+      <w:pPr>
+        <w:pStyle w:val="3"/>
+      </w:pPr>
+      <w:r>
+        <w:lastRenderedPageBreak/>
+        <w:t>G</w:t>
+      </w:r>
+      <w:r>
+        <w:rPr>
+          <w:rFonts w:hint="eastAsia"/>
+        </w:rPr>
+        <w:t>it</w:t>
+      </w:r>
+      <w:r>
+        <w:t xml:space="preserve"> </w:t>
+      </w:r>
+      <w:r>
+        <w:rPr>
+          <w:rFonts w:hint="eastAsia"/>
+        </w:rPr>
         <w:t>log</w:t>
       </w:r>
       <w:r>
@@ -4384,57 +4681,37 @@
         <w:t>oneline</w:t>
       </w:r>
       <w:r>
-        <w:t xml:space="preserve"> </w:t>
-      </w:r>
-      <w:r>
-        <w:t>--</w:t>
-      </w:r>
-      <w:r>
-        <w:rPr>
-          <w:rFonts w:hint="eastAsia"/>
-        </w:rPr>
-        <w:t>author=</w:t>
-      </w:r>
-      <w:r>
-        <w:t>’username’</w:t>
-      </w:r>
-    </w:p>
-    <w:p>
-      <w:r>
-        <w:rPr>
-          <w:rFonts w:hint="eastAsia"/>
-        </w:rPr>
-        <w:t>查看某个提交者的提交：</w:t>
-      </w:r>
-      <w:r>
-        <w:rPr>
-          <w:rFonts w:hint="eastAsia"/>
-        </w:rPr>
-        <w:t>g</w:t>
-      </w:r>
-      <w:r>
-        <w:t>it</w:t>
-      </w:r>
-      <w:r>
-        <w:rPr>
-          <w:rFonts w:hint="eastAsia"/>
-        </w:rPr>
-        <w:t xml:space="preserve"> </w:t>
-      </w:r>
-      <w:r>
-        <w:t>log –oneline –author=’1024Person’</w:t>
-      </w:r>
-    </w:p>
-    <w:p>
+        <w:t xml:space="preserve"> --</w:t>
+      </w:r>
+      <w:r>
+        <w:rPr>
+          <w:rFonts w:hint="eastAsia"/>
+        </w:rPr>
+        <w:t>graph</w:t>
+      </w:r>
+      <w:r>
+        <w:tab/>
+      </w:r>
+      <w:r>
+        <w:tab/>
+      </w:r>
+    </w:p>
+    <w:p>
+      <w:r>
+        <w:rPr>
+          <w:rFonts w:hint="eastAsia"/>
+        </w:rPr>
+        <w:t>加上一点图形</w:t>
+      </w:r>
       <w:r>
         <w:rPr>
           <w:noProof/>
         </w:rPr>
         <w:drawing>
-          <wp:inline distT="0" distB="0" distL="0" distR="0" wp14:anchorId="03C0D81D" wp14:editId="5691F0E7">
-            <wp:extent cx="3489960" cy="2826385"/>
-            <wp:effectExtent l="0" t="0" r="0" b="0"/>
-            <wp:docPr id="38" name="图片 38"/>
+          <wp:inline distT="0" distB="0" distL="0" distR="0" wp14:anchorId="641F2472" wp14:editId="19C62306">
+            <wp:extent cx="3673158" cy="3688400"/>
+            <wp:effectExtent l="0" t="0" r="3810" b="7620"/>
+            <wp:docPr id="42" name="图片 42"/>
             <wp:cNvGraphicFramePr>
               <a:graphicFrameLocks xmlns:a="http://schemas.openxmlformats.org/drawingml/2006/main" noChangeAspect="1"/>
             </wp:cNvGraphicFramePr>
@@ -4454,7 +4731,7 @@
                   <pic:spPr>
                     <a:xfrm>
                       <a:off x="0" y="0"/>
-                      <a:ext cx="3594495" cy="2911044"/>
+                      <a:ext cx="3673158" cy="3688400"/>
                     </a:xfrm>
                     <a:prstGeom prst="rect">
                       <a:avLst/>
@@ -4470,84 +4747,496 @@
     <w:p/>
     <w:p>
       <w:pPr>
+        <w:rPr>
+          <w:b/>
+          <w:bCs/>
+        </w:rPr>
+      </w:pPr>
+      <w:r>
+        <w:rPr>
+          <w:rFonts w:hint="eastAsia"/>
+        </w:rPr>
+        <w:t>查看两个分支之间的区别：</w:t>
+      </w:r>
+      <w:r>
+        <w:rPr>
+          <w:rFonts w:hint="eastAsia"/>
+        </w:rPr>
+        <w:t>git</w:t>
+      </w:r>
+      <w:r>
+        <w:t xml:space="preserve"> </w:t>
+      </w:r>
+      <w:r>
+        <w:rPr>
+          <w:rFonts w:hint="eastAsia"/>
+        </w:rPr>
+        <w:t>diff</w:t>
+      </w:r>
+      <w:r>
+        <w:t xml:space="preserve"> </w:t>
+      </w:r>
+      <w:r>
+        <w:rPr>
+          <w:rFonts w:hint="eastAsia"/>
+          <w:b/>
+          <w:bCs/>
+        </w:rPr>
+        <w:t>branch</w:t>
+      </w:r>
+      <w:r>
+        <w:rPr>
+          <w:b/>
+          <w:bCs/>
+        </w:rPr>
+        <w:t>1</w:t>
+      </w:r>
+      <w:r>
+        <w:rPr>
+          <w:b/>
+          <w:bCs/>
+          <w:color w:val="FF0000"/>
+        </w:rPr>
+        <w:t>..</w:t>
+      </w:r>
+      <w:r>
+        <w:rPr>
+          <w:b/>
+          <w:bCs/>
+        </w:rPr>
+        <w:t>branck2</w:t>
+      </w:r>
+      <w:r>
+        <w:rPr>
+          <w:b/>
+          <w:bCs/>
+        </w:rPr>
+        <w:t xml:space="preserve"> [</w:t>
+      </w:r>
+      <w:r>
+        <w:rPr>
+          <w:rFonts w:hint="eastAsia"/>
+          <w:b/>
+          <w:bCs/>
+        </w:rPr>
+        <w:t>要对比的文件名，不加则显示两个分支的所有区别</w:t>
+      </w:r>
+    </w:p>
+    <w:p>
+      <w:pPr>
         <w:pStyle w:val="3"/>
       </w:pPr>
       <w:r>
-        <w:t xml:space="preserve">Git log </w:t>
-      </w:r>
-      <w:r>
-        <w:rPr>
-          <w:rFonts w:hint="eastAsia"/>
-        </w:rPr>
-        <w:t>--one</w:t>
-      </w:r>
-      <w:r>
-        <w:t xml:space="preserve">line </w:t>
-      </w:r>
-      <w:r>
-        <w:rPr>
-          <w:rFonts w:hint="eastAsia"/>
-        </w:rPr>
+        <w:rPr>
+          <w:rFonts w:hint="eastAsia"/>
+        </w:rPr>
+        <w:t>g</w:t>
+      </w:r>
+      <w:r>
+        <w:t xml:space="preserve">it log </w:t>
+      </w:r>
+      <w:r>
         <w:t>--</w:t>
       </w:r>
       <w:r>
-        <w:t>grep=’keyword’</w:t>
-      </w:r>
-    </w:p>
-    <w:p>
-      <w:r>
-        <w:rPr>
-          <w:rFonts w:hint="eastAsia"/>
-        </w:rPr>
-        <w:t>指定关键字进行查找：</w:t>
-      </w:r>
-      <w:r>
-        <w:rPr>
-          <w:rFonts w:hint="eastAsia"/>
+        <w:t xml:space="preserve">oneline </w:t>
+      </w:r>
+      <w:r>
+        <w:t>--</w:t>
+      </w:r>
+      <w:r>
+        <w:t xml:space="preserve">decorate </w:t>
+      </w:r>
+      <w:r>
+        <w:t>--</w:t>
+      </w:r>
+      <w:r>
+        <w:t xml:space="preserve">all -10 </w:t>
+      </w:r>
+      <w:r>
+        <w:t>-</w:t>
+      </w:r>
+      <w:r>
+        <w:t>-graph</w:t>
+      </w:r>
+    </w:p>
+    <w:p>
+      <w:r>
+        <w:rPr>
+          <w:rFonts w:hint="eastAsia"/>
+        </w:rPr>
+        <w:t>注意这里的</w:t>
+      </w:r>
+      <w:r>
+        <w:rPr>
+          <w:rFonts w:hint="eastAsia"/>
+        </w:rPr>
+        <w:t>10</w:t>
+      </w:r>
+      <w:r>
+        <w:rPr>
+          <w:rFonts w:hint="eastAsia"/>
+        </w:rPr>
+        <w:t>前面是一个‘</w:t>
+      </w:r>
+      <w:r>
+        <w:rPr>
+          <w:rFonts w:hint="eastAsia"/>
+        </w:rPr>
+        <w:t>-</w:t>
+      </w:r>
+      <w:r>
+        <w:rPr>
+          <w:rFonts w:hint="eastAsia"/>
+        </w:rPr>
+        <w:t>’，表示查看十条提交日志</w:t>
+      </w:r>
+    </w:p>
+    <w:p>
+      <w:pPr>
+        <w:rPr>
+          <w:b/>
+          <w:bCs/>
+        </w:rPr>
+      </w:pPr>
+    </w:p>
+    <w:p>
+      <w:pPr>
+        <w:pStyle w:val="2"/>
+      </w:pPr>
+      <w:bookmarkStart w:id="5" w:name="_Toc45365070"/>
+      <w:r>
+        <w:rPr>
+          <w:rFonts w:hint="eastAsia"/>
+        </w:rPr>
+        <w:t>alias</w:t>
+      </w:r>
+      <w:r>
+        <w:rPr>
+          <w:rFonts w:hint="eastAsia"/>
+        </w:rPr>
+        <w:t>命令</w:t>
+      </w:r>
+      <w:r>
+        <w:rPr>
+          <w:rFonts w:hint="eastAsia"/>
+        </w:rPr>
+        <w:t>(</w:t>
+      </w:r>
+      <w:r>
+        <w:rPr>
+          <w:rFonts w:hint="eastAsia"/>
+        </w:rPr>
+        <w:t>取别名</w:t>
+      </w:r>
+      <w:r>
+        <w:rPr>
+          <w:rFonts w:hint="eastAsia"/>
+        </w:rPr>
+        <w:t>)</w:t>
+      </w:r>
+      <w:bookmarkEnd w:id="5"/>
+    </w:p>
+    <w:p>
+      <w:pPr>
+        <w:rPr>
+          <w:b/>
+          <w:bCs/>
+          <w:color w:val="FF0000"/>
+        </w:rPr>
+      </w:pPr>
+      <w:r>
+        <w:rPr>
+          <w:rFonts w:hint="eastAsia"/>
+          <w:b/>
+          <w:bCs/>
+          <w:color w:val="FF0000"/>
+        </w:rPr>
+        <w:t>给常用命令设置别名</w:t>
+      </w:r>
+      <w:r>
+        <w:rPr>
+          <w:rFonts w:hint="eastAsia"/>
+          <w:b/>
+          <w:bCs/>
+          <w:color w:val="FF0000"/>
+        </w:rPr>
+        <w:t>，便于记忆，</w:t>
+      </w:r>
+    </w:p>
+    <w:p>
+      <w:pPr>
+        <w:rPr>
+          <w:b/>
+          <w:bCs/>
+          <w:color w:val="FF0000"/>
+        </w:rPr>
+      </w:pPr>
+      <w:r>
+        <w:rPr>
+          <w:rFonts w:hint="eastAsia"/>
+          <w:b/>
+          <w:bCs/>
+          <w:color w:val="FF0000"/>
+        </w:rPr>
+        <w:t>注意：</w:t>
+      </w:r>
+    </w:p>
+    <w:p>
+      <w:pPr>
+        <w:pStyle w:val="3"/>
+      </w:pPr>
+      <w:r>
+        <w:rPr>
+          <w:rFonts w:hint="eastAsia"/>
+        </w:rPr>
+        <w:t>在用户区域下</w:t>
+      </w:r>
+    </w:p>
+    <w:p>
+      <w:pPr>
+        <w:rPr>
+          <w:b/>
+          <w:bCs/>
+          <w:color w:val="C00000"/>
+        </w:rPr>
+      </w:pPr>
+      <w:r>
+        <w:rPr>
+          <w:rFonts w:hint="eastAsia"/>
+          <w:b/>
+          <w:bCs/>
+          <w:color w:val="C00000"/>
+        </w:rPr>
+        <w:t>例：</w:t>
+      </w:r>
+      <w:r>
+        <w:rPr>
+          <w:rFonts w:hint="eastAsia"/>
+          <w:b/>
+          <w:bCs/>
+          <w:color w:val="C00000"/>
         </w:rPr>
         <w:t>git</w:t>
       </w:r>
       <w:r>
-        <w:t xml:space="preserve"> </w:t>
-      </w:r>
-      <w:r>
-        <w:rPr>
-          <w:rFonts w:hint="eastAsia"/>
-        </w:rPr>
-        <w:t>log</w:t>
-      </w:r>
-      <w:r>
-        <w:t xml:space="preserve"> –</w:t>
-      </w:r>
-      <w:r>
-        <w:rPr>
-          <w:rFonts w:hint="eastAsia"/>
-        </w:rPr>
-        <w:t>oneline</w:t>
-      </w:r>
-      <w:r>
-        <w:t xml:space="preserve"> –</w:t>
-      </w:r>
-      <w:r>
-        <w:rPr>
-          <w:rFonts w:hint="eastAsia"/>
-        </w:rPr>
-        <w:t>grep=</w:t>
-      </w:r>
-      <w:r>
-        <w:t>’1.docx’</w:t>
-      </w:r>
-    </w:p>
-    <w:p>
+        <w:rPr>
+          <w:b/>
+          <w:bCs/>
+          <w:color w:val="C00000"/>
+        </w:rPr>
+        <w:t xml:space="preserve"> config –global alias.co checkout-----------------------</w:t>
+      </w:r>
+      <w:r>
+        <w:rPr>
+          <w:b/>
+          <w:bCs/>
+          <w:color w:val="C00000"/>
+        </w:rPr>
+        <w:sym w:font="Wingdings" w:char="F0E0"/>
+      </w:r>
+      <w:r>
+        <w:rPr>
+          <w:rFonts w:hint="eastAsia"/>
+          <w:b/>
+          <w:bCs/>
+          <w:color w:val="C00000"/>
+        </w:rPr>
+        <w:t>给</w:t>
+      </w:r>
+      <w:r>
+        <w:rPr>
+          <w:rFonts w:hint="eastAsia"/>
+          <w:b/>
+          <w:bCs/>
+          <w:color w:val="C00000"/>
+        </w:rPr>
+        <w:t>checkout</w:t>
+      </w:r>
+      <w:r>
+        <w:rPr>
+          <w:rFonts w:hint="eastAsia"/>
+          <w:b/>
+          <w:bCs/>
+          <w:color w:val="C00000"/>
+        </w:rPr>
+        <w:t>命令起别名叫做</w:t>
+      </w:r>
+      <w:r>
+        <w:rPr>
+          <w:rFonts w:hint="eastAsia"/>
+          <w:b/>
+          <w:bCs/>
+          <w:color w:val="C00000"/>
+        </w:rPr>
+        <w:t>co</w:t>
+      </w:r>
+    </w:p>
+    <w:p>
+      <w:pPr>
+        <w:rPr>
+          <w:b/>
+          <w:bCs/>
+          <w:color w:val="C00000"/>
+        </w:rPr>
+      </w:pPr>
+      <w:r>
+        <w:rPr>
+          <w:b/>
+          <w:bCs/>
+          <w:color w:val="C00000"/>
+        </w:rPr>
+        <w:tab/>
+      </w:r>
+      <w:r>
+        <w:rPr>
+          <w:b/>
+          <w:bCs/>
+          <w:color w:val="C00000"/>
+        </w:rPr>
+        <w:tab/>
+      </w:r>
+      <w:r>
+        <w:rPr>
+          <w:b/>
+          <w:bCs/>
+          <w:color w:val="C00000"/>
+        </w:rPr>
+        <w:tab/>
+      </w:r>
+      <w:r>
+        <w:rPr>
+          <w:b/>
+          <w:bCs/>
+          <w:color w:val="C00000"/>
+        </w:rPr>
+        <w:t>g</w:t>
+      </w:r>
+      <w:r>
+        <w:rPr>
+          <w:rFonts w:hint="eastAsia"/>
+          <w:b/>
+          <w:bCs/>
+          <w:color w:val="C00000"/>
+        </w:rPr>
+        <w:t>lobal</w:t>
+      </w:r>
+      <w:r>
+        <w:rPr>
+          <w:rFonts w:hint="eastAsia"/>
+          <w:b/>
+          <w:bCs/>
+          <w:color w:val="C00000"/>
+        </w:rPr>
+        <w:t>是表示在用户</w:t>
+      </w:r>
+      <w:r>
+        <w:rPr>
+          <w:rFonts w:hint="eastAsia"/>
+          <w:b/>
+          <w:bCs/>
+          <w:color w:val="C00000"/>
+        </w:rPr>
+        <w:t>区域下，而不是在系统区域下</w:t>
+      </w:r>
+    </w:p>
+    <w:p>
+      <w:pPr>
+        <w:rPr>
+          <w:b/>
+          <w:bCs/>
+          <w:color w:val="C00000"/>
+        </w:rPr>
+      </w:pPr>
+      <w:r>
+        <w:rPr>
+          <w:b/>
+          <w:bCs/>
+          <w:color w:val="C00000"/>
+        </w:rPr>
+        <w:tab/>
+      </w:r>
+      <w:r>
+        <w:rPr>
+          <w:b/>
+          <w:bCs/>
+          <w:color w:val="C00000"/>
+        </w:rPr>
+        <w:tab/>
+      </w:r>
+      <w:r>
+        <w:rPr>
+          <w:b/>
+          <w:bCs/>
+          <w:color w:val="C00000"/>
+        </w:rPr>
+        <w:tab/>
+        <w:t xml:space="preserve">alias.co </w:t>
+      </w:r>
+      <w:r>
+        <w:rPr>
+          <w:rFonts w:hint="eastAsia"/>
+          <w:b/>
+          <w:bCs/>
+          <w:color w:val="C00000"/>
+        </w:rPr>
+        <w:t>表示</w:t>
+      </w:r>
+      <w:r>
+        <w:rPr>
+          <w:rFonts w:hint="eastAsia"/>
+          <w:b/>
+          <w:bCs/>
+          <w:color w:val="C00000"/>
+        </w:rPr>
+        <w:t>co</w:t>
+      </w:r>
+      <w:r>
+        <w:rPr>
+          <w:rFonts w:hint="eastAsia"/>
+          <w:b/>
+          <w:bCs/>
+          <w:color w:val="C00000"/>
+        </w:rPr>
+        <w:t>是</w:t>
+      </w:r>
+      <w:r>
+        <w:rPr>
+          <w:rFonts w:hint="eastAsia"/>
+          <w:b/>
+          <w:bCs/>
+          <w:color w:val="C00000"/>
+        </w:rPr>
+        <w:t>checkout</w:t>
+      </w:r>
+      <w:r>
+        <w:rPr>
+          <w:rFonts w:hint="eastAsia"/>
+          <w:b/>
+          <w:bCs/>
+          <w:color w:val="C00000"/>
+        </w:rPr>
+        <w:t>命令的别名</w:t>
+      </w:r>
+    </w:p>
+    <w:p>
+      <w:pPr>
+        <w:rPr>
+          <w:b/>
+          <w:bCs/>
+          <w:color w:val="C00000"/>
+        </w:rPr>
+      </w:pPr>
       <w:r>
         <w:rPr>
           <w:noProof/>
         </w:rPr>
+        <w:lastRenderedPageBreak/>
         <w:drawing>
-          <wp:inline distT="0" distB="0" distL="0" distR="0" wp14:anchorId="6FC543E9" wp14:editId="7DCB25D2">
-            <wp:extent cx="3177815" cy="1120237"/>
-            <wp:effectExtent l="0" t="0" r="3810" b="3810"/>
-            <wp:docPr id="40" name="图片 40"/>
+          <wp:inline distT="0" distB="0" distL="0" distR="0" wp14:anchorId="351A2A08" wp14:editId="47CB5736">
+            <wp:extent cx="4557155" cy="1318374"/>
+            <wp:effectExtent l="0" t="0" r="0" b="0"/>
+            <wp:docPr id="43" name="图片 43"/>
             <wp:cNvGraphicFramePr>
               <a:graphicFrameLocks xmlns:a="http://schemas.openxmlformats.org/drawingml/2006/main" noChangeAspect="1"/>
             </wp:cNvGraphicFramePr>
@@ -4567,878 +5256,6 @@
                   <pic:spPr>
                     <a:xfrm>
                       <a:off x="0" y="0"/>
-                      <a:ext cx="3177815" cy="1120237"/>
-                    </a:xfrm>
-                    <a:prstGeom prst="rect">
-                      <a:avLst/>
-                    </a:prstGeom>
-                  </pic:spPr>
-                </pic:pic>
-              </a:graphicData>
-            </a:graphic>
-          </wp:inline>
-        </w:drawing>
-      </w:r>
-    </w:p>
-    <w:p>
-      <w:pPr>
-        <w:pStyle w:val="3"/>
-      </w:pPr>
-      <w:r>
-        <w:t>Git log –oneline --before=’time’</w:t>
-      </w:r>
-    </w:p>
-    <w:p>
-      <w:pPr>
-        <w:rPr>
-          <w:b/>
-          <w:bCs/>
-        </w:rPr>
-      </w:pPr>
-      <w:r>
-        <w:rPr>
-          <w:rFonts w:hint="eastAsia"/>
-          <w:b/>
-          <w:bCs/>
-        </w:rPr>
-        <w:t>按时间找出提交日志</w:t>
-      </w:r>
-      <w:r>
-        <w:rPr>
-          <w:rFonts w:hint="eastAsia"/>
-          <w:b/>
-          <w:bCs/>
-        </w:rPr>
-        <w:t>git</w:t>
-      </w:r>
-      <w:r>
-        <w:rPr>
-          <w:b/>
-          <w:bCs/>
-        </w:rPr>
-        <w:t xml:space="preserve"> log –oneline –before =</w:t>
-      </w:r>
-      <w:proofErr w:type="gramStart"/>
-      <w:r>
-        <w:rPr>
-          <w:b/>
-          <w:bCs/>
-        </w:rPr>
-        <w:t>’</w:t>
-      </w:r>
-      <w:proofErr w:type="gramEnd"/>
-      <w:r>
-        <w:rPr>
-          <w:b/>
-          <w:bCs/>
-        </w:rPr>
-        <w:t>2020-07-11</w:t>
-      </w:r>
-      <w:proofErr w:type="gramStart"/>
-      <w:r>
-        <w:rPr>
-          <w:b/>
-          <w:bCs/>
-        </w:rPr>
-        <w:t>’</w:t>
-      </w:r>
-      <w:proofErr w:type="gramEnd"/>
-      <w:r>
-        <w:rPr>
-          <w:b/>
-          <w:bCs/>
-        </w:rPr>
-        <w:t>(</w:t>
-      </w:r>
-      <w:r>
-        <w:rPr>
-          <w:rFonts w:hint="eastAsia"/>
-          <w:b/>
-          <w:bCs/>
-        </w:rPr>
-        <w:t>当前日期：</w:t>
-      </w:r>
-      <w:r>
-        <w:rPr>
-          <w:rFonts w:hint="eastAsia"/>
-          <w:b/>
-          <w:bCs/>
-        </w:rPr>
-        <w:t>2</w:t>
-      </w:r>
-      <w:r>
-        <w:rPr>
-          <w:b/>
-          <w:bCs/>
-        </w:rPr>
-        <w:t>020</w:t>
-      </w:r>
-      <w:r>
-        <w:rPr>
-          <w:rFonts w:hint="eastAsia"/>
-          <w:b/>
-          <w:bCs/>
-        </w:rPr>
-        <w:t>-</w:t>
-      </w:r>
-      <w:r>
-        <w:rPr>
-          <w:b/>
-          <w:bCs/>
-        </w:rPr>
-        <w:t>07</w:t>
-      </w:r>
-      <w:r>
-        <w:rPr>
-          <w:rFonts w:hint="eastAsia"/>
-          <w:b/>
-          <w:bCs/>
-        </w:rPr>
-        <w:t>-</w:t>
-      </w:r>
-      <w:r>
-        <w:rPr>
-          <w:b/>
-          <w:bCs/>
-        </w:rPr>
-        <w:t>10)</w:t>
-      </w:r>
-    </w:p>
-    <w:p>
-      <w:r>
-        <w:rPr>
-          <w:noProof/>
-        </w:rPr>
-        <w:drawing>
-          <wp:inline distT="0" distB="0" distL="0" distR="0" wp14:anchorId="54DFCA0E" wp14:editId="28576509">
-            <wp:extent cx="4519052" cy="3688400"/>
-            <wp:effectExtent l="0" t="0" r="0" b="7620"/>
-            <wp:docPr id="41" name="图片 41"/>
-            <wp:cNvGraphicFramePr>
-              <a:graphicFrameLocks xmlns:a="http://schemas.openxmlformats.org/drawingml/2006/main" noChangeAspect="1"/>
-            </wp:cNvGraphicFramePr>
-            <a:graphic xmlns:a="http://schemas.openxmlformats.org/drawingml/2006/main">
-              <a:graphicData uri="http://schemas.openxmlformats.org/drawingml/2006/picture">
-                <pic:pic xmlns:pic="http://schemas.openxmlformats.org/drawingml/2006/picture">
-                  <pic:nvPicPr>
-                    <pic:cNvPr id="1" name=""/>
-                    <pic:cNvPicPr/>
-                  </pic:nvPicPr>
-                  <pic:blipFill>
-                    <a:blip r:embed="rId23"/>
-                    <a:stretch>
-                      <a:fillRect/>
-                    </a:stretch>
-                  </pic:blipFill>
-                  <pic:spPr>
-                    <a:xfrm>
-                      <a:off x="0" y="0"/>
-                      <a:ext cx="4519052" cy="3688400"/>
-                    </a:xfrm>
-                    <a:prstGeom prst="rect">
-                      <a:avLst/>
-                    </a:prstGeom>
-                  </pic:spPr>
-                </pic:pic>
-              </a:graphicData>
-            </a:graphic>
-          </wp:inline>
-        </w:drawing>
-      </w:r>
-    </w:p>
-    <w:p>
-      <w:pPr>
-        <w:pStyle w:val="3"/>
-      </w:pPr>
-      <w:r>
-        <w:t>G</w:t>
-      </w:r>
-      <w:r>
-        <w:rPr>
-          <w:rFonts w:hint="eastAsia"/>
-        </w:rPr>
-        <w:t>it</w:t>
-      </w:r>
-      <w:r>
-        <w:t xml:space="preserve"> log --oneline --before=’1 week’</w:t>
-      </w:r>
-    </w:p>
-    <w:p>
-      <w:r>
-        <w:rPr>
-          <w:rFonts w:hint="eastAsia"/>
-        </w:rPr>
-        <w:t>显示一周前的，还可以</w:t>
-      </w:r>
-      <w:r>
-        <w:rPr>
-          <w:rFonts w:hint="eastAsia"/>
-        </w:rPr>
-        <w:t>1day</w:t>
-      </w:r>
-      <w:r>
-        <w:rPr>
-          <w:rFonts w:hint="eastAsia"/>
-        </w:rPr>
-        <w:t>、</w:t>
-      </w:r>
-      <w:r>
-        <w:rPr>
-          <w:rFonts w:hint="eastAsia"/>
-        </w:rPr>
-        <w:t>2day</w:t>
-      </w:r>
-      <w:r>
-        <w:rPr>
-          <w:rFonts w:hint="eastAsia"/>
-        </w:rPr>
-        <w:t>，或者</w:t>
-      </w:r>
-      <w:r>
-        <w:rPr>
-          <w:rFonts w:hint="eastAsia"/>
-        </w:rPr>
-        <w:t>1</w:t>
-      </w:r>
-      <w:r>
-        <w:t xml:space="preserve"> </w:t>
-      </w:r>
-      <w:r>
-        <w:rPr>
-          <w:rFonts w:hint="eastAsia"/>
-        </w:rPr>
-        <w:t>month</w:t>
-      </w:r>
-      <w:r>
-        <w:rPr>
-          <w:rFonts w:hint="eastAsia"/>
-        </w:rPr>
-        <w:t>，</w:t>
-      </w:r>
-      <w:r>
-        <w:rPr>
-          <w:rFonts w:hint="eastAsia"/>
-        </w:rPr>
-        <w:t>2month</w:t>
-      </w:r>
-      <w:r>
-        <w:rPr>
-          <w:rFonts w:hint="eastAsia"/>
-        </w:rPr>
-        <w:t>，</w:t>
-      </w:r>
-    </w:p>
-    <w:p>
-      <w:pPr>
-        <w:pStyle w:val="3"/>
-      </w:pPr>
-      <w:r>
-        <w:lastRenderedPageBreak/>
-        <w:t>G</w:t>
-      </w:r>
-      <w:r>
-        <w:rPr>
-          <w:rFonts w:hint="eastAsia"/>
-        </w:rPr>
-        <w:t>it</w:t>
-      </w:r>
-      <w:r>
-        <w:t xml:space="preserve"> </w:t>
-      </w:r>
-      <w:r>
-        <w:rPr>
-          <w:rFonts w:hint="eastAsia"/>
-        </w:rPr>
-        <w:t>log</w:t>
-      </w:r>
-      <w:r>
-        <w:t xml:space="preserve"> </w:t>
-      </w:r>
-      <w:r>
-        <w:t>--</w:t>
-      </w:r>
-      <w:r>
-        <w:rPr>
-          <w:rFonts w:hint="eastAsia"/>
-        </w:rPr>
-        <w:t>oneline</w:t>
-      </w:r>
-      <w:r>
-        <w:t xml:space="preserve"> --</w:t>
-      </w:r>
-      <w:r>
-        <w:rPr>
-          <w:rFonts w:hint="eastAsia"/>
-        </w:rPr>
-        <w:t>graph</w:t>
-      </w:r>
-      <w:r>
-        <w:tab/>
-      </w:r>
-      <w:r>
-        <w:tab/>
-      </w:r>
-    </w:p>
-    <w:p>
-      <w:r>
-        <w:rPr>
-          <w:rFonts w:hint="eastAsia"/>
-        </w:rPr>
-        <w:t>加上一点图形</w:t>
-      </w:r>
-      <w:r>
-        <w:rPr>
-          <w:noProof/>
-        </w:rPr>
-        <w:drawing>
-          <wp:inline distT="0" distB="0" distL="0" distR="0" wp14:anchorId="641F2472" wp14:editId="19C62306">
-            <wp:extent cx="3673158" cy="3688400"/>
-            <wp:effectExtent l="0" t="0" r="3810" b="7620"/>
-            <wp:docPr id="42" name="图片 42"/>
-            <wp:cNvGraphicFramePr>
-              <a:graphicFrameLocks xmlns:a="http://schemas.openxmlformats.org/drawingml/2006/main" noChangeAspect="1"/>
-            </wp:cNvGraphicFramePr>
-            <a:graphic xmlns:a="http://schemas.openxmlformats.org/drawingml/2006/main">
-              <a:graphicData uri="http://schemas.openxmlformats.org/drawingml/2006/picture">
-                <pic:pic xmlns:pic="http://schemas.openxmlformats.org/drawingml/2006/picture">
-                  <pic:nvPicPr>
-                    <pic:cNvPr id="1" name=""/>
-                    <pic:cNvPicPr/>
-                  </pic:nvPicPr>
-                  <pic:blipFill>
-                    <a:blip r:embed="rId24"/>
-                    <a:stretch>
-                      <a:fillRect/>
-                    </a:stretch>
-                  </pic:blipFill>
-                  <pic:spPr>
-                    <a:xfrm>
-                      <a:off x="0" y="0"/>
-                      <a:ext cx="3673158" cy="3688400"/>
-                    </a:xfrm>
-                    <a:prstGeom prst="rect">
-                      <a:avLst/>
-                    </a:prstGeom>
-                  </pic:spPr>
-                </pic:pic>
-              </a:graphicData>
-            </a:graphic>
-          </wp:inline>
-        </w:drawing>
-      </w:r>
-    </w:p>
-    <w:p/>
-    <w:p>
-      <w:pPr>
-        <w:rPr>
-          <w:b/>
-          <w:bCs/>
-        </w:rPr>
-      </w:pPr>
-      <w:r>
-        <w:rPr>
-          <w:rFonts w:hint="eastAsia"/>
-        </w:rPr>
-        <w:t>查看两个分支之间的区别：</w:t>
-      </w:r>
-      <w:r>
-        <w:rPr>
-          <w:rFonts w:hint="eastAsia"/>
-        </w:rPr>
-        <w:t>git</w:t>
-      </w:r>
-      <w:r>
-        <w:t xml:space="preserve"> </w:t>
-      </w:r>
-      <w:r>
-        <w:rPr>
-          <w:rFonts w:hint="eastAsia"/>
-        </w:rPr>
-        <w:t>diff</w:t>
-      </w:r>
-      <w:r>
-        <w:t xml:space="preserve"> </w:t>
-      </w:r>
-      <w:r>
-        <w:rPr>
-          <w:rFonts w:hint="eastAsia"/>
-          <w:b/>
-          <w:bCs/>
-        </w:rPr>
-        <w:t>branch</w:t>
-      </w:r>
-      <w:r>
-        <w:rPr>
-          <w:b/>
-          <w:bCs/>
-        </w:rPr>
-        <w:t>1</w:t>
-      </w:r>
-      <w:r>
-        <w:rPr>
-          <w:b/>
-          <w:bCs/>
-          <w:color w:val="FF0000"/>
-        </w:rPr>
-        <w:t>..</w:t>
-      </w:r>
-      <w:r>
-        <w:rPr>
-          <w:b/>
-          <w:bCs/>
-        </w:rPr>
-        <w:t>branck2</w:t>
-      </w:r>
-      <w:r>
-        <w:rPr>
-          <w:b/>
-          <w:bCs/>
-        </w:rPr>
-        <w:t xml:space="preserve"> [</w:t>
-      </w:r>
-      <w:r>
-        <w:rPr>
-          <w:rFonts w:hint="eastAsia"/>
-          <w:b/>
-          <w:bCs/>
-        </w:rPr>
-        <w:t>要对比的文件名，不加则显示两个分支的所有区别</w:t>
-      </w:r>
-    </w:p>
-    <w:p>
-      <w:pPr>
-        <w:pStyle w:val="3"/>
-      </w:pPr>
-      <w:r>
-        <w:rPr>
-          <w:rFonts w:hint="eastAsia"/>
-        </w:rPr>
-        <w:t>g</w:t>
-      </w:r>
-      <w:r>
-        <w:t xml:space="preserve">it log </w:t>
-      </w:r>
-      <w:r>
-        <w:t>--</w:t>
-      </w:r>
-      <w:r>
-        <w:t xml:space="preserve">oneline </w:t>
-      </w:r>
-      <w:r>
-        <w:t>--</w:t>
-      </w:r>
-      <w:r>
-        <w:t xml:space="preserve">decorate </w:t>
-      </w:r>
-      <w:r>
-        <w:t>--</w:t>
-      </w:r>
-      <w:r>
-        <w:t xml:space="preserve">all -10 </w:t>
-      </w:r>
-      <w:r>
-        <w:t>-</w:t>
-      </w:r>
-      <w:r>
-        <w:t>-graph</w:t>
-      </w:r>
-    </w:p>
-    <w:p>
-      <w:r>
-        <w:rPr>
-          <w:rFonts w:hint="eastAsia"/>
-        </w:rPr>
-        <w:t>注意这里的</w:t>
-      </w:r>
-      <w:r>
-        <w:rPr>
-          <w:rFonts w:hint="eastAsia"/>
-        </w:rPr>
-        <w:t>10</w:t>
-      </w:r>
-      <w:r>
-        <w:rPr>
-          <w:rFonts w:hint="eastAsia"/>
-        </w:rPr>
-        <w:t>前面是一个‘</w:t>
-      </w:r>
-      <w:r>
-        <w:rPr>
-          <w:rFonts w:hint="eastAsia"/>
-        </w:rPr>
-        <w:t>-</w:t>
-      </w:r>
-      <w:r>
-        <w:rPr>
-          <w:rFonts w:hint="eastAsia"/>
-        </w:rPr>
-        <w:t>’，表示查看十条提交日志</w:t>
-      </w:r>
-    </w:p>
-    <w:p>
-      <w:pPr>
-        <w:rPr>
-          <w:b/>
-          <w:bCs/>
-        </w:rPr>
-      </w:pPr>
-    </w:p>
-    <w:p>
-      <w:pPr>
-        <w:pStyle w:val="2"/>
-      </w:pPr>
-      <w:bookmarkStart w:id="5" w:name="_Toc45363915"/>
-      <w:r>
-        <w:rPr>
-          <w:rFonts w:hint="eastAsia"/>
-        </w:rPr>
-        <w:t>alias</w:t>
-      </w:r>
-      <w:r>
-        <w:rPr>
-          <w:rFonts w:hint="eastAsia"/>
-        </w:rPr>
-        <w:t>命令</w:t>
-      </w:r>
-      <w:r>
-        <w:rPr>
-          <w:rFonts w:hint="eastAsia"/>
-        </w:rPr>
-        <w:t>(</w:t>
-      </w:r>
-      <w:r>
-        <w:rPr>
-          <w:rFonts w:hint="eastAsia"/>
-        </w:rPr>
-        <w:t>取别名</w:t>
-      </w:r>
-      <w:r>
-        <w:rPr>
-          <w:rFonts w:hint="eastAsia"/>
-        </w:rPr>
-        <w:t>)</w:t>
-      </w:r>
-      <w:bookmarkEnd w:id="5"/>
-    </w:p>
-    <w:p>
-      <w:pPr>
-        <w:rPr>
-          <w:b/>
-          <w:bCs/>
-          <w:color w:val="FF0000"/>
-        </w:rPr>
-      </w:pPr>
-      <w:r>
-        <w:rPr>
-          <w:rFonts w:hint="eastAsia"/>
-          <w:b/>
-          <w:bCs/>
-          <w:color w:val="FF0000"/>
-        </w:rPr>
-        <w:t>给常用命令设置别名</w:t>
-      </w:r>
-      <w:r>
-        <w:rPr>
-          <w:rFonts w:hint="eastAsia"/>
-          <w:b/>
-          <w:bCs/>
-          <w:color w:val="FF0000"/>
-        </w:rPr>
-        <w:t>，便于记忆，</w:t>
-      </w:r>
-    </w:p>
-    <w:p>
-      <w:pPr>
-        <w:rPr>
-          <w:b/>
-          <w:bCs/>
-          <w:color w:val="FF0000"/>
-        </w:rPr>
-      </w:pPr>
-      <w:r>
-        <w:rPr>
-          <w:rFonts w:hint="eastAsia"/>
-          <w:b/>
-          <w:bCs/>
-          <w:color w:val="FF0000"/>
-        </w:rPr>
-        <w:t>注意：</w:t>
-      </w:r>
-    </w:p>
-    <w:p>
-      <w:pPr>
-        <w:pStyle w:val="3"/>
-      </w:pPr>
-      <w:r>
-        <w:rPr>
-          <w:rFonts w:hint="eastAsia"/>
-        </w:rPr>
-        <w:t>在用户区域下</w:t>
-      </w:r>
-    </w:p>
-    <w:p>
-      <w:pPr>
-        <w:rPr>
-          <w:b/>
-          <w:bCs/>
-          <w:color w:val="C00000"/>
-        </w:rPr>
-      </w:pPr>
-      <w:r>
-        <w:rPr>
-          <w:rFonts w:hint="eastAsia"/>
-          <w:b/>
-          <w:bCs/>
-          <w:color w:val="C00000"/>
-        </w:rPr>
-        <w:t>例：</w:t>
-      </w:r>
-      <w:r>
-        <w:rPr>
-          <w:rFonts w:hint="eastAsia"/>
-          <w:b/>
-          <w:bCs/>
-          <w:color w:val="C00000"/>
-        </w:rPr>
-        <w:t>git</w:t>
-      </w:r>
-      <w:r>
-        <w:rPr>
-          <w:b/>
-          <w:bCs/>
-          <w:color w:val="C00000"/>
-        </w:rPr>
-        <w:t xml:space="preserve"> config –global alias.co checkout-----------------------</w:t>
-      </w:r>
-      <w:r>
-        <w:rPr>
-          <w:b/>
-          <w:bCs/>
-          <w:color w:val="C00000"/>
-        </w:rPr>
-        <w:sym w:font="Wingdings" w:char="F0E0"/>
-      </w:r>
-      <w:r>
-        <w:rPr>
-          <w:rFonts w:hint="eastAsia"/>
-          <w:b/>
-          <w:bCs/>
-          <w:color w:val="C00000"/>
-        </w:rPr>
-        <w:t>给</w:t>
-      </w:r>
-      <w:r>
-        <w:rPr>
-          <w:rFonts w:hint="eastAsia"/>
-          <w:b/>
-          <w:bCs/>
-          <w:color w:val="C00000"/>
-        </w:rPr>
-        <w:t>checkout</w:t>
-      </w:r>
-      <w:r>
-        <w:rPr>
-          <w:rFonts w:hint="eastAsia"/>
-          <w:b/>
-          <w:bCs/>
-          <w:color w:val="C00000"/>
-        </w:rPr>
-        <w:t>命令起别名叫做</w:t>
-      </w:r>
-      <w:r>
-        <w:rPr>
-          <w:rFonts w:hint="eastAsia"/>
-          <w:b/>
-          <w:bCs/>
-          <w:color w:val="C00000"/>
-        </w:rPr>
-        <w:t>co</w:t>
-      </w:r>
-    </w:p>
-    <w:p>
-      <w:pPr>
-        <w:rPr>
-          <w:b/>
-          <w:bCs/>
-          <w:color w:val="C00000"/>
-        </w:rPr>
-      </w:pPr>
-      <w:r>
-        <w:rPr>
-          <w:b/>
-          <w:bCs/>
-          <w:color w:val="C00000"/>
-        </w:rPr>
-        <w:tab/>
-      </w:r>
-      <w:r>
-        <w:rPr>
-          <w:b/>
-          <w:bCs/>
-          <w:color w:val="C00000"/>
-        </w:rPr>
-        <w:tab/>
-      </w:r>
-      <w:r>
-        <w:rPr>
-          <w:b/>
-          <w:bCs/>
-          <w:color w:val="C00000"/>
-        </w:rPr>
-        <w:tab/>
-      </w:r>
-      <w:r>
-        <w:rPr>
-          <w:b/>
-          <w:bCs/>
-          <w:color w:val="C00000"/>
-        </w:rPr>
-        <w:t>g</w:t>
-      </w:r>
-      <w:r>
-        <w:rPr>
-          <w:rFonts w:hint="eastAsia"/>
-          <w:b/>
-          <w:bCs/>
-          <w:color w:val="C00000"/>
-        </w:rPr>
-        <w:t>lobal</w:t>
-      </w:r>
-      <w:r>
-        <w:rPr>
-          <w:rFonts w:hint="eastAsia"/>
-          <w:b/>
-          <w:bCs/>
-          <w:color w:val="C00000"/>
-        </w:rPr>
-        <w:t>是表示在用户</w:t>
-      </w:r>
-      <w:r>
-        <w:rPr>
-          <w:rFonts w:hint="eastAsia"/>
-          <w:b/>
-          <w:bCs/>
-          <w:color w:val="C00000"/>
-        </w:rPr>
-        <w:t>区域下，而不是在系统区域下</w:t>
-      </w:r>
-    </w:p>
-    <w:p>
-      <w:pPr>
-        <w:rPr>
-          <w:b/>
-          <w:bCs/>
-          <w:color w:val="C00000"/>
-        </w:rPr>
-      </w:pPr>
-      <w:r>
-        <w:rPr>
-          <w:b/>
-          <w:bCs/>
-          <w:color w:val="C00000"/>
-        </w:rPr>
-        <w:tab/>
-      </w:r>
-      <w:r>
-        <w:rPr>
-          <w:b/>
-          <w:bCs/>
-          <w:color w:val="C00000"/>
-        </w:rPr>
-        <w:tab/>
-      </w:r>
-      <w:r>
-        <w:rPr>
-          <w:b/>
-          <w:bCs/>
-          <w:color w:val="C00000"/>
-        </w:rPr>
-        <w:tab/>
-        <w:t xml:space="preserve">alias.co </w:t>
-      </w:r>
-      <w:r>
-        <w:rPr>
-          <w:rFonts w:hint="eastAsia"/>
-          <w:b/>
-          <w:bCs/>
-          <w:color w:val="C00000"/>
-        </w:rPr>
-        <w:t>表示</w:t>
-      </w:r>
-      <w:r>
-        <w:rPr>
-          <w:rFonts w:hint="eastAsia"/>
-          <w:b/>
-          <w:bCs/>
-          <w:color w:val="C00000"/>
-        </w:rPr>
-        <w:t>co</w:t>
-      </w:r>
-      <w:r>
-        <w:rPr>
-          <w:rFonts w:hint="eastAsia"/>
-          <w:b/>
-          <w:bCs/>
-          <w:color w:val="C00000"/>
-        </w:rPr>
-        <w:t>是</w:t>
-      </w:r>
-      <w:r>
-        <w:rPr>
-          <w:rFonts w:hint="eastAsia"/>
-          <w:b/>
-          <w:bCs/>
-          <w:color w:val="C00000"/>
-        </w:rPr>
-        <w:t>checkout</w:t>
-      </w:r>
-      <w:r>
-        <w:rPr>
-          <w:rFonts w:hint="eastAsia"/>
-          <w:b/>
-          <w:bCs/>
-          <w:color w:val="C00000"/>
-        </w:rPr>
-        <w:t>命令的别名</w:t>
-      </w:r>
-    </w:p>
-    <w:p>
-      <w:pPr>
-        <w:rPr>
-          <w:b/>
-          <w:bCs/>
-          <w:color w:val="C00000"/>
-        </w:rPr>
-      </w:pPr>
-      <w:r>
-        <w:rPr>
-          <w:noProof/>
-        </w:rPr>
-        <w:lastRenderedPageBreak/>
-        <w:drawing>
-          <wp:inline distT="0" distB="0" distL="0" distR="0" wp14:anchorId="351A2A08" wp14:editId="47CB5736">
-            <wp:extent cx="4557155" cy="1318374"/>
-            <wp:effectExtent l="0" t="0" r="0" b="0"/>
-            <wp:docPr id="43" name="图片 43"/>
-            <wp:cNvGraphicFramePr>
-              <a:graphicFrameLocks xmlns:a="http://schemas.openxmlformats.org/drawingml/2006/main" noChangeAspect="1"/>
-            </wp:cNvGraphicFramePr>
-            <a:graphic xmlns:a="http://schemas.openxmlformats.org/drawingml/2006/main">
-              <a:graphicData uri="http://schemas.openxmlformats.org/drawingml/2006/picture">
-                <pic:pic xmlns:pic="http://schemas.openxmlformats.org/drawingml/2006/picture">
-                  <pic:nvPicPr>
-                    <pic:cNvPr id="1" name=""/>
-                    <pic:cNvPicPr/>
-                  </pic:nvPicPr>
-                  <pic:blipFill>
-                    <a:blip r:embed="rId25"/>
-                    <a:stretch>
-                      <a:fillRect/>
-                    </a:stretch>
-                  </pic:blipFill>
-                  <pic:spPr>
-                    <a:xfrm>
-                      <a:off x="0" y="0"/>
                       <a:ext cx="4557155" cy="1318374"/>
                     </a:xfrm>
                     <a:prstGeom prst="rect">
@@ -5565,7 +5382,7 @@
         <mc:AlternateContent>
           <mc:Choice Requires="wps">
             <w:drawing>
-              <wp:anchor distT="0" distB="0" distL="114300" distR="114300" simplePos="0" relativeHeight="251664384" behindDoc="0" locked="0" layoutInCell="1" allowOverlap="1" wp14:anchorId="0C1949DC" wp14:editId="662E2EBD">
+              <wp:anchor distT="0" distB="0" distL="114300" distR="114300" simplePos="0" relativeHeight="251658752" behindDoc="0" locked="0" layoutInCell="1" allowOverlap="1" wp14:anchorId="0C1949DC" wp14:editId="662E2EBD">
                 <wp:simplePos x="0" y="0"/>
                 <wp:positionH relativeFrom="column">
                   <wp:posOffset>0</wp:posOffset>
@@ -5726,7 +5543,7 @@
           </mc:Choice>
           <mc:Fallback>
             <w:pict>
-              <v:shape w14:anchorId="0C1949DC" id="文本框 44" o:spid="_x0000_s1029" type="#_x0000_t202" style="position:absolute;left:0;text-align:left;margin-left:0;margin-top:4.4pt;width:444.6pt;height:1in;z-index:251664384;visibility:visible;mso-wrap-style:square;mso-width-percent:0;mso-height-percent:0;mso-wrap-distance-left:9pt;mso-wrap-distance-top:0;mso-wrap-distance-right:9pt;mso-wrap-distance-bottom:0;mso-position-horizontal:absolute;mso-position-horizontal-relative:text;mso-position-vertical:absolute;mso-position-vertical-relative:text;mso-width-percent:0;mso-height-percent:0;mso-width-relative:margin;mso-height-relative:margin;v-text-anchor:top" o:gfxdata="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" fillcolor="white [3201]" strokeweight=".5pt">
+              <v:shape w14:anchorId="0C1949DC" id="文本框 44" o:spid="_x0000_s1029" type="#_x0000_t202" style="position:absolute;left:0;text-align:left;margin-left:0;margin-top:4.4pt;width:444.6pt;height:1in;z-index:251658752;visibility:visible;mso-wrap-style:square;mso-width-percent:0;mso-height-percent:0;mso-wrap-distance-left:9pt;mso-wrap-distance-top:0;mso-wrap-distance-right:9pt;mso-wrap-distance-bottom:0;mso-position-horizontal:absolute;mso-position-horizontal-relative:text;mso-position-vertical:absolute;mso-position-vertical-relative:text;mso-width-percent:0;mso-height-percent:0;mso-width-relative:margin;mso-height-relative:margin;v-text-anchor:top" o:gfxdata="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" fillcolor="white [3201]" strokeweight=".5pt">
                 <v:textbox>
                   <w:txbxContent>
                     <w:p>
@@ -5955,7 +5772,7 @@
                     <pic:cNvPicPr/>
                   </pic:nvPicPr>
                   <pic:blipFill>
-                    <a:blip r:embed="rId26"/>
+                    <a:blip r:embed="rId23"/>
                     <a:stretch>
                       <a:fillRect/>
                     </a:stretch>
@@ -6030,7 +5847,7 @@
                     <pic:cNvPicPr/>
                   </pic:nvPicPr>
                   <pic:blipFill rotWithShape="1">
-                    <a:blip r:embed="rId27"/>
+                    <a:blip r:embed="rId24"/>
                     <a:srcRect t="1" b="-22943"/>
                     <a:stretch/>
                   </pic:blipFill>
@@ -6065,7 +5882,7 @@
       <w:pPr>
         <w:pStyle w:val="2"/>
       </w:pPr>
-      <w:bookmarkStart w:id="6" w:name="_Toc45363916"/>
+      <w:bookmarkStart w:id="6" w:name="_Toc45365071"/>
       <w:r>
         <w:lastRenderedPageBreak/>
         <w:t>I</w:t>
@@ -6371,7 +6188,7 @@
                     <pic:cNvPicPr/>
                   </pic:nvPicPr>
                   <pic:blipFill>
-                    <a:blip r:embed="rId28"/>
+                    <a:blip r:embed="rId25"/>
                     <a:stretch>
                       <a:fillRect/>
                     </a:stretch>
@@ -6490,7 +6307,7 @@
       <w:pPr>
         <w:pStyle w:val="2"/>
       </w:pPr>
-      <w:bookmarkStart w:id="7" w:name="_Toc45363917"/>
+      <w:bookmarkStart w:id="7" w:name="_Toc45365072"/>
       <w:r>
         <w:rPr>
           <w:rFonts w:hint="eastAsia"/>
@@ -6594,7 +6411,7 @@
                     <pic:cNvPicPr/>
                   </pic:nvPicPr>
                   <pic:blipFill>
-                    <a:blip r:embed="rId29"/>
+                    <a:blip r:embed="rId26"/>
                     <a:stretch>
                       <a:fillRect/>
                     </a:stretch>
@@ -6707,7 +6524,16 @@
         <w:pStyle w:val="4"/>
       </w:pPr>
       <w:r>
-        <w:t>git push -u origin +master</w:t>
+        <w:t xml:space="preserve">git push -u origin </w:t>
+      </w:r>
+      <w:r>
+        <w:rPr>
+          <w:color w:val="FF0000"/>
+        </w:rPr>
+        <w:t>+</w:t>
+      </w:r>
+      <w:r>
+        <w:t>master</w:t>
       </w:r>
     </w:p>
     <w:p>
@@ -6979,7 +6805,7 @@
         <mc:AlternateContent>
           <mc:Choice Requires="wps">
             <w:drawing>
-              <wp:anchor distT="0" distB="0" distL="114300" distR="114300" simplePos="0" relativeHeight="251630592" behindDoc="1" locked="0" layoutInCell="1" allowOverlap="1" wp14:anchorId="5027FBB7" wp14:editId="7B336ED7">
+              <wp:anchor distT="0" distB="0" distL="114300" distR="114300" simplePos="0" relativeHeight="251650560" behindDoc="1" locked="0" layoutInCell="1" allowOverlap="1" wp14:anchorId="5027FBB7" wp14:editId="7B336ED7">
                 <wp:simplePos x="0" y="0"/>
                 <wp:positionH relativeFrom="column">
                   <wp:posOffset>-175260</wp:posOffset>
@@ -7043,7 +6869,7 @@
           </mc:Choice>
           <mc:Fallback>
             <w:pict>
-              <v:rect w14:anchorId="7A1C8ECD" id="矩形 28" o:spid="_x0000_s1026" style="position:absolute;left:0;text-align:left;margin-left:-13.8pt;margin-top:10.1pt;width:331.2pt;height:22.8pt;z-index:-251685888;visibility:visible;mso-wrap-style:square;mso-wrap-distance-left:9pt;mso-wrap-distance-top:0;mso-wrap-distance-right:9pt;mso-wrap-distance-bottom:0;mso-position-horizontal:absolute;mso-position-horizontal-relative:text;mso-position-vertical:absolute;mso-position-vertical-relative:text;v-text-anchor:middle" o:gfxdata="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" fillcolor="#4f81bd [3204]" stroked="f" strokeweight="2pt">
+              <v:rect w14:anchorId="72588241" id="矩形 28" o:spid="_x0000_s1026" style="position:absolute;left:0;text-align:left;margin-left:-13.8pt;margin-top:10.1pt;width:331.2pt;height:22.8pt;z-index:-251665920;visibility:visible;mso-wrap-style:square;mso-wrap-distance-left:9pt;mso-wrap-distance-top:0;mso-wrap-distance-right:9pt;mso-wrap-distance-bottom:0;mso-position-horizontal:absolute;mso-position-horizontal-relative:text;mso-position-vertical:absolute;mso-position-vertical-relative:text;v-text-anchor:middle" o:gfxdata="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" fillcolor="#4f81bd [3204]" stroked="f" strokeweight="2pt">
                 <v:fill opacity="32896f"/>
               </v:rect>
             </w:pict>
@@ -7143,7 +6969,7 @@
       <w:r>
         <w:t xml:space="preserve">git push -u </w:t>
       </w:r>
-      <w:hyperlink r:id="rId30" w:history="1">
+      <w:hyperlink r:id="rId27" w:history="1">
         <w:r>
           <w:rPr>
             <w:rStyle w:val="a7"/>
@@ -7268,7 +7094,7 @@
       <w:pPr>
         <w:pStyle w:val="2"/>
       </w:pPr>
-      <w:bookmarkStart w:id="9" w:name="_Toc45363918"/>
+      <w:bookmarkStart w:id="9" w:name="_Toc45365073"/>
       <w:r>
         <w:rPr>
           <w:rFonts w:hint="eastAsia"/>
@@ -7284,6 +7110,8 @@
       </w:r>
       <w:bookmarkEnd w:id="9"/>
     </w:p>
+    <w:p/>
+    <w:p/>
     <w:p>
       <w:pPr>
         <w:pStyle w:val="3"/>
@@ -7292,9 +7120,342 @@
         <w:rPr>
           <w:rFonts w:hint="eastAsia"/>
         </w:rPr>
+        <w:t>g</w:t>
+      </w:r>
+      <w:r>
+        <w:t xml:space="preserve">it branch </w:t>
+      </w:r>
+      <w:r>
+        <w:rPr>
+          <w:rFonts w:hint="eastAsia"/>
+        </w:rPr>
+        <w:t>-</w:t>
+      </w:r>
+      <w:r>
+        <w:t xml:space="preserve">-list </w:t>
+      </w:r>
+    </w:p>
+    <w:p>
+      <w:r>
+        <w:t xml:space="preserve">  </w:t>
+      </w:r>
+      <w:r>
+        <w:rPr>
+          <w:rFonts w:hint="eastAsia"/>
+        </w:rPr>
+        <w:t>项目分支的列表</w:t>
+      </w:r>
+    </w:p>
+    <w:p>
+      <w:r>
+        <w:rPr>
+          <w:noProof/>
+        </w:rPr>
+        <w:drawing>
+          <wp:inline distT="0" distB="0" distL="0" distR="0" wp14:anchorId="0A7901FA" wp14:editId="5F4D81D3">
+            <wp:extent cx="4496190" cy="1188823"/>
+            <wp:effectExtent l="0" t="0" r="0" b="0"/>
+            <wp:docPr id="24" name="图片 24"/>
+            <wp:cNvGraphicFramePr>
+              <a:graphicFrameLocks xmlns:a="http://schemas.openxmlformats.org/drawingml/2006/main" noChangeAspect="1"/>
+            </wp:cNvGraphicFramePr>
+            <a:graphic xmlns:a="http://schemas.openxmlformats.org/drawingml/2006/main">
+              <a:graphicData uri="http://schemas.openxmlformats.org/drawingml/2006/picture">
+                <pic:pic xmlns:pic="http://schemas.openxmlformats.org/drawingml/2006/picture">
+                  <pic:nvPicPr>
+                    <pic:cNvPr id="1" name=""/>
+                    <pic:cNvPicPr/>
+                  </pic:nvPicPr>
+                  <pic:blipFill>
+                    <a:blip r:embed="rId28"/>
+                    <a:stretch>
+                      <a:fillRect/>
+                    </a:stretch>
+                  </pic:blipFill>
+                  <pic:spPr>
+                    <a:xfrm>
+                      <a:off x="0" y="0"/>
+                      <a:ext cx="4496190" cy="1188823"/>
+                    </a:xfrm>
+                    <a:prstGeom prst="rect">
+                      <a:avLst/>
+                    </a:prstGeom>
+                  </pic:spPr>
+                </pic:pic>
+              </a:graphicData>
+            </a:graphic>
+          </wp:inline>
+        </w:drawing>
+      </w:r>
+    </w:p>
+    <w:p>
+      <w:pPr>
+        <w:pStyle w:val="3"/>
+      </w:pPr>
+      <w:r>
+        <w:rPr>
+          <w:rFonts w:hint="eastAsia"/>
+        </w:rPr>
         <w:t>git</w:t>
       </w:r>
       <w:r>
+        <w:t xml:space="preserve"> branch </w:t>
+      </w:r>
+      <w:r>
+        <w:t>[</w:t>
+      </w:r>
+      <w:r>
+        <w:t>name</w:t>
+      </w:r>
+      <w:r>
+        <w:t>]</w:t>
+      </w:r>
+    </w:p>
+    <w:p>
+      <w:pPr>
+        <w:ind w:firstLine="420"/>
+      </w:pPr>
+      <w:r>
+        <w:rPr>
+          <w:rFonts w:hint="eastAsia"/>
+        </w:rPr>
+        <w:t>创建分支：</w:t>
+      </w:r>
+      <w:r>
+        <w:rPr>
+          <w:rFonts w:hint="eastAsia"/>
+          <w:b/>
+          <w:bCs/>
+        </w:rPr>
+        <w:t>git</w:t>
+      </w:r>
+      <w:r>
+        <w:rPr>
+          <w:b/>
+          <w:bCs/>
+        </w:rPr>
+        <w:t xml:space="preserve"> branch </w:t>
+      </w:r>
+      <w:r>
+        <w:rPr>
+          <w:b/>
+          <w:bCs/>
+        </w:rPr>
+        <w:t>[</w:t>
+      </w:r>
+      <w:r>
+        <w:rPr>
+          <w:b/>
+          <w:bCs/>
+        </w:rPr>
+        <w:t>name</w:t>
+      </w:r>
+      <w:r>
+        <w:rPr>
+          <w:b/>
+          <w:bCs/>
+        </w:rPr>
+        <w:t>]</w:t>
+      </w:r>
+      <w:r>
+        <w:t>(</w:t>
+      </w:r>
+      <w:r>
+        <w:rPr>
+          <w:rFonts w:hint="eastAsia"/>
+        </w:rPr>
+        <w:t>分支的名字</w:t>
+      </w:r>
+      <w:r>
+        <w:t>)</w:t>
+      </w:r>
+    </w:p>
+    <w:p>
+      <w:r>
+        <w:rPr>
+          <w:noProof/>
+        </w:rPr>
+        <w:drawing>
+          <wp:inline distT="0" distB="0" distL="0" distR="0" wp14:anchorId="3B7A69B9" wp14:editId="6236B187">
+            <wp:extent cx="5274310" cy="2722880"/>
+            <wp:effectExtent l="0" t="0" r="2540" b="1270"/>
+            <wp:docPr id="3" name="图片 3"/>
+            <wp:cNvGraphicFramePr>
+              <a:graphicFrameLocks xmlns:a="http://schemas.openxmlformats.org/drawingml/2006/main" noChangeAspect="1"/>
+            </wp:cNvGraphicFramePr>
+            <a:graphic xmlns:a="http://schemas.openxmlformats.org/drawingml/2006/main">
+              <a:graphicData uri="http://schemas.openxmlformats.org/drawingml/2006/picture">
+                <pic:pic xmlns:pic="http://schemas.openxmlformats.org/drawingml/2006/picture">
+                  <pic:nvPicPr>
+                    <pic:cNvPr id="1" name=""/>
+                    <pic:cNvPicPr/>
+                  </pic:nvPicPr>
+                  <pic:blipFill>
+                    <a:blip r:embed="rId29"/>
+                    <a:stretch>
+                      <a:fillRect/>
+                    </a:stretch>
+                  </pic:blipFill>
+                  <pic:spPr>
+                    <a:xfrm>
+                      <a:off x="0" y="0"/>
+                      <a:ext cx="5274310" cy="2722880"/>
+                    </a:xfrm>
+                    <a:prstGeom prst="rect">
+                      <a:avLst/>
+                    </a:prstGeom>
+                  </pic:spPr>
+                </pic:pic>
+              </a:graphicData>
+            </a:graphic>
+          </wp:inline>
+        </w:drawing>
+      </w:r>
+    </w:p>
+    <w:p>
+      <w:pPr>
+        <w:pStyle w:val="3"/>
+      </w:pPr>
+      <w:r>
+        <w:rPr>
+          <w:rFonts w:hint="eastAsia"/>
+        </w:rPr>
+        <w:t>g</w:t>
+      </w:r>
+      <w:r>
+        <w:t xml:space="preserve">it checkout </w:t>
+      </w:r>
+      <w:r>
+        <w:t>[</w:t>
+      </w:r>
+      <w:r>
+        <w:t>name]</w:t>
+      </w:r>
+    </w:p>
+    <w:p>
+      <w:pPr>
+        <w:ind w:firstLine="420"/>
+      </w:pPr>
+      <w:r>
+        <w:rPr>
+          <w:rFonts w:hint="eastAsia"/>
+        </w:rPr>
+        <w:t>切换分支：</w:t>
+      </w:r>
+      <w:r>
+        <w:rPr>
+          <w:rFonts w:hint="eastAsia"/>
+          <w:b/>
+          <w:bCs/>
+        </w:rPr>
+        <w:t>g</w:t>
+      </w:r>
+      <w:r>
+        <w:rPr>
+          <w:b/>
+          <w:bCs/>
+        </w:rPr>
+        <w:t xml:space="preserve">it checkout </w:t>
+      </w:r>
+      <w:r>
+        <w:rPr>
+          <w:b/>
+          <w:bCs/>
+        </w:rPr>
+        <w:t>[</w:t>
+      </w:r>
+      <w:r>
+        <w:rPr>
+          <w:b/>
+          <w:bCs/>
+        </w:rPr>
+        <w:t>name</w:t>
+      </w:r>
+      <w:r>
+        <w:t>(</w:t>
+      </w:r>
+      <w:r>
+        <w:rPr>
+          <w:rFonts w:hint="eastAsia"/>
+        </w:rPr>
+        <w:t>分支名称</w:t>
+      </w:r>
+      <w:r>
+        <w:t>)</w:t>
+      </w:r>
+      <w:r>
+        <w:rPr>
+          <w:b/>
+          <w:bCs/>
+        </w:rPr>
+        <w:t xml:space="preserve">] </w:t>
+      </w:r>
+    </w:p>
+    <w:p/>
+    <w:p>
+      <w:r>
+        <w:rPr>
+          <w:noProof/>
+        </w:rPr>
+        <w:lastRenderedPageBreak/>
+        <w:drawing>
+          <wp:inline distT="0" distB="0" distL="0" distR="0" wp14:anchorId="67456148" wp14:editId="6BB1EDCE">
+            <wp:extent cx="5274310" cy="1856740"/>
+            <wp:effectExtent l="0" t="0" r="2540" b="0"/>
+            <wp:docPr id="4" name="图片 4"/>
+            <wp:cNvGraphicFramePr>
+              <a:graphicFrameLocks xmlns:a="http://schemas.openxmlformats.org/drawingml/2006/main" noChangeAspect="1"/>
+            </wp:cNvGraphicFramePr>
+            <a:graphic xmlns:a="http://schemas.openxmlformats.org/drawingml/2006/main">
+              <a:graphicData uri="http://schemas.openxmlformats.org/drawingml/2006/picture">
+                <pic:pic xmlns:pic="http://schemas.openxmlformats.org/drawingml/2006/picture">
+                  <pic:nvPicPr>
+                    <pic:cNvPr id="1" name=""/>
+                    <pic:cNvPicPr/>
+                  </pic:nvPicPr>
+                  <pic:blipFill>
+                    <a:blip r:embed="rId30"/>
+                    <a:stretch>
+                      <a:fillRect/>
+                    </a:stretch>
+                  </pic:blipFill>
+                  <pic:spPr>
+                    <a:xfrm>
+                      <a:off x="0" y="0"/>
+                      <a:ext cx="5274310" cy="1856740"/>
+                    </a:xfrm>
+                    <a:prstGeom prst="rect">
+                      <a:avLst/>
+                    </a:prstGeom>
+                  </pic:spPr>
+                </pic:pic>
+              </a:graphicData>
+            </a:graphic>
+          </wp:inline>
+        </w:drawing>
+      </w:r>
+    </w:p>
+    <w:p/>
+    <w:p/>
+    <w:p/>
+    <w:p>
+      <w:pPr>
+        <w:rPr>
+          <w:rFonts w:hint="eastAsia"/>
+        </w:rPr>
+      </w:pPr>
+    </w:p>
+    <w:p>
+      <w:pPr>
+        <w:pStyle w:val="3"/>
+      </w:pPr>
+      <w:r>
+        <w:rPr>
+          <w:rFonts w:hint="eastAsia"/>
+        </w:rPr>
+        <w:t>git</w:t>
+      </w:r>
+      <w:r>
         <w:t xml:space="preserve"> </w:t>
       </w:r>
       <w:r>
@@ -7422,6 +7583,7 @@
         <w:rPr>
           <w:noProof/>
         </w:rPr>
+        <w:lastRenderedPageBreak/>
         <w:drawing>
           <wp:inline distT="0" distB="0" distL="0" distR="0" wp14:anchorId="0860EEBD" wp14:editId="2DBF2737">
             <wp:extent cx="5274310" cy="4633595"/>
@@ -7467,203 +7629,191 @@
         <w:rPr>
           <w:rFonts w:hint="eastAsia"/>
         </w:rPr>
+        <w:t>g</w:t>
+      </w:r>
+      <w:r>
+        <w:t>it merge [</w:t>
+      </w:r>
+      <w:r>
+        <w:rPr>
+          <w:rFonts w:hint="eastAsia"/>
+        </w:rPr>
+        <w:t>branch</w:t>
+      </w:r>
+      <w:r>
+        <w:t>]</w:t>
+      </w:r>
+    </w:p>
+    <w:p>
+      <w:r>
+        <w:rPr>
+          <w:rFonts w:hint="eastAsia"/>
+        </w:rPr>
+        <w:t>合并分支</w:t>
+      </w:r>
+      <w:r>
+        <w:rPr>
+          <w:rFonts w:hint="eastAsia"/>
+        </w:rPr>
+        <w:t>merge</w:t>
+      </w:r>
+      <w:r>
+        <w:rPr>
+          <w:rFonts w:hint="eastAsia"/>
+        </w:rPr>
+        <w:t>：</w:t>
+      </w:r>
+      <w:r>
+        <w:rPr>
+          <w:rFonts w:hint="eastAsia"/>
+          <w:b/>
+          <w:bCs/>
+        </w:rPr>
+        <w:t>g</w:t>
+      </w:r>
+      <w:r>
+        <w:rPr>
+          <w:b/>
+          <w:bCs/>
+        </w:rPr>
+        <w:t>it merge [</w:t>
+      </w:r>
+      <w:r>
+        <w:rPr>
+          <w:rFonts w:hint="eastAsia"/>
+          <w:b/>
+          <w:bCs/>
+        </w:rPr>
+        <w:t>branch</w:t>
+      </w:r>
+      <w:r>
+        <w:rPr>
+          <w:b/>
+          <w:bCs/>
+        </w:rPr>
+        <w:t>]</w:t>
+      </w:r>
+      <w:r>
+        <w:t>(</w:t>
+      </w:r>
+      <w:r>
+        <w:rPr>
+          <w:rFonts w:hint="eastAsia"/>
+        </w:rPr>
+        <w:t>分支的名字</w:t>
+      </w:r>
+      <w:r>
+        <w:t>)</w:t>
+      </w:r>
+    </w:p>
+    <w:p>
+      <w:pPr>
+        <w:rPr>
+          <w:b/>
+          <w:bCs/>
+        </w:rPr>
+      </w:pPr>
+      <w:r>
+        <w:tab/>
+      </w:r>
+      <w:r>
+        <w:rPr>
+          <w:rFonts w:hint="eastAsia"/>
+        </w:rPr>
+        <w:t>注意这里合并之前要先切换到</w:t>
+      </w:r>
+      <w:r>
+        <w:rPr>
+          <w:rFonts w:hint="eastAsia"/>
+          <w:b/>
+          <w:bCs/>
+        </w:rPr>
+        <w:t>要合并</w:t>
+      </w:r>
+      <w:r>
+        <w:rPr>
+          <w:rFonts w:hint="eastAsia"/>
+          <w:b/>
+          <w:bCs/>
+          <w:color w:val="FF0000"/>
+        </w:rPr>
+        <w:t>到</w:t>
+      </w:r>
+      <w:r>
+        <w:rPr>
+          <w:rFonts w:hint="eastAsia"/>
+          <w:b/>
+          <w:bCs/>
+        </w:rPr>
+        <w:t>的分支上</w:t>
+      </w:r>
+      <w:r>
+        <w:rPr>
+          <w:rFonts w:hint="eastAsia"/>
+          <w:b/>
+          <w:bCs/>
+        </w:rPr>
+        <w:t>，比如说，要将</w:t>
+      </w:r>
+      <w:r>
+        <w:rPr>
+          <w:rFonts w:hint="eastAsia"/>
+          <w:b/>
+          <w:bCs/>
+        </w:rPr>
+        <w:t>Test</w:t>
+      </w:r>
+      <w:r>
+        <w:rPr>
+          <w:rFonts w:hint="eastAsia"/>
+          <w:b/>
+          <w:bCs/>
+        </w:rPr>
+        <w:t>分支合并到</w:t>
+      </w:r>
+      <w:r>
+        <w:rPr>
+          <w:rFonts w:hint="eastAsia"/>
+          <w:b/>
+          <w:bCs/>
+        </w:rPr>
+        <w:t>master</w:t>
+      </w:r>
+      <w:r>
+        <w:rPr>
+          <w:rFonts w:hint="eastAsia"/>
+          <w:b/>
+          <w:bCs/>
+        </w:rPr>
+        <w:t>分支上，那么就是在合并之前先切换到</w:t>
+      </w:r>
+      <w:r>
+        <w:rPr>
+          <w:rFonts w:hint="eastAsia"/>
+          <w:b/>
+          <w:bCs/>
+        </w:rPr>
+        <w:t>master</w:t>
+      </w:r>
+      <w:r>
+        <w:rPr>
+          <w:rFonts w:hint="eastAsia"/>
+          <w:b/>
+          <w:bCs/>
+        </w:rPr>
+        <w:t>分支上</w:t>
+      </w:r>
+    </w:p>
+    <w:p>
+      <w:r>
+        <w:rPr>
+          <w:noProof/>
+        </w:rPr>
         <w:lastRenderedPageBreak/>
-        <w:t>g</w:t>
-      </w:r>
-      <w:r>
-        <w:t>it merge [</w:t>
-      </w:r>
-      <w:r>
-        <w:rPr>
-          <w:rFonts w:hint="eastAsia"/>
-        </w:rPr>
-        <w:t>branch</w:t>
-      </w:r>
-      <w:r>
-        <w:t>]</w:t>
-      </w:r>
-      <w:r>
-        <w:t>(</w:t>
-      </w:r>
-      <w:r>
-        <w:rPr>
-          <w:rFonts w:hint="eastAsia"/>
-        </w:rPr>
-        <w:t>分支的名字</w:t>
-      </w:r>
-      <w:r>
-        <w:t>)</w:t>
-      </w:r>
-    </w:p>
-    <w:p>
-      <w:r>
-        <w:rPr>
-          <w:rFonts w:hint="eastAsia"/>
-        </w:rPr>
-        <w:t>合并分支</w:t>
-      </w:r>
-      <w:r>
-        <w:rPr>
-          <w:rFonts w:hint="eastAsia"/>
-        </w:rPr>
-        <w:t>merge</w:t>
-      </w:r>
-      <w:r>
-        <w:rPr>
-          <w:rFonts w:hint="eastAsia"/>
-        </w:rPr>
-        <w:t>：</w:t>
-      </w:r>
-      <w:r>
-        <w:rPr>
-          <w:rFonts w:hint="eastAsia"/>
-          <w:b/>
-          <w:bCs/>
-        </w:rPr>
-        <w:t>g</w:t>
-      </w:r>
-      <w:r>
-        <w:rPr>
-          <w:b/>
-          <w:bCs/>
-        </w:rPr>
-        <w:t>it merge [</w:t>
-      </w:r>
-      <w:r>
-        <w:rPr>
-          <w:rFonts w:hint="eastAsia"/>
-          <w:b/>
-          <w:bCs/>
-        </w:rPr>
-        <w:t>branch</w:t>
-      </w:r>
-      <w:r>
-        <w:rPr>
-          <w:b/>
-          <w:bCs/>
-        </w:rPr>
-        <w:t>]</w:t>
-      </w:r>
-      <w:r>
-        <w:t>(</w:t>
-      </w:r>
-      <w:r>
-        <w:rPr>
-          <w:rFonts w:hint="eastAsia"/>
-        </w:rPr>
-        <w:t>分支的名字</w:t>
-      </w:r>
-      <w:r>
-        <w:t>)</w:t>
-      </w:r>
-    </w:p>
-    <w:p>
-      <w:pPr>
-        <w:rPr>
-          <w:b/>
-          <w:bCs/>
-        </w:rPr>
-      </w:pPr>
-      <w:r>
-        <w:tab/>
-      </w:r>
-      <w:r>
-        <w:rPr>
-          <w:rFonts w:hint="eastAsia"/>
-        </w:rPr>
-        <w:t>注意这里合并之前要先切换到</w:t>
-      </w:r>
-      <w:r>
-        <w:rPr>
-          <w:rFonts w:hint="eastAsia"/>
-          <w:b/>
-          <w:bCs/>
-        </w:rPr>
-        <w:t>要合并</w:t>
-      </w:r>
-      <w:r>
-        <w:rPr>
-          <w:rFonts w:hint="eastAsia"/>
-          <w:b/>
-          <w:bCs/>
-          <w:color w:val="FF0000"/>
-        </w:rPr>
-        <w:t>到</w:t>
-      </w:r>
-      <w:r>
-        <w:rPr>
-          <w:rFonts w:hint="eastAsia"/>
-          <w:b/>
-          <w:bCs/>
-        </w:rPr>
-        <w:t>的分支上</w:t>
-      </w:r>
-      <w:r>
-        <w:rPr>
-          <w:rFonts w:hint="eastAsia"/>
-          <w:b/>
-          <w:bCs/>
-        </w:rPr>
-        <w:t>，比如说，要将</w:t>
-      </w:r>
-      <w:r>
-        <w:rPr>
-          <w:rFonts w:hint="eastAsia"/>
-          <w:b/>
-          <w:bCs/>
-        </w:rPr>
-        <w:t>Test</w:t>
-      </w:r>
-      <w:r>
-        <w:rPr>
-          <w:rFonts w:hint="eastAsia"/>
-          <w:b/>
-          <w:bCs/>
-        </w:rPr>
-        <w:t>分支合并到</w:t>
-      </w:r>
-      <w:r>
-        <w:rPr>
-          <w:rFonts w:hint="eastAsia"/>
-          <w:b/>
-          <w:bCs/>
-        </w:rPr>
-        <w:t>master</w:t>
-      </w:r>
-      <w:r>
-        <w:rPr>
-          <w:rFonts w:hint="eastAsia"/>
-          <w:b/>
-          <w:bCs/>
-        </w:rPr>
-        <w:t>分支上，那么就是在合并之前先切换到</w:t>
-      </w:r>
-      <w:r>
-        <w:rPr>
-          <w:rFonts w:hint="eastAsia"/>
-          <w:b/>
-          <w:bCs/>
-        </w:rPr>
-        <w:t>master</w:t>
-      </w:r>
-      <w:r>
-        <w:rPr>
-          <w:rFonts w:hint="eastAsia"/>
-          <w:b/>
-          <w:bCs/>
-        </w:rPr>
-        <w:t>分支上</w:t>
-      </w:r>
-    </w:p>
-    <w:p>
-      <w:r>
-        <w:rPr>
-          <w:noProof/>
-        </w:rPr>
         <mc:AlternateContent>
           <mc:Choice Requires="wps">
             <w:drawing>
-              <wp:anchor distT="0" distB="0" distL="114300" distR="114300" simplePos="0" relativeHeight="251651072" behindDoc="0" locked="0" layoutInCell="1" allowOverlap="1" wp14:anchorId="12194C2D" wp14:editId="4598493D">
+              <wp:anchor distT="0" distB="0" distL="114300" distR="114300" simplePos="0" relativeHeight="251655680" behindDoc="0" locked="0" layoutInCell="1" allowOverlap="1" wp14:anchorId="12194C2D" wp14:editId="4598493D">
                 <wp:simplePos x="0" y="0"/>
                 <wp:positionH relativeFrom="column">
                   <wp:posOffset>4518660</wp:posOffset>
@@ -7745,7 +7895,7 @@
           </mc:Choice>
           <mc:Fallback>
             <w:pict>
-              <v:shape w14:anchorId="12194C2D" id="文本框 15" o:spid="_x0000_s1030" type="#_x0000_t202" style="position:absolute;left:0;text-align:left;margin-left:355.8pt;margin-top:174.6pt;width:116.4pt;height:60.6pt;z-index:251651072;visibility:visible;mso-wrap-style:square;mso-width-percent:0;mso-height-percent:0;mso-wrap-distance-left:9pt;mso-wrap-distance-top:0;mso-wrap-distance-right:9pt;mso-wrap-distance-bottom:0;mso-position-horizontal:absolute;mso-position-horizontal-relative:text;mso-position-vertical:absolute;mso-position-vertical-relative:text;mso-width-percent:0;mso-height-percent:0;mso-width-relative:margin;mso-height-relative:margin;v-text-anchor:top" o:gfxdata="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" fillcolor="white [3212]" strokeweight=".5pt">
+              <v:shape w14:anchorId="12194C2D" id="文本框 15" o:spid="_x0000_s1030" type="#_x0000_t202" style="position:absolute;left:0;text-align:left;margin-left:355.8pt;margin-top:174.6pt;width:116.4pt;height:60.6pt;z-index:251655680;visibility:visible;mso-wrap-style:square;mso-width-percent:0;mso-height-percent:0;mso-wrap-distance-left:9pt;mso-wrap-distance-top:0;mso-wrap-distance-right:9pt;mso-wrap-distance-bottom:0;mso-position-horizontal:absolute;mso-position-horizontal-relative:text;mso-position-vertical:absolute;mso-position-vertical-relative:text;mso-width-percent:0;mso-height-percent:0;mso-width-relative:margin;mso-height-relative:margin;v-text-anchor:top" o:gfxdata="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" fillcolor="white [3212]" strokeweight=".5pt">
                 <v:textbox>
                   <w:txbxContent>
                     <w:p>
@@ -7786,7 +7936,7 @@
         <mc:AlternateContent>
           <mc:Choice Requires="wps">
             <w:drawing>
-              <wp:anchor distT="0" distB="0" distL="114300" distR="114300" simplePos="0" relativeHeight="251646976" behindDoc="0" locked="0" layoutInCell="1" allowOverlap="1" wp14:anchorId="152DF1CE" wp14:editId="1415F3E7">
+              <wp:anchor distT="0" distB="0" distL="114300" distR="114300" simplePos="0" relativeHeight="251654656" behindDoc="0" locked="0" layoutInCell="1" allowOverlap="1" wp14:anchorId="152DF1CE" wp14:editId="1415F3E7">
                 <wp:simplePos x="0" y="0"/>
                 <wp:positionH relativeFrom="column">
                   <wp:posOffset>1607820</wp:posOffset>
@@ -7841,11 +7991,11 @@
           </mc:Choice>
           <mc:Fallback>
             <w:pict>
-              <v:shapetype w14:anchorId="7380FB1D" id="_x0000_t32" coordsize="21600,21600" o:spt="32" o:oned="t" path="m,l21600,21600e" filled="f">
+              <v:shapetype w14:anchorId="3278A851" id="_x0000_t32" coordsize="21600,21600" o:spt="32" o:oned="t" path="m,l21600,21600e" filled="f">
                 <v:path arrowok="t" fillok="f" o:connecttype="none"/>
                 <o:lock v:ext="edit" shapetype="t"/>
               </v:shapetype>
-              <v:shape id="直接箭头连接符 14" o:spid="_x0000_s1026" type="#_x0000_t32" style="position:absolute;left:0;text-align:left;margin-left:126.6pt;margin-top:222pt;width:222pt;height:0;flip:x;z-index:251646976;visibility:visible;mso-wrap-style:square;mso-wrap-distance-left:9pt;mso-wrap-distance-top:0;mso-wrap-distance-right:9pt;mso-wrap-distance-bottom:0;mso-position-horizontal:absolute;mso-position-horizontal-relative:text;mso-position-vertical:absolute;mso-position-vertical-relative:text" o:gfxdata="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" strokecolor="red" strokeweight="1.5pt">
+              <v:shape id="直接箭头连接符 14" o:spid="_x0000_s1026" type="#_x0000_t32" style="position:absolute;left:0;text-align:left;margin-left:126.6pt;margin-top:222pt;width:222pt;height:0;flip:x;z-index:251654656;visibility:visible;mso-wrap-style:square;mso-wrap-distance-left:9pt;mso-wrap-distance-top:0;mso-wrap-distance-right:9pt;mso-wrap-distance-bottom:0;mso-position-horizontal:absolute;mso-position-horizontal-relative:text;mso-position-vertical:absolute;mso-position-vertical-relative:text" o:gfxdata="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" strokecolor="red" strokeweight="1.5pt">
                 <v:stroke endarrow="block"/>
               </v:shape>
             </w:pict>
@@ -7859,7 +8009,7 @@
         <mc:AlternateContent>
           <mc:Choice Requires="wps">
             <w:drawing>
-              <wp:anchor distT="0" distB="0" distL="114300" distR="114300" simplePos="0" relativeHeight="251642880" behindDoc="0" locked="0" layoutInCell="1" allowOverlap="1" wp14:anchorId="625DD99B" wp14:editId="4F60F1A9">
+              <wp:anchor distT="0" distB="0" distL="114300" distR="114300" simplePos="0" relativeHeight="251653632" behindDoc="0" locked="0" layoutInCell="1" allowOverlap="1" wp14:anchorId="625DD99B" wp14:editId="4F60F1A9">
                 <wp:simplePos x="0" y="0"/>
                 <wp:positionH relativeFrom="column">
                   <wp:posOffset>1539240</wp:posOffset>
@@ -7913,7 +8063,7 @@
           </mc:Choice>
           <mc:Fallback>
             <w:pict>
-              <v:line w14:anchorId="51893850" id="直接连接符 12" o:spid="_x0000_s1026" style="position:absolute;left:0;text-align:left;flip:x y;z-index:251642880;visibility:visible;mso-wrap-style:square;mso-wrap-distance-left:9pt;mso-wrap-distance-top:0;mso-wrap-distance-right:9pt;mso-wrap-distance-bottom:0;mso-position-horizontal:absolute;mso-position-horizontal-relative:text;mso-position-vertical:absolute;mso-position-vertical-relative:text" from="121.2pt,133.8pt" to="250.2pt,145.8pt" o:gfxdata="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" strokecolor="red" strokeweight="3pt"/>
+              <v:line w14:anchorId="5BE8F760" id="直接连接符 12" o:spid="_x0000_s1026" style="position:absolute;left:0;text-align:left;flip:x y;z-index:251653632;visibility:visible;mso-wrap-style:square;mso-wrap-distance-left:9pt;mso-wrap-distance-top:0;mso-wrap-distance-right:9pt;mso-wrap-distance-bottom:0;mso-position-horizontal:absolute;mso-position-horizontal-relative:text;mso-position-vertical:absolute;mso-position-vertical-relative:text" from="121.2pt,133.8pt" to="250.2pt,145.8pt" o:gfxdata="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" strokecolor="red" strokeweight="3pt"/>
             </w:pict>
           </mc:Fallback>
         </mc:AlternateContent>
@@ -8028,7 +8178,7 @@
         <mc:AlternateContent>
           <mc:Choice Requires="wps">
             <w:drawing>
-              <wp:anchor distT="0" distB="0" distL="114300" distR="114300" simplePos="0" relativeHeight="251655168" behindDoc="0" locked="0" layoutInCell="1" allowOverlap="1" wp14:anchorId="06FBA7EC" wp14:editId="2A7C9F65">
+              <wp:anchor distT="0" distB="0" distL="114300" distR="114300" simplePos="0" relativeHeight="251656704" behindDoc="0" locked="0" layoutInCell="1" allowOverlap="1" wp14:anchorId="06FBA7EC" wp14:editId="2A7C9F65">
                 <wp:simplePos x="0" y="0"/>
                 <wp:positionH relativeFrom="column">
                   <wp:posOffset>3970020</wp:posOffset>
@@ -8103,7 +8253,7 @@
           </mc:Choice>
           <mc:Fallback>
             <w:pict>
-              <v:shape w14:anchorId="06FBA7EC" id="文本框 17" o:spid="_x0000_s1031" type="#_x0000_t202" style="position:absolute;left:0;text-align:left;margin-left:312.6pt;margin-top:43.8pt;width:153.6pt;height:88.8pt;z-index:251655168;visibility:visible;mso-wrap-style:square;mso-width-percent:0;mso-height-percent:0;mso-wrap-distance-left:9pt;mso-wrap-distance-top:0;mso-wrap-distance-right:9pt;mso-wrap-distance-bottom:0;mso-position-horizontal:absolute;mso-position-horizontal-relative:text;mso-position-vertical:absolute;mso-position-vertical-relative:text;mso-width-percent:0;mso-height-percent:0;mso-width-relative:margin;mso-height-relative:margin;v-text-anchor:top" o:gfxdata="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" fillcolor="white [3201]" strokeweight=".5pt">
+              <v:shape w14:anchorId="06FBA7EC" id="文本框 17" o:spid="_x0000_s1031" type="#_x0000_t202" style="position:absolute;left:0;text-align:left;margin-left:312.6pt;margin-top:43.8pt;width:153.6pt;height:88.8pt;z-index:251656704;visibility:visible;mso-wrap-style:square;mso-width-percent:0;mso-height-percent:0;mso-wrap-distance-left:9pt;mso-wrap-distance-top:0;mso-wrap-distance-right:9pt;mso-wrap-distance-bottom:0;mso-position-horizontal:absolute;mso-position-horizontal-relative:text;mso-position-vertical:absolute;mso-position-vertical-relative:text;mso-width-percent:0;mso-height-percent:0;mso-width-relative:margin;mso-height-relative:margin;v-text-anchor:top" o:gfxdata="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" fillcolor="white [3201]" strokeweight=".5pt">
                 <v:textbox>
                   <w:txbxContent>
                     <w:p>
@@ -8193,7 +8343,7 @@
         <mc:AlternateContent>
           <mc:Choice Requires="wps">
             <w:drawing>
-              <wp:anchor distT="0" distB="0" distL="114300" distR="114300" simplePos="0" relativeHeight="251670528" behindDoc="0" locked="0" layoutInCell="1" allowOverlap="1" wp14:anchorId="12B48C2E" wp14:editId="05B6FEF3">
+              <wp:anchor distT="0" distB="0" distL="114300" distR="114300" simplePos="0" relativeHeight="251659776" behindDoc="0" locked="0" layoutInCell="1" allowOverlap="1" wp14:anchorId="12B48C2E" wp14:editId="05B6FEF3">
                 <wp:simplePos x="0" y="0"/>
                 <wp:positionH relativeFrom="column">
                   <wp:posOffset>0</wp:posOffset>
@@ -8255,7 +8405,7 @@
           </mc:Choice>
           <mc:Fallback>
             <w:pict>
-              <v:rect w14:anchorId="56BE2FE7" id="矩形 20" o:spid="_x0000_s1026" style="position:absolute;left:0;text-align:left;margin-left:0;margin-top:81.6pt;width:53.4pt;height:16.2pt;z-index:251670528;visibility:visible;mso-wrap-style:square;mso-wrap-distance-left:9pt;mso-wrap-distance-top:0;mso-wrap-distance-right:9pt;mso-wrap-distance-bottom:0;mso-position-horizontal:absolute;mso-position-horizontal-relative:text;mso-position-vertical:absolute;mso-position-vertical-relative:text;v-text-anchor:middle" o:gfxdata="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" filled="f" strokecolor="red" strokeweight="2pt"/>
+              <v:rect w14:anchorId="1ECCE6B7" id="矩形 20" o:spid="_x0000_s1026" style="position:absolute;left:0;text-align:left;margin-left:0;margin-top:81.6pt;width:53.4pt;height:16.2pt;z-index:251659776;visibility:visible;mso-wrap-style:square;mso-wrap-distance-left:9pt;mso-wrap-distance-top:0;mso-wrap-distance-right:9pt;mso-wrap-distance-bottom:0;mso-position-horizontal:absolute;mso-position-horizontal-relative:text;mso-position-vertical:absolute;mso-position-vertical-relative:text;v-text-anchor:middle" o:gfxdata="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" filled="f" strokecolor="red" strokeweight="2pt"/>
             </w:pict>
           </mc:Fallback>
         </mc:AlternateContent>
@@ -8439,7 +8589,7 @@
         <mc:AlternateContent>
           <mc:Choice Requires="wps">
             <w:drawing>
-              <wp:anchor distT="0" distB="0" distL="114300" distR="114300" simplePos="0" relativeHeight="251678720" behindDoc="0" locked="0" layoutInCell="1" allowOverlap="1" wp14:anchorId="1699DBEF" wp14:editId="760B2559">
+              <wp:anchor distT="0" distB="0" distL="114300" distR="114300" simplePos="0" relativeHeight="251662848" behindDoc="0" locked="0" layoutInCell="1" allowOverlap="1" wp14:anchorId="1699DBEF" wp14:editId="760B2559">
                 <wp:simplePos x="0" y="0"/>
                 <wp:positionH relativeFrom="column">
                   <wp:posOffset>4145280</wp:posOffset>
@@ -8546,7 +8696,7 @@
           </mc:Choice>
           <mc:Fallback>
             <w:pict>
-              <v:shape w14:anchorId="1699DBEF" id="文本框 22" o:spid="_x0000_s1032" type="#_x0000_t202" style="position:absolute;left:0;text-align:left;margin-left:326.4pt;margin-top:15.6pt;width:146.4pt;height:165pt;z-index:251678720;visibility:visible;mso-wrap-style:square;mso-width-percent:0;mso-height-percent:0;mso-wrap-distance-left:9pt;mso-wrap-distance-top:0;mso-wrap-distance-right:9pt;mso-wrap-distance-bottom:0;mso-position-horizontal:absolute;mso-position-horizontal-relative:text;mso-position-vertical:absolute;mso-position-vertical-relative:text;mso-width-percent:0;mso-height-percent:0;mso-width-relative:margin;mso-height-relative:margin;v-text-anchor:top" o:gfxdata="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" fillcolor="white [3201]" strokeweight=".5pt">
+              <v:shape w14:anchorId="1699DBEF" id="文本框 22" o:spid="_x0000_s1032" type="#_x0000_t202" style="position:absolute;left:0;text-align:left;margin-left:326.4pt;margin-top:15.6pt;width:146.4pt;height:165pt;z-index:251662848;visibility:visible;mso-wrap-style:square;mso-width-percent:0;mso-height-percent:0;mso-wrap-distance-left:9pt;mso-wrap-distance-top:0;mso-wrap-distance-right:9pt;mso-wrap-distance-bottom:0;mso-position-horizontal:absolute;mso-position-horizontal-relative:text;mso-position-vertical:absolute;mso-position-vertical-relative:text;mso-width-percent:0;mso-height-percent:0;mso-width-relative:margin;mso-height-relative:margin;v-text-anchor:top" o:gfxdata="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" fillcolor="white [3201]" strokeweight=".5pt">
                 <v:textbox>
                   <w:txbxContent>
                     <w:p>
@@ -8613,7 +8763,7 @@
         <mc:AlternateContent>
           <mc:Choice Requires="wps">
             <w:drawing>
-              <wp:anchor distT="0" distB="0" distL="114300" distR="114300" simplePos="0" relativeHeight="251674624" behindDoc="0" locked="0" layoutInCell="1" allowOverlap="1" wp14:anchorId="49232810" wp14:editId="480379AC">
+              <wp:anchor distT="0" distB="0" distL="114300" distR="114300" simplePos="0" relativeHeight="251661824" behindDoc="0" locked="0" layoutInCell="1" allowOverlap="1" wp14:anchorId="49232810" wp14:editId="480379AC">
                 <wp:simplePos x="0" y="0"/>
                 <wp:positionH relativeFrom="column">
                   <wp:posOffset>-68580</wp:posOffset>
@@ -8668,7 +8818,7 @@
           </mc:Choice>
           <mc:Fallback>
             <w:pict>
-              <v:rect w14:anchorId="115CF50E" id="矩形 21" o:spid="_x0000_s1026" style="position:absolute;left:0;text-align:left;margin-left:-5.4pt;margin-top:15.6pt;width:321pt;height:49.2pt;z-index:251674624;visibility:visible;mso-wrap-style:square;mso-wrap-distance-left:9pt;mso-wrap-distance-top:0;mso-wrap-distance-right:9pt;mso-wrap-distance-bottom:0;mso-position-horizontal:absolute;mso-position-horizontal-relative:text;mso-position-vertical:absolute;mso-position-vertical-relative:text;v-text-anchor:middle" o:gfxdata="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" filled="f" strokecolor="#f79646 [3209]" strokeweight="2pt"/>
+              <v:rect w14:anchorId="0F6D1AFD" id="矩形 21" o:spid="_x0000_s1026" style="position:absolute;left:0;text-align:left;margin-left:-5.4pt;margin-top:15.6pt;width:321pt;height:49.2pt;z-index:251661824;visibility:visible;mso-wrap-style:square;mso-wrap-distance-left:9pt;mso-wrap-distance-top:0;mso-wrap-distance-right:9pt;mso-wrap-distance-bottom:0;mso-position-horizontal:absolute;mso-position-horizontal-relative:text;mso-position-vertical:absolute;mso-position-vertical-relative:text;v-text-anchor:middle" o:gfxdata="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" filled="f" strokecolor="#f79646 [3209]" strokeweight="2pt"/>
             </w:pict>
           </mc:Fallback>
         </mc:AlternateContent>
@@ -8763,7 +8913,7 @@
         <mc:AlternateContent>
           <mc:Choice Requires="wps">
             <w:drawing>
-              <wp:anchor distT="0" distB="0" distL="114300" distR="114300" simplePos="0" relativeHeight="251682816" behindDoc="0" locked="0" layoutInCell="1" allowOverlap="1" wp14:anchorId="4A33A1E4" wp14:editId="1817A606">
+              <wp:anchor distT="0" distB="0" distL="114300" distR="114300" simplePos="0" relativeHeight="251663872" behindDoc="0" locked="0" layoutInCell="1" allowOverlap="1" wp14:anchorId="4A33A1E4" wp14:editId="1817A606">
                 <wp:simplePos x="0" y="0"/>
                 <wp:positionH relativeFrom="column">
                   <wp:posOffset>2491740</wp:posOffset>
@@ -8818,7 +8968,7 @@
           </mc:Choice>
           <mc:Fallback>
             <w:pict>
-              <v:shape w14:anchorId="336E8D51" id="直接箭头连接符 23" o:spid="_x0000_s1026" type="#_x0000_t32" style="position:absolute;left:0;text-align:left;margin-left:196.2pt;margin-top:58.2pt;width:124pt;height:15.6pt;flip:x y;z-index:251682816;visibility:visible;mso-wrap-style:square;mso-wrap-distance-left:9pt;mso-wrap-distance-top:0;mso-wrap-distance-right:9pt;mso-wrap-distance-bottom:0;mso-position-horizontal:absolute;mso-position-horizontal-relative:text;mso-position-vertical:absolute;mso-position-vertical-relative:text" o:gfxdata="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" strokecolor="red" strokeweight="3pt">
+              <v:shape w14:anchorId="76E01BA8" id="直接箭头连接符 23" o:spid="_x0000_s1026" type="#_x0000_t32" style="position:absolute;left:0;text-align:left;margin-left:196.2pt;margin-top:58.2pt;width:124pt;height:15.6pt;flip:x y;z-index:251663872;visibility:visible;mso-wrap-style:square;mso-wrap-distance-left:9pt;mso-wrap-distance-top:0;mso-wrap-distance-right:9pt;mso-wrap-distance-bottom:0;mso-position-horizontal:absolute;mso-position-horizontal-relative:text;mso-position-vertical:absolute;mso-position-vertical-relative:text" o:gfxdata="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" strokecolor="red" strokeweight="3pt">
                 <v:stroke endarrow="block"/>
               </v:shape>
             </w:pict>
@@ -9072,7 +9222,7 @@
       <w:pPr>
         <w:pStyle w:val="2"/>
       </w:pPr>
-      <w:bookmarkStart w:id="10" w:name="_Toc45363919"/>
+      <w:bookmarkStart w:id="10" w:name="_Toc45365074"/>
       <w:r>
         <w:t>S</w:t>
       </w:r>
@@ -10029,7 +10179,7 @@
         <mc:AlternateContent>
           <mc:Choice Requires="wps">
             <w:drawing>
-              <wp:anchor distT="0" distB="0" distL="114300" distR="114300" simplePos="0" relativeHeight="251634688" behindDoc="0" locked="0" layoutInCell="1" allowOverlap="1" wp14:anchorId="028987EA" wp14:editId="5DDEDADC">
+              <wp:anchor distT="0" distB="0" distL="114300" distR="114300" simplePos="0" relativeHeight="251651584" behindDoc="0" locked="0" layoutInCell="1" allowOverlap="1" wp14:anchorId="028987EA" wp14:editId="5DDEDADC">
                 <wp:simplePos x="0" y="0"/>
                 <wp:positionH relativeFrom="column">
                   <wp:posOffset>2015490</wp:posOffset>
@@ -10081,7 +10231,7 @@
           </mc:Choice>
           <mc:Fallback>
             <w:pict>
-              <v:shape w14:anchorId="44D06832" id="直接箭头连接符 37" o:spid="_x0000_s1026" type="#_x0000_t32" style="position:absolute;left:0;text-align:left;margin-left:158.7pt;margin-top:200.4pt;width:150.9pt;height:48.6pt;flip:x y;z-index:251634688;visibility:visible;mso-wrap-style:square;mso-wrap-distance-left:9pt;mso-wrap-distance-top:0;mso-wrap-distance-right:9pt;mso-wrap-distance-bottom:0;mso-position-horizontal:absolute;mso-position-horizontal-relative:text;mso-position-vertical:absolute;mso-position-vertical-relative:text" o:gfxdata="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" strokecolor="#bc4542 [3045]" strokeweight="3pt">
+              <v:shape w14:anchorId="4D73007F" id="直接箭头连接符 37" o:spid="_x0000_s1026" type="#_x0000_t32" style="position:absolute;left:0;text-align:left;margin-left:158.7pt;margin-top:200.4pt;width:150.9pt;height:48.6pt;flip:x y;z-index:251651584;visibility:visible;mso-wrap-style:square;mso-wrap-distance-left:9pt;mso-wrap-distance-top:0;mso-wrap-distance-right:9pt;mso-wrap-distance-bottom:0;mso-position-horizontal:absolute;mso-position-horizontal-relative:text;mso-position-vertical:absolute;mso-position-vertical-relative:text" o:gfxdata="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" strokecolor="#bc4542 [3045]" strokeweight="3pt">
                 <v:stroke endarrow="block"/>
               </v:shape>
             </w:pict>
@@ -10095,7 +10245,7 @@
         <mc:AlternateContent>
           <mc:Choice Requires="wps">
             <w:drawing>
-              <wp:anchor distT="0" distB="0" distL="114300" distR="114300" simplePos="0" relativeHeight="251626496" behindDoc="0" locked="0" layoutInCell="1" allowOverlap="1" wp14:anchorId="09F98C3C" wp14:editId="541D63DD">
+              <wp:anchor distT="0" distB="0" distL="114300" distR="114300" simplePos="0" relativeHeight="251649536" behindDoc="0" locked="0" layoutInCell="1" allowOverlap="1" wp14:anchorId="09F98C3C" wp14:editId="541D63DD">
                 <wp:simplePos x="0" y="0"/>
                 <wp:positionH relativeFrom="column">
                   <wp:posOffset>0</wp:posOffset>
@@ -10159,7 +10309,7 @@
           </mc:Choice>
           <mc:Fallback>
             <w:pict>
-              <v:rect w14:anchorId="03C0D22A" id="矩形 36" o:spid="_x0000_s1026" style="position:absolute;left:0;text-align:left;margin-left:0;margin-top:184.8pt;width:158.4pt;height:78pt;z-index:251626496;visibility:visible;mso-wrap-style:square;mso-wrap-distance-left:9pt;mso-wrap-distance-top:0;mso-wrap-distance-right:9pt;mso-wrap-distance-bottom:0;mso-position-horizontal:absolute;mso-position-horizontal-relative:text;mso-position-vertical:absolute;mso-position-vertical-relative:text;v-text-anchor:middle" o:gfxdata="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" filled="f" strokecolor="#4f81bd [3204]" strokeweight="2.25pt">
+              <v:rect w14:anchorId="53AA3490" id="矩形 36" o:spid="_x0000_s1026" style="position:absolute;left:0;text-align:left;margin-left:0;margin-top:184.8pt;width:158.4pt;height:78pt;z-index:251649536;visibility:visible;mso-wrap-style:square;mso-wrap-distance-left:9pt;mso-wrap-distance-top:0;mso-wrap-distance-right:9pt;mso-wrap-distance-bottom:0;mso-position-horizontal:absolute;mso-position-horizontal-relative:text;mso-position-vertical:absolute;mso-position-vertical-relative:text;v-text-anchor:middle" o:gfxdata="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" filled="f" strokecolor="#4f81bd [3204]" strokeweight="2.25pt">
                 <v:stroke opacity="6682f"/>
               </v:rect>
             </w:pict>
@@ -10251,7 +10401,7 @@
       <w:pPr>
         <w:pStyle w:val="2"/>
       </w:pPr>
-      <w:bookmarkStart w:id="11" w:name="_Toc45363920"/>
+      <w:bookmarkStart w:id="11" w:name="_Toc45365075"/>
       <w:r>
         <w:rPr>
           <w:rFonts w:hint="eastAsia"/>
@@ -10276,7 +10426,7 @@
         <mc:AlternateContent>
           <mc:Choice Requires="wps">
             <w:drawing>
-              <wp:anchor distT="0" distB="0" distL="114300" distR="114300" simplePos="0" relativeHeight="251666432" behindDoc="0" locked="0" layoutInCell="1" allowOverlap="1" wp14:anchorId="3707A7A5" wp14:editId="061630FD">
+              <wp:anchor distT="0" distB="0" distL="114300" distR="114300" simplePos="0" relativeHeight="251660800" behindDoc="0" locked="0" layoutInCell="1" allowOverlap="1" wp14:anchorId="3707A7A5" wp14:editId="061630FD">
                 <wp:simplePos x="0" y="0"/>
                 <wp:positionH relativeFrom="column">
                   <wp:posOffset>83820</wp:posOffset>
@@ -10389,7 +10539,7 @@
           </mc:Choice>
           <mc:Fallback>
             <w:pict>
-              <v:shape w14:anchorId="3707A7A5" id="文本框 29" o:spid="_x0000_s1033" type="#_x0000_t202" style="position:absolute;left:0;text-align:left;margin-left:6.6pt;margin-top:34.6pt;width:471.6pt;height:166.8pt;z-index:251666432;visibility:visible;mso-wrap-style:square;mso-width-percent:0;mso-height-percent:0;mso-wrap-distance-left:9pt;mso-wrap-distance-top:0;mso-wrap-distance-right:9pt;mso-wrap-distance-bottom:0;mso-position-horizontal:absolute;mso-position-horizontal-relative:text;mso-position-vertical:absolute;mso-position-vertical-relative:text;mso-width-percent:0;mso-height-percent:0;mso-width-relative:margin;mso-height-relative:margin;v-text-anchor:top" o:gfxdata="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" fillcolor="white [3201]" strokeweight=".5pt">
+              <v:shape w14:anchorId="3707A7A5" id="文本框 29" o:spid="_x0000_s1033" type="#_x0000_t202" style="position:absolute;left:0;text-align:left;margin-left:6.6pt;margin-top:34.6pt;width:471.6pt;height:166.8pt;z-index:251660800;visibility:visible;mso-wrap-style:square;mso-width-percent:0;mso-height-percent:0;mso-wrap-distance-left:9pt;mso-wrap-distance-top:0;mso-wrap-distance-right:9pt;mso-wrap-distance-bottom:0;mso-position-horizontal:absolute;mso-position-horizontal-relative:text;mso-position-vertical:absolute;mso-position-vertical-relative:text;mso-width-percent:0;mso-height-percent:0;mso-width-relative:margin;mso-height-relative:margin;v-text-anchor:top" o:gfxdata="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" fillcolor="white [3201]" strokeweight=".5pt">
                 <v:textbox>
                   <w:txbxContent>
                     <w:p>
@@ -10553,33 +10703,17 @@
     </w:p>
     <w:p>
       <w:pPr>
-        <w:rPr>
-          <w:b/>
-          <w:bCs/>
-          <w:i/>
-          <w:iCs/>
-          <w:color w:val="FF0000"/>
-        </w:rPr>
-      </w:pPr>
-      <w:r>
-        <w:rPr>
-          <w:rFonts w:hint="eastAsia"/>
-          <w:b/>
-          <w:bCs/>
-          <w:i/>
-          <w:iCs/>
-          <w:color w:val="FF0000"/>
+        <w:pStyle w:val="4"/>
+      </w:pPr>
+      <w:r>
+        <w:rPr>
+          <w:rFonts w:hint="eastAsia"/>
           <w:highlight w:val="yellow"/>
         </w:rPr>
         <w:t>(</w:t>
       </w:r>
       <w:r>
         <w:rPr>
-          <w:b/>
-          <w:bCs/>
-          <w:i/>
-          <w:iCs/>
-          <w:color w:val="FF0000"/>
           <w:highlight w:val="yellow"/>
         </w:rPr>
         <w:t>1)</w:t>
@@ -10587,11 +10721,6 @@
       <w:r>
         <w:rPr>
           <w:rFonts w:hint="eastAsia"/>
-          <w:b/>
-          <w:bCs/>
-          <w:i/>
-          <w:iCs/>
-          <w:color w:val="FF0000"/>
           <w:highlight w:val="yellow"/>
         </w:rPr>
         <w:t>、在从</w:t>
@@ -10599,22 +10728,12 @@
       <w:r>
         <w:rPr>
           <w:rFonts w:hint="eastAsia"/>
-          <w:b/>
-          <w:bCs/>
-          <w:i/>
-          <w:iCs/>
-          <w:color w:val="FF0000"/>
           <w:highlight w:val="yellow"/>
         </w:rPr>
         <w:t>1</w:t>
       </w:r>
       <w:r>
         <w:rPr>
-          <w:b/>
-          <w:bCs/>
-          <w:i/>
-          <w:iCs/>
-          <w:color w:val="FF0000"/>
           <w:highlight w:val="yellow"/>
         </w:rPr>
         <w:t>024Person</w:t>
@@ -10622,11 +10741,6 @@
       <w:r>
         <w:rPr>
           <w:rFonts w:hint="eastAsia"/>
-          <w:b/>
-          <w:bCs/>
-          <w:i/>
-          <w:iCs/>
-          <w:color w:val="FF0000"/>
           <w:highlight w:val="yellow"/>
         </w:rPr>
         <w:t>账号下，向</w:t>
@@ -10634,22 +10748,12 @@
       <w:r>
         <w:rPr>
           <w:rFonts w:hint="eastAsia"/>
-          <w:b/>
-          <w:bCs/>
-          <w:i/>
-          <w:iCs/>
-          <w:color w:val="FF0000"/>
           <w:highlight w:val="yellow"/>
         </w:rPr>
         <w:t>attch</w:t>
       </w:r>
       <w:r>
         <w:rPr>
-          <w:b/>
-          <w:bCs/>
-          <w:i/>
-          <w:iCs/>
-          <w:color w:val="FF0000"/>
           <w:highlight w:val="yellow"/>
         </w:rPr>
         <w:t>1024</w:t>
@@ -10657,11 +10761,6 @@
       <w:r>
         <w:rPr>
           <w:rFonts w:hint="eastAsia"/>
-          <w:b/>
-          <w:bCs/>
-          <w:i/>
-          <w:iCs/>
-          <w:color w:val="FF0000"/>
           <w:highlight w:val="yellow"/>
         </w:rPr>
         <w:t>账号下提交的时候被</w:t>
@@ -10669,22 +10768,12 @@
       <w:r>
         <w:rPr>
           <w:rFonts w:hint="eastAsia"/>
-          <w:b/>
-          <w:bCs/>
-          <w:i/>
-          <w:iCs/>
-          <w:color w:val="FF0000"/>
           <w:highlight w:val="yellow"/>
         </w:rPr>
         <w:t>attch</w:t>
       </w:r>
       <w:r>
         <w:rPr>
-          <w:b/>
-          <w:bCs/>
-          <w:i/>
-          <w:iCs/>
-          <w:color w:val="FF0000"/>
           <w:highlight w:val="yellow"/>
         </w:rPr>
         <w:t>1024</w:t>
@@ -10692,11 +10781,6 @@
       <w:r>
         <w:rPr>
           <w:rFonts w:hint="eastAsia"/>
-          <w:b/>
-          <w:bCs/>
-          <w:i/>
-          <w:iCs/>
-          <w:color w:val="FF0000"/>
           <w:highlight w:val="yellow"/>
         </w:rPr>
         <w:t>拒绝了</w:t>
@@ -10774,16 +10858,14 @@
     </w:p>
     <w:p/>
     <w:p>
+      <w:pPr>
+        <w:pStyle w:val="4"/>
+      </w:pPr>
       <w:r>
         <w:t>(</w:t>
       </w:r>
       <w:r>
         <w:rPr>
-          <w:b/>
-          <w:bCs/>
-          <w:i/>
-          <w:iCs/>
-          <w:color w:val="FF0000"/>
           <w:highlight w:val="yellow"/>
         </w:rPr>
         <w:t>2)</w:t>
@@ -10791,11 +10873,6 @@
       <w:r>
         <w:rPr>
           <w:rFonts w:hint="eastAsia"/>
-          <w:b/>
-          <w:bCs/>
-          <w:i/>
-          <w:iCs/>
-          <w:color w:val="FF0000"/>
           <w:highlight w:val="yellow"/>
         </w:rPr>
         <w:t>、从</w:t>
@@ -10803,22 +10880,12 @@
       <w:r>
         <w:rPr>
           <w:rFonts w:hint="eastAsia"/>
-          <w:b/>
-          <w:bCs/>
-          <w:i/>
-          <w:iCs/>
-          <w:color w:val="FF0000"/>
           <w:highlight w:val="yellow"/>
         </w:rPr>
         <w:t>1</w:t>
       </w:r>
       <w:r>
         <w:rPr>
-          <w:b/>
-          <w:bCs/>
-          <w:i/>
-          <w:iCs/>
-          <w:color w:val="FF0000"/>
           <w:highlight w:val="yellow"/>
         </w:rPr>
         <w:t>024Person</w:t>
@@ -10826,11 +10893,6 @@
       <w:r>
         <w:rPr>
           <w:rFonts w:hint="eastAsia"/>
-          <w:b/>
-          <w:bCs/>
-          <w:i/>
-          <w:iCs/>
-          <w:color w:val="FF0000"/>
           <w:highlight w:val="yellow"/>
         </w:rPr>
         <w:t>账号下，向</w:t>
@@ -10838,22 +10900,12 @@
       <w:r>
         <w:rPr>
           <w:rFonts w:hint="eastAsia"/>
-          <w:b/>
-          <w:bCs/>
-          <w:i/>
-          <w:iCs/>
-          <w:color w:val="FF0000"/>
           <w:highlight w:val="yellow"/>
         </w:rPr>
         <w:t>1</w:t>
       </w:r>
       <w:r>
         <w:rPr>
-          <w:b/>
-          <w:bCs/>
-          <w:i/>
-          <w:iCs/>
-          <w:color w:val="FF0000"/>
           <w:highlight w:val="yellow"/>
         </w:rPr>
         <w:t>024Person</w:t>
@@ -10861,11 +10913,6 @@
       <w:r>
         <w:rPr>
           <w:rFonts w:hint="eastAsia"/>
-          <w:b/>
-          <w:bCs/>
-          <w:i/>
-          <w:iCs/>
-          <w:color w:val="FF0000"/>
           <w:highlight w:val="yellow"/>
         </w:rPr>
         <w:t>仓库提交的时候，就是提交不上，远程分支与本地分支不是一个版本</w:t>
@@ -11040,6 +11087,7 @@
           <w:b/>
           <w:bCs/>
         </w:rPr>
+        <w:lastRenderedPageBreak/>
         <w:t>解决办法</w:t>
       </w:r>
     </w:p>
@@ -11053,7 +11101,6 @@
         <w:rPr>
           <w:noProof/>
         </w:rPr>
-        <w:lastRenderedPageBreak/>
         <w:drawing>
           <wp:inline distT="0" distB="0" distL="0" distR="0" wp14:anchorId="764D3548" wp14:editId="5712F35E">
             <wp:extent cx="4091940" cy="2560955"/>
@@ -11363,14 +11410,190 @@
     </w:p>
     <w:p>
       <w:pPr>
+        <w:pStyle w:val="4"/>
+      </w:pPr>
+      <w:r>
+        <w:rPr>
+          <w:rFonts w:hint="eastAsia"/>
+        </w:rPr>
+        <w:t>(</w:t>
+      </w:r>
+      <w:r>
+        <w:t>3)</w:t>
+      </w:r>
+      <w:r>
+        <w:rPr>
+          <w:rFonts w:hint="eastAsia"/>
+        </w:rPr>
+        <w:t>、</w:t>
+      </w:r>
+      <w:bookmarkStart w:id="12" w:name="_Hlk45395136"/>
+      <w:r>
+        <w:rPr>
+          <w:rFonts w:hint="eastAsia"/>
+        </w:rPr>
+        <w:t>git</w:t>
+      </w:r>
+      <w:r>
+        <w:t xml:space="preserve"> push -u origin master</w:t>
+      </w:r>
+    </w:p>
+    <w:bookmarkEnd w:id="12"/>
+    <w:p>
+      <w:pPr>
         <w:widowControl/>
-        <w:ind w:left="2940" w:firstLineChars="150" w:firstLine="316"/>
-        <w:jc w:val="center"/>
-        <w:rPr>
-          <w:b/>
-          <w:bCs/>
-        </w:rPr>
-      </w:pPr>
+        <w:jc w:val="left"/>
+        <w:rPr>
+          <w:b/>
+          <w:bCs/>
+        </w:rPr>
+      </w:pPr>
+      <w:r>
+        <w:rPr>
+          <w:rFonts w:hint="eastAsia"/>
+          <w:b/>
+          <w:bCs/>
+        </w:rPr>
+        <w:t>出错命令：</w:t>
+      </w:r>
+      <w:r>
+        <w:rPr>
+          <w:b/>
+          <w:bCs/>
+        </w:rPr>
+        <w:t>git push -u origin master</w:t>
+      </w:r>
+    </w:p>
+    <w:p>
+      <w:pPr>
+        <w:widowControl/>
+        <w:jc w:val="left"/>
+        <w:rPr>
+          <w:b/>
+          <w:bCs/>
+        </w:rPr>
+      </w:pPr>
+      <w:r>
+        <w:rPr>
+          <w:rFonts w:hint="eastAsia"/>
+          <w:b/>
+          <w:bCs/>
+        </w:rPr>
+        <w:t>解决方法：</w:t>
+      </w:r>
+      <w:r>
+        <w:rPr>
+          <w:rFonts w:hint="eastAsia"/>
+          <w:b/>
+          <w:bCs/>
+        </w:rPr>
+        <w:t>g</w:t>
+      </w:r>
+      <w:r>
+        <w:rPr>
+          <w:b/>
+          <w:bCs/>
+        </w:rPr>
+        <w:t xml:space="preserve">it push -u origin </w:t>
+      </w:r>
+      <w:r>
+        <w:rPr>
+          <w:b/>
+          <w:bCs/>
+          <w:color w:val="FF0000"/>
+        </w:rPr>
+        <w:t>+</w:t>
+      </w:r>
+      <w:r>
+        <w:rPr>
+          <w:b/>
+          <w:bCs/>
+        </w:rPr>
+        <w:t>master  (</w:t>
+      </w:r>
+      <w:r>
+        <w:rPr>
+          <w:rFonts w:hint="eastAsia"/>
+          <w:b/>
+          <w:bCs/>
+        </w:rPr>
+        <w:t>注意在</w:t>
+      </w:r>
+      <w:r>
+        <w:rPr>
+          <w:rFonts w:hint="eastAsia"/>
+          <w:b/>
+          <w:bCs/>
+        </w:rPr>
+        <w:t>master</w:t>
+      </w:r>
+      <w:r>
+        <w:rPr>
+          <w:rFonts w:hint="eastAsia"/>
+          <w:b/>
+          <w:bCs/>
+        </w:rPr>
+        <w:t>前面加了一个</w:t>
+      </w:r>
+      <w:r>
+        <w:rPr>
+          <w:rFonts w:hint="eastAsia"/>
+          <w:b/>
+          <w:bCs/>
+          <w:color w:val="FF0000"/>
+        </w:rPr>
+        <w:t>+</w:t>
+      </w:r>
+      <w:r>
+        <w:rPr>
+          <w:rFonts w:hint="eastAsia"/>
+          <w:b/>
+          <w:bCs/>
+        </w:rPr>
+        <w:t>号</w:t>
+      </w:r>
+      <w:r>
+        <w:rPr>
+          <w:b/>
+          <w:bCs/>
+        </w:rPr>
+        <w:t>)</w:t>
+      </w:r>
+    </w:p>
+    <w:p>
+      <w:pPr>
+        <w:widowControl/>
+        <w:jc w:val="left"/>
+        <w:rPr>
+          <w:rFonts w:hint="eastAsia"/>
+          <w:b/>
+          <w:bCs/>
+        </w:rPr>
+      </w:pPr>
+      <w:r>
+        <w:rPr>
+          <w:rFonts w:hint="eastAsia"/>
+          <w:b/>
+          <w:bCs/>
+        </w:rPr>
+        <w:t>为什么这样做，还不明白，</w:t>
+      </w:r>
+      <w:r>
+        <w:rPr>
+          <w:rFonts w:hint="eastAsia"/>
+          <w:b/>
+          <w:bCs/>
+        </w:rPr>
+        <w:t>+</w:t>
+      </w:r>
+      <w:r>
+        <w:rPr>
+          <w:rFonts w:hint="eastAsia"/>
+          <w:b/>
+          <w:bCs/>
+        </w:rPr>
+        <w:t>号有什么用呢？</w:t>
+      </w:r>
     </w:p>
     <w:p>
       <w:pPr>
@@ -11443,6 +11666,7 @@
         <w:docPartUnique/>
       </w:docPartObj>
     </w:sdtPr>
+    <w:sdtEndPr/>
     <w:sdtContent>
       <w:p>
         <w:pPr>
@@ -12000,7 +12224,7 @@
   <w:style w:type="paragraph" w:default="1" w:styleId="a">
     <w:name w:val="Normal"/>
     <w:qFormat/>
-    <w:rsid w:val="00D67C1C"/>
+    <w:rsid w:val="00356804"/>
     <w:pPr>
       <w:widowControl w:val="0"/>
       <w:jc w:val="both"/>

--- a/note_git_bash.docx
+++ b/note_git_bash.docx
@@ -6869,7 +6869,7 @@
           </mc:Choice>
           <mc:Fallback>
             <w:pict>
-              <v:rect w14:anchorId="72588241" id="矩形 28" o:spid="_x0000_s1026" style="position:absolute;left:0;text-align:left;margin-left:-13.8pt;margin-top:10.1pt;width:331.2pt;height:22.8pt;z-index:-251665920;visibility:visible;mso-wrap-style:square;mso-wrap-distance-left:9pt;mso-wrap-distance-top:0;mso-wrap-distance-right:9pt;mso-wrap-distance-bottom:0;mso-position-horizontal:absolute;mso-position-horizontal-relative:text;mso-position-vertical:absolute;mso-position-vertical-relative:text;v-text-anchor:middle" o:gfxdata="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" fillcolor="#4f81bd [3204]" stroked="f" strokeweight="2pt">
+              <v:rect w14:anchorId="16F41335" id="矩形 28" o:spid="_x0000_s1026" style="position:absolute;left:0;text-align:left;margin-left:-13.8pt;margin-top:10.1pt;width:331.2pt;height:22.8pt;z-index:-251665920;visibility:visible;mso-wrap-style:square;mso-wrap-distance-left:9pt;mso-wrap-distance-top:0;mso-wrap-distance-right:9pt;mso-wrap-distance-bottom:0;mso-position-horizontal:absolute;mso-position-horizontal-relative:text;mso-position-vertical:absolute;mso-position-vertical-relative:text;v-text-anchor:middle" o:gfxdata="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" fillcolor="#4f81bd [3204]" stroked="f" strokeweight="2pt">
                 <v:fill opacity="32896f"/>
               </v:rect>
             </w:pict>
@@ -7438,13 +7438,7 @@
     <w:p/>
     <w:p/>
     <w:p/>
-    <w:p>
-      <w:pPr>
-        <w:rPr>
-          <w:rFonts w:hint="eastAsia"/>
-        </w:rPr>
-      </w:pPr>
-    </w:p>
+    <w:p/>
     <w:p>
       <w:pPr>
         <w:pStyle w:val="3"/>
@@ -7991,7 +7985,7 @@
           </mc:Choice>
           <mc:Fallback>
             <w:pict>
-              <v:shapetype w14:anchorId="3278A851" id="_x0000_t32" coordsize="21600,21600" o:spt="32" o:oned="t" path="m,l21600,21600e" filled="f">
+              <v:shapetype w14:anchorId="0F9F2602" id="_x0000_t32" coordsize="21600,21600" o:spt="32" o:oned="t" path="m,l21600,21600e" filled="f">
                 <v:path arrowok="t" fillok="f" o:connecttype="none"/>
                 <o:lock v:ext="edit" shapetype="t"/>
               </v:shapetype>
@@ -8063,7 +8057,7 @@
           </mc:Choice>
           <mc:Fallback>
             <w:pict>
-              <v:line w14:anchorId="5BE8F760" id="直接连接符 12" o:spid="_x0000_s1026" style="position:absolute;left:0;text-align:left;flip:x y;z-index:251653632;visibility:visible;mso-wrap-style:square;mso-wrap-distance-left:9pt;mso-wrap-distance-top:0;mso-wrap-distance-right:9pt;mso-wrap-distance-bottom:0;mso-position-horizontal:absolute;mso-position-horizontal-relative:text;mso-position-vertical:absolute;mso-position-vertical-relative:text" from="121.2pt,133.8pt" to="250.2pt,145.8pt" o:gfxdata="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" strokecolor="red" strokeweight="3pt"/>
+              <v:line w14:anchorId="463DD59D" id="直接连接符 12" o:spid="_x0000_s1026" style="position:absolute;left:0;text-align:left;flip:x y;z-index:251653632;visibility:visible;mso-wrap-style:square;mso-wrap-distance-left:9pt;mso-wrap-distance-top:0;mso-wrap-distance-right:9pt;mso-wrap-distance-bottom:0;mso-position-horizontal:absolute;mso-position-horizontal-relative:text;mso-position-vertical:absolute;mso-position-vertical-relative:text" from="121.2pt,133.8pt" to="250.2pt,145.8pt" o:gfxdata="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" strokecolor="red" strokeweight="3pt"/>
             </w:pict>
           </mc:Fallback>
         </mc:AlternateContent>
@@ -8405,7 +8399,7 @@
           </mc:Choice>
           <mc:Fallback>
             <w:pict>
-              <v:rect w14:anchorId="1ECCE6B7" id="矩形 20" o:spid="_x0000_s1026" style="position:absolute;left:0;text-align:left;margin-left:0;margin-top:81.6pt;width:53.4pt;height:16.2pt;z-index:251659776;visibility:visible;mso-wrap-style:square;mso-wrap-distance-left:9pt;mso-wrap-distance-top:0;mso-wrap-distance-right:9pt;mso-wrap-distance-bottom:0;mso-position-horizontal:absolute;mso-position-horizontal-relative:text;mso-position-vertical:absolute;mso-position-vertical-relative:text;v-text-anchor:middle" o:gfxdata="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" filled="f" strokecolor="red" strokeweight="2pt"/>
+              <v:rect w14:anchorId="51EB4467" id="矩形 20" o:spid="_x0000_s1026" style="position:absolute;left:0;text-align:left;margin-left:0;margin-top:81.6pt;width:53.4pt;height:16.2pt;z-index:251659776;visibility:visible;mso-wrap-style:square;mso-wrap-distance-left:9pt;mso-wrap-distance-top:0;mso-wrap-distance-right:9pt;mso-wrap-distance-bottom:0;mso-position-horizontal:absolute;mso-position-horizontal-relative:text;mso-position-vertical:absolute;mso-position-vertical-relative:text;v-text-anchor:middle" o:gfxdata="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" filled="f" strokecolor="red" strokeweight="2pt"/>
             </w:pict>
           </mc:Fallback>
         </mc:AlternateContent>
@@ -8818,7 +8812,7 @@
           </mc:Choice>
           <mc:Fallback>
             <w:pict>
-              <v:rect w14:anchorId="0F6D1AFD" id="矩形 21" o:spid="_x0000_s1026" style="position:absolute;left:0;text-align:left;margin-left:-5.4pt;margin-top:15.6pt;width:321pt;height:49.2pt;z-index:251661824;visibility:visible;mso-wrap-style:square;mso-wrap-distance-left:9pt;mso-wrap-distance-top:0;mso-wrap-distance-right:9pt;mso-wrap-distance-bottom:0;mso-position-horizontal:absolute;mso-position-horizontal-relative:text;mso-position-vertical:absolute;mso-position-vertical-relative:text;v-text-anchor:middle" o:gfxdata="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" filled="f" strokecolor="#f79646 [3209]" strokeweight="2pt"/>
+              <v:rect w14:anchorId="1BB560C0" id="矩形 21" o:spid="_x0000_s1026" style="position:absolute;left:0;text-align:left;margin-left:-5.4pt;margin-top:15.6pt;width:321pt;height:49.2pt;z-index:251661824;visibility:visible;mso-wrap-style:square;mso-wrap-distance-left:9pt;mso-wrap-distance-top:0;mso-wrap-distance-right:9pt;mso-wrap-distance-bottom:0;mso-position-horizontal:absolute;mso-position-horizontal-relative:text;mso-position-vertical:absolute;mso-position-vertical-relative:text;v-text-anchor:middle" o:gfxdata="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" filled="f" strokecolor="#f79646 [3209]" strokeweight="2pt"/>
             </w:pict>
           </mc:Fallback>
         </mc:AlternateContent>
@@ -8968,7 +8962,7 @@
           </mc:Choice>
           <mc:Fallback>
             <w:pict>
-              <v:shape w14:anchorId="76E01BA8" id="直接箭头连接符 23" o:spid="_x0000_s1026" type="#_x0000_t32" style="position:absolute;left:0;text-align:left;margin-left:196.2pt;margin-top:58.2pt;width:124pt;height:15.6pt;flip:x y;z-index:251663872;visibility:visible;mso-wrap-style:square;mso-wrap-distance-left:9pt;mso-wrap-distance-top:0;mso-wrap-distance-right:9pt;mso-wrap-distance-bottom:0;mso-position-horizontal:absolute;mso-position-horizontal-relative:text;mso-position-vertical:absolute;mso-position-vertical-relative:text" o:gfxdata="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" strokecolor="red" strokeweight="3pt">
+              <v:shape w14:anchorId="4246CDBB" id="直接箭头连接符 23" o:spid="_x0000_s1026" type="#_x0000_t32" style="position:absolute;left:0;text-align:left;margin-left:196.2pt;margin-top:58.2pt;width:124pt;height:15.6pt;flip:x y;z-index:251663872;visibility:visible;mso-wrap-style:square;mso-wrap-distance-left:9pt;mso-wrap-distance-top:0;mso-wrap-distance-right:9pt;mso-wrap-distance-bottom:0;mso-position-horizontal:absolute;mso-position-horizontal-relative:text;mso-position-vertical:absolute;mso-position-vertical-relative:text" o:gfxdata="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" strokecolor="red" strokeweight="3pt">
                 <v:stroke endarrow="block"/>
               </v:shape>
             </w:pict>
@@ -10231,7 +10225,7 @@
           </mc:Choice>
           <mc:Fallback>
             <w:pict>
-              <v:shape w14:anchorId="4D73007F" id="直接箭头连接符 37" o:spid="_x0000_s1026" type="#_x0000_t32" style="position:absolute;left:0;text-align:left;margin-left:158.7pt;margin-top:200.4pt;width:150.9pt;height:48.6pt;flip:x y;z-index:251651584;visibility:visible;mso-wrap-style:square;mso-wrap-distance-left:9pt;mso-wrap-distance-top:0;mso-wrap-distance-right:9pt;mso-wrap-distance-bottom:0;mso-position-horizontal:absolute;mso-position-horizontal-relative:text;mso-position-vertical:absolute;mso-position-vertical-relative:text" o:gfxdata="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" strokecolor="#bc4542 [3045]" strokeweight="3pt">
+              <v:shape w14:anchorId="2D6FAAB0" id="直接箭头连接符 37" o:spid="_x0000_s1026" type="#_x0000_t32" style="position:absolute;left:0;text-align:left;margin-left:158.7pt;margin-top:200.4pt;width:150.9pt;height:48.6pt;flip:x y;z-index:251651584;visibility:visible;mso-wrap-style:square;mso-wrap-distance-left:9pt;mso-wrap-distance-top:0;mso-wrap-distance-right:9pt;mso-wrap-distance-bottom:0;mso-position-horizontal:absolute;mso-position-horizontal-relative:text;mso-position-vertical:absolute;mso-position-vertical-relative:text" o:gfxdata="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" strokecolor="#bc4542 [3045]" strokeweight="3pt">
                 <v:stroke endarrow="block"/>
               </v:shape>
             </w:pict>
@@ -10309,7 +10303,7 @@
           </mc:Choice>
           <mc:Fallback>
             <w:pict>
-              <v:rect w14:anchorId="53AA3490" id="矩形 36" o:spid="_x0000_s1026" style="position:absolute;left:0;text-align:left;margin-left:0;margin-top:184.8pt;width:158.4pt;height:78pt;z-index:251649536;visibility:visible;mso-wrap-style:square;mso-wrap-distance-left:9pt;mso-wrap-distance-top:0;mso-wrap-distance-right:9pt;mso-wrap-distance-bottom:0;mso-position-horizontal:absolute;mso-position-horizontal-relative:text;mso-position-vertical:absolute;mso-position-vertical-relative:text;v-text-anchor:middle" o:gfxdata="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" filled="f" strokecolor="#4f81bd [3204]" strokeweight="2.25pt">
+              <v:rect w14:anchorId="76EFD01D" id="矩形 36" o:spid="_x0000_s1026" style="position:absolute;left:0;text-align:left;margin-left:0;margin-top:184.8pt;width:158.4pt;height:78pt;z-index:251649536;visibility:visible;mso-wrap-style:square;mso-wrap-distance-left:9pt;mso-wrap-distance-top:0;mso-wrap-distance-right:9pt;mso-wrap-distance-bottom:0;mso-position-horizontal:absolute;mso-position-horizontal-relative:text;mso-position-vertical:absolute;mso-position-vertical-relative:text;v-text-anchor:middle" o:gfxdata="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" filled="f" strokecolor="#4f81bd [3204]" strokeweight="2.25pt">
                 <v:stroke opacity="6682f"/>
               </v:rect>
             </w:pict>
@@ -11565,7 +11559,6 @@
         <w:widowControl/>
         <w:jc w:val="left"/>
         <w:rPr>
-          <w:rFonts w:hint="eastAsia"/>
           <w:b/>
           <w:bCs/>
         </w:rPr>
@@ -11615,15 +11608,170 @@
     </w:p>
     <w:p>
       <w:pPr>
+        <w:pStyle w:val="3"/>
+      </w:pPr>
+      <w:r>
+        <w:rPr>
+          <w:rFonts w:hint="eastAsia"/>
+        </w:rPr>
+        <w:lastRenderedPageBreak/>
+        <w:t>3</w:t>
+      </w:r>
+      <w:r>
+        <w:rPr>
+          <w:rFonts w:hint="eastAsia"/>
+        </w:rPr>
+        <w:t>、在</w:t>
+      </w:r>
+      <w:r>
+        <w:rPr>
+          <w:rFonts w:hint="eastAsia"/>
+        </w:rPr>
+        <w:t>git</w:t>
+      </w:r>
+      <w:r>
+        <w:rPr>
+          <w:rFonts w:hint="eastAsia"/>
+        </w:rPr>
+        <w:t>命令后面多大了一个单引号出现了</w:t>
+      </w:r>
+      <w:proofErr w:type="gramStart"/>
+      <w:r>
+        <w:t>”</w:t>
+      </w:r>
+      <w:proofErr w:type="gramEnd"/>
+      <w:r>
+        <w:rPr>
+          <w:rFonts w:hint="eastAsia"/>
+          <w:color w:val="FF0000"/>
+          <w:shd w:val="pct15" w:color="auto" w:fill="FFFFFF"/>
+        </w:rPr>
+        <w:t>&gt;</w:t>
+      </w:r>
+      <w:proofErr w:type="gramStart"/>
+      <w:r>
+        <w:t>”</w:t>
+      </w:r>
+      <w:proofErr w:type="gramEnd"/>
+      <w:r>
+        <w:rPr>
+          <w:rFonts w:hint="eastAsia"/>
+        </w:rPr>
+        <w:t>符号：</w:t>
+      </w:r>
+    </w:p>
+    <w:p>
+      <w:pPr>
         <w:widowControl/>
         <w:jc w:val="left"/>
-      </w:pPr>
+        <w:rPr>
+          <w:rFonts w:hint="eastAsia"/>
+        </w:rPr>
+      </w:pPr>
+      <w:r>
+        <w:rPr>
+          <w:noProof/>
+        </w:rPr>
+        <w:drawing>
+          <wp:inline distT="0" distB="0" distL="0" distR="0" wp14:anchorId="516AEA8E" wp14:editId="7F68CD88">
+            <wp:extent cx="5274310" cy="614045"/>
+            <wp:effectExtent l="0" t="0" r="2540" b="0"/>
+            <wp:docPr id="31" name="图片 31"/>
+            <wp:cNvGraphicFramePr>
+              <a:graphicFrameLocks xmlns:a="http://schemas.openxmlformats.org/drawingml/2006/main" noChangeAspect="1"/>
+            </wp:cNvGraphicFramePr>
+            <a:graphic xmlns:a="http://schemas.openxmlformats.org/drawingml/2006/main">
+              <a:graphicData uri="http://schemas.openxmlformats.org/drawingml/2006/picture">
+                <pic:pic xmlns:pic="http://schemas.openxmlformats.org/drawingml/2006/picture">
+                  <pic:nvPicPr>
+                    <pic:cNvPr id="1" name=""/>
+                    <pic:cNvPicPr/>
+                  </pic:nvPicPr>
+                  <pic:blipFill>
+                    <a:blip r:embed="rId46"/>
+                    <a:stretch>
+                      <a:fillRect/>
+                    </a:stretch>
+                  </pic:blipFill>
+                  <pic:spPr>
+                    <a:xfrm>
+                      <a:off x="0" y="0"/>
+                      <a:ext cx="5274310" cy="614045"/>
+                    </a:xfrm>
+                    <a:prstGeom prst="rect">
+                      <a:avLst/>
+                    </a:prstGeom>
+                  </pic:spPr>
+                </pic:pic>
+              </a:graphicData>
+            </a:graphic>
+          </wp:inline>
+        </w:drawing>
+      </w:r>
     </w:p>
     <w:p>
       <w:pPr>
         <w:widowControl/>
         <w:jc w:val="left"/>
-      </w:pPr>
+        <w:rPr>
+          <w:b/>
+          <w:bCs/>
+          <w:color w:val="FF0000"/>
+          <w:shd w:val="pct15" w:color="auto" w:fill="FFFFFF"/>
+        </w:rPr>
+      </w:pPr>
+      <w:r>
+        <w:rPr>
+          <w:rFonts w:hint="eastAsia"/>
+          <w:b/>
+          <w:bCs/>
+          <w:color w:val="FF0000"/>
+          <w:shd w:val="pct15" w:color="auto" w:fill="FFFFFF"/>
+        </w:rPr>
+        <w:t>解决办法：</w:t>
+      </w:r>
+    </w:p>
+    <w:p>
+      <w:pPr>
+        <w:widowControl/>
+        <w:jc w:val="left"/>
+        <w:rPr>
+          <w:rFonts w:hint="eastAsia"/>
+          <w:b/>
+          <w:bCs/>
+          <w:color w:val="FF0000"/>
+          <w:shd w:val="pct15" w:color="auto" w:fill="FFFFFF"/>
+        </w:rPr>
+      </w:pPr>
+      <w:r>
+        <w:rPr>
+          <w:b/>
+          <w:bCs/>
+          <w:color w:val="FF0000"/>
+          <w:shd w:val="pct15" w:color="auto" w:fill="FFFFFF"/>
+        </w:rPr>
+        <w:tab/>
+        <w:t>C</w:t>
+      </w:r>
+      <w:r>
+        <w:rPr>
+          <w:rFonts w:hint="eastAsia"/>
+          <w:b/>
+          <w:bCs/>
+          <w:color w:val="FF0000"/>
+          <w:shd w:val="pct15" w:color="auto" w:fill="FFFFFF"/>
+        </w:rPr>
+        <w:t>trl</w:t>
+      </w:r>
+      <w:r>
+        <w:rPr>
+          <w:b/>
+          <w:bCs/>
+          <w:color w:val="FF0000"/>
+          <w:shd w:val="pct15" w:color="auto" w:fill="FFFFFF"/>
+        </w:rPr>
+        <w:t xml:space="preserve"> + d</w:t>
+      </w:r>
     </w:p>
     <w:p/>
     <w:sectPr>

--- a/note_git_bash.docx
+++ b/note_git_bash.docx
@@ -1567,21 +1567,7 @@
         <w:rPr>
           <w:rFonts w:hint="eastAsia"/>
         </w:rPr>
-        <w:t>也就是说即使，我一个文件没有添加到本地文件夹</w:t>
-      </w:r>
-      <w:proofErr w:type="gramStart"/>
-      <w:r>
-        <w:rPr>
-          <w:rFonts w:hint="eastAsia"/>
-        </w:rPr>
-        <w:t>中但是</w:t>
-      </w:r>
-      <w:proofErr w:type="gramEnd"/>
-      <w:r>
-        <w:rPr>
-          <w:rFonts w:hint="eastAsia"/>
-        </w:rPr>
-        <w:t>我重命名了一个文件。这样</w:t>
+        <w:t>也就是说即使，我一个文件没有添加到本地文件夹中但是我重命名了一个文件。这样</w:t>
       </w:r>
       <w:r>
         <w:rPr>
@@ -2092,7 +2078,6 @@
       <w:r>
         <w:t xml:space="preserve"> </w:t>
       </w:r>
-      <w:proofErr w:type="gramStart"/>
       <w:r>
         <w:rPr>
           <w:rFonts w:hint="eastAsia"/>
@@ -2108,7 +2093,6 @@
         </w:rPr>
         <w:t>.</w:t>
       </w:r>
-      <w:proofErr w:type="gramEnd"/>
       <w:r>
         <w:t xml:space="preserve">  </w:t>
       </w:r>
@@ -2155,13 +2139,8 @@
         </w:rPr>
         <w:t>-m</w:t>
       </w:r>
-      <w:proofErr w:type="gramStart"/>
-      <w:r>
-        <w:t>’</w:t>
-      </w:r>
-      <w:proofErr w:type="gramEnd"/>
-      <w:r>
-        <w:t xml:space="preserve"> </w:t>
+      <w:r>
+        <w:t xml:space="preserve">’ </w:t>
       </w:r>
       <w:r>
         <w:rPr>
@@ -2685,21 +2664,7 @@
                               <w:rPr>
                                 <w:rFonts w:hint="eastAsia"/>
                               </w:rPr>
-                              <w:t>的</w:t>
-                            </w:r>
-                            <w:proofErr w:type="gramStart"/>
-                            <w:r>
-                              <w:rPr>
-                                <w:rFonts w:hint="eastAsia"/>
-                              </w:rPr>
-                              <w:t>是之前</w:t>
-                            </w:r>
-                            <w:proofErr w:type="gramEnd"/>
-                            <w:r>
-                              <w:rPr>
-                                <w:rFonts w:hint="eastAsia"/>
-                              </w:rPr>
-                              <w:t>的版本</w:t>
+                              <w:t>的是之前的版本</w:t>
                             </w:r>
                           </w:p>
                           <w:p>
@@ -2807,21 +2772,7 @@
                         <w:rPr>
                           <w:rFonts w:hint="eastAsia"/>
                         </w:rPr>
-                        <w:t>的</w:t>
-                      </w:r>
-                      <w:proofErr w:type="gramStart"/>
-                      <w:r>
-                        <w:rPr>
-                          <w:rFonts w:hint="eastAsia"/>
-                        </w:rPr>
-                        <w:t>是之前</w:t>
-                      </w:r>
-                      <w:proofErr w:type="gramEnd"/>
-                      <w:r>
-                        <w:rPr>
-                          <w:rFonts w:hint="eastAsia"/>
-                        </w:rPr>
-                        <w:t>的版本</w:t>
+                        <w:t>的是之前的版本</w:t>
                       </w:r>
                     </w:p>
                     <w:p>
@@ -3429,22 +3380,18 @@
         </w:rPr>
         <w:t>分支前面的</w:t>
       </w:r>
-      <w:proofErr w:type="gramStart"/>
       <w:r>
         <w:t>’</w:t>
       </w:r>
-      <w:proofErr w:type="gramEnd"/>
       <w:r>
         <w:rPr>
           <w:rFonts w:hint="eastAsia"/>
         </w:rPr>
         <w:t>*</w:t>
       </w:r>
-      <w:proofErr w:type="gramStart"/>
       <w:r>
         <w:t>’</w:t>
       </w:r>
-      <w:proofErr w:type="gramEnd"/>
       <w:r>
         <w:rPr>
           <w:rFonts w:hint="eastAsia"/>
@@ -4433,39 +4380,7 @@
           <w:b/>
           <w:bCs/>
         </w:rPr>
-        <w:t xml:space="preserve"> log –oneline –before =</w:t>
-      </w:r>
-      <w:proofErr w:type="gramStart"/>
-      <w:r>
-        <w:rPr>
-          <w:b/>
-          <w:bCs/>
-        </w:rPr>
-        <w:t>’</w:t>
-      </w:r>
-      <w:proofErr w:type="gramEnd"/>
-      <w:r>
-        <w:rPr>
-          <w:b/>
-          <w:bCs/>
-        </w:rPr>
-        <w:t>2020-07-11</w:t>
-      </w:r>
-      <w:proofErr w:type="gramStart"/>
-      <w:r>
-        <w:rPr>
-          <w:b/>
-          <w:bCs/>
-        </w:rPr>
-        <w:t>’</w:t>
-      </w:r>
-      <w:proofErr w:type="gramEnd"/>
-      <w:r>
-        <w:rPr>
-          <w:b/>
-          <w:bCs/>
-        </w:rPr>
-        <w:t>(</w:t>
+        <w:t xml:space="preserve"> log –oneline –before =’2020-07-11’(</w:t>
       </w:r>
       <w:r>
         <w:rPr>
@@ -5997,7 +5912,6 @@
       <w:r>
         <w:t xml:space="preserve"> </w:t>
       </w:r>
-      <w:proofErr w:type="gramStart"/>
       <w:r>
         <w:rPr>
           <w:rFonts w:hint="eastAsia"/>
@@ -6005,11 +5919,7 @@
         <w:t>core</w:t>
       </w:r>
       <w:r>
-        <w:t>.excludesfile</w:t>
-      </w:r>
-      <w:proofErr w:type="gramEnd"/>
-      <w:r>
-        <w:t xml:space="preserve"> ~/</w:t>
+        <w:t>.excludesfile ~/</w:t>
       </w:r>
       <w:r>
         <w:rPr>
@@ -6734,43 +6644,7 @@
           <w:b/>
           <w:bCs/>
         </w:rPr>
-        <w:t>只是惯例，可以</w:t>
-      </w:r>
-      <w:proofErr w:type="gramStart"/>
-      <w:r>
-        <w:rPr>
-          <w:rFonts w:hint="eastAsia"/>
-          <w:b/>
-          <w:bCs/>
-        </w:rPr>
-        <w:t>叫不同</w:t>
-      </w:r>
-      <w:proofErr w:type="gramEnd"/>
-      <w:r>
-        <w:rPr>
-          <w:rFonts w:hint="eastAsia"/>
-          <w:b/>
-          <w:bCs/>
-        </w:rPr>
-        <w:t>的名字，一个网址的名字可以</w:t>
-      </w:r>
-      <w:proofErr w:type="gramStart"/>
-      <w:r>
-        <w:rPr>
-          <w:rFonts w:hint="eastAsia"/>
-          <w:b/>
-          <w:bCs/>
-        </w:rPr>
-        <w:t>叫不同</w:t>
-      </w:r>
-      <w:proofErr w:type="gramEnd"/>
-      <w:r>
-        <w:rPr>
-          <w:rFonts w:hint="eastAsia"/>
-          <w:b/>
-          <w:bCs/>
-        </w:rPr>
-        <w:t>的别名</w:t>
+        <w:t>只是惯例，可以叫不同的名字，一个网址的名字可以叫不同的别名</w:t>
       </w:r>
       <w:r>
         <w:rPr>
@@ -6869,7 +6743,7 @@
           </mc:Choice>
           <mc:Fallback>
             <w:pict>
-              <v:rect w14:anchorId="16F41335" id="矩形 28" o:spid="_x0000_s1026" style="position:absolute;left:0;text-align:left;margin-left:-13.8pt;margin-top:10.1pt;width:331.2pt;height:22.8pt;z-index:-251665920;visibility:visible;mso-wrap-style:square;mso-wrap-distance-left:9pt;mso-wrap-distance-top:0;mso-wrap-distance-right:9pt;mso-wrap-distance-bottom:0;mso-position-horizontal:absolute;mso-position-horizontal-relative:text;mso-position-vertical:absolute;mso-position-vertical-relative:text;v-text-anchor:middle" o:gfxdata="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" fillcolor="#4f81bd [3204]" stroked="f" strokeweight="2pt">
+              <v:rect w14:anchorId="0F15AF66" id="矩形 28" o:spid="_x0000_s1026" style="position:absolute;left:0;text-align:left;margin-left:-13.8pt;margin-top:10.1pt;width:331.2pt;height:22.8pt;z-index:-251665920;visibility:visible;mso-wrap-style:square;mso-wrap-distance-left:9pt;mso-wrap-distance-top:0;mso-wrap-distance-right:9pt;mso-wrap-distance-bottom:0;mso-position-horizontal:absolute;mso-position-horizontal-relative:text;mso-position-vertical:absolute;mso-position-vertical-relative:text;v-text-anchor:middle" o:gfxdata="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" fillcolor="#4f81bd [3204]" stroked="f" strokeweight="2pt">
                 <v:fill opacity="32896f"/>
               </v:rect>
             </w:pict>
@@ -7536,11 +7410,7 @@
         <w:t>branchname</w:t>
       </w:r>
       <w:r>
-        <w:t>_1</w:t>
-      </w:r>
-      <w:proofErr w:type="gramStart"/>
-      <w:r>
-        <w:t>]</w:t>
+        <w:t>_1]</w:t>
       </w:r>
       <w:r>
         <w:rPr>
@@ -7549,11 +7419,7 @@
         <w:t>.</w:t>
       </w:r>
       <w:r>
-        <w:t>.</w:t>
-      </w:r>
-      <w:proofErr w:type="gramEnd"/>
-      <w:r>
-        <w:t>[branchname_2]</w:t>
+        <w:t>.[branchname_2]</w:t>
       </w:r>
     </w:p>
     <w:p>
@@ -7985,7 +7851,7 @@
           </mc:Choice>
           <mc:Fallback>
             <w:pict>
-              <v:shapetype w14:anchorId="0F9F2602" id="_x0000_t32" coordsize="21600,21600" o:spt="32" o:oned="t" path="m,l21600,21600e" filled="f">
+              <v:shapetype w14:anchorId="065ACFDE" id="_x0000_t32" coordsize="21600,21600" o:spt="32" o:oned="t" path="m,l21600,21600e" filled="f">
                 <v:path arrowok="t" fillok="f" o:connecttype="none"/>
                 <o:lock v:ext="edit" shapetype="t"/>
               </v:shapetype>
@@ -8057,7 +7923,7 @@
           </mc:Choice>
           <mc:Fallback>
             <w:pict>
-              <v:line w14:anchorId="463DD59D" id="直接连接符 12" o:spid="_x0000_s1026" style="position:absolute;left:0;text-align:left;flip:x y;z-index:251653632;visibility:visible;mso-wrap-style:square;mso-wrap-distance-left:9pt;mso-wrap-distance-top:0;mso-wrap-distance-right:9pt;mso-wrap-distance-bottom:0;mso-position-horizontal:absolute;mso-position-horizontal-relative:text;mso-position-vertical:absolute;mso-position-vertical-relative:text" from="121.2pt,133.8pt" to="250.2pt,145.8pt" o:gfxdata="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" strokecolor="red" strokeweight="3pt"/>
+              <v:line w14:anchorId="3C710246" id="直接连接符 12" o:spid="_x0000_s1026" style="position:absolute;left:0;text-align:left;flip:x y;z-index:251653632;visibility:visible;mso-wrap-style:square;mso-wrap-distance-left:9pt;mso-wrap-distance-top:0;mso-wrap-distance-right:9pt;mso-wrap-distance-bottom:0;mso-position-horizontal:absolute;mso-position-horizontal-relative:text;mso-position-vertical:absolute;mso-position-vertical-relative:text" from="121.2pt,133.8pt" to="250.2pt,145.8pt" o:gfxdata="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" strokecolor="red" strokeweight="3pt"/>
             </w:pict>
           </mc:Fallback>
         </mc:AlternateContent>
@@ -8399,7 +8265,7 @@
           </mc:Choice>
           <mc:Fallback>
             <w:pict>
-              <v:rect w14:anchorId="51EB4467" id="矩形 20" o:spid="_x0000_s1026" style="position:absolute;left:0;text-align:left;margin-left:0;margin-top:81.6pt;width:53.4pt;height:16.2pt;z-index:251659776;visibility:visible;mso-wrap-style:square;mso-wrap-distance-left:9pt;mso-wrap-distance-top:0;mso-wrap-distance-right:9pt;mso-wrap-distance-bottom:0;mso-position-horizontal:absolute;mso-position-horizontal-relative:text;mso-position-vertical:absolute;mso-position-vertical-relative:text;v-text-anchor:middle" o:gfxdata="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" filled="f" strokecolor="red" strokeweight="2pt"/>
+              <v:rect w14:anchorId="774486F4" id="矩形 20" o:spid="_x0000_s1026" style="position:absolute;left:0;text-align:left;margin-left:0;margin-top:81.6pt;width:53.4pt;height:16.2pt;z-index:251659776;visibility:visible;mso-wrap-style:square;mso-wrap-distance-left:9pt;mso-wrap-distance-top:0;mso-wrap-distance-right:9pt;mso-wrap-distance-bottom:0;mso-position-horizontal:absolute;mso-position-horizontal-relative:text;mso-position-vertical:absolute;mso-position-vertical-relative:text;v-text-anchor:middle" o:gfxdata="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" filled="f" strokecolor="red" strokeweight="2pt"/>
             </w:pict>
           </mc:Fallback>
         </mc:AlternateContent>
@@ -8511,25 +8377,7 @@
           <w:b/>
           <w:bCs/>
         </w:rPr>
-        <w:t>不知道要保留哪一个，所以就会造成冲突，解决方法就是在修改自己想要修改的内容，然后</w:t>
-      </w:r>
-      <w:proofErr w:type="gramStart"/>
-      <w:r>
-        <w:rPr>
-          <w:rFonts w:hint="eastAsia"/>
-          <w:b/>
-          <w:bCs/>
-        </w:rPr>
-        <w:t>再当前</w:t>
-      </w:r>
-      <w:proofErr w:type="gramEnd"/>
-      <w:r>
-        <w:rPr>
-          <w:rFonts w:hint="eastAsia"/>
-          <w:b/>
-          <w:bCs/>
-        </w:rPr>
-        <w:t>分支上直接提交，然后，解决冲突问题了</w:t>
+        <w:t>不知道要保留哪一个，所以就会造成冲突，解决方法就是在修改自己想要修改的内容，然后再当前分支上直接提交，然后，解决冲突问题了</w:t>
       </w:r>
     </w:p>
     <w:p>
@@ -8624,21 +8472,7 @@
                               <w:rPr>
                                 <w:rFonts w:hint="eastAsia"/>
                               </w:rPr>
-                              <w:t>就是提醒你把你，让你</w:t>
-                            </w:r>
-                            <w:proofErr w:type="gramStart"/>
-                            <w:r>
-                              <w:rPr>
-                                <w:rFonts w:hint="eastAsia"/>
-                              </w:rPr>
-                              <w:t>手动把</w:t>
-                            </w:r>
-                            <w:proofErr w:type="gramEnd"/>
-                            <w:r>
-                              <w:rPr>
-                                <w:rFonts w:hint="eastAsia"/>
-                              </w:rPr>
-                              <w:t>当前分支上的</w:t>
+                              <w:t>就是提醒你把你，让你手动把当前分支上的</w:t>
                             </w:r>
                             <w:r>
                               <w:rPr>
@@ -8698,21 +8532,7 @@
                         <w:rPr>
                           <w:rFonts w:hint="eastAsia"/>
                         </w:rPr>
-                        <w:t>就是提醒你把你，让你</w:t>
-                      </w:r>
-                      <w:proofErr w:type="gramStart"/>
-                      <w:r>
-                        <w:rPr>
-                          <w:rFonts w:hint="eastAsia"/>
-                        </w:rPr>
-                        <w:t>手动把</w:t>
-                      </w:r>
-                      <w:proofErr w:type="gramEnd"/>
-                      <w:r>
-                        <w:rPr>
-                          <w:rFonts w:hint="eastAsia"/>
-                        </w:rPr>
-                        <w:t>当前分支上的</w:t>
+                        <w:t>就是提醒你把你，让你手动把当前分支上的</w:t>
                       </w:r>
                       <w:r>
                         <w:rPr>
@@ -8812,7 +8632,7 @@
           </mc:Choice>
           <mc:Fallback>
             <w:pict>
-              <v:rect w14:anchorId="1BB560C0" id="矩形 21" o:spid="_x0000_s1026" style="position:absolute;left:0;text-align:left;margin-left:-5.4pt;margin-top:15.6pt;width:321pt;height:49.2pt;z-index:251661824;visibility:visible;mso-wrap-style:square;mso-wrap-distance-left:9pt;mso-wrap-distance-top:0;mso-wrap-distance-right:9pt;mso-wrap-distance-bottom:0;mso-position-horizontal:absolute;mso-position-horizontal-relative:text;mso-position-vertical:absolute;mso-position-vertical-relative:text;v-text-anchor:middle" o:gfxdata="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" filled="f" strokecolor="#f79646 [3209]" strokeweight="2pt"/>
+              <v:rect w14:anchorId="6C0E5B78" id="矩形 21" o:spid="_x0000_s1026" style="position:absolute;left:0;text-align:left;margin-left:-5.4pt;margin-top:15.6pt;width:321pt;height:49.2pt;z-index:251661824;visibility:visible;mso-wrap-style:square;mso-wrap-distance-left:9pt;mso-wrap-distance-top:0;mso-wrap-distance-right:9pt;mso-wrap-distance-bottom:0;mso-position-horizontal:absolute;mso-position-horizontal-relative:text;mso-position-vertical:absolute;mso-position-vertical-relative:text;v-text-anchor:middle" o:gfxdata="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" filled="f" strokecolor="#f79646 [3209]" strokeweight="2pt"/>
             </w:pict>
           </mc:Fallback>
         </mc:AlternateContent>
@@ -8962,7 +8782,7 @@
           </mc:Choice>
           <mc:Fallback>
             <w:pict>
-              <v:shape w14:anchorId="4246CDBB" id="直接箭头连接符 23" o:spid="_x0000_s1026" type="#_x0000_t32" style="position:absolute;left:0;text-align:left;margin-left:196.2pt;margin-top:58.2pt;width:124pt;height:15.6pt;flip:x y;z-index:251663872;visibility:visible;mso-wrap-style:square;mso-wrap-distance-left:9pt;mso-wrap-distance-top:0;mso-wrap-distance-right:9pt;mso-wrap-distance-bottom:0;mso-position-horizontal:absolute;mso-position-horizontal-relative:text;mso-position-vertical:absolute;mso-position-vertical-relative:text" o:gfxdata="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" strokecolor="red" strokeweight="3pt">
+              <v:shape w14:anchorId="54C7156F" id="直接箭头连接符 23" o:spid="_x0000_s1026" type="#_x0000_t32" style="position:absolute;left:0;text-align:left;margin-left:196.2pt;margin-top:58.2pt;width:124pt;height:15.6pt;flip:x y;z-index:251663872;visibility:visible;mso-wrap-style:square;mso-wrap-distance-left:9pt;mso-wrap-distance-top:0;mso-wrap-distance-right:9pt;mso-wrap-distance-bottom:0;mso-position-horizontal:absolute;mso-position-horizontal-relative:text;mso-position-vertical:absolute;mso-position-vertical-relative:text" o:gfxdata="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" strokecolor="red" strokeweight="3pt">
                 <v:stroke endarrow="block"/>
               </v:shape>
             </w:pict>
@@ -9341,26 +9161,16 @@
         <w:t>save</w:t>
       </w:r>
       <w:r>
-        <w:t xml:space="preserve"> </w:t>
-      </w:r>
-      <w:proofErr w:type="gramStart"/>
-      <w:r>
-        <w:t>’</w:t>
-      </w:r>
-      <w:proofErr w:type="gramEnd"/>
+        <w:t xml:space="preserve"> ’</w:t>
+      </w:r>
       <w:r>
         <w:rPr>
           <w:rFonts w:hint="eastAsia"/>
         </w:rPr>
         <w:t>描述</w:t>
       </w:r>
-      <w:proofErr w:type="gramStart"/>
-      <w:r>
-        <w:t>’</w:t>
-      </w:r>
-      <w:proofErr w:type="gramEnd"/>
-      <w:r>
-        <w:t xml:space="preserve"> </w:t>
+      <w:r>
+        <w:t xml:space="preserve">’ </w:t>
       </w:r>
       <w:r>
         <w:tab/>
@@ -10049,23 +9859,13 @@
         </w:rPr>
         <w:t>n</w:t>
       </w:r>
-      <w:proofErr w:type="gramStart"/>
-      <w:r>
-        <w:rPr>
-          <w:rFonts w:hint="eastAsia"/>
-          <w:b/>
-          <w:bCs/>
-        </w:rPr>
-        <w:t>个</w:t>
-      </w:r>
-      <w:proofErr w:type="gramEnd"/>
-      <w:r>
-        <w:rPr>
-          <w:rFonts w:hint="eastAsia"/>
-          <w:b/>
-          <w:bCs/>
-        </w:rPr>
-        <w:t>工作进度</w:t>
+      <w:r>
+        <w:rPr>
+          <w:rFonts w:hint="eastAsia"/>
+          <w:b/>
+          <w:bCs/>
+        </w:rPr>
+        <w:t>个工作进度</w:t>
       </w:r>
     </w:p>
     <w:p>
@@ -10139,23 +9939,13 @@
         </w:rPr>
         <w:t>n</w:t>
       </w:r>
-      <w:proofErr w:type="gramStart"/>
-      <w:r>
-        <w:rPr>
-          <w:rFonts w:hint="eastAsia"/>
-          <w:b/>
-          <w:bCs/>
-        </w:rPr>
-        <w:t>个</w:t>
-      </w:r>
-      <w:proofErr w:type="gramEnd"/>
-      <w:r>
-        <w:rPr>
-          <w:rFonts w:hint="eastAsia"/>
-          <w:b/>
-          <w:bCs/>
-        </w:rPr>
-        <w:t>工作进度</w:t>
+      <w:r>
+        <w:rPr>
+          <w:rFonts w:hint="eastAsia"/>
+          <w:b/>
+          <w:bCs/>
+        </w:rPr>
+        <w:t>个工作进度</w:t>
       </w:r>
     </w:p>
     <w:p>
@@ -10225,7 +10015,7 @@
           </mc:Choice>
           <mc:Fallback>
             <w:pict>
-              <v:shape w14:anchorId="2D6FAAB0" id="直接箭头连接符 37" o:spid="_x0000_s1026" type="#_x0000_t32" style="position:absolute;left:0;text-align:left;margin-left:158.7pt;margin-top:200.4pt;width:150.9pt;height:48.6pt;flip:x y;z-index:251651584;visibility:visible;mso-wrap-style:square;mso-wrap-distance-left:9pt;mso-wrap-distance-top:0;mso-wrap-distance-right:9pt;mso-wrap-distance-bottom:0;mso-position-horizontal:absolute;mso-position-horizontal-relative:text;mso-position-vertical:absolute;mso-position-vertical-relative:text" o:gfxdata="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" strokecolor="#bc4542 [3045]" strokeweight="3pt">
+              <v:shape w14:anchorId="07496DDD" id="直接箭头连接符 37" o:spid="_x0000_s1026" type="#_x0000_t32" style="position:absolute;left:0;text-align:left;margin-left:158.7pt;margin-top:200.4pt;width:150.9pt;height:48.6pt;flip:x y;z-index:251651584;visibility:visible;mso-wrap-style:square;mso-wrap-distance-left:9pt;mso-wrap-distance-top:0;mso-wrap-distance-right:9pt;mso-wrap-distance-bottom:0;mso-position-horizontal:absolute;mso-position-horizontal-relative:text;mso-position-vertical:absolute;mso-position-vertical-relative:text" o:gfxdata="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" strokecolor="#bc4542 [3045]" strokeweight="3pt">
                 <v:stroke endarrow="block"/>
               </v:shape>
             </w:pict>
@@ -10303,7 +10093,7 @@
           </mc:Choice>
           <mc:Fallback>
             <w:pict>
-              <v:rect w14:anchorId="76EFD01D" id="矩形 36" o:spid="_x0000_s1026" style="position:absolute;left:0;text-align:left;margin-left:0;margin-top:184.8pt;width:158.4pt;height:78pt;z-index:251649536;visibility:visible;mso-wrap-style:square;mso-wrap-distance-left:9pt;mso-wrap-distance-top:0;mso-wrap-distance-right:9pt;mso-wrap-distance-bottom:0;mso-position-horizontal:absolute;mso-position-horizontal-relative:text;mso-position-vertical:absolute;mso-position-vertical-relative:text;v-text-anchor:middle" o:gfxdata="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" filled="f" strokecolor="#4f81bd [3204]" strokeweight="2.25pt">
+              <v:rect w14:anchorId="5619E908" id="矩形 36" o:spid="_x0000_s1026" style="position:absolute;left:0;text-align:left;margin-left:0;margin-top:184.8pt;width:158.4pt;height:78pt;z-index:251649536;visibility:visible;mso-wrap-style:square;mso-wrap-distance-left:9pt;mso-wrap-distance-top:0;mso-wrap-distance-right:9pt;mso-wrap-distance-bottom:0;mso-position-horizontal:absolute;mso-position-horizontal-relative:text;mso-position-vertical:absolute;mso-position-vertical-relative:text;v-text-anchor:middle" o:gfxdata="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" filled="f" strokecolor="#4f81bd [3204]" strokeweight="2.25pt">
                 <v:stroke opacity="6682f"/>
               </v:rect>
             </w:pict>
@@ -11633,13 +11423,23 @@
         <w:rPr>
           <w:rFonts w:hint="eastAsia"/>
         </w:rPr>
-        <w:t>命令后面多大了一个单引号出现了</w:t>
-      </w:r>
-      <w:proofErr w:type="gramStart"/>
+        <w:t>命令后面多</w:t>
+      </w:r>
+      <w:r>
+        <w:rPr>
+          <w:rFonts w:hint="eastAsia"/>
+        </w:rPr>
+        <w:t>打</w:t>
+      </w:r>
+      <w:r>
+        <w:rPr>
+          <w:rFonts w:hint="eastAsia"/>
+        </w:rPr>
+        <w:t>了一个单引号出现了</w:t>
+      </w:r>
       <w:r>
         <w:t>”</w:t>
       </w:r>
-      <w:proofErr w:type="gramEnd"/>
       <w:r>
         <w:rPr>
           <w:rFonts w:hint="eastAsia"/>
@@ -11648,11 +11448,9 @@
         </w:rPr>
         <w:t>&gt;</w:t>
       </w:r>
-      <w:proofErr w:type="gramStart"/>
       <w:r>
         <w:t>”</w:t>
       </w:r>
-      <w:proofErr w:type="gramEnd"/>
       <w:r>
         <w:rPr>
           <w:rFonts w:hint="eastAsia"/>
@@ -11664,9 +11462,6 @@
       <w:pPr>
         <w:widowControl/>
         <w:jc w:val="left"/>
-        <w:rPr>
-          <w:rFonts w:hint="eastAsia"/>
-        </w:rPr>
       </w:pPr>
       <w:r>
         <w:rPr>
@@ -11736,7 +11531,6 @@
         <w:widowControl/>
         <w:jc w:val="left"/>
         <w:rPr>
-          <w:rFonts w:hint="eastAsia"/>
           <w:b/>
           <w:bCs/>
           <w:color w:val="FF0000"/>
@@ -11773,7 +11567,125 @@
         <w:t xml:space="preserve"> + d</w:t>
       </w:r>
     </w:p>
-    <w:p/>
+    <w:p>
+      <w:pPr>
+        <w:pStyle w:val="3"/>
+      </w:pPr>
+      <w:r>
+        <w:rPr>
+          <w:rFonts w:hint="eastAsia"/>
+        </w:rPr>
+        <w:t>4</w:t>
+      </w:r>
+      <w:r>
+        <w:rPr>
+          <w:rFonts w:hint="eastAsia"/>
+        </w:rPr>
+        <w:t>、我现在有两个分支（</w:t>
+      </w:r>
+      <w:r>
+        <w:rPr>
+          <w:rFonts w:hint="eastAsia"/>
+        </w:rPr>
+        <w:t>master</w:t>
+      </w:r>
+      <w:r>
+        <w:rPr>
+          <w:rFonts w:hint="eastAsia"/>
+        </w:rPr>
+        <w:t>，</w:t>
+      </w:r>
+      <w:r>
+        <w:rPr>
+          <w:rFonts w:hint="eastAsia"/>
+        </w:rPr>
+        <w:t>the_</w:t>
+      </w:r>
+      <w:r>
+        <w:t>second_week</w:t>
+      </w:r>
+      <w:r>
+        <w:rPr>
+          <w:rFonts w:hint="eastAsia"/>
+        </w:rPr>
+        <w:t>）</w:t>
+      </w:r>
+      <w:r>
+        <w:rPr>
+          <w:rFonts w:hint="eastAsia"/>
+        </w:rPr>
+        <w:t>,</w:t>
+      </w:r>
+      <w:r>
+        <w:rPr>
+          <w:rFonts w:hint="eastAsia"/>
+        </w:rPr>
+        <w:t>但是在远程分支上只有一个</w:t>
+      </w:r>
+      <w:r>
+        <w:rPr>
+          <w:rFonts w:hint="eastAsia"/>
+        </w:rPr>
+        <w:t>master</w:t>
+      </w:r>
+      <w:r>
+        <w:rPr>
+          <w:rFonts w:hint="eastAsia"/>
+        </w:rPr>
+        <w:t>分支，在我想要从本地仓库提交到远程仓库的时候，就会提交不上去，也不报错，但是就是提交不上</w:t>
+      </w:r>
+    </w:p>
+    <w:p>
+      <w:pPr>
+        <w:ind w:left="420"/>
+        <w:rPr>
+          <w:b/>
+          <w:bCs/>
+          <w:color w:val="FF0000"/>
+          <w:sz w:val="32"/>
+          <w:szCs w:val="32"/>
+          <w:shd w:val="pct15" w:color="auto" w:fill="FFFFFF"/>
+        </w:rPr>
+      </w:pPr>
+      <w:r>
+        <w:rPr>
+          <w:rFonts w:hint="eastAsia"/>
+          <w:b/>
+          <w:bCs/>
+          <w:color w:val="FF0000"/>
+          <w:sz w:val="32"/>
+          <w:szCs w:val="32"/>
+          <w:shd w:val="pct15" w:color="auto" w:fill="FFFFFF"/>
+        </w:rPr>
+        <w:t>解决办法</w:t>
+      </w:r>
+    </w:p>
+    <w:p>
+      <w:pPr>
+        <w:ind w:left="420"/>
+        <w:rPr>
+          <w:rFonts w:hint="eastAsia"/>
+          <w:b/>
+          <w:bCs/>
+          <w:color w:val="FF0000"/>
+          <w:sz w:val="32"/>
+          <w:szCs w:val="32"/>
+          <w:shd w:val="pct15" w:color="auto" w:fill="FFFFFF"/>
+        </w:rPr>
+      </w:pPr>
+      <w:r>
+        <w:rPr>
+          <w:rFonts w:hint="eastAsia"/>
+          <w:b/>
+          <w:bCs/>
+          <w:color w:val="FF0000"/>
+          <w:sz w:val="32"/>
+          <w:szCs w:val="32"/>
+          <w:shd w:val="pct15" w:color="auto" w:fill="FFFFFF"/>
+        </w:rPr>
+        <w:t>无</w:t>
+      </w:r>
+    </w:p>
     <w:sectPr>
       <w:type w:val="continuous"/>
       <w:pgSz w:w="11906" w:h="16838"/>
@@ -11883,16 +11795,16 @@
 <file path=word/numbering.xml><?xml version="1.0" encoding="utf-8"?>
 <w:numbering xmlns:wpc="http://schemas.microsoft.com/office/word/2010/wordprocessingCanvas" xmlns:cx="http://schemas.microsoft.com/office/drawing/2014/chartex" xmlns:cx1="http://schemas.microsoft.com/office/drawing/2015/9/8/chartex" xmlns:cx2="http://schemas.microsoft.com/office/drawing/2015/10/21/chartex" xmlns:cx3="http://schemas.microsoft.com/office/drawing/2016/5/9/chartex" xmlns:cx4="http://schemas.microsoft.com/office/drawing/2016/5/10/chartex" xmlns:cx5="http://schemas.microsoft.com/office/drawing/2016/5/11/chartex" xmlns:cx6="http://schemas.microsoft.com/office/drawing/2016/5/12/chartex" xmlns:cx7="http://schemas.microsoft.com/office/drawing/2016/5/13/chartex" xmlns:cx8="http://schemas.microsoft.com/office/drawing/2016/5/14/chartex" xmlns:mc="http://schemas.openxmlformats.org/markup-compatibility/2006" xmlns:aink="http://schemas.microsoft.com/office/drawing/2016/ink" xmlns:am3d="http://schemas.microsoft.com/office/drawing/2017/model3d" xmlns:o="urn:schemas-microsoft-com:office:office" xmlns:r="http://schemas.openxmlformats.org/officeDocument/2006/relationships" xmlns:m="http://schemas.openxmlformats.org/officeDocument/2006/math" xmlns:v="urn:schemas-microsoft-com:vml" xmlns:wp14="http://schemas.microsoft.com/office/word/2010/wordprocessingDrawing" xmlns:wp="http://schemas.openxmlformats.org/drawingml/2006/wordprocessingDrawing" xmlns:w10="urn:schemas-microsoft-com:office:word" xmlns:w="http://schemas.openxmlformats.org/wordprocessingml/2006/main" xmlns:w14="http://schemas.microsoft.com/office/word/2010/wordml" xmlns:w15="http://schemas.microsoft.com/office/word/2012/wordml" xmlns:w16cex="http://schemas.microsoft.com/office/word/2018/wordml/cex" xmlns:w16cid="http://schemas.microsoft.com/office/word/2016/wordml/cid" xmlns:w16="http://schemas.microsoft.com/office/word/2018/wordml" xmlns:w16se="http://schemas.microsoft.com/office/word/2015/wordml/symex" xmlns:wpg="http://schemas.microsoft.com/office/word/2010/wordprocessingGroup" xmlns:wpi="http://schemas.microsoft.com/office/word/2010/wordprocessingInk" xmlns:wne="http://schemas.microsoft.com/office/word/2006/wordml" xmlns:wps="http://schemas.microsoft.com/office/word/2010/wordprocessingShape" mc:Ignorable="w14 w15 w16se w16cid w16 w16cex wp14">
   <w:abstractNum w:abstractNumId="0" w15:restartNumberingAfterBreak="0">
-    <w:nsid w:val="3C026BA4"/>
+    <w:nsid w:val="306711D7"/>
     <w:multiLevelType w:val="hybridMultilevel"/>
-    <w:tmpl w:val="5D4EF0D6"/>
-    <w:lvl w:ilvl="0" w:tplc="2FCADAD2">
-      <w:start w:val="1"/>
+    <w:tmpl w:val="BAF4BDB4"/>
+    <w:lvl w:ilvl="0" w:tplc="05866448">
+      <w:start w:val="4"/>
       <w:numFmt w:val="decimal"/>
       <w:lvlText w:val="%1、"/>
       <w:lvlJc w:val="left"/>
       <w:pPr>
-        <w:ind w:left="929" w:hanging="504"/>
+        <w:ind w:left="1145" w:hanging="720"/>
       </w:pPr>
       <w:rPr>
         <w:rFonts w:hint="default"/>
@@ -11904,7 +11816,7 @@
       <w:lvlText w:val="%2)"/>
       <w:lvlJc w:val="left"/>
       <w:pPr>
-        <w:ind w:left="840" w:hanging="420"/>
+        <w:ind w:left="1265" w:hanging="420"/>
       </w:pPr>
     </w:lvl>
     <w:lvl w:ilvl="2" w:tplc="0409001B" w:tentative="1">
@@ -11913,7 +11825,7 @@
       <w:lvlText w:val="%3."/>
       <w:lvlJc w:val="right"/>
       <w:pPr>
-        <w:ind w:left="1260" w:hanging="420"/>
+        <w:ind w:left="1685" w:hanging="420"/>
       </w:pPr>
     </w:lvl>
     <w:lvl w:ilvl="3" w:tplc="0409000F" w:tentative="1">
@@ -11922,7 +11834,7 @@
       <w:lvlText w:val="%4."/>
       <w:lvlJc w:val="left"/>
       <w:pPr>
-        <w:ind w:left="1680" w:hanging="420"/>
+        <w:ind w:left="2105" w:hanging="420"/>
       </w:pPr>
     </w:lvl>
     <w:lvl w:ilvl="4" w:tplc="04090019" w:tentative="1">
@@ -11931,7 +11843,7 @@
       <w:lvlText w:val="%5)"/>
       <w:lvlJc w:val="left"/>
       <w:pPr>
-        <w:ind w:left="2100" w:hanging="420"/>
+        <w:ind w:left="2525" w:hanging="420"/>
       </w:pPr>
     </w:lvl>
     <w:lvl w:ilvl="5" w:tplc="0409001B" w:tentative="1">
@@ -11940,7 +11852,7 @@
       <w:lvlText w:val="%6."/>
       <w:lvlJc w:val="right"/>
       <w:pPr>
-        <w:ind w:left="2520" w:hanging="420"/>
+        <w:ind w:left="2945" w:hanging="420"/>
       </w:pPr>
     </w:lvl>
     <w:lvl w:ilvl="6" w:tplc="0409000F" w:tentative="1">
@@ -11949,7 +11861,7 @@
       <w:lvlText w:val="%7."/>
       <w:lvlJc w:val="left"/>
       <w:pPr>
-        <w:ind w:left="2940" w:hanging="420"/>
+        <w:ind w:left="3365" w:hanging="420"/>
       </w:pPr>
     </w:lvl>
     <w:lvl w:ilvl="7" w:tplc="04090019" w:tentative="1">
@@ -11958,7 +11870,7 @@
       <w:lvlText w:val="%8)"/>
       <w:lvlJc w:val="left"/>
       <w:pPr>
-        <w:ind w:left="3360" w:hanging="420"/>
+        <w:ind w:left="3785" w:hanging="420"/>
       </w:pPr>
     </w:lvl>
     <w:lvl w:ilvl="8" w:tplc="0409001B" w:tentative="1">
@@ -11967,11 +11879,103 @@
       <w:lvlText w:val="%9."/>
       <w:lvlJc w:val="right"/>
       <w:pPr>
+        <w:ind w:left="4205" w:hanging="420"/>
+      </w:pPr>
+    </w:lvl>
+  </w:abstractNum>
+  <w:abstractNum w:abstractNumId="1" w15:restartNumberingAfterBreak="0">
+    <w:nsid w:val="3C026BA4"/>
+    <w:multiLevelType w:val="hybridMultilevel"/>
+    <w:tmpl w:val="5D4EF0D6"/>
+    <w:lvl w:ilvl="0" w:tplc="2FCADAD2">
+      <w:start w:val="1"/>
+      <w:numFmt w:val="decimal"/>
+      <w:lvlText w:val="%1、"/>
+      <w:lvlJc w:val="left"/>
+      <w:pPr>
+        <w:ind w:left="929" w:hanging="504"/>
+      </w:pPr>
+      <w:rPr>
+        <w:rFonts w:hint="default"/>
+      </w:rPr>
+    </w:lvl>
+    <w:lvl w:ilvl="1" w:tplc="04090019" w:tentative="1">
+      <w:start w:val="1"/>
+      <w:numFmt w:val="lowerLetter"/>
+      <w:lvlText w:val="%2)"/>
+      <w:lvlJc w:val="left"/>
+      <w:pPr>
+        <w:ind w:left="840" w:hanging="420"/>
+      </w:pPr>
+    </w:lvl>
+    <w:lvl w:ilvl="2" w:tplc="0409001B" w:tentative="1">
+      <w:start w:val="1"/>
+      <w:numFmt w:val="lowerRoman"/>
+      <w:lvlText w:val="%3."/>
+      <w:lvlJc w:val="right"/>
+      <w:pPr>
+        <w:ind w:left="1260" w:hanging="420"/>
+      </w:pPr>
+    </w:lvl>
+    <w:lvl w:ilvl="3" w:tplc="0409000F" w:tentative="1">
+      <w:start w:val="1"/>
+      <w:numFmt w:val="decimal"/>
+      <w:lvlText w:val="%4."/>
+      <w:lvlJc w:val="left"/>
+      <w:pPr>
+        <w:ind w:left="1680" w:hanging="420"/>
+      </w:pPr>
+    </w:lvl>
+    <w:lvl w:ilvl="4" w:tplc="04090019" w:tentative="1">
+      <w:start w:val="1"/>
+      <w:numFmt w:val="lowerLetter"/>
+      <w:lvlText w:val="%5)"/>
+      <w:lvlJc w:val="left"/>
+      <w:pPr>
+        <w:ind w:left="2100" w:hanging="420"/>
+      </w:pPr>
+    </w:lvl>
+    <w:lvl w:ilvl="5" w:tplc="0409001B" w:tentative="1">
+      <w:start w:val="1"/>
+      <w:numFmt w:val="lowerRoman"/>
+      <w:lvlText w:val="%6."/>
+      <w:lvlJc w:val="right"/>
+      <w:pPr>
+        <w:ind w:left="2520" w:hanging="420"/>
+      </w:pPr>
+    </w:lvl>
+    <w:lvl w:ilvl="6" w:tplc="0409000F" w:tentative="1">
+      <w:start w:val="1"/>
+      <w:numFmt w:val="decimal"/>
+      <w:lvlText w:val="%7."/>
+      <w:lvlJc w:val="left"/>
+      <w:pPr>
+        <w:ind w:left="2940" w:hanging="420"/>
+      </w:pPr>
+    </w:lvl>
+    <w:lvl w:ilvl="7" w:tplc="04090019" w:tentative="1">
+      <w:start w:val="1"/>
+      <w:numFmt w:val="lowerLetter"/>
+      <w:lvlText w:val="%8)"/>
+      <w:lvlJc w:val="left"/>
+      <w:pPr>
+        <w:ind w:left="3360" w:hanging="420"/>
+      </w:pPr>
+    </w:lvl>
+    <w:lvl w:ilvl="8" w:tplc="0409001B" w:tentative="1">
+      <w:start w:val="1"/>
+      <w:numFmt w:val="lowerRoman"/>
+      <w:lvlText w:val="%9."/>
+      <w:lvlJc w:val="right"/>
+      <w:pPr>
         <w:ind w:left="3780" w:hanging="420"/>
       </w:pPr>
     </w:lvl>
   </w:abstractNum>
   <w:num w:numId="1">
+    <w:abstractNumId w:val="1"/>
+  </w:num>
+  <w:num w:numId="2">
     <w:abstractNumId w:val="0"/>
   </w:num>
 </w:numbering>

--- a/note_git_bash.docx
+++ b/note_git_bash.docx
@@ -404,6 +404,33 @@
               <w:szCs w:val="36"/>
             </w:rPr>
           </w:pPr>
+          <w:r>
+            <w:rPr>
+              <w:rStyle w:val="10"/>
+              <w:rFonts w:hint="eastAsia"/>
+              <w:b w:val="0"/>
+              <w:bCs w:val="0"/>
+              <w:i/>
+              <w:iCs/>
+              <w:color w:val="FF0000"/>
+              <w:sz w:val="36"/>
+              <w:szCs w:val="36"/>
+            </w:rPr>
+            <w:t>1</w:t>
+          </w:r>
+          <w:r>
+            <w:rPr>
+              <w:rStyle w:val="10"/>
+              <w:b w:val="0"/>
+              <w:bCs w:val="0"/>
+              <w:i/>
+              <w:iCs/>
+              <w:color w:val="FF0000"/>
+              <w:sz w:val="36"/>
+              <w:szCs w:val="36"/>
+            </w:rPr>
+            <w:t>2</w:t>
+          </w:r>
         </w:p>
         <w:p>
           <w:r>
@@ -6743,7 +6770,7 @@
           </mc:Choice>
           <mc:Fallback>
             <w:pict>
-              <v:rect w14:anchorId="0F15AF66" id="矩形 28" o:spid="_x0000_s1026" style="position:absolute;left:0;text-align:left;margin-left:-13.8pt;margin-top:10.1pt;width:331.2pt;height:22.8pt;z-index:-251665920;visibility:visible;mso-wrap-style:square;mso-wrap-distance-left:9pt;mso-wrap-distance-top:0;mso-wrap-distance-right:9pt;mso-wrap-distance-bottom:0;mso-position-horizontal:absolute;mso-position-horizontal-relative:text;mso-position-vertical:absolute;mso-position-vertical-relative:text;v-text-anchor:middle" o:gfxdata="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" fillcolor="#4f81bd [3204]" stroked="f" strokeweight="2pt">
+              <v:rect w14:anchorId="76891267" id="矩形 28" o:spid="_x0000_s1026" style="position:absolute;left:0;text-align:left;margin-left:-13.8pt;margin-top:10.1pt;width:331.2pt;height:22.8pt;z-index:-251665920;visibility:visible;mso-wrap-style:square;mso-wrap-distance-left:9pt;mso-wrap-distance-top:0;mso-wrap-distance-right:9pt;mso-wrap-distance-bottom:0;mso-position-horizontal:absolute;mso-position-horizontal-relative:text;mso-position-vertical:absolute;mso-position-vertical-relative:text;v-text-anchor:middle" o:gfxdata="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" fillcolor="#4f81bd [3204]" stroked="f" strokeweight="2pt">
                 <v:fill opacity="32896f"/>
               </v:rect>
             </w:pict>
@@ -7851,7 +7878,7 @@
           </mc:Choice>
           <mc:Fallback>
             <w:pict>
-              <v:shapetype w14:anchorId="065ACFDE" id="_x0000_t32" coordsize="21600,21600" o:spt="32" o:oned="t" path="m,l21600,21600e" filled="f">
+              <v:shapetype w14:anchorId="0B41EF92" id="_x0000_t32" coordsize="21600,21600" o:spt="32" o:oned="t" path="m,l21600,21600e" filled="f">
                 <v:path arrowok="t" fillok="f" o:connecttype="none"/>
                 <o:lock v:ext="edit" shapetype="t"/>
               </v:shapetype>
@@ -7923,7 +7950,7 @@
           </mc:Choice>
           <mc:Fallback>
             <w:pict>
-              <v:line w14:anchorId="3C710246" id="直接连接符 12" o:spid="_x0000_s1026" style="position:absolute;left:0;text-align:left;flip:x y;z-index:251653632;visibility:visible;mso-wrap-style:square;mso-wrap-distance-left:9pt;mso-wrap-distance-top:0;mso-wrap-distance-right:9pt;mso-wrap-distance-bottom:0;mso-position-horizontal:absolute;mso-position-horizontal-relative:text;mso-position-vertical:absolute;mso-position-vertical-relative:text" from="121.2pt,133.8pt" to="250.2pt,145.8pt" o:gfxdata="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" strokecolor="red" strokeweight="3pt"/>
+              <v:line w14:anchorId="34D81C70" id="直接连接符 12" o:spid="_x0000_s1026" style="position:absolute;left:0;text-align:left;flip:x y;z-index:251653632;visibility:visible;mso-wrap-style:square;mso-wrap-distance-left:9pt;mso-wrap-distance-top:0;mso-wrap-distance-right:9pt;mso-wrap-distance-bottom:0;mso-position-horizontal:absolute;mso-position-horizontal-relative:text;mso-position-vertical:absolute;mso-position-vertical-relative:text" from="121.2pt,133.8pt" to="250.2pt,145.8pt" o:gfxdata="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" strokecolor="red" strokeweight="3pt"/>
             </w:pict>
           </mc:Fallback>
         </mc:AlternateContent>
@@ -8265,7 +8292,7 @@
           </mc:Choice>
           <mc:Fallback>
             <w:pict>
-              <v:rect w14:anchorId="774486F4" id="矩形 20" o:spid="_x0000_s1026" style="position:absolute;left:0;text-align:left;margin-left:0;margin-top:81.6pt;width:53.4pt;height:16.2pt;z-index:251659776;visibility:visible;mso-wrap-style:square;mso-wrap-distance-left:9pt;mso-wrap-distance-top:0;mso-wrap-distance-right:9pt;mso-wrap-distance-bottom:0;mso-position-horizontal:absolute;mso-position-horizontal-relative:text;mso-position-vertical:absolute;mso-position-vertical-relative:text;v-text-anchor:middle" o:gfxdata="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" filled="f" strokecolor="red" strokeweight="2pt"/>
+              <v:rect w14:anchorId="442B0877" id="矩形 20" o:spid="_x0000_s1026" style="position:absolute;left:0;text-align:left;margin-left:0;margin-top:81.6pt;width:53.4pt;height:16.2pt;z-index:251659776;visibility:visible;mso-wrap-style:square;mso-wrap-distance-left:9pt;mso-wrap-distance-top:0;mso-wrap-distance-right:9pt;mso-wrap-distance-bottom:0;mso-position-horizontal:absolute;mso-position-horizontal-relative:text;mso-position-vertical:absolute;mso-position-vertical-relative:text;v-text-anchor:middle" o:gfxdata="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" filled="f" strokecolor="red" strokeweight="2pt"/>
             </w:pict>
           </mc:Fallback>
         </mc:AlternateContent>
@@ -8632,7 +8659,7 @@
           </mc:Choice>
           <mc:Fallback>
             <w:pict>
-              <v:rect w14:anchorId="6C0E5B78" id="矩形 21" o:spid="_x0000_s1026" style="position:absolute;left:0;text-align:left;margin-left:-5.4pt;margin-top:15.6pt;width:321pt;height:49.2pt;z-index:251661824;visibility:visible;mso-wrap-style:square;mso-wrap-distance-left:9pt;mso-wrap-distance-top:0;mso-wrap-distance-right:9pt;mso-wrap-distance-bottom:0;mso-position-horizontal:absolute;mso-position-horizontal-relative:text;mso-position-vertical:absolute;mso-position-vertical-relative:text;v-text-anchor:middle" o:gfxdata="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" filled="f" strokecolor="#f79646 [3209]" strokeweight="2pt"/>
+              <v:rect w14:anchorId="1A390219" id="矩形 21" o:spid="_x0000_s1026" style="position:absolute;left:0;text-align:left;margin-left:-5.4pt;margin-top:15.6pt;width:321pt;height:49.2pt;z-index:251661824;visibility:visible;mso-wrap-style:square;mso-wrap-distance-left:9pt;mso-wrap-distance-top:0;mso-wrap-distance-right:9pt;mso-wrap-distance-bottom:0;mso-position-horizontal:absolute;mso-position-horizontal-relative:text;mso-position-vertical:absolute;mso-position-vertical-relative:text;v-text-anchor:middle" o:gfxdata="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" filled="f" strokecolor="#f79646 [3209]" strokeweight="2pt"/>
             </w:pict>
           </mc:Fallback>
         </mc:AlternateContent>
@@ -8782,7 +8809,7 @@
           </mc:Choice>
           <mc:Fallback>
             <w:pict>
-              <v:shape w14:anchorId="54C7156F" id="直接箭头连接符 23" o:spid="_x0000_s1026" type="#_x0000_t32" style="position:absolute;left:0;text-align:left;margin-left:196.2pt;margin-top:58.2pt;width:124pt;height:15.6pt;flip:x y;z-index:251663872;visibility:visible;mso-wrap-style:square;mso-wrap-distance-left:9pt;mso-wrap-distance-top:0;mso-wrap-distance-right:9pt;mso-wrap-distance-bottom:0;mso-position-horizontal:absolute;mso-position-horizontal-relative:text;mso-position-vertical:absolute;mso-position-vertical-relative:text" o:gfxdata="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" strokecolor="red" strokeweight="3pt">
+              <v:shape w14:anchorId="35396838" id="直接箭头连接符 23" o:spid="_x0000_s1026" type="#_x0000_t32" style="position:absolute;left:0;text-align:left;margin-left:196.2pt;margin-top:58.2pt;width:124pt;height:15.6pt;flip:x y;z-index:251663872;visibility:visible;mso-wrap-style:square;mso-wrap-distance-left:9pt;mso-wrap-distance-top:0;mso-wrap-distance-right:9pt;mso-wrap-distance-bottom:0;mso-position-horizontal:absolute;mso-position-horizontal-relative:text;mso-position-vertical:absolute;mso-position-vertical-relative:text" o:gfxdata="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" strokecolor="red" strokeweight="3pt">
                 <v:stroke endarrow="block"/>
               </v:shape>
             </w:pict>
@@ -10015,7 +10042,7 @@
           </mc:Choice>
           <mc:Fallback>
             <w:pict>
-              <v:shape w14:anchorId="07496DDD" id="直接箭头连接符 37" o:spid="_x0000_s1026" type="#_x0000_t32" style="position:absolute;left:0;text-align:left;margin-left:158.7pt;margin-top:200.4pt;width:150.9pt;height:48.6pt;flip:x y;z-index:251651584;visibility:visible;mso-wrap-style:square;mso-wrap-distance-left:9pt;mso-wrap-distance-top:0;mso-wrap-distance-right:9pt;mso-wrap-distance-bottom:0;mso-position-horizontal:absolute;mso-position-horizontal-relative:text;mso-position-vertical:absolute;mso-position-vertical-relative:text" o:gfxdata="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" strokecolor="#bc4542 [3045]" strokeweight="3pt">
+              <v:shape w14:anchorId="6D76B8CE" id="直接箭头连接符 37" o:spid="_x0000_s1026" type="#_x0000_t32" style="position:absolute;left:0;text-align:left;margin-left:158.7pt;margin-top:200.4pt;width:150.9pt;height:48.6pt;flip:x y;z-index:251651584;visibility:visible;mso-wrap-style:square;mso-wrap-distance-left:9pt;mso-wrap-distance-top:0;mso-wrap-distance-right:9pt;mso-wrap-distance-bottom:0;mso-position-horizontal:absolute;mso-position-horizontal-relative:text;mso-position-vertical:absolute;mso-position-vertical-relative:text" o:gfxdata="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" strokecolor="#bc4542 [3045]" strokeweight="3pt">
                 <v:stroke endarrow="block"/>
               </v:shape>
             </w:pict>
@@ -10093,7 +10120,7 @@
           </mc:Choice>
           <mc:Fallback>
             <w:pict>
-              <v:rect w14:anchorId="5619E908" id="矩形 36" o:spid="_x0000_s1026" style="position:absolute;left:0;text-align:left;margin-left:0;margin-top:184.8pt;width:158.4pt;height:78pt;z-index:251649536;visibility:visible;mso-wrap-style:square;mso-wrap-distance-left:9pt;mso-wrap-distance-top:0;mso-wrap-distance-right:9pt;mso-wrap-distance-bottom:0;mso-position-horizontal:absolute;mso-position-horizontal-relative:text;mso-position-vertical:absolute;mso-position-vertical-relative:text;v-text-anchor:middle" o:gfxdata="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" filled="f" strokecolor="#4f81bd [3204]" strokeweight="2.25pt">
+              <v:rect w14:anchorId="5BC6735F" id="矩形 36" o:spid="_x0000_s1026" style="position:absolute;left:0;text-align:left;margin-left:0;margin-top:184.8pt;width:158.4pt;height:78pt;z-index:251649536;visibility:visible;mso-wrap-style:square;mso-wrap-distance-left:9pt;mso-wrap-distance-top:0;mso-wrap-distance-right:9pt;mso-wrap-distance-bottom:0;mso-position-horizontal:absolute;mso-position-horizontal-relative:text;mso-position-vertical:absolute;mso-position-vertical-relative:text;v-text-anchor:middle" o:gfxdata="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" filled="f" strokecolor="#4f81bd [3204]" strokeweight="2.25pt">
                 <v:stroke opacity="6682f"/>
               </v:rect>
             </w:pict>
@@ -11664,7 +11691,6 @@
       <w:pPr>
         <w:ind w:left="420"/>
         <w:rPr>
-          <w:rFonts w:hint="eastAsia"/>
           <w:b/>
           <w:bCs/>
           <w:color w:val="FF0000"/>
